--- a/project_report.docx
+++ b/project_report.docx
@@ -7,7 +7,7 @@
         <w:spacing w:after="0"/>
         <w:jc w:val="center"/>
         <w:rPr>
-          <w:rFonts w:ascii="CMU Serif" w:hAnsi="CMU Serif" w:cs="CMU Serif"/>
+          <w:rFonts w:ascii="CMU Serif Bold" w:hAnsi="CMU Serif Bold" w:cs="CMU Serif"/>
           <w:b/>
           <w:bCs/>
           <w:sz w:val="24"/>
@@ -16,7 +16,7 @@
       </w:pPr>
       <w:r>
         <w:rPr>
-          <w:rFonts w:ascii="CMU Serif" w:hAnsi="CMU Serif" w:cs="CMU Serif"/>
+          <w:rFonts w:ascii="CMU Serif Bold" w:hAnsi="CMU Serif Bold" w:cs="CMU Serif"/>
           <w:b/>
           <w:bCs/>
           <w:sz w:val="24"/>
@@ -26,7 +26,7 @@
       </w:r>
       <w:r>
         <w:rPr>
-          <w:rFonts w:ascii="CMU Serif" w:hAnsi="CMU Serif" w:cs="CMU Serif"/>
+          <w:rFonts w:ascii="CMU Serif Bold" w:hAnsi="CMU Serif Bold" w:cs="CMU Serif"/>
           <w:b/>
           <w:bCs/>
           <w:sz w:val="24"/>
@@ -40,7 +40,7 @@
         <w:spacing w:after="0"/>
         <w:jc w:val="center"/>
         <w:rPr>
-          <w:rFonts w:ascii="CMU Serif" w:hAnsi="CMU Serif" w:cs="CMU Serif"/>
+          <w:rFonts w:ascii="CMU Serif Bold" w:hAnsi="CMU Serif Bold" w:cs="CMU Serif"/>
           <w:b/>
           <w:bCs/>
           <w:sz w:val="24"/>
@@ -51,7 +51,7 @@
       <w:proofErr w:type="gramStart"/>
       <w:r>
         <w:rPr>
-          <w:rFonts w:ascii="CMU Serif" w:hAnsi="CMU Serif" w:cs="CMU Serif"/>
+          <w:rFonts w:ascii="CMU Serif Bold" w:hAnsi="CMU Serif Bold" w:cs="CMU Serif"/>
           <w:b/>
           <w:bCs/>
           <w:sz w:val="24"/>
@@ -70,7 +70,7 @@
         <w:spacing w:after="0"/>
         <w:jc w:val="center"/>
         <w:rPr>
-          <w:rFonts w:ascii="CMU Serif" w:hAnsi="CMU Serif" w:cs="CMU Serif"/>
+          <w:rFonts w:ascii="CMU Serif Bold" w:hAnsi="CMU Serif Bold" w:cs="CMU Serif"/>
           <w:b/>
           <w:bCs/>
           <w:sz w:val="24"/>
@@ -80,7 +80,7 @@
       </w:pPr>
       <w:r>
         <w:rPr>
-          <w:rFonts w:ascii="CMU Serif" w:hAnsi="CMU Serif" w:cs="CMU Serif"/>
+          <w:rFonts w:ascii="CMU Serif Bold" w:hAnsi="CMU Serif Bold" w:cs="CMU Serif"/>
           <w:b/>
           <w:bCs/>
           <w:sz w:val="24"/>
@@ -239,51 +239,51 @@
           <w:szCs w:val="20"/>
           <w:lang w:val="en-US"/>
         </w:rPr>
-        <w:t xml:space="preserve"> </w:t>
+        <w:t xml:space="preserve"> hazeezat.adebayo@studenti.unipd.it</w:t>
       </w:r>
-      <w:r>
+    </w:p>
+    <w:p>
+      <w:pPr>
+        <w:pBdr>
+          <w:bottom w:val="single" w:sz="12" w:space="1" w:color="auto"/>
+        </w:pBdr>
+        <w:spacing w:after="0"/>
         <w:rPr>
           <w:rFonts w:ascii="CMU Serif" w:hAnsi="CMU Serif" w:cs="CMU Serif"/>
           <w:sz w:val="20"/>
           <w:szCs w:val="20"/>
           <w:lang w:val="en-US"/>
         </w:rPr>
-        <w:t>hazeezat.adebayo@studenti.uni</w:t>
-      </w:r>
-      <w:r>
+      </w:pPr>
+    </w:p>
+    <w:p>
+      <w:pPr>
+        <w:spacing w:after="0"/>
         <w:rPr>
           <w:rFonts w:ascii="CMU Serif" w:hAnsi="CMU Serif" w:cs="CMU Serif"/>
           <w:sz w:val="20"/>
           <w:szCs w:val="20"/>
           <w:lang w:val="en-US"/>
         </w:rPr>
-        <w:t>pd.it</w:t>
-      </w:r>
-    </w:p>
-    <w:p>
-      <w:pPr>
-        <w:pBdr>
-          <w:bottom w:val="single" w:sz="12" w:space="1" w:color="auto"/>
-        </w:pBdr>
-        <w:spacing w:after="0"/>
+      </w:pPr>
+      <w:r>
         <w:rPr>
           <w:rFonts w:ascii="CMU Serif" w:hAnsi="CMU Serif" w:cs="CMU Serif"/>
           <w:sz w:val="20"/>
           <w:szCs w:val="20"/>
           <w:lang w:val="en-US"/>
         </w:rPr>
-      </w:pPr>
-    </w:p>
-    <w:p>
-      <w:pPr>
-        <w:spacing w:after="0"/>
+        <w:softHyphen/>
+      </w:r>
+      <w:r>
         <w:rPr>
           <w:rFonts w:ascii="CMU Serif" w:hAnsi="CMU Serif" w:cs="CMU Serif"/>
           <w:sz w:val="20"/>
           <w:szCs w:val="20"/>
           <w:lang w:val="en-US"/>
         </w:rPr>
-      </w:pPr>
+        <w:softHyphen/>
+      </w:r>
       <w:r>
         <w:rPr>
           <w:rFonts w:ascii="CMU Serif" w:hAnsi="CMU Serif" w:cs="CMU Serif"/>
@@ -293,24 +293,6 @@
         </w:rPr>
         <w:softHyphen/>
       </w:r>
-      <w:r>
-        <w:rPr>
-          <w:rFonts w:ascii="CMU Serif" w:hAnsi="CMU Serif" w:cs="CMU Serif"/>
-          <w:sz w:val="20"/>
-          <w:szCs w:val="20"/>
-          <w:lang w:val="en-US"/>
-        </w:rPr>
-        <w:softHyphen/>
-      </w:r>
-      <w:r>
-        <w:rPr>
-          <w:rFonts w:ascii="CMU Serif" w:hAnsi="CMU Serif" w:cs="CMU Serif"/>
-          <w:sz w:val="20"/>
-          <w:szCs w:val="20"/>
-          <w:lang w:val="en-US"/>
-        </w:rPr>
-        <w:softHyphen/>
-      </w:r>
     </w:p>
     <w:p>
       <w:pPr>
@@ -319,9 +301,7 @@
         </w:pBdr>
         <w:jc w:val="center"/>
         <w:rPr>
-          <w:rFonts w:ascii="CMU Serif" w:hAnsi="CMU Serif" w:cs="CMU Serif"/>
-          <w:b/>
-          <w:bCs/>
+          <w:rFonts w:ascii="CMU Serif Bold" w:hAnsi="CMU Serif Bold" w:cs="CMU Serif"/>
           <w:sz w:val="40"/>
           <w:szCs w:val="40"/>
           <w:lang w:val="en-US"/>
@@ -329,36 +309,12 @@
       </w:pPr>
       <w:r>
         <w:rPr>
-          <w:rFonts w:ascii="CMU Serif" w:hAnsi="CMU Serif" w:cs="CMU Serif"/>
-          <w:b/>
-          <w:bCs/>
+          <w:rFonts w:ascii="CMU Serif Bold" w:hAnsi="CMU Serif Bold" w:cs="CMU Serif"/>
           <w:sz w:val="40"/>
           <w:szCs w:val="40"/>
           <w:lang w:val="en-US"/>
         </w:rPr>
-        <w:t>Classification of</w:t>
-      </w:r>
-      <w:r>
-        <w:rPr>
-          <w:rFonts w:ascii="CMU Serif" w:hAnsi="CMU Serif" w:cs="CMU Serif"/>
-          <w:b/>
-          <w:bCs/>
-          <w:sz w:val="40"/>
-          <w:szCs w:val="40"/>
-          <w:lang w:val="en-US"/>
-        </w:rPr>
-        <w:t xml:space="preserve"> </w:t>
-      </w:r>
-      <w:r>
-        <w:rPr>
-          <w:rFonts w:ascii="CMU Serif" w:hAnsi="CMU Serif" w:cs="CMU Serif"/>
-          <w:b/>
-          <w:bCs/>
-          <w:sz w:val="40"/>
-          <w:szCs w:val="40"/>
-          <w:lang w:val="en-US"/>
-        </w:rPr>
-        <w:t>Contacts in Protein Structures</w:t>
+        <w:t>Classification of Contacts in Protein Structures</w:t>
       </w:r>
     </w:p>
     <w:p>
@@ -404,6 +360,30 @@
       </w:r>
       <w:r>
         <w:rPr>
+          <w:rFonts w:ascii="CMU Serif Bold" w:eastAsia="Times New Roman" w:hAnsi="CMU Serif Bold" w:cs="CMU Serif"/>
+          <w:color w:val="000000"/>
+          <w:kern w:val="36"/>
+          <w:sz w:val="36"/>
+          <w:szCs w:val="36"/>
+          <w:lang w:val="en-GB" w:eastAsia="it-IT"/>
+          <w14:ligatures w14:val="none"/>
+        </w:rPr>
+        <w:t>Training Set</w:t>
+      </w:r>
+      <w:r>
+        <w:rPr>
+          <w:rFonts w:ascii="CMU Serif Bold" w:eastAsia="Times New Roman" w:hAnsi="CMU Serif Bold" w:cs="CMU Serif"/>
+          <w:color w:val="000000"/>
+          <w:kern w:val="36"/>
+          <w:sz w:val="36"/>
+          <w:szCs w:val="36"/>
+          <w:lang w:val="en-GB" w:eastAsia="it-IT"/>
+          <w14:ligatures w14:val="none"/>
+        </w:rPr>
+        <w:t xml:space="preserve"> and Data Retrieval</w:t>
+      </w:r>
+      <w:r>
+        <w:rPr>
           <w:rFonts w:ascii="CMU Serif" w:eastAsia="Times New Roman" w:hAnsi="CMU Serif" w:cs="CMU Serif"/>
           <w:b/>
           <w:bCs/>
@@ -414,21 +394,7 @@
           <w:lang w:val="en-GB" w:eastAsia="it-IT"/>
           <w14:ligatures w14:val="none"/>
         </w:rPr>
-        <w:t>Training Set</w:t>
-      </w:r>
-      <w:r>
-        <w:rPr>
-          <w:rFonts w:ascii="CMU Serif" w:eastAsia="Times New Roman" w:hAnsi="CMU Serif" w:cs="CMU Serif"/>
-          <w:b/>
-          <w:bCs/>
-          <w:color w:val="000000"/>
-          <w:kern w:val="36"/>
-          <w:sz w:val="36"/>
-          <w:szCs w:val="36"/>
-          <w:lang w:val="en-GB" w:eastAsia="it-IT"/>
-          <w14:ligatures w14:val="none"/>
-        </w:rPr>
-        <w:t xml:space="preserve"> and Data Retrieval </w:t>
+        <w:t xml:space="preserve"> </w:t>
       </w:r>
     </w:p>
     <w:p>
@@ -455,7 +421,19 @@
           <w:lang w:val="en-GB" w:eastAsia="it-IT"/>
           <w14:ligatures w14:val="none"/>
         </w:rPr>
-        <w:t xml:space="preserve">The first step of the project was retrieving the data from each </w:t>
+        <w:t>The first step of the project was retrieving the data from each</w:t>
+      </w:r>
+      <w:r>
+        <w:rPr>
+          <w:rFonts w:ascii="CMU Serif" w:eastAsia="Times New Roman" w:hAnsi="CMU Serif" w:cs="CMU Serif"/>
+          <w:color w:val="000000"/>
+          <w:kern w:val="36"/>
+          <w:sz w:val="24"/>
+          <w:szCs w:val="24"/>
+          <w:lang w:val="en-GB" w:eastAsia="it-IT"/>
+          <w14:ligatures w14:val="none"/>
+        </w:rPr>
+        <w:t xml:space="preserve"> </w:t>
       </w:r>
       <w:r>
         <w:rPr>
@@ -7798,9 +7776,7 @@
         <w:spacing w:before="240" w:after="240" w:line="240" w:lineRule="auto"/>
         <w:outlineLvl w:val="0"/>
         <w:rPr>
-          <w:rFonts w:ascii="CMU Serif" w:eastAsia="Times New Roman" w:hAnsi="CMU Serif" w:cs="CMU Serif"/>
-          <w:b/>
-          <w:bCs/>
+          <w:rFonts w:ascii="CMU Serif Bold" w:eastAsia="Times New Roman" w:hAnsi="CMU Serif Bold" w:cs="CMU Serif"/>
           <w:kern w:val="36"/>
           <w:sz w:val="48"/>
           <w:szCs w:val="48"/>
@@ -7810,9 +7786,7 @@
       </w:pPr>
       <w:r>
         <w:rPr>
-          <w:rFonts w:ascii="CMU Serif" w:eastAsia="Times New Roman" w:hAnsi="CMU Serif" w:cs="CMU Serif"/>
-          <w:b/>
-          <w:bCs/>
+          <w:rFonts w:ascii="CMU Serif Bold" w:eastAsia="Times New Roman" w:hAnsi="CMU Serif Bold" w:cs="CMU Serif"/>
           <w:color w:val="000000"/>
           <w:kern w:val="36"/>
           <w:sz w:val="36"/>
@@ -8177,9 +8151,7 @@
         <w:spacing w:before="400" w:after="120" w:line="240" w:lineRule="auto"/>
         <w:outlineLvl w:val="0"/>
         <w:rPr>
-          <w:rFonts w:ascii="CMU Serif" w:eastAsia="Times New Roman" w:hAnsi="CMU Serif" w:cs="CMU Serif"/>
-          <w:b/>
-          <w:bCs/>
+          <w:rFonts w:ascii="CMU Serif Bold" w:eastAsia="Times New Roman" w:hAnsi="CMU Serif Bold" w:cs="CMU Serif"/>
           <w:kern w:val="36"/>
           <w:sz w:val="48"/>
           <w:szCs w:val="48"/>
@@ -8189,9 +8161,7 @@
       </w:pPr>
       <w:r>
         <w:rPr>
-          <w:rFonts w:ascii="CMU Serif" w:eastAsia="Times New Roman" w:hAnsi="CMU Serif" w:cs="CMU Serif"/>
-          <w:b/>
-          <w:bCs/>
+          <w:rFonts w:ascii="CMU Serif Bold" w:eastAsia="Times New Roman" w:hAnsi="CMU Serif Bold" w:cs="CMU Serif"/>
           <w:color w:val="000000"/>
           <w:kern w:val="36"/>
           <w:sz w:val="36"/>
@@ -8207,9 +8177,7 @@
         <w:spacing w:before="360" w:after="120" w:line="240" w:lineRule="auto"/>
         <w:outlineLvl w:val="1"/>
         <w:rPr>
-          <w:rFonts w:ascii="CMU Serif" w:eastAsia="Times New Roman" w:hAnsi="CMU Serif" w:cs="CMU Serif"/>
-          <w:b/>
-          <w:bCs/>
+          <w:rFonts w:ascii="CMU Serif Bold" w:eastAsia="Times New Roman" w:hAnsi="CMU Serif Bold" w:cs="CMU Serif"/>
           <w:kern w:val="0"/>
           <w:sz w:val="36"/>
           <w:szCs w:val="36"/>
@@ -8219,9 +8187,7 @@
       </w:pPr>
       <w:r>
         <w:rPr>
-          <w:rFonts w:ascii="CMU Serif" w:eastAsia="Times New Roman" w:hAnsi="CMU Serif" w:cs="CMU Serif"/>
-          <w:b/>
-          <w:bCs/>
+          <w:rFonts w:ascii="CMU Serif Bold" w:eastAsia="Times New Roman" w:hAnsi="CMU Serif Bold" w:cs="CMU Serif"/>
           <w:color w:val="000000"/>
           <w:kern w:val="0"/>
           <w:sz w:val="32"/>
@@ -8625,9 +8591,7 @@
         <w:spacing w:before="360" w:after="120" w:line="240" w:lineRule="auto"/>
         <w:outlineLvl w:val="1"/>
         <w:rPr>
-          <w:rFonts w:ascii="CMU Serif" w:eastAsia="Times New Roman" w:hAnsi="CMU Serif" w:cs="CMU Serif"/>
-          <w:b/>
-          <w:bCs/>
+          <w:rFonts w:ascii="CMU Serif Bold" w:eastAsia="Times New Roman" w:hAnsi="CMU Serif Bold" w:cs="CMU Serif"/>
           <w:kern w:val="0"/>
           <w:sz w:val="36"/>
           <w:szCs w:val="36"/>
@@ -8637,9 +8601,7 @@
       </w:pPr>
       <w:r>
         <w:rPr>
-          <w:rFonts w:ascii="CMU Serif" w:eastAsia="Times New Roman" w:hAnsi="CMU Serif" w:cs="CMU Serif"/>
-          <w:b/>
-          <w:bCs/>
+          <w:rFonts w:ascii="CMU Serif Bold" w:eastAsia="Times New Roman" w:hAnsi="CMU Serif Bold" w:cs="CMU Serif"/>
           <w:color w:val="000000"/>
           <w:kern w:val="0"/>
           <w:sz w:val="32"/>
@@ -10605,9 +10567,7 @@
         <w:spacing w:before="400" w:after="120" w:line="240" w:lineRule="auto"/>
         <w:outlineLvl w:val="0"/>
         <w:rPr>
-          <w:rFonts w:ascii="CMU Serif" w:eastAsia="Times New Roman" w:hAnsi="CMU Serif" w:cs="CMU Serif"/>
-          <w:b/>
-          <w:bCs/>
+          <w:rFonts w:ascii="CMU Serif Bold" w:eastAsia="Times New Roman" w:hAnsi="CMU Serif Bold" w:cs="CMU Serif"/>
           <w:kern w:val="36"/>
           <w:sz w:val="48"/>
           <w:szCs w:val="48"/>
@@ -10617,9 +10577,7 @@
       </w:pPr>
       <w:r>
         <w:rPr>
-          <w:rFonts w:ascii="CMU Serif" w:eastAsia="Times New Roman" w:hAnsi="CMU Serif" w:cs="CMU Serif"/>
-          <w:b/>
-          <w:bCs/>
+          <w:rFonts w:ascii="CMU Serif Bold" w:eastAsia="Times New Roman" w:hAnsi="CMU Serif Bold" w:cs="CMU Serif"/>
           <w:color w:val="000000"/>
           <w:kern w:val="36"/>
           <w:sz w:val="36"/>
@@ -10635,9 +10593,7 @@
         <w:spacing w:before="400" w:after="120" w:line="240" w:lineRule="auto"/>
         <w:outlineLvl w:val="0"/>
         <w:rPr>
-          <w:rFonts w:ascii="CMU Serif" w:eastAsia="Times New Roman" w:hAnsi="CMU Serif" w:cs="CMU Serif"/>
-          <w:b/>
-          <w:bCs/>
+          <w:rFonts w:ascii="CMU Serif Bold" w:eastAsia="Times New Roman" w:hAnsi="CMU Serif Bold" w:cs="CMU Serif"/>
           <w:kern w:val="36"/>
           <w:sz w:val="48"/>
           <w:szCs w:val="48"/>
@@ -10647,9 +10603,7 @@
       </w:pPr>
       <w:r>
         <w:rPr>
-          <w:rFonts w:ascii="CMU Serif" w:eastAsia="Times New Roman" w:hAnsi="CMU Serif" w:cs="CMU Serif"/>
-          <w:b/>
-          <w:bCs/>
+          <w:rFonts w:ascii="CMU Serif Bold" w:eastAsia="Times New Roman" w:hAnsi="CMU Serif Bold" w:cs="CMU Serif"/>
           <w:color w:val="000000"/>
           <w:kern w:val="36"/>
           <w:sz w:val="32"/>
@@ -10665,9 +10619,7 @@
         <w:spacing w:before="360" w:after="120" w:line="240" w:lineRule="auto"/>
         <w:outlineLvl w:val="1"/>
         <w:rPr>
-          <w:rFonts w:ascii="CMU Serif" w:eastAsia="Times New Roman" w:hAnsi="CMU Serif" w:cs="CMU Serif"/>
-          <w:b/>
-          <w:bCs/>
+          <w:rFonts w:ascii="CMU Serif Bold" w:eastAsia="Times New Roman" w:hAnsi="CMU Serif Bold" w:cs="CMU Serif"/>
           <w:kern w:val="0"/>
           <w:sz w:val="36"/>
           <w:szCs w:val="36"/>
@@ -10677,9 +10629,7 @@
       </w:pPr>
       <w:r>
         <w:rPr>
-          <w:rFonts w:ascii="CMU Serif" w:eastAsia="Times New Roman" w:hAnsi="CMU Serif" w:cs="CMU Serif"/>
-          <w:b/>
-          <w:bCs/>
+          <w:rFonts w:ascii="CMU Serif Bold" w:eastAsia="Times New Roman" w:hAnsi="CMU Serif Bold" w:cs="CMU Serif"/>
           <w:color w:val="000000"/>
           <w:kern w:val="0"/>
           <w:sz w:val="32"/>
@@ -10846,9 +10796,7 @@
         <w:spacing w:before="400" w:after="120" w:line="240" w:lineRule="auto"/>
         <w:outlineLvl w:val="0"/>
         <w:rPr>
-          <w:rFonts w:ascii="CMU Serif" w:eastAsia="Times New Roman" w:hAnsi="CMU Serif" w:cs="CMU Serif"/>
-          <w:b/>
-          <w:bCs/>
+          <w:rFonts w:ascii="CMU Serif Bold" w:eastAsia="Times New Roman" w:hAnsi="CMU Serif Bold" w:cs="CMU Serif"/>
           <w:kern w:val="36"/>
           <w:sz w:val="48"/>
           <w:szCs w:val="48"/>
@@ -10858,9 +10806,7 @@
       </w:pPr>
       <w:r>
         <w:rPr>
-          <w:rFonts w:ascii="CMU Serif" w:eastAsia="Times New Roman" w:hAnsi="CMU Serif" w:cs="CMU Serif"/>
-          <w:b/>
-          <w:bCs/>
+          <w:rFonts w:ascii="CMU Serif Bold" w:eastAsia="Times New Roman" w:hAnsi="CMU Serif Bold" w:cs="CMU Serif"/>
           <w:color w:val="000000"/>
           <w:kern w:val="36"/>
           <w:sz w:val="36"/>

--- a/project_report.docx
+++ b/project_report.docx
@@ -113,6 +113,7 @@
           <w:rFonts w:ascii="CMU Serif" w:hAnsi="CMU Serif" w:cs="CMU Serif"/>
           <w:sz w:val="20"/>
           <w:szCs w:val="20"/>
+          <w:lang w:val="en-GB"/>
         </w:rPr>
       </w:pPr>
       <w:r>
@@ -120,26 +121,155 @@
           <w:rFonts w:ascii="CMU Serif" w:hAnsi="CMU Serif" w:cs="CMU Serif"/>
           <w:sz w:val="20"/>
           <w:szCs w:val="20"/>
-        </w:rPr>
-        <w:t>Tanner Graves, 1234567 – tanner.graves@studenti.unipd.it</w:t>
-      </w:r>
-    </w:p>
-    <w:p>
-      <w:pPr>
-        <w:spacing w:after="0"/>
+          <w:lang w:val="en-GB"/>
+        </w:rPr>
+        <w:t xml:space="preserve">Tanner Graves </w:t>
+      </w:r>
+      <w:r>
         <w:rPr>
           <w:rFonts w:ascii="CMU Serif" w:hAnsi="CMU Serif" w:cs="CMU Serif"/>
           <w:sz w:val="20"/>
           <w:szCs w:val="20"/>
-        </w:rPr>
-      </w:pPr>
+          <w:lang w:val="en-GB"/>
+        </w:rPr>
+        <w:tab/>
+      </w:r>
       <w:r>
         <w:rPr>
           <w:rFonts w:ascii="CMU Serif" w:hAnsi="CMU Serif" w:cs="CMU Serif"/>
           <w:sz w:val="20"/>
           <w:szCs w:val="20"/>
-        </w:rPr>
-        <w:t xml:space="preserve">Marco Uderzo, 2096998 – marco.uderzo@studenti.unipd.it </w:t>
+          <w:lang w:val="en-GB"/>
+        </w:rPr>
+        <w:tab/>
+      </w:r>
+      <w:r>
+        <w:rPr>
+          <w:rFonts w:ascii="CMU Serif" w:hAnsi="CMU Serif" w:cs="CMU Serif"/>
+          <w:sz w:val="20"/>
+          <w:szCs w:val="20"/>
+          <w:lang w:val="en-GB"/>
+        </w:rPr>
+        <w:tab/>
+      </w:r>
+      <w:r>
+        <w:rPr>
+          <w:rFonts w:ascii="CMU Serif" w:hAnsi="CMU Serif" w:cs="CMU Serif"/>
+          <w:sz w:val="20"/>
+          <w:szCs w:val="20"/>
+          <w:lang w:val="en-GB"/>
+        </w:rPr>
+        <w:tab/>
+      </w:r>
+      <w:r>
+        <w:rPr>
+          <w:rFonts w:ascii="CMU Serif" w:hAnsi="CMU Serif" w:cs="CMU Serif"/>
+          <w:sz w:val="20"/>
+          <w:szCs w:val="20"/>
+          <w:lang w:val="en-GB"/>
+        </w:rPr>
+        <w:t>2073559</w:t>
+      </w:r>
+      <w:r>
+        <w:rPr>
+          <w:rFonts w:ascii="CMU Serif" w:hAnsi="CMU Serif" w:cs="CMU Serif"/>
+          <w:sz w:val="20"/>
+          <w:szCs w:val="20"/>
+          <w:lang w:val="en-GB"/>
+        </w:rPr>
+        <w:t xml:space="preserve"> </w:t>
+      </w:r>
+      <w:r>
+        <w:rPr>
+          <w:rFonts w:ascii="CMU Serif" w:hAnsi="CMU Serif" w:cs="CMU Serif"/>
+          <w:sz w:val="20"/>
+          <w:szCs w:val="20"/>
+          <w:lang w:val="en-GB"/>
+        </w:rPr>
+        <w:tab/>
+      </w:r>
+      <w:r>
+        <w:rPr>
+          <w:rFonts w:ascii="CMU Serif" w:hAnsi="CMU Serif" w:cs="CMU Serif"/>
+          <w:sz w:val="20"/>
+          <w:szCs w:val="20"/>
+          <w:lang w:val="en-GB"/>
+        </w:rPr>
+        <w:t>tanner.graves@studenti.unipd.it</w:t>
+      </w:r>
+    </w:p>
+    <w:p>
+      <w:pPr>
+        <w:spacing w:after="0"/>
+        <w:rPr>
+          <w:rFonts w:ascii="CMU Serif" w:hAnsi="CMU Serif" w:cs="CMU Serif"/>
+          <w:sz w:val="20"/>
+          <w:szCs w:val="20"/>
+        </w:rPr>
+      </w:pPr>
+      <w:r>
+        <w:rPr>
+          <w:rFonts w:ascii="CMU Serif" w:hAnsi="CMU Serif" w:cs="CMU Serif"/>
+          <w:sz w:val="20"/>
+          <w:szCs w:val="20"/>
+        </w:rPr>
+        <w:t xml:space="preserve">Marco Uderzo </w:t>
+      </w:r>
+      <w:r>
+        <w:rPr>
+          <w:rFonts w:ascii="CMU Serif" w:hAnsi="CMU Serif" w:cs="CMU Serif"/>
+          <w:sz w:val="20"/>
+          <w:szCs w:val="20"/>
+        </w:rPr>
+        <w:tab/>
+      </w:r>
+      <w:r>
+        <w:rPr>
+          <w:rFonts w:ascii="CMU Serif" w:hAnsi="CMU Serif" w:cs="CMU Serif"/>
+          <w:sz w:val="20"/>
+          <w:szCs w:val="20"/>
+        </w:rPr>
+        <w:tab/>
+      </w:r>
+      <w:r>
+        <w:rPr>
+          <w:rFonts w:ascii="CMU Serif" w:hAnsi="CMU Serif" w:cs="CMU Serif"/>
+          <w:sz w:val="20"/>
+          <w:szCs w:val="20"/>
+        </w:rPr>
+        <w:tab/>
+      </w:r>
+      <w:r>
+        <w:rPr>
+          <w:rFonts w:ascii="CMU Serif" w:hAnsi="CMU Serif" w:cs="CMU Serif"/>
+          <w:sz w:val="20"/>
+          <w:szCs w:val="20"/>
+        </w:rPr>
+        <w:tab/>
+      </w:r>
+      <w:r>
+        <w:rPr>
+          <w:rFonts w:ascii="CMU Serif" w:hAnsi="CMU Serif" w:cs="CMU Serif"/>
+          <w:sz w:val="20"/>
+          <w:szCs w:val="20"/>
+        </w:rPr>
+        <w:t xml:space="preserve">2096998 </w:t>
+      </w:r>
+      <w:r>
+        <w:rPr>
+          <w:rFonts w:ascii="CMU Serif" w:hAnsi="CMU Serif" w:cs="CMU Serif"/>
+          <w:sz w:val="20"/>
+          <w:szCs w:val="20"/>
+        </w:rPr>
+        <w:tab/>
+      </w:r>
+      <w:r>
+        <w:rPr>
+          <w:rFonts w:ascii="CMU Serif" w:hAnsi="CMU Serif" w:cs="CMU Serif"/>
+          <w:sz w:val="20"/>
+          <w:szCs w:val="20"/>
+        </w:rPr>
+        <w:t xml:space="preserve">marco.uderzo@studenti.unipd.it </w:t>
       </w:r>
     </w:p>
     <w:p>
@@ -179,20 +309,17 @@
           <w:szCs w:val="20"/>
           <w:lang w:val="en-US"/>
         </w:rPr>
-        <w:t>, 1234567 – nour.alhousseini@studenti.unipd.it</w:t>
-      </w:r>
-    </w:p>
-    <w:p>
-      <w:pPr>
-        <w:spacing w:after="0"/>
+        <w:t xml:space="preserve"> </w:t>
+      </w:r>
+      <w:r>
         <w:rPr>
           <w:rFonts w:ascii="CMU Serif" w:hAnsi="CMU Serif" w:cs="CMU Serif"/>
           <w:sz w:val="20"/>
           <w:szCs w:val="20"/>
           <w:lang w:val="en-US"/>
         </w:rPr>
-      </w:pPr>
-      <w:proofErr w:type="spellStart"/>
+        <w:tab/>
+      </w:r>
       <w:r>
         <w:rPr>
           <w:rFonts w:ascii="CMU Serif" w:hAnsi="CMU Serif" w:cs="CMU Serif"/>
@@ -200,9 +327,8 @@
           <w:szCs w:val="20"/>
           <w:lang w:val="en-US"/>
         </w:rPr>
-        <w:t>Hazeezat</w:t>
-      </w:r>
-      <w:proofErr w:type="spellEnd"/>
+        <w:tab/>
+      </w:r>
       <w:r>
         <w:rPr>
           <w:rFonts w:ascii="CMU Serif" w:hAnsi="CMU Serif" w:cs="CMU Serif"/>
@@ -210,9 +336,8 @@
           <w:szCs w:val="20"/>
           <w:lang w:val="en-US"/>
         </w:rPr>
-        <w:t xml:space="preserve"> </w:t>
-      </w:r>
-      <w:proofErr w:type="spellStart"/>
+        <w:tab/>
+      </w:r>
       <w:r>
         <w:rPr>
           <w:rFonts w:ascii="CMU Serif" w:hAnsi="CMU Serif" w:cs="CMU Serif"/>
@@ -220,9 +345,8 @@
           <w:szCs w:val="20"/>
           <w:lang w:val="en-US"/>
         </w:rPr>
-        <w:t>Adebimpe</w:t>
-      </w:r>
-      <w:proofErr w:type="spellEnd"/>
+        <w:t>2081230</w:t>
+      </w:r>
       <w:r>
         <w:rPr>
           <w:rFonts w:ascii="CMU Serif" w:hAnsi="CMU Serif" w:cs="CMU Serif"/>
@@ -230,7 +354,7 @@
           <w:szCs w:val="20"/>
           <w:lang w:val="en-US"/>
         </w:rPr>
-        <w:t xml:space="preserve"> Adebayo 1234567 –</w:t>
+        <w:t xml:space="preserve"> </w:t>
       </w:r>
       <w:r>
         <w:rPr>
@@ -239,7 +363,121 @@
           <w:szCs w:val="20"/>
           <w:lang w:val="en-US"/>
         </w:rPr>
-        <w:t xml:space="preserve"> hazeezat.adebayo@studenti.unipd.it</w:t>
+        <w:tab/>
+      </w:r>
+      <w:r>
+        <w:rPr>
+          <w:rFonts w:ascii="CMU Serif" w:hAnsi="CMU Serif" w:cs="CMU Serif"/>
+          <w:sz w:val="20"/>
+          <w:szCs w:val="20"/>
+          <w:lang w:val="en-US"/>
+        </w:rPr>
+        <w:t>nour.alhousseini@studenti.unipd.it</w:t>
+      </w:r>
+    </w:p>
+    <w:p>
+      <w:pPr>
+        <w:spacing w:after="0"/>
+        <w:rPr>
+          <w:rFonts w:ascii="CMU Serif" w:hAnsi="CMU Serif" w:cs="CMU Serif"/>
+          <w:sz w:val="20"/>
+          <w:szCs w:val="20"/>
+          <w:lang w:val="en-US"/>
+        </w:rPr>
+      </w:pPr>
+      <w:proofErr w:type="spellStart"/>
+      <w:r>
+        <w:rPr>
+          <w:rFonts w:ascii="CMU Serif" w:hAnsi="CMU Serif" w:cs="CMU Serif"/>
+          <w:sz w:val="20"/>
+          <w:szCs w:val="20"/>
+          <w:lang w:val="en-US"/>
+        </w:rPr>
+        <w:t>Hazeezat</w:t>
+      </w:r>
+      <w:proofErr w:type="spellEnd"/>
+      <w:r>
+        <w:rPr>
+          <w:rFonts w:ascii="CMU Serif" w:hAnsi="CMU Serif" w:cs="CMU Serif"/>
+          <w:sz w:val="20"/>
+          <w:szCs w:val="20"/>
+          <w:lang w:val="en-US"/>
+        </w:rPr>
+        <w:t xml:space="preserve"> </w:t>
+      </w:r>
+      <w:proofErr w:type="spellStart"/>
+      <w:r>
+        <w:rPr>
+          <w:rFonts w:ascii="CMU Serif" w:hAnsi="CMU Serif" w:cs="CMU Serif"/>
+          <w:sz w:val="20"/>
+          <w:szCs w:val="20"/>
+          <w:lang w:val="en-US"/>
+        </w:rPr>
+        <w:t>Adebimpe</w:t>
+      </w:r>
+      <w:proofErr w:type="spellEnd"/>
+      <w:r>
+        <w:rPr>
+          <w:rFonts w:ascii="CMU Serif" w:hAnsi="CMU Serif" w:cs="CMU Serif"/>
+          <w:sz w:val="20"/>
+          <w:szCs w:val="20"/>
+          <w:lang w:val="en-US"/>
+        </w:rPr>
+        <w:t xml:space="preserve"> Adebayo </w:t>
+      </w:r>
+      <w:r>
+        <w:rPr>
+          <w:rFonts w:ascii="CMU Serif" w:hAnsi="CMU Serif" w:cs="CMU Serif"/>
+          <w:sz w:val="20"/>
+          <w:szCs w:val="20"/>
+          <w:lang w:val="en-US"/>
+        </w:rPr>
+        <w:tab/>
+      </w:r>
+      <w:r>
+        <w:rPr>
+          <w:rFonts w:ascii="CMU Serif" w:hAnsi="CMU Serif" w:cs="CMU Serif"/>
+          <w:sz w:val="20"/>
+          <w:szCs w:val="20"/>
+          <w:lang w:val="en-US"/>
+        </w:rPr>
+        <w:tab/>
+      </w:r>
+      <w:r>
+        <w:rPr>
+          <w:rFonts w:ascii="CMU Serif" w:hAnsi="CMU Serif" w:cs="CMU Serif"/>
+          <w:sz w:val="20"/>
+          <w:szCs w:val="20"/>
+          <w:lang w:val="en-US"/>
+        </w:rPr>
+        <w:t>2090254</w:t>
+      </w:r>
+      <w:r>
+        <w:rPr>
+          <w:rFonts w:ascii="CMU Serif" w:hAnsi="CMU Serif" w:cs="CMU Serif"/>
+          <w:sz w:val="20"/>
+          <w:szCs w:val="20"/>
+          <w:lang w:val="en-US"/>
+        </w:rPr>
+        <w:t xml:space="preserve"> </w:t>
+      </w:r>
+      <w:r>
+        <w:rPr>
+          <w:rFonts w:ascii="CMU Serif" w:hAnsi="CMU Serif" w:cs="CMU Serif"/>
+          <w:sz w:val="20"/>
+          <w:szCs w:val="20"/>
+          <w:lang w:val="en-US"/>
+        </w:rPr>
+        <w:tab/>
+      </w:r>
+      <w:r>
+        <w:rPr>
+          <w:rFonts w:ascii="CMU Serif" w:hAnsi="CMU Serif" w:cs="CMU Serif"/>
+          <w:sz w:val="20"/>
+          <w:szCs w:val="20"/>
+          <w:lang w:val="en-US"/>
+        </w:rPr>
+        <w:t>hazeezatadebimpe.adebayo@studenti.unipd.it</w:t>
       </w:r>
     </w:p>
     <w:p>
@@ -497,7 +735,31 @@
           <w:lang w:val="en-GB" w:eastAsia="it-IT"/>
           <w14:ligatures w14:val="none"/>
         </w:rPr>
-        <w:t xml:space="preserve"> folder and storing it into a single </w:t>
+        <w:t xml:space="preserve"> folder </w:t>
+      </w:r>
+      <w:r>
+        <w:rPr>
+          <w:rFonts w:ascii="CMU Serif" w:eastAsia="Times New Roman" w:hAnsi="CMU Serif" w:cs="CMU Serif"/>
+          <w:color w:val="000000"/>
+          <w:kern w:val="36"/>
+          <w:sz w:val="24"/>
+          <w:szCs w:val="24"/>
+          <w:lang w:val="en-GB" w:eastAsia="it-IT"/>
+          <w14:ligatures w14:val="none"/>
+        </w:rPr>
+        <w:t xml:space="preserve">(1,807 PDBs in total) </w:t>
+      </w:r>
+      <w:r>
+        <w:rPr>
+          <w:rFonts w:ascii="CMU Serif" w:eastAsia="Times New Roman" w:hAnsi="CMU Serif" w:cs="CMU Serif"/>
+          <w:color w:val="000000"/>
+          <w:kern w:val="36"/>
+          <w:sz w:val="24"/>
+          <w:szCs w:val="24"/>
+          <w:lang w:val="en-GB" w:eastAsia="it-IT"/>
+          <w14:ligatures w14:val="none"/>
+        </w:rPr>
+        <w:t xml:space="preserve">and storing it into a single </w:t>
       </w:r>
       <w:proofErr w:type="spellStart"/>
       <w:r>
@@ -588,22 +850,8 @@
           <w:lang w:val="en-GB" w:eastAsia="it-IT"/>
           <w14:ligatures w14:val="none"/>
         </w:rPr>
-        <w:t xml:space="preserve"> file consists in a </w:t>
-      </w:r>
-      <w:proofErr w:type="spellStart"/>
-      <w:r>
-        <w:rPr>
-          <w:rFonts w:ascii="CMU Typewriter Text" w:eastAsia="Times New Roman" w:hAnsi="CMU Typewriter Text" w:cs="CMU Typewriter Text"/>
-          <w:color w:val="000000"/>
-          <w:kern w:val="36"/>
-          <w:sz w:val="24"/>
-          <w:szCs w:val="24"/>
-          <w:lang w:val="en-GB" w:eastAsia="it-IT"/>
-          <w14:ligatures w14:val="none"/>
-        </w:rPr>
-        <w:t>DataFrame</w:t>
-      </w:r>
-      <w:proofErr w:type="spellEnd"/>
+        <w:t xml:space="preserve"> file consists in </w:t>
+      </w:r>
       <w:r>
         <w:rPr>
           <w:rFonts w:ascii="CMU Serif" w:eastAsia="Times New Roman" w:hAnsi="CMU Serif" w:cs="CMU Serif"/>
@@ -614,12 +862,24 @@
           <w:lang w:val="en-GB" w:eastAsia="it-IT"/>
           <w14:ligatures w14:val="none"/>
         </w:rPr>
+        <w:t>a tab-separated file</w:t>
+      </w:r>
+      <w:r>
+        <w:rPr>
+          <w:rFonts w:ascii="CMU Serif" w:eastAsia="Times New Roman" w:hAnsi="CMU Serif" w:cs="CMU Serif"/>
+          <w:color w:val="000000"/>
+          <w:kern w:val="36"/>
+          <w:sz w:val="24"/>
+          <w:szCs w:val="24"/>
+          <w:lang w:val="en-GB" w:eastAsia="it-IT"/>
+          <w14:ligatures w14:val="none"/>
+        </w:rPr>
         <w:t xml:space="preserve"> available for each protein, in which each row represents a contact in the protein and each column represents a feature about that contact. The last column is the target label, specifying the interaction type.</w:t>
       </w:r>
     </w:p>
     <w:p>
       <w:pPr>
-        <w:spacing w:before="240" w:after="240" w:line="240" w:lineRule="auto"/>
+        <w:spacing w:after="240" w:line="240" w:lineRule="auto"/>
         <w:outlineLvl w:val="0"/>
         <w:rPr>
           <w:rFonts w:ascii="CMU Serif" w:eastAsia="Times New Roman" w:hAnsi="CMU Serif" w:cs="CMU Serif"/>
@@ -4427,6 +4687,7 @@
                 <w:lang w:eastAsia="it-IT"/>
                 <w14:ligatures w14:val="none"/>
               </w:rPr>
+              <w:lastRenderedPageBreak/>
               <w:t>21</w:t>
             </w:r>
           </w:p>
@@ -4588,7 +4849,6 @@
                 <w:lang w:eastAsia="it-IT"/>
                 <w14:ligatures w14:val="none"/>
               </w:rPr>
-              <w:lastRenderedPageBreak/>
               <w:t>22</w:t>
             </w:r>
           </w:p>
@@ -7942,20 +8202,8 @@
           <w:lang w:val="en-GB" w:eastAsia="it-IT"/>
           <w14:ligatures w14:val="none"/>
         </w:rPr>
-        <w:t xml:space="preserve">The biggest criticality in the dataset is the heavy imbalance that is evident by looking at the number of contacts by interaction type. Notably, Hydrogen Bonds (HBOND) and Van </w:t>
-      </w:r>
-      <w:r>
-        <w:rPr>
-          <w:rFonts w:ascii="CMU Serif" w:eastAsia="Times New Roman" w:hAnsi="CMU Serif" w:cs="CMU Serif"/>
-          <w:color w:val="000000"/>
-          <w:kern w:val="0"/>
-          <w:sz w:val="24"/>
-          <w:szCs w:val="24"/>
-          <w:lang w:val="en-GB" w:eastAsia="it-IT"/>
-          <w14:ligatures w14:val="none"/>
-        </w:rPr>
         <w:lastRenderedPageBreak/>
-        <w:t>der Waals contacts (VDW) are the most numerous, which makes them overrepresented in the training set. The remaining contact types, instead, are underrepresented. Training a model with such unbalanced datasets is sure to yield poor performance, especially when evaluating the model on new unseen data.</w:t>
+        <w:t>The biggest criticality in the dataset is the heavy imbalance that is evident by looking at the number of contacts by interaction type. Notably, Hydrogen Bonds (HBOND) and Van der Waals contacts (VDW) are the most numerous, which makes them overrepresented in the training set. The remaining contact types, instead, are underrepresented. Training a model with such unbalanced datasets is sure to yield poor performance, especially when evaluating the model on new unseen data.</w:t>
       </w:r>
     </w:p>
     <w:p>
@@ -8609,7 +8857,6 @@
           <w:lang w:val="en-GB" w:eastAsia="it-IT"/>
           <w14:ligatures w14:val="none"/>
         </w:rPr>
-        <w:lastRenderedPageBreak/>
         <w:t>3.2. Model Details and Hyperparameters </w:t>
       </w:r>
     </w:p>
@@ -10662,20 +10909,8 @@
           <w:lang w:val="en-GB" w:eastAsia="it-IT"/>
           <w14:ligatures w14:val="none"/>
         </w:rPr>
-        <w:t xml:space="preserve">Implementing dataset balancing greatly improved model recall on minority classes. This would indicate that the model is effectively learning information about the classes. However, these classes still suffer from poor precision with resampling likely attributed to </w:t>
-      </w:r>
-      <w:r>
-        <w:rPr>
-          <w:rFonts w:ascii="CMU Serif" w:eastAsia="Times New Roman" w:hAnsi="CMU Serif" w:cs="CMU Serif"/>
-          <w:color w:val="000000"/>
-          <w:kern w:val="0"/>
-          <w:sz w:val="24"/>
-          <w:szCs w:val="24"/>
-          <w:lang w:val="en-GB" w:eastAsia="it-IT"/>
-          <w14:ligatures w14:val="none"/>
-        </w:rPr>
         <w:lastRenderedPageBreak/>
-        <w:t>the relatively extremely low unique examples not allowing for a good representation of the class to be learned.</w:t>
+        <w:t>Implementing dataset balancing greatly improved model recall on minority classes. This would indicate that the model is effectively learning information about the classes. However, these classes still suffer from poor precision with resampling likely attributed to the relatively extremely low unique examples not allowing for a good representation of the class to be learned.</w:t>
       </w:r>
     </w:p>
     <w:p>

--- a/project_report.docx
+++ b/project_report.docx
@@ -113,7 +113,6 @@
           <w:rFonts w:ascii="CMU Serif" w:hAnsi="CMU Serif" w:cs="CMU Serif"/>
           <w:sz w:val="20"/>
           <w:szCs w:val="20"/>
-          <w:lang w:val="en-GB"/>
         </w:rPr>
       </w:pPr>
       <w:r>
@@ -121,7 +120,6 @@
           <w:rFonts w:ascii="CMU Serif" w:hAnsi="CMU Serif" w:cs="CMU Serif"/>
           <w:sz w:val="20"/>
           <w:szCs w:val="20"/>
-          <w:lang w:val="en-GB"/>
         </w:rPr>
         <w:t xml:space="preserve">Tanner Graves </w:t>
       </w:r>
@@ -130,7 +128,6 @@
           <w:rFonts w:ascii="CMU Serif" w:hAnsi="CMU Serif" w:cs="CMU Serif"/>
           <w:sz w:val="20"/>
           <w:szCs w:val="20"/>
-          <w:lang w:val="en-GB"/>
         </w:rPr>
         <w:tab/>
       </w:r>
@@ -139,7 +136,6 @@
           <w:rFonts w:ascii="CMU Serif" w:hAnsi="CMU Serif" w:cs="CMU Serif"/>
           <w:sz w:val="20"/>
           <w:szCs w:val="20"/>
-          <w:lang w:val="en-GB"/>
         </w:rPr>
         <w:tab/>
       </w:r>
@@ -148,7 +144,6 @@
           <w:rFonts w:ascii="CMU Serif" w:hAnsi="CMU Serif" w:cs="CMU Serif"/>
           <w:sz w:val="20"/>
           <w:szCs w:val="20"/>
-          <w:lang w:val="en-GB"/>
         </w:rPr>
         <w:tab/>
       </w:r>
@@ -157,7 +152,6 @@
           <w:rFonts w:ascii="CMU Serif" w:hAnsi="CMU Serif" w:cs="CMU Serif"/>
           <w:sz w:val="20"/>
           <w:szCs w:val="20"/>
-          <w:lang w:val="en-GB"/>
         </w:rPr>
         <w:tab/>
       </w:r>
@@ -166,34 +160,22 @@
           <w:rFonts w:ascii="CMU Serif" w:hAnsi="CMU Serif" w:cs="CMU Serif"/>
           <w:sz w:val="20"/>
           <w:szCs w:val="20"/>
-          <w:lang w:val="en-GB"/>
-        </w:rPr>
-        <w:t>2073559</w:t>
+        </w:rPr>
+        <w:t xml:space="preserve">2073559 </w:t>
       </w:r>
       <w:r>
         <w:rPr>
           <w:rFonts w:ascii="CMU Serif" w:hAnsi="CMU Serif" w:cs="CMU Serif"/>
           <w:sz w:val="20"/>
           <w:szCs w:val="20"/>
-          <w:lang w:val="en-GB"/>
-        </w:rPr>
-        <w:t xml:space="preserve"> </w:t>
+        </w:rPr>
+        <w:tab/>
       </w:r>
       <w:r>
         <w:rPr>
           <w:rFonts w:ascii="CMU Serif" w:hAnsi="CMU Serif" w:cs="CMU Serif"/>
           <w:sz w:val="20"/>
           <w:szCs w:val="20"/>
-          <w:lang w:val="en-GB"/>
-        </w:rPr>
-        <w:tab/>
-      </w:r>
-      <w:r>
-        <w:rPr>
-          <w:rFonts w:ascii="CMU Serif" w:hAnsi="CMU Serif" w:cs="CMU Serif"/>
-          <w:sz w:val="20"/>
-          <w:szCs w:val="20"/>
-          <w:lang w:val="en-GB"/>
         </w:rPr>
         <w:t>tanner.graves@studenti.unipd.it</w:t>
       </w:r>
@@ -874,7 +856,19 @@
           <w:lang w:val="en-GB" w:eastAsia="it-IT"/>
           <w14:ligatures w14:val="none"/>
         </w:rPr>
-        <w:t xml:space="preserve"> available for each protein, in which each row represents a contact in the protein and each column represents a feature about that contact. The last column is the target label, specifying the interaction type.</w:t>
+        <w:t xml:space="preserve"> available for each protein, in which each row represents a contact in the protein and each column represents a feature about that contact. The last column is the target label, specifying the interaction type</w:t>
+      </w:r>
+      <w:r>
+        <w:rPr>
+          <w:rFonts w:ascii="CMU Serif" w:eastAsia="Times New Roman" w:hAnsi="CMU Serif" w:cs="CMU Serif"/>
+          <w:color w:val="000000"/>
+          <w:kern w:val="36"/>
+          <w:sz w:val="24"/>
+          <w:szCs w:val="24"/>
+          <w:lang w:val="en-GB" w:eastAsia="it-IT"/>
+          <w14:ligatures w14:val="none"/>
+        </w:rPr>
+        <w:t>.</w:t>
       </w:r>
     </w:p>
     <w:p>
@@ -8104,7 +8098,19 @@
           <w:lang w:val="en-GB" w:eastAsia="it-IT"/>
           <w14:ligatures w14:val="none"/>
         </w:rPr>
-        <w:t xml:space="preserve">A best subset selection is performed using Logistic Regression </w:t>
+        <w:t>It was considered to perform</w:t>
+      </w:r>
+      <w:r>
+        <w:rPr>
+          <w:rFonts w:ascii="CMU Serif" w:eastAsia="Times New Roman" w:hAnsi="CMU Serif" w:cs="CMU Serif"/>
+          <w:color w:val="000000"/>
+          <w:kern w:val="0"/>
+          <w:sz w:val="24"/>
+          <w:szCs w:val="24"/>
+          <w:lang w:val="en-GB" w:eastAsia="it-IT"/>
+          <w14:ligatures w14:val="none"/>
+        </w:rPr>
+        <w:t xml:space="preserve"> best subset selection using Logistic Regression </w:t>
       </w:r>
       <w:r>
         <w:rPr>
@@ -8129,6 +8135,30 @@
           <w14:ligatures w14:val="none"/>
         </w:rPr>
         <w:t xml:space="preserve"> determine which features are the most meaningful ones and the ones that are not influencing the decision much.</w:t>
+      </w:r>
+      <w:r>
+        <w:rPr>
+          <w:rFonts w:ascii="CMU Serif" w:eastAsia="Times New Roman" w:hAnsi="CMU Serif" w:cs="CMU Serif"/>
+          <w:color w:val="000000"/>
+          <w:kern w:val="0"/>
+          <w:sz w:val="24"/>
+          <w:szCs w:val="24"/>
+          <w:lang w:val="en-GB" w:eastAsia="it-IT"/>
+          <w14:ligatures w14:val="none"/>
+        </w:rPr>
+        <w:t xml:space="preserve"> However, all Atchley features are selected, so </w:t>
+      </w:r>
+      <w:r>
+        <w:rPr>
+          <w:rFonts w:ascii="CMU Serif" w:eastAsia="Times New Roman" w:hAnsi="CMU Serif" w:cs="CMU Serif"/>
+          <w:color w:val="000000"/>
+          <w:kern w:val="0"/>
+          <w:sz w:val="24"/>
+          <w:szCs w:val="24"/>
+          <w:lang w:val="en-GB" w:eastAsia="it-IT"/>
+          <w14:ligatures w14:val="none"/>
+        </w:rPr>
+        <w:t>this step is skipped.</w:t>
       </w:r>
     </w:p>
     <w:p>
@@ -8228,83 +8258,30 @@
           <w:lang w:val="en-GB" w:eastAsia="it-IT"/>
           <w14:ligatures w14:val="none"/>
         </w:rPr>
-        <w:t xml:space="preserve">To mitigate this issue, a mixed approach of undersampling the most represented classes and oversampling the underrepresented ones is applied. For undersampling, an </w:t>
-      </w:r>
-      <w:proofErr w:type="spellStart"/>
-      <w:r>
-        <w:rPr>
-          <w:rFonts w:ascii="CMU Typewriter Text" w:eastAsia="Times New Roman" w:hAnsi="CMU Typewriter Text" w:cs="CMU Typewriter Text"/>
-          <w:color w:val="000000"/>
-          <w:kern w:val="0"/>
-          <w:sz w:val="24"/>
-          <w:szCs w:val="24"/>
-          <w:lang w:val="en-GB" w:eastAsia="it-IT"/>
-          <w14:ligatures w14:val="none"/>
-        </w:rPr>
-        <w:t>InstanceHardnessThreshold</w:t>
-      </w:r>
-      <w:proofErr w:type="spellEnd"/>
-      <w:r>
-        <w:rPr>
-          <w:rFonts w:ascii="CMU Serif" w:eastAsia="Times New Roman" w:hAnsi="CMU Serif" w:cs="CMU Serif"/>
-          <w:color w:val="000000"/>
-          <w:kern w:val="0"/>
-          <w:sz w:val="24"/>
-          <w:szCs w:val="24"/>
-          <w:lang w:val="en-GB" w:eastAsia="it-IT"/>
-          <w14:ligatures w14:val="none"/>
-        </w:rPr>
-        <w:t xml:space="preserve"> undersampler is used, which fits an estimator on the data and removes the most difficult data points to classify afterwards. For oversampling, SMOTE (</w:t>
-      </w:r>
-      <w:r>
-        <w:rPr>
-          <w:rFonts w:ascii="CMU Serif Italic" w:eastAsia="Times New Roman" w:hAnsi="CMU Serif Italic" w:cs="CMU Serif"/>
-          <w:color w:val="000000"/>
-          <w:kern w:val="0"/>
-          <w:sz w:val="24"/>
-          <w:szCs w:val="24"/>
-          <w:lang w:val="en-GB" w:eastAsia="it-IT"/>
-          <w14:ligatures w14:val="none"/>
-        </w:rPr>
-        <w:t xml:space="preserve">Synthetic Minority Oversampling </w:t>
-      </w:r>
-      <w:proofErr w:type="spellStart"/>
-      <w:r>
-        <w:rPr>
-          <w:rFonts w:ascii="CMU Serif Italic" w:eastAsia="Times New Roman" w:hAnsi="CMU Serif Italic" w:cs="CMU Serif"/>
-          <w:color w:val="000000"/>
-          <w:kern w:val="0"/>
-          <w:sz w:val="24"/>
-          <w:szCs w:val="24"/>
-          <w:lang w:val="en-GB" w:eastAsia="it-IT"/>
-          <w14:ligatures w14:val="none"/>
-        </w:rPr>
-        <w:t>TEchnique</w:t>
-      </w:r>
-      <w:proofErr w:type="spellEnd"/>
-      <w:r>
-        <w:rPr>
-          <w:rFonts w:ascii="CMU Serif Italic" w:eastAsia="Times New Roman" w:hAnsi="CMU Serif Italic" w:cs="CMU Serif"/>
-          <w:color w:val="000000"/>
-          <w:kern w:val="0"/>
-          <w:sz w:val="24"/>
-          <w:szCs w:val="24"/>
-          <w:lang w:val="en-GB" w:eastAsia="it-IT"/>
-          <w14:ligatures w14:val="none"/>
-        </w:rPr>
-        <w:t>)</w:t>
-      </w:r>
-      <w:r>
-        <w:rPr>
-          <w:rFonts w:ascii="CMU Serif" w:eastAsia="Times New Roman" w:hAnsi="CMU Serif" w:cs="CMU Serif"/>
-          <w:color w:val="000000"/>
-          <w:kern w:val="0"/>
-          <w:sz w:val="24"/>
-          <w:szCs w:val="24"/>
-          <w:lang w:val="en-GB" w:eastAsia="it-IT"/>
-          <w14:ligatures w14:val="none"/>
-        </w:rPr>
-        <w:t xml:space="preserve"> is used, which uses interpolation between samples to create new artificial data points.</w:t>
+        <w:t xml:space="preserve">To mitigate this issue, a mixed approach of undersampling the most represented classes and oversampling the underrepresented ones is applied. </w:t>
+      </w:r>
+      <w:r>
+        <w:rPr>
+          <w:rFonts w:ascii="CMU Serif" w:eastAsia="Times New Roman" w:hAnsi="CMU Serif" w:cs="CMU Serif"/>
+          <w:color w:val="000000"/>
+          <w:kern w:val="0"/>
+          <w:sz w:val="24"/>
+          <w:szCs w:val="24"/>
+          <w:lang w:val="en-GB" w:eastAsia="it-IT"/>
+          <w14:ligatures w14:val="none"/>
+        </w:rPr>
+        <w:t>It is to be noted, however, that altering the dataset, especially by oversampling, can yield overly optimistic results in the training performance, which don’t necessarily transfer to as good performances at inference time on new data.</w:t>
+      </w:r>
+      <w:r>
+        <w:rPr>
+          <w:rFonts w:ascii="CMU Serif" w:eastAsia="Times New Roman" w:hAnsi="CMU Serif" w:cs="CMU Serif"/>
+          <w:kern w:val="0"/>
+          <w:sz w:val="24"/>
+          <w:szCs w:val="24"/>
+          <w:lang w:val="en-GB" w:eastAsia="it-IT"/>
+          <w14:ligatures w14:val="none"/>
+        </w:rPr>
+        <w:t xml:space="preserve"> Therefore, the balancing process of the training set is performed carefully and conservatively. </w:t>
       </w:r>
     </w:p>
     <w:p>
@@ -8329,56 +8306,491 @@
           <w:lang w:val="en-GB" w:eastAsia="it-IT"/>
           <w14:ligatures w14:val="none"/>
         </w:rPr>
-        <w:t>It is to be noted, however, that altering the dataset, especially by oversampling, can yield overly optimistic results in the training performance, which don’t necessarily transfer to as good performances at inference time on new data.</w:t>
-      </w:r>
-    </w:p>
-    <w:p>
-      <w:pPr>
-        <w:spacing w:before="240" w:after="240" w:line="240" w:lineRule="auto"/>
-        <w:rPr>
-          <w:rFonts w:ascii="CMU Serif" w:eastAsia="Times New Roman" w:hAnsi="CMU Serif" w:cs="CMU Serif"/>
-          <w:kern w:val="0"/>
-          <w:sz w:val="24"/>
-          <w:szCs w:val="24"/>
-          <w:lang w:val="en-GB" w:eastAsia="it-IT"/>
-          <w14:ligatures w14:val="none"/>
-        </w:rPr>
-      </w:pPr>
-      <w:r>
-        <w:rPr>
-          <w:rFonts w:ascii="CMU Serif" w:eastAsia="Times New Roman" w:hAnsi="CMU Serif" w:cs="CMU Serif"/>
-          <w:color w:val="000000"/>
-          <w:kern w:val="0"/>
-          <w:sz w:val="24"/>
-          <w:szCs w:val="24"/>
-          <w:lang w:val="en-GB" w:eastAsia="it-IT"/>
-          <w14:ligatures w14:val="none"/>
-        </w:rPr>
-        <w:t>(</w:t>
-      </w:r>
-      <w:r>
-        <w:rPr>
-          <w:rFonts w:ascii="CMU Serif" w:eastAsia="Times New Roman" w:hAnsi="CMU Serif" w:cs="CMU Serif"/>
-          <w:color w:val="000000"/>
-          <w:kern w:val="0"/>
-          <w:sz w:val="24"/>
-          <w:szCs w:val="24"/>
-          <w:lang w:val="en-GB" w:eastAsia="it-IT"/>
-          <w14:ligatures w14:val="none"/>
-        </w:rPr>
-        <w:t>Write</w:t>
-      </w:r>
-      <w:r>
-        <w:rPr>
-          <w:rFonts w:ascii="CMU Serif" w:eastAsia="Times New Roman" w:hAnsi="CMU Serif" w:cs="CMU Serif"/>
-          <w:color w:val="000000"/>
-          <w:kern w:val="0"/>
-          <w:sz w:val="24"/>
-          <w:szCs w:val="24"/>
-          <w:lang w:val="en-GB" w:eastAsia="it-IT"/>
-          <w14:ligatures w14:val="none"/>
-        </w:rPr>
-        <w:t xml:space="preserve"> about oversampling and undersampling parameters)</w:t>
+        <w:t xml:space="preserve">For undersampling, an </w:t>
+      </w:r>
+      <w:proofErr w:type="spellStart"/>
+      <w:r>
+        <w:rPr>
+          <w:rFonts w:ascii="CMU Typewriter Text" w:eastAsia="Times New Roman" w:hAnsi="CMU Typewriter Text" w:cs="CMU Typewriter Text"/>
+          <w:color w:val="000000"/>
+          <w:kern w:val="0"/>
+          <w:sz w:val="24"/>
+          <w:szCs w:val="24"/>
+          <w:lang w:val="en-GB" w:eastAsia="it-IT"/>
+          <w14:ligatures w14:val="none"/>
+        </w:rPr>
+        <w:t>InstanceHardnessThreshold</w:t>
+      </w:r>
+      <w:proofErr w:type="spellEnd"/>
+      <w:r>
+        <w:rPr>
+          <w:rFonts w:ascii="CMU Serif" w:eastAsia="Times New Roman" w:hAnsi="CMU Serif" w:cs="CMU Serif"/>
+          <w:color w:val="000000"/>
+          <w:kern w:val="0"/>
+          <w:sz w:val="24"/>
+          <w:szCs w:val="24"/>
+          <w:lang w:val="en-GB" w:eastAsia="it-IT"/>
+          <w14:ligatures w14:val="none"/>
+        </w:rPr>
+        <w:t xml:space="preserve"> undersampler </w:t>
+      </w:r>
+      <w:r>
+        <w:rPr>
+          <w:rFonts w:ascii="CMU Serif" w:eastAsia="Times New Roman" w:hAnsi="CMU Serif" w:cs="CMU Serif"/>
+          <w:color w:val="000000"/>
+          <w:kern w:val="0"/>
+          <w:sz w:val="24"/>
+          <w:szCs w:val="24"/>
+          <w:lang w:val="en-GB" w:eastAsia="it-IT"/>
+          <w14:ligatures w14:val="none"/>
+        </w:rPr>
+        <w:t xml:space="preserve">with </w:t>
+      </w:r>
+      <w:r>
+        <w:rPr>
+          <w:rFonts w:ascii="CMU Typewriter Text" w:eastAsia="Times New Roman" w:hAnsi="CMU Typewriter Text" w:cs="CMU Typewriter Text"/>
+          <w:color w:val="000000"/>
+          <w:kern w:val="0"/>
+          <w:sz w:val="24"/>
+          <w:szCs w:val="24"/>
+          <w:lang w:val="en-GB" w:eastAsia="it-IT"/>
+          <w14:ligatures w14:val="none"/>
+        </w:rPr>
+        <w:t>AdaBoost</w:t>
+      </w:r>
+      <w:r>
+        <w:rPr>
+          <w:rFonts w:ascii="CMU Serif" w:eastAsia="Times New Roman" w:hAnsi="CMU Serif" w:cs="CMU Serif"/>
+          <w:color w:val="000000"/>
+          <w:kern w:val="0"/>
+          <w:sz w:val="24"/>
+          <w:szCs w:val="24"/>
+          <w:lang w:val="en-GB" w:eastAsia="it-IT"/>
+          <w14:ligatures w14:val="none"/>
+        </w:rPr>
+        <w:t xml:space="preserve"> </w:t>
+      </w:r>
+      <w:r>
+        <w:rPr>
+          <w:rFonts w:ascii="CMU Serif" w:eastAsia="Times New Roman" w:hAnsi="CMU Serif" w:cs="CMU Serif"/>
+          <w:color w:val="000000"/>
+          <w:kern w:val="0"/>
+          <w:sz w:val="24"/>
+          <w:szCs w:val="24"/>
+          <w:lang w:val="en-GB" w:eastAsia="it-IT"/>
+          <w14:ligatures w14:val="none"/>
+        </w:rPr>
+        <w:t xml:space="preserve">is used, which fits an estimator on the data and removes the most difficult data points to classify afterwards. </w:t>
+      </w:r>
+      <w:r>
+        <w:rPr>
+          <w:rFonts w:ascii="CMU Serif" w:eastAsia="Times New Roman" w:hAnsi="CMU Serif" w:cs="CMU Serif"/>
+          <w:color w:val="000000"/>
+          <w:kern w:val="0"/>
+          <w:sz w:val="24"/>
+          <w:szCs w:val="24"/>
+          <w:lang w:val="en-GB" w:eastAsia="it-IT"/>
+          <w14:ligatures w14:val="none"/>
+        </w:rPr>
+        <w:t xml:space="preserve">The sampling strategy is </w:t>
+      </w:r>
+      <w:r>
+        <w:rPr>
+          <w:rFonts w:ascii="CMU Typewriter Text" w:eastAsia="Times New Roman" w:hAnsi="CMU Typewriter Text" w:cs="CMU Typewriter Text"/>
+          <w:color w:val="000000"/>
+          <w:kern w:val="0"/>
+          <w:sz w:val="24"/>
+          <w:szCs w:val="24"/>
+          <w:lang w:val="en-GB" w:eastAsia="it-IT"/>
+          <w14:ligatures w14:val="none"/>
+        </w:rPr>
+        <w:t>{HBOND: 70’000, VDW: 80’000}</w:t>
+      </w:r>
+      <w:r>
+        <w:rPr>
+          <w:rFonts w:ascii="CMU Serif" w:eastAsia="Times New Roman" w:hAnsi="CMU Serif" w:cs="CMU Serif"/>
+          <w:color w:val="000000"/>
+          <w:kern w:val="0"/>
+          <w:sz w:val="24"/>
+          <w:szCs w:val="24"/>
+          <w:lang w:val="en-GB" w:eastAsia="it-IT"/>
+          <w14:ligatures w14:val="none"/>
+        </w:rPr>
+        <w:t xml:space="preserve">. </w:t>
+      </w:r>
+      <w:r>
+        <w:rPr>
+          <w:rFonts w:ascii="CMU Serif" w:eastAsia="Times New Roman" w:hAnsi="CMU Serif" w:cs="CMU Serif"/>
+          <w:color w:val="000000"/>
+          <w:kern w:val="0"/>
+          <w:sz w:val="24"/>
+          <w:szCs w:val="24"/>
+          <w:lang w:val="en-GB" w:eastAsia="it-IT"/>
+          <w14:ligatures w14:val="none"/>
+        </w:rPr>
+        <w:t>For oversampling, SMOTE (</w:t>
+      </w:r>
+      <w:r>
+        <w:rPr>
+          <w:rFonts w:ascii="CMU Serif Italic" w:eastAsia="Times New Roman" w:hAnsi="CMU Serif Italic" w:cs="CMU Serif"/>
+          <w:color w:val="000000"/>
+          <w:kern w:val="0"/>
+          <w:sz w:val="24"/>
+          <w:szCs w:val="24"/>
+          <w:lang w:val="en-GB" w:eastAsia="it-IT"/>
+          <w14:ligatures w14:val="none"/>
+        </w:rPr>
+        <w:t xml:space="preserve">Synthetic Minority Oversampling </w:t>
+      </w:r>
+      <w:proofErr w:type="spellStart"/>
+      <w:r>
+        <w:rPr>
+          <w:rFonts w:ascii="CMU Serif Italic" w:eastAsia="Times New Roman" w:hAnsi="CMU Serif Italic" w:cs="CMU Serif"/>
+          <w:color w:val="000000"/>
+          <w:kern w:val="0"/>
+          <w:sz w:val="24"/>
+          <w:szCs w:val="24"/>
+          <w:lang w:val="en-GB" w:eastAsia="it-IT"/>
+          <w14:ligatures w14:val="none"/>
+        </w:rPr>
+        <w:t>TEchnique</w:t>
+      </w:r>
+      <w:proofErr w:type="spellEnd"/>
+      <w:r>
+        <w:rPr>
+          <w:rFonts w:ascii="CMU Serif Italic" w:eastAsia="Times New Roman" w:hAnsi="CMU Serif Italic" w:cs="CMU Serif"/>
+          <w:color w:val="000000"/>
+          <w:kern w:val="0"/>
+          <w:sz w:val="24"/>
+          <w:szCs w:val="24"/>
+          <w:lang w:val="en-GB" w:eastAsia="it-IT"/>
+          <w14:ligatures w14:val="none"/>
+        </w:rPr>
+        <w:t>)</w:t>
+      </w:r>
+      <w:r>
+        <w:rPr>
+          <w:rFonts w:ascii="CMU Serif" w:eastAsia="Times New Roman" w:hAnsi="CMU Serif" w:cs="CMU Serif"/>
+          <w:color w:val="000000"/>
+          <w:kern w:val="0"/>
+          <w:sz w:val="24"/>
+          <w:szCs w:val="24"/>
+          <w:lang w:val="en-GB" w:eastAsia="it-IT"/>
+          <w14:ligatures w14:val="none"/>
+        </w:rPr>
+        <w:t xml:space="preserve"> is used, which uses interpolation between samples to create new artificial data points.</w:t>
+      </w:r>
+      <w:r>
+        <w:rPr>
+          <w:rFonts w:ascii="CMU Serif" w:eastAsia="Times New Roman" w:hAnsi="CMU Serif" w:cs="CMU Serif"/>
+          <w:color w:val="000000"/>
+          <w:kern w:val="0"/>
+          <w:sz w:val="24"/>
+          <w:szCs w:val="24"/>
+          <w:lang w:val="en-GB" w:eastAsia="it-IT"/>
+          <w14:ligatures w14:val="none"/>
+        </w:rPr>
+        <w:t xml:space="preserve"> The sampling strategy is </w:t>
+      </w:r>
+      <w:r>
+        <w:rPr>
+          <w:rFonts w:ascii="CMU Typewriter Text" w:eastAsia="Times New Roman" w:hAnsi="CMU Typewriter Text" w:cs="CMU Typewriter Text"/>
+          <w:color w:val="000000"/>
+          <w:kern w:val="0"/>
+          <w:sz w:val="24"/>
+          <w:szCs w:val="24"/>
+          <w:lang w:val="en-GB" w:eastAsia="it-IT"/>
+          <w14:ligatures w14:val="none"/>
+        </w:rPr>
+        <w:t>{</w:t>
+      </w:r>
+      <w:r>
+        <w:rPr>
+          <w:rFonts w:ascii="CMU Typewriter Text" w:eastAsia="Times New Roman" w:hAnsi="CMU Typewriter Text" w:cs="CMU Typewriter Text"/>
+          <w:color w:val="000000"/>
+          <w:kern w:val="0"/>
+          <w:sz w:val="24"/>
+          <w:szCs w:val="24"/>
+          <w:lang w:val="en-GB" w:eastAsia="it-IT"/>
+          <w14:ligatures w14:val="none"/>
+        </w:rPr>
+        <w:t>IONIC</w:t>
+      </w:r>
+      <w:r>
+        <w:rPr>
+          <w:rFonts w:ascii="CMU Typewriter Text" w:eastAsia="Times New Roman" w:hAnsi="CMU Typewriter Text" w:cs="CMU Typewriter Text"/>
+          <w:color w:val="000000"/>
+          <w:kern w:val="0"/>
+          <w:sz w:val="24"/>
+          <w:szCs w:val="24"/>
+          <w:lang w:val="en-GB" w:eastAsia="it-IT"/>
+          <w14:ligatures w14:val="none"/>
+        </w:rPr>
+        <w:t>:</w:t>
+      </w:r>
+      <w:r>
+        <w:rPr>
+          <w:rFonts w:ascii="CMU Typewriter Text" w:eastAsia="Times New Roman" w:hAnsi="CMU Typewriter Text" w:cs="CMU Typewriter Text"/>
+          <w:color w:val="000000"/>
+          <w:kern w:val="0"/>
+          <w:sz w:val="24"/>
+          <w:szCs w:val="24"/>
+          <w:lang w:val="en-GB" w:eastAsia="it-IT"/>
+          <w14:ligatures w14:val="none"/>
+        </w:rPr>
+        <w:t xml:space="preserve"> </w:t>
+      </w:r>
+      <w:r>
+        <w:rPr>
+          <w:rFonts w:ascii="CMU Typewriter Text" w:eastAsia="Times New Roman" w:hAnsi="CMU Typewriter Text" w:cs="CMU Typewriter Text"/>
+          <w:color w:val="000000"/>
+          <w:kern w:val="0"/>
+          <w:sz w:val="24"/>
+          <w:szCs w:val="24"/>
+          <w:lang w:val="en-GB" w:eastAsia="it-IT"/>
+          <w14:ligatures w14:val="none"/>
+        </w:rPr>
+        <w:t>20</w:t>
+      </w:r>
+      <w:r>
+        <w:rPr>
+          <w:rFonts w:ascii="CMU Typewriter Text" w:eastAsia="Times New Roman" w:hAnsi="CMU Typewriter Text" w:cs="CMU Typewriter Text"/>
+          <w:color w:val="000000"/>
+          <w:kern w:val="0"/>
+          <w:sz w:val="24"/>
+          <w:szCs w:val="24"/>
+          <w:lang w:val="en-GB" w:eastAsia="it-IT"/>
+          <w14:ligatures w14:val="none"/>
+        </w:rPr>
+        <w:t>’</w:t>
+      </w:r>
+      <w:r>
+        <w:rPr>
+          <w:rFonts w:ascii="CMU Typewriter Text" w:eastAsia="Times New Roman" w:hAnsi="CMU Typewriter Text" w:cs="CMU Typewriter Text"/>
+          <w:color w:val="000000"/>
+          <w:kern w:val="0"/>
+          <w:sz w:val="24"/>
+          <w:szCs w:val="24"/>
+          <w:lang w:val="en-GB" w:eastAsia="it-IT"/>
+          <w14:ligatures w14:val="none"/>
+        </w:rPr>
+        <w:t>000,</w:t>
+      </w:r>
+      <w:r>
+        <w:rPr>
+          <w:rFonts w:ascii="CMU Typewriter Text" w:eastAsia="Times New Roman" w:hAnsi="CMU Typewriter Text" w:cs="CMU Typewriter Text"/>
+          <w:color w:val="000000"/>
+          <w:kern w:val="0"/>
+          <w:sz w:val="24"/>
+          <w:szCs w:val="24"/>
+          <w:lang w:val="en-GB" w:eastAsia="it-IT"/>
+          <w14:ligatures w14:val="none"/>
+        </w:rPr>
+        <w:t xml:space="preserve"> PIPISTACK</w:t>
+      </w:r>
+      <w:r>
+        <w:rPr>
+          <w:rFonts w:ascii="CMU Typewriter Text" w:eastAsia="Times New Roman" w:hAnsi="CMU Typewriter Text" w:cs="CMU Typewriter Text"/>
+          <w:color w:val="000000"/>
+          <w:kern w:val="0"/>
+          <w:sz w:val="24"/>
+          <w:szCs w:val="24"/>
+          <w:lang w:val="en-GB" w:eastAsia="it-IT"/>
+          <w14:ligatures w14:val="none"/>
+        </w:rPr>
+        <w:t>:</w:t>
+      </w:r>
+      <w:r>
+        <w:rPr>
+          <w:rFonts w:ascii="CMU Typewriter Text" w:eastAsia="Times New Roman" w:hAnsi="CMU Typewriter Text" w:cs="CMU Typewriter Text"/>
+          <w:color w:val="000000"/>
+          <w:kern w:val="0"/>
+          <w:sz w:val="24"/>
+          <w:szCs w:val="24"/>
+          <w:lang w:val="en-GB" w:eastAsia="it-IT"/>
+          <w14:ligatures w14:val="none"/>
+        </w:rPr>
+        <w:t xml:space="preserve"> </w:t>
+      </w:r>
+      <w:r>
+        <w:rPr>
+          <w:rFonts w:ascii="CMU Typewriter Text" w:eastAsia="Times New Roman" w:hAnsi="CMU Typewriter Text" w:cs="CMU Typewriter Text"/>
+          <w:color w:val="000000"/>
+          <w:kern w:val="0"/>
+          <w:sz w:val="24"/>
+          <w:szCs w:val="24"/>
+          <w:lang w:val="en-GB" w:eastAsia="it-IT"/>
+          <w14:ligatures w14:val="none"/>
+        </w:rPr>
+        <w:t>10</w:t>
+      </w:r>
+      <w:r>
+        <w:rPr>
+          <w:rFonts w:ascii="CMU Typewriter Text" w:eastAsia="Times New Roman" w:hAnsi="CMU Typewriter Text" w:cs="CMU Typewriter Text"/>
+          <w:color w:val="000000"/>
+          <w:kern w:val="0"/>
+          <w:sz w:val="24"/>
+          <w:szCs w:val="24"/>
+          <w:lang w:val="en-GB" w:eastAsia="it-IT"/>
+          <w14:ligatures w14:val="none"/>
+        </w:rPr>
+        <w:t>’</w:t>
+      </w:r>
+      <w:r>
+        <w:rPr>
+          <w:rFonts w:ascii="CMU Typewriter Text" w:eastAsia="Times New Roman" w:hAnsi="CMU Typewriter Text" w:cs="CMU Typewriter Text"/>
+          <w:color w:val="000000"/>
+          <w:kern w:val="0"/>
+          <w:sz w:val="24"/>
+          <w:szCs w:val="24"/>
+          <w:lang w:val="en-GB" w:eastAsia="it-IT"/>
+          <w14:ligatures w14:val="none"/>
+        </w:rPr>
+        <w:t>000,</w:t>
+      </w:r>
+      <w:r>
+        <w:rPr>
+          <w:rFonts w:ascii="CMU Typewriter Text" w:eastAsia="Times New Roman" w:hAnsi="CMU Typewriter Text" w:cs="CMU Typewriter Text"/>
+          <w:color w:val="000000"/>
+          <w:kern w:val="0"/>
+          <w:sz w:val="24"/>
+          <w:szCs w:val="24"/>
+          <w:lang w:val="en-GB" w:eastAsia="it-IT"/>
+          <w14:ligatures w14:val="none"/>
+        </w:rPr>
+        <w:t xml:space="preserve"> PICATION</w:t>
+      </w:r>
+      <w:r>
+        <w:rPr>
+          <w:rFonts w:ascii="CMU Typewriter Text" w:eastAsia="Times New Roman" w:hAnsi="CMU Typewriter Text" w:cs="CMU Typewriter Text"/>
+          <w:color w:val="000000"/>
+          <w:kern w:val="0"/>
+          <w:sz w:val="24"/>
+          <w:szCs w:val="24"/>
+          <w:lang w:val="en-GB" w:eastAsia="it-IT"/>
+          <w14:ligatures w14:val="none"/>
+        </w:rPr>
+        <w:t>:</w:t>
+      </w:r>
+      <w:r>
+        <w:rPr>
+          <w:rFonts w:ascii="CMU Typewriter Text" w:eastAsia="Times New Roman" w:hAnsi="CMU Typewriter Text" w:cs="CMU Typewriter Text"/>
+          <w:color w:val="000000"/>
+          <w:kern w:val="0"/>
+          <w:sz w:val="24"/>
+          <w:szCs w:val="24"/>
+          <w:lang w:val="en-GB" w:eastAsia="it-IT"/>
+          <w14:ligatures w14:val="none"/>
+        </w:rPr>
+        <w:t xml:space="preserve"> </w:t>
+      </w:r>
+      <w:r>
+        <w:rPr>
+          <w:rFonts w:ascii="CMU Typewriter Text" w:eastAsia="Times New Roman" w:hAnsi="CMU Typewriter Text" w:cs="CMU Typewriter Text"/>
+          <w:color w:val="000000"/>
+          <w:kern w:val="0"/>
+          <w:sz w:val="24"/>
+          <w:szCs w:val="24"/>
+          <w:lang w:val="en-GB" w:eastAsia="it-IT"/>
+          <w14:ligatures w14:val="none"/>
+        </w:rPr>
+        <w:t>20</w:t>
+      </w:r>
+      <w:r>
+        <w:rPr>
+          <w:rFonts w:ascii="CMU Typewriter Text" w:eastAsia="Times New Roman" w:hAnsi="CMU Typewriter Text" w:cs="CMU Typewriter Text"/>
+          <w:color w:val="000000"/>
+          <w:kern w:val="0"/>
+          <w:sz w:val="24"/>
+          <w:szCs w:val="24"/>
+          <w:lang w:val="en-GB" w:eastAsia="it-IT"/>
+          <w14:ligatures w14:val="none"/>
+        </w:rPr>
+        <w:t>’</w:t>
+      </w:r>
+      <w:r>
+        <w:rPr>
+          <w:rFonts w:ascii="CMU Typewriter Text" w:eastAsia="Times New Roman" w:hAnsi="CMU Typewriter Text" w:cs="CMU Typewriter Text"/>
+          <w:color w:val="000000"/>
+          <w:kern w:val="0"/>
+          <w:sz w:val="24"/>
+          <w:szCs w:val="24"/>
+          <w:lang w:val="en-GB" w:eastAsia="it-IT"/>
+          <w14:ligatures w14:val="none"/>
+        </w:rPr>
+        <w:t>000,</w:t>
+      </w:r>
+      <w:r>
+        <w:rPr>
+          <w:rFonts w:ascii="CMU Typewriter Text" w:eastAsia="Times New Roman" w:hAnsi="CMU Typewriter Text" w:cs="CMU Typewriter Text"/>
+          <w:color w:val="000000"/>
+          <w:kern w:val="0"/>
+          <w:sz w:val="24"/>
+          <w:szCs w:val="24"/>
+          <w:lang w:val="en-GB" w:eastAsia="it-IT"/>
+          <w14:ligatures w14:val="none"/>
+        </w:rPr>
+        <w:t xml:space="preserve"> SSBOND</w:t>
+      </w:r>
+      <w:r>
+        <w:rPr>
+          <w:rFonts w:ascii="CMU Typewriter Text" w:eastAsia="Times New Roman" w:hAnsi="CMU Typewriter Text" w:cs="CMU Typewriter Text"/>
+          <w:color w:val="000000"/>
+          <w:kern w:val="0"/>
+          <w:sz w:val="24"/>
+          <w:szCs w:val="24"/>
+          <w:lang w:val="en-GB" w:eastAsia="it-IT"/>
+          <w14:ligatures w14:val="none"/>
+        </w:rPr>
+        <w:t>:</w:t>
+      </w:r>
+      <w:r>
+        <w:rPr>
+          <w:rFonts w:ascii="CMU Typewriter Text" w:eastAsia="Times New Roman" w:hAnsi="CMU Typewriter Text" w:cs="CMU Typewriter Text"/>
+          <w:color w:val="000000"/>
+          <w:kern w:val="0"/>
+          <w:sz w:val="24"/>
+          <w:szCs w:val="24"/>
+          <w:lang w:val="en-GB" w:eastAsia="it-IT"/>
+          <w14:ligatures w14:val="none"/>
+        </w:rPr>
+        <w:t xml:space="preserve"> </w:t>
+      </w:r>
+      <w:r>
+        <w:rPr>
+          <w:rFonts w:ascii="CMU Typewriter Text" w:eastAsia="Times New Roman" w:hAnsi="CMU Typewriter Text" w:cs="CMU Typewriter Text"/>
+          <w:color w:val="000000"/>
+          <w:kern w:val="0"/>
+          <w:sz w:val="24"/>
+          <w:szCs w:val="24"/>
+          <w:lang w:val="en-GB" w:eastAsia="it-IT"/>
+          <w14:ligatures w14:val="none"/>
+        </w:rPr>
+        <w:t>10</w:t>
+      </w:r>
+      <w:r>
+        <w:rPr>
+          <w:rFonts w:ascii="CMU Typewriter Text" w:eastAsia="Times New Roman" w:hAnsi="CMU Typewriter Text" w:cs="CMU Typewriter Text"/>
+          <w:color w:val="000000"/>
+          <w:kern w:val="0"/>
+          <w:sz w:val="24"/>
+          <w:szCs w:val="24"/>
+          <w:lang w:val="en-GB" w:eastAsia="it-IT"/>
+          <w14:ligatures w14:val="none"/>
+        </w:rPr>
+        <w:t>’</w:t>
+      </w:r>
+      <w:r>
+        <w:rPr>
+          <w:rFonts w:ascii="CMU Typewriter Text" w:eastAsia="Times New Roman" w:hAnsi="CMU Typewriter Text" w:cs="CMU Typewriter Text"/>
+          <w:color w:val="000000"/>
+          <w:kern w:val="0"/>
+          <w:sz w:val="24"/>
+          <w:szCs w:val="24"/>
+          <w:lang w:val="en-GB" w:eastAsia="it-IT"/>
+          <w14:ligatures w14:val="none"/>
+        </w:rPr>
+        <w:t>000}</w:t>
       </w:r>
     </w:p>
     <w:p>
@@ -8464,6 +8876,7 @@
         <w:spacing w:after="0" w:line="240" w:lineRule="auto"/>
         <w:rPr>
           <w:rFonts w:ascii="CMU Serif" w:eastAsia="Times New Roman" w:hAnsi="CMU Serif" w:cs="CMU Serif"/>
+          <w:color w:val="000000"/>
           <w:kern w:val="0"/>
           <w:sz w:val="24"/>
           <w:szCs w:val="24"/>
@@ -8481,19 +8894,181 @@
           <w:lang w:val="en-GB" w:eastAsia="it-IT"/>
           <w14:ligatures w14:val="none"/>
         </w:rPr>
-        <w:t>We decided to solve the classification of residue-residue contacts using Deep Learning, implementing a Deep Neural Network for multiclass classification. </w:t>
-      </w:r>
-      <w:r>
-        <w:rPr>
-          <w:rFonts w:ascii="CMU Serif" w:eastAsia="Times New Roman" w:hAnsi="CMU Serif" w:cs="CMU Serif"/>
-          <w:color w:val="000000"/>
-          <w:kern w:val="0"/>
-          <w:sz w:val="24"/>
-          <w:szCs w:val="24"/>
-          <w:lang w:val="en-GB" w:eastAsia="it-IT"/>
-          <w14:ligatures w14:val="none"/>
-        </w:rPr>
-        <w:t>As for the library of choice, we used Keras, a very commonly used open-source deep learning library that acts as an interface for TensorFlow.</w:t>
+        <w:t xml:space="preserve">The model created to </w:t>
+      </w:r>
+      <w:r>
+        <w:rPr>
+          <w:rFonts w:ascii="CMU Serif" w:eastAsia="Times New Roman" w:hAnsi="CMU Serif" w:cs="CMU Serif"/>
+          <w:color w:val="000000"/>
+          <w:kern w:val="0"/>
+          <w:sz w:val="24"/>
+          <w:szCs w:val="24"/>
+          <w:lang w:val="en-GB" w:eastAsia="it-IT"/>
+          <w14:ligatures w14:val="none"/>
+        </w:rPr>
+        <w:t>classify</w:t>
+      </w:r>
+      <w:r>
+        <w:rPr>
+          <w:rFonts w:ascii="CMU Serif" w:eastAsia="Times New Roman" w:hAnsi="CMU Serif" w:cs="CMU Serif"/>
+          <w:color w:val="000000"/>
+          <w:kern w:val="0"/>
+          <w:sz w:val="24"/>
+          <w:szCs w:val="24"/>
+          <w:lang w:val="en-GB" w:eastAsia="it-IT"/>
+          <w14:ligatures w14:val="none"/>
+        </w:rPr>
+        <w:t xml:space="preserve"> residue-residue contacts is a Deep Neural Network for multiclass classification</w:t>
+      </w:r>
+      <w:r>
+        <w:rPr>
+          <w:rFonts w:ascii="CMU Serif" w:eastAsia="Times New Roman" w:hAnsi="CMU Serif" w:cs="CMU Serif"/>
+          <w:color w:val="000000"/>
+          <w:kern w:val="0"/>
+          <w:sz w:val="24"/>
+          <w:szCs w:val="24"/>
+          <w:lang w:val="en-GB" w:eastAsia="it-IT"/>
+          <w14:ligatures w14:val="none"/>
+        </w:rPr>
+        <w:t xml:space="preserve"> (if ensemble approach goes through, this becomes binary classification using </w:t>
+      </w:r>
+      <w:proofErr w:type="spellStart"/>
+      <w:r>
+        <w:rPr>
+          <w:rFonts w:ascii="CMU Serif" w:eastAsia="Times New Roman" w:hAnsi="CMU Serif" w:cs="CMU Serif"/>
+          <w:color w:val="000000"/>
+          <w:kern w:val="0"/>
+          <w:sz w:val="24"/>
+          <w:szCs w:val="24"/>
+          <w:lang w:val="en-GB" w:eastAsia="it-IT"/>
+          <w14:ligatures w14:val="none"/>
+        </w:rPr>
+        <w:t>OvO</w:t>
+      </w:r>
+      <w:proofErr w:type="spellEnd"/>
+      <w:r>
+        <w:rPr>
+          <w:rFonts w:ascii="CMU Serif" w:eastAsia="Times New Roman" w:hAnsi="CMU Serif" w:cs="CMU Serif"/>
+          <w:color w:val="000000"/>
+          <w:kern w:val="0"/>
+          <w:sz w:val="24"/>
+          <w:szCs w:val="24"/>
+          <w:lang w:val="en-GB" w:eastAsia="it-IT"/>
+          <w14:ligatures w14:val="none"/>
+        </w:rPr>
+        <w:t>)</w:t>
+      </w:r>
+      <w:r>
+        <w:rPr>
+          <w:rFonts w:ascii="CMU Serif" w:eastAsia="Times New Roman" w:hAnsi="CMU Serif" w:cs="CMU Serif"/>
+          <w:color w:val="000000"/>
+          <w:kern w:val="0"/>
+          <w:sz w:val="24"/>
+          <w:szCs w:val="24"/>
+          <w:lang w:val="en-GB" w:eastAsia="it-IT"/>
+          <w14:ligatures w14:val="none"/>
+        </w:rPr>
+        <w:t xml:space="preserve">. </w:t>
+      </w:r>
+      <w:r>
+        <w:rPr>
+          <w:rFonts w:ascii="CMU Serif" w:eastAsia="Times New Roman" w:hAnsi="CMU Serif" w:cs="CMU Serif"/>
+          <w:color w:val="000000"/>
+          <w:kern w:val="0"/>
+          <w:sz w:val="24"/>
+          <w:szCs w:val="24"/>
+          <w:lang w:val="en-GB" w:eastAsia="it-IT"/>
+          <w14:ligatures w14:val="none"/>
+        </w:rPr>
+        <w:t>The Deep Learning l</w:t>
+      </w:r>
+      <w:r>
+        <w:rPr>
+          <w:rFonts w:ascii="CMU Serif" w:eastAsia="Times New Roman" w:hAnsi="CMU Serif" w:cs="CMU Serif"/>
+          <w:color w:val="000000"/>
+          <w:kern w:val="0"/>
+          <w:sz w:val="24"/>
+          <w:szCs w:val="24"/>
+          <w:lang w:val="en-GB" w:eastAsia="it-IT"/>
+          <w14:ligatures w14:val="none"/>
+        </w:rPr>
+        <w:t>ibrary of choice</w:t>
+      </w:r>
+      <w:r>
+        <w:rPr>
+          <w:rFonts w:ascii="CMU Serif" w:eastAsia="Times New Roman" w:hAnsi="CMU Serif" w:cs="CMU Serif"/>
+          <w:color w:val="000000"/>
+          <w:kern w:val="0"/>
+          <w:sz w:val="24"/>
+          <w:szCs w:val="24"/>
+          <w:lang w:val="en-GB" w:eastAsia="it-IT"/>
+          <w14:ligatures w14:val="none"/>
+        </w:rPr>
+        <w:t xml:space="preserve"> is </w:t>
+      </w:r>
+      <w:r>
+        <w:rPr>
+          <w:rFonts w:ascii="CMU Serif" w:eastAsia="Times New Roman" w:hAnsi="CMU Serif" w:cs="CMU Serif"/>
+          <w:i/>
+          <w:iCs/>
+          <w:color w:val="000000"/>
+          <w:kern w:val="0"/>
+          <w:sz w:val="24"/>
+          <w:szCs w:val="24"/>
+          <w:lang w:val="en-GB" w:eastAsia="it-IT"/>
+          <w14:ligatures w14:val="none"/>
+        </w:rPr>
+        <w:t>Keras</w:t>
+      </w:r>
+      <w:r>
+        <w:rPr>
+          <w:rFonts w:ascii="CMU Serif" w:eastAsia="Times New Roman" w:hAnsi="CMU Serif" w:cs="CMU Serif"/>
+          <w:color w:val="000000"/>
+          <w:kern w:val="0"/>
+          <w:sz w:val="24"/>
+          <w:szCs w:val="24"/>
+          <w:lang w:val="en-GB" w:eastAsia="it-IT"/>
+          <w14:ligatures w14:val="none"/>
+        </w:rPr>
+        <w:t xml:space="preserve">, a very commonly used open-source library that acts as an interface for </w:t>
+      </w:r>
+      <w:r>
+        <w:rPr>
+          <w:rFonts w:ascii="CMU Serif" w:eastAsia="Times New Roman" w:hAnsi="CMU Serif" w:cs="CMU Serif"/>
+          <w:i/>
+          <w:iCs/>
+          <w:color w:val="000000"/>
+          <w:kern w:val="0"/>
+          <w:sz w:val="24"/>
+          <w:szCs w:val="24"/>
+          <w:lang w:val="en-GB" w:eastAsia="it-IT"/>
+          <w14:ligatures w14:val="none"/>
+        </w:rPr>
+        <w:t>TensorFlow</w:t>
+      </w:r>
+      <w:r>
+        <w:rPr>
+          <w:rFonts w:ascii="CMU Serif" w:eastAsia="Times New Roman" w:hAnsi="CMU Serif" w:cs="CMU Serif"/>
+          <w:color w:val="000000"/>
+          <w:kern w:val="0"/>
+          <w:sz w:val="24"/>
+          <w:szCs w:val="24"/>
+          <w:lang w:val="en-GB" w:eastAsia="it-IT"/>
+          <w14:ligatures w14:val="none"/>
+        </w:rPr>
+        <w:t>.</w:t>
+      </w:r>
+      <w:r>
+        <w:rPr>
+          <w:rFonts w:ascii="CMU Serif" w:eastAsia="Times New Roman" w:hAnsi="CMU Serif" w:cs="CMU Serif"/>
+          <w:color w:val="000000"/>
+          <w:kern w:val="0"/>
+          <w:sz w:val="24"/>
+          <w:szCs w:val="24"/>
+          <w:lang w:val="en-GB" w:eastAsia="it-IT"/>
+          <w14:ligatures w14:val="none"/>
+        </w:rPr>
+        <w:t xml:space="preserve"> </w:t>
       </w:r>
     </w:p>
     <w:p>
@@ -8501,6 +9076,7 @@
         <w:spacing w:after="0" w:line="240" w:lineRule="auto"/>
         <w:rPr>
           <w:rFonts w:ascii="CMU Serif" w:eastAsia="Times New Roman" w:hAnsi="CMU Serif" w:cs="CMU Serif"/>
+          <w:color w:val="000000"/>
           <w:kern w:val="0"/>
           <w:sz w:val="24"/>
           <w:szCs w:val="24"/>
@@ -8531,7 +9107,57 @@
           <w:lang w:val="en-GB" w:eastAsia="it-IT"/>
           <w14:ligatures w14:val="none"/>
         </w:rPr>
-        <w:t>To perform multiclass classification using Neural Networks we need to encode the label of each sample into an identity vector, using a common practice called “One-Hot Encoding”. </w:t>
+        <w:t>The first step to be carried out is the encoding of the label of each sample into an identity vector, using a common practice called “</w:t>
+      </w:r>
+      <w:r>
+        <w:rPr>
+          <w:rFonts w:ascii="CMU Serif" w:eastAsia="Times New Roman" w:hAnsi="CMU Serif" w:cs="CMU Serif"/>
+          <w:i/>
+          <w:iCs/>
+          <w:color w:val="000000"/>
+          <w:kern w:val="0"/>
+          <w:sz w:val="24"/>
+          <w:szCs w:val="24"/>
+          <w:lang w:val="en-GB" w:eastAsia="it-IT"/>
+          <w14:ligatures w14:val="none"/>
+        </w:rPr>
+        <w:t>One-Hot Encoding</w:t>
+      </w:r>
+      <w:r>
+        <w:rPr>
+          <w:rFonts w:ascii="CMU Serif" w:eastAsia="Times New Roman" w:hAnsi="CMU Serif" w:cs="CMU Serif"/>
+          <w:color w:val="000000"/>
+          <w:kern w:val="0"/>
+          <w:sz w:val="24"/>
+          <w:szCs w:val="24"/>
+          <w:lang w:val="en-GB" w:eastAsia="it-IT"/>
+          <w14:ligatures w14:val="none"/>
+        </w:rPr>
+        <w:t>”.</w:t>
+      </w:r>
+      <w:r>
+        <w:rPr>
+          <w:rFonts w:ascii="CMU Serif" w:eastAsia="Times New Roman" w:hAnsi="CMU Serif" w:cs="CMU Serif"/>
+          <w:color w:val="000000"/>
+          <w:kern w:val="0"/>
+          <w:sz w:val="24"/>
+          <w:szCs w:val="24"/>
+          <w:lang w:val="en-GB" w:eastAsia="it-IT"/>
+          <w14:ligatures w14:val="none"/>
+        </w:rPr>
+        <w:t xml:space="preserve"> </w:t>
+      </w:r>
+      <w:r>
+        <w:rPr>
+          <w:rFonts w:ascii="CMU Serif" w:eastAsia="Times New Roman" w:hAnsi="CMU Serif" w:cs="CMU Serif"/>
+          <w:color w:val="000000"/>
+          <w:kern w:val="0"/>
+          <w:sz w:val="24"/>
+          <w:szCs w:val="24"/>
+          <w:lang w:val="en-GB" w:eastAsia="it-IT"/>
+          <w14:ligatures w14:val="none"/>
+        </w:rPr>
+        <w:t>This ensures that each class is uniquely identified and independent of the others. It helps the neural network to better understand the categorical nature of the data and prevents any ordinal relationship assumptions between the classes. </w:t>
       </w:r>
     </w:p>
     <w:p>
@@ -8562,14 +9188,261 @@
       <w:r>
         <w:rPr>
           <w:rFonts w:ascii="CMU Serif" w:eastAsia="Times New Roman" w:hAnsi="CMU Serif" w:cs="CMU Serif"/>
-          <w:color w:val="000000"/>
-          <w:kern w:val="0"/>
-          <w:sz w:val="24"/>
-          <w:szCs w:val="24"/>
-          <w:lang w:val="en-GB" w:eastAsia="it-IT"/>
-          <w14:ligatures w14:val="none"/>
-        </w:rPr>
-        <w:t>This ensures that each class is uniquely identified and independent of the others. It helps the neural network to better understand the categorical nature of the data and prevents any ordinal relationship assumptions between the classes. </w:t>
+          <w:i/>
+          <w:iCs/>
+          <w:color w:val="000000"/>
+          <w:kern w:val="0"/>
+          <w:sz w:val="24"/>
+          <w:szCs w:val="24"/>
+          <w:lang w:val="en-GB" w:eastAsia="it-IT"/>
+          <w14:ligatures w14:val="none"/>
+        </w:rPr>
+        <w:t>One-Hot Encoding</w:t>
+      </w:r>
+      <w:r>
+        <w:rPr>
+          <w:rFonts w:ascii="CMU Serif" w:eastAsia="Times New Roman" w:hAnsi="CMU Serif" w:cs="CMU Serif"/>
+          <w:color w:val="000000"/>
+          <w:kern w:val="0"/>
+          <w:sz w:val="24"/>
+          <w:szCs w:val="24"/>
+          <w:lang w:val="en-GB" w:eastAsia="it-IT"/>
+          <w14:ligatures w14:val="none"/>
+        </w:rPr>
+        <w:t xml:space="preserve"> is also </w:t>
+      </w:r>
+      <w:r>
+        <w:rPr>
+          <w:rFonts w:ascii="CMU Serif" w:eastAsia="Times New Roman" w:hAnsi="CMU Serif" w:cs="CMU Serif"/>
+          <w:color w:val="000000"/>
+          <w:kern w:val="0"/>
+          <w:sz w:val="24"/>
+          <w:szCs w:val="24"/>
+          <w:lang w:val="en-GB" w:eastAsia="it-IT"/>
+          <w14:ligatures w14:val="none"/>
+        </w:rPr>
+        <w:t>performed</w:t>
+      </w:r>
+      <w:r>
+        <w:rPr>
+          <w:rFonts w:ascii="CMU Serif" w:eastAsia="Times New Roman" w:hAnsi="CMU Serif" w:cs="CMU Serif"/>
+          <w:color w:val="000000"/>
+          <w:kern w:val="0"/>
+          <w:sz w:val="24"/>
+          <w:szCs w:val="24"/>
+          <w:lang w:val="en-GB" w:eastAsia="it-IT"/>
+          <w14:ligatures w14:val="none"/>
+        </w:rPr>
+        <w:t xml:space="preserve"> to then set the number of neurons of the output layer to be equal to the number of classes in the dataset, in order to train each output neuron to determine the probability </w:t>
+      </w:r>
+      <w:proofErr w:type="gramStart"/>
+      <w:r>
+        <w:rPr>
+          <w:rFonts w:ascii="CMU Serif" w:eastAsia="Times New Roman" w:hAnsi="CMU Serif" w:cs="CMU Serif"/>
+          <w:color w:val="000000"/>
+          <w:kern w:val="0"/>
+          <w:sz w:val="24"/>
+          <w:szCs w:val="24"/>
+          <w:lang w:val="en-GB" w:eastAsia="it-IT"/>
+          <w14:ligatures w14:val="none"/>
+        </w:rPr>
+        <w:t>P(</w:t>
+      </w:r>
+      <w:proofErr w:type="gramEnd"/>
+      <w:r>
+        <w:rPr>
+          <w:rFonts w:ascii="CMU Serif" w:eastAsia="Times New Roman" w:hAnsi="CMU Serif" w:cs="CMU Serif"/>
+          <w:i/>
+          <w:iCs/>
+          <w:color w:val="000000"/>
+          <w:kern w:val="0"/>
+          <w:sz w:val="24"/>
+          <w:szCs w:val="24"/>
+          <w:lang w:val="en-GB" w:eastAsia="it-IT"/>
+          <w14:ligatures w14:val="none"/>
+        </w:rPr>
+        <w:t>C</w:t>
+      </w:r>
+      <w:r>
+        <w:rPr>
+          <w:rFonts w:ascii="CMU Serif" w:eastAsia="Times New Roman" w:hAnsi="CMU Serif" w:cs="CMU Serif"/>
+          <w:i/>
+          <w:iCs/>
+          <w:color w:val="000000"/>
+          <w:kern w:val="0"/>
+          <w:sz w:val="24"/>
+          <w:szCs w:val="24"/>
+          <w:vertAlign w:val="subscript"/>
+          <w:lang w:val="en-GB" w:eastAsia="it-IT"/>
+          <w14:ligatures w14:val="none"/>
+        </w:rPr>
+        <w:t>i</w:t>
+      </w:r>
+      <w:r>
+        <w:rPr>
+          <w:rFonts w:ascii="CMU Serif" w:eastAsia="Times New Roman" w:hAnsi="CMU Serif" w:cs="CMU Serif"/>
+          <w:color w:val="000000"/>
+          <w:kern w:val="0"/>
+          <w:sz w:val="24"/>
+          <w:szCs w:val="24"/>
+          <w:vertAlign w:val="subscript"/>
+          <w:lang w:val="en-GB" w:eastAsia="it-IT"/>
+          <w14:ligatures w14:val="none"/>
+        </w:rPr>
+        <w:t xml:space="preserve"> </w:t>
+      </w:r>
+      <w:r>
+        <w:rPr>
+          <w:rFonts w:ascii="CMU Serif" w:eastAsia="Times New Roman" w:hAnsi="CMU Serif" w:cs="CMU Serif"/>
+          <w:color w:val="000000"/>
+          <w:kern w:val="0"/>
+          <w:sz w:val="24"/>
+          <w:szCs w:val="24"/>
+          <w:lang w:val="en-GB" w:eastAsia="it-IT"/>
+          <w14:ligatures w14:val="none"/>
+        </w:rPr>
+        <w:t xml:space="preserve">| data), with </w:t>
+      </w:r>
+      <w:r>
+        <w:rPr>
+          <w:rFonts w:ascii="Times New Roman" w:eastAsia="Times New Roman" w:hAnsi="Times New Roman" w:cs="Times New Roman"/>
+          <w:color w:val="202122"/>
+          <w:kern w:val="0"/>
+          <w:sz w:val="24"/>
+          <w:szCs w:val="24"/>
+          <w:shd w:val="clear" w:color="auto" w:fill="FFFFFF"/>
+          <w:lang w:val="en-GB" w:eastAsia="it-IT"/>
+          <w14:ligatures w14:val="none"/>
+        </w:rPr>
+        <w:t>∑</w:t>
+      </w:r>
+      <w:r>
+        <w:rPr>
+          <w:rFonts w:ascii="CMU Serif" w:eastAsia="Times New Roman" w:hAnsi="CMU Serif" w:cs="CMU Serif"/>
+          <w:color w:val="202122"/>
+          <w:kern w:val="0"/>
+          <w:sz w:val="24"/>
+          <w:szCs w:val="24"/>
+          <w:shd w:val="clear" w:color="auto" w:fill="FFFFFF"/>
+          <w:lang w:val="en-GB" w:eastAsia="it-IT"/>
+          <w14:ligatures w14:val="none"/>
+        </w:rPr>
+        <w:t xml:space="preserve"> </w:t>
+      </w:r>
+      <w:r>
+        <w:rPr>
+          <w:rFonts w:ascii="CMU Serif" w:eastAsia="Times New Roman" w:hAnsi="CMU Serif" w:cs="CMU Serif"/>
+          <w:color w:val="000000"/>
+          <w:kern w:val="0"/>
+          <w:sz w:val="24"/>
+          <w:szCs w:val="24"/>
+          <w:lang w:val="en-GB" w:eastAsia="it-IT"/>
+          <w14:ligatures w14:val="none"/>
+        </w:rPr>
+        <w:t>P(</w:t>
+      </w:r>
+      <w:r>
+        <w:rPr>
+          <w:rFonts w:ascii="CMU Serif" w:eastAsia="Times New Roman" w:hAnsi="CMU Serif" w:cs="CMU Serif"/>
+          <w:i/>
+          <w:iCs/>
+          <w:color w:val="000000"/>
+          <w:kern w:val="0"/>
+          <w:sz w:val="24"/>
+          <w:szCs w:val="24"/>
+          <w:lang w:val="en-GB" w:eastAsia="it-IT"/>
+          <w14:ligatures w14:val="none"/>
+        </w:rPr>
+        <w:t>C</w:t>
+      </w:r>
+      <w:r>
+        <w:rPr>
+          <w:rFonts w:ascii="CMU Serif" w:eastAsia="Times New Roman" w:hAnsi="CMU Serif" w:cs="CMU Serif"/>
+          <w:i/>
+          <w:iCs/>
+          <w:color w:val="000000"/>
+          <w:kern w:val="0"/>
+          <w:sz w:val="24"/>
+          <w:szCs w:val="24"/>
+          <w:vertAlign w:val="subscript"/>
+          <w:lang w:val="en-GB" w:eastAsia="it-IT"/>
+          <w14:ligatures w14:val="none"/>
+        </w:rPr>
+        <w:t>i</w:t>
+      </w:r>
+      <w:r>
+        <w:rPr>
+          <w:rFonts w:ascii="CMU Serif" w:eastAsia="Times New Roman" w:hAnsi="CMU Serif" w:cs="CMU Serif"/>
+          <w:color w:val="000000"/>
+          <w:kern w:val="0"/>
+          <w:sz w:val="24"/>
+          <w:szCs w:val="24"/>
+          <w:lang w:val="en-GB" w:eastAsia="it-IT"/>
+          <w14:ligatures w14:val="none"/>
+        </w:rPr>
+        <w:t xml:space="preserve"> | data) = 1. </w:t>
+      </w:r>
+      <w:r>
+        <w:rPr>
+          <w:rFonts w:ascii="CMU Serif" w:eastAsia="Times New Roman" w:hAnsi="CMU Serif" w:cs="CMU Serif"/>
+          <w:color w:val="000000"/>
+          <w:kern w:val="0"/>
+          <w:sz w:val="24"/>
+          <w:szCs w:val="24"/>
+          <w:lang w:val="en-GB" w:eastAsia="it-IT"/>
+          <w14:ligatures w14:val="none"/>
+        </w:rPr>
+        <w:t>Therefore, t</w:t>
+      </w:r>
+      <w:r>
+        <w:rPr>
+          <w:rFonts w:ascii="CMU Serif" w:eastAsia="Times New Roman" w:hAnsi="CMU Serif" w:cs="CMU Serif"/>
+          <w:color w:val="000000"/>
+          <w:kern w:val="0"/>
+          <w:sz w:val="24"/>
+          <w:szCs w:val="24"/>
+          <w:lang w:val="en-GB" w:eastAsia="it-IT"/>
+          <w14:ligatures w14:val="none"/>
+        </w:rPr>
+        <w:t>he output layer represents the probability distribution of a contact being of a certain type.</w:t>
+      </w:r>
+      <w:r>
+        <w:rPr>
+          <w:rFonts w:ascii="CMU Serif" w:eastAsia="Times New Roman" w:hAnsi="CMU Serif" w:cs="CMU Serif"/>
+          <w:color w:val="000000"/>
+          <w:kern w:val="0"/>
+          <w:sz w:val="24"/>
+          <w:szCs w:val="24"/>
+          <w:lang w:val="en-GB" w:eastAsia="it-IT"/>
+          <w14:ligatures w14:val="none"/>
+        </w:rPr>
+        <w:t xml:space="preserve"> (</w:t>
+      </w:r>
+      <w:proofErr w:type="gramStart"/>
+      <w:r>
+        <w:rPr>
+          <w:rFonts w:ascii="CMU Serif" w:eastAsia="Times New Roman" w:hAnsi="CMU Serif" w:cs="CMU Serif"/>
+          <w:color w:val="000000"/>
+          <w:kern w:val="0"/>
+          <w:sz w:val="24"/>
+          <w:szCs w:val="24"/>
+          <w:lang w:val="en-GB" w:eastAsia="it-IT"/>
+          <w14:ligatures w14:val="none"/>
+        </w:rPr>
+        <w:t>again</w:t>
+      </w:r>
+      <w:proofErr w:type="gramEnd"/>
+      <w:r>
+        <w:rPr>
+          <w:rFonts w:ascii="CMU Serif" w:eastAsia="Times New Roman" w:hAnsi="CMU Serif" w:cs="CMU Serif"/>
+          <w:color w:val="000000"/>
+          <w:kern w:val="0"/>
+          <w:sz w:val="24"/>
+          <w:szCs w:val="24"/>
+          <w:lang w:val="en-GB" w:eastAsia="it-IT"/>
+          <w14:ligatures w14:val="none"/>
+        </w:rPr>
+        <w:t>, if ensemble is used, this has to be revised, as well as the output csv)</w:t>
       </w:r>
     </w:p>
     <w:p>
@@ -8590,6 +9463,7 @@
         <w:spacing w:after="0" w:line="240" w:lineRule="auto"/>
         <w:rPr>
           <w:rFonts w:ascii="CMU Serif" w:eastAsia="Times New Roman" w:hAnsi="CMU Serif" w:cs="CMU Serif"/>
+          <w:color w:val="000000"/>
           <w:kern w:val="0"/>
           <w:sz w:val="24"/>
           <w:szCs w:val="24"/>
@@ -8607,178 +9481,128 @@
           <w:lang w:val="en-GB" w:eastAsia="it-IT"/>
           <w14:ligatures w14:val="none"/>
         </w:rPr>
-        <w:t xml:space="preserve">One-Hot Encoding is also done to then set the number of neurons of the output layer to be equal to the number of classes in the dataset, in order to train each output neuron to determine the probability </w:t>
-      </w:r>
-      <w:proofErr w:type="gramStart"/>
-      <w:r>
-        <w:rPr>
-          <w:rFonts w:ascii="CMU Serif" w:eastAsia="Times New Roman" w:hAnsi="CMU Serif" w:cs="CMU Serif"/>
-          <w:color w:val="000000"/>
-          <w:kern w:val="0"/>
-          <w:sz w:val="24"/>
-          <w:szCs w:val="24"/>
-          <w:lang w:val="en-GB" w:eastAsia="it-IT"/>
-          <w14:ligatures w14:val="none"/>
-        </w:rPr>
-        <w:t>P(</w:t>
-      </w:r>
-      <w:proofErr w:type="gramEnd"/>
-      <w:r>
-        <w:rPr>
-          <w:rFonts w:ascii="CMU Serif" w:eastAsia="Times New Roman" w:hAnsi="CMU Serif" w:cs="CMU Serif"/>
-          <w:i/>
-          <w:iCs/>
-          <w:color w:val="000000"/>
-          <w:kern w:val="0"/>
-          <w:sz w:val="24"/>
-          <w:szCs w:val="24"/>
-          <w:lang w:val="en-GB" w:eastAsia="it-IT"/>
-          <w14:ligatures w14:val="none"/>
-        </w:rPr>
-        <w:t>C</w:t>
-      </w:r>
-      <w:r>
-        <w:rPr>
-          <w:rFonts w:ascii="CMU Serif" w:eastAsia="Times New Roman" w:hAnsi="CMU Serif" w:cs="CMU Serif"/>
-          <w:i/>
-          <w:iCs/>
-          <w:color w:val="000000"/>
-          <w:kern w:val="0"/>
-          <w:sz w:val="24"/>
-          <w:szCs w:val="24"/>
-          <w:vertAlign w:val="subscript"/>
-          <w:lang w:val="en-GB" w:eastAsia="it-IT"/>
-          <w14:ligatures w14:val="none"/>
-        </w:rPr>
-        <w:t>i</w:t>
-      </w:r>
-      <w:r>
-        <w:rPr>
-          <w:rFonts w:ascii="CMU Serif" w:eastAsia="Times New Roman" w:hAnsi="CMU Serif" w:cs="CMU Serif"/>
-          <w:color w:val="000000"/>
-          <w:kern w:val="0"/>
-          <w:sz w:val="24"/>
-          <w:szCs w:val="24"/>
-          <w:vertAlign w:val="subscript"/>
-          <w:lang w:val="en-GB" w:eastAsia="it-IT"/>
-          <w14:ligatures w14:val="none"/>
-        </w:rPr>
-        <w:t xml:space="preserve"> </w:t>
-      </w:r>
-      <w:r>
-        <w:rPr>
-          <w:rFonts w:ascii="CMU Serif" w:eastAsia="Times New Roman" w:hAnsi="CMU Serif" w:cs="CMU Serif"/>
-          <w:color w:val="000000"/>
-          <w:kern w:val="0"/>
-          <w:sz w:val="24"/>
-          <w:szCs w:val="24"/>
-          <w:lang w:val="en-GB" w:eastAsia="it-IT"/>
-          <w14:ligatures w14:val="none"/>
-        </w:rPr>
-        <w:t xml:space="preserve">| data), with </w:t>
-      </w:r>
-      <w:r>
-        <w:rPr>
-          <w:rFonts w:ascii="Times New Roman" w:eastAsia="Times New Roman" w:hAnsi="Times New Roman" w:cs="Times New Roman"/>
-          <w:color w:val="202122"/>
-          <w:kern w:val="0"/>
-          <w:sz w:val="24"/>
-          <w:szCs w:val="24"/>
-          <w:shd w:val="clear" w:color="auto" w:fill="FFFFFF"/>
-          <w:lang w:val="en-GB" w:eastAsia="it-IT"/>
-          <w14:ligatures w14:val="none"/>
-        </w:rPr>
-        <w:t>∑</w:t>
-      </w:r>
-      <w:r>
-        <w:rPr>
-          <w:rFonts w:ascii="CMU Serif" w:eastAsia="Times New Roman" w:hAnsi="CMU Serif" w:cs="CMU Serif"/>
-          <w:color w:val="202122"/>
-          <w:kern w:val="0"/>
-          <w:sz w:val="24"/>
-          <w:szCs w:val="24"/>
-          <w:shd w:val="clear" w:color="auto" w:fill="FFFFFF"/>
-          <w:lang w:val="en-GB" w:eastAsia="it-IT"/>
-          <w14:ligatures w14:val="none"/>
-        </w:rPr>
-        <w:t xml:space="preserve"> </w:t>
-      </w:r>
-      <w:r>
-        <w:rPr>
-          <w:rFonts w:ascii="CMU Serif" w:eastAsia="Times New Roman" w:hAnsi="CMU Serif" w:cs="CMU Serif"/>
-          <w:color w:val="000000"/>
-          <w:kern w:val="0"/>
-          <w:sz w:val="24"/>
-          <w:szCs w:val="24"/>
-          <w:lang w:val="en-GB" w:eastAsia="it-IT"/>
-          <w14:ligatures w14:val="none"/>
-        </w:rPr>
-        <w:t>P(</w:t>
-      </w:r>
-      <w:r>
-        <w:rPr>
-          <w:rFonts w:ascii="CMU Serif" w:eastAsia="Times New Roman" w:hAnsi="CMU Serif" w:cs="CMU Serif"/>
-          <w:i/>
-          <w:iCs/>
-          <w:color w:val="000000"/>
-          <w:kern w:val="0"/>
-          <w:sz w:val="24"/>
-          <w:szCs w:val="24"/>
-          <w:lang w:val="en-GB" w:eastAsia="it-IT"/>
-          <w14:ligatures w14:val="none"/>
-        </w:rPr>
-        <w:t>C</w:t>
-      </w:r>
-      <w:r>
-        <w:rPr>
-          <w:rFonts w:ascii="CMU Serif" w:eastAsia="Times New Roman" w:hAnsi="CMU Serif" w:cs="CMU Serif"/>
-          <w:i/>
-          <w:iCs/>
-          <w:color w:val="000000"/>
-          <w:kern w:val="0"/>
-          <w:sz w:val="24"/>
-          <w:szCs w:val="24"/>
-          <w:vertAlign w:val="subscript"/>
-          <w:lang w:val="en-GB" w:eastAsia="it-IT"/>
-          <w14:ligatures w14:val="none"/>
-        </w:rPr>
-        <w:t>i</w:t>
-      </w:r>
-      <w:r>
-        <w:rPr>
-          <w:rFonts w:ascii="CMU Serif" w:eastAsia="Times New Roman" w:hAnsi="CMU Serif" w:cs="CMU Serif"/>
-          <w:color w:val="000000"/>
-          <w:kern w:val="0"/>
-          <w:sz w:val="24"/>
-          <w:szCs w:val="24"/>
-          <w:lang w:val="en-GB" w:eastAsia="it-IT"/>
-          <w14:ligatures w14:val="none"/>
-        </w:rPr>
-        <w:t xml:space="preserve"> | data) = 1. </w:t>
-      </w:r>
-      <w:r>
-        <w:rPr>
-          <w:rFonts w:ascii="CMU Serif" w:eastAsia="Times New Roman" w:hAnsi="CMU Serif" w:cs="CMU Serif"/>
-          <w:color w:val="000000"/>
-          <w:kern w:val="0"/>
-          <w:sz w:val="24"/>
-          <w:szCs w:val="24"/>
-          <w:lang w:val="en-GB" w:eastAsia="it-IT"/>
-          <w14:ligatures w14:val="none"/>
-        </w:rPr>
-        <w:t>Therefore, t</w:t>
-      </w:r>
-      <w:r>
-        <w:rPr>
-          <w:rFonts w:ascii="CMU Serif" w:eastAsia="Times New Roman" w:hAnsi="CMU Serif" w:cs="CMU Serif"/>
-          <w:color w:val="000000"/>
-          <w:kern w:val="0"/>
-          <w:sz w:val="24"/>
-          <w:szCs w:val="24"/>
-          <w:lang w:val="en-GB" w:eastAsia="it-IT"/>
-          <w14:ligatures w14:val="none"/>
-        </w:rPr>
-        <w:t>he output layer represents the probability distribution of a contact being of a certain type.</w:t>
+        <w:lastRenderedPageBreak/>
+        <w:t xml:space="preserve">Although the model is a relatively small Deep Neural Network with fully connected layers, overfitting is mitigated </w:t>
+      </w:r>
+      <w:r>
+        <w:rPr>
+          <w:rFonts w:ascii="CMU Serif" w:eastAsia="Times New Roman" w:hAnsi="CMU Serif" w:cs="CMU Serif"/>
+          <w:color w:val="000000"/>
+          <w:kern w:val="0"/>
+          <w:sz w:val="24"/>
+          <w:szCs w:val="24"/>
+          <w:lang w:val="en-GB" w:eastAsia="it-IT"/>
+          <w14:ligatures w14:val="none"/>
+        </w:rPr>
+        <w:t>using</w:t>
+      </w:r>
+      <w:r>
+        <w:rPr>
+          <w:rFonts w:ascii="CMU Serif" w:eastAsia="Times New Roman" w:hAnsi="CMU Serif" w:cs="CMU Serif"/>
+          <w:color w:val="000000"/>
+          <w:kern w:val="0"/>
+          <w:sz w:val="24"/>
+          <w:szCs w:val="24"/>
+          <w:lang w:val="en-GB" w:eastAsia="it-IT"/>
+          <w14:ligatures w14:val="none"/>
+        </w:rPr>
+        <w:t xml:space="preserve"> L2 Regularization (Weight Decay)</w:t>
+      </w:r>
+      <w:r>
+        <w:rPr>
+          <w:rFonts w:ascii="CMU Serif" w:eastAsia="Times New Roman" w:hAnsi="CMU Serif" w:cs="CMU Serif"/>
+          <w:color w:val="000000"/>
+          <w:kern w:val="0"/>
+          <w:sz w:val="24"/>
+          <w:szCs w:val="24"/>
+          <w:lang w:val="en-GB" w:eastAsia="it-IT"/>
+          <w14:ligatures w14:val="none"/>
+        </w:rPr>
+        <w:t xml:space="preserve"> on each</w:t>
+      </w:r>
+      <w:r>
+        <w:rPr>
+          <w:rFonts w:ascii="CMU Typewriter Text" w:eastAsia="Times New Roman" w:hAnsi="CMU Typewriter Text" w:cs="CMU Typewriter Text"/>
+          <w:color w:val="000000"/>
+          <w:kern w:val="0"/>
+          <w:sz w:val="24"/>
+          <w:szCs w:val="24"/>
+          <w:lang w:val="en-GB" w:eastAsia="it-IT"/>
+          <w14:ligatures w14:val="none"/>
+        </w:rPr>
+        <w:t xml:space="preserve"> Dense</w:t>
+      </w:r>
+      <w:r>
+        <w:rPr>
+          <w:rFonts w:ascii="CMU Serif" w:eastAsia="Times New Roman" w:hAnsi="CMU Serif" w:cs="CMU Serif"/>
+          <w:color w:val="000000"/>
+          <w:kern w:val="0"/>
+          <w:sz w:val="24"/>
+          <w:szCs w:val="24"/>
+          <w:lang w:val="en-GB" w:eastAsia="it-IT"/>
+          <w14:ligatures w14:val="none"/>
+        </w:rPr>
+        <w:t xml:space="preserve"> layer</w:t>
+      </w:r>
+      <w:r>
+        <w:rPr>
+          <w:rFonts w:ascii="CMU Serif" w:eastAsia="Times New Roman" w:hAnsi="CMU Serif" w:cs="CMU Serif"/>
+          <w:color w:val="000000"/>
+          <w:kern w:val="0"/>
+          <w:sz w:val="24"/>
+          <w:szCs w:val="24"/>
+          <w:lang w:val="en-GB" w:eastAsia="it-IT"/>
+          <w14:ligatures w14:val="none"/>
+        </w:rPr>
+        <w:t>,</w:t>
+      </w:r>
+      <w:r>
+        <w:rPr>
+          <w:rFonts w:ascii="CMU Serif" w:eastAsia="Times New Roman" w:hAnsi="CMU Serif" w:cs="CMU Serif"/>
+          <w:color w:val="000000"/>
+          <w:kern w:val="0"/>
+          <w:sz w:val="24"/>
+          <w:szCs w:val="24"/>
+          <w:lang w:val="en-GB" w:eastAsia="it-IT"/>
+          <w14:ligatures w14:val="none"/>
+        </w:rPr>
+        <w:t xml:space="preserve"> and Early Stopping monitoring the loss</w:t>
+      </w:r>
+      <w:r>
+        <w:rPr>
+          <w:rFonts w:ascii="CMU Serif" w:eastAsia="Times New Roman" w:hAnsi="CMU Serif" w:cs="CMU Serif"/>
+          <w:color w:val="000000"/>
+          <w:kern w:val="0"/>
+          <w:sz w:val="24"/>
+          <w:szCs w:val="24"/>
+          <w:lang w:val="en-GB" w:eastAsia="it-IT"/>
+          <w14:ligatures w14:val="none"/>
+        </w:rPr>
+        <w:t xml:space="preserve"> progression over the epochs</w:t>
+      </w:r>
+      <w:r>
+        <w:rPr>
+          <w:rFonts w:ascii="CMU Serif" w:eastAsia="Times New Roman" w:hAnsi="CMU Serif" w:cs="CMU Serif"/>
+          <w:color w:val="000000"/>
+          <w:kern w:val="0"/>
+          <w:sz w:val="24"/>
+          <w:szCs w:val="24"/>
+          <w:lang w:val="en-GB" w:eastAsia="it-IT"/>
+          <w14:ligatures w14:val="none"/>
+        </w:rPr>
+        <w:t>. These two techniques provide better generalization performance.</w:t>
+      </w:r>
+      <w:r>
+        <w:rPr>
+          <w:rFonts w:ascii="CMU Serif" w:eastAsia="Times New Roman" w:hAnsi="CMU Serif" w:cs="CMU Serif"/>
+          <w:color w:val="000000"/>
+          <w:kern w:val="0"/>
+          <w:sz w:val="24"/>
+          <w:szCs w:val="24"/>
+          <w:lang w:val="en-GB" w:eastAsia="it-IT"/>
+          <w14:ligatures w14:val="none"/>
+        </w:rPr>
+        <w:t xml:space="preserve"> The use of random dropout of neurons after each hidden layer was also tested, without any meaningful improvement on final test performance.</w:t>
       </w:r>
     </w:p>
     <w:p>
@@ -8786,6 +9610,7 @@
         <w:spacing w:after="0" w:line="240" w:lineRule="auto"/>
         <w:rPr>
           <w:rFonts w:ascii="CMU Serif" w:eastAsia="Times New Roman" w:hAnsi="CMU Serif" w:cs="CMU Serif"/>
+          <w:color w:val="000000"/>
           <w:kern w:val="0"/>
           <w:sz w:val="24"/>
           <w:szCs w:val="24"/>
@@ -8817,22 +9642,186 @@
           <w:lang w:val="en-GB" w:eastAsia="it-IT"/>
           <w14:ligatures w14:val="none"/>
         </w:rPr>
-        <w:t>(Write about implementation of L2 Regularization(?), Early Stopping…)</w:t>
-      </w:r>
-    </w:p>
-    <w:p>
-      <w:pPr>
-        <w:spacing w:after="0" w:line="240" w:lineRule="auto"/>
-        <w:rPr>
-          <w:rFonts w:ascii="CMU Serif" w:eastAsia="Times New Roman" w:hAnsi="CMU Serif" w:cs="CMU Serif"/>
-          <w:color w:val="000000"/>
-          <w:kern w:val="0"/>
-          <w:sz w:val="24"/>
-          <w:szCs w:val="24"/>
-          <w:lang w:val="en-GB" w:eastAsia="it-IT"/>
-          <w14:ligatures w14:val="none"/>
-        </w:rPr>
-      </w:pPr>
+        <w:t xml:space="preserve">After much experimentation with a single model, it was decided to use Ensemble Methods, implementing a </w:t>
+      </w:r>
+      <w:r>
+        <w:rPr>
+          <w:rFonts w:ascii="CMU Serif" w:eastAsia="Times New Roman" w:hAnsi="CMU Serif" w:cs="CMU Serif"/>
+          <w:i/>
+          <w:iCs/>
+          <w:color w:val="000000"/>
+          <w:kern w:val="0"/>
+          <w:sz w:val="24"/>
+          <w:szCs w:val="24"/>
+          <w:lang w:val="en-GB" w:eastAsia="it-IT"/>
+          <w14:ligatures w14:val="none"/>
+        </w:rPr>
+        <w:t>One vs</w:t>
+      </w:r>
+      <w:r>
+        <w:rPr>
+          <w:rFonts w:ascii="CMU Serif" w:eastAsia="Times New Roman" w:hAnsi="CMU Serif" w:cs="CMU Serif"/>
+          <w:i/>
+          <w:iCs/>
+          <w:color w:val="000000"/>
+          <w:kern w:val="0"/>
+          <w:sz w:val="24"/>
+          <w:szCs w:val="24"/>
+          <w:lang w:val="en-GB" w:eastAsia="it-IT"/>
+          <w14:ligatures w14:val="none"/>
+        </w:rPr>
+        <w:t>.</w:t>
+      </w:r>
+      <w:r>
+        <w:rPr>
+          <w:rFonts w:ascii="CMU Serif" w:eastAsia="Times New Roman" w:hAnsi="CMU Serif" w:cs="CMU Serif"/>
+          <w:i/>
+          <w:iCs/>
+          <w:color w:val="000000"/>
+          <w:kern w:val="0"/>
+          <w:sz w:val="24"/>
+          <w:szCs w:val="24"/>
+          <w:lang w:val="en-GB" w:eastAsia="it-IT"/>
+          <w14:ligatures w14:val="none"/>
+        </w:rPr>
+        <w:t xml:space="preserve"> One </w:t>
+      </w:r>
+      <w:r>
+        <w:rPr>
+          <w:rFonts w:ascii="CMU Serif" w:eastAsia="Times New Roman" w:hAnsi="CMU Serif" w:cs="CMU Serif"/>
+          <w:color w:val="000000"/>
+          <w:kern w:val="0"/>
+          <w:sz w:val="24"/>
+          <w:szCs w:val="24"/>
+          <w:lang w:val="en-GB" w:eastAsia="it-IT"/>
+          <w14:ligatures w14:val="none"/>
+        </w:rPr>
+        <w:t>(</w:t>
+      </w:r>
+      <w:proofErr w:type="spellStart"/>
+      <w:r>
+        <w:rPr>
+          <w:rFonts w:ascii="CMU Serif" w:eastAsia="Times New Roman" w:hAnsi="CMU Serif" w:cs="CMU Serif"/>
+          <w:i/>
+          <w:iCs/>
+          <w:color w:val="000000"/>
+          <w:kern w:val="0"/>
+          <w:sz w:val="24"/>
+          <w:szCs w:val="24"/>
+          <w:lang w:val="en-GB" w:eastAsia="it-IT"/>
+          <w14:ligatures w14:val="none"/>
+        </w:rPr>
+        <w:t>OvO</w:t>
+      </w:r>
+      <w:proofErr w:type="spellEnd"/>
+      <w:r>
+        <w:rPr>
+          <w:rFonts w:ascii="CMU Serif" w:eastAsia="Times New Roman" w:hAnsi="CMU Serif" w:cs="CMU Serif"/>
+          <w:color w:val="000000"/>
+          <w:kern w:val="0"/>
+          <w:sz w:val="24"/>
+          <w:szCs w:val="24"/>
+          <w:lang w:val="en-GB" w:eastAsia="it-IT"/>
+          <w14:ligatures w14:val="none"/>
+        </w:rPr>
+        <w:t>) approach</w:t>
+      </w:r>
+      <w:r>
+        <w:rPr>
+          <w:rFonts w:ascii="CMU Serif" w:eastAsia="Times New Roman" w:hAnsi="CMU Serif" w:cs="CMU Serif"/>
+          <w:color w:val="000000"/>
+          <w:kern w:val="0"/>
+          <w:sz w:val="24"/>
+          <w:szCs w:val="24"/>
+          <w:lang w:val="en-GB" w:eastAsia="it-IT"/>
+          <w14:ligatures w14:val="none"/>
+        </w:rPr>
+        <w:t xml:space="preserve">, which </w:t>
+      </w:r>
+      <w:r>
+        <w:rPr>
+          <w:rFonts w:ascii="CMU Serif" w:eastAsia="Times New Roman" w:hAnsi="CMU Serif" w:cs="CMU Serif"/>
+          <w:color w:val="000000"/>
+          <w:kern w:val="0"/>
+          <w:sz w:val="24"/>
+          <w:szCs w:val="24"/>
+          <w:lang w:val="en-GB" w:eastAsia="it-IT"/>
+          <w14:ligatures w14:val="none"/>
+        </w:rPr>
+        <w:t>assum</w:t>
+      </w:r>
+      <w:r>
+        <w:rPr>
+          <w:rFonts w:ascii="CMU Serif" w:eastAsia="Times New Roman" w:hAnsi="CMU Serif" w:cs="CMU Serif"/>
+          <w:color w:val="000000"/>
+          <w:kern w:val="0"/>
+          <w:sz w:val="24"/>
+          <w:szCs w:val="24"/>
+          <w:lang w:val="en-GB" w:eastAsia="it-IT"/>
+          <w14:ligatures w14:val="none"/>
+        </w:rPr>
+        <w:t>es</w:t>
+      </w:r>
+      <w:r>
+        <w:rPr>
+          <w:rFonts w:ascii="CMU Serif" w:eastAsia="Times New Roman" w:hAnsi="CMU Serif" w:cs="CMU Serif"/>
+          <w:color w:val="000000"/>
+          <w:kern w:val="0"/>
+          <w:sz w:val="24"/>
+          <w:szCs w:val="24"/>
+          <w:lang w:val="en-GB" w:eastAsia="it-IT"/>
+          <w14:ligatures w14:val="none"/>
+        </w:rPr>
+        <w:t xml:space="preserve"> that grouping together multiple weaker models can </w:t>
+      </w:r>
+      <w:r>
+        <w:rPr>
+          <w:rFonts w:ascii="CMU Serif" w:eastAsia="Times New Roman" w:hAnsi="CMU Serif" w:cs="CMU Serif"/>
+          <w:color w:val="000000"/>
+          <w:kern w:val="0"/>
+          <w:sz w:val="24"/>
+          <w:szCs w:val="24"/>
+          <w:lang w:val="en-GB" w:eastAsia="it-IT"/>
+          <w14:ligatures w14:val="none"/>
+        </w:rPr>
+        <w:t>yield better</w:t>
+      </w:r>
+      <w:r>
+        <w:rPr>
+          <w:rFonts w:ascii="CMU Serif" w:eastAsia="Times New Roman" w:hAnsi="CMU Serif" w:cs="CMU Serif"/>
+          <w:color w:val="000000"/>
+          <w:kern w:val="0"/>
+          <w:sz w:val="24"/>
+          <w:szCs w:val="24"/>
+          <w:lang w:val="en-GB" w:eastAsia="it-IT"/>
+          <w14:ligatures w14:val="none"/>
+        </w:rPr>
+        <w:t xml:space="preserve"> perfo</w:t>
+      </w:r>
+      <w:r>
+        <w:rPr>
+          <w:rFonts w:ascii="CMU Serif" w:eastAsia="Times New Roman" w:hAnsi="CMU Serif" w:cs="CMU Serif"/>
+          <w:color w:val="000000"/>
+          <w:kern w:val="0"/>
+          <w:sz w:val="24"/>
+          <w:szCs w:val="24"/>
+          <w:lang w:val="en-GB" w:eastAsia="it-IT"/>
+          <w14:ligatures w14:val="none"/>
+        </w:rPr>
+        <w:t>rmance by leveraging the strengths of each predictor. Therefore, m</w:t>
+      </w:r>
+      <w:r>
+        <w:rPr>
+          <w:rFonts w:ascii="CMU Serif" w:eastAsia="Times New Roman" w:hAnsi="CMU Serif" w:cs="CMU Serif"/>
+          <w:color w:val="000000"/>
+          <w:kern w:val="0"/>
+          <w:sz w:val="24"/>
+          <w:szCs w:val="24"/>
+          <w:lang w:val="en-GB" w:eastAsia="it-IT"/>
+          <w14:ligatures w14:val="none"/>
+        </w:rPr>
+        <w:t xml:space="preserve">ultiple models are trained to discriminate between pair of classes. The final prediction of the ensemble is decided through majority voting. </w:t>
+      </w:r>
     </w:p>
     <w:p>
       <w:pPr>
@@ -9040,26 +10029,23 @@
               <w:outlineLvl w:val="0"/>
               <w:rPr>
                 <w:rFonts w:ascii="CMU Serif" w:eastAsia="Times New Roman" w:hAnsi="CMU Serif" w:cs="CMU Serif"/>
-                <w:b/>
-                <w:bCs/>
-                <w:kern w:val="36"/>
-                <w:sz w:val="48"/>
-                <w:szCs w:val="48"/>
-                <w:lang w:eastAsia="it-IT"/>
-                <w14:ligatures w14:val="none"/>
-              </w:rPr>
-            </w:pPr>
-            <w:r>
-              <w:rPr>
-                <w:rFonts w:ascii="CMU Serif" w:eastAsia="Times New Roman" w:hAnsi="CMU Serif" w:cs="CMU Serif"/>
-                <w:color w:val="000000"/>
                 <w:kern w:val="36"/>
                 <w:sz w:val="24"/>
                 <w:szCs w:val="24"/>
                 <w:lang w:eastAsia="it-IT"/>
                 <w14:ligatures w14:val="none"/>
               </w:rPr>
-              <w:t>N</w:t>
+            </w:pPr>
+            <w:r>
+              <w:rPr>
+                <w:rFonts w:ascii="CMU Serif" w:eastAsia="Times New Roman" w:hAnsi="CMU Serif" w:cs="CMU Serif"/>
+                <w:kern w:val="36"/>
+                <w:sz w:val="24"/>
+                <w:szCs w:val="24"/>
+                <w:lang w:eastAsia="it-IT"/>
+                <w14:ligatures w14:val="none"/>
+              </w:rPr>
+              <w:t>16’000</w:t>
             </w:r>
           </w:p>
         </w:tc>
@@ -9166,7 +10152,7 @@
             <w:proofErr w:type="spellStart"/>
             <w:r>
               <w:rPr>
-                <w:rFonts w:ascii="CMU Serif" w:eastAsia="Times New Roman" w:hAnsi="CMU Serif" w:cs="CMU Serif"/>
+                <w:rFonts w:ascii="CMU Typewriter Text" w:eastAsia="Times New Roman" w:hAnsi="CMU Typewriter Text" w:cs="CMU Typewriter Text"/>
                 <w:color w:val="000000"/>
                 <w:kern w:val="36"/>
                 <w:sz w:val="24"/>
@@ -9174,7 +10160,7 @@
                 <w:lang w:eastAsia="it-IT"/>
                 <w14:ligatures w14:val="none"/>
               </w:rPr>
-              <w:t>Glorot</w:t>
+              <w:t>GlorotNormal</w:t>
             </w:r>
             <w:proofErr w:type="spellEnd"/>
             <w:r>
@@ -9187,7 +10173,7 @@
                 <w:lang w:eastAsia="it-IT"/>
                 <w14:ligatures w14:val="none"/>
               </w:rPr>
-              <w:t xml:space="preserve"> Normal)</w:t>
+              <w:t>)</w:t>
             </w:r>
           </w:p>
         </w:tc>
@@ -9586,7 +10572,7 @@
                 <w:lang w:eastAsia="it-IT"/>
                 <w14:ligatures w14:val="none"/>
               </w:rPr>
-              <w:t>ReLU</w:t>
+              <w:t>Softmax</w:t>
             </w:r>
             <w:proofErr w:type="spellEnd"/>
           </w:p>
@@ -9695,6 +10681,18 @@
           <w14:ligatures w14:val="none"/>
         </w:rPr>
         <w:t>Table 3.2.1: Model’s hyperparameters</w:t>
+      </w:r>
+      <w:r>
+        <w:rPr>
+          <w:rFonts w:ascii="CMU Serif" w:eastAsia="Times New Roman" w:hAnsi="CMU Serif" w:cs="CMU Serif"/>
+          <w:color w:val="000000"/>
+          <w:kern w:val="0"/>
+          <w:sz w:val="24"/>
+          <w:szCs w:val="24"/>
+          <w:lang w:val="en-GB" w:eastAsia="it-IT"/>
+          <w14:ligatures w14:val="none"/>
+        </w:rPr>
+        <w:t xml:space="preserve"> (Keras)</w:t>
       </w:r>
     </w:p>
     <w:p>
@@ -10793,12 +11791,410 @@
           <w:lang w:val="en-GB" w:eastAsia="it-IT"/>
           <w14:ligatures w14:val="none"/>
         </w:rPr>
-        <w:t>Model’s architecture.</w:t>
+        <w:t>Model’s architecture</w:t>
+      </w:r>
+      <w:r>
+        <w:rPr>
+          <w:rFonts w:ascii="CMU Serif" w:eastAsia="Times New Roman" w:hAnsi="CMU Serif" w:cs="CMU Serif"/>
+          <w:kern w:val="0"/>
+          <w:sz w:val="24"/>
+          <w:szCs w:val="24"/>
+          <w:lang w:val="en-GB" w:eastAsia="it-IT"/>
+          <w14:ligatures w14:val="none"/>
+        </w:rPr>
+        <w:t xml:space="preserve"> (Keras)</w:t>
       </w:r>
     </w:p>
     <w:p>
       <w:pPr>
-        <w:spacing w:after="240" w:line="240" w:lineRule="auto"/>
+        <w:spacing w:before="400" w:after="120" w:line="240" w:lineRule="auto"/>
+        <w:outlineLvl w:val="0"/>
+        <w:rPr>
+          <w:rFonts w:ascii="CMU Serif Bold" w:eastAsia="Times New Roman" w:hAnsi="CMU Serif Bold" w:cs="CMU Serif"/>
+          <w:color w:val="000000"/>
+          <w:kern w:val="36"/>
+          <w:sz w:val="36"/>
+          <w:szCs w:val="36"/>
+          <w:lang w:val="en-GB" w:eastAsia="it-IT"/>
+          <w14:ligatures w14:val="none"/>
+        </w:rPr>
+      </w:pPr>
+      <w:r>
+        <w:rPr>
+          <w:rFonts w:ascii="CMU Serif Bold" w:eastAsia="Times New Roman" w:hAnsi="CMU Serif Bold" w:cs="CMU Serif"/>
+          <w:color w:val="000000"/>
+          <w:kern w:val="36"/>
+          <w:sz w:val="36"/>
+          <w:szCs w:val="36"/>
+          <w:lang w:val="en-GB" w:eastAsia="it-IT"/>
+          <w14:ligatures w14:val="none"/>
+        </w:rPr>
+        <w:lastRenderedPageBreak/>
+        <w:t>4. Results</w:t>
+      </w:r>
+    </w:p>
+    <w:p>
+      <w:pPr>
+        <w:spacing w:before="400" w:after="120" w:line="240" w:lineRule="auto"/>
+        <w:outlineLvl w:val="0"/>
+        <w:rPr>
+          <w:rFonts w:ascii="CMU Serif Bold" w:eastAsia="Times New Roman" w:hAnsi="CMU Serif Bold" w:cs="CMU Serif"/>
+          <w:color w:val="000000"/>
+          <w:kern w:val="36"/>
+          <w:sz w:val="32"/>
+          <w:szCs w:val="32"/>
+          <w:lang w:val="en-GB" w:eastAsia="it-IT"/>
+          <w14:ligatures w14:val="none"/>
+        </w:rPr>
+      </w:pPr>
+      <w:r>
+        <w:rPr>
+          <w:rFonts w:ascii="CMU Serif Bold" w:eastAsia="Times New Roman" w:hAnsi="CMU Serif Bold" w:cs="CMU Serif"/>
+          <w:color w:val="000000"/>
+          <w:kern w:val="36"/>
+          <w:sz w:val="32"/>
+          <w:szCs w:val="32"/>
+          <w:lang w:val="en-GB" w:eastAsia="it-IT"/>
+          <w14:ligatures w14:val="none"/>
+        </w:rPr>
+        <w:t>4.1 Performance  </w:t>
+      </w:r>
+    </w:p>
+    <w:p>
+      <w:pPr>
+        <w:spacing w:before="400" w:after="120" w:line="240" w:lineRule="auto"/>
+        <w:outlineLvl w:val="0"/>
+        <w:rPr>
+          <w:rFonts w:ascii="CMU Serif" w:eastAsia="Times New Roman" w:hAnsi="CMU Serif" w:cs="CMU Serif"/>
+          <w:color w:val="000000"/>
+          <w:kern w:val="36"/>
+          <w:sz w:val="24"/>
+          <w:szCs w:val="24"/>
+          <w:lang w:val="en-GB" w:eastAsia="it-IT"/>
+          <w14:ligatures w14:val="none"/>
+        </w:rPr>
+      </w:pPr>
+      <w:r>
+        <w:rPr>
+          <w:rFonts w:ascii="CMU Serif" w:eastAsia="Times New Roman" w:hAnsi="CMU Serif" w:cs="CMU Serif"/>
+          <w:color w:val="000000"/>
+          <w:kern w:val="36"/>
+          <w:sz w:val="24"/>
+          <w:szCs w:val="24"/>
+          <w:lang w:val="en-GB" w:eastAsia="it-IT"/>
+          <w14:ligatures w14:val="none"/>
+        </w:rPr>
+        <w:t>Insert here:</w:t>
+      </w:r>
+    </w:p>
+    <w:p>
+      <w:pPr>
+        <w:pStyle w:val="ListParagraph"/>
+        <w:numPr>
+          <w:ilvl w:val="0"/>
+          <w:numId w:val="7"/>
+        </w:numPr>
+        <w:spacing w:before="400" w:after="120" w:line="240" w:lineRule="auto"/>
+        <w:outlineLvl w:val="0"/>
+        <w:rPr>
+          <w:rFonts w:ascii="CMU Serif" w:eastAsia="Times New Roman" w:hAnsi="CMU Serif" w:cs="CMU Serif"/>
+          <w:color w:val="000000"/>
+          <w:kern w:val="36"/>
+          <w:sz w:val="24"/>
+          <w:szCs w:val="24"/>
+          <w:lang w:val="en-GB" w:eastAsia="it-IT"/>
+          <w14:ligatures w14:val="none"/>
+        </w:rPr>
+      </w:pPr>
+      <w:r>
+        <w:rPr>
+          <w:rFonts w:ascii="CMU Serif" w:eastAsia="Times New Roman" w:hAnsi="CMU Serif" w:cs="CMU Serif"/>
+          <w:color w:val="000000"/>
+          <w:kern w:val="36"/>
+          <w:sz w:val="24"/>
+          <w:szCs w:val="24"/>
+          <w:lang w:val="en-GB" w:eastAsia="it-IT"/>
+          <w14:ligatures w14:val="none"/>
+        </w:rPr>
+        <w:t>Loss plot over epochs (both training and validation)</w:t>
+      </w:r>
+    </w:p>
+    <w:p>
+      <w:pPr>
+        <w:pStyle w:val="ListParagraph"/>
+        <w:numPr>
+          <w:ilvl w:val="0"/>
+          <w:numId w:val="7"/>
+        </w:numPr>
+        <w:spacing w:before="400" w:after="120" w:line="240" w:lineRule="auto"/>
+        <w:outlineLvl w:val="0"/>
+        <w:rPr>
+          <w:rFonts w:ascii="CMU Serif" w:eastAsia="Times New Roman" w:hAnsi="CMU Serif" w:cs="CMU Serif"/>
+          <w:color w:val="000000"/>
+          <w:kern w:val="36"/>
+          <w:sz w:val="24"/>
+          <w:szCs w:val="24"/>
+          <w:lang w:val="en-GB" w:eastAsia="it-IT"/>
+          <w14:ligatures w14:val="none"/>
+        </w:rPr>
+      </w:pPr>
+      <w:r>
+        <w:rPr>
+          <w:rFonts w:ascii="CMU Serif" w:eastAsia="Times New Roman" w:hAnsi="CMU Serif" w:cs="CMU Serif"/>
+          <w:color w:val="000000"/>
+          <w:kern w:val="36"/>
+          <w:sz w:val="24"/>
+          <w:szCs w:val="24"/>
+          <w:lang w:val="en-GB" w:eastAsia="it-IT"/>
+          <w14:ligatures w14:val="none"/>
+        </w:rPr>
+        <w:t>AUC curve (both training and validation)</w:t>
+      </w:r>
+    </w:p>
+    <w:p>
+      <w:pPr>
+        <w:pStyle w:val="ListParagraph"/>
+        <w:numPr>
+          <w:ilvl w:val="0"/>
+          <w:numId w:val="7"/>
+        </w:numPr>
+        <w:spacing w:before="400" w:after="120" w:line="240" w:lineRule="auto"/>
+        <w:outlineLvl w:val="0"/>
+        <w:rPr>
+          <w:rFonts w:ascii="CMU Serif" w:eastAsia="Times New Roman" w:hAnsi="CMU Serif" w:cs="CMU Serif"/>
+          <w:color w:val="000000"/>
+          <w:kern w:val="36"/>
+          <w:sz w:val="24"/>
+          <w:szCs w:val="24"/>
+          <w:lang w:val="en-GB" w:eastAsia="it-IT"/>
+          <w14:ligatures w14:val="none"/>
+        </w:rPr>
+      </w:pPr>
+      <w:r>
+        <w:rPr>
+          <w:rFonts w:ascii="CMU Serif" w:eastAsia="Times New Roman" w:hAnsi="CMU Serif" w:cs="CMU Serif"/>
+          <w:color w:val="000000"/>
+          <w:kern w:val="36"/>
+          <w:sz w:val="24"/>
+          <w:szCs w:val="24"/>
+          <w:lang w:val="en-GB" w:eastAsia="it-IT"/>
+          <w14:ligatures w14:val="none"/>
+        </w:rPr>
+        <w:t xml:space="preserve">Precision-Recall </w:t>
+      </w:r>
+      <w:proofErr w:type="spellStart"/>
+      <w:r>
+        <w:rPr>
+          <w:rFonts w:ascii="CMU Serif" w:eastAsia="Times New Roman" w:hAnsi="CMU Serif" w:cs="CMU Serif"/>
+          <w:color w:val="000000"/>
+          <w:kern w:val="36"/>
+          <w:sz w:val="24"/>
+          <w:szCs w:val="24"/>
+          <w:lang w:val="en-GB" w:eastAsia="it-IT"/>
+          <w14:ligatures w14:val="none"/>
+        </w:rPr>
+        <w:t>Barplots</w:t>
+      </w:r>
+      <w:proofErr w:type="spellEnd"/>
+      <w:r>
+        <w:rPr>
+          <w:rFonts w:ascii="CMU Serif" w:eastAsia="Times New Roman" w:hAnsi="CMU Serif" w:cs="CMU Serif"/>
+          <w:color w:val="000000"/>
+          <w:kern w:val="36"/>
+          <w:sz w:val="24"/>
+          <w:szCs w:val="24"/>
+          <w:lang w:val="en-GB" w:eastAsia="it-IT"/>
+          <w14:ligatures w14:val="none"/>
+        </w:rPr>
+        <w:t xml:space="preserve"> (both training and validation)</w:t>
+      </w:r>
+    </w:p>
+    <w:p>
+      <w:pPr>
+        <w:pStyle w:val="ListParagraph"/>
+        <w:numPr>
+          <w:ilvl w:val="0"/>
+          <w:numId w:val="7"/>
+        </w:numPr>
+        <w:spacing w:before="400" w:after="120" w:line="240" w:lineRule="auto"/>
+        <w:outlineLvl w:val="0"/>
+        <w:rPr>
+          <w:rFonts w:ascii="CMU Serif" w:eastAsia="Times New Roman" w:hAnsi="CMU Serif" w:cs="CMU Serif"/>
+          <w:color w:val="000000"/>
+          <w:kern w:val="36"/>
+          <w:sz w:val="24"/>
+          <w:szCs w:val="24"/>
+          <w:lang w:val="en-GB" w:eastAsia="it-IT"/>
+          <w14:ligatures w14:val="none"/>
+        </w:rPr>
+      </w:pPr>
+      <w:r>
+        <w:rPr>
+          <w:rFonts w:ascii="CMU Serif" w:eastAsia="Times New Roman" w:hAnsi="CMU Serif" w:cs="CMU Serif"/>
+          <w:color w:val="000000"/>
+          <w:kern w:val="36"/>
+          <w:sz w:val="24"/>
+          <w:szCs w:val="24"/>
+          <w:lang w:val="en-GB" w:eastAsia="it-IT"/>
+          <w14:ligatures w14:val="none"/>
+        </w:rPr>
+        <w:t>Average statistics at test time? Actual metrics evaluated by professor?</w:t>
+      </w:r>
+    </w:p>
+    <w:p>
+      <w:pPr>
+        <w:spacing w:before="360" w:after="120" w:line="240" w:lineRule="auto"/>
+        <w:outlineLvl w:val="1"/>
+        <w:rPr>
+          <w:rFonts w:ascii="CMU Serif Bold" w:eastAsia="Times New Roman" w:hAnsi="CMU Serif Bold" w:cs="CMU Serif"/>
+          <w:kern w:val="0"/>
+          <w:sz w:val="36"/>
+          <w:szCs w:val="36"/>
+          <w:lang w:val="en-GB" w:eastAsia="it-IT"/>
+          <w14:ligatures w14:val="none"/>
+        </w:rPr>
+      </w:pPr>
+      <w:r>
+        <w:rPr>
+          <w:rFonts w:ascii="CMU Serif Bold" w:eastAsia="Times New Roman" w:hAnsi="CMU Serif Bold" w:cs="CMU Serif"/>
+          <w:color w:val="000000"/>
+          <w:kern w:val="0"/>
+          <w:sz w:val="32"/>
+          <w:szCs w:val="32"/>
+          <w:lang w:val="en-GB" w:eastAsia="it-IT"/>
+          <w14:ligatures w14:val="none"/>
+        </w:rPr>
+        <w:t>4.2 Issues</w:t>
+      </w:r>
+    </w:p>
+    <w:p>
+      <w:pPr>
+        <w:spacing w:before="240" w:after="240" w:line="240" w:lineRule="auto"/>
+        <w:rPr>
+          <w:rFonts w:ascii="CMU Serif" w:eastAsia="Times New Roman" w:hAnsi="CMU Serif" w:cs="CMU Serif"/>
+          <w:kern w:val="0"/>
+          <w:sz w:val="24"/>
+          <w:szCs w:val="24"/>
+          <w:lang w:val="en-GB" w:eastAsia="it-IT"/>
+          <w14:ligatures w14:val="none"/>
+        </w:rPr>
+      </w:pPr>
+      <w:r>
+        <w:rPr>
+          <w:rFonts w:ascii="CMU Serif" w:eastAsia="Times New Roman" w:hAnsi="CMU Serif" w:cs="CMU Serif"/>
+          <w:color w:val="000000"/>
+          <w:kern w:val="0"/>
+          <w:sz w:val="24"/>
+          <w:szCs w:val="24"/>
+          <w:lang w:val="en-GB" w:eastAsia="it-IT"/>
+          <w14:ligatures w14:val="none"/>
+        </w:rPr>
+        <w:t>Implementing dataset balancing greatly improved model recall on minority classes. This would indicate that the model is effectively learning information about the classes. However, these classes still suffer from poor precision with resampling likely attributed to the relatively extremely low unique examples not allowing for a good representation of the class to be learned.</w:t>
+      </w:r>
+    </w:p>
+    <w:p>
+      <w:pPr>
+        <w:spacing w:before="240" w:after="240" w:line="240" w:lineRule="auto"/>
+        <w:rPr>
+          <w:rFonts w:ascii="CMU Serif" w:eastAsia="Times New Roman" w:hAnsi="CMU Serif" w:cs="CMU Serif"/>
+          <w:kern w:val="0"/>
+          <w:sz w:val="24"/>
+          <w:szCs w:val="24"/>
+          <w:lang w:val="en-GB" w:eastAsia="it-IT"/>
+          <w14:ligatures w14:val="none"/>
+        </w:rPr>
+      </w:pPr>
+      <w:r>
+        <w:rPr>
+          <w:rFonts w:ascii="CMU Serif" w:eastAsia="Times New Roman" w:hAnsi="CMU Serif" w:cs="CMU Serif"/>
+          <w:color w:val="000000"/>
+          <w:kern w:val="0"/>
+          <w:sz w:val="24"/>
+          <w:szCs w:val="24"/>
+          <w:lang w:val="en-GB" w:eastAsia="it-IT"/>
+          <w14:ligatures w14:val="none"/>
+        </w:rPr>
+        <w:t xml:space="preserve">Through much experimentation it was found that more complex models with more parameters or lower dropout probabilities were better able to recall information about the minority classes, and simpler models would often not predict some of the minority classes at all, namely </w:t>
+      </w:r>
+      <w:r>
+        <w:rPr>
+          <w:rFonts w:ascii="CMU Serif" w:eastAsia="Times New Roman" w:hAnsi="CMU Serif" w:cs="CMU Serif"/>
+          <w:color w:val="000000"/>
+          <w:kern w:val="0"/>
+          <w:sz w:val="24"/>
+          <w:szCs w:val="24"/>
+          <w:lang w:eastAsia="it-IT"/>
+          <w14:ligatures w14:val="none"/>
+        </w:rPr>
+        <w:t>π</w:t>
+      </w:r>
+      <w:r>
+        <w:rPr>
+          <w:rFonts w:ascii="CMU Serif" w:eastAsia="Times New Roman" w:hAnsi="CMU Serif" w:cs="CMU Serif"/>
+          <w:color w:val="000000"/>
+          <w:kern w:val="0"/>
+          <w:sz w:val="24"/>
+          <w:szCs w:val="24"/>
+          <w:lang w:val="en-GB" w:eastAsia="it-IT"/>
+          <w14:ligatures w14:val="none"/>
+        </w:rPr>
+        <w:t xml:space="preserve">-Cation </w:t>
+      </w:r>
+      <w:proofErr w:type="gramStart"/>
+      <w:r>
+        <w:rPr>
+          <w:rFonts w:ascii="CMU Serif" w:eastAsia="Times New Roman" w:hAnsi="CMU Serif" w:cs="CMU Serif"/>
+          <w:color w:val="000000"/>
+          <w:kern w:val="0"/>
+          <w:sz w:val="24"/>
+          <w:szCs w:val="24"/>
+          <w:lang w:val="en-GB" w:eastAsia="it-IT"/>
+          <w14:ligatures w14:val="none"/>
+        </w:rPr>
+        <w:t>interactions</w:t>
+      </w:r>
+      <w:proofErr w:type="gramEnd"/>
+      <w:r>
+        <w:rPr>
+          <w:rFonts w:ascii="CMU Serif" w:eastAsia="Times New Roman" w:hAnsi="CMU Serif" w:cs="CMU Serif"/>
+          <w:color w:val="000000"/>
+          <w:kern w:val="0"/>
+          <w:sz w:val="24"/>
+          <w:szCs w:val="24"/>
+          <w:lang w:val="en-GB" w:eastAsia="it-IT"/>
+          <w14:ligatures w14:val="none"/>
+        </w:rPr>
+        <w:t xml:space="preserve"> and SS-bonds.</w:t>
+      </w:r>
+    </w:p>
+    <w:p>
+      <w:pPr>
+        <w:spacing w:before="240" w:after="240" w:line="240" w:lineRule="auto"/>
+        <w:rPr>
+          <w:rFonts w:ascii="CMU Serif" w:eastAsia="Times New Roman" w:hAnsi="CMU Serif" w:cs="CMU Serif"/>
+          <w:kern w:val="0"/>
+          <w:sz w:val="24"/>
+          <w:szCs w:val="24"/>
+          <w:lang w:val="en-GB" w:eastAsia="it-IT"/>
+          <w14:ligatures w14:val="none"/>
+        </w:rPr>
+      </w:pPr>
+      <w:r>
+        <w:rPr>
+          <w:rFonts w:ascii="CMU Serif" w:eastAsia="Times New Roman" w:hAnsi="CMU Serif" w:cs="CMU Serif"/>
+          <w:color w:val="000000"/>
+          <w:kern w:val="0"/>
+          <w:sz w:val="24"/>
+          <w:szCs w:val="24"/>
+          <w:lang w:val="en-GB" w:eastAsia="it-IT"/>
+          <w14:ligatures w14:val="none"/>
+        </w:rPr>
+        <w:t>The largest contributor to model inaccuracy was confusion between the two largest represented groups: hydrogen bonds and Van der Waals interactions.</w:t>
+      </w:r>
+    </w:p>
+    <w:p>
+      <w:pPr>
+        <w:spacing w:after="0" w:line="240" w:lineRule="auto"/>
         <w:rPr>
           <w:rFonts w:ascii="CMU Serif" w:eastAsia="Times New Roman" w:hAnsi="CMU Serif" w:cs="CMU Serif"/>
           <w:kern w:val="0"/>
@@ -10832,185 +12228,7 @@
           <w:lang w:val="en-GB" w:eastAsia="it-IT"/>
           <w14:ligatures w14:val="none"/>
         </w:rPr>
-        <w:t>4. Results</w:t>
-      </w:r>
-    </w:p>
-    <w:p>
-      <w:pPr>
-        <w:spacing w:before="400" w:after="120" w:line="240" w:lineRule="auto"/>
-        <w:outlineLvl w:val="0"/>
-        <w:rPr>
-          <w:rFonts w:ascii="CMU Serif Bold" w:eastAsia="Times New Roman" w:hAnsi="CMU Serif Bold" w:cs="CMU Serif"/>
-          <w:kern w:val="36"/>
-          <w:sz w:val="48"/>
-          <w:szCs w:val="48"/>
-          <w:lang w:val="en-GB" w:eastAsia="it-IT"/>
-          <w14:ligatures w14:val="none"/>
-        </w:rPr>
-      </w:pPr>
-      <w:r>
-        <w:rPr>
-          <w:rFonts w:ascii="CMU Serif Bold" w:eastAsia="Times New Roman" w:hAnsi="CMU Serif Bold" w:cs="CMU Serif"/>
-          <w:color w:val="000000"/>
-          <w:kern w:val="36"/>
-          <w:sz w:val="32"/>
-          <w:szCs w:val="32"/>
-          <w:lang w:val="en-GB" w:eastAsia="it-IT"/>
-          <w14:ligatures w14:val="none"/>
-        </w:rPr>
-        <w:t>4.1 Performance  </w:t>
-      </w:r>
-    </w:p>
-    <w:p>
-      <w:pPr>
-        <w:spacing w:before="360" w:after="120" w:line="240" w:lineRule="auto"/>
-        <w:outlineLvl w:val="1"/>
-        <w:rPr>
-          <w:rFonts w:ascii="CMU Serif Bold" w:eastAsia="Times New Roman" w:hAnsi="CMU Serif Bold" w:cs="CMU Serif"/>
-          <w:kern w:val="0"/>
-          <w:sz w:val="36"/>
-          <w:szCs w:val="36"/>
-          <w:lang w:val="en-GB" w:eastAsia="it-IT"/>
-          <w14:ligatures w14:val="none"/>
-        </w:rPr>
-      </w:pPr>
-      <w:r>
-        <w:rPr>
-          <w:rFonts w:ascii="CMU Serif Bold" w:eastAsia="Times New Roman" w:hAnsi="CMU Serif Bold" w:cs="CMU Serif"/>
-          <w:color w:val="000000"/>
-          <w:kern w:val="0"/>
-          <w:sz w:val="32"/>
-          <w:szCs w:val="32"/>
-          <w:lang w:val="en-GB" w:eastAsia="it-IT"/>
-          <w14:ligatures w14:val="none"/>
-        </w:rPr>
-        <w:t>4.2 Issues</w:t>
-      </w:r>
-    </w:p>
-    <w:p>
-      <w:pPr>
-        <w:spacing w:before="240" w:after="240" w:line="240" w:lineRule="auto"/>
-        <w:rPr>
-          <w:rFonts w:ascii="CMU Serif" w:eastAsia="Times New Roman" w:hAnsi="CMU Serif" w:cs="CMU Serif"/>
-          <w:kern w:val="0"/>
-          <w:sz w:val="24"/>
-          <w:szCs w:val="24"/>
-          <w:lang w:val="en-GB" w:eastAsia="it-IT"/>
-          <w14:ligatures w14:val="none"/>
-        </w:rPr>
-      </w:pPr>
-      <w:r>
-        <w:rPr>
-          <w:rFonts w:ascii="CMU Serif" w:eastAsia="Times New Roman" w:hAnsi="CMU Serif" w:cs="CMU Serif"/>
-          <w:color w:val="000000"/>
-          <w:kern w:val="0"/>
-          <w:sz w:val="24"/>
-          <w:szCs w:val="24"/>
-          <w:lang w:val="en-GB" w:eastAsia="it-IT"/>
-          <w14:ligatures w14:val="none"/>
-        </w:rPr>
-        <w:lastRenderedPageBreak/>
-        <w:t>Implementing dataset balancing greatly improved model recall on minority classes. This would indicate that the model is effectively learning information about the classes. However, these classes still suffer from poor precision with resampling likely attributed to the relatively extremely low unique examples not allowing for a good representation of the class to be learned.</w:t>
-      </w:r>
-    </w:p>
-    <w:p>
-      <w:pPr>
-        <w:spacing w:before="240" w:after="240" w:line="240" w:lineRule="auto"/>
-        <w:rPr>
-          <w:rFonts w:ascii="CMU Serif" w:eastAsia="Times New Roman" w:hAnsi="CMU Serif" w:cs="CMU Serif"/>
-          <w:kern w:val="0"/>
-          <w:sz w:val="24"/>
-          <w:szCs w:val="24"/>
-          <w:lang w:val="en-GB" w:eastAsia="it-IT"/>
-          <w14:ligatures w14:val="none"/>
-        </w:rPr>
-      </w:pPr>
-      <w:r>
-        <w:rPr>
-          <w:rFonts w:ascii="CMU Serif" w:eastAsia="Times New Roman" w:hAnsi="CMU Serif" w:cs="CMU Serif"/>
-          <w:color w:val="000000"/>
-          <w:kern w:val="0"/>
-          <w:sz w:val="24"/>
-          <w:szCs w:val="24"/>
-          <w:lang w:val="en-GB" w:eastAsia="it-IT"/>
-          <w14:ligatures w14:val="none"/>
-        </w:rPr>
-        <w:t xml:space="preserve">Through much experimentation it was found that more complex models with more parameters or lower dropout probabilities were better able to recall information about the minority classes, and simpler models would often not predict some of the minority classes at all, namely </w:t>
-      </w:r>
-      <w:r>
-        <w:rPr>
-          <w:rFonts w:ascii="CMU Serif" w:eastAsia="Times New Roman" w:hAnsi="CMU Serif" w:cs="CMU Serif"/>
-          <w:color w:val="000000"/>
-          <w:kern w:val="0"/>
-          <w:sz w:val="24"/>
-          <w:szCs w:val="24"/>
-          <w:lang w:eastAsia="it-IT"/>
-          <w14:ligatures w14:val="none"/>
-        </w:rPr>
-        <w:t>π</w:t>
-      </w:r>
-      <w:r>
-        <w:rPr>
-          <w:rFonts w:ascii="CMU Serif" w:eastAsia="Times New Roman" w:hAnsi="CMU Serif" w:cs="CMU Serif"/>
-          <w:color w:val="000000"/>
-          <w:kern w:val="0"/>
-          <w:sz w:val="24"/>
-          <w:szCs w:val="24"/>
-          <w:lang w:val="en-GB" w:eastAsia="it-IT"/>
-          <w14:ligatures w14:val="none"/>
-        </w:rPr>
-        <w:t xml:space="preserve">-Cation </w:t>
-      </w:r>
-      <w:proofErr w:type="gramStart"/>
-      <w:r>
-        <w:rPr>
-          <w:rFonts w:ascii="CMU Serif" w:eastAsia="Times New Roman" w:hAnsi="CMU Serif" w:cs="CMU Serif"/>
-          <w:color w:val="000000"/>
-          <w:kern w:val="0"/>
-          <w:sz w:val="24"/>
-          <w:szCs w:val="24"/>
-          <w:lang w:val="en-GB" w:eastAsia="it-IT"/>
-          <w14:ligatures w14:val="none"/>
-        </w:rPr>
-        <w:t>interactions</w:t>
-      </w:r>
-      <w:proofErr w:type="gramEnd"/>
-      <w:r>
-        <w:rPr>
-          <w:rFonts w:ascii="CMU Serif" w:eastAsia="Times New Roman" w:hAnsi="CMU Serif" w:cs="CMU Serif"/>
-          <w:color w:val="000000"/>
-          <w:kern w:val="0"/>
-          <w:sz w:val="24"/>
-          <w:szCs w:val="24"/>
-          <w:lang w:val="en-GB" w:eastAsia="it-IT"/>
-          <w14:ligatures w14:val="none"/>
-        </w:rPr>
-        <w:t xml:space="preserve"> and SS-bonds.</w:t>
-      </w:r>
-    </w:p>
-    <w:p>
-      <w:pPr>
-        <w:spacing w:before="240" w:after="240" w:line="240" w:lineRule="auto"/>
-        <w:rPr>
-          <w:rFonts w:ascii="CMU Serif" w:eastAsia="Times New Roman" w:hAnsi="CMU Serif" w:cs="CMU Serif"/>
-          <w:kern w:val="0"/>
-          <w:sz w:val="24"/>
-          <w:szCs w:val="24"/>
-          <w:lang w:val="en-GB" w:eastAsia="it-IT"/>
-          <w14:ligatures w14:val="none"/>
-        </w:rPr>
-      </w:pPr>
-      <w:r>
-        <w:rPr>
-          <w:rFonts w:ascii="CMU Serif" w:eastAsia="Times New Roman" w:hAnsi="CMU Serif" w:cs="CMU Serif"/>
-          <w:color w:val="000000"/>
-          <w:kern w:val="0"/>
-          <w:sz w:val="24"/>
-          <w:szCs w:val="24"/>
-          <w:lang w:val="en-GB" w:eastAsia="it-IT"/>
-          <w14:ligatures w14:val="none"/>
-        </w:rPr>
-        <w:t>The largest contributor to model inaccuracy was confusion between the two largest represented groups: hydrogen bonds and Van der Waals interactions.</w:t>
+        <w:t>5. Usage </w:t>
       </w:r>
     </w:p>
     <w:p>
@@ -11018,6 +12236,7 @@
         <w:spacing w:after="0" w:line="240" w:lineRule="auto"/>
         <w:rPr>
           <w:rFonts w:ascii="CMU Serif" w:eastAsia="Times New Roman" w:hAnsi="CMU Serif" w:cs="CMU Serif"/>
+          <w:color w:val="000000"/>
           <w:kern w:val="0"/>
           <w:sz w:val="24"/>
           <w:szCs w:val="24"/>
@@ -11025,82 +12244,53 @@
           <w14:ligatures w14:val="none"/>
         </w:rPr>
       </w:pPr>
-    </w:p>
-    <w:p>
-      <w:pPr>
-        <w:spacing w:before="400" w:after="120" w:line="240" w:lineRule="auto"/>
-        <w:outlineLvl w:val="0"/>
-        <w:rPr>
-          <w:rFonts w:ascii="CMU Serif Bold" w:eastAsia="Times New Roman" w:hAnsi="CMU Serif Bold" w:cs="CMU Serif"/>
-          <w:kern w:val="36"/>
-          <w:sz w:val="48"/>
-          <w:szCs w:val="48"/>
-          <w:lang w:val="en-GB" w:eastAsia="it-IT"/>
-          <w14:ligatures w14:val="none"/>
-        </w:rPr>
-      </w:pPr>
-      <w:r>
-        <w:rPr>
-          <w:rFonts w:ascii="CMU Serif Bold" w:eastAsia="Times New Roman" w:hAnsi="CMU Serif Bold" w:cs="CMU Serif"/>
-          <w:color w:val="000000"/>
-          <w:kern w:val="36"/>
-          <w:sz w:val="36"/>
-          <w:szCs w:val="36"/>
-          <w:lang w:val="en-GB" w:eastAsia="it-IT"/>
-          <w14:ligatures w14:val="none"/>
-        </w:rPr>
-        <w:t>5. Usage </w:t>
-      </w:r>
-    </w:p>
-    <w:p>
-      <w:pPr>
-        <w:spacing w:after="0" w:line="240" w:lineRule="auto"/>
-        <w:rPr>
-          <w:rFonts w:ascii="CMU Serif" w:eastAsia="Times New Roman" w:hAnsi="CMU Serif" w:cs="CMU Serif"/>
-          <w:kern w:val="0"/>
-          <w:sz w:val="24"/>
-          <w:szCs w:val="24"/>
-          <w:lang w:val="en-GB" w:eastAsia="it-IT"/>
-          <w14:ligatures w14:val="none"/>
-        </w:rPr>
-      </w:pPr>
-      <w:r>
-        <w:rPr>
-          <w:rFonts w:ascii="CMU Serif" w:eastAsia="Times New Roman" w:hAnsi="CMU Serif" w:cs="CMU Serif"/>
-          <w:color w:val="000000"/>
-          <w:kern w:val="0"/>
-          <w:sz w:val="24"/>
-          <w:szCs w:val="24"/>
-          <w:lang w:val="en-GB" w:eastAsia="it-IT"/>
-          <w14:ligatures w14:val="none"/>
-        </w:rPr>
-        <w:t>To be written after we have the model running, and after having a model.py and main.py.</w:t>
-      </w:r>
-    </w:p>
-    <w:p>
-      <w:pPr>
-        <w:spacing w:after="0" w:line="240" w:lineRule="auto"/>
-        <w:rPr>
-          <w:rFonts w:ascii="CMU Serif" w:eastAsia="Times New Roman" w:hAnsi="CMU Serif" w:cs="CMU Serif"/>
-          <w:color w:val="000000"/>
-          <w:kern w:val="0"/>
-          <w:sz w:val="24"/>
-          <w:szCs w:val="24"/>
-          <w:lang w:val="en-GB" w:eastAsia="it-IT"/>
-          <w14:ligatures w14:val="none"/>
-        </w:rPr>
-      </w:pPr>
-      <w:r>
-        <w:rPr>
-          <w:rFonts w:ascii="CMU Serif" w:eastAsia="Times New Roman" w:hAnsi="CMU Serif" w:cs="CMU Serif"/>
-          <w:color w:val="000000"/>
-          <w:kern w:val="0"/>
-          <w:sz w:val="24"/>
-          <w:szCs w:val="24"/>
-          <w:lang w:val="en-GB" w:eastAsia="it-IT"/>
-          <w14:ligatures w14:val="none"/>
-        </w:rPr>
-        <w:t>main.py should also accept arguments to input data, retrain the network etc (implemented with an argument parser).</w:t>
+      <w:r>
+        <w:rPr>
+          <w:rFonts w:ascii="CMU Serif" w:eastAsia="Times New Roman" w:hAnsi="CMU Serif" w:cs="CMU Serif"/>
+          <w:color w:val="000000"/>
+          <w:kern w:val="0"/>
+          <w:sz w:val="24"/>
+          <w:szCs w:val="24"/>
+          <w:lang w:val="en-GB" w:eastAsia="it-IT"/>
+          <w14:ligatures w14:val="none"/>
+        </w:rPr>
+        <w:t xml:space="preserve">To </w:t>
+      </w:r>
+      <w:r>
+        <w:rPr>
+          <w:rFonts w:ascii="CMU Serif" w:eastAsia="Times New Roman" w:hAnsi="CMU Serif" w:cs="CMU Serif"/>
+          <w:color w:val="000000"/>
+          <w:kern w:val="0"/>
+          <w:sz w:val="24"/>
+          <w:szCs w:val="24"/>
+          <w:lang w:val="en-GB" w:eastAsia="it-IT"/>
+          <w14:ligatures w14:val="none"/>
+        </w:rPr>
+        <w:t>predict the contacts of a new PDB file</w:t>
+      </w:r>
+      <w:r>
+        <w:rPr>
+          <w:rFonts w:ascii="CMU Serif" w:eastAsia="Times New Roman" w:hAnsi="CMU Serif" w:cs="CMU Serif"/>
+          <w:color w:val="000000"/>
+          <w:kern w:val="0"/>
+          <w:sz w:val="24"/>
+          <w:szCs w:val="24"/>
+          <w:lang w:val="en-GB" w:eastAsia="it-IT"/>
+          <w14:ligatures w14:val="none"/>
+        </w:rPr>
+        <w:t xml:space="preserve"> using the pretrained model</w:t>
+      </w:r>
+      <w:r>
+        <w:rPr>
+          <w:rFonts w:ascii="CMU Serif" w:eastAsia="Times New Roman" w:hAnsi="CMU Serif" w:cs="CMU Serif"/>
+          <w:color w:val="000000"/>
+          <w:kern w:val="0"/>
+          <w:sz w:val="24"/>
+          <w:szCs w:val="24"/>
+          <w:lang w:val="en-GB" w:eastAsia="it-IT"/>
+          <w14:ligatures w14:val="none"/>
+        </w:rPr>
+        <w:t xml:space="preserve">, run the following command in your terminal, using arguments: </w:t>
       </w:r>
     </w:p>
     <w:p>
@@ -11121,7 +12311,7 @@
       <w:pPr>
         <w:spacing w:after="0" w:line="240" w:lineRule="auto"/>
         <w:rPr>
-          <w:rFonts w:ascii="CMU Serif" w:eastAsia="Times New Roman" w:hAnsi="CMU Serif" w:cs="CMU Serif"/>
+          <w:rFonts w:ascii="CMU Typewriter Text" w:eastAsia="Times New Roman" w:hAnsi="CMU Typewriter Text" w:cs="CMU Typewriter Text"/>
           <w:color w:val="000000"/>
           <w:kern w:val="0"/>
           <w:sz w:val="24"/>
@@ -11132,22 +12322,63 @@
       </w:pPr>
       <w:r>
         <w:rPr>
-          <w:rFonts w:ascii="CMU Serif" w:eastAsia="Times New Roman" w:hAnsi="CMU Serif" w:cs="CMU Serif"/>
-          <w:color w:val="000000"/>
-          <w:kern w:val="0"/>
-          <w:sz w:val="24"/>
-          <w:szCs w:val="24"/>
-          <w:lang w:val="en-GB" w:eastAsia="it-IT"/>
-          <w14:ligatures w14:val="none"/>
-        </w:rPr>
-        <w:t>The full documentation of the software is available in the GitHub repository at the following link.</w:t>
-      </w:r>
+          <w:rFonts w:ascii="CMU Typewriter Text" w:eastAsia="Times New Roman" w:hAnsi="CMU Typewriter Text" w:cs="CMU Typewriter Text"/>
+          <w:color w:val="000000"/>
+          <w:kern w:val="0"/>
+          <w:sz w:val="24"/>
+          <w:szCs w:val="24"/>
+          <w:lang w:val="en-GB" w:eastAsia="it-IT"/>
+          <w14:ligatures w14:val="none"/>
+        </w:rPr>
+        <w:t>python3 contact_net.py --inference --</w:t>
+      </w:r>
+      <w:proofErr w:type="spellStart"/>
+      <w:r>
+        <w:rPr>
+          <w:rFonts w:ascii="CMU Typewriter Text" w:eastAsia="Times New Roman" w:hAnsi="CMU Typewriter Text" w:cs="CMU Typewriter Text"/>
+          <w:color w:val="000000"/>
+          <w:kern w:val="0"/>
+          <w:sz w:val="24"/>
+          <w:szCs w:val="24"/>
+          <w:lang w:val="en-GB" w:eastAsia="it-IT"/>
+          <w14:ligatures w14:val="none"/>
+        </w:rPr>
+        <w:t>pdb</w:t>
+      </w:r>
+      <w:proofErr w:type="spellEnd"/>
+      <w:r>
+        <w:rPr>
+          <w:rFonts w:ascii="CMU Typewriter Text" w:eastAsia="Times New Roman" w:hAnsi="CMU Typewriter Text" w:cs="CMU Typewriter Text"/>
+          <w:color w:val="000000"/>
+          <w:kern w:val="0"/>
+          <w:sz w:val="24"/>
+          <w:szCs w:val="24"/>
+          <w:lang w:val="en-GB" w:eastAsia="it-IT"/>
+          <w14:ligatures w14:val="none"/>
+        </w:rPr>
+        <w:t xml:space="preserve"> </w:t>
+      </w:r>
+      <w:proofErr w:type="spellStart"/>
+      <w:r>
+        <w:rPr>
+          <w:rFonts w:ascii="CMU Typewriter Text" w:eastAsia="Times New Roman" w:hAnsi="CMU Typewriter Text" w:cs="CMU Typewriter Text"/>
+          <w:color w:val="000000"/>
+          <w:kern w:val="0"/>
+          <w:sz w:val="24"/>
+          <w:szCs w:val="24"/>
+          <w:lang w:val="en-GB" w:eastAsia="it-IT"/>
+          <w14:ligatures w14:val="none"/>
+        </w:rPr>
+        <w:t>your_pdb_id</w:t>
+      </w:r>
+      <w:proofErr w:type="spellEnd"/>
     </w:p>
     <w:p>
       <w:pPr>
         <w:spacing w:after="0" w:line="240" w:lineRule="auto"/>
         <w:rPr>
-          <w:rFonts w:ascii="CMU Serif" w:eastAsia="Times New Roman" w:hAnsi="CMU Serif" w:cs="CMU Serif"/>
+          <w:rFonts w:ascii="CMU Typewriter Text" w:eastAsia="Times New Roman" w:hAnsi="CMU Typewriter Text" w:cs="CMU Typewriter Text"/>
+          <w:color w:val="000000"/>
           <w:kern w:val="0"/>
           <w:sz w:val="24"/>
           <w:szCs w:val="24"/>
@@ -11158,78 +12389,171 @@
     </w:p>
     <w:p>
       <w:pPr>
-        <w:jc w:val="center"/>
-        <w:rPr>
-          <w:rFonts w:ascii="CMU Serif" w:hAnsi="CMU Serif" w:cs="CMU Serif"/>
-          <w:b/>
-          <w:bCs/>
-          <w:sz w:val="34"/>
-          <w:szCs w:val="34"/>
-          <w:lang w:val="en-US"/>
+        <w:spacing w:after="0" w:line="240" w:lineRule="auto"/>
+        <w:rPr>
+          <w:rFonts w:ascii="CMU Serif" w:eastAsia="Times New Roman" w:hAnsi="CMU Serif" w:cs="CMU Serif"/>
+          <w:color w:val="000000"/>
+          <w:kern w:val="0"/>
+          <w:sz w:val="24"/>
+          <w:szCs w:val="24"/>
+          <w:lang w:val="en-GB" w:eastAsia="it-IT"/>
+          <w14:ligatures w14:val="none"/>
+        </w:rPr>
+      </w:pPr>
+      <w:r>
+        <w:rPr>
+          <w:rFonts w:ascii="CMU Serif" w:eastAsia="Times New Roman" w:hAnsi="CMU Serif" w:cs="CMU Serif"/>
+          <w:color w:val="000000"/>
+          <w:kern w:val="0"/>
+          <w:sz w:val="24"/>
+          <w:szCs w:val="24"/>
+          <w:lang w:val="en-GB" w:eastAsia="it-IT"/>
+          <w14:ligatures w14:val="none"/>
+        </w:rPr>
+        <w:t xml:space="preserve">To </w:t>
+      </w:r>
+      <w:r>
+        <w:rPr>
+          <w:rFonts w:ascii="CMU Serif" w:eastAsia="Times New Roman" w:hAnsi="CMU Serif" w:cs="CMU Serif"/>
+          <w:color w:val="000000"/>
+          <w:kern w:val="0"/>
+          <w:sz w:val="24"/>
+          <w:szCs w:val="24"/>
+          <w:lang w:val="en-GB" w:eastAsia="it-IT"/>
+          <w14:ligatures w14:val="none"/>
+        </w:rPr>
+        <w:t>perform retraining or the model, instead, run:</w:t>
+      </w:r>
+    </w:p>
+    <w:p>
+      <w:pPr>
+        <w:spacing w:after="0" w:line="240" w:lineRule="auto"/>
+        <w:rPr>
+          <w:rFonts w:ascii="CMU Serif" w:eastAsia="Times New Roman" w:hAnsi="CMU Serif" w:cs="CMU Serif"/>
+          <w:color w:val="000000"/>
+          <w:kern w:val="0"/>
+          <w:sz w:val="24"/>
+          <w:szCs w:val="24"/>
+          <w:lang w:val="en-GB" w:eastAsia="it-IT"/>
+          <w14:ligatures w14:val="none"/>
         </w:rPr>
       </w:pPr>
     </w:p>
     <w:p>
       <w:pPr>
-        <w:jc w:val="center"/>
-        <w:rPr>
-          <w:rFonts w:ascii="CMU Serif" w:hAnsi="CMU Serif" w:cs="CMU Serif"/>
-          <w:b/>
-          <w:bCs/>
-          <w:sz w:val="34"/>
-          <w:szCs w:val="34"/>
-          <w:lang w:val="en-US"/>
+        <w:spacing w:after="0" w:line="240" w:lineRule="auto"/>
+        <w:rPr>
+          <w:rFonts w:ascii="CMU Serif" w:eastAsia="Times New Roman" w:hAnsi="CMU Serif" w:cs="CMU Serif"/>
+          <w:color w:val="000000"/>
+          <w:kern w:val="0"/>
+          <w:sz w:val="24"/>
+          <w:szCs w:val="24"/>
+          <w:lang w:val="en-GB" w:eastAsia="it-IT"/>
+          <w14:ligatures w14:val="none"/>
+        </w:rPr>
+      </w:pPr>
+      <w:r>
+        <w:rPr>
+          <w:rFonts w:ascii="CMU Typewriter Text" w:eastAsia="Times New Roman" w:hAnsi="CMU Typewriter Text" w:cs="CMU Typewriter Text"/>
+          <w:color w:val="000000"/>
+          <w:kern w:val="0"/>
+          <w:sz w:val="24"/>
+          <w:szCs w:val="24"/>
+          <w:lang w:val="en-GB" w:eastAsia="it-IT"/>
+          <w14:ligatures w14:val="none"/>
+        </w:rPr>
+        <w:t>python3 contact_net.py --</w:t>
+      </w:r>
+      <w:r>
+        <w:rPr>
+          <w:rFonts w:ascii="CMU Typewriter Text" w:eastAsia="Times New Roman" w:hAnsi="CMU Typewriter Text" w:cs="CMU Typewriter Text"/>
+          <w:color w:val="000000"/>
+          <w:kern w:val="0"/>
+          <w:sz w:val="24"/>
+          <w:szCs w:val="24"/>
+          <w:lang w:val="en-GB" w:eastAsia="it-IT"/>
+          <w14:ligatures w14:val="none"/>
+        </w:rPr>
+        <w:t>train</w:t>
+      </w:r>
+    </w:p>
+    <w:p>
+      <w:pPr>
+        <w:spacing w:after="0" w:line="240" w:lineRule="auto"/>
+        <w:rPr>
+          <w:rFonts w:ascii="CMU Serif" w:eastAsia="Times New Roman" w:hAnsi="CMU Serif" w:cs="CMU Serif"/>
+          <w:color w:val="000000"/>
+          <w:kern w:val="0"/>
+          <w:sz w:val="24"/>
+          <w:szCs w:val="24"/>
+          <w:lang w:val="en-GB" w:eastAsia="it-IT"/>
+          <w14:ligatures w14:val="none"/>
         </w:rPr>
       </w:pPr>
     </w:p>
     <w:p>
       <w:pPr>
-        <w:rPr>
-          <w:rFonts w:ascii="CMU Serif" w:hAnsi="CMU Serif" w:cs="CMU Serif"/>
-          <w:sz w:val="24"/>
-          <w:szCs w:val="24"/>
-          <w:lang w:val="en-US"/>
+        <w:spacing w:after="0" w:line="240" w:lineRule="auto"/>
+        <w:rPr>
+          <w:rFonts w:ascii="CMU Serif" w:eastAsia="Times New Roman" w:hAnsi="CMU Serif" w:cs="CMU Serif"/>
+          <w:color w:val="000000"/>
+          <w:kern w:val="0"/>
+          <w:sz w:val="24"/>
+          <w:szCs w:val="24"/>
+          <w:lang w:val="en-GB" w:eastAsia="it-IT"/>
+          <w14:ligatures w14:val="none"/>
         </w:rPr>
       </w:pPr>
-    </w:p>
-    <w:p>
-      <w:pPr>
-        <w:rPr>
-          <w:rFonts w:ascii="CMU Serif" w:hAnsi="CMU Serif" w:cs="CMU Serif"/>
-          <w:sz w:val="24"/>
-          <w:szCs w:val="24"/>
-          <w:lang w:val="en-US"/>
-        </w:rPr>
-      </w:pPr>
-    </w:p>
-    <w:p>
-      <w:pPr>
-        <w:jc w:val="center"/>
-        <w:rPr>
-          <w:rFonts w:ascii="CMU Serif" w:hAnsi="CMU Serif" w:cs="CMU Serif"/>
-          <w:sz w:val="24"/>
-          <w:szCs w:val="24"/>
-          <w:lang w:val="en-US"/>
-        </w:rPr>
-      </w:pPr>
-    </w:p>
-    <w:p>
-      <w:pPr>
-        <w:jc w:val="center"/>
-        <w:rPr>
-          <w:rFonts w:ascii="CMU Serif" w:hAnsi="CMU Serif" w:cs="CMU Serif"/>
-          <w:lang w:val="en-US"/>
-        </w:rPr>
-      </w:pPr>
-    </w:p>
-    <w:p>
-      <w:pPr>
-        <w:jc w:val="center"/>
-        <w:rPr>
-          <w:rFonts w:ascii="CMU Serif" w:hAnsi="CMU Serif" w:cs="CMU Serif"/>
-          <w:lang w:val="en-US"/>
-        </w:rPr>
-      </w:pPr>
+      <w:r>
+        <w:rPr>
+          <w:rFonts w:ascii="CMU Serif" w:eastAsia="Times New Roman" w:hAnsi="CMU Serif" w:cs="CMU Serif"/>
+          <w:color w:val="000000"/>
+          <w:kern w:val="0"/>
+          <w:sz w:val="24"/>
+          <w:szCs w:val="24"/>
+          <w:lang w:val="en-GB" w:eastAsia="it-IT"/>
+          <w14:ligatures w14:val="none"/>
+        </w:rPr>
+        <w:t xml:space="preserve">The full documentation of the software is available in the GitHub repository at the following </w:t>
+      </w:r>
+      <w:hyperlink r:id="rId5" w:history="1">
+        <w:r>
+          <w:rPr>
+            <w:rStyle w:val="Hyperlink"/>
+            <w:rFonts w:ascii="CMU Serif" w:eastAsia="Times New Roman" w:hAnsi="CMU Serif" w:cs="CMU Serif"/>
+            <w:kern w:val="0"/>
+            <w:sz w:val="24"/>
+            <w:szCs w:val="24"/>
+            <w:lang w:val="en-GB" w:eastAsia="it-IT"/>
+            <w14:ligatures w14:val="none"/>
+          </w:rPr>
+          <w:t>lin</w:t>
+        </w:r>
+        <w:r>
+          <w:rPr>
+            <w:rStyle w:val="Hyperlink"/>
+            <w:rFonts w:ascii="CMU Serif" w:eastAsia="Times New Roman" w:hAnsi="CMU Serif" w:cs="CMU Serif"/>
+            <w:kern w:val="0"/>
+            <w:sz w:val="24"/>
+            <w:szCs w:val="24"/>
+            <w:lang w:val="en-GB" w:eastAsia="it-IT"/>
+            <w14:ligatures w14:val="none"/>
+          </w:rPr>
+          <w:t>k</w:t>
+        </w:r>
+      </w:hyperlink>
+      <w:r>
+        <w:rPr>
+          <w:rFonts w:ascii="CMU Serif" w:eastAsia="Times New Roman" w:hAnsi="CMU Serif" w:cs="CMU Serif"/>
+          <w:color w:val="000000"/>
+          <w:kern w:val="0"/>
+          <w:sz w:val="24"/>
+          <w:szCs w:val="24"/>
+          <w:lang w:val="en-GB" w:eastAsia="it-IT"/>
+          <w14:ligatures w14:val="none"/>
+        </w:rPr>
+        <w:t>.</w:t>
+      </w:r>
     </w:p>
     <w:p>
       <w:pPr>
@@ -11519,6 +12843,119 @@
     </w:lvl>
   </w:abstractNum>
   <w:abstractNum w:abstractNumId="3" w15:restartNumberingAfterBreak="0">
+    <w:nsid w:val="2A552AFC"/>
+    <w:multiLevelType w:val="hybridMultilevel"/>
+    <w:tmpl w:val="9F1ECA1E"/>
+    <w:lvl w:ilvl="0" w:tplc="6F72D688">
+      <w:start w:val="4"/>
+      <w:numFmt w:val="bullet"/>
+      <w:lvlText w:val="-"/>
+      <w:lvlJc w:val="left"/>
+      <w:pPr>
+        <w:ind w:left="720" w:hanging="360"/>
+      </w:pPr>
+      <w:rPr>
+        <w:rFonts w:ascii="CMU Serif" w:eastAsia="Times New Roman" w:hAnsi="CMU Serif" w:cs="CMU Serif" w:hint="default"/>
+      </w:rPr>
+    </w:lvl>
+    <w:lvl w:ilvl="1" w:tplc="08090003" w:tentative="1">
+      <w:start w:val="1"/>
+      <w:numFmt w:val="bullet"/>
+      <w:lvlText w:val="o"/>
+      <w:lvlJc w:val="left"/>
+      <w:pPr>
+        <w:ind w:left="1440" w:hanging="360"/>
+      </w:pPr>
+      <w:rPr>
+        <w:rFonts w:ascii="Courier New" w:hAnsi="Courier New" w:cs="Courier New" w:hint="default"/>
+      </w:rPr>
+    </w:lvl>
+    <w:lvl w:ilvl="2" w:tplc="08090005" w:tentative="1">
+      <w:start w:val="1"/>
+      <w:numFmt w:val="bullet"/>
+      <w:lvlText w:val=""/>
+      <w:lvlJc w:val="left"/>
+      <w:pPr>
+        <w:ind w:left="2160" w:hanging="360"/>
+      </w:pPr>
+      <w:rPr>
+        <w:rFonts w:ascii="Wingdings" w:hAnsi="Wingdings" w:hint="default"/>
+      </w:rPr>
+    </w:lvl>
+    <w:lvl w:ilvl="3" w:tplc="08090001" w:tentative="1">
+      <w:start w:val="1"/>
+      <w:numFmt w:val="bullet"/>
+      <w:lvlText w:val=""/>
+      <w:lvlJc w:val="left"/>
+      <w:pPr>
+        <w:ind w:left="2880" w:hanging="360"/>
+      </w:pPr>
+      <w:rPr>
+        <w:rFonts w:ascii="Symbol" w:hAnsi="Symbol" w:hint="default"/>
+      </w:rPr>
+    </w:lvl>
+    <w:lvl w:ilvl="4" w:tplc="08090003" w:tentative="1">
+      <w:start w:val="1"/>
+      <w:numFmt w:val="bullet"/>
+      <w:lvlText w:val="o"/>
+      <w:lvlJc w:val="left"/>
+      <w:pPr>
+        <w:ind w:left="3600" w:hanging="360"/>
+      </w:pPr>
+      <w:rPr>
+        <w:rFonts w:ascii="Courier New" w:hAnsi="Courier New" w:cs="Courier New" w:hint="default"/>
+      </w:rPr>
+    </w:lvl>
+    <w:lvl w:ilvl="5" w:tplc="08090005" w:tentative="1">
+      <w:start w:val="1"/>
+      <w:numFmt w:val="bullet"/>
+      <w:lvlText w:val=""/>
+      <w:lvlJc w:val="left"/>
+      <w:pPr>
+        <w:ind w:left="4320" w:hanging="360"/>
+      </w:pPr>
+      <w:rPr>
+        <w:rFonts w:ascii="Wingdings" w:hAnsi="Wingdings" w:hint="default"/>
+      </w:rPr>
+    </w:lvl>
+    <w:lvl w:ilvl="6" w:tplc="08090001" w:tentative="1">
+      <w:start w:val="1"/>
+      <w:numFmt w:val="bullet"/>
+      <w:lvlText w:val=""/>
+      <w:lvlJc w:val="left"/>
+      <w:pPr>
+        <w:ind w:left="5040" w:hanging="360"/>
+      </w:pPr>
+      <w:rPr>
+        <w:rFonts w:ascii="Symbol" w:hAnsi="Symbol" w:hint="default"/>
+      </w:rPr>
+    </w:lvl>
+    <w:lvl w:ilvl="7" w:tplc="08090003" w:tentative="1">
+      <w:start w:val="1"/>
+      <w:numFmt w:val="bullet"/>
+      <w:lvlText w:val="o"/>
+      <w:lvlJc w:val="left"/>
+      <w:pPr>
+        <w:ind w:left="5760" w:hanging="360"/>
+      </w:pPr>
+      <w:rPr>
+        <w:rFonts w:ascii="Courier New" w:hAnsi="Courier New" w:cs="Courier New" w:hint="default"/>
+      </w:rPr>
+    </w:lvl>
+    <w:lvl w:ilvl="8" w:tplc="08090005" w:tentative="1">
+      <w:start w:val="1"/>
+      <w:numFmt w:val="bullet"/>
+      <w:lvlText w:val=""/>
+      <w:lvlJc w:val="left"/>
+      <w:pPr>
+        <w:ind w:left="6480" w:hanging="360"/>
+      </w:pPr>
+      <w:rPr>
+        <w:rFonts w:ascii="Wingdings" w:hAnsi="Wingdings" w:hint="default"/>
+      </w:rPr>
+    </w:lvl>
+  </w:abstractNum>
+  <w:abstractNum w:abstractNumId="4" w15:restartNumberingAfterBreak="0">
     <w:nsid w:val="3C1C511B"/>
     <w:multiLevelType w:val="hybridMultilevel"/>
     <w:tmpl w:val="A900D7F2"/>
@@ -11607,7 +13044,7 @@
       </w:pPr>
     </w:lvl>
   </w:abstractNum>
-  <w:abstractNum w:abstractNumId="4" w15:restartNumberingAfterBreak="0">
+  <w:abstractNum w:abstractNumId="5" w15:restartNumberingAfterBreak="0">
     <w:nsid w:val="593107F6"/>
     <w:multiLevelType w:val="hybridMultilevel"/>
     <w:tmpl w:val="83DAA668"/>
@@ -11696,7 +13133,7 @@
       </w:pPr>
     </w:lvl>
   </w:abstractNum>
-  <w:abstractNum w:abstractNumId="5" w15:restartNumberingAfterBreak="0">
+  <w:abstractNum w:abstractNumId="6" w15:restartNumberingAfterBreak="0">
     <w:nsid w:val="671D176A"/>
     <w:multiLevelType w:val="hybridMultilevel"/>
     <w:tmpl w:val="7904FEDA"/>
@@ -11791,19 +13228,22 @@
     <w:abstractNumId w:val="2"/>
   </w:num>
   <w:num w:numId="2" w16cid:durableId="958025893">
+    <w:abstractNumId w:val="6"/>
+  </w:num>
+  <w:num w:numId="3" w16cid:durableId="1360200449">
     <w:abstractNumId w:val="5"/>
   </w:num>
-  <w:num w:numId="3" w16cid:durableId="1360200449">
+  <w:num w:numId="4" w16cid:durableId="1383750210">
     <w:abstractNumId w:val="4"/>
-  </w:num>
-  <w:num w:numId="4" w16cid:durableId="1383750210">
-    <w:abstractNumId w:val="3"/>
   </w:num>
   <w:num w:numId="5" w16cid:durableId="823203841">
     <w:abstractNumId w:val="1"/>
   </w:num>
   <w:num w:numId="6" w16cid:durableId="1857765022">
     <w:abstractNumId w:val="0"/>
+  </w:num>
+  <w:num w:numId="7" w16cid:durableId="1032416317">
+    <w:abstractNumId w:val="3"/>
   </w:num>
 </w:numbering>
 </file>
@@ -12256,7 +13696,6 @@
   <w:style w:type="character" w:default="1" w:styleId="DefaultParagraphFont">
     <w:name w:val="Default Paragraph Font"/>
     <w:uiPriority w:val="1"/>
-    <w:semiHidden/>
     <w:unhideWhenUsed/>
   </w:style>
   <w:style w:type="table" w:default="1" w:styleId="TableNormal">
@@ -12365,6 +13804,18 @@
       <w:szCs w:val="36"/>
       <w:lang w:eastAsia="it-IT"/>
       <w14:ligatures w14:val="none"/>
+    </w:rPr>
+  </w:style>
+  <w:style w:type="character" w:styleId="FollowedHyperlink">
+    <w:name w:val="FollowedHyperlink"/>
+    <w:basedOn w:val="DefaultParagraphFont"/>
+    <w:uiPriority w:val="99"/>
+    <w:semiHidden/>
+    <w:unhideWhenUsed/>
+    <w:rsid w:val="00892535"/>
+    <w:rPr>
+      <w:color w:val="954F72" w:themeColor="followedHyperlink"/>
+      <w:u w:val="single"/>
     </w:rPr>
   </w:style>
 </w:styles>

--- a/project_report.docx
+++ b/project_report.docx
@@ -177,7 +177,23 @@
           <w:sz w:val="20"/>
           <w:szCs w:val="20"/>
         </w:rPr>
-        <w:t>tanner.graves@studenti.unipd.it</w:t>
+        <w:t>tanner</w:t>
+      </w:r>
+      <w:r>
+        <w:rPr>
+          <w:rFonts w:ascii="CMU Serif" w:hAnsi="CMU Serif" w:cs="CMU Serif"/>
+          <w:sz w:val="20"/>
+          <w:szCs w:val="20"/>
+        </w:rPr>
+        <w:t>aaron</w:t>
+      </w:r>
+      <w:r>
+        <w:rPr>
+          <w:rFonts w:ascii="CMU Serif" w:hAnsi="CMU Serif" w:cs="CMU Serif"/>
+          <w:sz w:val="20"/>
+          <w:szCs w:val="20"/>
+        </w:rPr>
+        <w:t>.graves@studenti.unipd.it</w:t>
       </w:r>
     </w:p>
     <w:p>
@@ -937,7 +953,6 @@
                 <w14:ligatures w14:val="none"/>
               </w:rPr>
             </w:pPr>
-            <w:proofErr w:type="spellStart"/>
             <w:r>
               <w:rPr>
                 <w:rFonts w:ascii="CMU Serif" w:eastAsia="Times New Roman" w:hAnsi="CMU Serif" w:cs="CMU Serif"/>
@@ -950,22 +965,7 @@
                 <w:lang w:eastAsia="it-IT"/>
                 <w14:ligatures w14:val="none"/>
               </w:rPr>
-              <w:t>Column</w:t>
-            </w:r>
-            <w:proofErr w:type="spellEnd"/>
-            <w:r>
-              <w:rPr>
-                <w:rFonts w:ascii="CMU Serif" w:eastAsia="Times New Roman" w:hAnsi="CMU Serif" w:cs="CMU Serif"/>
-                <w:b/>
-                <w:bCs/>
-                <w:color w:val="000000"/>
-                <w:kern w:val="0"/>
-                <w:sz w:val="18"/>
-                <w:szCs w:val="18"/>
-                <w:lang w:eastAsia="it-IT"/>
-                <w14:ligatures w14:val="none"/>
-              </w:rPr>
-              <w:t xml:space="preserve"> position</w:t>
+              <w:t>Column position</w:t>
             </w:r>
           </w:p>
         </w:tc>
@@ -998,7 +998,6 @@
                 <w14:ligatures w14:val="none"/>
               </w:rPr>
             </w:pPr>
-            <w:proofErr w:type="spellStart"/>
             <w:r>
               <w:rPr>
                 <w:rFonts w:ascii="CMU Serif" w:eastAsia="Times New Roman" w:hAnsi="CMU Serif" w:cs="CMU Serif"/>
@@ -1011,22 +1010,7 @@
                 <w:lang w:eastAsia="it-IT"/>
                 <w14:ligatures w14:val="none"/>
               </w:rPr>
-              <w:t>Column</w:t>
-            </w:r>
-            <w:proofErr w:type="spellEnd"/>
-            <w:r>
-              <w:rPr>
-                <w:rFonts w:ascii="CMU Serif" w:eastAsia="Times New Roman" w:hAnsi="CMU Serif" w:cs="CMU Serif"/>
-                <w:b/>
-                <w:bCs/>
-                <w:color w:val="000000"/>
-                <w:kern w:val="0"/>
-                <w:sz w:val="18"/>
-                <w:szCs w:val="18"/>
-                <w:lang w:eastAsia="it-IT"/>
-                <w14:ligatures w14:val="none"/>
-              </w:rPr>
-              <w:t xml:space="preserve"> name</w:t>
+              <w:t>Column name</w:t>
             </w:r>
           </w:p>
         </w:tc>
@@ -1059,7 +1043,6 @@
                 <w14:ligatures w14:val="none"/>
               </w:rPr>
             </w:pPr>
-            <w:proofErr w:type="spellStart"/>
             <w:r>
               <w:rPr>
                 <w:rFonts w:ascii="CMU Serif" w:eastAsia="Times New Roman" w:hAnsi="CMU Serif" w:cs="CMU Serif"/>
@@ -1072,39 +1055,8 @@
                 <w:lang w:eastAsia="it-IT"/>
                 <w14:ligatures w14:val="none"/>
               </w:rPr>
-              <w:t>Column</w:t>
-            </w:r>
-            <w:proofErr w:type="spellEnd"/>
-            <w:r>
-              <w:rPr>
-                <w:rFonts w:ascii="CMU Serif" w:eastAsia="Times New Roman" w:hAnsi="CMU Serif" w:cs="CMU Serif"/>
-                <w:b/>
-                <w:bCs/>
-                <w:color w:val="000000"/>
-                <w:kern w:val="0"/>
-                <w:sz w:val="18"/>
-                <w:szCs w:val="18"/>
-                <w:lang w:eastAsia="it-IT"/>
-                <w14:ligatures w14:val="none"/>
-              </w:rPr>
-              <w:t xml:space="preserve"> </w:t>
-            </w:r>
-            <w:proofErr w:type="spellStart"/>
-            <w:r>
-              <w:rPr>
-                <w:rFonts w:ascii="CMU Serif" w:eastAsia="Times New Roman" w:hAnsi="CMU Serif" w:cs="CMU Serif"/>
-                <w:b/>
-                <w:bCs/>
-                <w:color w:val="000000"/>
-                <w:kern w:val="0"/>
-                <w:sz w:val="18"/>
-                <w:szCs w:val="18"/>
-                <w:lang w:eastAsia="it-IT"/>
-                <w14:ligatures w14:val="none"/>
-              </w:rPr>
-              <w:t>meaning</w:t>
-            </w:r>
-            <w:proofErr w:type="spellEnd"/>
+              <w:t>Column meaning</w:t>
+            </w:r>
           </w:p>
         </w:tc>
         <w:tc>
@@ -1148,24 +1100,8 @@
                 <w:lang w:eastAsia="it-IT"/>
                 <w14:ligatures w14:val="none"/>
               </w:rPr>
-              <w:t xml:space="preserve">Type of </w:t>
-            </w:r>
-            <w:proofErr w:type="spellStart"/>
-            <w:r>
-              <w:rPr>
-                <w:rFonts w:ascii="CMU Serif" w:eastAsia="Times New Roman" w:hAnsi="CMU Serif" w:cs="CMU Serif"/>
-                <w:b/>
-                <w:bCs/>
-                <w:color w:val="000000"/>
-                <w:kern w:val="0"/>
-                <w:sz w:val="18"/>
-                <w:szCs w:val="18"/>
-                <w:lang w:eastAsia="it-IT"/>
-                <w14:ligatures w14:val="none"/>
-              </w:rPr>
-              <w:t>column</w:t>
-            </w:r>
-            <w:proofErr w:type="spellEnd"/>
+              <w:t>Type of column</w:t>
+            </w:r>
           </w:p>
         </w:tc>
       </w:tr>
@@ -1245,7 +1181,6 @@
                 <w14:ligatures w14:val="none"/>
               </w:rPr>
             </w:pPr>
-            <w:proofErr w:type="spellStart"/>
             <w:r>
               <w:rPr>
                 <w:rFonts w:ascii="CMU Typewriter Text" w:eastAsia="Times New Roman" w:hAnsi="CMU Typewriter Text" w:cs="CMU Typewriter Text"/>
@@ -1260,7 +1195,6 @@
               </w:rPr>
               <w:t>pdb_id</w:t>
             </w:r>
-            <w:proofErr w:type="spellEnd"/>
           </w:p>
         </w:tc>
         <w:tc>
@@ -1399,7 +1333,6 @@
                 <w14:ligatures w14:val="none"/>
               </w:rPr>
             </w:pPr>
-            <w:proofErr w:type="spellStart"/>
             <w:r>
               <w:rPr>
                 <w:rFonts w:ascii="CMU Typewriter Text" w:eastAsia="Times New Roman" w:hAnsi="CMU Typewriter Text" w:cs="CMU Typewriter Text"/>
@@ -1414,7 +1347,6 @@
               </w:rPr>
               <w:t>s_ch</w:t>
             </w:r>
-            <w:proofErr w:type="spellEnd"/>
           </w:p>
         </w:tc>
         <w:tc>
@@ -1499,22 +1431,8 @@
                 <w:lang w:eastAsia="it-IT"/>
                 <w14:ligatures w14:val="none"/>
               </w:rPr>
-              <w:t xml:space="preserve">source residue </w:t>
-            </w:r>
-            <w:proofErr w:type="spellStart"/>
-            <w:r>
-              <w:rPr>
-                <w:rFonts w:ascii="CMU Serif" w:eastAsia="Times New Roman" w:hAnsi="CMU Serif" w:cs="CMU Serif"/>
-                <w:color w:val="000000"/>
-                <w:kern w:val="0"/>
-                <w:sz w:val="18"/>
-                <w:szCs w:val="18"/>
-                <w:lang w:eastAsia="it-IT"/>
-                <w14:ligatures w14:val="none"/>
-              </w:rPr>
-              <w:t>identifier</w:t>
-            </w:r>
-            <w:proofErr w:type="spellEnd"/>
+              <w:t>source residue identifier</w:t>
+            </w:r>
           </w:p>
         </w:tc>
       </w:tr>
@@ -1587,7 +1505,6 @@
                 <w14:ligatures w14:val="none"/>
               </w:rPr>
             </w:pPr>
-            <w:proofErr w:type="spellStart"/>
             <w:r>
               <w:rPr>
                 <w:rFonts w:ascii="CMU Typewriter Text" w:eastAsia="Times New Roman" w:hAnsi="CMU Typewriter Text" w:cs="CMU Typewriter Text"/>
@@ -1602,7 +1519,6 @@
               </w:rPr>
               <w:t>s_resi</w:t>
             </w:r>
-            <w:proofErr w:type="spellEnd"/>
           </w:p>
         </w:tc>
         <w:tc>
@@ -1739,7 +1655,6 @@
                 <w14:ligatures w14:val="none"/>
               </w:rPr>
             </w:pPr>
-            <w:proofErr w:type="spellStart"/>
             <w:r>
               <w:rPr>
                 <w:rFonts w:ascii="CMU Typewriter Text" w:eastAsia="Times New Roman" w:hAnsi="CMU Typewriter Text" w:cs="CMU Typewriter Text"/>
@@ -1754,7 +1669,6 @@
               </w:rPr>
               <w:t>s_ins</w:t>
             </w:r>
-            <w:proofErr w:type="spellEnd"/>
           </w:p>
         </w:tc>
         <w:tc>
@@ -1782,31 +1696,17 @@
                 <w14:ligatures w14:val="none"/>
               </w:rPr>
             </w:pPr>
-            <w:proofErr w:type="spellStart"/>
-            <w:r>
-              <w:rPr>
-                <w:rFonts w:ascii="CMU Serif" w:eastAsia="Times New Roman" w:hAnsi="CMU Serif" w:cs="CMU Serif"/>
-                <w:color w:val="000000"/>
-                <w:kern w:val="0"/>
-                <w:sz w:val="18"/>
-                <w:szCs w:val="18"/>
-                <w:lang w:eastAsia="it-IT"/>
-                <w14:ligatures w14:val="none"/>
-              </w:rPr>
-              <w:t>insertion</w:t>
-            </w:r>
-            <w:proofErr w:type="spellEnd"/>
-            <w:r>
-              <w:rPr>
-                <w:rFonts w:ascii="CMU Serif" w:eastAsia="Times New Roman" w:hAnsi="CMU Serif" w:cs="CMU Serif"/>
-                <w:color w:val="000000"/>
-                <w:kern w:val="0"/>
-                <w:sz w:val="18"/>
-                <w:szCs w:val="18"/>
-                <w:lang w:eastAsia="it-IT"/>
-                <w14:ligatures w14:val="none"/>
-              </w:rPr>
-              <w:t xml:space="preserve"> code</w:t>
+            <w:r>
+              <w:rPr>
+                <w:rFonts w:ascii="CMU Serif" w:eastAsia="Times New Roman" w:hAnsi="CMU Serif" w:cs="CMU Serif"/>
+                <w:color w:val="000000"/>
+                <w:kern w:val="0"/>
+                <w:sz w:val="18"/>
+                <w:szCs w:val="18"/>
+                <w:lang w:eastAsia="it-IT"/>
+                <w14:ligatures w14:val="none"/>
+              </w:rPr>
+              <w:t>insertion code</w:t>
             </w:r>
           </w:p>
         </w:tc>
@@ -1911,7 +1811,6 @@
                 <w14:ligatures w14:val="none"/>
               </w:rPr>
             </w:pPr>
-            <w:proofErr w:type="spellStart"/>
             <w:r>
               <w:rPr>
                 <w:rFonts w:ascii="CMU Typewriter Text" w:eastAsia="Times New Roman" w:hAnsi="CMU Typewriter Text" w:cs="CMU Typewriter Text"/>
@@ -1926,7 +1825,6 @@
               </w:rPr>
               <w:t>s_resn</w:t>
             </w:r>
-            <w:proofErr w:type="spellEnd"/>
           </w:p>
         </w:tc>
         <w:tc>
@@ -2126,33 +2024,7 @@
                 <w:lang w:eastAsia="it-IT"/>
                 <w14:ligatures w14:val="none"/>
               </w:rPr>
-              <w:t xml:space="preserve">secondary structure 8 </w:t>
-            </w:r>
-            <w:proofErr w:type="spellStart"/>
-            <w:r>
-              <w:rPr>
-                <w:rFonts w:ascii="CMU Serif" w:eastAsia="Times New Roman" w:hAnsi="CMU Serif" w:cs="CMU Serif"/>
-                <w:color w:val="000000"/>
-                <w:kern w:val="0"/>
-                <w:sz w:val="18"/>
-                <w:szCs w:val="18"/>
-                <w:lang w:eastAsia="it-IT"/>
-                <w14:ligatures w14:val="none"/>
-              </w:rPr>
-              <w:t>states</w:t>
-            </w:r>
-            <w:proofErr w:type="spellEnd"/>
-            <w:r>
-              <w:rPr>
-                <w:rFonts w:ascii="CMU Serif" w:eastAsia="Times New Roman" w:hAnsi="CMU Serif" w:cs="CMU Serif"/>
-                <w:color w:val="000000"/>
-                <w:kern w:val="0"/>
-                <w:sz w:val="18"/>
-                <w:szCs w:val="18"/>
-                <w:lang w:eastAsia="it-IT"/>
-                <w14:ligatures w14:val="none"/>
-              </w:rPr>
-              <w:t xml:space="preserve"> (DSSP)</w:t>
+              <w:t>secondary structure 8 states (DSSP)</w:t>
             </w:r>
           </w:p>
         </w:tc>
@@ -2270,7 +2142,6 @@
                 <w14:ligatures w14:val="none"/>
               </w:rPr>
             </w:pPr>
-            <w:proofErr w:type="spellStart"/>
             <w:r>
               <w:rPr>
                 <w:rFonts w:ascii="CMU Typewriter Text" w:eastAsia="Times New Roman" w:hAnsi="CMU Typewriter Text" w:cs="CMU Typewriter Text"/>
@@ -2285,7 +2156,6 @@
               </w:rPr>
               <w:t>s_rsa</w:t>
             </w:r>
-            <w:proofErr w:type="spellEnd"/>
           </w:p>
         </w:tc>
         <w:tc>
@@ -2323,48 +2193,8 @@
                 <w:lang w:eastAsia="it-IT"/>
                 <w14:ligatures w14:val="none"/>
               </w:rPr>
-              <w:t xml:space="preserve">relative </w:t>
-            </w:r>
-            <w:proofErr w:type="spellStart"/>
-            <w:r>
-              <w:rPr>
-                <w:rFonts w:ascii="CMU Serif" w:eastAsia="Times New Roman" w:hAnsi="CMU Serif" w:cs="CMU Serif"/>
-                <w:color w:val="000000"/>
-                <w:kern w:val="0"/>
-                <w:sz w:val="18"/>
-                <w:szCs w:val="18"/>
-                <w:lang w:eastAsia="it-IT"/>
-                <w14:ligatures w14:val="none"/>
-              </w:rPr>
-              <w:t>solvent</w:t>
-            </w:r>
-            <w:proofErr w:type="spellEnd"/>
-            <w:r>
-              <w:rPr>
-                <w:rFonts w:ascii="CMU Serif" w:eastAsia="Times New Roman" w:hAnsi="CMU Serif" w:cs="CMU Serif"/>
-                <w:color w:val="000000"/>
-                <w:kern w:val="0"/>
-                <w:sz w:val="18"/>
-                <w:szCs w:val="18"/>
-                <w:lang w:eastAsia="it-IT"/>
-                <w14:ligatures w14:val="none"/>
-              </w:rPr>
-              <w:t xml:space="preserve"> </w:t>
-            </w:r>
-            <w:proofErr w:type="spellStart"/>
-            <w:r>
-              <w:rPr>
-                <w:rFonts w:ascii="CMU Serif" w:eastAsia="Times New Roman" w:hAnsi="CMU Serif" w:cs="CMU Serif"/>
-                <w:color w:val="000000"/>
-                <w:kern w:val="0"/>
-                <w:sz w:val="18"/>
-                <w:szCs w:val="18"/>
-                <w:lang w:eastAsia="it-IT"/>
-                <w14:ligatures w14:val="none"/>
-              </w:rPr>
-              <w:t>accessibility</w:t>
-            </w:r>
-            <w:proofErr w:type="spellEnd"/>
+              <w:t>relative solvent accessibility</w:t>
+            </w:r>
           </w:p>
         </w:tc>
         <w:tc>
@@ -2462,7 +2292,6 @@
                 <w14:ligatures w14:val="none"/>
               </w:rPr>
             </w:pPr>
-            <w:proofErr w:type="spellStart"/>
             <w:r>
               <w:rPr>
                 <w:rFonts w:ascii="CMU Typewriter Text" w:eastAsia="Times New Roman" w:hAnsi="CMU Typewriter Text" w:cs="CMU Typewriter Text"/>
@@ -2477,7 +2306,6 @@
               </w:rPr>
               <w:t>s_up</w:t>
             </w:r>
-            <w:proofErr w:type="spellEnd"/>
           </w:p>
         </w:tc>
         <w:tc>
@@ -2505,83 +2333,17 @@
                 <w14:ligatures w14:val="none"/>
               </w:rPr>
             </w:pPr>
-            <w:proofErr w:type="spellStart"/>
-            <w:r>
-              <w:rPr>
-                <w:rFonts w:ascii="CMU Serif" w:eastAsia="Times New Roman" w:hAnsi="CMU Serif" w:cs="CMU Serif"/>
-                <w:color w:val="000000"/>
-                <w:kern w:val="0"/>
-                <w:sz w:val="18"/>
-                <w:szCs w:val="18"/>
-                <w:lang w:eastAsia="it-IT"/>
-                <w14:ligatures w14:val="none"/>
-              </w:rPr>
-              <w:t>half</w:t>
-            </w:r>
-            <w:proofErr w:type="spellEnd"/>
-            <w:r>
-              <w:rPr>
-                <w:rFonts w:ascii="CMU Serif" w:eastAsia="Times New Roman" w:hAnsi="CMU Serif" w:cs="CMU Serif"/>
-                <w:color w:val="000000"/>
-                <w:kern w:val="0"/>
-                <w:sz w:val="18"/>
-                <w:szCs w:val="18"/>
-                <w:lang w:eastAsia="it-IT"/>
-                <w14:ligatures w14:val="none"/>
-              </w:rPr>
-              <w:t xml:space="preserve"> </w:t>
-            </w:r>
-            <w:proofErr w:type="spellStart"/>
-            <w:r>
-              <w:rPr>
-                <w:rFonts w:ascii="CMU Serif" w:eastAsia="Times New Roman" w:hAnsi="CMU Serif" w:cs="CMU Serif"/>
-                <w:color w:val="000000"/>
-                <w:kern w:val="0"/>
-                <w:sz w:val="18"/>
-                <w:szCs w:val="18"/>
-                <w:lang w:eastAsia="it-IT"/>
-                <w14:ligatures w14:val="none"/>
-              </w:rPr>
-              <w:t>sphere</w:t>
-            </w:r>
-            <w:proofErr w:type="spellEnd"/>
-            <w:r>
-              <w:rPr>
-                <w:rFonts w:ascii="CMU Serif" w:eastAsia="Times New Roman" w:hAnsi="CMU Serif" w:cs="CMU Serif"/>
-                <w:color w:val="000000"/>
-                <w:kern w:val="0"/>
-                <w:sz w:val="18"/>
-                <w:szCs w:val="18"/>
-                <w:lang w:eastAsia="it-IT"/>
-                <w14:ligatures w14:val="none"/>
-              </w:rPr>
-              <w:t xml:space="preserve"> </w:t>
-            </w:r>
-            <w:proofErr w:type="spellStart"/>
-            <w:r>
-              <w:rPr>
-                <w:rFonts w:ascii="CMU Serif" w:eastAsia="Times New Roman" w:hAnsi="CMU Serif" w:cs="CMU Serif"/>
-                <w:color w:val="000000"/>
-                <w:kern w:val="0"/>
-                <w:sz w:val="18"/>
-                <w:szCs w:val="18"/>
-                <w:lang w:eastAsia="it-IT"/>
-                <w14:ligatures w14:val="none"/>
-              </w:rPr>
-              <w:t>exposure</w:t>
-            </w:r>
-            <w:proofErr w:type="spellEnd"/>
-            <w:r>
-              <w:rPr>
-                <w:rFonts w:ascii="CMU Serif" w:eastAsia="Times New Roman" w:hAnsi="CMU Serif" w:cs="CMU Serif"/>
-                <w:color w:val="000000"/>
-                <w:kern w:val="0"/>
-                <w:sz w:val="18"/>
-                <w:szCs w:val="18"/>
-                <w:lang w:eastAsia="it-IT"/>
-                <w14:ligatures w14:val="none"/>
-              </w:rPr>
-              <w:t xml:space="preserve"> up</w:t>
+            <w:r>
+              <w:rPr>
+                <w:rFonts w:ascii="CMU Serif" w:eastAsia="Times New Roman" w:hAnsi="CMU Serif" w:cs="CMU Serif"/>
+                <w:color w:val="000000"/>
+                <w:kern w:val="0"/>
+                <w:sz w:val="18"/>
+                <w:szCs w:val="18"/>
+                <w:lang w:eastAsia="it-IT"/>
+                <w14:ligatures w14:val="none"/>
+              </w:rPr>
+              <w:t>half sphere exposure up</w:t>
             </w:r>
           </w:p>
         </w:tc>
@@ -2680,7 +2442,6 @@
                 <w14:ligatures w14:val="none"/>
               </w:rPr>
             </w:pPr>
-            <w:proofErr w:type="spellStart"/>
             <w:r>
               <w:rPr>
                 <w:rFonts w:ascii="CMU Typewriter Text" w:eastAsia="Times New Roman" w:hAnsi="CMU Typewriter Text" w:cs="CMU Typewriter Text"/>
@@ -2695,7 +2456,6 @@
               </w:rPr>
               <w:t>s_down</w:t>
             </w:r>
-            <w:proofErr w:type="spellEnd"/>
           </w:p>
         </w:tc>
         <w:tc>
@@ -2723,83 +2483,17 @@
                 <w14:ligatures w14:val="none"/>
               </w:rPr>
             </w:pPr>
-            <w:proofErr w:type="spellStart"/>
-            <w:r>
-              <w:rPr>
-                <w:rFonts w:ascii="CMU Serif" w:eastAsia="Times New Roman" w:hAnsi="CMU Serif" w:cs="CMU Serif"/>
-                <w:color w:val="000000"/>
-                <w:kern w:val="0"/>
-                <w:sz w:val="18"/>
-                <w:szCs w:val="18"/>
-                <w:lang w:eastAsia="it-IT"/>
-                <w14:ligatures w14:val="none"/>
-              </w:rPr>
-              <w:t>half</w:t>
-            </w:r>
-            <w:proofErr w:type="spellEnd"/>
-            <w:r>
-              <w:rPr>
-                <w:rFonts w:ascii="CMU Serif" w:eastAsia="Times New Roman" w:hAnsi="CMU Serif" w:cs="CMU Serif"/>
-                <w:color w:val="000000"/>
-                <w:kern w:val="0"/>
-                <w:sz w:val="18"/>
-                <w:szCs w:val="18"/>
-                <w:lang w:eastAsia="it-IT"/>
-                <w14:ligatures w14:val="none"/>
-              </w:rPr>
-              <w:t xml:space="preserve"> </w:t>
-            </w:r>
-            <w:proofErr w:type="spellStart"/>
-            <w:r>
-              <w:rPr>
-                <w:rFonts w:ascii="CMU Serif" w:eastAsia="Times New Roman" w:hAnsi="CMU Serif" w:cs="CMU Serif"/>
-                <w:color w:val="000000"/>
-                <w:kern w:val="0"/>
-                <w:sz w:val="18"/>
-                <w:szCs w:val="18"/>
-                <w:lang w:eastAsia="it-IT"/>
-                <w14:ligatures w14:val="none"/>
-              </w:rPr>
-              <w:t>sphere</w:t>
-            </w:r>
-            <w:proofErr w:type="spellEnd"/>
-            <w:r>
-              <w:rPr>
-                <w:rFonts w:ascii="CMU Serif" w:eastAsia="Times New Roman" w:hAnsi="CMU Serif" w:cs="CMU Serif"/>
-                <w:color w:val="000000"/>
-                <w:kern w:val="0"/>
-                <w:sz w:val="18"/>
-                <w:szCs w:val="18"/>
-                <w:lang w:eastAsia="it-IT"/>
-                <w14:ligatures w14:val="none"/>
-              </w:rPr>
-              <w:t xml:space="preserve"> </w:t>
-            </w:r>
-            <w:proofErr w:type="spellStart"/>
-            <w:r>
-              <w:rPr>
-                <w:rFonts w:ascii="CMU Serif" w:eastAsia="Times New Roman" w:hAnsi="CMU Serif" w:cs="CMU Serif"/>
-                <w:color w:val="000000"/>
-                <w:kern w:val="0"/>
-                <w:sz w:val="18"/>
-                <w:szCs w:val="18"/>
-                <w:lang w:eastAsia="it-IT"/>
-                <w14:ligatures w14:val="none"/>
-              </w:rPr>
-              <w:t>exposure</w:t>
-            </w:r>
-            <w:proofErr w:type="spellEnd"/>
-            <w:r>
-              <w:rPr>
-                <w:rFonts w:ascii="CMU Serif" w:eastAsia="Times New Roman" w:hAnsi="CMU Serif" w:cs="CMU Serif"/>
-                <w:color w:val="000000"/>
-                <w:kern w:val="0"/>
-                <w:sz w:val="18"/>
-                <w:szCs w:val="18"/>
-                <w:lang w:eastAsia="it-IT"/>
-                <w14:ligatures w14:val="none"/>
-              </w:rPr>
-              <w:t xml:space="preserve"> down</w:t>
+            <w:r>
+              <w:rPr>
+                <w:rFonts w:ascii="CMU Serif" w:eastAsia="Times New Roman" w:hAnsi="CMU Serif" w:cs="CMU Serif"/>
+                <w:color w:val="000000"/>
+                <w:kern w:val="0"/>
+                <w:sz w:val="18"/>
+                <w:szCs w:val="18"/>
+                <w:lang w:eastAsia="it-IT"/>
+                <w14:ligatures w14:val="none"/>
+              </w:rPr>
+              <w:t>half sphere exposure down</w:t>
             </w:r>
           </w:p>
         </w:tc>
@@ -2898,7 +2592,6 @@
                 <w14:ligatures w14:val="none"/>
               </w:rPr>
             </w:pPr>
-            <w:proofErr w:type="spellStart"/>
             <w:r>
               <w:rPr>
                 <w:rFonts w:ascii="CMU Typewriter Text" w:eastAsia="Times New Roman" w:hAnsi="CMU Typewriter Text" w:cs="CMU Typewriter Text"/>
@@ -2913,7 +2606,6 @@
               </w:rPr>
               <w:t>s_phi</w:t>
             </w:r>
-            <w:proofErr w:type="spellEnd"/>
           </w:p>
         </w:tc>
         <w:tc>
@@ -2941,31 +2633,17 @@
                 <w14:ligatures w14:val="none"/>
               </w:rPr>
             </w:pPr>
-            <w:proofErr w:type="spellStart"/>
-            <w:r>
-              <w:rPr>
-                <w:rFonts w:ascii="CMU Serif" w:eastAsia="Times New Roman" w:hAnsi="CMU Serif" w:cs="CMU Serif"/>
-                <w:color w:val="000000"/>
-                <w:kern w:val="0"/>
-                <w:sz w:val="18"/>
-                <w:szCs w:val="18"/>
-                <w:lang w:eastAsia="it-IT"/>
-                <w14:ligatures w14:val="none"/>
-              </w:rPr>
-              <w:t>phi</w:t>
-            </w:r>
-            <w:proofErr w:type="spellEnd"/>
-            <w:r>
-              <w:rPr>
-                <w:rFonts w:ascii="CMU Serif" w:eastAsia="Times New Roman" w:hAnsi="CMU Serif" w:cs="CMU Serif"/>
-                <w:color w:val="000000"/>
-                <w:kern w:val="0"/>
-                <w:sz w:val="18"/>
-                <w:szCs w:val="18"/>
-                <w:lang w:eastAsia="it-IT"/>
-                <w14:ligatures w14:val="none"/>
-              </w:rPr>
-              <w:t xml:space="preserve"> angle</w:t>
+            <w:r>
+              <w:rPr>
+                <w:rFonts w:ascii="CMU Serif" w:eastAsia="Times New Roman" w:hAnsi="CMU Serif" w:cs="CMU Serif"/>
+                <w:color w:val="000000"/>
+                <w:kern w:val="0"/>
+                <w:sz w:val="18"/>
+                <w:szCs w:val="18"/>
+                <w:lang w:eastAsia="it-IT"/>
+                <w14:ligatures w14:val="none"/>
+              </w:rPr>
+              <w:t>phi angle</w:t>
             </w:r>
           </w:p>
         </w:tc>
@@ -3064,7 +2742,6 @@
                 <w14:ligatures w14:val="none"/>
               </w:rPr>
             </w:pPr>
-            <w:proofErr w:type="spellStart"/>
             <w:r>
               <w:rPr>
                 <w:rFonts w:ascii="CMU Typewriter Text" w:eastAsia="Times New Roman" w:hAnsi="CMU Typewriter Text" w:cs="CMU Typewriter Text"/>
@@ -3079,7 +2756,6 @@
               </w:rPr>
               <w:t>s_psi</w:t>
             </w:r>
-            <w:proofErr w:type="spellEnd"/>
           </w:p>
         </w:tc>
         <w:tc>
@@ -3407,31 +3083,17 @@
                 <w14:ligatures w14:val="none"/>
               </w:rPr>
             </w:pPr>
-            <w:proofErr w:type="spellStart"/>
-            <w:r>
-              <w:rPr>
-                <w:rFonts w:ascii="CMU Serif" w:eastAsia="Times New Roman" w:hAnsi="CMU Serif" w:cs="CMU Serif"/>
-                <w:color w:val="000000"/>
-                <w:kern w:val="0"/>
-                <w:sz w:val="18"/>
-                <w:szCs w:val="18"/>
-                <w:lang w:eastAsia="it-IT"/>
-                <w14:ligatures w14:val="none"/>
-              </w:rPr>
-              <w:t>Atchley</w:t>
-            </w:r>
-            <w:proofErr w:type="spellEnd"/>
-            <w:r>
-              <w:rPr>
-                <w:rFonts w:ascii="CMU Serif" w:eastAsia="Times New Roman" w:hAnsi="CMU Serif" w:cs="CMU Serif"/>
-                <w:color w:val="000000"/>
-                <w:kern w:val="0"/>
-                <w:sz w:val="18"/>
-                <w:szCs w:val="18"/>
-                <w:lang w:eastAsia="it-IT"/>
-                <w14:ligatures w14:val="none"/>
-              </w:rPr>
-              <w:t xml:space="preserve"> feature 1</w:t>
+            <w:r>
+              <w:rPr>
+                <w:rFonts w:ascii="CMU Serif" w:eastAsia="Times New Roman" w:hAnsi="CMU Serif" w:cs="CMU Serif"/>
+                <w:color w:val="000000"/>
+                <w:kern w:val="0"/>
+                <w:sz w:val="18"/>
+                <w:szCs w:val="18"/>
+                <w:lang w:eastAsia="it-IT"/>
+                <w14:ligatures w14:val="none"/>
+              </w:rPr>
+              <w:t>Atchley feature 1</w:t>
             </w:r>
           </w:p>
         </w:tc>
@@ -3571,31 +3233,17 @@
                 <w14:ligatures w14:val="none"/>
               </w:rPr>
             </w:pPr>
-            <w:proofErr w:type="spellStart"/>
-            <w:r>
-              <w:rPr>
-                <w:rFonts w:ascii="CMU Serif" w:eastAsia="Times New Roman" w:hAnsi="CMU Serif" w:cs="CMU Serif"/>
-                <w:color w:val="000000"/>
-                <w:kern w:val="0"/>
-                <w:sz w:val="18"/>
-                <w:szCs w:val="18"/>
-                <w:lang w:eastAsia="it-IT"/>
-                <w14:ligatures w14:val="none"/>
-              </w:rPr>
-              <w:t>Atchley</w:t>
-            </w:r>
-            <w:proofErr w:type="spellEnd"/>
-            <w:r>
-              <w:rPr>
-                <w:rFonts w:ascii="CMU Serif" w:eastAsia="Times New Roman" w:hAnsi="CMU Serif" w:cs="CMU Serif"/>
-                <w:color w:val="000000"/>
-                <w:kern w:val="0"/>
-                <w:sz w:val="18"/>
-                <w:szCs w:val="18"/>
-                <w:lang w:eastAsia="it-IT"/>
-                <w14:ligatures w14:val="none"/>
-              </w:rPr>
-              <w:t xml:space="preserve"> feature 2</w:t>
+            <w:r>
+              <w:rPr>
+                <w:rFonts w:ascii="CMU Serif" w:eastAsia="Times New Roman" w:hAnsi="CMU Serif" w:cs="CMU Serif"/>
+                <w:color w:val="000000"/>
+                <w:kern w:val="0"/>
+                <w:sz w:val="18"/>
+                <w:szCs w:val="18"/>
+                <w:lang w:eastAsia="it-IT"/>
+                <w14:ligatures w14:val="none"/>
+              </w:rPr>
+              <w:t>Atchley feature 2</w:t>
             </w:r>
           </w:p>
         </w:tc>
@@ -3735,31 +3383,17 @@
                 <w14:ligatures w14:val="none"/>
               </w:rPr>
             </w:pPr>
-            <w:proofErr w:type="spellStart"/>
-            <w:r>
-              <w:rPr>
-                <w:rFonts w:ascii="CMU Serif" w:eastAsia="Times New Roman" w:hAnsi="CMU Serif" w:cs="CMU Serif"/>
-                <w:color w:val="000000"/>
-                <w:kern w:val="0"/>
-                <w:sz w:val="18"/>
-                <w:szCs w:val="18"/>
-                <w:lang w:eastAsia="it-IT"/>
-                <w14:ligatures w14:val="none"/>
-              </w:rPr>
-              <w:t>Atchley</w:t>
-            </w:r>
-            <w:proofErr w:type="spellEnd"/>
-            <w:r>
-              <w:rPr>
-                <w:rFonts w:ascii="CMU Serif" w:eastAsia="Times New Roman" w:hAnsi="CMU Serif" w:cs="CMU Serif"/>
-                <w:color w:val="000000"/>
-                <w:kern w:val="0"/>
-                <w:sz w:val="18"/>
-                <w:szCs w:val="18"/>
-                <w:lang w:eastAsia="it-IT"/>
-                <w14:ligatures w14:val="none"/>
-              </w:rPr>
-              <w:t xml:space="preserve"> feature 3</w:t>
+            <w:r>
+              <w:rPr>
+                <w:rFonts w:ascii="CMU Serif" w:eastAsia="Times New Roman" w:hAnsi="CMU Serif" w:cs="CMU Serif"/>
+                <w:color w:val="000000"/>
+                <w:kern w:val="0"/>
+                <w:sz w:val="18"/>
+                <w:szCs w:val="18"/>
+                <w:lang w:eastAsia="it-IT"/>
+                <w14:ligatures w14:val="none"/>
+              </w:rPr>
+              <w:t>Atchley feature 3</w:t>
             </w:r>
           </w:p>
         </w:tc>
@@ -3899,31 +3533,17 @@
                 <w14:ligatures w14:val="none"/>
               </w:rPr>
             </w:pPr>
-            <w:proofErr w:type="spellStart"/>
-            <w:r>
-              <w:rPr>
-                <w:rFonts w:ascii="CMU Serif" w:eastAsia="Times New Roman" w:hAnsi="CMU Serif" w:cs="CMU Serif"/>
-                <w:color w:val="000000"/>
-                <w:kern w:val="0"/>
-                <w:sz w:val="18"/>
-                <w:szCs w:val="18"/>
-                <w:lang w:eastAsia="it-IT"/>
-                <w14:ligatures w14:val="none"/>
-              </w:rPr>
-              <w:t>Atchley</w:t>
-            </w:r>
-            <w:proofErr w:type="spellEnd"/>
-            <w:r>
-              <w:rPr>
-                <w:rFonts w:ascii="CMU Serif" w:eastAsia="Times New Roman" w:hAnsi="CMU Serif" w:cs="CMU Serif"/>
-                <w:color w:val="000000"/>
-                <w:kern w:val="0"/>
-                <w:sz w:val="18"/>
-                <w:szCs w:val="18"/>
-                <w:lang w:eastAsia="it-IT"/>
-                <w14:ligatures w14:val="none"/>
-              </w:rPr>
-              <w:t xml:space="preserve"> feature 4</w:t>
+            <w:r>
+              <w:rPr>
+                <w:rFonts w:ascii="CMU Serif" w:eastAsia="Times New Roman" w:hAnsi="CMU Serif" w:cs="CMU Serif"/>
+                <w:color w:val="000000"/>
+                <w:kern w:val="0"/>
+                <w:sz w:val="18"/>
+                <w:szCs w:val="18"/>
+                <w:lang w:eastAsia="it-IT"/>
+                <w14:ligatures w14:val="none"/>
+              </w:rPr>
+              <w:t>Atchley feature 4</w:t>
             </w:r>
           </w:p>
         </w:tc>
@@ -4072,31 +3692,17 @@
                 <w14:ligatures w14:val="none"/>
               </w:rPr>
             </w:pPr>
-            <w:proofErr w:type="spellStart"/>
-            <w:r>
-              <w:rPr>
-                <w:rFonts w:ascii="CMU Serif" w:eastAsia="Times New Roman" w:hAnsi="CMU Serif" w:cs="CMU Serif"/>
-                <w:color w:val="000000"/>
-                <w:kern w:val="0"/>
-                <w:sz w:val="18"/>
-                <w:szCs w:val="18"/>
-                <w:lang w:eastAsia="it-IT"/>
-                <w14:ligatures w14:val="none"/>
-              </w:rPr>
-              <w:t>Atchley</w:t>
-            </w:r>
-            <w:proofErr w:type="spellEnd"/>
-            <w:r>
-              <w:rPr>
-                <w:rFonts w:ascii="CMU Serif" w:eastAsia="Times New Roman" w:hAnsi="CMU Serif" w:cs="CMU Serif"/>
-                <w:color w:val="000000"/>
-                <w:kern w:val="0"/>
-                <w:sz w:val="18"/>
-                <w:szCs w:val="18"/>
-                <w:lang w:eastAsia="it-IT"/>
-                <w14:ligatures w14:val="none"/>
-              </w:rPr>
-              <w:t xml:space="preserve"> feature 5</w:t>
+            <w:r>
+              <w:rPr>
+                <w:rFonts w:ascii="CMU Serif" w:eastAsia="Times New Roman" w:hAnsi="CMU Serif" w:cs="CMU Serif"/>
+                <w:color w:val="000000"/>
+                <w:kern w:val="0"/>
+                <w:sz w:val="18"/>
+                <w:szCs w:val="18"/>
+                <w:lang w:eastAsia="it-IT"/>
+                <w14:ligatures w14:val="none"/>
+              </w:rPr>
+              <w:t>Atchley feature 5</w:t>
             </w:r>
           </w:p>
         </w:tc>
@@ -4201,7 +3807,6 @@
                 <w14:ligatures w14:val="none"/>
               </w:rPr>
             </w:pPr>
-            <w:proofErr w:type="spellStart"/>
             <w:r>
               <w:rPr>
                 <w:rFonts w:ascii="CMU Typewriter Text" w:eastAsia="Times New Roman" w:hAnsi="CMU Typewriter Text" w:cs="CMU Typewriter Text"/>
@@ -4216,7 +3821,6 @@
               </w:rPr>
               <w:t>t_ch</w:t>
             </w:r>
-            <w:proofErr w:type="spellEnd"/>
           </w:p>
         </w:tc>
         <w:tc>
@@ -4301,22 +3905,8 @@
                 <w:lang w:eastAsia="it-IT"/>
                 <w14:ligatures w14:val="none"/>
               </w:rPr>
-              <w:t xml:space="preserve">target residue </w:t>
-            </w:r>
-            <w:proofErr w:type="spellStart"/>
-            <w:r>
-              <w:rPr>
-                <w:rFonts w:ascii="CMU Serif" w:eastAsia="Times New Roman" w:hAnsi="CMU Serif" w:cs="CMU Serif"/>
-                <w:color w:val="000000"/>
-                <w:kern w:val="0"/>
-                <w:sz w:val="18"/>
-                <w:szCs w:val="18"/>
-                <w:lang w:eastAsia="it-IT"/>
-                <w14:ligatures w14:val="none"/>
-              </w:rPr>
-              <w:t>identifier</w:t>
-            </w:r>
-            <w:proofErr w:type="spellEnd"/>
+              <w:t>target residue identifier</w:t>
+            </w:r>
           </w:p>
         </w:tc>
       </w:tr>
@@ -4389,7 +3979,6 @@
                 <w14:ligatures w14:val="none"/>
               </w:rPr>
             </w:pPr>
-            <w:proofErr w:type="spellStart"/>
             <w:r>
               <w:rPr>
                 <w:rFonts w:ascii="CMU Typewriter Text" w:eastAsia="Times New Roman" w:hAnsi="CMU Typewriter Text" w:cs="CMU Typewriter Text"/>
@@ -4404,7 +3993,6 @@
               </w:rPr>
               <w:t>t_resi</w:t>
             </w:r>
-            <w:proofErr w:type="spellEnd"/>
           </w:p>
         </w:tc>
         <w:tc>
@@ -4541,7 +4129,6 @@
                 <w14:ligatures w14:val="none"/>
               </w:rPr>
             </w:pPr>
-            <w:proofErr w:type="spellStart"/>
             <w:r>
               <w:rPr>
                 <w:rFonts w:ascii="CMU Typewriter Text" w:eastAsia="Times New Roman" w:hAnsi="CMU Typewriter Text" w:cs="CMU Typewriter Text"/>
@@ -4556,7 +4143,6 @@
               </w:rPr>
               <w:t>t_ins</w:t>
             </w:r>
-            <w:proofErr w:type="spellEnd"/>
           </w:p>
         </w:tc>
         <w:tc>
@@ -4584,31 +4170,17 @@
                 <w14:ligatures w14:val="none"/>
               </w:rPr>
             </w:pPr>
-            <w:proofErr w:type="spellStart"/>
-            <w:r>
-              <w:rPr>
-                <w:rFonts w:ascii="CMU Serif" w:eastAsia="Times New Roman" w:hAnsi="CMU Serif" w:cs="CMU Serif"/>
-                <w:color w:val="000000"/>
-                <w:kern w:val="0"/>
-                <w:sz w:val="18"/>
-                <w:szCs w:val="18"/>
-                <w:lang w:eastAsia="it-IT"/>
-                <w14:ligatures w14:val="none"/>
-              </w:rPr>
-              <w:t>insertion</w:t>
-            </w:r>
-            <w:proofErr w:type="spellEnd"/>
-            <w:r>
-              <w:rPr>
-                <w:rFonts w:ascii="CMU Serif" w:eastAsia="Times New Roman" w:hAnsi="CMU Serif" w:cs="CMU Serif"/>
-                <w:color w:val="000000"/>
-                <w:kern w:val="0"/>
-                <w:sz w:val="18"/>
-                <w:szCs w:val="18"/>
-                <w:lang w:eastAsia="it-IT"/>
-                <w14:ligatures w14:val="none"/>
-              </w:rPr>
-              <w:t xml:space="preserve"> code</w:t>
+            <w:r>
+              <w:rPr>
+                <w:rFonts w:ascii="CMU Serif" w:eastAsia="Times New Roman" w:hAnsi="CMU Serif" w:cs="CMU Serif"/>
+                <w:color w:val="000000"/>
+                <w:kern w:val="0"/>
+                <w:sz w:val="18"/>
+                <w:szCs w:val="18"/>
+                <w:lang w:eastAsia="it-IT"/>
+                <w14:ligatures w14:val="none"/>
+              </w:rPr>
+              <w:t>insertion code</w:t>
             </w:r>
           </w:p>
         </w:tc>
@@ -4681,7 +4253,6 @@
                 <w:lang w:eastAsia="it-IT"/>
                 <w14:ligatures w14:val="none"/>
               </w:rPr>
-              <w:lastRenderedPageBreak/>
               <w:t>21</w:t>
             </w:r>
           </w:p>
@@ -4714,7 +4285,6 @@
                 <w14:ligatures w14:val="none"/>
               </w:rPr>
             </w:pPr>
-            <w:proofErr w:type="spellStart"/>
             <w:r>
               <w:rPr>
                 <w:rFonts w:ascii="CMU Typewriter Text" w:eastAsia="Times New Roman" w:hAnsi="CMU Typewriter Text" w:cs="CMU Typewriter Text"/>
@@ -4729,7 +4299,6 @@
               </w:rPr>
               <w:t>t_resn</w:t>
             </w:r>
-            <w:proofErr w:type="spellEnd"/>
           </w:p>
         </w:tc>
         <w:tc>
@@ -4929,33 +4498,7 @@
                 <w:lang w:eastAsia="it-IT"/>
                 <w14:ligatures w14:val="none"/>
               </w:rPr>
-              <w:t xml:space="preserve">secondary structure 8 </w:t>
-            </w:r>
-            <w:proofErr w:type="spellStart"/>
-            <w:r>
-              <w:rPr>
-                <w:rFonts w:ascii="CMU Serif" w:eastAsia="Times New Roman" w:hAnsi="CMU Serif" w:cs="CMU Serif"/>
-                <w:color w:val="000000"/>
-                <w:kern w:val="0"/>
-                <w:sz w:val="18"/>
-                <w:szCs w:val="18"/>
-                <w:lang w:eastAsia="it-IT"/>
-                <w14:ligatures w14:val="none"/>
-              </w:rPr>
-              <w:t>states</w:t>
-            </w:r>
-            <w:proofErr w:type="spellEnd"/>
-            <w:r>
-              <w:rPr>
-                <w:rFonts w:ascii="CMU Serif" w:eastAsia="Times New Roman" w:hAnsi="CMU Serif" w:cs="CMU Serif"/>
-                <w:color w:val="000000"/>
-                <w:kern w:val="0"/>
-                <w:sz w:val="18"/>
-                <w:szCs w:val="18"/>
-                <w:lang w:eastAsia="it-IT"/>
-                <w14:ligatures w14:val="none"/>
-              </w:rPr>
-              <w:t xml:space="preserve"> (DSSP)</w:t>
+              <w:t>secondary structure 8 states (DSSP)</w:t>
             </w:r>
           </w:p>
         </w:tc>
@@ -5073,7 +4616,6 @@
                 <w14:ligatures w14:val="none"/>
               </w:rPr>
             </w:pPr>
-            <w:proofErr w:type="spellStart"/>
             <w:r>
               <w:rPr>
                 <w:rFonts w:ascii="CMU Typewriter Text" w:eastAsia="Times New Roman" w:hAnsi="CMU Typewriter Text" w:cs="CMU Typewriter Text"/>
@@ -5088,7 +4630,6 @@
               </w:rPr>
               <w:t>t_rsa</w:t>
             </w:r>
-            <w:proofErr w:type="spellEnd"/>
           </w:p>
         </w:tc>
         <w:tc>
@@ -5126,48 +4667,8 @@
                 <w:lang w:eastAsia="it-IT"/>
                 <w14:ligatures w14:val="none"/>
               </w:rPr>
-              <w:t xml:space="preserve">relative </w:t>
-            </w:r>
-            <w:proofErr w:type="spellStart"/>
-            <w:r>
-              <w:rPr>
-                <w:rFonts w:ascii="CMU Serif" w:eastAsia="Times New Roman" w:hAnsi="CMU Serif" w:cs="CMU Serif"/>
-                <w:color w:val="000000"/>
-                <w:kern w:val="0"/>
-                <w:sz w:val="18"/>
-                <w:szCs w:val="18"/>
-                <w:lang w:eastAsia="it-IT"/>
-                <w14:ligatures w14:val="none"/>
-              </w:rPr>
-              <w:t>solvent</w:t>
-            </w:r>
-            <w:proofErr w:type="spellEnd"/>
-            <w:r>
-              <w:rPr>
-                <w:rFonts w:ascii="CMU Serif" w:eastAsia="Times New Roman" w:hAnsi="CMU Serif" w:cs="CMU Serif"/>
-                <w:color w:val="000000"/>
-                <w:kern w:val="0"/>
-                <w:sz w:val="18"/>
-                <w:szCs w:val="18"/>
-                <w:lang w:eastAsia="it-IT"/>
-                <w14:ligatures w14:val="none"/>
-              </w:rPr>
-              <w:t xml:space="preserve"> </w:t>
-            </w:r>
-            <w:proofErr w:type="spellStart"/>
-            <w:r>
-              <w:rPr>
-                <w:rFonts w:ascii="CMU Serif" w:eastAsia="Times New Roman" w:hAnsi="CMU Serif" w:cs="CMU Serif"/>
-                <w:color w:val="000000"/>
-                <w:kern w:val="0"/>
-                <w:sz w:val="18"/>
-                <w:szCs w:val="18"/>
-                <w:lang w:eastAsia="it-IT"/>
-                <w14:ligatures w14:val="none"/>
-              </w:rPr>
-              <w:t>accessibility</w:t>
-            </w:r>
-            <w:proofErr w:type="spellEnd"/>
+              <w:t>relative solvent accessibility</w:t>
+            </w:r>
           </w:p>
         </w:tc>
         <w:tc>
@@ -5265,7 +4766,6 @@
                 <w14:ligatures w14:val="none"/>
               </w:rPr>
             </w:pPr>
-            <w:proofErr w:type="spellStart"/>
             <w:r>
               <w:rPr>
                 <w:rFonts w:ascii="CMU Typewriter Text" w:eastAsia="Times New Roman" w:hAnsi="CMU Typewriter Text" w:cs="CMU Typewriter Text"/>
@@ -5280,7 +4780,6 @@
               </w:rPr>
               <w:t>t_up</w:t>
             </w:r>
-            <w:proofErr w:type="spellEnd"/>
           </w:p>
         </w:tc>
         <w:tc>
@@ -5308,83 +4807,17 @@
                 <w14:ligatures w14:val="none"/>
               </w:rPr>
             </w:pPr>
-            <w:proofErr w:type="spellStart"/>
-            <w:r>
-              <w:rPr>
-                <w:rFonts w:ascii="CMU Serif" w:eastAsia="Times New Roman" w:hAnsi="CMU Serif" w:cs="CMU Serif"/>
-                <w:color w:val="000000"/>
-                <w:kern w:val="0"/>
-                <w:sz w:val="18"/>
-                <w:szCs w:val="18"/>
-                <w:lang w:eastAsia="it-IT"/>
-                <w14:ligatures w14:val="none"/>
-              </w:rPr>
-              <w:t>half</w:t>
-            </w:r>
-            <w:proofErr w:type="spellEnd"/>
-            <w:r>
-              <w:rPr>
-                <w:rFonts w:ascii="CMU Serif" w:eastAsia="Times New Roman" w:hAnsi="CMU Serif" w:cs="CMU Serif"/>
-                <w:color w:val="000000"/>
-                <w:kern w:val="0"/>
-                <w:sz w:val="18"/>
-                <w:szCs w:val="18"/>
-                <w:lang w:eastAsia="it-IT"/>
-                <w14:ligatures w14:val="none"/>
-              </w:rPr>
-              <w:t xml:space="preserve"> </w:t>
-            </w:r>
-            <w:proofErr w:type="spellStart"/>
-            <w:r>
-              <w:rPr>
-                <w:rFonts w:ascii="CMU Serif" w:eastAsia="Times New Roman" w:hAnsi="CMU Serif" w:cs="CMU Serif"/>
-                <w:color w:val="000000"/>
-                <w:kern w:val="0"/>
-                <w:sz w:val="18"/>
-                <w:szCs w:val="18"/>
-                <w:lang w:eastAsia="it-IT"/>
-                <w14:ligatures w14:val="none"/>
-              </w:rPr>
-              <w:t>sphere</w:t>
-            </w:r>
-            <w:proofErr w:type="spellEnd"/>
-            <w:r>
-              <w:rPr>
-                <w:rFonts w:ascii="CMU Serif" w:eastAsia="Times New Roman" w:hAnsi="CMU Serif" w:cs="CMU Serif"/>
-                <w:color w:val="000000"/>
-                <w:kern w:val="0"/>
-                <w:sz w:val="18"/>
-                <w:szCs w:val="18"/>
-                <w:lang w:eastAsia="it-IT"/>
-                <w14:ligatures w14:val="none"/>
-              </w:rPr>
-              <w:t xml:space="preserve"> </w:t>
-            </w:r>
-            <w:proofErr w:type="spellStart"/>
-            <w:r>
-              <w:rPr>
-                <w:rFonts w:ascii="CMU Serif" w:eastAsia="Times New Roman" w:hAnsi="CMU Serif" w:cs="CMU Serif"/>
-                <w:color w:val="000000"/>
-                <w:kern w:val="0"/>
-                <w:sz w:val="18"/>
-                <w:szCs w:val="18"/>
-                <w:lang w:eastAsia="it-IT"/>
-                <w14:ligatures w14:val="none"/>
-              </w:rPr>
-              <w:t>exposure</w:t>
-            </w:r>
-            <w:proofErr w:type="spellEnd"/>
-            <w:r>
-              <w:rPr>
-                <w:rFonts w:ascii="CMU Serif" w:eastAsia="Times New Roman" w:hAnsi="CMU Serif" w:cs="CMU Serif"/>
-                <w:color w:val="000000"/>
-                <w:kern w:val="0"/>
-                <w:sz w:val="18"/>
-                <w:szCs w:val="18"/>
-                <w:lang w:eastAsia="it-IT"/>
-                <w14:ligatures w14:val="none"/>
-              </w:rPr>
-              <w:t xml:space="preserve"> up</w:t>
+            <w:r>
+              <w:rPr>
+                <w:rFonts w:ascii="CMU Serif" w:eastAsia="Times New Roman" w:hAnsi="CMU Serif" w:cs="CMU Serif"/>
+                <w:color w:val="000000"/>
+                <w:kern w:val="0"/>
+                <w:sz w:val="18"/>
+                <w:szCs w:val="18"/>
+                <w:lang w:eastAsia="it-IT"/>
+                <w14:ligatures w14:val="none"/>
+              </w:rPr>
+              <w:t>half sphere exposure up</w:t>
             </w:r>
           </w:p>
         </w:tc>
@@ -5483,7 +4916,6 @@
                 <w14:ligatures w14:val="none"/>
               </w:rPr>
             </w:pPr>
-            <w:proofErr w:type="spellStart"/>
             <w:r>
               <w:rPr>
                 <w:rFonts w:ascii="CMU Typewriter Text" w:eastAsia="Times New Roman" w:hAnsi="CMU Typewriter Text" w:cs="CMU Typewriter Text"/>
@@ -5498,7 +4930,6 @@
               </w:rPr>
               <w:t>t_down</w:t>
             </w:r>
-            <w:proofErr w:type="spellEnd"/>
           </w:p>
         </w:tc>
         <w:tc>
@@ -5526,83 +4957,17 @@
                 <w14:ligatures w14:val="none"/>
               </w:rPr>
             </w:pPr>
-            <w:proofErr w:type="spellStart"/>
-            <w:r>
-              <w:rPr>
-                <w:rFonts w:ascii="CMU Serif" w:eastAsia="Times New Roman" w:hAnsi="CMU Serif" w:cs="CMU Serif"/>
-                <w:color w:val="000000"/>
-                <w:kern w:val="0"/>
-                <w:sz w:val="18"/>
-                <w:szCs w:val="18"/>
-                <w:lang w:eastAsia="it-IT"/>
-                <w14:ligatures w14:val="none"/>
-              </w:rPr>
-              <w:t>half</w:t>
-            </w:r>
-            <w:proofErr w:type="spellEnd"/>
-            <w:r>
-              <w:rPr>
-                <w:rFonts w:ascii="CMU Serif" w:eastAsia="Times New Roman" w:hAnsi="CMU Serif" w:cs="CMU Serif"/>
-                <w:color w:val="000000"/>
-                <w:kern w:val="0"/>
-                <w:sz w:val="18"/>
-                <w:szCs w:val="18"/>
-                <w:lang w:eastAsia="it-IT"/>
-                <w14:ligatures w14:val="none"/>
-              </w:rPr>
-              <w:t xml:space="preserve"> </w:t>
-            </w:r>
-            <w:proofErr w:type="spellStart"/>
-            <w:r>
-              <w:rPr>
-                <w:rFonts w:ascii="CMU Serif" w:eastAsia="Times New Roman" w:hAnsi="CMU Serif" w:cs="CMU Serif"/>
-                <w:color w:val="000000"/>
-                <w:kern w:val="0"/>
-                <w:sz w:val="18"/>
-                <w:szCs w:val="18"/>
-                <w:lang w:eastAsia="it-IT"/>
-                <w14:ligatures w14:val="none"/>
-              </w:rPr>
-              <w:t>sphere</w:t>
-            </w:r>
-            <w:proofErr w:type="spellEnd"/>
-            <w:r>
-              <w:rPr>
-                <w:rFonts w:ascii="CMU Serif" w:eastAsia="Times New Roman" w:hAnsi="CMU Serif" w:cs="CMU Serif"/>
-                <w:color w:val="000000"/>
-                <w:kern w:val="0"/>
-                <w:sz w:val="18"/>
-                <w:szCs w:val="18"/>
-                <w:lang w:eastAsia="it-IT"/>
-                <w14:ligatures w14:val="none"/>
-              </w:rPr>
-              <w:t xml:space="preserve"> </w:t>
-            </w:r>
-            <w:proofErr w:type="spellStart"/>
-            <w:r>
-              <w:rPr>
-                <w:rFonts w:ascii="CMU Serif" w:eastAsia="Times New Roman" w:hAnsi="CMU Serif" w:cs="CMU Serif"/>
-                <w:color w:val="000000"/>
-                <w:kern w:val="0"/>
-                <w:sz w:val="18"/>
-                <w:szCs w:val="18"/>
-                <w:lang w:eastAsia="it-IT"/>
-                <w14:ligatures w14:val="none"/>
-              </w:rPr>
-              <w:t>exposure</w:t>
-            </w:r>
-            <w:proofErr w:type="spellEnd"/>
-            <w:r>
-              <w:rPr>
-                <w:rFonts w:ascii="CMU Serif" w:eastAsia="Times New Roman" w:hAnsi="CMU Serif" w:cs="CMU Serif"/>
-                <w:color w:val="000000"/>
-                <w:kern w:val="0"/>
-                <w:sz w:val="18"/>
-                <w:szCs w:val="18"/>
-                <w:lang w:eastAsia="it-IT"/>
-                <w14:ligatures w14:val="none"/>
-              </w:rPr>
-              <w:t xml:space="preserve"> down</w:t>
+            <w:r>
+              <w:rPr>
+                <w:rFonts w:ascii="CMU Serif" w:eastAsia="Times New Roman" w:hAnsi="CMU Serif" w:cs="CMU Serif"/>
+                <w:color w:val="000000"/>
+                <w:kern w:val="0"/>
+                <w:sz w:val="18"/>
+                <w:szCs w:val="18"/>
+                <w:lang w:eastAsia="it-IT"/>
+                <w14:ligatures w14:val="none"/>
+              </w:rPr>
+              <w:t>half sphere exposure down</w:t>
             </w:r>
           </w:p>
         </w:tc>
@@ -5701,7 +5066,6 @@
                 <w14:ligatures w14:val="none"/>
               </w:rPr>
             </w:pPr>
-            <w:proofErr w:type="spellStart"/>
             <w:r>
               <w:rPr>
                 <w:rFonts w:ascii="CMU Typewriter Text" w:eastAsia="Times New Roman" w:hAnsi="CMU Typewriter Text" w:cs="CMU Typewriter Text"/>
@@ -5716,7 +5080,6 @@
               </w:rPr>
               <w:t>t_phi</w:t>
             </w:r>
-            <w:proofErr w:type="spellEnd"/>
           </w:p>
         </w:tc>
         <w:tc>
@@ -5744,31 +5107,17 @@
                 <w14:ligatures w14:val="none"/>
               </w:rPr>
             </w:pPr>
-            <w:proofErr w:type="spellStart"/>
-            <w:r>
-              <w:rPr>
-                <w:rFonts w:ascii="CMU Serif" w:eastAsia="Times New Roman" w:hAnsi="CMU Serif" w:cs="CMU Serif"/>
-                <w:color w:val="000000"/>
-                <w:kern w:val="0"/>
-                <w:sz w:val="18"/>
-                <w:szCs w:val="18"/>
-                <w:lang w:eastAsia="it-IT"/>
-                <w14:ligatures w14:val="none"/>
-              </w:rPr>
-              <w:t>phi</w:t>
-            </w:r>
-            <w:proofErr w:type="spellEnd"/>
-            <w:r>
-              <w:rPr>
-                <w:rFonts w:ascii="CMU Serif" w:eastAsia="Times New Roman" w:hAnsi="CMU Serif" w:cs="CMU Serif"/>
-                <w:color w:val="000000"/>
-                <w:kern w:val="0"/>
-                <w:sz w:val="18"/>
-                <w:szCs w:val="18"/>
-                <w:lang w:eastAsia="it-IT"/>
-                <w14:ligatures w14:val="none"/>
-              </w:rPr>
-              <w:t xml:space="preserve"> angle</w:t>
+            <w:r>
+              <w:rPr>
+                <w:rFonts w:ascii="CMU Serif" w:eastAsia="Times New Roman" w:hAnsi="CMU Serif" w:cs="CMU Serif"/>
+                <w:color w:val="000000"/>
+                <w:kern w:val="0"/>
+                <w:sz w:val="18"/>
+                <w:szCs w:val="18"/>
+                <w:lang w:eastAsia="it-IT"/>
+                <w14:ligatures w14:val="none"/>
+              </w:rPr>
+              <w:t>phi angle</w:t>
             </w:r>
           </w:p>
         </w:tc>
@@ -5838,6 +5187,7 @@
                 <w:lang w:eastAsia="it-IT"/>
                 <w14:ligatures w14:val="none"/>
               </w:rPr>
+              <w:lastRenderedPageBreak/>
               <w:t>27</w:t>
             </w:r>
           </w:p>
@@ -5867,7 +5217,6 @@
                 <w14:ligatures w14:val="none"/>
               </w:rPr>
             </w:pPr>
-            <w:proofErr w:type="spellStart"/>
             <w:r>
               <w:rPr>
                 <w:rFonts w:ascii="CMU Typewriter Text" w:eastAsia="Times New Roman" w:hAnsi="CMU Typewriter Text" w:cs="CMU Typewriter Text"/>
@@ -5882,7 +5231,6 @@
               </w:rPr>
               <w:t>t_psi</w:t>
             </w:r>
-            <w:proofErr w:type="spellEnd"/>
           </w:p>
         </w:tc>
         <w:tc>
@@ -6210,31 +5558,17 @@
                 <w14:ligatures w14:val="none"/>
               </w:rPr>
             </w:pPr>
-            <w:proofErr w:type="spellStart"/>
-            <w:r>
-              <w:rPr>
-                <w:rFonts w:ascii="CMU Serif" w:eastAsia="Times New Roman" w:hAnsi="CMU Serif" w:cs="CMU Serif"/>
-                <w:color w:val="000000"/>
-                <w:kern w:val="0"/>
-                <w:sz w:val="18"/>
-                <w:szCs w:val="18"/>
-                <w:lang w:eastAsia="it-IT"/>
-                <w14:ligatures w14:val="none"/>
-              </w:rPr>
-              <w:t>Atchley</w:t>
-            </w:r>
-            <w:proofErr w:type="spellEnd"/>
-            <w:r>
-              <w:rPr>
-                <w:rFonts w:ascii="CMU Serif" w:eastAsia="Times New Roman" w:hAnsi="CMU Serif" w:cs="CMU Serif"/>
-                <w:color w:val="000000"/>
-                <w:kern w:val="0"/>
-                <w:sz w:val="18"/>
-                <w:szCs w:val="18"/>
-                <w:lang w:eastAsia="it-IT"/>
-                <w14:ligatures w14:val="none"/>
-              </w:rPr>
-              <w:t xml:space="preserve"> feature 1</w:t>
+            <w:r>
+              <w:rPr>
+                <w:rFonts w:ascii="CMU Serif" w:eastAsia="Times New Roman" w:hAnsi="CMU Serif" w:cs="CMU Serif"/>
+                <w:color w:val="000000"/>
+                <w:kern w:val="0"/>
+                <w:sz w:val="18"/>
+                <w:szCs w:val="18"/>
+                <w:lang w:eastAsia="it-IT"/>
+                <w14:ligatures w14:val="none"/>
+              </w:rPr>
+              <w:t>Atchley feature 1</w:t>
             </w:r>
           </w:p>
         </w:tc>
@@ -6374,31 +5708,17 @@
                 <w14:ligatures w14:val="none"/>
               </w:rPr>
             </w:pPr>
-            <w:proofErr w:type="spellStart"/>
-            <w:r>
-              <w:rPr>
-                <w:rFonts w:ascii="CMU Serif" w:eastAsia="Times New Roman" w:hAnsi="CMU Serif" w:cs="CMU Serif"/>
-                <w:color w:val="000000"/>
-                <w:kern w:val="0"/>
-                <w:sz w:val="18"/>
-                <w:szCs w:val="18"/>
-                <w:lang w:eastAsia="it-IT"/>
-                <w14:ligatures w14:val="none"/>
-              </w:rPr>
-              <w:t>Atchley</w:t>
-            </w:r>
-            <w:proofErr w:type="spellEnd"/>
-            <w:r>
-              <w:rPr>
-                <w:rFonts w:ascii="CMU Serif" w:eastAsia="Times New Roman" w:hAnsi="CMU Serif" w:cs="CMU Serif"/>
-                <w:color w:val="000000"/>
-                <w:kern w:val="0"/>
-                <w:sz w:val="18"/>
-                <w:szCs w:val="18"/>
-                <w:lang w:eastAsia="it-IT"/>
-                <w14:ligatures w14:val="none"/>
-              </w:rPr>
-              <w:t xml:space="preserve"> feature 2</w:t>
+            <w:r>
+              <w:rPr>
+                <w:rFonts w:ascii="CMU Serif" w:eastAsia="Times New Roman" w:hAnsi="CMU Serif" w:cs="CMU Serif"/>
+                <w:color w:val="000000"/>
+                <w:kern w:val="0"/>
+                <w:sz w:val="18"/>
+                <w:szCs w:val="18"/>
+                <w:lang w:eastAsia="it-IT"/>
+                <w14:ligatures w14:val="none"/>
+              </w:rPr>
+              <w:t>Atchley feature 2</w:t>
             </w:r>
           </w:p>
         </w:tc>
@@ -6538,31 +5858,17 @@
                 <w14:ligatures w14:val="none"/>
               </w:rPr>
             </w:pPr>
-            <w:proofErr w:type="spellStart"/>
-            <w:r>
-              <w:rPr>
-                <w:rFonts w:ascii="CMU Serif" w:eastAsia="Times New Roman" w:hAnsi="CMU Serif" w:cs="CMU Serif"/>
-                <w:color w:val="000000"/>
-                <w:kern w:val="0"/>
-                <w:sz w:val="18"/>
-                <w:szCs w:val="18"/>
-                <w:lang w:eastAsia="it-IT"/>
-                <w14:ligatures w14:val="none"/>
-              </w:rPr>
-              <w:t>Atchley</w:t>
-            </w:r>
-            <w:proofErr w:type="spellEnd"/>
-            <w:r>
-              <w:rPr>
-                <w:rFonts w:ascii="CMU Serif" w:eastAsia="Times New Roman" w:hAnsi="CMU Serif" w:cs="CMU Serif"/>
-                <w:color w:val="000000"/>
-                <w:kern w:val="0"/>
-                <w:sz w:val="18"/>
-                <w:szCs w:val="18"/>
-                <w:lang w:eastAsia="it-IT"/>
-                <w14:ligatures w14:val="none"/>
-              </w:rPr>
-              <w:t xml:space="preserve"> feature 3</w:t>
+            <w:r>
+              <w:rPr>
+                <w:rFonts w:ascii="CMU Serif" w:eastAsia="Times New Roman" w:hAnsi="CMU Serif" w:cs="CMU Serif"/>
+                <w:color w:val="000000"/>
+                <w:kern w:val="0"/>
+                <w:sz w:val="18"/>
+                <w:szCs w:val="18"/>
+                <w:lang w:eastAsia="it-IT"/>
+                <w14:ligatures w14:val="none"/>
+              </w:rPr>
+              <w:t>Atchley feature 3</w:t>
             </w:r>
           </w:p>
         </w:tc>
@@ -6702,31 +6008,17 @@
                 <w14:ligatures w14:val="none"/>
               </w:rPr>
             </w:pPr>
-            <w:proofErr w:type="spellStart"/>
-            <w:r>
-              <w:rPr>
-                <w:rFonts w:ascii="CMU Serif" w:eastAsia="Times New Roman" w:hAnsi="CMU Serif" w:cs="CMU Serif"/>
-                <w:color w:val="000000"/>
-                <w:kern w:val="0"/>
-                <w:sz w:val="18"/>
-                <w:szCs w:val="18"/>
-                <w:lang w:eastAsia="it-IT"/>
-                <w14:ligatures w14:val="none"/>
-              </w:rPr>
-              <w:t>Atchley</w:t>
-            </w:r>
-            <w:proofErr w:type="spellEnd"/>
-            <w:r>
-              <w:rPr>
-                <w:rFonts w:ascii="CMU Serif" w:eastAsia="Times New Roman" w:hAnsi="CMU Serif" w:cs="CMU Serif"/>
-                <w:color w:val="000000"/>
-                <w:kern w:val="0"/>
-                <w:sz w:val="18"/>
-                <w:szCs w:val="18"/>
-                <w:lang w:eastAsia="it-IT"/>
-                <w14:ligatures w14:val="none"/>
-              </w:rPr>
-              <w:t xml:space="preserve"> feature 4</w:t>
+            <w:r>
+              <w:rPr>
+                <w:rFonts w:ascii="CMU Serif" w:eastAsia="Times New Roman" w:hAnsi="CMU Serif" w:cs="CMU Serif"/>
+                <w:color w:val="000000"/>
+                <w:kern w:val="0"/>
+                <w:sz w:val="18"/>
+                <w:szCs w:val="18"/>
+                <w:lang w:eastAsia="it-IT"/>
+                <w14:ligatures w14:val="none"/>
+              </w:rPr>
+              <w:t>Atchley feature 4</w:t>
             </w:r>
           </w:p>
         </w:tc>
@@ -6875,31 +6167,17 @@
                 <w14:ligatures w14:val="none"/>
               </w:rPr>
             </w:pPr>
-            <w:proofErr w:type="spellStart"/>
-            <w:r>
-              <w:rPr>
-                <w:rFonts w:ascii="CMU Serif" w:eastAsia="Times New Roman" w:hAnsi="CMU Serif" w:cs="CMU Serif"/>
-                <w:color w:val="000000"/>
-                <w:kern w:val="0"/>
-                <w:sz w:val="18"/>
-                <w:szCs w:val="18"/>
-                <w:lang w:eastAsia="it-IT"/>
-                <w14:ligatures w14:val="none"/>
-              </w:rPr>
-              <w:t>Atchley</w:t>
-            </w:r>
-            <w:proofErr w:type="spellEnd"/>
-            <w:r>
-              <w:rPr>
-                <w:rFonts w:ascii="CMU Serif" w:eastAsia="Times New Roman" w:hAnsi="CMU Serif" w:cs="CMU Serif"/>
-                <w:color w:val="000000"/>
-                <w:kern w:val="0"/>
-                <w:sz w:val="18"/>
-                <w:szCs w:val="18"/>
-                <w:lang w:eastAsia="it-IT"/>
-                <w14:ligatures w14:val="none"/>
-              </w:rPr>
-              <w:t xml:space="preserve"> feature 5</w:t>
+            <w:r>
+              <w:rPr>
+                <w:rFonts w:ascii="CMU Serif" w:eastAsia="Times New Roman" w:hAnsi="CMU Serif" w:cs="CMU Serif"/>
+                <w:color w:val="000000"/>
+                <w:kern w:val="0"/>
+                <w:sz w:val="18"/>
+                <w:szCs w:val="18"/>
+                <w:lang w:eastAsia="it-IT"/>
+                <w14:ligatures w14:val="none"/>
+              </w:rPr>
+              <w:t>Atchley feature 5</w:t>
             </w:r>
           </w:p>
         </w:tc>
@@ -7110,7 +6388,6 @@
           <w14:ligatures w14:val="none"/>
         </w:rPr>
       </w:pPr>
-      <w:proofErr w:type="spellStart"/>
       <w:r>
         <w:rPr>
           <w:rFonts w:ascii="CMU Serif" w:eastAsia="Times New Roman" w:hAnsi="CMU Serif" w:cs="CMU Serif"/>
@@ -7120,9 +6397,8 @@
           <w:lang w:eastAsia="it-IT"/>
           <w14:ligatures w14:val="none"/>
         </w:rPr>
-        <w:t>Table</w:t>
-      </w:r>
-      <w:proofErr w:type="spellEnd"/>
+        <w:t xml:space="preserve">Table 1.1: </w:t>
+      </w:r>
       <w:r>
         <w:rPr>
           <w:rFonts w:ascii="CMU Serif" w:eastAsia="Times New Roman" w:hAnsi="CMU Serif" w:cs="CMU Serif"/>
@@ -7132,32 +6408,8 @@
           <w:lang w:eastAsia="it-IT"/>
           <w14:ligatures w14:val="none"/>
         </w:rPr>
-        <w:t xml:space="preserve"> 1.1: </w:t>
-      </w:r>
-      <w:r>
-        <w:rPr>
-          <w:rFonts w:ascii="CMU Serif" w:eastAsia="Times New Roman" w:hAnsi="CMU Serif" w:cs="CMU Serif"/>
-          <w:kern w:val="36"/>
-          <w:sz w:val="24"/>
-          <w:szCs w:val="24"/>
-          <w:lang w:eastAsia="it-IT"/>
-          <w14:ligatures w14:val="none"/>
-        </w:rPr>
-        <w:t xml:space="preserve">Training set </w:t>
-      </w:r>
-      <w:proofErr w:type="spellStart"/>
-      <w:r>
-        <w:rPr>
-          <w:rFonts w:ascii="CMU Serif" w:eastAsia="Times New Roman" w:hAnsi="CMU Serif" w:cs="CMU Serif"/>
-          <w:kern w:val="36"/>
-          <w:sz w:val="24"/>
-          <w:szCs w:val="24"/>
-          <w:lang w:eastAsia="it-IT"/>
-          <w14:ligatures w14:val="none"/>
-        </w:rPr>
-        <w:t>description</w:t>
-      </w:r>
-      <w:proofErr w:type="spellEnd"/>
+        <w:t>Training set description</w:t>
+      </w:r>
     </w:p>
     <w:p>
       <w:pPr>
@@ -7288,7 +6540,6 @@
                 <w14:ligatures w14:val="none"/>
               </w:rPr>
             </w:pPr>
-            <w:proofErr w:type="spellStart"/>
             <w:r>
               <w:rPr>
                 <w:rFonts w:ascii="CMU Serif" w:eastAsia="Times New Roman" w:hAnsi="CMU Serif" w:cs="CMU Serif"/>
@@ -7303,7 +6554,6 @@
               </w:rPr>
               <w:t>Count</w:t>
             </w:r>
-            <w:proofErr w:type="spellEnd"/>
           </w:p>
         </w:tc>
       </w:tr>
@@ -7889,7 +7139,6 @@
                 <w14:ligatures w14:val="none"/>
               </w:rPr>
             </w:pPr>
-            <w:proofErr w:type="spellStart"/>
             <w:r>
               <w:rPr>
                 <w:rFonts w:ascii="CMU Serif" w:eastAsia="Times New Roman" w:hAnsi="CMU Serif" w:cs="CMU Serif"/>
@@ -7904,7 +7153,6 @@
               </w:rPr>
               <w:t>Unclassified</w:t>
             </w:r>
-            <w:proofErr w:type="spellEnd"/>
           </w:p>
         </w:tc>
         <w:tc>
@@ -8073,7 +7321,31 @@
           <w:lang w:val="en-GB" w:eastAsia="it-IT"/>
           <w14:ligatures w14:val="none"/>
         </w:rPr>
-        <w:t>The preprocessing pipeline starts with removing all samples where the label is unavailable (to explain how we are reinputting them).  Then, the missing values of each feature are replaced using the mode of the feature itself. (Numerical features?)</w:t>
+        <w:t>The preprocessing pipeline starts with removing all samples where the label is unavailable (to explain how we are reinputting them).  Then, the missing values of each feature are replaced using the m</w:t>
+      </w:r>
+      <w:r>
+        <w:rPr>
+          <w:rFonts w:ascii="CMU Serif" w:eastAsia="Times New Roman" w:hAnsi="CMU Serif" w:cs="CMU Serif"/>
+          <w:color w:val="000000"/>
+          <w:kern w:val="0"/>
+          <w:sz w:val="24"/>
+          <w:szCs w:val="24"/>
+          <w:lang w:val="en-GB" w:eastAsia="it-IT"/>
+          <w14:ligatures w14:val="none"/>
+        </w:rPr>
+        <w:t>ean</w:t>
+      </w:r>
+      <w:r>
+        <w:rPr>
+          <w:rFonts w:ascii="CMU Serif" w:eastAsia="Times New Roman" w:hAnsi="CMU Serif" w:cs="CMU Serif"/>
+          <w:color w:val="000000"/>
+          <w:kern w:val="0"/>
+          <w:sz w:val="24"/>
+          <w:szCs w:val="24"/>
+          <w:lang w:val="en-GB" w:eastAsia="it-IT"/>
+          <w14:ligatures w14:val="none"/>
+        </w:rPr>
+        <w:t xml:space="preserve"> of the feature itself. (Numerical features?)</w:t>
       </w:r>
     </w:p>
     <w:p>
@@ -8215,6 +7487,7 @@
         <w:spacing w:before="240" w:after="240" w:line="240" w:lineRule="auto"/>
         <w:rPr>
           <w:rFonts w:ascii="CMU Serif" w:eastAsia="Times New Roman" w:hAnsi="CMU Serif" w:cs="CMU Serif"/>
+          <w:color w:val="000000"/>
           <w:kern w:val="0"/>
           <w:sz w:val="24"/>
           <w:szCs w:val="24"/>
@@ -8232,7 +7505,6 @@
           <w:lang w:val="en-GB" w:eastAsia="it-IT"/>
           <w14:ligatures w14:val="none"/>
         </w:rPr>
-        <w:lastRenderedPageBreak/>
         <w:t>The biggest criticality in the dataset is the heavy imbalance that is evident by looking at the number of contacts by interaction type. Notably, Hydrogen Bonds (HBOND) and Van der Waals contacts (VDW) are the most numerous, which makes them overrepresented in the training set. The remaining contact types, instead, are underrepresented. Training a model with such unbalanced datasets is sure to yield poor performance, especially when evaluating the model on new unseen data.</w:t>
       </w:r>
     </w:p>
@@ -8258,19 +7530,80 @@
           <w:lang w:val="en-GB" w:eastAsia="it-IT"/>
           <w14:ligatures w14:val="none"/>
         </w:rPr>
-        <w:t xml:space="preserve">To mitigate this issue, a mixed approach of undersampling the most represented classes and oversampling the underrepresented ones is applied. </w:t>
-      </w:r>
-      <w:r>
-        <w:rPr>
-          <w:rFonts w:ascii="CMU Serif" w:eastAsia="Times New Roman" w:hAnsi="CMU Serif" w:cs="CMU Serif"/>
-          <w:color w:val="000000"/>
-          <w:kern w:val="0"/>
-          <w:sz w:val="24"/>
-          <w:szCs w:val="24"/>
-          <w:lang w:val="en-GB" w:eastAsia="it-IT"/>
-          <w14:ligatures w14:val="none"/>
-        </w:rPr>
-        <w:t>It is to be noted, however, that altering the dataset, especially by oversampling, can yield overly optimistic results in the training performance, which don’t necessarily transfer to as good performances at inference time on new data.</w:t>
+        <w:t xml:space="preserve">To mitigate this issue, oversampling the underrepresented </w:t>
+      </w:r>
+      <w:r>
+        <w:rPr>
+          <w:rFonts w:ascii="CMU Serif" w:eastAsia="Times New Roman" w:hAnsi="CMU Serif" w:cs="CMU Serif"/>
+          <w:color w:val="000000"/>
+          <w:kern w:val="0"/>
+          <w:sz w:val="24"/>
+          <w:szCs w:val="24"/>
+          <w:lang w:val="en-GB" w:eastAsia="it-IT"/>
+          <w14:ligatures w14:val="none"/>
+        </w:rPr>
+        <w:t>classes</w:t>
+      </w:r>
+      <w:r>
+        <w:rPr>
+          <w:rFonts w:ascii="CMU Serif" w:eastAsia="Times New Roman" w:hAnsi="CMU Serif" w:cs="CMU Serif"/>
+          <w:color w:val="000000"/>
+          <w:kern w:val="0"/>
+          <w:sz w:val="24"/>
+          <w:szCs w:val="24"/>
+          <w:lang w:val="en-GB" w:eastAsia="it-IT"/>
+          <w14:ligatures w14:val="none"/>
+        </w:rPr>
+        <w:t xml:space="preserve"> is applie</w:t>
+      </w:r>
+      <w:r>
+        <w:rPr>
+          <w:rFonts w:ascii="CMU Serif" w:eastAsia="Times New Roman" w:hAnsi="CMU Serif" w:cs="CMU Serif"/>
+          <w:color w:val="000000"/>
+          <w:kern w:val="0"/>
+          <w:sz w:val="24"/>
+          <w:szCs w:val="24"/>
+          <w:lang w:val="en-GB" w:eastAsia="it-IT"/>
+          <w14:ligatures w14:val="none"/>
+        </w:rPr>
+        <w:t>d to encourage the model to better learn the minority interactions</w:t>
+      </w:r>
+      <w:r>
+        <w:rPr>
+          <w:rFonts w:ascii="CMU Serif" w:eastAsia="Times New Roman" w:hAnsi="CMU Serif" w:cs="CMU Serif"/>
+          <w:color w:val="000000"/>
+          <w:kern w:val="0"/>
+          <w:sz w:val="24"/>
+          <w:szCs w:val="24"/>
+          <w:lang w:val="en-GB" w:eastAsia="it-IT"/>
+          <w14:ligatures w14:val="none"/>
+        </w:rPr>
+        <w:t xml:space="preserve">. </w:t>
+      </w:r>
+      <w:r>
+        <w:rPr>
+          <w:rFonts w:ascii="CMU Serif" w:eastAsia="Times New Roman" w:hAnsi="CMU Serif" w:cs="CMU Serif"/>
+          <w:color w:val="000000"/>
+          <w:kern w:val="0"/>
+          <w:sz w:val="24"/>
+          <w:szCs w:val="24"/>
+          <w:lang w:val="en-GB" w:eastAsia="it-IT"/>
+          <w14:ligatures w14:val="none"/>
+        </w:rPr>
+        <w:t xml:space="preserve">It is to be noted, however, that altering the dataset, </w:t>
+      </w:r>
+      <w:r>
+        <w:rPr>
+          <w:rFonts w:ascii="CMU Serif" w:eastAsia="Times New Roman" w:hAnsi="CMU Serif" w:cs="CMU Serif"/>
+          <w:color w:val="000000"/>
+          <w:kern w:val="0"/>
+          <w:sz w:val="24"/>
+          <w:szCs w:val="24"/>
+          <w:lang w:val="en-GB" w:eastAsia="it-IT"/>
+          <w14:ligatures w14:val="none"/>
+        </w:rPr>
+        <w:lastRenderedPageBreak/>
+        <w:t>especially by oversampling, can yield overly optimistic results in the training performance, which don’t necessarily transfer to as good performances at inference time on new data.</w:t>
       </w:r>
       <w:r>
         <w:rPr>
@@ -8306,11 +7639,158 @@
           <w:lang w:val="en-GB" w:eastAsia="it-IT"/>
           <w14:ligatures w14:val="none"/>
         </w:rPr>
-        <w:t xml:space="preserve">For undersampling, an </w:t>
+        <w:t xml:space="preserve">Use of </w:t>
       </w:r>
       <w:proofErr w:type="spellStart"/>
       <w:r>
         <w:rPr>
+          <w:rFonts w:ascii="CMU Serif" w:eastAsia="Times New Roman" w:hAnsi="CMU Serif" w:cs="CMU Serif"/>
+          <w:color w:val="000000"/>
+          <w:kern w:val="0"/>
+          <w:sz w:val="24"/>
+          <w:szCs w:val="24"/>
+          <w:lang w:val="en-GB" w:eastAsia="it-IT"/>
+          <w14:ligatures w14:val="none"/>
+        </w:rPr>
+        <w:t>undersampeling</w:t>
+      </w:r>
+      <w:proofErr w:type="spellEnd"/>
+      <w:r>
+        <w:rPr>
+          <w:rFonts w:ascii="CMU Serif" w:eastAsia="Times New Roman" w:hAnsi="CMU Serif" w:cs="CMU Serif"/>
+          <w:color w:val="000000"/>
+          <w:kern w:val="0"/>
+          <w:sz w:val="24"/>
+          <w:szCs w:val="24"/>
+          <w:lang w:val="en-GB" w:eastAsia="it-IT"/>
+          <w14:ligatures w14:val="none"/>
+        </w:rPr>
+        <w:t xml:space="preserve"> lead to greatly diminished performance distinguishing the majority classes </w:t>
+      </w:r>
+      <w:r>
+        <w:rPr>
+          <w:rFonts w:ascii="CMU Serif" w:eastAsia="Times New Roman" w:hAnsi="CMU Serif" w:cs="CMU Serif"/>
+          <w:color w:val="000000"/>
+          <w:kern w:val="0"/>
+          <w:sz w:val="24"/>
+          <w:szCs w:val="24"/>
+          <w:lang w:val="en-GB" w:eastAsia="it-IT"/>
+          <w14:ligatures w14:val="none"/>
+        </w:rPr>
+        <w:t>(</w:t>
+      </w:r>
+      <w:r>
+        <w:rPr>
+          <w:rFonts w:ascii="CMU Serif Italic" w:eastAsia="Times New Roman" w:hAnsi="CMU Serif Italic" w:cs="CMU Serif"/>
+          <w:color w:val="000000"/>
+          <w:kern w:val="0"/>
+          <w:sz w:val="24"/>
+          <w:szCs w:val="24"/>
+          <w:lang w:val="en-GB" w:eastAsia="it-IT"/>
+          <w14:ligatures w14:val="none"/>
+        </w:rPr>
+        <w:t>hydrogen bonding and VDW interactions</w:t>
+      </w:r>
+      <w:r>
+        <w:rPr>
+          <w:rFonts w:ascii="CMU Serif Italic" w:eastAsia="Times New Roman" w:hAnsi="CMU Serif Italic" w:cs="CMU Serif"/>
+          <w:color w:val="000000"/>
+          <w:kern w:val="0"/>
+          <w:sz w:val="24"/>
+          <w:szCs w:val="24"/>
+          <w:lang w:val="en-GB" w:eastAsia="it-IT"/>
+          <w14:ligatures w14:val="none"/>
+        </w:rPr>
+        <w:t>)</w:t>
+      </w:r>
+      <w:r>
+        <w:rPr>
+          <w:rFonts w:ascii="CMU Serif Italic" w:eastAsia="Times New Roman" w:hAnsi="CMU Serif Italic" w:cs="CMU Serif"/>
+          <w:color w:val="000000"/>
+          <w:kern w:val="0"/>
+          <w:sz w:val="24"/>
+          <w:szCs w:val="24"/>
+          <w:lang w:val="en-GB" w:eastAsia="it-IT"/>
+          <w14:ligatures w14:val="none"/>
+        </w:rPr>
+        <w:t xml:space="preserve">. </w:t>
+      </w:r>
+      <w:r>
+        <w:rPr>
+          <w:rFonts w:ascii="CMU Serif" w:eastAsia="Times New Roman" w:hAnsi="CMU Serif" w:cs="CMU Serif"/>
+          <w:color w:val="000000"/>
+          <w:kern w:val="0"/>
+          <w:sz w:val="24"/>
+          <w:szCs w:val="24"/>
+          <w:lang w:val="en-GB" w:eastAsia="it-IT"/>
+          <w14:ligatures w14:val="none"/>
+        </w:rPr>
+        <w:t>For oversampling, SMOTE (</w:t>
+      </w:r>
+      <w:r>
+        <w:rPr>
+          <w:rFonts w:ascii="CMU Serif Italic" w:eastAsia="Times New Roman" w:hAnsi="CMU Serif Italic" w:cs="CMU Serif"/>
+          <w:color w:val="000000"/>
+          <w:kern w:val="0"/>
+          <w:sz w:val="24"/>
+          <w:szCs w:val="24"/>
+          <w:lang w:val="en-GB" w:eastAsia="it-IT"/>
+          <w14:ligatures w14:val="none"/>
+        </w:rPr>
+        <w:t xml:space="preserve">Synthetic Minority Oversampling </w:t>
+      </w:r>
+      <w:proofErr w:type="spellStart"/>
+      <w:r>
+        <w:rPr>
+          <w:rFonts w:ascii="CMU Serif Italic" w:eastAsia="Times New Roman" w:hAnsi="CMU Serif Italic" w:cs="CMU Serif"/>
+          <w:color w:val="000000"/>
+          <w:kern w:val="0"/>
+          <w:sz w:val="24"/>
+          <w:szCs w:val="24"/>
+          <w:lang w:val="en-GB" w:eastAsia="it-IT"/>
+          <w14:ligatures w14:val="none"/>
+        </w:rPr>
+        <w:t>TEchnique</w:t>
+      </w:r>
+      <w:proofErr w:type="spellEnd"/>
+      <w:r>
+        <w:rPr>
+          <w:rFonts w:ascii="CMU Serif Italic" w:eastAsia="Times New Roman" w:hAnsi="CMU Serif Italic" w:cs="CMU Serif"/>
+          <w:color w:val="000000"/>
+          <w:kern w:val="0"/>
+          <w:sz w:val="24"/>
+          <w:szCs w:val="24"/>
+          <w:lang w:val="en-GB" w:eastAsia="it-IT"/>
+          <w14:ligatures w14:val="none"/>
+        </w:rPr>
+        <w:t>)</w:t>
+      </w:r>
+      <w:r>
+        <w:rPr>
+          <w:rFonts w:ascii="CMU Serif" w:eastAsia="Times New Roman" w:hAnsi="CMU Serif" w:cs="CMU Serif"/>
+          <w:color w:val="000000"/>
+          <w:kern w:val="0"/>
+          <w:sz w:val="24"/>
+          <w:szCs w:val="24"/>
+          <w:lang w:val="en-GB" w:eastAsia="it-IT"/>
+          <w14:ligatures w14:val="none"/>
+        </w:rPr>
+        <w:t xml:space="preserve"> is used, which uses interpolation between samples to create new artificial data points.</w:t>
+      </w:r>
+      <w:r>
+        <w:rPr>
+          <w:rFonts w:ascii="CMU Serif" w:eastAsia="Times New Roman" w:hAnsi="CMU Serif" w:cs="CMU Serif"/>
+          <w:color w:val="000000"/>
+          <w:kern w:val="0"/>
+          <w:sz w:val="24"/>
+          <w:szCs w:val="24"/>
+          <w:lang w:val="en-GB" w:eastAsia="it-IT"/>
+          <w14:ligatures w14:val="none"/>
+        </w:rPr>
+        <w:t xml:space="preserve"> The sampling strategy is </w:t>
+      </w:r>
+      <w:r>
+        <w:rPr>
           <w:rFonts w:ascii="CMU Typewriter Text" w:eastAsia="Times New Roman" w:hAnsi="CMU Typewriter Text" w:cs="CMU Typewriter Text"/>
           <w:color w:val="000000"/>
           <w:kern w:val="0"/>
@@ -8319,478 +7799,7 @@
           <w:lang w:val="en-GB" w:eastAsia="it-IT"/>
           <w14:ligatures w14:val="none"/>
         </w:rPr>
-        <w:t>InstanceHardnessThreshold</w:t>
-      </w:r>
-      <w:proofErr w:type="spellEnd"/>
-      <w:r>
-        <w:rPr>
-          <w:rFonts w:ascii="CMU Serif" w:eastAsia="Times New Roman" w:hAnsi="CMU Serif" w:cs="CMU Serif"/>
-          <w:color w:val="000000"/>
-          <w:kern w:val="0"/>
-          <w:sz w:val="24"/>
-          <w:szCs w:val="24"/>
-          <w:lang w:val="en-GB" w:eastAsia="it-IT"/>
-          <w14:ligatures w14:val="none"/>
-        </w:rPr>
-        <w:t xml:space="preserve"> undersampler </w:t>
-      </w:r>
-      <w:r>
-        <w:rPr>
-          <w:rFonts w:ascii="CMU Serif" w:eastAsia="Times New Roman" w:hAnsi="CMU Serif" w:cs="CMU Serif"/>
-          <w:color w:val="000000"/>
-          <w:kern w:val="0"/>
-          <w:sz w:val="24"/>
-          <w:szCs w:val="24"/>
-          <w:lang w:val="en-GB" w:eastAsia="it-IT"/>
-          <w14:ligatures w14:val="none"/>
-        </w:rPr>
-        <w:t xml:space="preserve">with </w:t>
-      </w:r>
-      <w:r>
-        <w:rPr>
-          <w:rFonts w:ascii="CMU Typewriter Text" w:eastAsia="Times New Roman" w:hAnsi="CMU Typewriter Text" w:cs="CMU Typewriter Text"/>
-          <w:color w:val="000000"/>
-          <w:kern w:val="0"/>
-          <w:sz w:val="24"/>
-          <w:szCs w:val="24"/>
-          <w:lang w:val="en-GB" w:eastAsia="it-IT"/>
-          <w14:ligatures w14:val="none"/>
-        </w:rPr>
-        <w:t>AdaBoost</w:t>
-      </w:r>
-      <w:r>
-        <w:rPr>
-          <w:rFonts w:ascii="CMU Serif" w:eastAsia="Times New Roman" w:hAnsi="CMU Serif" w:cs="CMU Serif"/>
-          <w:color w:val="000000"/>
-          <w:kern w:val="0"/>
-          <w:sz w:val="24"/>
-          <w:szCs w:val="24"/>
-          <w:lang w:val="en-GB" w:eastAsia="it-IT"/>
-          <w14:ligatures w14:val="none"/>
-        </w:rPr>
-        <w:t xml:space="preserve"> </w:t>
-      </w:r>
-      <w:r>
-        <w:rPr>
-          <w:rFonts w:ascii="CMU Serif" w:eastAsia="Times New Roman" w:hAnsi="CMU Serif" w:cs="CMU Serif"/>
-          <w:color w:val="000000"/>
-          <w:kern w:val="0"/>
-          <w:sz w:val="24"/>
-          <w:szCs w:val="24"/>
-          <w:lang w:val="en-GB" w:eastAsia="it-IT"/>
-          <w14:ligatures w14:val="none"/>
-        </w:rPr>
-        <w:t xml:space="preserve">is used, which fits an estimator on the data and removes the most difficult data points to classify afterwards. </w:t>
-      </w:r>
-      <w:r>
-        <w:rPr>
-          <w:rFonts w:ascii="CMU Serif" w:eastAsia="Times New Roman" w:hAnsi="CMU Serif" w:cs="CMU Serif"/>
-          <w:color w:val="000000"/>
-          <w:kern w:val="0"/>
-          <w:sz w:val="24"/>
-          <w:szCs w:val="24"/>
-          <w:lang w:val="en-GB" w:eastAsia="it-IT"/>
-          <w14:ligatures w14:val="none"/>
-        </w:rPr>
-        <w:t xml:space="preserve">The sampling strategy is </w:t>
-      </w:r>
-      <w:r>
-        <w:rPr>
-          <w:rFonts w:ascii="CMU Typewriter Text" w:eastAsia="Times New Roman" w:hAnsi="CMU Typewriter Text" w:cs="CMU Typewriter Text"/>
-          <w:color w:val="000000"/>
-          <w:kern w:val="0"/>
-          <w:sz w:val="24"/>
-          <w:szCs w:val="24"/>
-          <w:lang w:val="en-GB" w:eastAsia="it-IT"/>
-          <w14:ligatures w14:val="none"/>
-        </w:rPr>
-        <w:t>{HBOND: 70’000, VDW: 80’000}</w:t>
-      </w:r>
-      <w:r>
-        <w:rPr>
-          <w:rFonts w:ascii="CMU Serif" w:eastAsia="Times New Roman" w:hAnsi="CMU Serif" w:cs="CMU Serif"/>
-          <w:color w:val="000000"/>
-          <w:kern w:val="0"/>
-          <w:sz w:val="24"/>
-          <w:szCs w:val="24"/>
-          <w:lang w:val="en-GB" w:eastAsia="it-IT"/>
-          <w14:ligatures w14:val="none"/>
-        </w:rPr>
-        <w:t xml:space="preserve">. </w:t>
-      </w:r>
-      <w:r>
-        <w:rPr>
-          <w:rFonts w:ascii="CMU Serif" w:eastAsia="Times New Roman" w:hAnsi="CMU Serif" w:cs="CMU Serif"/>
-          <w:color w:val="000000"/>
-          <w:kern w:val="0"/>
-          <w:sz w:val="24"/>
-          <w:szCs w:val="24"/>
-          <w:lang w:val="en-GB" w:eastAsia="it-IT"/>
-          <w14:ligatures w14:val="none"/>
-        </w:rPr>
-        <w:t>For oversampling, SMOTE (</w:t>
-      </w:r>
-      <w:r>
-        <w:rPr>
-          <w:rFonts w:ascii="CMU Serif Italic" w:eastAsia="Times New Roman" w:hAnsi="CMU Serif Italic" w:cs="CMU Serif"/>
-          <w:color w:val="000000"/>
-          <w:kern w:val="0"/>
-          <w:sz w:val="24"/>
-          <w:szCs w:val="24"/>
-          <w:lang w:val="en-GB" w:eastAsia="it-IT"/>
-          <w14:ligatures w14:val="none"/>
-        </w:rPr>
-        <w:t xml:space="preserve">Synthetic Minority Oversampling </w:t>
-      </w:r>
-      <w:proofErr w:type="spellStart"/>
-      <w:r>
-        <w:rPr>
-          <w:rFonts w:ascii="CMU Serif Italic" w:eastAsia="Times New Roman" w:hAnsi="CMU Serif Italic" w:cs="CMU Serif"/>
-          <w:color w:val="000000"/>
-          <w:kern w:val="0"/>
-          <w:sz w:val="24"/>
-          <w:szCs w:val="24"/>
-          <w:lang w:val="en-GB" w:eastAsia="it-IT"/>
-          <w14:ligatures w14:val="none"/>
-        </w:rPr>
-        <w:t>TEchnique</w:t>
-      </w:r>
-      <w:proofErr w:type="spellEnd"/>
-      <w:r>
-        <w:rPr>
-          <w:rFonts w:ascii="CMU Serif Italic" w:eastAsia="Times New Roman" w:hAnsi="CMU Serif Italic" w:cs="CMU Serif"/>
-          <w:color w:val="000000"/>
-          <w:kern w:val="0"/>
-          <w:sz w:val="24"/>
-          <w:szCs w:val="24"/>
-          <w:lang w:val="en-GB" w:eastAsia="it-IT"/>
-          <w14:ligatures w14:val="none"/>
-        </w:rPr>
-        <w:t>)</w:t>
-      </w:r>
-      <w:r>
-        <w:rPr>
-          <w:rFonts w:ascii="CMU Serif" w:eastAsia="Times New Roman" w:hAnsi="CMU Serif" w:cs="CMU Serif"/>
-          <w:color w:val="000000"/>
-          <w:kern w:val="0"/>
-          <w:sz w:val="24"/>
-          <w:szCs w:val="24"/>
-          <w:lang w:val="en-GB" w:eastAsia="it-IT"/>
-          <w14:ligatures w14:val="none"/>
-        </w:rPr>
-        <w:t xml:space="preserve"> is used, which uses interpolation between samples to create new artificial data points.</w:t>
-      </w:r>
-      <w:r>
-        <w:rPr>
-          <w:rFonts w:ascii="CMU Serif" w:eastAsia="Times New Roman" w:hAnsi="CMU Serif" w:cs="CMU Serif"/>
-          <w:color w:val="000000"/>
-          <w:kern w:val="0"/>
-          <w:sz w:val="24"/>
-          <w:szCs w:val="24"/>
-          <w:lang w:val="en-GB" w:eastAsia="it-IT"/>
-          <w14:ligatures w14:val="none"/>
-        </w:rPr>
-        <w:t xml:space="preserve"> The sampling strategy is </w:t>
-      </w:r>
-      <w:r>
-        <w:rPr>
-          <w:rFonts w:ascii="CMU Typewriter Text" w:eastAsia="Times New Roman" w:hAnsi="CMU Typewriter Text" w:cs="CMU Typewriter Text"/>
-          <w:color w:val="000000"/>
-          <w:kern w:val="0"/>
-          <w:sz w:val="24"/>
-          <w:szCs w:val="24"/>
-          <w:lang w:val="en-GB" w:eastAsia="it-IT"/>
-          <w14:ligatures w14:val="none"/>
-        </w:rPr>
-        <w:t>{</w:t>
-      </w:r>
-      <w:r>
-        <w:rPr>
-          <w:rFonts w:ascii="CMU Typewriter Text" w:eastAsia="Times New Roman" w:hAnsi="CMU Typewriter Text" w:cs="CMU Typewriter Text"/>
-          <w:color w:val="000000"/>
-          <w:kern w:val="0"/>
-          <w:sz w:val="24"/>
-          <w:szCs w:val="24"/>
-          <w:lang w:val="en-GB" w:eastAsia="it-IT"/>
-          <w14:ligatures w14:val="none"/>
-        </w:rPr>
-        <w:t>IONIC</w:t>
-      </w:r>
-      <w:r>
-        <w:rPr>
-          <w:rFonts w:ascii="CMU Typewriter Text" w:eastAsia="Times New Roman" w:hAnsi="CMU Typewriter Text" w:cs="CMU Typewriter Text"/>
-          <w:color w:val="000000"/>
-          <w:kern w:val="0"/>
-          <w:sz w:val="24"/>
-          <w:szCs w:val="24"/>
-          <w:lang w:val="en-GB" w:eastAsia="it-IT"/>
-          <w14:ligatures w14:val="none"/>
-        </w:rPr>
-        <w:t>:</w:t>
-      </w:r>
-      <w:r>
-        <w:rPr>
-          <w:rFonts w:ascii="CMU Typewriter Text" w:eastAsia="Times New Roman" w:hAnsi="CMU Typewriter Text" w:cs="CMU Typewriter Text"/>
-          <w:color w:val="000000"/>
-          <w:kern w:val="0"/>
-          <w:sz w:val="24"/>
-          <w:szCs w:val="24"/>
-          <w:lang w:val="en-GB" w:eastAsia="it-IT"/>
-          <w14:ligatures w14:val="none"/>
-        </w:rPr>
-        <w:t xml:space="preserve"> </w:t>
-      </w:r>
-      <w:r>
-        <w:rPr>
-          <w:rFonts w:ascii="CMU Typewriter Text" w:eastAsia="Times New Roman" w:hAnsi="CMU Typewriter Text" w:cs="CMU Typewriter Text"/>
-          <w:color w:val="000000"/>
-          <w:kern w:val="0"/>
-          <w:sz w:val="24"/>
-          <w:szCs w:val="24"/>
-          <w:lang w:val="en-GB" w:eastAsia="it-IT"/>
-          <w14:ligatures w14:val="none"/>
-        </w:rPr>
-        <w:t>20</w:t>
-      </w:r>
-      <w:r>
-        <w:rPr>
-          <w:rFonts w:ascii="CMU Typewriter Text" w:eastAsia="Times New Roman" w:hAnsi="CMU Typewriter Text" w:cs="CMU Typewriter Text"/>
-          <w:color w:val="000000"/>
-          <w:kern w:val="0"/>
-          <w:sz w:val="24"/>
-          <w:szCs w:val="24"/>
-          <w:lang w:val="en-GB" w:eastAsia="it-IT"/>
-          <w14:ligatures w14:val="none"/>
-        </w:rPr>
-        <w:t>’</w:t>
-      </w:r>
-      <w:r>
-        <w:rPr>
-          <w:rFonts w:ascii="CMU Typewriter Text" w:eastAsia="Times New Roman" w:hAnsi="CMU Typewriter Text" w:cs="CMU Typewriter Text"/>
-          <w:color w:val="000000"/>
-          <w:kern w:val="0"/>
-          <w:sz w:val="24"/>
-          <w:szCs w:val="24"/>
-          <w:lang w:val="en-GB" w:eastAsia="it-IT"/>
-          <w14:ligatures w14:val="none"/>
-        </w:rPr>
-        <w:t>000,</w:t>
-      </w:r>
-      <w:r>
-        <w:rPr>
-          <w:rFonts w:ascii="CMU Typewriter Text" w:eastAsia="Times New Roman" w:hAnsi="CMU Typewriter Text" w:cs="CMU Typewriter Text"/>
-          <w:color w:val="000000"/>
-          <w:kern w:val="0"/>
-          <w:sz w:val="24"/>
-          <w:szCs w:val="24"/>
-          <w:lang w:val="en-GB" w:eastAsia="it-IT"/>
-          <w14:ligatures w14:val="none"/>
-        </w:rPr>
-        <w:t xml:space="preserve"> PIPISTACK</w:t>
-      </w:r>
-      <w:r>
-        <w:rPr>
-          <w:rFonts w:ascii="CMU Typewriter Text" w:eastAsia="Times New Roman" w:hAnsi="CMU Typewriter Text" w:cs="CMU Typewriter Text"/>
-          <w:color w:val="000000"/>
-          <w:kern w:val="0"/>
-          <w:sz w:val="24"/>
-          <w:szCs w:val="24"/>
-          <w:lang w:val="en-GB" w:eastAsia="it-IT"/>
-          <w14:ligatures w14:val="none"/>
-        </w:rPr>
-        <w:t>:</w:t>
-      </w:r>
-      <w:r>
-        <w:rPr>
-          <w:rFonts w:ascii="CMU Typewriter Text" w:eastAsia="Times New Roman" w:hAnsi="CMU Typewriter Text" w:cs="CMU Typewriter Text"/>
-          <w:color w:val="000000"/>
-          <w:kern w:val="0"/>
-          <w:sz w:val="24"/>
-          <w:szCs w:val="24"/>
-          <w:lang w:val="en-GB" w:eastAsia="it-IT"/>
-          <w14:ligatures w14:val="none"/>
-        </w:rPr>
-        <w:t xml:space="preserve"> </w:t>
-      </w:r>
-      <w:r>
-        <w:rPr>
-          <w:rFonts w:ascii="CMU Typewriter Text" w:eastAsia="Times New Roman" w:hAnsi="CMU Typewriter Text" w:cs="CMU Typewriter Text"/>
-          <w:color w:val="000000"/>
-          <w:kern w:val="0"/>
-          <w:sz w:val="24"/>
-          <w:szCs w:val="24"/>
-          <w:lang w:val="en-GB" w:eastAsia="it-IT"/>
-          <w14:ligatures w14:val="none"/>
-        </w:rPr>
-        <w:t>10</w:t>
-      </w:r>
-      <w:r>
-        <w:rPr>
-          <w:rFonts w:ascii="CMU Typewriter Text" w:eastAsia="Times New Roman" w:hAnsi="CMU Typewriter Text" w:cs="CMU Typewriter Text"/>
-          <w:color w:val="000000"/>
-          <w:kern w:val="0"/>
-          <w:sz w:val="24"/>
-          <w:szCs w:val="24"/>
-          <w:lang w:val="en-GB" w:eastAsia="it-IT"/>
-          <w14:ligatures w14:val="none"/>
-        </w:rPr>
-        <w:t>’</w:t>
-      </w:r>
-      <w:r>
-        <w:rPr>
-          <w:rFonts w:ascii="CMU Typewriter Text" w:eastAsia="Times New Roman" w:hAnsi="CMU Typewriter Text" w:cs="CMU Typewriter Text"/>
-          <w:color w:val="000000"/>
-          <w:kern w:val="0"/>
-          <w:sz w:val="24"/>
-          <w:szCs w:val="24"/>
-          <w:lang w:val="en-GB" w:eastAsia="it-IT"/>
-          <w14:ligatures w14:val="none"/>
-        </w:rPr>
-        <w:t>000,</w:t>
-      </w:r>
-      <w:r>
-        <w:rPr>
-          <w:rFonts w:ascii="CMU Typewriter Text" w:eastAsia="Times New Roman" w:hAnsi="CMU Typewriter Text" w:cs="CMU Typewriter Text"/>
-          <w:color w:val="000000"/>
-          <w:kern w:val="0"/>
-          <w:sz w:val="24"/>
-          <w:szCs w:val="24"/>
-          <w:lang w:val="en-GB" w:eastAsia="it-IT"/>
-          <w14:ligatures w14:val="none"/>
-        </w:rPr>
-        <w:t xml:space="preserve"> PICATION</w:t>
-      </w:r>
-      <w:r>
-        <w:rPr>
-          <w:rFonts w:ascii="CMU Typewriter Text" w:eastAsia="Times New Roman" w:hAnsi="CMU Typewriter Text" w:cs="CMU Typewriter Text"/>
-          <w:color w:val="000000"/>
-          <w:kern w:val="0"/>
-          <w:sz w:val="24"/>
-          <w:szCs w:val="24"/>
-          <w:lang w:val="en-GB" w:eastAsia="it-IT"/>
-          <w14:ligatures w14:val="none"/>
-        </w:rPr>
-        <w:t>:</w:t>
-      </w:r>
-      <w:r>
-        <w:rPr>
-          <w:rFonts w:ascii="CMU Typewriter Text" w:eastAsia="Times New Roman" w:hAnsi="CMU Typewriter Text" w:cs="CMU Typewriter Text"/>
-          <w:color w:val="000000"/>
-          <w:kern w:val="0"/>
-          <w:sz w:val="24"/>
-          <w:szCs w:val="24"/>
-          <w:lang w:val="en-GB" w:eastAsia="it-IT"/>
-          <w14:ligatures w14:val="none"/>
-        </w:rPr>
-        <w:t xml:space="preserve"> </w:t>
-      </w:r>
-      <w:r>
-        <w:rPr>
-          <w:rFonts w:ascii="CMU Typewriter Text" w:eastAsia="Times New Roman" w:hAnsi="CMU Typewriter Text" w:cs="CMU Typewriter Text"/>
-          <w:color w:val="000000"/>
-          <w:kern w:val="0"/>
-          <w:sz w:val="24"/>
-          <w:szCs w:val="24"/>
-          <w:lang w:val="en-GB" w:eastAsia="it-IT"/>
-          <w14:ligatures w14:val="none"/>
-        </w:rPr>
-        <w:t>20</w:t>
-      </w:r>
-      <w:r>
-        <w:rPr>
-          <w:rFonts w:ascii="CMU Typewriter Text" w:eastAsia="Times New Roman" w:hAnsi="CMU Typewriter Text" w:cs="CMU Typewriter Text"/>
-          <w:color w:val="000000"/>
-          <w:kern w:val="0"/>
-          <w:sz w:val="24"/>
-          <w:szCs w:val="24"/>
-          <w:lang w:val="en-GB" w:eastAsia="it-IT"/>
-          <w14:ligatures w14:val="none"/>
-        </w:rPr>
-        <w:t>’</w:t>
-      </w:r>
-      <w:r>
-        <w:rPr>
-          <w:rFonts w:ascii="CMU Typewriter Text" w:eastAsia="Times New Roman" w:hAnsi="CMU Typewriter Text" w:cs="CMU Typewriter Text"/>
-          <w:color w:val="000000"/>
-          <w:kern w:val="0"/>
-          <w:sz w:val="24"/>
-          <w:szCs w:val="24"/>
-          <w:lang w:val="en-GB" w:eastAsia="it-IT"/>
-          <w14:ligatures w14:val="none"/>
-        </w:rPr>
-        <w:t>000,</w:t>
-      </w:r>
-      <w:r>
-        <w:rPr>
-          <w:rFonts w:ascii="CMU Typewriter Text" w:eastAsia="Times New Roman" w:hAnsi="CMU Typewriter Text" w:cs="CMU Typewriter Text"/>
-          <w:color w:val="000000"/>
-          <w:kern w:val="0"/>
-          <w:sz w:val="24"/>
-          <w:szCs w:val="24"/>
-          <w:lang w:val="en-GB" w:eastAsia="it-IT"/>
-          <w14:ligatures w14:val="none"/>
-        </w:rPr>
-        <w:t xml:space="preserve"> SSBOND</w:t>
-      </w:r>
-      <w:r>
-        <w:rPr>
-          <w:rFonts w:ascii="CMU Typewriter Text" w:eastAsia="Times New Roman" w:hAnsi="CMU Typewriter Text" w:cs="CMU Typewriter Text"/>
-          <w:color w:val="000000"/>
-          <w:kern w:val="0"/>
-          <w:sz w:val="24"/>
-          <w:szCs w:val="24"/>
-          <w:lang w:val="en-GB" w:eastAsia="it-IT"/>
-          <w14:ligatures w14:val="none"/>
-        </w:rPr>
-        <w:t>:</w:t>
-      </w:r>
-      <w:r>
-        <w:rPr>
-          <w:rFonts w:ascii="CMU Typewriter Text" w:eastAsia="Times New Roman" w:hAnsi="CMU Typewriter Text" w:cs="CMU Typewriter Text"/>
-          <w:color w:val="000000"/>
-          <w:kern w:val="0"/>
-          <w:sz w:val="24"/>
-          <w:szCs w:val="24"/>
-          <w:lang w:val="en-GB" w:eastAsia="it-IT"/>
-          <w14:ligatures w14:val="none"/>
-        </w:rPr>
-        <w:t xml:space="preserve"> </w:t>
-      </w:r>
-      <w:r>
-        <w:rPr>
-          <w:rFonts w:ascii="CMU Typewriter Text" w:eastAsia="Times New Roman" w:hAnsi="CMU Typewriter Text" w:cs="CMU Typewriter Text"/>
-          <w:color w:val="000000"/>
-          <w:kern w:val="0"/>
-          <w:sz w:val="24"/>
-          <w:szCs w:val="24"/>
-          <w:lang w:val="en-GB" w:eastAsia="it-IT"/>
-          <w14:ligatures w14:val="none"/>
-        </w:rPr>
-        <w:t>10</w:t>
-      </w:r>
-      <w:r>
-        <w:rPr>
-          <w:rFonts w:ascii="CMU Typewriter Text" w:eastAsia="Times New Roman" w:hAnsi="CMU Typewriter Text" w:cs="CMU Typewriter Text"/>
-          <w:color w:val="000000"/>
-          <w:kern w:val="0"/>
-          <w:sz w:val="24"/>
-          <w:szCs w:val="24"/>
-          <w:lang w:val="en-GB" w:eastAsia="it-IT"/>
-          <w14:ligatures w14:val="none"/>
-        </w:rPr>
-        <w:t>’</w:t>
-      </w:r>
-      <w:r>
-        <w:rPr>
-          <w:rFonts w:ascii="CMU Typewriter Text" w:eastAsia="Times New Roman" w:hAnsi="CMU Typewriter Text" w:cs="CMU Typewriter Text"/>
-          <w:color w:val="000000"/>
-          <w:kern w:val="0"/>
-          <w:sz w:val="24"/>
-          <w:szCs w:val="24"/>
-          <w:lang w:val="en-GB" w:eastAsia="it-IT"/>
-          <w14:ligatures w14:val="none"/>
-        </w:rPr>
-        <w:t>000}</w:t>
+        <w:t>{IONIC: 20’000, PIPISTACK: 10’000, PICATION: 20’000, SSBOND: 10’000}</w:t>
       </w:r>
     </w:p>
     <w:p>
@@ -9056,19 +8065,7 @@
           <w:lang w:val="en-GB" w:eastAsia="it-IT"/>
           <w14:ligatures w14:val="none"/>
         </w:rPr>
-        <w:t>.</w:t>
-      </w:r>
-      <w:r>
-        <w:rPr>
-          <w:rFonts w:ascii="CMU Serif" w:eastAsia="Times New Roman" w:hAnsi="CMU Serif" w:cs="CMU Serif"/>
-          <w:color w:val="000000"/>
-          <w:kern w:val="0"/>
-          <w:sz w:val="24"/>
-          <w:szCs w:val="24"/>
-          <w:lang w:val="en-GB" w:eastAsia="it-IT"/>
-          <w14:ligatures w14:val="none"/>
-        </w:rPr>
-        <w:t xml:space="preserve"> </w:t>
+        <w:t xml:space="preserve">. </w:t>
       </w:r>
     </w:p>
     <w:p>
@@ -9481,7 +8478,6 @@
           <w:lang w:val="en-GB" w:eastAsia="it-IT"/>
           <w14:ligatures w14:val="none"/>
         </w:rPr>
-        <w:lastRenderedPageBreak/>
         <w:t xml:space="preserve">Although the model is a relatively small Deep Neural Network with fully connected layers, overfitting is mitigated </w:t>
       </w:r>
       <w:r>
@@ -9926,7 +8922,6 @@
                 <w14:ligatures w14:val="none"/>
               </w:rPr>
             </w:pPr>
-            <w:proofErr w:type="spellStart"/>
             <w:r>
               <w:rPr>
                 <w:rFonts w:ascii="CMU Serif" w:eastAsia="Times New Roman" w:hAnsi="CMU Serif" w:cs="CMU Serif"/>
@@ -9939,6 +8934,7 @@
                 <w:lang w:eastAsia="it-IT"/>
                 <w14:ligatures w14:val="none"/>
               </w:rPr>
+              <w:lastRenderedPageBreak/>
               <w:t>Hyperparameter</w:t>
             </w:r>
             <w:r>
@@ -9955,7 +8951,6 @@
               </w:rPr>
               <w:t>s</w:t>
             </w:r>
-            <w:proofErr w:type="spellEnd"/>
           </w:p>
         </w:tc>
       </w:tr>
@@ -10092,22 +9087,8 @@
                 <w:lang w:eastAsia="it-IT"/>
                 <w14:ligatures w14:val="none"/>
               </w:rPr>
-              <w:t xml:space="preserve">Weight </w:t>
-            </w:r>
-            <w:proofErr w:type="spellStart"/>
-            <w:r>
-              <w:rPr>
-                <w:rFonts w:ascii="CMU Serif" w:eastAsia="Times New Roman" w:hAnsi="CMU Serif" w:cs="CMU Serif"/>
-                <w:color w:val="000000"/>
-                <w:kern w:val="36"/>
-                <w:sz w:val="24"/>
-                <w:szCs w:val="24"/>
-                <w:lang w:eastAsia="it-IT"/>
-                <w14:ligatures w14:val="none"/>
-              </w:rPr>
-              <w:t>Initialization</w:t>
-            </w:r>
-            <w:proofErr w:type="spellEnd"/>
+              <w:t>Weight Initialization</w:t>
+            </w:r>
           </w:p>
         </w:tc>
         <w:tc>
@@ -10149,7 +9130,6 @@
               </w:rPr>
               <w:t>Xavier (</w:t>
             </w:r>
-            <w:proofErr w:type="spellStart"/>
             <w:r>
               <w:rPr>
                 <w:rFonts w:ascii="CMU Typewriter Text" w:eastAsia="Times New Roman" w:hAnsi="CMU Typewriter Text" w:cs="CMU Typewriter Text"/>
@@ -10162,7 +9142,6 @@
               </w:rPr>
               <w:t>GlorotNormal</w:t>
             </w:r>
-            <w:proofErr w:type="spellEnd"/>
             <w:r>
               <w:rPr>
                 <w:rFonts w:ascii="CMU Serif" w:eastAsia="Times New Roman" w:hAnsi="CMU Serif" w:cs="CMU Serif"/>
@@ -10251,7 +9230,6 @@
                 <w14:ligatures w14:val="none"/>
               </w:rPr>
             </w:pPr>
-            <w:proofErr w:type="spellStart"/>
             <w:r>
               <w:rPr>
                 <w:rFonts w:ascii="CMU Serif" w:eastAsia="Times New Roman" w:hAnsi="CMU Serif" w:cs="CMU Serif"/>
@@ -10262,35 +9240,8 @@
                 <w:lang w:eastAsia="it-IT"/>
                 <w14:ligatures w14:val="none"/>
               </w:rPr>
-              <w:t>Categorical</w:t>
-            </w:r>
-            <w:proofErr w:type="spellEnd"/>
-            <w:r>
-              <w:rPr>
-                <w:rFonts w:ascii="CMU Serif" w:eastAsia="Times New Roman" w:hAnsi="CMU Serif" w:cs="CMU Serif"/>
-                <w:color w:val="000000"/>
-                <w:kern w:val="36"/>
-                <w:sz w:val="24"/>
-                <w:szCs w:val="24"/>
-                <w:lang w:eastAsia="it-IT"/>
-                <w14:ligatures w14:val="none"/>
-              </w:rPr>
-              <w:t xml:space="preserve"> Cross-</w:t>
-            </w:r>
-            <w:proofErr w:type="spellStart"/>
-            <w:r>
-              <w:rPr>
-                <w:rFonts w:ascii="CMU Serif" w:eastAsia="Times New Roman" w:hAnsi="CMU Serif" w:cs="CMU Serif"/>
-                <w:color w:val="000000"/>
-                <w:kern w:val="36"/>
-                <w:sz w:val="24"/>
-                <w:szCs w:val="24"/>
-                <w:lang w:eastAsia="it-IT"/>
-                <w14:ligatures w14:val="none"/>
-              </w:rPr>
-              <w:t>Entropy</w:t>
-            </w:r>
-            <w:proofErr w:type="spellEnd"/>
+              <w:t>Categorical Cross-Entropy</w:t>
+            </w:r>
           </w:p>
         </w:tc>
       </w:tr>
@@ -10326,7 +9277,6 @@
                 <w14:ligatures w14:val="none"/>
               </w:rPr>
             </w:pPr>
-            <w:proofErr w:type="spellStart"/>
             <w:r>
               <w:rPr>
                 <w:rFonts w:ascii="CMU Serif" w:eastAsia="Times New Roman" w:hAnsi="CMU Serif" w:cs="CMU Serif"/>
@@ -10339,7 +9289,6 @@
               </w:rPr>
               <w:t>Optimizer</w:t>
             </w:r>
-            <w:proofErr w:type="spellEnd"/>
           </w:p>
         </w:tc>
         <w:tc>
@@ -10416,7 +9365,6 @@
                 <w14:ligatures w14:val="none"/>
               </w:rPr>
             </w:pPr>
-            <w:proofErr w:type="spellStart"/>
             <w:r>
               <w:rPr>
                 <w:rFonts w:ascii="CMU Serif" w:eastAsia="Times New Roman" w:hAnsi="CMU Serif" w:cs="CMU Serif"/>
@@ -10427,20 +9375,7 @@
                 <w:lang w:eastAsia="it-IT"/>
                 <w14:ligatures w14:val="none"/>
               </w:rPr>
-              <w:t>Hidden</w:t>
-            </w:r>
-            <w:proofErr w:type="spellEnd"/>
-            <w:r>
-              <w:rPr>
-                <w:rFonts w:ascii="CMU Serif" w:eastAsia="Times New Roman" w:hAnsi="CMU Serif" w:cs="CMU Serif"/>
-                <w:color w:val="000000"/>
-                <w:kern w:val="36"/>
-                <w:sz w:val="24"/>
-                <w:szCs w:val="24"/>
-                <w:lang w:eastAsia="it-IT"/>
-                <w14:ligatures w14:val="none"/>
-              </w:rPr>
-              <w:t xml:space="preserve"> Layers: Activation Function</w:t>
+              <w:t>Hidden Layers: Activation Function</w:t>
             </w:r>
           </w:p>
         </w:tc>
@@ -10471,7 +9406,6 @@
                 <w14:ligatures w14:val="none"/>
               </w:rPr>
             </w:pPr>
-            <w:proofErr w:type="spellStart"/>
             <w:r>
               <w:rPr>
                 <w:rFonts w:ascii="CMU Serif" w:eastAsia="Times New Roman" w:hAnsi="CMU Serif" w:cs="CMU Serif"/>
@@ -10484,7 +9418,6 @@
               </w:rPr>
               <w:t>ReLU</w:t>
             </w:r>
-            <w:proofErr w:type="spellEnd"/>
           </w:p>
         </w:tc>
       </w:tr>
@@ -10561,7 +9494,6 @@
                 <w14:ligatures w14:val="none"/>
               </w:rPr>
             </w:pPr>
-            <w:proofErr w:type="spellStart"/>
             <w:r>
               <w:rPr>
                 <w:rFonts w:ascii="CMU Serif" w:eastAsia="Times New Roman" w:hAnsi="CMU Serif" w:cs="CMU Serif"/>
@@ -10574,7 +9506,6 @@
               </w:rPr>
               <w:t>Softmax</w:t>
             </w:r>
-            <w:proofErr w:type="spellEnd"/>
           </w:p>
         </w:tc>
       </w:tr>
@@ -10980,7 +9911,7 @@
                 <w:lang w:eastAsia="it-IT"/>
                 <w14:ligatures w14:val="none"/>
               </w:rPr>
-              <w:t>64</w:t>
+              <w:t>128</w:t>
             </w:r>
           </w:p>
         </w:tc>
@@ -11215,7 +10146,7 @@
                 <w:lang w:eastAsia="it-IT"/>
                 <w14:ligatures w14:val="none"/>
               </w:rPr>
-              <w:t>N</w:t>
+              <w:t>128</w:t>
             </w:r>
           </w:p>
         </w:tc>
@@ -11331,7 +10262,7 @@
                 <w:lang w:eastAsia="it-IT"/>
                 <w14:ligatures w14:val="none"/>
               </w:rPr>
-              <w:t>N</w:t>
+              <w:t>128</w:t>
             </w:r>
           </w:p>
         </w:tc>
@@ -11447,7 +10378,7 @@
                 <w:lang w:eastAsia="it-IT"/>
                 <w14:ligatures w14:val="none"/>
               </w:rPr>
-              <w:t>N</w:t>
+              <w:t>128</w:t>
             </w:r>
           </w:p>
         </w:tc>
@@ -11480,13 +10411,13 @@
       </w:tr>
       <w:tr>
         <w:trPr>
-          <w:trHeight w:val="360"/>
           <w:jc w:val="center"/>
         </w:trPr>
         <w:tc>
           <w:tcPr>
             <w:tcW w:w="3582" w:type="dxa"/>
             <w:tcBorders>
+              <w:top w:val="single" w:sz="4" w:space="0" w:color="000000"/>
               <w:bottom w:val="single" w:sz="4" w:space="0" w:color="000000"/>
             </w:tcBorders>
             <w:tcMar>
@@ -11524,147 +10455,8 @@
                 <w:lang w:eastAsia="it-IT"/>
                 <w14:ligatures w14:val="none"/>
               </w:rPr>
-              <w:t>Dense</w:t>
-            </w:r>
-          </w:p>
-        </w:tc>
-        <w:tc>
-          <w:tcPr>
-            <w:tcW w:w="2108" w:type="dxa"/>
-            <w:tcBorders>
-              <w:bottom w:val="single" w:sz="4" w:space="0" w:color="000000"/>
-            </w:tcBorders>
-            <w:tcMar>
-              <w:top w:w="40" w:type="dxa"/>
-              <w:left w:w="40" w:type="dxa"/>
-              <w:bottom w:w="40" w:type="dxa"/>
-              <w:right w:w="40" w:type="dxa"/>
-            </w:tcMar>
-            <w:vAlign w:val="bottom"/>
-            <w:hideMark/>
-          </w:tcPr>
-          <w:p>
-            <w:pPr>
-              <w:spacing w:after="0" w:line="240" w:lineRule="auto"/>
-              <w:jc w:val="center"/>
-              <w:outlineLvl w:val="0"/>
-              <w:rPr>
-                <w:rFonts w:ascii="CMU Serif" w:eastAsia="Times New Roman" w:hAnsi="CMU Serif" w:cs="CMU Serif"/>
-                <w:b/>
-                <w:bCs/>
-                <w:kern w:val="36"/>
-                <w:sz w:val="48"/>
-                <w:szCs w:val="48"/>
-                <w:lang w:eastAsia="it-IT"/>
-                <w14:ligatures w14:val="none"/>
-              </w:rPr>
-            </w:pPr>
-            <w:r>
-              <w:rPr>
-                <w:rFonts w:ascii="CMU Serif" w:eastAsia="Times New Roman" w:hAnsi="CMU Serif" w:cs="CMU Serif"/>
-                <w:color w:val="000000"/>
-                <w:kern w:val="36"/>
-                <w:sz w:val="24"/>
-                <w:szCs w:val="24"/>
-                <w:lang w:eastAsia="it-IT"/>
-                <w14:ligatures w14:val="none"/>
-              </w:rPr>
-              <w:t>N</w:t>
-            </w:r>
-          </w:p>
-        </w:tc>
-        <w:tc>
-          <w:tcPr>
-            <w:tcW w:w="2132" w:type="dxa"/>
-            <w:tcBorders>
-              <w:bottom w:val="single" w:sz="4" w:space="0" w:color="000000"/>
-            </w:tcBorders>
-            <w:tcMar>
-              <w:top w:w="40" w:type="dxa"/>
-              <w:left w:w="40" w:type="dxa"/>
-              <w:bottom w:w="40" w:type="dxa"/>
-              <w:right w:w="40" w:type="dxa"/>
-            </w:tcMar>
-            <w:vAlign w:val="bottom"/>
-            <w:hideMark/>
-          </w:tcPr>
-          <w:p>
-            <w:pPr>
-              <w:spacing w:after="0" w:line="240" w:lineRule="auto"/>
-              <w:rPr>
-                <w:rFonts w:ascii="CMU Serif" w:eastAsia="Times New Roman" w:hAnsi="CMU Serif" w:cs="CMU Serif"/>
-                <w:kern w:val="0"/>
-                <w:sz w:val="24"/>
-                <w:szCs w:val="24"/>
-                <w:lang w:eastAsia="it-IT"/>
-                <w14:ligatures w14:val="none"/>
-              </w:rPr>
-            </w:pPr>
-          </w:p>
-        </w:tc>
-      </w:tr>
-      <w:tr>
-        <w:trPr>
-          <w:jc w:val="center"/>
-        </w:trPr>
-        <w:tc>
-          <w:tcPr>
-            <w:tcW w:w="3582" w:type="dxa"/>
-            <w:tcBorders>
-              <w:top w:val="single" w:sz="4" w:space="0" w:color="000000"/>
-              <w:bottom w:val="single" w:sz="4" w:space="0" w:color="000000"/>
-            </w:tcBorders>
-            <w:tcMar>
-              <w:top w:w="40" w:type="dxa"/>
-              <w:left w:w="40" w:type="dxa"/>
-              <w:bottom w:w="40" w:type="dxa"/>
-              <w:right w:w="40" w:type="dxa"/>
-            </w:tcMar>
-            <w:vAlign w:val="bottom"/>
-            <w:hideMark/>
-          </w:tcPr>
-          <w:p>
-            <w:pPr>
-              <w:spacing w:after="0" w:line="240" w:lineRule="auto"/>
-              <w:jc w:val="center"/>
-              <w:outlineLvl w:val="0"/>
-              <w:rPr>
-                <w:rFonts w:ascii="CMU Serif" w:eastAsia="Times New Roman" w:hAnsi="CMU Serif" w:cs="CMU Serif"/>
-                <w:b/>
-                <w:bCs/>
-                <w:kern w:val="36"/>
-                <w:sz w:val="48"/>
-                <w:szCs w:val="48"/>
-                <w:lang w:eastAsia="it-IT"/>
-                <w14:ligatures w14:val="none"/>
-              </w:rPr>
-            </w:pPr>
-            <w:r>
-              <w:rPr>
-                <w:rFonts w:ascii="CMU Serif" w:eastAsia="Times New Roman" w:hAnsi="CMU Serif" w:cs="CMU Serif"/>
-                <w:color w:val="000000"/>
-                <w:kern w:val="36"/>
-                <w:sz w:val="24"/>
-                <w:szCs w:val="24"/>
-                <w:lang w:eastAsia="it-IT"/>
-                <w14:ligatures w14:val="none"/>
-              </w:rPr>
-              <w:t xml:space="preserve"># Total </w:t>
-            </w:r>
-            <w:proofErr w:type="spellStart"/>
-            <w:r>
-              <w:rPr>
-                <w:rFonts w:ascii="CMU Serif" w:eastAsia="Times New Roman" w:hAnsi="CMU Serif" w:cs="CMU Serif"/>
-                <w:color w:val="000000"/>
-                <w:kern w:val="36"/>
-                <w:sz w:val="24"/>
-                <w:szCs w:val="24"/>
-                <w:lang w:eastAsia="it-IT"/>
-                <w14:ligatures w14:val="none"/>
-              </w:rPr>
-              <w:t>Parameters</w:t>
-            </w:r>
-            <w:proofErr w:type="spellEnd"/>
+              <w:t># Total Parameters</w:t>
+            </w:r>
           </w:p>
         </w:tc>
         <w:tc>
@@ -11829,7 +10621,6 @@
           <w:lang w:val="en-GB" w:eastAsia="it-IT"/>
           <w14:ligatures w14:val="none"/>
         </w:rPr>
-        <w:lastRenderedPageBreak/>
         <w:t>4. Results</w:t>
       </w:r>
     </w:p>
@@ -11857,8 +10648,1877 @@
           <w:lang w:val="en-GB" w:eastAsia="it-IT"/>
           <w14:ligatures w14:val="none"/>
         </w:rPr>
-        <w:t>4.1 Performance  </w:t>
-      </w:r>
+        <w:t>4.1 Performance</w:t>
+      </w:r>
+    </w:p>
+    <w:p>
+      <w:pPr>
+        <w:rPr>
+          <w:lang w:val="en-US" w:eastAsia="it-IT"/>
+        </w:rPr>
+      </w:pPr>
+      <w:r>
+        <w:rPr>
+          <w:lang w:val="en-US" w:eastAsia="it-IT"/>
+        </w:rPr>
+        <w:t>Testing data consisted of 51,608 examples, or 10% of unbalanced data. As demonstrated by the accompanying metrics, the model preforms better that the provided naive Bayes classifier achieving a total accuracy of 71%, ROC AUC of 0.79, and a Matthews Correlation Coefficient of 0.38.</w:t>
+      </w:r>
+    </w:p>
+    <w:p>
+      <w:pPr>
+        <w:jc w:val="center"/>
+        <w:rPr>
+          <w:lang w:val="en-US" w:eastAsia="it-IT"/>
+        </w:rPr>
+      </w:pPr>
+      <w:r>
+        <w:rPr>
+          <w:noProof/>
+          <w:lang w:eastAsia="it-IT"/>
+        </w:rPr>
+        <w:lastRenderedPageBreak/>
+        <w:drawing>
+          <wp:inline distT="0" distB="0" distL="0" distR="0" wp14:anchorId="13E899EE" wp14:editId="23AAB29A">
+            <wp:extent cx="3863855" cy="2094291"/>
+            <wp:effectExtent l="0" t="0" r="0" b="0"/>
+            <wp:docPr id="662883281" name="Picture 1" descr="A graph of a training and validation loss&#10;&#10;Description automatically generated"/>
+            <wp:cNvGraphicFramePr>
+              <a:graphicFrameLocks xmlns:a="http://schemas.openxmlformats.org/drawingml/2006/main" noChangeAspect="1"/>
+            </wp:cNvGraphicFramePr>
+            <a:graphic xmlns:a="http://schemas.openxmlformats.org/drawingml/2006/main">
+              <a:graphicData uri="http://schemas.openxmlformats.org/drawingml/2006/picture">
+                <pic:pic xmlns:pic="http://schemas.openxmlformats.org/drawingml/2006/picture">
+                  <pic:nvPicPr>
+                    <pic:cNvPr id="662883281" name="Picture 1" descr="A graph of a training and validation loss&#10;&#10;Description automatically generated"/>
+                    <pic:cNvPicPr>
+                      <a:picLocks noChangeAspect="1" noChangeArrowheads="1"/>
+                    </pic:cNvPicPr>
+                  </pic:nvPicPr>
+                  <pic:blipFill>
+                    <a:blip r:embed="rId6" cstate="print">
+                      <a:extLst>
+                        <a:ext uri="{28A0092B-C50C-407E-A947-70E740481C1C}">
+                          <a14:useLocalDpi xmlns:a14="http://schemas.microsoft.com/office/drawing/2010/main" val="0"/>
+                        </a:ext>
+                      </a:extLst>
+                    </a:blip>
+                    <a:srcRect/>
+                    <a:stretch>
+                      <a:fillRect/>
+                    </a:stretch>
+                  </pic:blipFill>
+                  <pic:spPr bwMode="auto">
+                    <a:xfrm>
+                      <a:off x="0" y="0"/>
+                      <a:ext cx="3931767" cy="2131101"/>
+                    </a:xfrm>
+                    <a:prstGeom prst="rect">
+                      <a:avLst/>
+                    </a:prstGeom>
+                    <a:noFill/>
+                    <a:ln>
+                      <a:noFill/>
+                    </a:ln>
+                  </pic:spPr>
+                </pic:pic>
+              </a:graphicData>
+            </a:graphic>
+          </wp:inline>
+        </w:drawing>
+      </w:r>
+      <w:r>
+        <w:rPr>
+          <w:lang w:eastAsia="it-IT"/>
+        </w:rPr>
+        <w:t xml:space="preserve"> </w:t>
+      </w:r>
+      <w:r>
+        <w:rPr>
+          <w:noProof/>
+          <w:lang w:eastAsia="it-IT"/>
+        </w:rPr>
+        <w:drawing>
+          <wp:inline distT="0" distB="0" distL="0" distR="0" wp14:anchorId="104B8DDE" wp14:editId="54F64A1C">
+            <wp:extent cx="4083861" cy="2176251"/>
+            <wp:effectExtent l="0" t="0" r="0" b="0"/>
+            <wp:docPr id="9259847" name="Picture 2" descr="A graph with red and blue lines&#10;&#10;Description automatically generated"/>
+            <wp:cNvGraphicFramePr>
+              <a:graphicFrameLocks xmlns:a="http://schemas.openxmlformats.org/drawingml/2006/main" noChangeAspect="1"/>
+            </wp:cNvGraphicFramePr>
+            <a:graphic xmlns:a="http://schemas.openxmlformats.org/drawingml/2006/main">
+              <a:graphicData uri="http://schemas.openxmlformats.org/drawingml/2006/picture">
+                <pic:pic xmlns:pic="http://schemas.openxmlformats.org/drawingml/2006/picture">
+                  <pic:nvPicPr>
+                    <pic:cNvPr id="9259847" name="Picture 2" descr="A graph with red and blue lines&#10;&#10;Description automatically generated"/>
+                    <pic:cNvPicPr>
+                      <a:picLocks noChangeAspect="1" noChangeArrowheads="1"/>
+                    </pic:cNvPicPr>
+                  </pic:nvPicPr>
+                  <pic:blipFill>
+                    <a:blip r:embed="rId7" cstate="print">
+                      <a:extLst>
+                        <a:ext uri="{28A0092B-C50C-407E-A947-70E740481C1C}">
+                          <a14:useLocalDpi xmlns:a14="http://schemas.microsoft.com/office/drawing/2010/main" val="0"/>
+                        </a:ext>
+                      </a:extLst>
+                    </a:blip>
+                    <a:srcRect/>
+                    <a:stretch>
+                      <a:fillRect/>
+                    </a:stretch>
+                  </pic:blipFill>
+                  <pic:spPr bwMode="auto">
+                    <a:xfrm>
+                      <a:off x="0" y="0"/>
+                      <a:ext cx="4205802" cy="2241232"/>
+                    </a:xfrm>
+                    <a:prstGeom prst="rect">
+                      <a:avLst/>
+                    </a:prstGeom>
+                    <a:noFill/>
+                    <a:ln>
+                      <a:noFill/>
+                    </a:ln>
+                  </pic:spPr>
+                </pic:pic>
+              </a:graphicData>
+            </a:graphic>
+          </wp:inline>
+        </w:drawing>
+      </w:r>
+    </w:p>
+    <w:p>
+      <w:pPr>
+        <w:spacing w:before="400" w:after="120" w:line="240" w:lineRule="auto"/>
+        <w:jc w:val="center"/>
+        <w:outlineLvl w:val="0"/>
+        <w:rPr>
+          <w:rFonts w:ascii="CMU Serif Bold" w:eastAsia="Times New Roman" w:hAnsi="CMU Serif Bold" w:cs="CMU Serif"/>
+          <w:color w:val="000000"/>
+          <w:kern w:val="36"/>
+          <w:sz w:val="32"/>
+          <w:szCs w:val="32"/>
+          <w:lang w:val="en-GB" w:eastAsia="it-IT"/>
+          <w14:ligatures w14:val="none"/>
+        </w:rPr>
+      </w:pPr>
+      <w:r>
+        <w:rPr>
+          <w:rFonts w:ascii="CMU Serif Bold" w:eastAsia="Times New Roman" w:hAnsi="CMU Serif Bold" w:cs="CMU Serif"/>
+          <w:color w:val="000000"/>
+          <w:kern w:val="36"/>
+          <w:sz w:val="32"/>
+          <w:szCs w:val="32"/>
+          <w:lang w:val="en-GB" w:eastAsia="it-IT"/>
+          <w14:ligatures w14:val="none"/>
+        </w:rPr>
+        <w:t>Test performance by Interaction type</w:t>
+      </w:r>
+    </w:p>
+    <w:tbl>
+      <w:tblPr>
+        <w:tblW w:w="0" w:type="auto"/>
+        <w:tblInd w:w="1489" w:type="dxa"/>
+        <w:tblCellMar>
+          <w:top w:w="15" w:type="dxa"/>
+          <w:left w:w="15" w:type="dxa"/>
+          <w:bottom w:w="15" w:type="dxa"/>
+          <w:right w:w="15" w:type="dxa"/>
+        </w:tblCellMar>
+        <w:tblLook w:val="04A0" w:firstRow="1" w:lastRow="0" w:firstColumn="1" w:lastColumn="0" w:noHBand="0" w:noVBand="1"/>
+      </w:tblPr>
+      <w:tblGrid>
+        <w:gridCol w:w="1839"/>
+        <w:gridCol w:w="1461"/>
+        <w:gridCol w:w="1083"/>
+        <w:gridCol w:w="1209"/>
+        <w:gridCol w:w="1083"/>
+      </w:tblGrid>
+      <w:tr>
+        <w:tc>
+          <w:tcPr>
+            <w:tcW w:w="0" w:type="auto"/>
+            <w:tcBorders>
+              <w:top w:val="single" w:sz="8" w:space="0" w:color="000000"/>
+              <w:bottom w:val="single" w:sz="8" w:space="0" w:color="000000"/>
+            </w:tcBorders>
+            <w:tcMar>
+              <w:top w:w="100" w:type="dxa"/>
+              <w:left w:w="100" w:type="dxa"/>
+              <w:bottom w:w="100" w:type="dxa"/>
+              <w:right w:w="100" w:type="dxa"/>
+            </w:tcMar>
+            <w:hideMark/>
+          </w:tcPr>
+          <w:p>
+            <w:pPr>
+              <w:spacing w:after="0" w:line="240" w:lineRule="auto"/>
+              <w:rPr>
+                <w:rFonts w:ascii="Times New Roman" w:eastAsia="Times New Roman" w:hAnsi="Times New Roman" w:cs="Times New Roman"/>
+                <w:kern w:val="0"/>
+                <w:sz w:val="24"/>
+                <w:szCs w:val="24"/>
+                <w:lang w:val="en-US"/>
+                <w14:ligatures w14:val="none"/>
+              </w:rPr>
+            </w:pPr>
+          </w:p>
+        </w:tc>
+        <w:tc>
+          <w:tcPr>
+            <w:tcW w:w="0" w:type="auto"/>
+            <w:tcBorders>
+              <w:top w:val="single" w:sz="8" w:space="0" w:color="000000"/>
+              <w:bottom w:val="single" w:sz="8" w:space="0" w:color="000000"/>
+            </w:tcBorders>
+            <w:tcMar>
+              <w:top w:w="100" w:type="dxa"/>
+              <w:left w:w="100" w:type="dxa"/>
+              <w:bottom w:w="100" w:type="dxa"/>
+              <w:right w:w="100" w:type="dxa"/>
+            </w:tcMar>
+            <w:hideMark/>
+          </w:tcPr>
+          <w:p>
+            <w:pPr>
+              <w:spacing w:after="0" w:line="240" w:lineRule="auto"/>
+              <w:rPr>
+                <w:rFonts w:ascii="Times New Roman" w:eastAsia="Times New Roman" w:hAnsi="Times New Roman" w:cs="Times New Roman"/>
+                <w:kern w:val="0"/>
+                <w:sz w:val="24"/>
+                <w:szCs w:val="24"/>
+                <w:lang w:val="en-US"/>
+                <w14:ligatures w14:val="none"/>
+              </w:rPr>
+            </w:pPr>
+            <w:r>
+              <w:rPr>
+                <w:rFonts w:ascii="Courier New" w:eastAsia="Times New Roman" w:hAnsi="Courier New" w:cs="Courier New"/>
+                <w:color w:val="212121"/>
+                <w:kern w:val="0"/>
+                <w:sz w:val="21"/>
+                <w:szCs w:val="21"/>
+                <w:shd w:val="clear" w:color="auto" w:fill="FFFFFF"/>
+                <w:lang w:val="en-US"/>
+                <w14:ligatures w14:val="none"/>
+              </w:rPr>
+              <w:t>precision </w:t>
+            </w:r>
+          </w:p>
+        </w:tc>
+        <w:tc>
+          <w:tcPr>
+            <w:tcW w:w="0" w:type="auto"/>
+            <w:tcBorders>
+              <w:top w:val="single" w:sz="8" w:space="0" w:color="000000"/>
+              <w:bottom w:val="single" w:sz="8" w:space="0" w:color="000000"/>
+            </w:tcBorders>
+            <w:tcMar>
+              <w:top w:w="100" w:type="dxa"/>
+              <w:left w:w="100" w:type="dxa"/>
+              <w:bottom w:w="100" w:type="dxa"/>
+              <w:right w:w="100" w:type="dxa"/>
+            </w:tcMar>
+            <w:hideMark/>
+          </w:tcPr>
+          <w:p>
+            <w:pPr>
+              <w:spacing w:after="0" w:line="240" w:lineRule="auto"/>
+              <w:rPr>
+                <w:rFonts w:ascii="Times New Roman" w:eastAsia="Times New Roman" w:hAnsi="Times New Roman" w:cs="Times New Roman"/>
+                <w:kern w:val="0"/>
+                <w:sz w:val="24"/>
+                <w:szCs w:val="24"/>
+                <w:lang w:val="en-US"/>
+                <w14:ligatures w14:val="none"/>
+              </w:rPr>
+            </w:pPr>
+            <w:r>
+              <w:rPr>
+                <w:rFonts w:ascii="Courier New" w:eastAsia="Times New Roman" w:hAnsi="Courier New" w:cs="Courier New"/>
+                <w:color w:val="212121"/>
+                <w:kern w:val="0"/>
+                <w:sz w:val="21"/>
+                <w:szCs w:val="21"/>
+                <w:shd w:val="clear" w:color="auto" w:fill="FFFFFF"/>
+                <w:lang w:val="en-US"/>
+                <w14:ligatures w14:val="none"/>
+              </w:rPr>
+              <w:t>recall </w:t>
+            </w:r>
+          </w:p>
+        </w:tc>
+        <w:tc>
+          <w:tcPr>
+            <w:tcW w:w="0" w:type="auto"/>
+            <w:tcBorders>
+              <w:top w:val="single" w:sz="8" w:space="0" w:color="000000"/>
+              <w:bottom w:val="single" w:sz="8" w:space="0" w:color="000000"/>
+            </w:tcBorders>
+            <w:tcMar>
+              <w:top w:w="100" w:type="dxa"/>
+              <w:left w:w="100" w:type="dxa"/>
+              <w:bottom w:w="100" w:type="dxa"/>
+              <w:right w:w="100" w:type="dxa"/>
+            </w:tcMar>
+            <w:hideMark/>
+          </w:tcPr>
+          <w:p>
+            <w:pPr>
+              <w:spacing w:after="0" w:line="240" w:lineRule="auto"/>
+              <w:rPr>
+                <w:rFonts w:ascii="Times New Roman" w:eastAsia="Times New Roman" w:hAnsi="Times New Roman" w:cs="Times New Roman"/>
+                <w:kern w:val="0"/>
+                <w:sz w:val="24"/>
+                <w:szCs w:val="24"/>
+                <w:lang w:val="en-US"/>
+                <w14:ligatures w14:val="none"/>
+              </w:rPr>
+            </w:pPr>
+            <w:r>
+              <w:rPr>
+                <w:rFonts w:ascii="Courier New" w:eastAsia="Times New Roman" w:hAnsi="Courier New" w:cs="Courier New"/>
+                <w:color w:val="212121"/>
+                <w:kern w:val="0"/>
+                <w:sz w:val="21"/>
+                <w:szCs w:val="21"/>
+                <w:shd w:val="clear" w:color="auto" w:fill="FFFFFF"/>
+                <w:lang w:val="en-US"/>
+                <w14:ligatures w14:val="none"/>
+              </w:rPr>
+              <w:t>f1-score</w:t>
+            </w:r>
+          </w:p>
+        </w:tc>
+        <w:tc>
+          <w:tcPr>
+            <w:tcW w:w="0" w:type="auto"/>
+            <w:tcBorders>
+              <w:top w:val="single" w:sz="8" w:space="0" w:color="000000"/>
+              <w:bottom w:val="single" w:sz="8" w:space="0" w:color="000000"/>
+            </w:tcBorders>
+            <w:tcMar>
+              <w:top w:w="100" w:type="dxa"/>
+              <w:left w:w="100" w:type="dxa"/>
+              <w:bottom w:w="100" w:type="dxa"/>
+              <w:right w:w="100" w:type="dxa"/>
+            </w:tcMar>
+            <w:hideMark/>
+          </w:tcPr>
+          <w:p>
+            <w:pPr>
+              <w:spacing w:after="0" w:line="240" w:lineRule="auto"/>
+              <w:rPr>
+                <w:rFonts w:ascii="Times New Roman" w:eastAsia="Times New Roman" w:hAnsi="Times New Roman" w:cs="Times New Roman"/>
+                <w:kern w:val="0"/>
+                <w:sz w:val="24"/>
+                <w:szCs w:val="24"/>
+                <w:lang w:val="en-US"/>
+                <w14:ligatures w14:val="none"/>
+              </w:rPr>
+            </w:pPr>
+            <w:r>
+              <w:rPr>
+                <w:rFonts w:ascii="Courier New" w:eastAsia="Times New Roman" w:hAnsi="Courier New" w:cs="Courier New"/>
+                <w:color w:val="212121"/>
+                <w:kern w:val="0"/>
+                <w:sz w:val="21"/>
+                <w:szCs w:val="21"/>
+                <w:shd w:val="clear" w:color="auto" w:fill="FFFFFF"/>
+                <w:lang w:val="en-US"/>
+                <w14:ligatures w14:val="none"/>
+              </w:rPr>
+              <w:t>support</w:t>
+            </w:r>
+          </w:p>
+        </w:tc>
+      </w:tr>
+      <w:tr>
+        <w:tc>
+          <w:tcPr>
+            <w:tcW w:w="0" w:type="auto"/>
+            <w:tcBorders>
+              <w:top w:val="single" w:sz="8" w:space="0" w:color="000000"/>
+            </w:tcBorders>
+            <w:tcMar>
+              <w:top w:w="100" w:type="dxa"/>
+              <w:left w:w="100" w:type="dxa"/>
+              <w:bottom w:w="100" w:type="dxa"/>
+              <w:right w:w="100" w:type="dxa"/>
+            </w:tcMar>
+            <w:hideMark/>
+          </w:tcPr>
+          <w:p>
+            <w:pPr>
+              <w:spacing w:after="0" w:line="240" w:lineRule="auto"/>
+              <w:rPr>
+                <w:rFonts w:ascii="Times New Roman" w:eastAsia="Times New Roman" w:hAnsi="Times New Roman" w:cs="Times New Roman"/>
+                <w:kern w:val="0"/>
+                <w:sz w:val="24"/>
+                <w:szCs w:val="24"/>
+                <w:lang w:val="en-US"/>
+                <w14:ligatures w14:val="none"/>
+              </w:rPr>
+            </w:pPr>
+            <w:r>
+              <w:rPr>
+                <w:rFonts w:ascii="Courier New" w:eastAsia="Times New Roman" w:hAnsi="Courier New" w:cs="Courier New"/>
+                <w:color w:val="212121"/>
+                <w:kern w:val="0"/>
+                <w:sz w:val="21"/>
+                <w:szCs w:val="21"/>
+                <w:shd w:val="clear" w:color="auto" w:fill="FFFFFF"/>
+                <w:lang w:val="en-US"/>
+                <w14:ligatures w14:val="none"/>
+              </w:rPr>
+              <w:t>HBOND </w:t>
+            </w:r>
+          </w:p>
+        </w:tc>
+        <w:tc>
+          <w:tcPr>
+            <w:tcW w:w="0" w:type="auto"/>
+            <w:tcBorders>
+              <w:top w:val="single" w:sz="8" w:space="0" w:color="000000"/>
+            </w:tcBorders>
+            <w:tcMar>
+              <w:top w:w="100" w:type="dxa"/>
+              <w:left w:w="100" w:type="dxa"/>
+              <w:bottom w:w="100" w:type="dxa"/>
+              <w:right w:w="100" w:type="dxa"/>
+            </w:tcMar>
+            <w:hideMark/>
+          </w:tcPr>
+          <w:p>
+            <w:pPr>
+              <w:spacing w:after="0" w:line="240" w:lineRule="auto"/>
+              <w:rPr>
+                <w:rFonts w:ascii="Times New Roman" w:eastAsia="Times New Roman" w:hAnsi="Times New Roman" w:cs="Times New Roman"/>
+                <w:kern w:val="0"/>
+                <w:sz w:val="24"/>
+                <w:szCs w:val="24"/>
+                <w:lang w:val="en-US"/>
+                <w14:ligatures w14:val="none"/>
+              </w:rPr>
+            </w:pPr>
+            <w:r>
+              <w:rPr>
+                <w:rFonts w:ascii="Arial" w:eastAsia="Times New Roman" w:hAnsi="Arial" w:cs="Arial"/>
+                <w:color w:val="000000"/>
+                <w:kern w:val="0"/>
+                <w:lang w:val="en-US"/>
+                <w14:ligatures w14:val="none"/>
+              </w:rPr>
+              <w:t>0.77</w:t>
+            </w:r>
+          </w:p>
+        </w:tc>
+        <w:tc>
+          <w:tcPr>
+            <w:tcW w:w="0" w:type="auto"/>
+            <w:tcBorders>
+              <w:top w:val="single" w:sz="8" w:space="0" w:color="000000"/>
+            </w:tcBorders>
+            <w:tcMar>
+              <w:top w:w="100" w:type="dxa"/>
+              <w:left w:w="100" w:type="dxa"/>
+              <w:bottom w:w="100" w:type="dxa"/>
+              <w:right w:w="100" w:type="dxa"/>
+            </w:tcMar>
+            <w:hideMark/>
+          </w:tcPr>
+          <w:p>
+            <w:pPr>
+              <w:spacing w:after="0" w:line="240" w:lineRule="auto"/>
+              <w:rPr>
+                <w:rFonts w:ascii="Times New Roman" w:eastAsia="Times New Roman" w:hAnsi="Times New Roman" w:cs="Times New Roman"/>
+                <w:kern w:val="0"/>
+                <w:sz w:val="24"/>
+                <w:szCs w:val="24"/>
+                <w:lang w:val="en-US"/>
+                <w14:ligatures w14:val="none"/>
+              </w:rPr>
+            </w:pPr>
+            <w:r>
+              <w:rPr>
+                <w:rFonts w:ascii="Arial" w:eastAsia="Times New Roman" w:hAnsi="Arial" w:cs="Arial"/>
+                <w:color w:val="000000"/>
+                <w:kern w:val="0"/>
+                <w:lang w:val="en-US"/>
+                <w14:ligatures w14:val="none"/>
+              </w:rPr>
+              <w:t>0.85</w:t>
+            </w:r>
+          </w:p>
+        </w:tc>
+        <w:tc>
+          <w:tcPr>
+            <w:tcW w:w="0" w:type="auto"/>
+            <w:tcBorders>
+              <w:top w:val="single" w:sz="8" w:space="0" w:color="000000"/>
+            </w:tcBorders>
+            <w:tcMar>
+              <w:top w:w="100" w:type="dxa"/>
+              <w:left w:w="100" w:type="dxa"/>
+              <w:bottom w:w="100" w:type="dxa"/>
+              <w:right w:w="100" w:type="dxa"/>
+            </w:tcMar>
+            <w:hideMark/>
+          </w:tcPr>
+          <w:p>
+            <w:pPr>
+              <w:spacing w:after="0" w:line="240" w:lineRule="auto"/>
+              <w:rPr>
+                <w:rFonts w:ascii="Times New Roman" w:eastAsia="Times New Roman" w:hAnsi="Times New Roman" w:cs="Times New Roman"/>
+                <w:kern w:val="0"/>
+                <w:sz w:val="24"/>
+                <w:szCs w:val="24"/>
+                <w:lang w:val="en-US"/>
+                <w14:ligatures w14:val="none"/>
+              </w:rPr>
+            </w:pPr>
+            <w:r>
+              <w:rPr>
+                <w:rFonts w:ascii="Arial" w:eastAsia="Times New Roman" w:hAnsi="Arial" w:cs="Arial"/>
+                <w:color w:val="000000"/>
+                <w:kern w:val="0"/>
+                <w:lang w:val="en-US"/>
+                <w14:ligatures w14:val="none"/>
+              </w:rPr>
+              <w:t>0.81</w:t>
+            </w:r>
+          </w:p>
+        </w:tc>
+        <w:tc>
+          <w:tcPr>
+            <w:tcW w:w="0" w:type="auto"/>
+            <w:tcBorders>
+              <w:top w:val="single" w:sz="8" w:space="0" w:color="000000"/>
+            </w:tcBorders>
+            <w:tcMar>
+              <w:top w:w="100" w:type="dxa"/>
+              <w:left w:w="100" w:type="dxa"/>
+              <w:bottom w:w="100" w:type="dxa"/>
+              <w:right w:w="100" w:type="dxa"/>
+            </w:tcMar>
+            <w:hideMark/>
+          </w:tcPr>
+          <w:p>
+            <w:pPr>
+              <w:spacing w:after="0" w:line="240" w:lineRule="auto"/>
+              <w:rPr>
+                <w:rFonts w:ascii="Times New Roman" w:eastAsia="Times New Roman" w:hAnsi="Times New Roman" w:cs="Times New Roman"/>
+                <w:kern w:val="0"/>
+                <w:sz w:val="24"/>
+                <w:szCs w:val="24"/>
+                <w:lang w:val="en-US"/>
+                <w14:ligatures w14:val="none"/>
+              </w:rPr>
+            </w:pPr>
+            <w:r>
+              <w:rPr>
+                <w:rFonts w:ascii="Arial" w:eastAsia="Times New Roman" w:hAnsi="Arial" w:cs="Arial"/>
+                <w:color w:val="000000"/>
+                <w:kern w:val="0"/>
+                <w:lang w:val="en-US"/>
+                <w14:ligatures w14:val="none"/>
+              </w:rPr>
+              <w:t>33656</w:t>
+            </w:r>
+          </w:p>
+        </w:tc>
+      </w:tr>
+      <w:tr>
+        <w:tc>
+          <w:tcPr>
+            <w:tcW w:w="0" w:type="auto"/>
+            <w:tcMar>
+              <w:top w:w="100" w:type="dxa"/>
+              <w:left w:w="100" w:type="dxa"/>
+              <w:bottom w:w="100" w:type="dxa"/>
+              <w:right w:w="100" w:type="dxa"/>
+            </w:tcMar>
+            <w:hideMark/>
+          </w:tcPr>
+          <w:p>
+            <w:pPr>
+              <w:spacing w:after="0" w:line="240" w:lineRule="auto"/>
+              <w:rPr>
+                <w:rFonts w:ascii="Times New Roman" w:eastAsia="Times New Roman" w:hAnsi="Times New Roman" w:cs="Times New Roman"/>
+                <w:kern w:val="0"/>
+                <w:sz w:val="24"/>
+                <w:szCs w:val="24"/>
+                <w:lang w:val="en-US"/>
+                <w14:ligatures w14:val="none"/>
+              </w:rPr>
+            </w:pPr>
+            <w:r>
+              <w:rPr>
+                <w:rFonts w:ascii="Courier New" w:eastAsia="Times New Roman" w:hAnsi="Courier New" w:cs="Courier New"/>
+                <w:color w:val="212121"/>
+                <w:kern w:val="0"/>
+                <w:sz w:val="21"/>
+                <w:szCs w:val="21"/>
+                <w:shd w:val="clear" w:color="auto" w:fill="FFFFFF"/>
+                <w:lang w:val="en-US"/>
+                <w14:ligatures w14:val="none"/>
+              </w:rPr>
+              <w:t>IONIC </w:t>
+            </w:r>
+          </w:p>
+        </w:tc>
+        <w:tc>
+          <w:tcPr>
+            <w:tcW w:w="0" w:type="auto"/>
+            <w:tcMar>
+              <w:top w:w="100" w:type="dxa"/>
+              <w:left w:w="100" w:type="dxa"/>
+              <w:bottom w:w="100" w:type="dxa"/>
+              <w:right w:w="100" w:type="dxa"/>
+            </w:tcMar>
+            <w:hideMark/>
+          </w:tcPr>
+          <w:p>
+            <w:pPr>
+              <w:spacing w:after="0" w:line="240" w:lineRule="auto"/>
+              <w:rPr>
+                <w:rFonts w:ascii="Times New Roman" w:eastAsia="Times New Roman" w:hAnsi="Times New Roman" w:cs="Times New Roman"/>
+                <w:kern w:val="0"/>
+                <w:sz w:val="24"/>
+                <w:szCs w:val="24"/>
+                <w:lang w:val="en-US"/>
+                <w14:ligatures w14:val="none"/>
+              </w:rPr>
+            </w:pPr>
+            <w:r>
+              <w:rPr>
+                <w:rFonts w:ascii="Arial" w:eastAsia="Times New Roman" w:hAnsi="Arial" w:cs="Arial"/>
+                <w:color w:val="000000"/>
+                <w:kern w:val="0"/>
+                <w:lang w:val="en-US"/>
+                <w14:ligatures w14:val="none"/>
+              </w:rPr>
+              <w:t>0.46</w:t>
+            </w:r>
+          </w:p>
+        </w:tc>
+        <w:tc>
+          <w:tcPr>
+            <w:tcW w:w="0" w:type="auto"/>
+            <w:tcMar>
+              <w:top w:w="100" w:type="dxa"/>
+              <w:left w:w="100" w:type="dxa"/>
+              <w:bottom w:w="100" w:type="dxa"/>
+              <w:right w:w="100" w:type="dxa"/>
+            </w:tcMar>
+            <w:hideMark/>
+          </w:tcPr>
+          <w:p>
+            <w:pPr>
+              <w:spacing w:after="0" w:line="240" w:lineRule="auto"/>
+              <w:rPr>
+                <w:rFonts w:ascii="Times New Roman" w:eastAsia="Times New Roman" w:hAnsi="Times New Roman" w:cs="Times New Roman"/>
+                <w:kern w:val="0"/>
+                <w:sz w:val="24"/>
+                <w:szCs w:val="24"/>
+                <w:lang w:val="en-US"/>
+                <w14:ligatures w14:val="none"/>
+              </w:rPr>
+            </w:pPr>
+            <w:r>
+              <w:rPr>
+                <w:rFonts w:ascii="Arial" w:eastAsia="Times New Roman" w:hAnsi="Arial" w:cs="Arial"/>
+                <w:color w:val="000000"/>
+                <w:kern w:val="0"/>
+                <w:lang w:val="en-US"/>
+                <w14:ligatures w14:val="none"/>
+              </w:rPr>
+              <w:t>0.26</w:t>
+            </w:r>
+          </w:p>
+        </w:tc>
+        <w:tc>
+          <w:tcPr>
+            <w:tcW w:w="0" w:type="auto"/>
+            <w:tcMar>
+              <w:top w:w="100" w:type="dxa"/>
+              <w:left w:w="100" w:type="dxa"/>
+              <w:bottom w:w="100" w:type="dxa"/>
+              <w:right w:w="100" w:type="dxa"/>
+            </w:tcMar>
+            <w:hideMark/>
+          </w:tcPr>
+          <w:p>
+            <w:pPr>
+              <w:spacing w:after="0" w:line="240" w:lineRule="auto"/>
+              <w:rPr>
+                <w:rFonts w:ascii="Times New Roman" w:eastAsia="Times New Roman" w:hAnsi="Times New Roman" w:cs="Times New Roman"/>
+                <w:kern w:val="0"/>
+                <w:sz w:val="24"/>
+                <w:szCs w:val="24"/>
+                <w:lang w:val="en-US"/>
+                <w14:ligatures w14:val="none"/>
+              </w:rPr>
+            </w:pPr>
+            <w:r>
+              <w:rPr>
+                <w:rFonts w:ascii="Arial" w:eastAsia="Times New Roman" w:hAnsi="Arial" w:cs="Arial"/>
+                <w:color w:val="000000"/>
+                <w:kern w:val="0"/>
+                <w:lang w:val="en-US"/>
+                <w14:ligatures w14:val="none"/>
+              </w:rPr>
+              <w:t>0.33</w:t>
+            </w:r>
+          </w:p>
+        </w:tc>
+        <w:tc>
+          <w:tcPr>
+            <w:tcW w:w="0" w:type="auto"/>
+            <w:tcMar>
+              <w:top w:w="100" w:type="dxa"/>
+              <w:left w:w="100" w:type="dxa"/>
+              <w:bottom w:w="100" w:type="dxa"/>
+              <w:right w:w="100" w:type="dxa"/>
+            </w:tcMar>
+            <w:hideMark/>
+          </w:tcPr>
+          <w:p>
+            <w:pPr>
+              <w:spacing w:after="0" w:line="240" w:lineRule="auto"/>
+              <w:rPr>
+                <w:rFonts w:ascii="Times New Roman" w:eastAsia="Times New Roman" w:hAnsi="Times New Roman" w:cs="Times New Roman"/>
+                <w:kern w:val="0"/>
+                <w:sz w:val="24"/>
+                <w:szCs w:val="24"/>
+                <w:lang w:val="en-US"/>
+                <w14:ligatures w14:val="none"/>
+              </w:rPr>
+            </w:pPr>
+            <w:r>
+              <w:rPr>
+                <w:rFonts w:ascii="Arial" w:eastAsia="Times New Roman" w:hAnsi="Arial" w:cs="Arial"/>
+                <w:color w:val="000000"/>
+                <w:kern w:val="0"/>
+                <w:lang w:val="en-US"/>
+                <w14:ligatures w14:val="none"/>
+              </w:rPr>
+              <w:t>916</w:t>
+            </w:r>
+          </w:p>
+        </w:tc>
+      </w:tr>
+      <w:tr>
+        <w:tc>
+          <w:tcPr>
+            <w:tcW w:w="0" w:type="auto"/>
+            <w:tcMar>
+              <w:top w:w="100" w:type="dxa"/>
+              <w:left w:w="100" w:type="dxa"/>
+              <w:bottom w:w="100" w:type="dxa"/>
+              <w:right w:w="100" w:type="dxa"/>
+            </w:tcMar>
+            <w:hideMark/>
+          </w:tcPr>
+          <w:p>
+            <w:pPr>
+              <w:spacing w:after="0" w:line="240" w:lineRule="auto"/>
+              <w:rPr>
+                <w:rFonts w:ascii="Times New Roman" w:eastAsia="Times New Roman" w:hAnsi="Times New Roman" w:cs="Times New Roman"/>
+                <w:kern w:val="0"/>
+                <w:sz w:val="24"/>
+                <w:szCs w:val="24"/>
+                <w:lang w:val="en-US"/>
+                <w14:ligatures w14:val="none"/>
+              </w:rPr>
+            </w:pPr>
+            <w:r>
+              <w:rPr>
+                <w:rFonts w:ascii="Courier New" w:eastAsia="Times New Roman" w:hAnsi="Courier New" w:cs="Courier New"/>
+                <w:color w:val="212121"/>
+                <w:kern w:val="0"/>
+                <w:sz w:val="21"/>
+                <w:szCs w:val="21"/>
+                <w:shd w:val="clear" w:color="auto" w:fill="FFFFFF"/>
+                <w:lang w:val="en-US"/>
+                <w14:ligatures w14:val="none"/>
+              </w:rPr>
+              <w:t>PICATION </w:t>
+            </w:r>
+          </w:p>
+        </w:tc>
+        <w:tc>
+          <w:tcPr>
+            <w:tcW w:w="0" w:type="auto"/>
+            <w:tcMar>
+              <w:top w:w="100" w:type="dxa"/>
+              <w:left w:w="100" w:type="dxa"/>
+              <w:bottom w:w="100" w:type="dxa"/>
+              <w:right w:w="100" w:type="dxa"/>
+            </w:tcMar>
+            <w:hideMark/>
+          </w:tcPr>
+          <w:p>
+            <w:pPr>
+              <w:spacing w:after="0" w:line="240" w:lineRule="auto"/>
+              <w:rPr>
+                <w:rFonts w:ascii="Times New Roman" w:eastAsia="Times New Roman" w:hAnsi="Times New Roman" w:cs="Times New Roman"/>
+                <w:kern w:val="0"/>
+                <w:sz w:val="24"/>
+                <w:szCs w:val="24"/>
+                <w:lang w:val="en-US"/>
+                <w14:ligatures w14:val="none"/>
+              </w:rPr>
+            </w:pPr>
+            <w:r>
+              <w:rPr>
+                <w:rFonts w:ascii="Arial" w:eastAsia="Times New Roman" w:hAnsi="Arial" w:cs="Arial"/>
+                <w:color w:val="000000"/>
+                <w:kern w:val="0"/>
+                <w:lang w:val="en-US"/>
+                <w14:ligatures w14:val="none"/>
+              </w:rPr>
+              <w:t>0.05</w:t>
+            </w:r>
+          </w:p>
+        </w:tc>
+        <w:tc>
+          <w:tcPr>
+            <w:tcW w:w="0" w:type="auto"/>
+            <w:tcMar>
+              <w:top w:w="100" w:type="dxa"/>
+              <w:left w:w="100" w:type="dxa"/>
+              <w:bottom w:w="100" w:type="dxa"/>
+              <w:right w:w="100" w:type="dxa"/>
+            </w:tcMar>
+            <w:hideMark/>
+          </w:tcPr>
+          <w:p>
+            <w:pPr>
+              <w:spacing w:after="0" w:line="240" w:lineRule="auto"/>
+              <w:rPr>
+                <w:rFonts w:ascii="Times New Roman" w:eastAsia="Times New Roman" w:hAnsi="Times New Roman" w:cs="Times New Roman"/>
+                <w:kern w:val="0"/>
+                <w:sz w:val="24"/>
+                <w:szCs w:val="24"/>
+                <w:lang w:val="en-US"/>
+                <w14:ligatures w14:val="none"/>
+              </w:rPr>
+            </w:pPr>
+            <w:r>
+              <w:rPr>
+                <w:rFonts w:ascii="Arial" w:eastAsia="Times New Roman" w:hAnsi="Arial" w:cs="Arial"/>
+                <w:color w:val="000000"/>
+                <w:kern w:val="0"/>
+                <w:lang w:val="en-US"/>
+                <w14:ligatures w14:val="none"/>
+              </w:rPr>
+              <w:t>0.60</w:t>
+            </w:r>
+          </w:p>
+        </w:tc>
+        <w:tc>
+          <w:tcPr>
+            <w:tcW w:w="0" w:type="auto"/>
+            <w:tcMar>
+              <w:top w:w="100" w:type="dxa"/>
+              <w:left w:w="100" w:type="dxa"/>
+              <w:bottom w:w="100" w:type="dxa"/>
+              <w:right w:w="100" w:type="dxa"/>
+            </w:tcMar>
+            <w:hideMark/>
+          </w:tcPr>
+          <w:p>
+            <w:pPr>
+              <w:spacing w:after="0" w:line="240" w:lineRule="auto"/>
+              <w:rPr>
+                <w:rFonts w:ascii="Times New Roman" w:eastAsia="Times New Roman" w:hAnsi="Times New Roman" w:cs="Times New Roman"/>
+                <w:kern w:val="0"/>
+                <w:sz w:val="24"/>
+                <w:szCs w:val="24"/>
+                <w:lang w:val="en-US"/>
+                <w14:ligatures w14:val="none"/>
+              </w:rPr>
+            </w:pPr>
+            <w:r>
+              <w:rPr>
+                <w:rFonts w:ascii="Arial" w:eastAsia="Times New Roman" w:hAnsi="Arial" w:cs="Arial"/>
+                <w:color w:val="000000"/>
+                <w:kern w:val="0"/>
+                <w:lang w:val="en-US"/>
+                <w14:ligatures w14:val="none"/>
+              </w:rPr>
+              <w:t>0.09</w:t>
+            </w:r>
+          </w:p>
+        </w:tc>
+        <w:tc>
+          <w:tcPr>
+            <w:tcW w:w="0" w:type="auto"/>
+            <w:tcMar>
+              <w:top w:w="100" w:type="dxa"/>
+              <w:left w:w="100" w:type="dxa"/>
+              <w:bottom w:w="100" w:type="dxa"/>
+              <w:right w:w="100" w:type="dxa"/>
+            </w:tcMar>
+            <w:hideMark/>
+          </w:tcPr>
+          <w:p>
+            <w:pPr>
+              <w:spacing w:after="0" w:line="240" w:lineRule="auto"/>
+              <w:rPr>
+                <w:rFonts w:ascii="Times New Roman" w:eastAsia="Times New Roman" w:hAnsi="Times New Roman" w:cs="Times New Roman"/>
+                <w:kern w:val="0"/>
+                <w:sz w:val="24"/>
+                <w:szCs w:val="24"/>
+                <w:lang w:val="en-US"/>
+                <w14:ligatures w14:val="none"/>
+              </w:rPr>
+            </w:pPr>
+            <w:r>
+              <w:rPr>
+                <w:rFonts w:ascii="Arial" w:eastAsia="Times New Roman" w:hAnsi="Arial" w:cs="Arial"/>
+                <w:color w:val="000000"/>
+                <w:kern w:val="0"/>
+                <w:lang w:val="en-US"/>
+                <w14:ligatures w14:val="none"/>
+              </w:rPr>
+              <w:t>63</w:t>
+            </w:r>
+          </w:p>
+        </w:tc>
+      </w:tr>
+      <w:tr>
+        <w:tc>
+          <w:tcPr>
+            <w:tcW w:w="0" w:type="auto"/>
+            <w:tcMar>
+              <w:top w:w="100" w:type="dxa"/>
+              <w:left w:w="100" w:type="dxa"/>
+              <w:bottom w:w="100" w:type="dxa"/>
+              <w:right w:w="100" w:type="dxa"/>
+            </w:tcMar>
+            <w:hideMark/>
+          </w:tcPr>
+          <w:p>
+            <w:pPr>
+              <w:spacing w:after="0" w:line="240" w:lineRule="auto"/>
+              <w:rPr>
+                <w:rFonts w:ascii="Times New Roman" w:eastAsia="Times New Roman" w:hAnsi="Times New Roman" w:cs="Times New Roman"/>
+                <w:kern w:val="0"/>
+                <w:sz w:val="24"/>
+                <w:szCs w:val="24"/>
+                <w:lang w:val="en-US"/>
+                <w14:ligatures w14:val="none"/>
+              </w:rPr>
+            </w:pPr>
+            <w:r>
+              <w:rPr>
+                <w:rFonts w:ascii="Courier New" w:eastAsia="Times New Roman" w:hAnsi="Courier New" w:cs="Courier New"/>
+                <w:color w:val="212121"/>
+                <w:kern w:val="0"/>
+                <w:sz w:val="21"/>
+                <w:szCs w:val="21"/>
+                <w:shd w:val="clear" w:color="auto" w:fill="FFFFFF"/>
+                <w:lang w:val="en-US"/>
+                <w14:ligatures w14:val="none"/>
+              </w:rPr>
+              <w:t>PIPISTACK </w:t>
+            </w:r>
+          </w:p>
+        </w:tc>
+        <w:tc>
+          <w:tcPr>
+            <w:tcW w:w="0" w:type="auto"/>
+            <w:tcMar>
+              <w:top w:w="100" w:type="dxa"/>
+              <w:left w:w="100" w:type="dxa"/>
+              <w:bottom w:w="100" w:type="dxa"/>
+              <w:right w:w="100" w:type="dxa"/>
+            </w:tcMar>
+            <w:hideMark/>
+          </w:tcPr>
+          <w:p>
+            <w:pPr>
+              <w:spacing w:after="0" w:line="240" w:lineRule="auto"/>
+              <w:rPr>
+                <w:rFonts w:ascii="Times New Roman" w:eastAsia="Times New Roman" w:hAnsi="Times New Roman" w:cs="Times New Roman"/>
+                <w:kern w:val="0"/>
+                <w:sz w:val="24"/>
+                <w:szCs w:val="24"/>
+                <w:lang w:val="en-US"/>
+                <w14:ligatures w14:val="none"/>
+              </w:rPr>
+            </w:pPr>
+            <w:r>
+              <w:rPr>
+                <w:rFonts w:ascii="Arial" w:eastAsia="Times New Roman" w:hAnsi="Arial" w:cs="Arial"/>
+                <w:color w:val="000000"/>
+                <w:kern w:val="0"/>
+                <w:lang w:val="en-US"/>
+                <w14:ligatures w14:val="none"/>
+              </w:rPr>
+              <w:t>0.39</w:t>
+            </w:r>
+          </w:p>
+        </w:tc>
+        <w:tc>
+          <w:tcPr>
+            <w:tcW w:w="0" w:type="auto"/>
+            <w:tcMar>
+              <w:top w:w="100" w:type="dxa"/>
+              <w:left w:w="100" w:type="dxa"/>
+              <w:bottom w:w="100" w:type="dxa"/>
+              <w:right w:w="100" w:type="dxa"/>
+            </w:tcMar>
+            <w:hideMark/>
+          </w:tcPr>
+          <w:p>
+            <w:pPr>
+              <w:spacing w:after="0" w:line="240" w:lineRule="auto"/>
+              <w:rPr>
+                <w:rFonts w:ascii="Times New Roman" w:eastAsia="Times New Roman" w:hAnsi="Times New Roman" w:cs="Times New Roman"/>
+                <w:kern w:val="0"/>
+                <w:sz w:val="24"/>
+                <w:szCs w:val="24"/>
+                <w:lang w:val="en-US"/>
+                <w14:ligatures w14:val="none"/>
+              </w:rPr>
+            </w:pPr>
+            <w:r>
+              <w:rPr>
+                <w:rFonts w:ascii="Arial" w:eastAsia="Times New Roman" w:hAnsi="Arial" w:cs="Arial"/>
+                <w:color w:val="000000"/>
+                <w:kern w:val="0"/>
+                <w:lang w:val="en-US"/>
+                <w14:ligatures w14:val="none"/>
+              </w:rPr>
+              <w:t>0.99</w:t>
+            </w:r>
+          </w:p>
+        </w:tc>
+        <w:tc>
+          <w:tcPr>
+            <w:tcW w:w="0" w:type="auto"/>
+            <w:tcMar>
+              <w:top w:w="100" w:type="dxa"/>
+              <w:left w:w="100" w:type="dxa"/>
+              <w:bottom w:w="100" w:type="dxa"/>
+              <w:right w:w="100" w:type="dxa"/>
+            </w:tcMar>
+            <w:hideMark/>
+          </w:tcPr>
+          <w:p>
+            <w:pPr>
+              <w:spacing w:after="0" w:line="240" w:lineRule="auto"/>
+              <w:rPr>
+                <w:rFonts w:ascii="Times New Roman" w:eastAsia="Times New Roman" w:hAnsi="Times New Roman" w:cs="Times New Roman"/>
+                <w:kern w:val="0"/>
+                <w:sz w:val="24"/>
+                <w:szCs w:val="24"/>
+                <w:lang w:val="en-US"/>
+                <w14:ligatures w14:val="none"/>
+              </w:rPr>
+            </w:pPr>
+            <w:r>
+              <w:rPr>
+                <w:rFonts w:ascii="Arial" w:eastAsia="Times New Roman" w:hAnsi="Arial" w:cs="Arial"/>
+                <w:color w:val="000000"/>
+                <w:kern w:val="0"/>
+                <w:lang w:val="en-US"/>
+                <w14:ligatures w14:val="none"/>
+              </w:rPr>
+              <w:t>0.56</w:t>
+            </w:r>
+          </w:p>
+        </w:tc>
+        <w:tc>
+          <w:tcPr>
+            <w:tcW w:w="0" w:type="auto"/>
+            <w:tcMar>
+              <w:top w:w="100" w:type="dxa"/>
+              <w:left w:w="100" w:type="dxa"/>
+              <w:bottom w:w="100" w:type="dxa"/>
+              <w:right w:w="100" w:type="dxa"/>
+            </w:tcMar>
+            <w:hideMark/>
+          </w:tcPr>
+          <w:p>
+            <w:pPr>
+              <w:spacing w:after="0" w:line="240" w:lineRule="auto"/>
+              <w:rPr>
+                <w:rFonts w:ascii="Times New Roman" w:eastAsia="Times New Roman" w:hAnsi="Times New Roman" w:cs="Times New Roman"/>
+                <w:kern w:val="0"/>
+                <w:sz w:val="24"/>
+                <w:szCs w:val="24"/>
+                <w:lang w:val="en-US"/>
+                <w14:ligatures w14:val="none"/>
+              </w:rPr>
+            </w:pPr>
+            <w:r>
+              <w:rPr>
+                <w:rFonts w:ascii="Arial" w:eastAsia="Times New Roman" w:hAnsi="Arial" w:cs="Arial"/>
+                <w:color w:val="000000"/>
+                <w:kern w:val="0"/>
+                <w:lang w:val="en-US"/>
+                <w14:ligatures w14:val="none"/>
+              </w:rPr>
+              <w:t>1050</w:t>
+            </w:r>
+          </w:p>
+        </w:tc>
+      </w:tr>
+      <w:tr>
+        <w:tc>
+          <w:tcPr>
+            <w:tcW w:w="0" w:type="auto"/>
+            <w:tcMar>
+              <w:top w:w="100" w:type="dxa"/>
+              <w:left w:w="100" w:type="dxa"/>
+              <w:bottom w:w="100" w:type="dxa"/>
+              <w:right w:w="100" w:type="dxa"/>
+            </w:tcMar>
+            <w:hideMark/>
+          </w:tcPr>
+          <w:p>
+            <w:pPr>
+              <w:spacing w:after="0" w:line="240" w:lineRule="auto"/>
+              <w:rPr>
+                <w:rFonts w:ascii="Times New Roman" w:eastAsia="Times New Roman" w:hAnsi="Times New Roman" w:cs="Times New Roman"/>
+                <w:kern w:val="0"/>
+                <w:sz w:val="24"/>
+                <w:szCs w:val="24"/>
+                <w:lang w:val="en-US"/>
+                <w14:ligatures w14:val="none"/>
+              </w:rPr>
+            </w:pPr>
+            <w:r>
+              <w:rPr>
+                <w:rFonts w:ascii="Courier New" w:eastAsia="Times New Roman" w:hAnsi="Courier New" w:cs="Courier New"/>
+                <w:color w:val="212121"/>
+                <w:kern w:val="0"/>
+                <w:sz w:val="21"/>
+                <w:szCs w:val="21"/>
+                <w:shd w:val="clear" w:color="auto" w:fill="FFFFFF"/>
+                <w:lang w:val="en-US"/>
+                <w14:ligatures w14:val="none"/>
+              </w:rPr>
+              <w:t>SSBOND </w:t>
+            </w:r>
+          </w:p>
+        </w:tc>
+        <w:tc>
+          <w:tcPr>
+            <w:tcW w:w="0" w:type="auto"/>
+            <w:tcMar>
+              <w:top w:w="100" w:type="dxa"/>
+              <w:left w:w="100" w:type="dxa"/>
+              <w:bottom w:w="100" w:type="dxa"/>
+              <w:right w:w="100" w:type="dxa"/>
+            </w:tcMar>
+            <w:hideMark/>
+          </w:tcPr>
+          <w:p>
+            <w:pPr>
+              <w:spacing w:after="0" w:line="240" w:lineRule="auto"/>
+              <w:rPr>
+                <w:rFonts w:ascii="Times New Roman" w:eastAsia="Times New Roman" w:hAnsi="Times New Roman" w:cs="Times New Roman"/>
+                <w:kern w:val="0"/>
+                <w:sz w:val="24"/>
+                <w:szCs w:val="24"/>
+                <w:lang w:val="en-US"/>
+                <w14:ligatures w14:val="none"/>
+              </w:rPr>
+            </w:pPr>
+            <w:r>
+              <w:rPr>
+                <w:rFonts w:ascii="Arial" w:eastAsia="Times New Roman" w:hAnsi="Arial" w:cs="Arial"/>
+                <w:color w:val="000000"/>
+                <w:kern w:val="0"/>
+                <w:lang w:val="en-US"/>
+                <w14:ligatures w14:val="none"/>
+              </w:rPr>
+              <w:t>0.43</w:t>
+            </w:r>
+          </w:p>
+        </w:tc>
+        <w:tc>
+          <w:tcPr>
+            <w:tcW w:w="0" w:type="auto"/>
+            <w:tcMar>
+              <w:top w:w="100" w:type="dxa"/>
+              <w:left w:w="100" w:type="dxa"/>
+              <w:bottom w:w="100" w:type="dxa"/>
+              <w:right w:w="100" w:type="dxa"/>
+            </w:tcMar>
+            <w:hideMark/>
+          </w:tcPr>
+          <w:p>
+            <w:pPr>
+              <w:spacing w:after="0" w:line="240" w:lineRule="auto"/>
+              <w:rPr>
+                <w:rFonts w:ascii="Times New Roman" w:eastAsia="Times New Roman" w:hAnsi="Times New Roman" w:cs="Times New Roman"/>
+                <w:kern w:val="0"/>
+                <w:sz w:val="24"/>
+                <w:szCs w:val="24"/>
+                <w:lang w:val="en-US"/>
+                <w14:ligatures w14:val="none"/>
+              </w:rPr>
+            </w:pPr>
+            <w:r>
+              <w:rPr>
+                <w:rFonts w:ascii="Arial" w:eastAsia="Times New Roman" w:hAnsi="Arial" w:cs="Arial"/>
+                <w:color w:val="000000"/>
+                <w:kern w:val="0"/>
+                <w:lang w:val="en-US"/>
+                <w14:ligatures w14:val="none"/>
+              </w:rPr>
+              <w:t>1.00</w:t>
+            </w:r>
+          </w:p>
+        </w:tc>
+        <w:tc>
+          <w:tcPr>
+            <w:tcW w:w="0" w:type="auto"/>
+            <w:tcMar>
+              <w:top w:w="100" w:type="dxa"/>
+              <w:left w:w="100" w:type="dxa"/>
+              <w:bottom w:w="100" w:type="dxa"/>
+              <w:right w:w="100" w:type="dxa"/>
+            </w:tcMar>
+            <w:hideMark/>
+          </w:tcPr>
+          <w:p>
+            <w:pPr>
+              <w:spacing w:after="0" w:line="240" w:lineRule="auto"/>
+              <w:rPr>
+                <w:rFonts w:ascii="Times New Roman" w:eastAsia="Times New Roman" w:hAnsi="Times New Roman" w:cs="Times New Roman"/>
+                <w:kern w:val="0"/>
+                <w:sz w:val="24"/>
+                <w:szCs w:val="24"/>
+                <w:lang w:val="en-US"/>
+                <w14:ligatures w14:val="none"/>
+              </w:rPr>
+            </w:pPr>
+            <w:r>
+              <w:rPr>
+                <w:rFonts w:ascii="Arial" w:eastAsia="Times New Roman" w:hAnsi="Arial" w:cs="Arial"/>
+                <w:color w:val="000000"/>
+                <w:kern w:val="0"/>
+                <w:lang w:val="en-US"/>
+                <w14:ligatures w14:val="none"/>
+              </w:rPr>
+              <w:t>0.60</w:t>
+            </w:r>
+          </w:p>
+        </w:tc>
+        <w:tc>
+          <w:tcPr>
+            <w:tcW w:w="0" w:type="auto"/>
+            <w:tcMar>
+              <w:top w:w="100" w:type="dxa"/>
+              <w:left w:w="100" w:type="dxa"/>
+              <w:bottom w:w="100" w:type="dxa"/>
+              <w:right w:w="100" w:type="dxa"/>
+            </w:tcMar>
+            <w:hideMark/>
+          </w:tcPr>
+          <w:p>
+            <w:pPr>
+              <w:spacing w:after="0" w:line="240" w:lineRule="auto"/>
+              <w:rPr>
+                <w:rFonts w:ascii="Times New Roman" w:eastAsia="Times New Roman" w:hAnsi="Times New Roman" w:cs="Times New Roman"/>
+                <w:kern w:val="0"/>
+                <w:sz w:val="24"/>
+                <w:szCs w:val="24"/>
+                <w:lang w:val="en-US"/>
+                <w14:ligatures w14:val="none"/>
+              </w:rPr>
+            </w:pPr>
+            <w:r>
+              <w:rPr>
+                <w:rFonts w:ascii="Arial" w:eastAsia="Times New Roman" w:hAnsi="Arial" w:cs="Arial"/>
+                <w:color w:val="000000"/>
+                <w:kern w:val="0"/>
+                <w:lang w:val="en-US"/>
+                <w14:ligatures w14:val="none"/>
+              </w:rPr>
+              <w:t>88</w:t>
+            </w:r>
+          </w:p>
+        </w:tc>
+      </w:tr>
+      <w:tr>
+        <w:tc>
+          <w:tcPr>
+            <w:tcW w:w="0" w:type="auto"/>
+            <w:tcMar>
+              <w:top w:w="100" w:type="dxa"/>
+              <w:left w:w="100" w:type="dxa"/>
+              <w:bottom w:w="100" w:type="dxa"/>
+              <w:right w:w="100" w:type="dxa"/>
+            </w:tcMar>
+            <w:hideMark/>
+          </w:tcPr>
+          <w:p>
+            <w:pPr>
+              <w:spacing w:after="0" w:line="240" w:lineRule="auto"/>
+              <w:rPr>
+                <w:rFonts w:ascii="Times New Roman" w:eastAsia="Times New Roman" w:hAnsi="Times New Roman" w:cs="Times New Roman"/>
+                <w:kern w:val="0"/>
+                <w:sz w:val="24"/>
+                <w:szCs w:val="24"/>
+                <w:lang w:val="en-US"/>
+                <w14:ligatures w14:val="none"/>
+              </w:rPr>
+            </w:pPr>
+            <w:r>
+              <w:rPr>
+                <w:rFonts w:ascii="Courier New" w:eastAsia="Times New Roman" w:hAnsi="Courier New" w:cs="Courier New"/>
+                <w:color w:val="212121"/>
+                <w:kern w:val="0"/>
+                <w:sz w:val="21"/>
+                <w:szCs w:val="21"/>
+                <w:shd w:val="clear" w:color="auto" w:fill="FFFFFF"/>
+                <w:lang w:val="en-US"/>
+                <w14:ligatures w14:val="none"/>
+              </w:rPr>
+              <w:t>VDW </w:t>
+            </w:r>
+          </w:p>
+        </w:tc>
+        <w:tc>
+          <w:tcPr>
+            <w:tcW w:w="0" w:type="auto"/>
+            <w:tcMar>
+              <w:top w:w="100" w:type="dxa"/>
+              <w:left w:w="100" w:type="dxa"/>
+              <w:bottom w:w="100" w:type="dxa"/>
+              <w:right w:w="100" w:type="dxa"/>
+            </w:tcMar>
+            <w:hideMark/>
+          </w:tcPr>
+          <w:p>
+            <w:pPr>
+              <w:spacing w:after="0" w:line="240" w:lineRule="auto"/>
+              <w:rPr>
+                <w:rFonts w:ascii="Times New Roman" w:eastAsia="Times New Roman" w:hAnsi="Times New Roman" w:cs="Times New Roman"/>
+                <w:kern w:val="0"/>
+                <w:sz w:val="24"/>
+                <w:szCs w:val="24"/>
+                <w:lang w:val="en-US"/>
+                <w14:ligatures w14:val="none"/>
+              </w:rPr>
+            </w:pPr>
+            <w:r>
+              <w:rPr>
+                <w:rFonts w:ascii="Arial" w:eastAsia="Times New Roman" w:hAnsi="Arial" w:cs="Arial"/>
+                <w:color w:val="000000"/>
+                <w:kern w:val="0"/>
+                <w:lang w:val="en-US"/>
+                <w14:ligatures w14:val="none"/>
+              </w:rPr>
+              <w:t>0.61</w:t>
+            </w:r>
+          </w:p>
+        </w:tc>
+        <w:tc>
+          <w:tcPr>
+            <w:tcW w:w="0" w:type="auto"/>
+            <w:tcMar>
+              <w:top w:w="100" w:type="dxa"/>
+              <w:left w:w="100" w:type="dxa"/>
+              <w:bottom w:w="100" w:type="dxa"/>
+              <w:right w:w="100" w:type="dxa"/>
+            </w:tcMar>
+            <w:hideMark/>
+          </w:tcPr>
+          <w:p>
+            <w:pPr>
+              <w:spacing w:after="0" w:line="240" w:lineRule="auto"/>
+              <w:rPr>
+                <w:rFonts w:ascii="Times New Roman" w:eastAsia="Times New Roman" w:hAnsi="Times New Roman" w:cs="Times New Roman"/>
+                <w:kern w:val="0"/>
+                <w:sz w:val="24"/>
+                <w:szCs w:val="24"/>
+                <w:lang w:val="en-US"/>
+                <w14:ligatures w14:val="none"/>
+              </w:rPr>
+            </w:pPr>
+            <w:r>
+              <w:rPr>
+                <w:rFonts w:ascii="Arial" w:eastAsia="Times New Roman" w:hAnsi="Arial" w:cs="Arial"/>
+                <w:color w:val="000000"/>
+                <w:kern w:val="0"/>
+                <w:lang w:val="en-US"/>
+                <w14:ligatures w14:val="none"/>
+              </w:rPr>
+              <w:t>0.41</w:t>
+            </w:r>
+          </w:p>
+        </w:tc>
+        <w:tc>
+          <w:tcPr>
+            <w:tcW w:w="0" w:type="auto"/>
+            <w:tcMar>
+              <w:top w:w="100" w:type="dxa"/>
+              <w:left w:w="100" w:type="dxa"/>
+              <w:bottom w:w="100" w:type="dxa"/>
+              <w:right w:w="100" w:type="dxa"/>
+            </w:tcMar>
+            <w:hideMark/>
+          </w:tcPr>
+          <w:p>
+            <w:pPr>
+              <w:spacing w:after="0" w:line="240" w:lineRule="auto"/>
+              <w:rPr>
+                <w:rFonts w:ascii="Times New Roman" w:eastAsia="Times New Roman" w:hAnsi="Times New Roman" w:cs="Times New Roman"/>
+                <w:kern w:val="0"/>
+                <w:sz w:val="24"/>
+                <w:szCs w:val="24"/>
+                <w:lang w:val="en-US"/>
+                <w14:ligatures w14:val="none"/>
+              </w:rPr>
+            </w:pPr>
+            <w:r>
+              <w:rPr>
+                <w:rFonts w:ascii="Arial" w:eastAsia="Times New Roman" w:hAnsi="Arial" w:cs="Arial"/>
+                <w:color w:val="000000"/>
+                <w:kern w:val="0"/>
+                <w:lang w:val="en-US"/>
+                <w14:ligatures w14:val="none"/>
+              </w:rPr>
+              <w:t>0.49</w:t>
+            </w:r>
+          </w:p>
+        </w:tc>
+        <w:tc>
+          <w:tcPr>
+            <w:tcW w:w="0" w:type="auto"/>
+            <w:tcMar>
+              <w:top w:w="100" w:type="dxa"/>
+              <w:left w:w="100" w:type="dxa"/>
+              <w:bottom w:w="100" w:type="dxa"/>
+              <w:right w:w="100" w:type="dxa"/>
+            </w:tcMar>
+            <w:hideMark/>
+          </w:tcPr>
+          <w:p>
+            <w:pPr>
+              <w:spacing w:after="0" w:line="240" w:lineRule="auto"/>
+              <w:rPr>
+                <w:rFonts w:ascii="Times New Roman" w:eastAsia="Times New Roman" w:hAnsi="Times New Roman" w:cs="Times New Roman"/>
+                <w:kern w:val="0"/>
+                <w:sz w:val="24"/>
+                <w:szCs w:val="24"/>
+                <w:lang w:val="en-US"/>
+                <w14:ligatures w14:val="none"/>
+              </w:rPr>
+            </w:pPr>
+            <w:r>
+              <w:rPr>
+                <w:rFonts w:ascii="Arial" w:eastAsia="Times New Roman" w:hAnsi="Arial" w:cs="Arial"/>
+                <w:color w:val="000000"/>
+                <w:kern w:val="0"/>
+                <w:lang w:val="en-US"/>
+                <w14:ligatures w14:val="none"/>
+              </w:rPr>
+              <w:t>15735</w:t>
+            </w:r>
+          </w:p>
+        </w:tc>
+      </w:tr>
+      <w:tr>
+        <w:trPr>
+          <w:trHeight w:val="56"/>
+        </w:trPr>
+        <w:tc>
+          <w:tcPr>
+            <w:tcW w:w="0" w:type="auto"/>
+            <w:tcBorders>
+              <w:top w:val="single" w:sz="8" w:space="0" w:color="000000"/>
+            </w:tcBorders>
+            <w:tcMar>
+              <w:top w:w="100" w:type="dxa"/>
+              <w:left w:w="100" w:type="dxa"/>
+              <w:bottom w:w="100" w:type="dxa"/>
+              <w:right w:w="100" w:type="dxa"/>
+            </w:tcMar>
+            <w:hideMark/>
+          </w:tcPr>
+          <w:p>
+            <w:pPr>
+              <w:spacing w:after="0" w:line="240" w:lineRule="auto"/>
+              <w:rPr>
+                <w:rFonts w:ascii="Times New Roman" w:eastAsia="Times New Roman" w:hAnsi="Times New Roman" w:cs="Times New Roman"/>
+                <w:kern w:val="0"/>
+                <w:sz w:val="24"/>
+                <w:szCs w:val="24"/>
+                <w:lang w:val="en-US"/>
+                <w14:ligatures w14:val="none"/>
+              </w:rPr>
+            </w:pPr>
+            <w:r>
+              <w:rPr>
+                <w:rFonts w:ascii="Courier New" w:eastAsia="Times New Roman" w:hAnsi="Courier New" w:cs="Courier New"/>
+                <w:color w:val="212121"/>
+                <w:kern w:val="0"/>
+                <w:sz w:val="21"/>
+                <w:szCs w:val="21"/>
+                <w:shd w:val="clear" w:color="auto" w:fill="FFFFFF"/>
+                <w:lang w:val="en-US"/>
+                <w14:ligatures w14:val="none"/>
+              </w:rPr>
+              <w:t>macro avg </w:t>
+            </w:r>
+          </w:p>
+        </w:tc>
+        <w:tc>
+          <w:tcPr>
+            <w:tcW w:w="0" w:type="auto"/>
+            <w:tcBorders>
+              <w:top w:val="single" w:sz="8" w:space="0" w:color="000000"/>
+            </w:tcBorders>
+            <w:tcMar>
+              <w:top w:w="100" w:type="dxa"/>
+              <w:left w:w="100" w:type="dxa"/>
+              <w:bottom w:w="100" w:type="dxa"/>
+              <w:right w:w="100" w:type="dxa"/>
+            </w:tcMar>
+            <w:hideMark/>
+          </w:tcPr>
+          <w:p>
+            <w:pPr>
+              <w:spacing w:after="0" w:line="240" w:lineRule="auto"/>
+              <w:rPr>
+                <w:rFonts w:ascii="Times New Roman" w:eastAsia="Times New Roman" w:hAnsi="Times New Roman" w:cs="Times New Roman"/>
+                <w:kern w:val="0"/>
+                <w:sz w:val="24"/>
+                <w:szCs w:val="24"/>
+                <w:lang w:val="en-US"/>
+                <w14:ligatures w14:val="none"/>
+              </w:rPr>
+            </w:pPr>
+            <w:r>
+              <w:rPr>
+                <w:rFonts w:ascii="Arial" w:eastAsia="Times New Roman" w:hAnsi="Arial" w:cs="Arial"/>
+                <w:color w:val="000000"/>
+                <w:kern w:val="0"/>
+                <w:lang w:val="en-US"/>
+                <w14:ligatures w14:val="none"/>
+              </w:rPr>
+              <w:t>0.45</w:t>
+            </w:r>
+          </w:p>
+        </w:tc>
+        <w:tc>
+          <w:tcPr>
+            <w:tcW w:w="0" w:type="auto"/>
+            <w:tcBorders>
+              <w:top w:val="single" w:sz="8" w:space="0" w:color="000000"/>
+            </w:tcBorders>
+            <w:tcMar>
+              <w:top w:w="100" w:type="dxa"/>
+              <w:left w:w="100" w:type="dxa"/>
+              <w:bottom w:w="100" w:type="dxa"/>
+              <w:right w:w="100" w:type="dxa"/>
+            </w:tcMar>
+            <w:hideMark/>
+          </w:tcPr>
+          <w:p>
+            <w:pPr>
+              <w:spacing w:after="0" w:line="240" w:lineRule="auto"/>
+              <w:rPr>
+                <w:rFonts w:ascii="Times New Roman" w:eastAsia="Times New Roman" w:hAnsi="Times New Roman" w:cs="Times New Roman"/>
+                <w:kern w:val="0"/>
+                <w:sz w:val="24"/>
+                <w:szCs w:val="24"/>
+                <w:lang w:val="en-US"/>
+                <w14:ligatures w14:val="none"/>
+              </w:rPr>
+            </w:pPr>
+            <w:r>
+              <w:rPr>
+                <w:rFonts w:ascii="Arial" w:eastAsia="Times New Roman" w:hAnsi="Arial" w:cs="Arial"/>
+                <w:color w:val="000000"/>
+                <w:kern w:val="0"/>
+                <w:lang w:val="en-US"/>
+                <w14:ligatures w14:val="none"/>
+              </w:rPr>
+              <w:t>0.68</w:t>
+            </w:r>
+          </w:p>
+        </w:tc>
+        <w:tc>
+          <w:tcPr>
+            <w:tcW w:w="0" w:type="auto"/>
+            <w:tcBorders>
+              <w:top w:val="single" w:sz="8" w:space="0" w:color="000000"/>
+            </w:tcBorders>
+            <w:tcMar>
+              <w:top w:w="100" w:type="dxa"/>
+              <w:left w:w="100" w:type="dxa"/>
+              <w:bottom w:w="100" w:type="dxa"/>
+              <w:right w:w="100" w:type="dxa"/>
+            </w:tcMar>
+            <w:hideMark/>
+          </w:tcPr>
+          <w:p>
+            <w:pPr>
+              <w:spacing w:after="0" w:line="240" w:lineRule="auto"/>
+              <w:rPr>
+                <w:rFonts w:ascii="Times New Roman" w:eastAsia="Times New Roman" w:hAnsi="Times New Roman" w:cs="Times New Roman"/>
+                <w:kern w:val="0"/>
+                <w:sz w:val="24"/>
+                <w:szCs w:val="24"/>
+                <w:lang w:val="en-US"/>
+                <w14:ligatures w14:val="none"/>
+              </w:rPr>
+            </w:pPr>
+            <w:r>
+              <w:rPr>
+                <w:rFonts w:ascii="Arial" w:eastAsia="Times New Roman" w:hAnsi="Arial" w:cs="Arial"/>
+                <w:color w:val="000000"/>
+                <w:kern w:val="0"/>
+                <w:lang w:val="en-US"/>
+                <w14:ligatures w14:val="none"/>
+              </w:rPr>
+              <w:t>0.48</w:t>
+            </w:r>
+          </w:p>
+        </w:tc>
+        <w:tc>
+          <w:tcPr>
+            <w:tcW w:w="0" w:type="auto"/>
+            <w:vMerge w:val="restart"/>
+            <w:tcBorders>
+              <w:top w:val="single" w:sz="8" w:space="0" w:color="000000"/>
+            </w:tcBorders>
+            <w:tcMar>
+              <w:top w:w="100" w:type="dxa"/>
+              <w:left w:w="100" w:type="dxa"/>
+              <w:bottom w:w="100" w:type="dxa"/>
+              <w:right w:w="100" w:type="dxa"/>
+            </w:tcMar>
+            <w:hideMark/>
+          </w:tcPr>
+          <w:p>
+            <w:pPr>
+              <w:spacing w:after="0" w:line="240" w:lineRule="auto"/>
+              <w:rPr>
+                <w:rFonts w:ascii="Times New Roman" w:eastAsia="Times New Roman" w:hAnsi="Times New Roman" w:cs="Times New Roman"/>
+                <w:kern w:val="0"/>
+                <w:sz w:val="24"/>
+                <w:szCs w:val="24"/>
+                <w:lang w:val="en-US"/>
+                <w14:ligatures w14:val="none"/>
+              </w:rPr>
+            </w:pPr>
+          </w:p>
+          <w:p>
+            <w:pPr>
+              <w:spacing w:after="0" w:line="240" w:lineRule="auto"/>
+              <w:rPr>
+                <w:rFonts w:ascii="Times New Roman" w:eastAsia="Times New Roman" w:hAnsi="Times New Roman" w:cs="Times New Roman"/>
+                <w:kern w:val="0"/>
+                <w:sz w:val="24"/>
+                <w:szCs w:val="24"/>
+                <w:lang w:val="en-US"/>
+                <w14:ligatures w14:val="none"/>
+              </w:rPr>
+            </w:pPr>
+            <w:r>
+              <w:rPr>
+                <w:rFonts w:ascii="Arial" w:eastAsia="Times New Roman" w:hAnsi="Arial" w:cs="Arial"/>
+                <w:color w:val="000000"/>
+                <w:kern w:val="0"/>
+                <w:lang w:val="en-US"/>
+                <w14:ligatures w14:val="none"/>
+              </w:rPr>
+              <w:t>51508</w:t>
+            </w:r>
+          </w:p>
+        </w:tc>
+      </w:tr>
+      <w:tr>
+        <w:trPr>
+          <w:trHeight w:val="465"/>
+        </w:trPr>
+        <w:tc>
+          <w:tcPr>
+            <w:tcW w:w="0" w:type="auto"/>
+            <w:tcMar>
+              <w:top w:w="100" w:type="dxa"/>
+              <w:left w:w="100" w:type="dxa"/>
+              <w:bottom w:w="100" w:type="dxa"/>
+              <w:right w:w="100" w:type="dxa"/>
+            </w:tcMar>
+            <w:hideMark/>
+          </w:tcPr>
+          <w:p>
+            <w:pPr>
+              <w:spacing w:after="0" w:line="240" w:lineRule="auto"/>
+              <w:rPr>
+                <w:rFonts w:ascii="Times New Roman" w:eastAsia="Times New Roman" w:hAnsi="Times New Roman" w:cs="Times New Roman"/>
+                <w:kern w:val="0"/>
+                <w:sz w:val="24"/>
+                <w:szCs w:val="24"/>
+                <w:lang w:val="en-US"/>
+                <w14:ligatures w14:val="none"/>
+              </w:rPr>
+            </w:pPr>
+            <w:r>
+              <w:rPr>
+                <w:rFonts w:ascii="Courier New" w:eastAsia="Times New Roman" w:hAnsi="Courier New" w:cs="Courier New"/>
+                <w:color w:val="212121"/>
+                <w:kern w:val="0"/>
+                <w:sz w:val="21"/>
+                <w:szCs w:val="21"/>
+                <w:shd w:val="clear" w:color="auto" w:fill="FFFFFF"/>
+                <w:lang w:val="en-US"/>
+                <w14:ligatures w14:val="none"/>
+              </w:rPr>
+              <w:t>weighted avg </w:t>
+            </w:r>
+          </w:p>
+        </w:tc>
+        <w:tc>
+          <w:tcPr>
+            <w:tcW w:w="0" w:type="auto"/>
+            <w:tcMar>
+              <w:top w:w="100" w:type="dxa"/>
+              <w:left w:w="100" w:type="dxa"/>
+              <w:bottom w:w="100" w:type="dxa"/>
+              <w:right w:w="100" w:type="dxa"/>
+            </w:tcMar>
+            <w:hideMark/>
+          </w:tcPr>
+          <w:p>
+            <w:pPr>
+              <w:spacing w:after="0" w:line="240" w:lineRule="auto"/>
+              <w:rPr>
+                <w:rFonts w:ascii="Times New Roman" w:eastAsia="Times New Roman" w:hAnsi="Times New Roman" w:cs="Times New Roman"/>
+                <w:kern w:val="0"/>
+                <w:sz w:val="24"/>
+                <w:szCs w:val="24"/>
+                <w:lang w:val="en-US"/>
+                <w14:ligatures w14:val="none"/>
+              </w:rPr>
+            </w:pPr>
+            <w:r>
+              <w:rPr>
+                <w:rFonts w:ascii="Arial" w:eastAsia="Times New Roman" w:hAnsi="Arial" w:cs="Arial"/>
+                <w:color w:val="000000"/>
+                <w:kern w:val="0"/>
+                <w:lang w:val="en-US"/>
+                <w14:ligatures w14:val="none"/>
+              </w:rPr>
+              <w:t>0.71</w:t>
+            </w:r>
+          </w:p>
+        </w:tc>
+        <w:tc>
+          <w:tcPr>
+            <w:tcW w:w="0" w:type="auto"/>
+            <w:tcMar>
+              <w:top w:w="100" w:type="dxa"/>
+              <w:left w:w="100" w:type="dxa"/>
+              <w:bottom w:w="100" w:type="dxa"/>
+              <w:right w:w="100" w:type="dxa"/>
+            </w:tcMar>
+            <w:hideMark/>
+          </w:tcPr>
+          <w:p>
+            <w:pPr>
+              <w:spacing w:after="0" w:line="240" w:lineRule="auto"/>
+              <w:rPr>
+                <w:rFonts w:ascii="Times New Roman" w:eastAsia="Times New Roman" w:hAnsi="Times New Roman" w:cs="Times New Roman"/>
+                <w:kern w:val="0"/>
+                <w:sz w:val="24"/>
+                <w:szCs w:val="24"/>
+                <w:lang w:val="en-US"/>
+                <w14:ligatures w14:val="none"/>
+              </w:rPr>
+            </w:pPr>
+            <w:r>
+              <w:rPr>
+                <w:rFonts w:ascii="Arial" w:eastAsia="Times New Roman" w:hAnsi="Arial" w:cs="Arial"/>
+                <w:color w:val="000000"/>
+                <w:kern w:val="0"/>
+                <w:lang w:val="en-US"/>
+                <w14:ligatures w14:val="none"/>
+              </w:rPr>
+              <w:t>0.70</w:t>
+            </w:r>
+          </w:p>
+        </w:tc>
+        <w:tc>
+          <w:tcPr>
+            <w:tcW w:w="0" w:type="auto"/>
+            <w:tcMar>
+              <w:top w:w="100" w:type="dxa"/>
+              <w:left w:w="100" w:type="dxa"/>
+              <w:bottom w:w="100" w:type="dxa"/>
+              <w:right w:w="100" w:type="dxa"/>
+            </w:tcMar>
+            <w:hideMark/>
+          </w:tcPr>
+          <w:p>
+            <w:pPr>
+              <w:spacing w:after="0" w:line="240" w:lineRule="auto"/>
+              <w:rPr>
+                <w:rFonts w:ascii="Times New Roman" w:eastAsia="Times New Roman" w:hAnsi="Times New Roman" w:cs="Times New Roman"/>
+                <w:kern w:val="0"/>
+                <w:sz w:val="24"/>
+                <w:szCs w:val="24"/>
+                <w:lang w:val="en-US"/>
+                <w14:ligatures w14:val="none"/>
+              </w:rPr>
+            </w:pPr>
+            <w:r>
+              <w:rPr>
+                <w:rFonts w:ascii="Arial" w:eastAsia="Times New Roman" w:hAnsi="Arial" w:cs="Arial"/>
+                <w:color w:val="000000"/>
+                <w:kern w:val="0"/>
+                <w:lang w:val="en-US"/>
+                <w14:ligatures w14:val="none"/>
+              </w:rPr>
+              <w:t>0.70</w:t>
+            </w:r>
+          </w:p>
+        </w:tc>
+        <w:tc>
+          <w:tcPr>
+            <w:tcW w:w="0" w:type="auto"/>
+            <w:vMerge/>
+            <w:tcBorders>
+              <w:top w:val="single" w:sz="8" w:space="0" w:color="000000"/>
+            </w:tcBorders>
+            <w:vAlign w:val="center"/>
+            <w:hideMark/>
+          </w:tcPr>
+          <w:p>
+            <w:pPr>
+              <w:spacing w:after="0" w:line="240" w:lineRule="auto"/>
+              <w:rPr>
+                <w:rFonts w:ascii="Times New Roman" w:eastAsia="Times New Roman" w:hAnsi="Times New Roman" w:cs="Times New Roman"/>
+                <w:kern w:val="0"/>
+                <w:sz w:val="24"/>
+                <w:szCs w:val="24"/>
+                <w:lang w:val="en-US"/>
+                <w14:ligatures w14:val="none"/>
+              </w:rPr>
+            </w:pPr>
+          </w:p>
+        </w:tc>
+      </w:tr>
+    </w:tbl>
+    <w:p>
+      <w:pPr>
+        <w:rPr>
+          <w:lang w:val="en-GB" w:eastAsia="it-IT"/>
+        </w:rPr>
+      </w:pPr>
     </w:p>
     <w:p>
       <w:pPr>
@@ -12038,6 +12698,7 @@
           <w:lang w:val="en-GB" w:eastAsia="it-IT"/>
           <w14:ligatures w14:val="none"/>
         </w:rPr>
+        <w:lastRenderedPageBreak/>
         <w:t>Average statistics at test time? Actual metrics evaluated by professor?</w:t>
       </w:r>
     </w:p>
@@ -12069,9 +12730,10 @@
     </w:p>
     <w:p>
       <w:pPr>
-        <w:spacing w:before="240" w:after="240" w:line="240" w:lineRule="auto"/>
-        <w:rPr>
-          <w:rFonts w:ascii="CMU Serif" w:eastAsia="Times New Roman" w:hAnsi="CMU Serif" w:cs="CMU Serif"/>
+        <w:spacing w:after="0" w:line="240" w:lineRule="auto"/>
+        <w:rPr>
+          <w:rFonts w:ascii="CMU Serif" w:eastAsia="Times New Roman" w:hAnsi="CMU Serif" w:cs="CMU Serif"/>
+          <w:color w:val="000000"/>
           <w:kern w:val="0"/>
           <w:sz w:val="24"/>
           <w:szCs w:val="24"/>
@@ -12089,107 +12751,33 @@
           <w:lang w:val="en-GB" w:eastAsia="it-IT"/>
           <w14:ligatures w14:val="none"/>
         </w:rPr>
-        <w:t>Implementing dataset balancing greatly improved model recall on minority classes. This would indicate that the model is effectively learning information about the classes. However, these classes still suffer from poor precision with resampling likely attributed to the relatively extremely low unique examples not allowing for a good representation of the class to be learned.</w:t>
-      </w:r>
-    </w:p>
-    <w:p>
-      <w:pPr>
-        <w:spacing w:before="240" w:after="240" w:line="240" w:lineRule="auto"/>
-        <w:rPr>
-          <w:rFonts w:ascii="CMU Serif" w:eastAsia="Times New Roman" w:hAnsi="CMU Serif" w:cs="CMU Serif"/>
-          <w:kern w:val="0"/>
-          <w:sz w:val="24"/>
-          <w:szCs w:val="24"/>
-          <w:lang w:val="en-GB" w:eastAsia="it-IT"/>
-          <w14:ligatures w14:val="none"/>
-        </w:rPr>
-      </w:pPr>
-      <w:r>
-        <w:rPr>
-          <w:rFonts w:ascii="CMU Serif" w:eastAsia="Times New Roman" w:hAnsi="CMU Serif" w:cs="CMU Serif"/>
-          <w:color w:val="000000"/>
-          <w:kern w:val="0"/>
-          <w:sz w:val="24"/>
-          <w:szCs w:val="24"/>
-          <w:lang w:val="en-GB" w:eastAsia="it-IT"/>
-          <w14:ligatures w14:val="none"/>
-        </w:rPr>
-        <w:t xml:space="preserve">Through much experimentation it was found that more complex models with more parameters or lower dropout probabilities were better able to recall information about the minority classes, and simpler models would often not predict some of the minority classes at all, namely </w:t>
-      </w:r>
-      <w:r>
-        <w:rPr>
-          <w:rFonts w:ascii="CMU Serif" w:eastAsia="Times New Roman" w:hAnsi="CMU Serif" w:cs="CMU Serif"/>
-          <w:color w:val="000000"/>
-          <w:kern w:val="0"/>
-          <w:sz w:val="24"/>
-          <w:szCs w:val="24"/>
-          <w:lang w:eastAsia="it-IT"/>
-          <w14:ligatures w14:val="none"/>
-        </w:rPr>
-        <w:t>π</w:t>
-      </w:r>
-      <w:r>
-        <w:rPr>
-          <w:rFonts w:ascii="CMU Serif" w:eastAsia="Times New Roman" w:hAnsi="CMU Serif" w:cs="CMU Serif"/>
-          <w:color w:val="000000"/>
-          <w:kern w:val="0"/>
-          <w:sz w:val="24"/>
-          <w:szCs w:val="24"/>
-          <w:lang w:val="en-GB" w:eastAsia="it-IT"/>
-          <w14:ligatures w14:val="none"/>
-        </w:rPr>
-        <w:t xml:space="preserve">-Cation </w:t>
-      </w:r>
-      <w:proofErr w:type="gramStart"/>
-      <w:r>
-        <w:rPr>
-          <w:rFonts w:ascii="CMU Serif" w:eastAsia="Times New Roman" w:hAnsi="CMU Serif" w:cs="CMU Serif"/>
-          <w:color w:val="000000"/>
-          <w:kern w:val="0"/>
-          <w:sz w:val="24"/>
-          <w:szCs w:val="24"/>
-          <w:lang w:val="en-GB" w:eastAsia="it-IT"/>
-          <w14:ligatures w14:val="none"/>
-        </w:rPr>
-        <w:t>interactions</w:t>
-      </w:r>
-      <w:proofErr w:type="gramEnd"/>
-      <w:r>
-        <w:rPr>
-          <w:rFonts w:ascii="CMU Serif" w:eastAsia="Times New Roman" w:hAnsi="CMU Serif" w:cs="CMU Serif"/>
-          <w:color w:val="000000"/>
-          <w:kern w:val="0"/>
-          <w:sz w:val="24"/>
-          <w:szCs w:val="24"/>
-          <w:lang w:val="en-GB" w:eastAsia="it-IT"/>
-          <w14:ligatures w14:val="none"/>
-        </w:rPr>
-        <w:t xml:space="preserve"> and SS-bonds.</w:t>
-      </w:r>
-    </w:p>
-    <w:p>
-      <w:pPr>
-        <w:spacing w:before="240" w:after="240" w:line="240" w:lineRule="auto"/>
-        <w:rPr>
-          <w:rFonts w:ascii="CMU Serif" w:eastAsia="Times New Roman" w:hAnsi="CMU Serif" w:cs="CMU Serif"/>
-          <w:kern w:val="0"/>
-          <w:sz w:val="24"/>
-          <w:szCs w:val="24"/>
-          <w:lang w:val="en-GB" w:eastAsia="it-IT"/>
-          <w14:ligatures w14:val="none"/>
-        </w:rPr>
-      </w:pPr>
-      <w:r>
-        <w:rPr>
-          <w:rFonts w:ascii="CMU Serif" w:eastAsia="Times New Roman" w:hAnsi="CMU Serif" w:cs="CMU Serif"/>
-          <w:color w:val="000000"/>
-          <w:kern w:val="0"/>
-          <w:sz w:val="24"/>
-          <w:szCs w:val="24"/>
-          <w:lang w:val="en-GB" w:eastAsia="it-IT"/>
-          <w14:ligatures w14:val="none"/>
-        </w:rPr>
-        <w:t>The largest contributor to model inaccuracy was confusion between the two largest represented groups: hydrogen bonds and Van der Waals interactions.</w:t>
+        <w:t xml:space="preserve">In attempt to address poor precision on minority classes, many alternative approaches were tested. Including ensemble methods like one-vs-one, one-vs-all, and model stacking; different architectures; </w:t>
+      </w:r>
+      <w:proofErr w:type="spellStart"/>
+      <w:r>
+        <w:rPr>
+          <w:rFonts w:ascii="CMU Serif" w:eastAsia="Times New Roman" w:hAnsi="CMU Serif" w:cs="CMU Serif"/>
+          <w:color w:val="000000"/>
+          <w:kern w:val="0"/>
+          <w:sz w:val="24"/>
+          <w:szCs w:val="24"/>
+          <w:lang w:val="en-GB" w:eastAsia="it-IT"/>
+          <w14:ligatures w14:val="none"/>
+        </w:rPr>
+        <w:t>regularizers</w:t>
+      </w:r>
+      <w:proofErr w:type="spellEnd"/>
+      <w:r>
+        <w:rPr>
+          <w:rFonts w:ascii="CMU Serif" w:eastAsia="Times New Roman" w:hAnsi="CMU Serif" w:cs="CMU Serif"/>
+          <w:color w:val="000000"/>
+          <w:kern w:val="0"/>
+          <w:sz w:val="24"/>
+          <w:szCs w:val="24"/>
+          <w:lang w:val="en-GB" w:eastAsia="it-IT"/>
+          <w14:ligatures w14:val="none"/>
+        </w:rPr>
+        <w:t>; and balancing. However, it was found that ordinary deep neural nets had the best compromise between minority class and majority class precision. Models that showed improvements in one of these areas consistently suffered in the other.</w:t>
       </w:r>
     </w:p>
     <w:p>
@@ -12200,10 +12788,48 @@
           <w:kern w:val="0"/>
           <w:sz w:val="24"/>
           <w:szCs w:val="24"/>
-          <w:lang w:val="en-GB" w:eastAsia="it-IT"/>
+          <w:lang w:val="en-US" w:eastAsia="it-IT"/>
           <w14:ligatures w14:val="none"/>
         </w:rPr>
       </w:pPr>
+      <w:r>
+        <w:rPr>
+          <w:rFonts w:ascii="CMU Serif" w:eastAsia="Times New Roman" w:hAnsi="CMU Serif" w:cs="CMU Serif"/>
+          <w:color w:val="000000"/>
+          <w:kern w:val="0"/>
+          <w:sz w:val="24"/>
+          <w:szCs w:val="24"/>
+          <w:lang w:val="en-GB" w:eastAsia="it-IT"/>
+          <w14:ligatures w14:val="none"/>
+        </w:rPr>
+        <w:t xml:space="preserve">Implementing dataset balancing greatly improved model recall on minority classes. This would indicate that the model is effectively learning information about the classes. However, these classes still suffer from poor precision with resampling likely attributed to the relatively extremely low unique examples not allowing for a good representation of the class to be learned. The model additionally showed great sensitivity to </w:t>
+      </w:r>
+      <w:proofErr w:type="spellStart"/>
+      <w:r>
+        <w:rPr>
+          <w:rFonts w:ascii="CMU Serif" w:eastAsia="Times New Roman" w:hAnsi="CMU Serif" w:cs="CMU Serif"/>
+          <w:color w:val="000000"/>
+          <w:kern w:val="0"/>
+          <w:sz w:val="24"/>
+          <w:szCs w:val="24"/>
+          <w:lang w:val="en-GB" w:eastAsia="it-IT"/>
+          <w14:ligatures w14:val="none"/>
+        </w:rPr>
+        <w:t>undersampling</w:t>
+      </w:r>
+      <w:proofErr w:type="spellEnd"/>
+      <w:r>
+        <w:rPr>
+          <w:rFonts w:ascii="CMU Serif" w:eastAsia="Times New Roman" w:hAnsi="CMU Serif" w:cs="CMU Serif"/>
+          <w:color w:val="000000"/>
+          <w:kern w:val="0"/>
+          <w:sz w:val="24"/>
+          <w:szCs w:val="24"/>
+          <w:lang w:val="en-GB" w:eastAsia="it-IT"/>
+          <w14:ligatures w14:val="none"/>
+        </w:rPr>
+        <w:t>, quickly leading to diminished ability to distinguish hydrogen bond and VDW interactions, the largest influence on total accuracy. The final model relied primarily on having the minority classes oversampled. However, oversampling additionally quickly lead to poor generalization on minority classes due to the extremely low number of unique examples making learning a good representation of the classes difficult.</w:t>
+      </w:r>
     </w:p>
     <w:p>
       <w:pPr>
@@ -12516,7 +13142,7 @@
         </w:rPr>
         <w:t xml:space="preserve">The full documentation of the software is available in the GitHub repository at the following </w:t>
       </w:r>
-      <w:hyperlink r:id="rId5" w:history="1">
+      <w:hyperlink r:id="rId8" w:history="1">
         <w:r>
           <w:rPr>
             <w:rStyle w:val="Hyperlink"/>
@@ -12527,19 +13153,7 @@
             <w:lang w:val="en-GB" w:eastAsia="it-IT"/>
             <w14:ligatures w14:val="none"/>
           </w:rPr>
-          <w:t>lin</w:t>
-        </w:r>
-        <w:r>
-          <w:rPr>
-            <w:rStyle w:val="Hyperlink"/>
-            <w:rFonts w:ascii="CMU Serif" w:eastAsia="Times New Roman" w:hAnsi="CMU Serif" w:cs="CMU Serif"/>
-            <w:kern w:val="0"/>
-            <w:sz w:val="24"/>
-            <w:szCs w:val="24"/>
-            <w:lang w:val="en-GB" w:eastAsia="it-IT"/>
-            <w14:ligatures w14:val="none"/>
-          </w:rPr>
-          <w:t>k</w:t>
+          <w:t>link</w:t>
         </w:r>
       </w:hyperlink>
       <w:r>
@@ -13696,6 +14310,7 @@
   <w:style w:type="character" w:default="1" w:styleId="DefaultParagraphFont">
     <w:name w:val="Default Paragraph Font"/>
     <w:uiPriority w:val="1"/>
+    <w:semiHidden/>
     <w:unhideWhenUsed/>
   </w:style>
   <w:style w:type="table" w:default="1" w:styleId="TableNormal">
@@ -14114,4 +14729,16 @@
     </a:ext>
   </a:extLst>
 </a:theme>
+</file>
+
+<file path=customXml/item1.xml><?xml version="1.0" encoding="utf-8"?>
+<b:Sources xmlns:b="http://schemas.openxmlformats.org/officeDocument/2006/bibliography" xmlns="http://schemas.openxmlformats.org/officeDocument/2006/bibliography" SelectedStyle="\APASixthEditionOfficeOnline.xsl" StyleName="APA" Version="6"/>
+</file>
+
+<file path=customXml/itemProps1.xml><?xml version="1.0" encoding="utf-8"?>
+<ds:datastoreItem xmlns:ds="http://schemas.openxmlformats.org/officeDocument/2006/customXml" ds:itemID="{3C3083A0-162D-4909-8E4D-EA5CE3DC522B}">
+  <ds:schemaRefs>
+    <ds:schemaRef ds:uri="http://schemas.openxmlformats.org/officeDocument/2006/bibliography"/>
+  </ds:schemaRefs>
+</ds:datastoreItem>
 </file>
--- a/project_report.docx
+++ b/project_report.docx
@@ -48,7 +48,6 @@
           <w:lang w:val="en-US"/>
         </w:rPr>
       </w:pPr>
-      <w:proofErr w:type="gramStart"/>
       <w:r>
         <w:rPr>
           <w:rFonts w:ascii="CMU Serif Bold" w:hAnsi="CMU Serif Bold" w:cs="CMU Serif"/>
@@ -60,7 +59,6 @@
         </w:rPr>
         <w:t>Master’s Degree in Data Science</w:t>
       </w:r>
-      <w:proofErr w:type="gramEnd"/>
     </w:p>
     <w:p>
       <w:pPr>
@@ -287,9 +285,8 @@
           <w:szCs w:val="20"/>
           <w:lang w:val="en-US"/>
         </w:rPr>
-        <w:t xml:space="preserve">Nour </w:t>
-      </w:r>
-      <w:proofErr w:type="spellStart"/>
+        <w:t xml:space="preserve">Nour Alhousseini </w:t>
+      </w:r>
       <w:r>
         <w:rPr>
           <w:rFonts w:ascii="CMU Serif" w:hAnsi="CMU Serif" w:cs="CMU Serif"/>
@@ -297,9 +294,8 @@
           <w:szCs w:val="20"/>
           <w:lang w:val="en-US"/>
         </w:rPr>
-        <w:t>Alhousseini</w:t>
-      </w:r>
-      <w:proofErr w:type="spellEnd"/>
+        <w:tab/>
+      </w:r>
       <w:r>
         <w:rPr>
           <w:rFonts w:ascii="CMU Serif" w:hAnsi="CMU Serif" w:cs="CMU Serif"/>
@@ -307,7 +303,7 @@
           <w:szCs w:val="20"/>
           <w:lang w:val="en-US"/>
         </w:rPr>
-        <w:t xml:space="preserve"> </w:t>
+        <w:tab/>
       </w:r>
       <w:r>
         <w:rPr>
@@ -325,7 +321,7 @@
           <w:szCs w:val="20"/>
           <w:lang w:val="en-US"/>
         </w:rPr>
-        <w:tab/>
+        <w:t>2081230</w:t>
       </w:r>
       <w:r>
         <w:rPr>
@@ -334,7 +330,7 @@
           <w:szCs w:val="20"/>
           <w:lang w:val="en-US"/>
         </w:rPr>
-        <w:tab/>
+        <w:t xml:space="preserve"> </w:t>
       </w:r>
       <w:r>
         <w:rPr>
@@ -343,7 +339,7 @@
           <w:szCs w:val="20"/>
           <w:lang w:val="en-US"/>
         </w:rPr>
-        <w:t>2081230</w:t>
+        <w:tab/>
       </w:r>
       <w:r>
         <w:rPr>
@@ -352,17 +348,19 @@
           <w:szCs w:val="20"/>
           <w:lang w:val="en-US"/>
         </w:rPr>
-        <w:t xml:space="preserve"> </w:t>
-      </w:r>
-      <w:r>
+        <w:t>nour.alhousseini@studenti.unipd.it</w:t>
+      </w:r>
+    </w:p>
+    <w:p>
+      <w:pPr>
+        <w:spacing w:after="0"/>
         <w:rPr>
           <w:rFonts w:ascii="CMU Serif" w:hAnsi="CMU Serif" w:cs="CMU Serif"/>
           <w:sz w:val="20"/>
           <w:szCs w:val="20"/>
           <w:lang w:val="en-US"/>
         </w:rPr>
-        <w:tab/>
-      </w:r>
+      </w:pPr>
       <w:r>
         <w:rPr>
           <w:rFonts w:ascii="CMU Serif" w:hAnsi="CMU Serif" w:cs="CMU Serif"/>
@@ -370,58 +368,7 @@
           <w:szCs w:val="20"/>
           <w:lang w:val="en-US"/>
         </w:rPr>
-        <w:t>nour.alhousseini@studenti.unipd.it</w:t>
-      </w:r>
-    </w:p>
-    <w:p>
-      <w:pPr>
-        <w:spacing w:after="0"/>
-        <w:rPr>
-          <w:rFonts w:ascii="CMU Serif" w:hAnsi="CMU Serif" w:cs="CMU Serif"/>
-          <w:sz w:val="20"/>
-          <w:szCs w:val="20"/>
-          <w:lang w:val="en-US"/>
-        </w:rPr>
-      </w:pPr>
-      <w:proofErr w:type="spellStart"/>
-      <w:r>
-        <w:rPr>
-          <w:rFonts w:ascii="CMU Serif" w:hAnsi="CMU Serif" w:cs="CMU Serif"/>
-          <w:sz w:val="20"/>
-          <w:szCs w:val="20"/>
-          <w:lang w:val="en-US"/>
-        </w:rPr>
-        <w:t>Hazeezat</w:t>
-      </w:r>
-      <w:proofErr w:type="spellEnd"/>
-      <w:r>
-        <w:rPr>
-          <w:rFonts w:ascii="CMU Serif" w:hAnsi="CMU Serif" w:cs="CMU Serif"/>
-          <w:sz w:val="20"/>
-          <w:szCs w:val="20"/>
-          <w:lang w:val="en-US"/>
-        </w:rPr>
-        <w:t xml:space="preserve"> </w:t>
-      </w:r>
-      <w:proofErr w:type="spellStart"/>
-      <w:r>
-        <w:rPr>
-          <w:rFonts w:ascii="CMU Serif" w:hAnsi="CMU Serif" w:cs="CMU Serif"/>
-          <w:sz w:val="20"/>
-          <w:szCs w:val="20"/>
-          <w:lang w:val="en-US"/>
-        </w:rPr>
-        <w:t>Adebimpe</w:t>
-      </w:r>
-      <w:proofErr w:type="spellEnd"/>
-      <w:r>
-        <w:rPr>
-          <w:rFonts w:ascii="CMU Serif" w:hAnsi="CMU Serif" w:cs="CMU Serif"/>
-          <w:sz w:val="20"/>
-          <w:szCs w:val="20"/>
-          <w:lang w:val="en-US"/>
-        </w:rPr>
-        <w:t xml:space="preserve"> Adebayo </w:t>
+        <w:t xml:space="preserve">Hazeezat Adebimpe Adebayo </w:t>
       </w:r>
       <w:r>
         <w:rPr>
@@ -681,9 +628,20 @@
           <w:lang w:val="en-GB" w:eastAsia="it-IT"/>
           <w14:ligatures w14:val="none"/>
         </w:rPr>
-        <w:t>.</w:t>
-      </w:r>
-      <w:proofErr w:type="spellStart"/>
+        <w:t>.tsv</w:t>
+      </w:r>
+      <w:r>
+        <w:rPr>
+          <w:rFonts w:ascii="CMU Serif" w:eastAsia="Times New Roman" w:hAnsi="CMU Serif" w:cs="CMU Serif"/>
+          <w:color w:val="000000"/>
+          <w:kern w:val="36"/>
+          <w:sz w:val="24"/>
+          <w:szCs w:val="24"/>
+          <w:lang w:val="en-GB" w:eastAsia="it-IT"/>
+          <w14:ligatures w14:val="none"/>
+        </w:rPr>
+        <w:t xml:space="preserve"> file from the </w:t>
+      </w:r>
       <w:r>
         <w:rPr>
           <w:rFonts w:ascii="CMU Typewriter Text" w:eastAsia="Times New Roman" w:hAnsi="CMU Typewriter Text" w:cs="CMU Typewriter Text"/>
@@ -694,9 +652,8 @@
           <w:lang w:val="en-GB" w:eastAsia="it-IT"/>
           <w14:ligatures w14:val="none"/>
         </w:rPr>
-        <w:t>tsv</w:t>
-      </w:r>
-      <w:proofErr w:type="spellEnd"/>
+        <w:t>features_ring</w:t>
+      </w:r>
       <w:r>
         <w:rPr>
           <w:rFonts w:ascii="CMU Serif" w:eastAsia="Times New Roman" w:hAnsi="CMU Serif" w:cs="CMU Serif"/>
@@ -707,9 +664,32 @@
           <w:lang w:val="en-GB" w:eastAsia="it-IT"/>
           <w14:ligatures w14:val="none"/>
         </w:rPr>
-        <w:t xml:space="preserve"> file from the </w:t>
-      </w:r>
-      <w:proofErr w:type="spellStart"/>
+        <w:t xml:space="preserve"> folder </w:t>
+      </w:r>
+      <w:r>
+        <w:rPr>
+          <w:rFonts w:ascii="CMU Serif" w:eastAsia="Times New Roman" w:hAnsi="CMU Serif" w:cs="CMU Serif"/>
+          <w:color w:val="000000"/>
+          <w:kern w:val="36"/>
+          <w:sz w:val="24"/>
+          <w:szCs w:val="24"/>
+          <w:lang w:val="en-GB" w:eastAsia="it-IT"/>
+          <w14:ligatures w14:val="none"/>
+        </w:rPr>
+        <w:t xml:space="preserve">(1,807 PDBs in total) </w:t>
+      </w:r>
+      <w:r>
+        <w:rPr>
+          <w:rFonts w:ascii="CMU Serif" w:eastAsia="Times New Roman" w:hAnsi="CMU Serif" w:cs="CMU Serif"/>
+          <w:color w:val="000000"/>
+          <w:kern w:val="36"/>
+          <w:sz w:val="24"/>
+          <w:szCs w:val="24"/>
+          <w:lang w:val="en-GB" w:eastAsia="it-IT"/>
+          <w14:ligatures w14:val="none"/>
+        </w:rPr>
+        <w:t xml:space="preserve">and storing it into a single </w:t>
+      </w:r>
       <w:r>
         <w:rPr>
           <w:rFonts w:ascii="CMU Typewriter Text" w:eastAsia="Times New Roman" w:hAnsi="CMU Typewriter Text" w:cs="CMU Typewriter Text"/>
@@ -720,59 +700,8 @@
           <w:lang w:val="en-GB" w:eastAsia="it-IT"/>
           <w14:ligatures w14:val="none"/>
         </w:rPr>
-        <w:t>features_ring</w:t>
-      </w:r>
-      <w:proofErr w:type="spellEnd"/>
-      <w:r>
-        <w:rPr>
-          <w:rFonts w:ascii="CMU Serif" w:eastAsia="Times New Roman" w:hAnsi="CMU Serif" w:cs="CMU Serif"/>
-          <w:color w:val="000000"/>
-          <w:kern w:val="36"/>
-          <w:sz w:val="24"/>
-          <w:szCs w:val="24"/>
-          <w:lang w:val="en-GB" w:eastAsia="it-IT"/>
-          <w14:ligatures w14:val="none"/>
-        </w:rPr>
-        <w:t xml:space="preserve"> folder </w:t>
-      </w:r>
-      <w:r>
-        <w:rPr>
-          <w:rFonts w:ascii="CMU Serif" w:eastAsia="Times New Roman" w:hAnsi="CMU Serif" w:cs="CMU Serif"/>
-          <w:color w:val="000000"/>
-          <w:kern w:val="36"/>
-          <w:sz w:val="24"/>
-          <w:szCs w:val="24"/>
-          <w:lang w:val="en-GB" w:eastAsia="it-IT"/>
-          <w14:ligatures w14:val="none"/>
-        </w:rPr>
-        <w:t xml:space="preserve">(1,807 PDBs in total) </w:t>
-      </w:r>
-      <w:r>
-        <w:rPr>
-          <w:rFonts w:ascii="CMU Serif" w:eastAsia="Times New Roman" w:hAnsi="CMU Serif" w:cs="CMU Serif"/>
-          <w:color w:val="000000"/>
-          <w:kern w:val="36"/>
-          <w:sz w:val="24"/>
-          <w:szCs w:val="24"/>
-          <w:lang w:val="en-GB" w:eastAsia="it-IT"/>
-          <w14:ligatures w14:val="none"/>
-        </w:rPr>
-        <w:t xml:space="preserve">and storing it into a single </w:t>
-      </w:r>
-      <w:proofErr w:type="spellStart"/>
-      <w:r>
-        <w:rPr>
-          <w:rFonts w:ascii="CMU Typewriter Text" w:eastAsia="Times New Roman" w:hAnsi="CMU Typewriter Text" w:cs="CMU Typewriter Text"/>
-          <w:color w:val="000000"/>
-          <w:kern w:val="36"/>
-          <w:sz w:val="24"/>
-          <w:szCs w:val="24"/>
-          <w:lang w:val="en-GB" w:eastAsia="it-IT"/>
-          <w14:ligatures w14:val="none"/>
-        </w:rPr>
         <w:t>DataFrame</w:t>
       </w:r>
-      <w:proofErr w:type="spellEnd"/>
       <w:r>
         <w:rPr>
           <w:rFonts w:ascii="CMU Serif" w:eastAsia="Times New Roman" w:hAnsi="CMU Serif" w:cs="CMU Serif"/>
@@ -822,22 +751,8 @@
           <w:lang w:val="en-GB" w:eastAsia="it-IT"/>
           <w14:ligatures w14:val="none"/>
         </w:rPr>
-        <w:t>.</w:t>
-      </w:r>
-      <w:proofErr w:type="spellStart"/>
-      <w:r>
-        <w:rPr>
-          <w:rFonts w:ascii="CMU Typewriter Text" w:eastAsia="Times New Roman" w:hAnsi="CMU Typewriter Text" w:cs="CMU Typewriter Text"/>
-          <w:color w:val="000000"/>
-          <w:kern w:val="36"/>
-          <w:sz w:val="24"/>
-          <w:szCs w:val="24"/>
-          <w:lang w:val="en-GB" w:eastAsia="it-IT"/>
-          <w14:ligatures w14:val="none"/>
-        </w:rPr>
-        <w:t>tsv</w:t>
-      </w:r>
-      <w:proofErr w:type="spellEnd"/>
+        <w:t>.tsv</w:t>
+      </w:r>
       <w:r>
         <w:rPr>
           <w:rFonts w:ascii="CMU Serif" w:eastAsia="Times New Roman" w:hAnsi="CMU Serif" w:cs="CMU Serif"/>
@@ -7639,33 +7554,7 @@
           <w:lang w:val="en-GB" w:eastAsia="it-IT"/>
           <w14:ligatures w14:val="none"/>
         </w:rPr>
-        <w:t xml:space="preserve">Use of </w:t>
-      </w:r>
-      <w:proofErr w:type="spellStart"/>
-      <w:r>
-        <w:rPr>
-          <w:rFonts w:ascii="CMU Serif" w:eastAsia="Times New Roman" w:hAnsi="CMU Serif" w:cs="CMU Serif"/>
-          <w:color w:val="000000"/>
-          <w:kern w:val="0"/>
-          <w:sz w:val="24"/>
-          <w:szCs w:val="24"/>
-          <w:lang w:val="en-GB" w:eastAsia="it-IT"/>
-          <w14:ligatures w14:val="none"/>
-        </w:rPr>
-        <w:t>undersampeling</w:t>
-      </w:r>
-      <w:proofErr w:type="spellEnd"/>
-      <w:r>
-        <w:rPr>
-          <w:rFonts w:ascii="CMU Serif" w:eastAsia="Times New Roman" w:hAnsi="CMU Serif" w:cs="CMU Serif"/>
-          <w:color w:val="000000"/>
-          <w:kern w:val="0"/>
-          <w:sz w:val="24"/>
-          <w:szCs w:val="24"/>
-          <w:lang w:val="en-GB" w:eastAsia="it-IT"/>
-          <w14:ligatures w14:val="none"/>
-        </w:rPr>
-        <w:t xml:space="preserve"> lead to greatly diminished performance distinguishing the majority classes </w:t>
+        <w:t xml:space="preserve">Use of undersampeling lead to greatly diminished performance distinguishing the majority classes </w:t>
       </w:r>
       <w:r>
         <w:rPr>
@@ -7737,33 +7626,7 @@
           <w:lang w:val="en-GB" w:eastAsia="it-IT"/>
           <w14:ligatures w14:val="none"/>
         </w:rPr>
-        <w:t xml:space="preserve">Synthetic Minority Oversampling </w:t>
-      </w:r>
-      <w:proofErr w:type="spellStart"/>
-      <w:r>
-        <w:rPr>
-          <w:rFonts w:ascii="CMU Serif Italic" w:eastAsia="Times New Roman" w:hAnsi="CMU Serif Italic" w:cs="CMU Serif"/>
-          <w:color w:val="000000"/>
-          <w:kern w:val="0"/>
-          <w:sz w:val="24"/>
-          <w:szCs w:val="24"/>
-          <w:lang w:val="en-GB" w:eastAsia="it-IT"/>
-          <w14:ligatures w14:val="none"/>
-        </w:rPr>
-        <w:t>TEchnique</w:t>
-      </w:r>
-      <w:proofErr w:type="spellEnd"/>
-      <w:r>
-        <w:rPr>
-          <w:rFonts w:ascii="CMU Serif Italic" w:eastAsia="Times New Roman" w:hAnsi="CMU Serif Italic" w:cs="CMU Serif"/>
-          <w:color w:val="000000"/>
-          <w:kern w:val="0"/>
-          <w:sz w:val="24"/>
-          <w:szCs w:val="24"/>
-          <w:lang w:val="en-GB" w:eastAsia="it-IT"/>
-          <w14:ligatures w14:val="none"/>
-        </w:rPr>
-        <w:t>)</w:t>
+        <w:t>Synthetic Minority Oversampling TEchnique)</w:t>
       </w:r>
       <w:r>
         <w:rPr>
@@ -7939,33 +7802,7 @@
           <w:lang w:val="en-GB" w:eastAsia="it-IT"/>
           <w14:ligatures w14:val="none"/>
         </w:rPr>
-        <w:t xml:space="preserve"> (if ensemble approach goes through, this becomes binary classification using </w:t>
-      </w:r>
-      <w:proofErr w:type="spellStart"/>
-      <w:r>
-        <w:rPr>
-          <w:rFonts w:ascii="CMU Serif" w:eastAsia="Times New Roman" w:hAnsi="CMU Serif" w:cs="CMU Serif"/>
-          <w:color w:val="000000"/>
-          <w:kern w:val="0"/>
-          <w:sz w:val="24"/>
-          <w:szCs w:val="24"/>
-          <w:lang w:val="en-GB" w:eastAsia="it-IT"/>
-          <w14:ligatures w14:val="none"/>
-        </w:rPr>
-        <w:t>OvO</w:t>
-      </w:r>
-      <w:proofErr w:type="spellEnd"/>
-      <w:r>
-        <w:rPr>
-          <w:rFonts w:ascii="CMU Serif" w:eastAsia="Times New Roman" w:hAnsi="CMU Serif" w:cs="CMU Serif"/>
-          <w:color w:val="000000"/>
-          <w:kern w:val="0"/>
-          <w:sz w:val="24"/>
-          <w:szCs w:val="24"/>
-          <w:lang w:val="en-GB" w:eastAsia="it-IT"/>
-          <w14:ligatures w14:val="none"/>
-        </w:rPr>
-        <w:t>)</w:t>
+        <w:t xml:space="preserve"> (if ensemble approach goes through, this becomes binary classification using OvO)</w:t>
       </w:r>
       <w:r>
         <w:rPr>
@@ -8230,22 +8067,8 @@
           <w:lang w:val="en-GB" w:eastAsia="it-IT"/>
           <w14:ligatures w14:val="none"/>
         </w:rPr>
-        <w:t xml:space="preserve"> to then set the number of neurons of the output layer to be equal to the number of classes in the dataset, in order to train each output neuron to determine the probability </w:t>
-      </w:r>
-      <w:proofErr w:type="gramStart"/>
-      <w:r>
-        <w:rPr>
-          <w:rFonts w:ascii="CMU Serif" w:eastAsia="Times New Roman" w:hAnsi="CMU Serif" w:cs="CMU Serif"/>
-          <w:color w:val="000000"/>
-          <w:kern w:val="0"/>
-          <w:sz w:val="24"/>
-          <w:szCs w:val="24"/>
-          <w:lang w:val="en-GB" w:eastAsia="it-IT"/>
-          <w14:ligatures w14:val="none"/>
-        </w:rPr>
-        <w:t>P(</w:t>
-      </w:r>
-      <w:proofErr w:type="gramEnd"/>
+        <w:t xml:space="preserve"> to then set the number of neurons of the output layer to be equal to the number of classes in the dataset, in order to train each output neuron to determine the probability P(</w:t>
+      </w:r>
       <w:r>
         <w:rPr>
           <w:rFonts w:ascii="CMU Serif" w:eastAsia="Times New Roman" w:hAnsi="CMU Serif" w:cs="CMU Serif"/>
@@ -8413,33 +8236,7 @@
           <w:lang w:val="en-GB" w:eastAsia="it-IT"/>
           <w14:ligatures w14:val="none"/>
         </w:rPr>
-        <w:t xml:space="preserve"> (</w:t>
-      </w:r>
-      <w:proofErr w:type="gramStart"/>
-      <w:r>
-        <w:rPr>
-          <w:rFonts w:ascii="CMU Serif" w:eastAsia="Times New Roman" w:hAnsi="CMU Serif" w:cs="CMU Serif"/>
-          <w:color w:val="000000"/>
-          <w:kern w:val="0"/>
-          <w:sz w:val="24"/>
-          <w:szCs w:val="24"/>
-          <w:lang w:val="en-GB" w:eastAsia="it-IT"/>
-          <w14:ligatures w14:val="none"/>
-        </w:rPr>
-        <w:t>again</w:t>
-      </w:r>
-      <w:proofErr w:type="gramEnd"/>
-      <w:r>
-        <w:rPr>
-          <w:rFonts w:ascii="CMU Serif" w:eastAsia="Times New Roman" w:hAnsi="CMU Serif" w:cs="CMU Serif"/>
-          <w:color w:val="000000"/>
-          <w:kern w:val="0"/>
-          <w:sz w:val="24"/>
-          <w:szCs w:val="24"/>
-          <w:lang w:val="en-GB" w:eastAsia="it-IT"/>
-          <w14:ligatures w14:val="none"/>
-        </w:rPr>
-        <w:t>, if ensemble is used, this has to be revised, as well as the output csv)</w:t>
+        <w:t xml:space="preserve"> (again, if ensemble is used, this has to be revised, as well as the output csv)</w:t>
       </w:r>
     </w:p>
     <w:p>
@@ -8694,7 +8491,6 @@
         </w:rPr>
         <w:t>(</w:t>
       </w:r>
-      <w:proofErr w:type="spellStart"/>
       <w:r>
         <w:rPr>
           <w:rFonts w:ascii="CMU Serif" w:eastAsia="Times New Roman" w:hAnsi="CMU Serif" w:cs="CMU Serif"/>
@@ -8709,7 +8505,6 @@
         </w:rPr>
         <w:t>OvO</w:t>
       </w:r>
-      <w:proofErr w:type="spellEnd"/>
       <w:r>
         <w:rPr>
           <w:rFonts w:ascii="CMU Serif" w:eastAsia="Times New Roman" w:hAnsi="CMU Serif" w:cs="CMU Serif"/>
@@ -9933,6 +9728,7 @@
           <w:p>
             <w:pPr>
               <w:spacing w:after="0" w:line="240" w:lineRule="auto"/>
+              <w:jc w:val="center"/>
               <w:rPr>
                 <w:rFonts w:ascii="CMU Serif" w:eastAsia="Times New Roman" w:hAnsi="CMU Serif" w:cs="CMU Serif"/>
                 <w:kern w:val="0"/>
@@ -9942,6 +9738,17 @@
                 <w14:ligatures w14:val="none"/>
               </w:rPr>
             </w:pPr>
+            <w:r>
+              <w:rPr>
+                <w:rFonts w:ascii="CMU Serif" w:eastAsia="Times New Roman" w:hAnsi="CMU Serif" w:cs="CMU Serif"/>
+                <w:kern w:val="0"/>
+                <w:sz w:val="24"/>
+                <w:szCs w:val="24"/>
+                <w:lang w:eastAsia="it-IT"/>
+                <w14:ligatures w14:val="none"/>
+              </w:rPr>
+              <w:t>768</w:t>
+            </w:r>
           </w:p>
         </w:tc>
       </w:tr>
@@ -10049,6 +9856,7 @@
           <w:p>
             <w:pPr>
               <w:spacing w:after="0" w:line="240" w:lineRule="auto"/>
+              <w:jc w:val="center"/>
               <w:rPr>
                 <w:rFonts w:ascii="CMU Serif" w:eastAsia="Times New Roman" w:hAnsi="CMU Serif" w:cs="CMU Serif"/>
                 <w:kern w:val="0"/>
@@ -10058,6 +9866,17 @@
                 <w14:ligatures w14:val="none"/>
               </w:rPr>
             </w:pPr>
+            <w:r>
+              <w:rPr>
+                <w:rFonts w:ascii="CMU Serif" w:eastAsia="Times New Roman" w:hAnsi="CMU Serif" w:cs="CMU Serif"/>
+                <w:kern w:val="0"/>
+                <w:sz w:val="24"/>
+                <w:szCs w:val="24"/>
+                <w:lang w:eastAsia="it-IT"/>
+                <w14:ligatures w14:val="none"/>
+              </w:rPr>
+              <w:t>16512</w:t>
+            </w:r>
           </w:p>
         </w:tc>
       </w:tr>
@@ -10165,6 +9984,7 @@
           <w:p>
             <w:pPr>
               <w:spacing w:after="0" w:line="240" w:lineRule="auto"/>
+              <w:jc w:val="center"/>
               <w:rPr>
                 <w:rFonts w:ascii="CMU Serif" w:eastAsia="Times New Roman" w:hAnsi="CMU Serif" w:cs="CMU Serif"/>
                 <w:kern w:val="0"/>
@@ -10174,6 +9994,17 @@
                 <w14:ligatures w14:val="none"/>
               </w:rPr>
             </w:pPr>
+            <w:r>
+              <w:rPr>
+                <w:rFonts w:ascii="CMU Serif" w:eastAsia="Times New Roman" w:hAnsi="CMU Serif" w:cs="CMU Serif"/>
+                <w:kern w:val="0"/>
+                <w:sz w:val="24"/>
+                <w:szCs w:val="24"/>
+                <w:lang w:eastAsia="it-IT"/>
+                <w14:ligatures w14:val="none"/>
+              </w:rPr>
+              <w:t>16512</w:t>
+            </w:r>
           </w:p>
         </w:tc>
       </w:tr>
@@ -10281,6 +10112,7 @@
           <w:p>
             <w:pPr>
               <w:spacing w:after="0" w:line="240" w:lineRule="auto"/>
+              <w:jc w:val="center"/>
               <w:rPr>
                 <w:rFonts w:ascii="CMU Serif" w:eastAsia="Times New Roman" w:hAnsi="CMU Serif" w:cs="CMU Serif"/>
                 <w:kern w:val="0"/>
@@ -10290,6 +10122,17 @@
                 <w14:ligatures w14:val="none"/>
               </w:rPr>
             </w:pPr>
+            <w:r>
+              <w:rPr>
+                <w:rFonts w:ascii="CMU Serif" w:eastAsia="Times New Roman" w:hAnsi="CMU Serif" w:cs="CMU Serif"/>
+                <w:kern w:val="0"/>
+                <w:sz w:val="24"/>
+                <w:szCs w:val="24"/>
+                <w:lang w:eastAsia="it-IT"/>
+                <w14:ligatures w14:val="none"/>
+              </w:rPr>
+              <w:t>16512</w:t>
+            </w:r>
           </w:p>
         </w:tc>
       </w:tr>
@@ -10397,6 +10240,7 @@
           <w:p>
             <w:pPr>
               <w:spacing w:after="0" w:line="240" w:lineRule="auto"/>
+              <w:jc w:val="center"/>
               <w:rPr>
                 <w:rFonts w:ascii="CMU Serif" w:eastAsia="Times New Roman" w:hAnsi="CMU Serif" w:cs="CMU Serif"/>
                 <w:kern w:val="0"/>
@@ -10406,6 +10250,17 @@
                 <w14:ligatures w14:val="none"/>
               </w:rPr>
             </w:pPr>
+            <w:r>
+              <w:rPr>
+                <w:rFonts w:ascii="CMU Serif" w:eastAsia="Times New Roman" w:hAnsi="CMU Serif" w:cs="CMU Serif"/>
+                <w:kern w:val="0"/>
+                <w:sz w:val="24"/>
+                <w:szCs w:val="24"/>
+                <w:lang w:eastAsia="it-IT"/>
+                <w14:ligatures w14:val="none"/>
+              </w:rPr>
+              <w:t>16512</w:t>
+            </w:r>
           </w:p>
         </w:tc>
       </w:tr>
@@ -10531,7 +10386,7 @@
                 <w:lang w:eastAsia="it-IT"/>
                 <w14:ligatures w14:val="none"/>
               </w:rPr>
-              <w:t>174,918</w:t>
+              <w:t>67,590</w:t>
             </w:r>
           </w:p>
         </w:tc>
@@ -12522,188 +12377,6 @@
     </w:p>
     <w:p>
       <w:pPr>
-        <w:spacing w:before="400" w:after="120" w:line="240" w:lineRule="auto"/>
-        <w:outlineLvl w:val="0"/>
-        <w:rPr>
-          <w:rFonts w:ascii="CMU Serif" w:eastAsia="Times New Roman" w:hAnsi="CMU Serif" w:cs="CMU Serif"/>
-          <w:color w:val="000000"/>
-          <w:kern w:val="36"/>
-          <w:sz w:val="24"/>
-          <w:szCs w:val="24"/>
-          <w:lang w:val="en-GB" w:eastAsia="it-IT"/>
-          <w14:ligatures w14:val="none"/>
-        </w:rPr>
-      </w:pPr>
-      <w:r>
-        <w:rPr>
-          <w:rFonts w:ascii="CMU Serif" w:eastAsia="Times New Roman" w:hAnsi="CMU Serif" w:cs="CMU Serif"/>
-          <w:color w:val="000000"/>
-          <w:kern w:val="36"/>
-          <w:sz w:val="24"/>
-          <w:szCs w:val="24"/>
-          <w:lang w:val="en-GB" w:eastAsia="it-IT"/>
-          <w14:ligatures w14:val="none"/>
-        </w:rPr>
-        <w:t>Insert here:</w:t>
-      </w:r>
-    </w:p>
-    <w:p>
-      <w:pPr>
-        <w:pStyle w:val="ListParagraph"/>
-        <w:numPr>
-          <w:ilvl w:val="0"/>
-          <w:numId w:val="7"/>
-        </w:numPr>
-        <w:spacing w:before="400" w:after="120" w:line="240" w:lineRule="auto"/>
-        <w:outlineLvl w:val="0"/>
-        <w:rPr>
-          <w:rFonts w:ascii="CMU Serif" w:eastAsia="Times New Roman" w:hAnsi="CMU Serif" w:cs="CMU Serif"/>
-          <w:color w:val="000000"/>
-          <w:kern w:val="36"/>
-          <w:sz w:val="24"/>
-          <w:szCs w:val="24"/>
-          <w:lang w:val="en-GB" w:eastAsia="it-IT"/>
-          <w14:ligatures w14:val="none"/>
-        </w:rPr>
-      </w:pPr>
-      <w:r>
-        <w:rPr>
-          <w:rFonts w:ascii="CMU Serif" w:eastAsia="Times New Roman" w:hAnsi="CMU Serif" w:cs="CMU Serif"/>
-          <w:color w:val="000000"/>
-          <w:kern w:val="36"/>
-          <w:sz w:val="24"/>
-          <w:szCs w:val="24"/>
-          <w:lang w:val="en-GB" w:eastAsia="it-IT"/>
-          <w14:ligatures w14:val="none"/>
-        </w:rPr>
-        <w:t>Loss plot over epochs (both training and validation)</w:t>
-      </w:r>
-    </w:p>
-    <w:p>
-      <w:pPr>
-        <w:pStyle w:val="ListParagraph"/>
-        <w:numPr>
-          <w:ilvl w:val="0"/>
-          <w:numId w:val="7"/>
-        </w:numPr>
-        <w:spacing w:before="400" w:after="120" w:line="240" w:lineRule="auto"/>
-        <w:outlineLvl w:val="0"/>
-        <w:rPr>
-          <w:rFonts w:ascii="CMU Serif" w:eastAsia="Times New Roman" w:hAnsi="CMU Serif" w:cs="CMU Serif"/>
-          <w:color w:val="000000"/>
-          <w:kern w:val="36"/>
-          <w:sz w:val="24"/>
-          <w:szCs w:val="24"/>
-          <w:lang w:val="en-GB" w:eastAsia="it-IT"/>
-          <w14:ligatures w14:val="none"/>
-        </w:rPr>
-      </w:pPr>
-      <w:r>
-        <w:rPr>
-          <w:rFonts w:ascii="CMU Serif" w:eastAsia="Times New Roman" w:hAnsi="CMU Serif" w:cs="CMU Serif"/>
-          <w:color w:val="000000"/>
-          <w:kern w:val="36"/>
-          <w:sz w:val="24"/>
-          <w:szCs w:val="24"/>
-          <w:lang w:val="en-GB" w:eastAsia="it-IT"/>
-          <w14:ligatures w14:val="none"/>
-        </w:rPr>
-        <w:t>AUC curve (both training and validation)</w:t>
-      </w:r>
-    </w:p>
-    <w:p>
-      <w:pPr>
-        <w:pStyle w:val="ListParagraph"/>
-        <w:numPr>
-          <w:ilvl w:val="0"/>
-          <w:numId w:val="7"/>
-        </w:numPr>
-        <w:spacing w:before="400" w:after="120" w:line="240" w:lineRule="auto"/>
-        <w:outlineLvl w:val="0"/>
-        <w:rPr>
-          <w:rFonts w:ascii="CMU Serif" w:eastAsia="Times New Roman" w:hAnsi="CMU Serif" w:cs="CMU Serif"/>
-          <w:color w:val="000000"/>
-          <w:kern w:val="36"/>
-          <w:sz w:val="24"/>
-          <w:szCs w:val="24"/>
-          <w:lang w:val="en-GB" w:eastAsia="it-IT"/>
-          <w14:ligatures w14:val="none"/>
-        </w:rPr>
-      </w:pPr>
-      <w:r>
-        <w:rPr>
-          <w:rFonts w:ascii="CMU Serif" w:eastAsia="Times New Roman" w:hAnsi="CMU Serif" w:cs="CMU Serif"/>
-          <w:color w:val="000000"/>
-          <w:kern w:val="36"/>
-          <w:sz w:val="24"/>
-          <w:szCs w:val="24"/>
-          <w:lang w:val="en-GB" w:eastAsia="it-IT"/>
-          <w14:ligatures w14:val="none"/>
-        </w:rPr>
-        <w:t xml:space="preserve">Precision-Recall </w:t>
-      </w:r>
-      <w:proofErr w:type="spellStart"/>
-      <w:r>
-        <w:rPr>
-          <w:rFonts w:ascii="CMU Serif" w:eastAsia="Times New Roman" w:hAnsi="CMU Serif" w:cs="CMU Serif"/>
-          <w:color w:val="000000"/>
-          <w:kern w:val="36"/>
-          <w:sz w:val="24"/>
-          <w:szCs w:val="24"/>
-          <w:lang w:val="en-GB" w:eastAsia="it-IT"/>
-          <w14:ligatures w14:val="none"/>
-        </w:rPr>
-        <w:t>Barplots</w:t>
-      </w:r>
-      <w:proofErr w:type="spellEnd"/>
-      <w:r>
-        <w:rPr>
-          <w:rFonts w:ascii="CMU Serif" w:eastAsia="Times New Roman" w:hAnsi="CMU Serif" w:cs="CMU Serif"/>
-          <w:color w:val="000000"/>
-          <w:kern w:val="36"/>
-          <w:sz w:val="24"/>
-          <w:szCs w:val="24"/>
-          <w:lang w:val="en-GB" w:eastAsia="it-IT"/>
-          <w14:ligatures w14:val="none"/>
-        </w:rPr>
-        <w:t xml:space="preserve"> (both training and validation)</w:t>
-      </w:r>
-    </w:p>
-    <w:p>
-      <w:pPr>
-        <w:pStyle w:val="ListParagraph"/>
-        <w:numPr>
-          <w:ilvl w:val="0"/>
-          <w:numId w:val="7"/>
-        </w:numPr>
-        <w:spacing w:before="400" w:after="120" w:line="240" w:lineRule="auto"/>
-        <w:outlineLvl w:val="0"/>
-        <w:rPr>
-          <w:rFonts w:ascii="CMU Serif" w:eastAsia="Times New Roman" w:hAnsi="CMU Serif" w:cs="CMU Serif"/>
-          <w:color w:val="000000"/>
-          <w:kern w:val="36"/>
-          <w:sz w:val="24"/>
-          <w:szCs w:val="24"/>
-          <w:lang w:val="en-GB" w:eastAsia="it-IT"/>
-          <w14:ligatures w14:val="none"/>
-        </w:rPr>
-      </w:pPr>
-      <w:r>
-        <w:rPr>
-          <w:rFonts w:ascii="CMU Serif" w:eastAsia="Times New Roman" w:hAnsi="CMU Serif" w:cs="CMU Serif"/>
-          <w:color w:val="000000"/>
-          <w:kern w:val="36"/>
-          <w:sz w:val="24"/>
-          <w:szCs w:val="24"/>
-          <w:lang w:val="en-GB" w:eastAsia="it-IT"/>
-          <w14:ligatures w14:val="none"/>
-        </w:rPr>
-        <w:lastRenderedPageBreak/>
-        <w:t>Average statistics at test time? Actual metrics evaluated by professor?</w:t>
-      </w:r>
-    </w:p>
-    <w:p>
-      <w:pPr>
         <w:spacing w:before="360" w:after="120" w:line="240" w:lineRule="auto"/>
         <w:outlineLvl w:val="1"/>
         <w:rPr>
@@ -12751,33 +12424,20 @@
           <w:lang w:val="en-GB" w:eastAsia="it-IT"/>
           <w14:ligatures w14:val="none"/>
         </w:rPr>
-        <w:t xml:space="preserve">In attempt to address poor precision on minority classes, many alternative approaches were tested. Including ensemble methods like one-vs-one, one-vs-all, and model stacking; different architectures; </w:t>
-      </w:r>
-      <w:proofErr w:type="spellStart"/>
-      <w:r>
-        <w:rPr>
-          <w:rFonts w:ascii="CMU Serif" w:eastAsia="Times New Roman" w:hAnsi="CMU Serif" w:cs="CMU Serif"/>
-          <w:color w:val="000000"/>
-          <w:kern w:val="0"/>
-          <w:sz w:val="24"/>
-          <w:szCs w:val="24"/>
-          <w:lang w:val="en-GB" w:eastAsia="it-IT"/>
-          <w14:ligatures w14:val="none"/>
-        </w:rPr>
-        <w:t>regularizers</w:t>
-      </w:r>
-      <w:proofErr w:type="spellEnd"/>
-      <w:r>
-        <w:rPr>
-          <w:rFonts w:ascii="CMU Serif" w:eastAsia="Times New Roman" w:hAnsi="CMU Serif" w:cs="CMU Serif"/>
-          <w:color w:val="000000"/>
-          <w:kern w:val="0"/>
-          <w:sz w:val="24"/>
-          <w:szCs w:val="24"/>
-          <w:lang w:val="en-GB" w:eastAsia="it-IT"/>
-          <w14:ligatures w14:val="none"/>
-        </w:rPr>
-        <w:t>; and balancing. However, it was found that ordinary deep neural nets had the best compromise between minority class and majority class precision. Models that showed improvements in one of these areas consistently suffered in the other.</w:t>
+        <w:t xml:space="preserve">In attempt to address poor precision on minority classes, many alternative approaches were tested. Including ensemble methods like one-vs-one, one-vs-all, and model stacking; different architectures; regularizers; and balancing. However, it was found that ordinary deep neural nets had </w:t>
+      </w:r>
+      <w:r>
+        <w:rPr>
+          <w:rFonts w:ascii="CMU Serif" w:eastAsia="Times New Roman" w:hAnsi="CMU Serif" w:cs="CMU Serif"/>
+          <w:color w:val="000000"/>
+          <w:kern w:val="0"/>
+          <w:sz w:val="24"/>
+          <w:szCs w:val="24"/>
+          <w:lang w:val="en-GB" w:eastAsia="it-IT"/>
+          <w14:ligatures w14:val="none"/>
+        </w:rPr>
+        <w:lastRenderedPageBreak/>
+        <w:t>the best compromise between minority class and majority class precision. Models that showed improvements in one of these areas consistently suffered in the other.</w:t>
       </w:r>
     </w:p>
     <w:p>
@@ -12802,33 +12462,7 @@
           <w:lang w:val="en-GB" w:eastAsia="it-IT"/>
           <w14:ligatures w14:val="none"/>
         </w:rPr>
-        <w:t xml:space="preserve">Implementing dataset balancing greatly improved model recall on minority classes. This would indicate that the model is effectively learning information about the classes. However, these classes still suffer from poor precision with resampling likely attributed to the relatively extremely low unique examples not allowing for a good representation of the class to be learned. The model additionally showed great sensitivity to </w:t>
-      </w:r>
-      <w:proofErr w:type="spellStart"/>
-      <w:r>
-        <w:rPr>
-          <w:rFonts w:ascii="CMU Serif" w:eastAsia="Times New Roman" w:hAnsi="CMU Serif" w:cs="CMU Serif"/>
-          <w:color w:val="000000"/>
-          <w:kern w:val="0"/>
-          <w:sz w:val="24"/>
-          <w:szCs w:val="24"/>
-          <w:lang w:val="en-GB" w:eastAsia="it-IT"/>
-          <w14:ligatures w14:val="none"/>
-        </w:rPr>
-        <w:t>undersampling</w:t>
-      </w:r>
-      <w:proofErr w:type="spellEnd"/>
-      <w:r>
-        <w:rPr>
-          <w:rFonts w:ascii="CMU Serif" w:eastAsia="Times New Roman" w:hAnsi="CMU Serif" w:cs="CMU Serif"/>
-          <w:color w:val="000000"/>
-          <w:kern w:val="0"/>
-          <w:sz w:val="24"/>
-          <w:szCs w:val="24"/>
-          <w:lang w:val="en-GB" w:eastAsia="it-IT"/>
-          <w14:ligatures w14:val="none"/>
-        </w:rPr>
-        <w:t>, quickly leading to diminished ability to distinguish hydrogen bond and VDW interactions, the largest influence on total accuracy. The final model relied primarily on having the minority classes oversampled. However, oversampling additionally quickly lead to poor generalization on minority classes due to the extremely low number of unique examples making learning a good representation of the classes difficult.</w:t>
+        <w:t>Implementing dataset balancing greatly improved model recall on minority classes. This would indicate that the model is effectively learning information about the classes. However, these classes still suffer from poor precision with resampling likely attributed to the relatively extremely low unique examples not allowing for a good representation of the class to be learned. The model additionally showed great sensitivity to undersampling, quickly leading to diminished ability to distinguish hydrogen bond and VDW interactions, the largest influence on total accuracy. The final model relied primarily on having the minority classes oversampled. However, oversampling additionally quickly lead to poor generalization on minority classes due to the extremely low number of unique examples making learning a good representation of the classes difficult.</w:t>
       </w:r>
     </w:p>
     <w:p>
@@ -12956,48 +12590,8 @@
           <w:lang w:val="en-GB" w:eastAsia="it-IT"/>
           <w14:ligatures w14:val="none"/>
         </w:rPr>
-        <w:t>python3 contact_net.py --inference --</w:t>
-      </w:r>
-      <w:proofErr w:type="spellStart"/>
-      <w:r>
-        <w:rPr>
-          <w:rFonts w:ascii="CMU Typewriter Text" w:eastAsia="Times New Roman" w:hAnsi="CMU Typewriter Text" w:cs="CMU Typewriter Text"/>
-          <w:color w:val="000000"/>
-          <w:kern w:val="0"/>
-          <w:sz w:val="24"/>
-          <w:szCs w:val="24"/>
-          <w:lang w:val="en-GB" w:eastAsia="it-IT"/>
-          <w14:ligatures w14:val="none"/>
-        </w:rPr>
-        <w:t>pdb</w:t>
-      </w:r>
-      <w:proofErr w:type="spellEnd"/>
-      <w:r>
-        <w:rPr>
-          <w:rFonts w:ascii="CMU Typewriter Text" w:eastAsia="Times New Roman" w:hAnsi="CMU Typewriter Text" w:cs="CMU Typewriter Text"/>
-          <w:color w:val="000000"/>
-          <w:kern w:val="0"/>
-          <w:sz w:val="24"/>
-          <w:szCs w:val="24"/>
-          <w:lang w:val="en-GB" w:eastAsia="it-IT"/>
-          <w14:ligatures w14:val="none"/>
-        </w:rPr>
-        <w:t xml:space="preserve"> </w:t>
-      </w:r>
-      <w:proofErr w:type="spellStart"/>
-      <w:r>
-        <w:rPr>
-          <w:rFonts w:ascii="CMU Typewriter Text" w:eastAsia="Times New Roman" w:hAnsi="CMU Typewriter Text" w:cs="CMU Typewriter Text"/>
-          <w:color w:val="000000"/>
-          <w:kern w:val="0"/>
-          <w:sz w:val="24"/>
-          <w:szCs w:val="24"/>
-          <w:lang w:val="en-GB" w:eastAsia="it-IT"/>
-          <w14:ligatures w14:val="none"/>
-        </w:rPr>
-        <w:t>your_pdb_id</w:t>
-      </w:r>
-      <w:proofErr w:type="spellEnd"/>
+        <w:t>python3 contact_net.py --inference --pdb your_pdb_id</w:t>
+      </w:r>
     </w:p>
     <w:p>
       <w:pPr>

--- a/project_report.docx
+++ b/project_report.docx
@@ -48,6 +48,7 @@
           <w:lang w:val="en-US"/>
         </w:rPr>
       </w:pPr>
+      <w:proofErr w:type="gramStart"/>
       <w:r>
         <w:rPr>
           <w:rFonts w:ascii="CMU Serif Bold" w:hAnsi="CMU Serif Bold" w:cs="CMU Serif"/>
@@ -59,6 +60,7 @@
         </w:rPr>
         <w:t>Master’s Degree in Data Science</w:t>
       </w:r>
+      <w:proofErr w:type="gramEnd"/>
     </w:p>
     <w:p>
       <w:pPr>
@@ -285,8 +287,9 @@
           <w:szCs w:val="20"/>
           <w:lang w:val="en-US"/>
         </w:rPr>
-        <w:t xml:space="preserve">Nour Alhousseini </w:t>
-      </w:r>
+        <w:t xml:space="preserve">Nour </w:t>
+      </w:r>
+      <w:proofErr w:type="spellStart"/>
       <w:r>
         <w:rPr>
           <w:rFonts w:ascii="CMU Serif" w:hAnsi="CMU Serif" w:cs="CMU Serif"/>
@@ -294,8 +297,9 @@
           <w:szCs w:val="20"/>
           <w:lang w:val="en-US"/>
         </w:rPr>
-        <w:tab/>
-      </w:r>
+        <w:t>Alhousseini</w:t>
+      </w:r>
+      <w:proofErr w:type="spellEnd"/>
       <w:r>
         <w:rPr>
           <w:rFonts w:ascii="CMU Serif" w:hAnsi="CMU Serif" w:cs="CMU Serif"/>
@@ -303,7 +307,7 @@
           <w:szCs w:val="20"/>
           <w:lang w:val="en-US"/>
         </w:rPr>
-        <w:tab/>
+        <w:t xml:space="preserve"> </w:t>
       </w:r>
       <w:r>
         <w:rPr>
@@ -321,7 +325,7 @@
           <w:szCs w:val="20"/>
           <w:lang w:val="en-US"/>
         </w:rPr>
-        <w:t>2081230</w:t>
+        <w:tab/>
       </w:r>
       <w:r>
         <w:rPr>
@@ -330,7 +334,7 @@
           <w:szCs w:val="20"/>
           <w:lang w:val="en-US"/>
         </w:rPr>
-        <w:t xml:space="preserve"> </w:t>
+        <w:tab/>
       </w:r>
       <w:r>
         <w:rPr>
@@ -339,7 +343,7 @@
           <w:szCs w:val="20"/>
           <w:lang w:val="en-US"/>
         </w:rPr>
-        <w:tab/>
+        <w:t>2081230</w:t>
       </w:r>
       <w:r>
         <w:rPr>
@@ -348,6 +352,24 @@
           <w:szCs w:val="20"/>
           <w:lang w:val="en-US"/>
         </w:rPr>
+        <w:t xml:space="preserve"> </w:t>
+      </w:r>
+      <w:r>
+        <w:rPr>
+          <w:rFonts w:ascii="CMU Serif" w:hAnsi="CMU Serif" w:cs="CMU Serif"/>
+          <w:sz w:val="20"/>
+          <w:szCs w:val="20"/>
+          <w:lang w:val="en-US"/>
+        </w:rPr>
+        <w:tab/>
+      </w:r>
+      <w:r>
+        <w:rPr>
+          <w:rFonts w:ascii="CMU Serif" w:hAnsi="CMU Serif" w:cs="CMU Serif"/>
+          <w:sz w:val="20"/>
+          <w:szCs w:val="20"/>
+          <w:lang w:val="en-US"/>
+        </w:rPr>
         <w:t>nour.alhousseini@studenti.unipd.it</w:t>
       </w:r>
     </w:p>
@@ -361,6 +383,7 @@
           <w:lang w:val="en-US"/>
         </w:rPr>
       </w:pPr>
+      <w:proofErr w:type="spellStart"/>
       <w:r>
         <w:rPr>
           <w:rFonts w:ascii="CMU Serif" w:hAnsi="CMU Serif" w:cs="CMU Serif"/>
@@ -368,7 +391,17 @@
           <w:szCs w:val="20"/>
           <w:lang w:val="en-US"/>
         </w:rPr>
-        <w:t xml:space="preserve">Hazeezat Adebimpe Adebayo </w:t>
+        <w:t>Hazeezat</w:t>
+      </w:r>
+      <w:proofErr w:type="spellEnd"/>
+      <w:r>
+        <w:rPr>
+          <w:rFonts w:ascii="CMU Serif" w:hAnsi="CMU Serif" w:cs="CMU Serif"/>
+          <w:sz w:val="20"/>
+          <w:szCs w:val="20"/>
+          <w:lang w:val="en-US"/>
+        </w:rPr>
+        <w:t xml:space="preserve"> Adebimpe Adebayo </w:t>
       </w:r>
       <w:r>
         <w:rPr>
@@ -628,11 +661,12 @@
           <w:lang w:val="en-GB" w:eastAsia="it-IT"/>
           <w14:ligatures w14:val="none"/>
         </w:rPr>
-        <w:t>.tsv</w:t>
-      </w:r>
-      <w:r>
-        <w:rPr>
-          <w:rFonts w:ascii="CMU Serif" w:eastAsia="Times New Roman" w:hAnsi="CMU Serif" w:cs="CMU Serif"/>
+        <w:t>.</w:t>
+      </w:r>
+      <w:proofErr w:type="spellStart"/>
+      <w:r>
+        <w:rPr>
+          <w:rFonts w:ascii="CMU Typewriter Text" w:eastAsia="Times New Roman" w:hAnsi="CMU Typewriter Text" w:cs="CMU Typewriter Text"/>
           <w:color w:val="000000"/>
           <w:kern w:val="36"/>
           <w:sz w:val="24"/>
@@ -640,8 +674,22 @@
           <w:lang w:val="en-GB" w:eastAsia="it-IT"/>
           <w14:ligatures w14:val="none"/>
         </w:rPr>
+        <w:t>tsv</w:t>
+      </w:r>
+      <w:proofErr w:type="spellEnd"/>
+      <w:r>
+        <w:rPr>
+          <w:rFonts w:ascii="CMU Serif" w:eastAsia="Times New Roman" w:hAnsi="CMU Serif" w:cs="CMU Serif"/>
+          <w:color w:val="000000"/>
+          <w:kern w:val="36"/>
+          <w:sz w:val="24"/>
+          <w:szCs w:val="24"/>
+          <w:lang w:val="en-GB" w:eastAsia="it-IT"/>
+          <w14:ligatures w14:val="none"/>
+        </w:rPr>
         <w:t xml:space="preserve"> file from the </w:t>
       </w:r>
+      <w:proofErr w:type="spellStart"/>
       <w:r>
         <w:rPr>
           <w:rFonts w:ascii="CMU Typewriter Text" w:eastAsia="Times New Roman" w:hAnsi="CMU Typewriter Text" w:cs="CMU Typewriter Text"/>
@@ -654,6 +702,7 @@
         </w:rPr>
         <w:t>features_ring</w:t>
       </w:r>
+      <w:proofErr w:type="spellEnd"/>
       <w:r>
         <w:rPr>
           <w:rFonts w:ascii="CMU Serif" w:eastAsia="Times New Roman" w:hAnsi="CMU Serif" w:cs="CMU Serif"/>
@@ -690,6 +739,7 @@
         </w:rPr>
         <w:t xml:space="preserve">and storing it into a single </w:t>
       </w:r>
+      <w:proofErr w:type="spellStart"/>
       <w:r>
         <w:rPr>
           <w:rFonts w:ascii="CMU Typewriter Text" w:eastAsia="Times New Roman" w:hAnsi="CMU Typewriter Text" w:cs="CMU Typewriter Text"/>
@@ -702,6 +752,7 @@
         </w:rPr>
         <w:t>DataFrame</w:t>
       </w:r>
+      <w:proofErr w:type="spellEnd"/>
       <w:r>
         <w:rPr>
           <w:rFonts w:ascii="CMU Serif" w:eastAsia="Times New Roman" w:hAnsi="CMU Serif" w:cs="CMU Serif"/>
@@ -751,11 +802,12 @@
           <w:lang w:val="en-GB" w:eastAsia="it-IT"/>
           <w14:ligatures w14:val="none"/>
         </w:rPr>
-        <w:t>.tsv</w:t>
-      </w:r>
-      <w:r>
-        <w:rPr>
-          <w:rFonts w:ascii="CMU Serif" w:eastAsia="Times New Roman" w:hAnsi="CMU Serif" w:cs="CMU Serif"/>
+        <w:t>.</w:t>
+      </w:r>
+      <w:proofErr w:type="spellStart"/>
+      <w:r>
+        <w:rPr>
+          <w:rFonts w:ascii="CMU Typewriter Text" w:eastAsia="Times New Roman" w:hAnsi="CMU Typewriter Text" w:cs="CMU Typewriter Text"/>
           <w:color w:val="000000"/>
           <w:kern w:val="36"/>
           <w:sz w:val="24"/>
@@ -763,6 +815,19 @@
           <w:lang w:val="en-GB" w:eastAsia="it-IT"/>
           <w14:ligatures w14:val="none"/>
         </w:rPr>
+        <w:t>tsv</w:t>
+      </w:r>
+      <w:proofErr w:type="spellEnd"/>
+      <w:r>
+        <w:rPr>
+          <w:rFonts w:ascii="CMU Serif" w:eastAsia="Times New Roman" w:hAnsi="CMU Serif" w:cs="CMU Serif"/>
+          <w:color w:val="000000"/>
+          <w:kern w:val="36"/>
+          <w:sz w:val="24"/>
+          <w:szCs w:val="24"/>
+          <w:lang w:val="en-GB" w:eastAsia="it-IT"/>
+          <w14:ligatures w14:val="none"/>
+        </w:rPr>
         <w:t xml:space="preserve"> file consists in </w:t>
       </w:r>
       <w:r>
@@ -787,7 +852,32 @@
           <w:lang w:val="en-GB" w:eastAsia="it-IT"/>
           <w14:ligatures w14:val="none"/>
         </w:rPr>
-        <w:t xml:space="preserve"> available for each protein, in which each row represents a contact in the protein and each column represents a feature about that contact. The last column is the target label, specifying the interaction type</w:t>
+        <w:t xml:space="preserve"> available for each protein, in which each row represents a contact in the protein and each column represents a feature about that contact. The last column is the target label, </w:t>
+      </w:r>
+      <w:r>
+        <w:rPr>
+          <w:rFonts w:ascii="CMU Serif" w:eastAsia="Times New Roman" w:hAnsi="CMU Serif" w:cs="CMU Serif"/>
+          <w:color w:val="000000"/>
+          <w:kern w:val="36"/>
+          <w:sz w:val="24"/>
+          <w:szCs w:val="24"/>
+          <w:u w:val="single"/>
+          <w:lang w:val="en-GB" w:eastAsia="it-IT"/>
+          <w14:ligatures w14:val="none"/>
+        </w:rPr>
+        <w:t>specifying</w:t>
+      </w:r>
+      <w:r>
+        <w:rPr>
+          <w:rFonts w:ascii="CMU Serif" w:eastAsia="Times New Roman" w:hAnsi="CMU Serif" w:cs="CMU Serif"/>
+          <w:color w:val="000000"/>
+          <w:kern w:val="36"/>
+          <w:sz w:val="24"/>
+          <w:szCs w:val="24"/>
+          <w:lang w:val="en-GB" w:eastAsia="it-IT"/>
+          <w14:ligatures w14:val="none"/>
+        </w:rPr>
+        <w:t xml:space="preserve"> the interaction type</w:t>
       </w:r>
       <w:r>
         <w:rPr>
@@ -868,6 +958,7 @@
                 <w14:ligatures w14:val="none"/>
               </w:rPr>
             </w:pPr>
+            <w:proofErr w:type="spellStart"/>
             <w:r>
               <w:rPr>
                 <w:rFonts w:ascii="CMU Serif" w:eastAsia="Times New Roman" w:hAnsi="CMU Serif" w:cs="CMU Serif"/>
@@ -880,7 +971,22 @@
                 <w:lang w:eastAsia="it-IT"/>
                 <w14:ligatures w14:val="none"/>
               </w:rPr>
-              <w:t>Column position</w:t>
+              <w:t>Column</w:t>
+            </w:r>
+            <w:proofErr w:type="spellEnd"/>
+            <w:r>
+              <w:rPr>
+                <w:rFonts w:ascii="CMU Serif" w:eastAsia="Times New Roman" w:hAnsi="CMU Serif" w:cs="CMU Serif"/>
+                <w:b/>
+                <w:bCs/>
+                <w:color w:val="000000"/>
+                <w:kern w:val="0"/>
+                <w:sz w:val="18"/>
+                <w:szCs w:val="18"/>
+                <w:lang w:eastAsia="it-IT"/>
+                <w14:ligatures w14:val="none"/>
+              </w:rPr>
+              <w:t xml:space="preserve"> position</w:t>
             </w:r>
           </w:p>
         </w:tc>
@@ -913,6 +1019,7 @@
                 <w14:ligatures w14:val="none"/>
               </w:rPr>
             </w:pPr>
+            <w:proofErr w:type="spellStart"/>
             <w:r>
               <w:rPr>
                 <w:rFonts w:ascii="CMU Serif" w:eastAsia="Times New Roman" w:hAnsi="CMU Serif" w:cs="CMU Serif"/>
@@ -925,7 +1032,22 @@
                 <w:lang w:eastAsia="it-IT"/>
                 <w14:ligatures w14:val="none"/>
               </w:rPr>
-              <w:t>Column name</w:t>
+              <w:t>Column</w:t>
+            </w:r>
+            <w:proofErr w:type="spellEnd"/>
+            <w:r>
+              <w:rPr>
+                <w:rFonts w:ascii="CMU Serif" w:eastAsia="Times New Roman" w:hAnsi="CMU Serif" w:cs="CMU Serif"/>
+                <w:b/>
+                <w:bCs/>
+                <w:color w:val="000000"/>
+                <w:kern w:val="0"/>
+                <w:sz w:val="18"/>
+                <w:szCs w:val="18"/>
+                <w:lang w:eastAsia="it-IT"/>
+                <w14:ligatures w14:val="none"/>
+              </w:rPr>
+              <w:t xml:space="preserve"> name</w:t>
             </w:r>
           </w:p>
         </w:tc>
@@ -958,6 +1080,7 @@
                 <w14:ligatures w14:val="none"/>
               </w:rPr>
             </w:pPr>
+            <w:proofErr w:type="spellStart"/>
             <w:r>
               <w:rPr>
                 <w:rFonts w:ascii="CMU Serif" w:eastAsia="Times New Roman" w:hAnsi="CMU Serif" w:cs="CMU Serif"/>
@@ -970,8 +1093,39 @@
                 <w:lang w:eastAsia="it-IT"/>
                 <w14:ligatures w14:val="none"/>
               </w:rPr>
-              <w:t>Column meaning</w:t>
-            </w:r>
+              <w:t>Column</w:t>
+            </w:r>
+            <w:proofErr w:type="spellEnd"/>
+            <w:r>
+              <w:rPr>
+                <w:rFonts w:ascii="CMU Serif" w:eastAsia="Times New Roman" w:hAnsi="CMU Serif" w:cs="CMU Serif"/>
+                <w:b/>
+                <w:bCs/>
+                <w:color w:val="000000"/>
+                <w:kern w:val="0"/>
+                <w:sz w:val="18"/>
+                <w:szCs w:val="18"/>
+                <w:lang w:eastAsia="it-IT"/>
+                <w14:ligatures w14:val="none"/>
+              </w:rPr>
+              <w:t xml:space="preserve"> </w:t>
+            </w:r>
+            <w:proofErr w:type="spellStart"/>
+            <w:r>
+              <w:rPr>
+                <w:rFonts w:ascii="CMU Serif" w:eastAsia="Times New Roman" w:hAnsi="CMU Serif" w:cs="CMU Serif"/>
+                <w:b/>
+                <w:bCs/>
+                <w:color w:val="000000"/>
+                <w:kern w:val="0"/>
+                <w:sz w:val="18"/>
+                <w:szCs w:val="18"/>
+                <w:lang w:eastAsia="it-IT"/>
+                <w14:ligatures w14:val="none"/>
+              </w:rPr>
+              <w:t>meaning</w:t>
+            </w:r>
+            <w:proofErr w:type="spellEnd"/>
           </w:p>
         </w:tc>
         <w:tc>
@@ -1003,6 +1157,7 @@
                 <w14:ligatures w14:val="none"/>
               </w:rPr>
             </w:pPr>
+            <w:proofErr w:type="spellStart"/>
             <w:r>
               <w:rPr>
                 <w:rFonts w:ascii="CMU Serif" w:eastAsia="Times New Roman" w:hAnsi="CMU Serif" w:cs="CMU Serif"/>
@@ -1015,8 +1170,39 @@
                 <w:lang w:eastAsia="it-IT"/>
                 <w14:ligatures w14:val="none"/>
               </w:rPr>
-              <w:t>Type of column</w:t>
-            </w:r>
+              <w:t>Type</w:t>
+            </w:r>
+            <w:proofErr w:type="spellEnd"/>
+            <w:r>
+              <w:rPr>
+                <w:rFonts w:ascii="CMU Serif" w:eastAsia="Times New Roman" w:hAnsi="CMU Serif" w:cs="CMU Serif"/>
+                <w:b/>
+                <w:bCs/>
+                <w:color w:val="000000"/>
+                <w:kern w:val="0"/>
+                <w:sz w:val="18"/>
+                <w:szCs w:val="18"/>
+                <w:lang w:eastAsia="it-IT"/>
+                <w14:ligatures w14:val="none"/>
+              </w:rPr>
+              <w:t xml:space="preserve"> of </w:t>
+            </w:r>
+            <w:proofErr w:type="spellStart"/>
+            <w:r>
+              <w:rPr>
+                <w:rFonts w:ascii="CMU Serif" w:eastAsia="Times New Roman" w:hAnsi="CMU Serif" w:cs="CMU Serif"/>
+                <w:b/>
+                <w:bCs/>
+                <w:color w:val="000000"/>
+                <w:kern w:val="0"/>
+                <w:sz w:val="18"/>
+                <w:szCs w:val="18"/>
+                <w:lang w:eastAsia="it-IT"/>
+                <w14:ligatures w14:val="none"/>
+              </w:rPr>
+              <w:t>column</w:t>
+            </w:r>
+            <w:proofErr w:type="spellEnd"/>
           </w:p>
         </w:tc>
       </w:tr>
@@ -1096,6 +1282,7 @@
                 <w14:ligatures w14:val="none"/>
               </w:rPr>
             </w:pPr>
+            <w:proofErr w:type="spellStart"/>
             <w:r>
               <w:rPr>
                 <w:rFonts w:ascii="CMU Typewriter Text" w:eastAsia="Times New Roman" w:hAnsi="CMU Typewriter Text" w:cs="CMU Typewriter Text"/>
@@ -1110,6 +1297,7 @@
               </w:rPr>
               <w:t>pdb_id</w:t>
             </w:r>
+            <w:proofErr w:type="spellEnd"/>
           </w:p>
         </w:tc>
         <w:tc>
@@ -1248,6 +1436,7 @@
                 <w14:ligatures w14:val="none"/>
               </w:rPr>
             </w:pPr>
+            <w:proofErr w:type="spellStart"/>
             <w:r>
               <w:rPr>
                 <w:rFonts w:ascii="CMU Typewriter Text" w:eastAsia="Times New Roman" w:hAnsi="CMU Typewriter Text" w:cs="CMU Typewriter Text"/>
@@ -1262,6 +1451,7 @@
               </w:rPr>
               <w:t>s_ch</w:t>
             </w:r>
+            <w:proofErr w:type="spellEnd"/>
           </w:p>
         </w:tc>
         <w:tc>
@@ -1346,8 +1536,22 @@
                 <w:lang w:eastAsia="it-IT"/>
                 <w14:ligatures w14:val="none"/>
               </w:rPr>
-              <w:t>source residue identifier</w:t>
-            </w:r>
+              <w:t xml:space="preserve">source residue </w:t>
+            </w:r>
+            <w:proofErr w:type="spellStart"/>
+            <w:r>
+              <w:rPr>
+                <w:rFonts w:ascii="CMU Serif" w:eastAsia="Times New Roman" w:hAnsi="CMU Serif" w:cs="CMU Serif"/>
+                <w:color w:val="000000"/>
+                <w:kern w:val="0"/>
+                <w:sz w:val="18"/>
+                <w:szCs w:val="18"/>
+                <w:lang w:eastAsia="it-IT"/>
+                <w14:ligatures w14:val="none"/>
+              </w:rPr>
+              <w:t>identifier</w:t>
+            </w:r>
+            <w:proofErr w:type="spellEnd"/>
           </w:p>
         </w:tc>
       </w:tr>
@@ -1420,6 +1624,7 @@
                 <w14:ligatures w14:val="none"/>
               </w:rPr>
             </w:pPr>
+            <w:proofErr w:type="spellStart"/>
             <w:r>
               <w:rPr>
                 <w:rFonts w:ascii="CMU Typewriter Text" w:eastAsia="Times New Roman" w:hAnsi="CMU Typewriter Text" w:cs="CMU Typewriter Text"/>
@@ -1434,6 +1639,7 @@
               </w:rPr>
               <w:t>s_resi</w:t>
             </w:r>
+            <w:proofErr w:type="spellEnd"/>
           </w:p>
         </w:tc>
         <w:tc>
@@ -1570,6 +1776,7 @@
                 <w14:ligatures w14:val="none"/>
               </w:rPr>
             </w:pPr>
+            <w:proofErr w:type="spellStart"/>
             <w:r>
               <w:rPr>
                 <w:rFonts w:ascii="CMU Typewriter Text" w:eastAsia="Times New Roman" w:hAnsi="CMU Typewriter Text" w:cs="CMU Typewriter Text"/>
@@ -1584,6 +1791,7 @@
               </w:rPr>
               <w:t>s_ins</w:t>
             </w:r>
+            <w:proofErr w:type="spellEnd"/>
           </w:p>
         </w:tc>
         <w:tc>
@@ -1611,17 +1819,31 @@
                 <w14:ligatures w14:val="none"/>
               </w:rPr>
             </w:pPr>
-            <w:r>
-              <w:rPr>
-                <w:rFonts w:ascii="CMU Serif" w:eastAsia="Times New Roman" w:hAnsi="CMU Serif" w:cs="CMU Serif"/>
-                <w:color w:val="000000"/>
-                <w:kern w:val="0"/>
-                <w:sz w:val="18"/>
-                <w:szCs w:val="18"/>
-                <w:lang w:eastAsia="it-IT"/>
-                <w14:ligatures w14:val="none"/>
-              </w:rPr>
-              <w:t>insertion code</w:t>
+            <w:proofErr w:type="spellStart"/>
+            <w:r>
+              <w:rPr>
+                <w:rFonts w:ascii="CMU Serif" w:eastAsia="Times New Roman" w:hAnsi="CMU Serif" w:cs="CMU Serif"/>
+                <w:color w:val="000000"/>
+                <w:kern w:val="0"/>
+                <w:sz w:val="18"/>
+                <w:szCs w:val="18"/>
+                <w:lang w:eastAsia="it-IT"/>
+                <w14:ligatures w14:val="none"/>
+              </w:rPr>
+              <w:t>insertion</w:t>
+            </w:r>
+            <w:proofErr w:type="spellEnd"/>
+            <w:r>
+              <w:rPr>
+                <w:rFonts w:ascii="CMU Serif" w:eastAsia="Times New Roman" w:hAnsi="CMU Serif" w:cs="CMU Serif"/>
+                <w:color w:val="000000"/>
+                <w:kern w:val="0"/>
+                <w:sz w:val="18"/>
+                <w:szCs w:val="18"/>
+                <w:lang w:eastAsia="it-IT"/>
+                <w14:ligatures w14:val="none"/>
+              </w:rPr>
+              <w:t xml:space="preserve"> code</w:t>
             </w:r>
           </w:p>
         </w:tc>
@@ -1726,6 +1948,7 @@
                 <w14:ligatures w14:val="none"/>
               </w:rPr>
             </w:pPr>
+            <w:proofErr w:type="spellStart"/>
             <w:r>
               <w:rPr>
                 <w:rFonts w:ascii="CMU Typewriter Text" w:eastAsia="Times New Roman" w:hAnsi="CMU Typewriter Text" w:cs="CMU Typewriter Text"/>
@@ -1740,6 +1963,7 @@
               </w:rPr>
               <w:t>s_resn</w:t>
             </w:r>
+            <w:proofErr w:type="spellEnd"/>
           </w:p>
         </w:tc>
         <w:tc>
@@ -1929,17 +2153,83 @@
                 <w14:ligatures w14:val="none"/>
               </w:rPr>
             </w:pPr>
-            <w:r>
-              <w:rPr>
-                <w:rFonts w:ascii="CMU Serif" w:eastAsia="Times New Roman" w:hAnsi="CMU Serif" w:cs="CMU Serif"/>
-                <w:color w:val="000000"/>
-                <w:kern w:val="0"/>
-                <w:sz w:val="18"/>
-                <w:szCs w:val="18"/>
-                <w:lang w:eastAsia="it-IT"/>
-                <w14:ligatures w14:val="none"/>
-              </w:rPr>
-              <w:t>secondary structure 8 states (DSSP)</w:t>
+            <w:proofErr w:type="spellStart"/>
+            <w:r>
+              <w:rPr>
+                <w:rFonts w:ascii="CMU Serif" w:eastAsia="Times New Roman" w:hAnsi="CMU Serif" w:cs="CMU Serif"/>
+                <w:color w:val="000000"/>
+                <w:kern w:val="0"/>
+                <w:sz w:val="18"/>
+                <w:szCs w:val="18"/>
+                <w:lang w:eastAsia="it-IT"/>
+                <w14:ligatures w14:val="none"/>
+              </w:rPr>
+              <w:t>secondary</w:t>
+            </w:r>
+            <w:proofErr w:type="spellEnd"/>
+            <w:r>
+              <w:rPr>
+                <w:rFonts w:ascii="CMU Serif" w:eastAsia="Times New Roman" w:hAnsi="CMU Serif" w:cs="CMU Serif"/>
+                <w:color w:val="000000"/>
+                <w:kern w:val="0"/>
+                <w:sz w:val="18"/>
+                <w:szCs w:val="18"/>
+                <w:lang w:eastAsia="it-IT"/>
+                <w14:ligatures w14:val="none"/>
+              </w:rPr>
+              <w:t xml:space="preserve"> </w:t>
+            </w:r>
+            <w:proofErr w:type="spellStart"/>
+            <w:r>
+              <w:rPr>
+                <w:rFonts w:ascii="CMU Serif" w:eastAsia="Times New Roman" w:hAnsi="CMU Serif" w:cs="CMU Serif"/>
+                <w:color w:val="000000"/>
+                <w:kern w:val="0"/>
+                <w:sz w:val="18"/>
+                <w:szCs w:val="18"/>
+                <w:lang w:eastAsia="it-IT"/>
+                <w14:ligatures w14:val="none"/>
+              </w:rPr>
+              <w:t>structure</w:t>
+            </w:r>
+            <w:proofErr w:type="spellEnd"/>
+            <w:r>
+              <w:rPr>
+                <w:rFonts w:ascii="CMU Serif" w:eastAsia="Times New Roman" w:hAnsi="CMU Serif" w:cs="CMU Serif"/>
+                <w:color w:val="000000"/>
+                <w:kern w:val="0"/>
+                <w:sz w:val="18"/>
+                <w:szCs w:val="18"/>
+                <w:lang w:eastAsia="it-IT"/>
+                <w14:ligatures w14:val="none"/>
+              </w:rPr>
+              <w:t xml:space="preserve"> 8 </w:t>
+            </w:r>
+            <w:proofErr w:type="spellStart"/>
+            <w:r>
+              <w:rPr>
+                <w:rFonts w:ascii="CMU Serif" w:eastAsia="Times New Roman" w:hAnsi="CMU Serif" w:cs="CMU Serif"/>
+                <w:color w:val="000000"/>
+                <w:kern w:val="0"/>
+                <w:sz w:val="18"/>
+                <w:szCs w:val="18"/>
+                <w:lang w:eastAsia="it-IT"/>
+                <w14:ligatures w14:val="none"/>
+              </w:rPr>
+              <w:t>states</w:t>
+            </w:r>
+            <w:proofErr w:type="spellEnd"/>
+            <w:r>
+              <w:rPr>
+                <w:rFonts w:ascii="CMU Serif" w:eastAsia="Times New Roman" w:hAnsi="CMU Serif" w:cs="CMU Serif"/>
+                <w:color w:val="000000"/>
+                <w:kern w:val="0"/>
+                <w:sz w:val="18"/>
+                <w:szCs w:val="18"/>
+                <w:lang w:eastAsia="it-IT"/>
+                <w14:ligatures w14:val="none"/>
+              </w:rPr>
+              <w:t xml:space="preserve"> (DSSP)</w:t>
             </w:r>
           </w:p>
         </w:tc>
@@ -2057,6 +2347,7 @@
                 <w14:ligatures w14:val="none"/>
               </w:rPr>
             </w:pPr>
+            <w:proofErr w:type="spellStart"/>
             <w:r>
               <w:rPr>
                 <w:rFonts w:ascii="CMU Typewriter Text" w:eastAsia="Times New Roman" w:hAnsi="CMU Typewriter Text" w:cs="CMU Typewriter Text"/>
@@ -2071,6 +2362,7 @@
               </w:rPr>
               <w:t>s_rsa</w:t>
             </w:r>
+            <w:proofErr w:type="spellEnd"/>
           </w:p>
         </w:tc>
         <w:tc>
@@ -2108,8 +2400,48 @@
                 <w:lang w:eastAsia="it-IT"/>
                 <w14:ligatures w14:val="none"/>
               </w:rPr>
-              <w:t>relative solvent accessibility</w:t>
-            </w:r>
+              <w:t xml:space="preserve">relative </w:t>
+            </w:r>
+            <w:proofErr w:type="spellStart"/>
+            <w:r>
+              <w:rPr>
+                <w:rFonts w:ascii="CMU Serif" w:eastAsia="Times New Roman" w:hAnsi="CMU Serif" w:cs="CMU Serif"/>
+                <w:color w:val="000000"/>
+                <w:kern w:val="0"/>
+                <w:sz w:val="18"/>
+                <w:szCs w:val="18"/>
+                <w:lang w:eastAsia="it-IT"/>
+                <w14:ligatures w14:val="none"/>
+              </w:rPr>
+              <w:t>solvent</w:t>
+            </w:r>
+            <w:proofErr w:type="spellEnd"/>
+            <w:r>
+              <w:rPr>
+                <w:rFonts w:ascii="CMU Serif" w:eastAsia="Times New Roman" w:hAnsi="CMU Serif" w:cs="CMU Serif"/>
+                <w:color w:val="000000"/>
+                <w:kern w:val="0"/>
+                <w:sz w:val="18"/>
+                <w:szCs w:val="18"/>
+                <w:lang w:eastAsia="it-IT"/>
+                <w14:ligatures w14:val="none"/>
+              </w:rPr>
+              <w:t xml:space="preserve"> </w:t>
+            </w:r>
+            <w:proofErr w:type="spellStart"/>
+            <w:r>
+              <w:rPr>
+                <w:rFonts w:ascii="CMU Serif" w:eastAsia="Times New Roman" w:hAnsi="CMU Serif" w:cs="CMU Serif"/>
+                <w:color w:val="000000"/>
+                <w:kern w:val="0"/>
+                <w:sz w:val="18"/>
+                <w:szCs w:val="18"/>
+                <w:lang w:eastAsia="it-IT"/>
+                <w14:ligatures w14:val="none"/>
+              </w:rPr>
+              <w:t>accessibility</w:t>
+            </w:r>
+            <w:proofErr w:type="spellEnd"/>
           </w:p>
         </w:tc>
         <w:tc>
@@ -2207,6 +2539,7 @@
                 <w14:ligatures w14:val="none"/>
               </w:rPr>
             </w:pPr>
+            <w:proofErr w:type="spellStart"/>
             <w:r>
               <w:rPr>
                 <w:rFonts w:ascii="CMU Typewriter Text" w:eastAsia="Times New Roman" w:hAnsi="CMU Typewriter Text" w:cs="CMU Typewriter Text"/>
@@ -2221,6 +2554,7 @@
               </w:rPr>
               <w:t>s_up</w:t>
             </w:r>
+            <w:proofErr w:type="spellEnd"/>
           </w:p>
         </w:tc>
         <w:tc>
@@ -2248,17 +2582,83 @@
                 <w14:ligatures w14:val="none"/>
               </w:rPr>
             </w:pPr>
-            <w:r>
-              <w:rPr>
-                <w:rFonts w:ascii="CMU Serif" w:eastAsia="Times New Roman" w:hAnsi="CMU Serif" w:cs="CMU Serif"/>
-                <w:color w:val="000000"/>
-                <w:kern w:val="0"/>
-                <w:sz w:val="18"/>
-                <w:szCs w:val="18"/>
-                <w:lang w:eastAsia="it-IT"/>
-                <w14:ligatures w14:val="none"/>
-              </w:rPr>
-              <w:t>half sphere exposure up</w:t>
+            <w:proofErr w:type="spellStart"/>
+            <w:r>
+              <w:rPr>
+                <w:rFonts w:ascii="CMU Serif" w:eastAsia="Times New Roman" w:hAnsi="CMU Serif" w:cs="CMU Serif"/>
+                <w:color w:val="000000"/>
+                <w:kern w:val="0"/>
+                <w:sz w:val="18"/>
+                <w:szCs w:val="18"/>
+                <w:lang w:eastAsia="it-IT"/>
+                <w14:ligatures w14:val="none"/>
+              </w:rPr>
+              <w:t>half</w:t>
+            </w:r>
+            <w:proofErr w:type="spellEnd"/>
+            <w:r>
+              <w:rPr>
+                <w:rFonts w:ascii="CMU Serif" w:eastAsia="Times New Roman" w:hAnsi="CMU Serif" w:cs="CMU Serif"/>
+                <w:color w:val="000000"/>
+                <w:kern w:val="0"/>
+                <w:sz w:val="18"/>
+                <w:szCs w:val="18"/>
+                <w:lang w:eastAsia="it-IT"/>
+                <w14:ligatures w14:val="none"/>
+              </w:rPr>
+              <w:t xml:space="preserve"> </w:t>
+            </w:r>
+            <w:proofErr w:type="spellStart"/>
+            <w:r>
+              <w:rPr>
+                <w:rFonts w:ascii="CMU Serif" w:eastAsia="Times New Roman" w:hAnsi="CMU Serif" w:cs="CMU Serif"/>
+                <w:color w:val="000000"/>
+                <w:kern w:val="0"/>
+                <w:sz w:val="18"/>
+                <w:szCs w:val="18"/>
+                <w:lang w:eastAsia="it-IT"/>
+                <w14:ligatures w14:val="none"/>
+              </w:rPr>
+              <w:t>sphere</w:t>
+            </w:r>
+            <w:proofErr w:type="spellEnd"/>
+            <w:r>
+              <w:rPr>
+                <w:rFonts w:ascii="CMU Serif" w:eastAsia="Times New Roman" w:hAnsi="CMU Serif" w:cs="CMU Serif"/>
+                <w:color w:val="000000"/>
+                <w:kern w:val="0"/>
+                <w:sz w:val="18"/>
+                <w:szCs w:val="18"/>
+                <w:lang w:eastAsia="it-IT"/>
+                <w14:ligatures w14:val="none"/>
+              </w:rPr>
+              <w:t xml:space="preserve"> </w:t>
+            </w:r>
+            <w:proofErr w:type="spellStart"/>
+            <w:r>
+              <w:rPr>
+                <w:rFonts w:ascii="CMU Serif" w:eastAsia="Times New Roman" w:hAnsi="CMU Serif" w:cs="CMU Serif"/>
+                <w:color w:val="000000"/>
+                <w:kern w:val="0"/>
+                <w:sz w:val="18"/>
+                <w:szCs w:val="18"/>
+                <w:lang w:eastAsia="it-IT"/>
+                <w14:ligatures w14:val="none"/>
+              </w:rPr>
+              <w:t>exposure</w:t>
+            </w:r>
+            <w:proofErr w:type="spellEnd"/>
+            <w:r>
+              <w:rPr>
+                <w:rFonts w:ascii="CMU Serif" w:eastAsia="Times New Roman" w:hAnsi="CMU Serif" w:cs="CMU Serif"/>
+                <w:color w:val="000000"/>
+                <w:kern w:val="0"/>
+                <w:sz w:val="18"/>
+                <w:szCs w:val="18"/>
+                <w:lang w:eastAsia="it-IT"/>
+                <w14:ligatures w14:val="none"/>
+              </w:rPr>
+              <w:t xml:space="preserve"> up</w:t>
             </w:r>
           </w:p>
         </w:tc>
@@ -2357,6 +2757,7 @@
                 <w14:ligatures w14:val="none"/>
               </w:rPr>
             </w:pPr>
+            <w:proofErr w:type="spellStart"/>
             <w:r>
               <w:rPr>
                 <w:rFonts w:ascii="CMU Typewriter Text" w:eastAsia="Times New Roman" w:hAnsi="CMU Typewriter Text" w:cs="CMU Typewriter Text"/>
@@ -2371,6 +2772,7 @@
               </w:rPr>
               <w:t>s_down</w:t>
             </w:r>
+            <w:proofErr w:type="spellEnd"/>
           </w:p>
         </w:tc>
         <w:tc>
@@ -2398,17 +2800,83 @@
                 <w14:ligatures w14:val="none"/>
               </w:rPr>
             </w:pPr>
-            <w:r>
-              <w:rPr>
-                <w:rFonts w:ascii="CMU Serif" w:eastAsia="Times New Roman" w:hAnsi="CMU Serif" w:cs="CMU Serif"/>
-                <w:color w:val="000000"/>
-                <w:kern w:val="0"/>
-                <w:sz w:val="18"/>
-                <w:szCs w:val="18"/>
-                <w:lang w:eastAsia="it-IT"/>
-                <w14:ligatures w14:val="none"/>
-              </w:rPr>
-              <w:t>half sphere exposure down</w:t>
+            <w:proofErr w:type="spellStart"/>
+            <w:r>
+              <w:rPr>
+                <w:rFonts w:ascii="CMU Serif" w:eastAsia="Times New Roman" w:hAnsi="CMU Serif" w:cs="CMU Serif"/>
+                <w:color w:val="000000"/>
+                <w:kern w:val="0"/>
+                <w:sz w:val="18"/>
+                <w:szCs w:val="18"/>
+                <w:lang w:eastAsia="it-IT"/>
+                <w14:ligatures w14:val="none"/>
+              </w:rPr>
+              <w:t>half</w:t>
+            </w:r>
+            <w:proofErr w:type="spellEnd"/>
+            <w:r>
+              <w:rPr>
+                <w:rFonts w:ascii="CMU Serif" w:eastAsia="Times New Roman" w:hAnsi="CMU Serif" w:cs="CMU Serif"/>
+                <w:color w:val="000000"/>
+                <w:kern w:val="0"/>
+                <w:sz w:val="18"/>
+                <w:szCs w:val="18"/>
+                <w:lang w:eastAsia="it-IT"/>
+                <w14:ligatures w14:val="none"/>
+              </w:rPr>
+              <w:t xml:space="preserve"> </w:t>
+            </w:r>
+            <w:proofErr w:type="spellStart"/>
+            <w:r>
+              <w:rPr>
+                <w:rFonts w:ascii="CMU Serif" w:eastAsia="Times New Roman" w:hAnsi="CMU Serif" w:cs="CMU Serif"/>
+                <w:color w:val="000000"/>
+                <w:kern w:val="0"/>
+                <w:sz w:val="18"/>
+                <w:szCs w:val="18"/>
+                <w:lang w:eastAsia="it-IT"/>
+                <w14:ligatures w14:val="none"/>
+              </w:rPr>
+              <w:t>sphere</w:t>
+            </w:r>
+            <w:proofErr w:type="spellEnd"/>
+            <w:r>
+              <w:rPr>
+                <w:rFonts w:ascii="CMU Serif" w:eastAsia="Times New Roman" w:hAnsi="CMU Serif" w:cs="CMU Serif"/>
+                <w:color w:val="000000"/>
+                <w:kern w:val="0"/>
+                <w:sz w:val="18"/>
+                <w:szCs w:val="18"/>
+                <w:lang w:eastAsia="it-IT"/>
+                <w14:ligatures w14:val="none"/>
+              </w:rPr>
+              <w:t xml:space="preserve"> </w:t>
+            </w:r>
+            <w:proofErr w:type="spellStart"/>
+            <w:r>
+              <w:rPr>
+                <w:rFonts w:ascii="CMU Serif" w:eastAsia="Times New Roman" w:hAnsi="CMU Serif" w:cs="CMU Serif"/>
+                <w:color w:val="000000"/>
+                <w:kern w:val="0"/>
+                <w:sz w:val="18"/>
+                <w:szCs w:val="18"/>
+                <w:lang w:eastAsia="it-IT"/>
+                <w14:ligatures w14:val="none"/>
+              </w:rPr>
+              <w:t>exposure</w:t>
+            </w:r>
+            <w:proofErr w:type="spellEnd"/>
+            <w:r>
+              <w:rPr>
+                <w:rFonts w:ascii="CMU Serif" w:eastAsia="Times New Roman" w:hAnsi="CMU Serif" w:cs="CMU Serif"/>
+                <w:color w:val="000000"/>
+                <w:kern w:val="0"/>
+                <w:sz w:val="18"/>
+                <w:szCs w:val="18"/>
+                <w:lang w:eastAsia="it-IT"/>
+                <w14:ligatures w14:val="none"/>
+              </w:rPr>
+              <w:t xml:space="preserve"> down</w:t>
             </w:r>
           </w:p>
         </w:tc>
@@ -2507,6 +2975,7 @@
                 <w14:ligatures w14:val="none"/>
               </w:rPr>
             </w:pPr>
+            <w:proofErr w:type="spellStart"/>
             <w:r>
               <w:rPr>
                 <w:rFonts w:ascii="CMU Typewriter Text" w:eastAsia="Times New Roman" w:hAnsi="CMU Typewriter Text" w:cs="CMU Typewriter Text"/>
@@ -2521,6 +2990,7 @@
               </w:rPr>
               <w:t>s_phi</w:t>
             </w:r>
+            <w:proofErr w:type="spellEnd"/>
           </w:p>
         </w:tc>
         <w:tc>
@@ -2548,17 +3018,31 @@
                 <w14:ligatures w14:val="none"/>
               </w:rPr>
             </w:pPr>
-            <w:r>
-              <w:rPr>
-                <w:rFonts w:ascii="CMU Serif" w:eastAsia="Times New Roman" w:hAnsi="CMU Serif" w:cs="CMU Serif"/>
-                <w:color w:val="000000"/>
-                <w:kern w:val="0"/>
-                <w:sz w:val="18"/>
-                <w:szCs w:val="18"/>
-                <w:lang w:eastAsia="it-IT"/>
-                <w14:ligatures w14:val="none"/>
-              </w:rPr>
-              <w:t>phi angle</w:t>
+            <w:proofErr w:type="spellStart"/>
+            <w:r>
+              <w:rPr>
+                <w:rFonts w:ascii="CMU Serif" w:eastAsia="Times New Roman" w:hAnsi="CMU Serif" w:cs="CMU Serif"/>
+                <w:color w:val="000000"/>
+                <w:kern w:val="0"/>
+                <w:sz w:val="18"/>
+                <w:szCs w:val="18"/>
+                <w:lang w:eastAsia="it-IT"/>
+                <w14:ligatures w14:val="none"/>
+              </w:rPr>
+              <w:t>phi</w:t>
+            </w:r>
+            <w:proofErr w:type="spellEnd"/>
+            <w:r>
+              <w:rPr>
+                <w:rFonts w:ascii="CMU Serif" w:eastAsia="Times New Roman" w:hAnsi="CMU Serif" w:cs="CMU Serif"/>
+                <w:color w:val="000000"/>
+                <w:kern w:val="0"/>
+                <w:sz w:val="18"/>
+                <w:szCs w:val="18"/>
+                <w:lang w:eastAsia="it-IT"/>
+                <w14:ligatures w14:val="none"/>
+              </w:rPr>
+              <w:t xml:space="preserve"> angle</w:t>
             </w:r>
           </w:p>
         </w:tc>
@@ -2657,6 +3141,7 @@
                 <w14:ligatures w14:val="none"/>
               </w:rPr>
             </w:pPr>
+            <w:proofErr w:type="spellStart"/>
             <w:r>
               <w:rPr>
                 <w:rFonts w:ascii="CMU Typewriter Text" w:eastAsia="Times New Roman" w:hAnsi="CMU Typewriter Text" w:cs="CMU Typewriter Text"/>
@@ -2671,6 +3156,7 @@
               </w:rPr>
               <w:t>s_psi</w:t>
             </w:r>
+            <w:proofErr w:type="spellEnd"/>
           </w:p>
         </w:tc>
         <w:tc>
@@ -2998,17 +3484,31 @@
                 <w14:ligatures w14:val="none"/>
               </w:rPr>
             </w:pPr>
-            <w:r>
-              <w:rPr>
-                <w:rFonts w:ascii="CMU Serif" w:eastAsia="Times New Roman" w:hAnsi="CMU Serif" w:cs="CMU Serif"/>
-                <w:color w:val="000000"/>
-                <w:kern w:val="0"/>
-                <w:sz w:val="18"/>
-                <w:szCs w:val="18"/>
-                <w:lang w:eastAsia="it-IT"/>
-                <w14:ligatures w14:val="none"/>
-              </w:rPr>
-              <w:t>Atchley feature 1</w:t>
+            <w:proofErr w:type="spellStart"/>
+            <w:r>
+              <w:rPr>
+                <w:rFonts w:ascii="CMU Serif" w:eastAsia="Times New Roman" w:hAnsi="CMU Serif" w:cs="CMU Serif"/>
+                <w:color w:val="000000"/>
+                <w:kern w:val="0"/>
+                <w:sz w:val="18"/>
+                <w:szCs w:val="18"/>
+                <w:lang w:eastAsia="it-IT"/>
+                <w14:ligatures w14:val="none"/>
+              </w:rPr>
+              <w:t>Atchley</w:t>
+            </w:r>
+            <w:proofErr w:type="spellEnd"/>
+            <w:r>
+              <w:rPr>
+                <w:rFonts w:ascii="CMU Serif" w:eastAsia="Times New Roman" w:hAnsi="CMU Serif" w:cs="CMU Serif"/>
+                <w:color w:val="000000"/>
+                <w:kern w:val="0"/>
+                <w:sz w:val="18"/>
+                <w:szCs w:val="18"/>
+                <w:lang w:eastAsia="it-IT"/>
+                <w14:ligatures w14:val="none"/>
+              </w:rPr>
+              <w:t xml:space="preserve"> feature 1</w:t>
             </w:r>
           </w:p>
         </w:tc>
@@ -3148,17 +3648,31 @@
                 <w14:ligatures w14:val="none"/>
               </w:rPr>
             </w:pPr>
-            <w:r>
-              <w:rPr>
-                <w:rFonts w:ascii="CMU Serif" w:eastAsia="Times New Roman" w:hAnsi="CMU Serif" w:cs="CMU Serif"/>
-                <w:color w:val="000000"/>
-                <w:kern w:val="0"/>
-                <w:sz w:val="18"/>
-                <w:szCs w:val="18"/>
-                <w:lang w:eastAsia="it-IT"/>
-                <w14:ligatures w14:val="none"/>
-              </w:rPr>
-              <w:t>Atchley feature 2</w:t>
+            <w:proofErr w:type="spellStart"/>
+            <w:r>
+              <w:rPr>
+                <w:rFonts w:ascii="CMU Serif" w:eastAsia="Times New Roman" w:hAnsi="CMU Serif" w:cs="CMU Serif"/>
+                <w:color w:val="000000"/>
+                <w:kern w:val="0"/>
+                <w:sz w:val="18"/>
+                <w:szCs w:val="18"/>
+                <w:lang w:eastAsia="it-IT"/>
+                <w14:ligatures w14:val="none"/>
+              </w:rPr>
+              <w:t>Atchley</w:t>
+            </w:r>
+            <w:proofErr w:type="spellEnd"/>
+            <w:r>
+              <w:rPr>
+                <w:rFonts w:ascii="CMU Serif" w:eastAsia="Times New Roman" w:hAnsi="CMU Serif" w:cs="CMU Serif"/>
+                <w:color w:val="000000"/>
+                <w:kern w:val="0"/>
+                <w:sz w:val="18"/>
+                <w:szCs w:val="18"/>
+                <w:lang w:eastAsia="it-IT"/>
+                <w14:ligatures w14:val="none"/>
+              </w:rPr>
+              <w:t xml:space="preserve"> feature 2</w:t>
             </w:r>
           </w:p>
         </w:tc>
@@ -3298,17 +3812,31 @@
                 <w14:ligatures w14:val="none"/>
               </w:rPr>
             </w:pPr>
-            <w:r>
-              <w:rPr>
-                <w:rFonts w:ascii="CMU Serif" w:eastAsia="Times New Roman" w:hAnsi="CMU Serif" w:cs="CMU Serif"/>
-                <w:color w:val="000000"/>
-                <w:kern w:val="0"/>
-                <w:sz w:val="18"/>
-                <w:szCs w:val="18"/>
-                <w:lang w:eastAsia="it-IT"/>
-                <w14:ligatures w14:val="none"/>
-              </w:rPr>
-              <w:t>Atchley feature 3</w:t>
+            <w:proofErr w:type="spellStart"/>
+            <w:r>
+              <w:rPr>
+                <w:rFonts w:ascii="CMU Serif" w:eastAsia="Times New Roman" w:hAnsi="CMU Serif" w:cs="CMU Serif"/>
+                <w:color w:val="000000"/>
+                <w:kern w:val="0"/>
+                <w:sz w:val="18"/>
+                <w:szCs w:val="18"/>
+                <w:lang w:eastAsia="it-IT"/>
+                <w14:ligatures w14:val="none"/>
+              </w:rPr>
+              <w:t>Atchley</w:t>
+            </w:r>
+            <w:proofErr w:type="spellEnd"/>
+            <w:r>
+              <w:rPr>
+                <w:rFonts w:ascii="CMU Serif" w:eastAsia="Times New Roman" w:hAnsi="CMU Serif" w:cs="CMU Serif"/>
+                <w:color w:val="000000"/>
+                <w:kern w:val="0"/>
+                <w:sz w:val="18"/>
+                <w:szCs w:val="18"/>
+                <w:lang w:eastAsia="it-IT"/>
+                <w14:ligatures w14:val="none"/>
+              </w:rPr>
+              <w:t xml:space="preserve"> feature 3</w:t>
             </w:r>
           </w:p>
         </w:tc>
@@ -3448,17 +3976,31 @@
                 <w14:ligatures w14:val="none"/>
               </w:rPr>
             </w:pPr>
-            <w:r>
-              <w:rPr>
-                <w:rFonts w:ascii="CMU Serif" w:eastAsia="Times New Roman" w:hAnsi="CMU Serif" w:cs="CMU Serif"/>
-                <w:color w:val="000000"/>
-                <w:kern w:val="0"/>
-                <w:sz w:val="18"/>
-                <w:szCs w:val="18"/>
-                <w:lang w:eastAsia="it-IT"/>
-                <w14:ligatures w14:val="none"/>
-              </w:rPr>
-              <w:t>Atchley feature 4</w:t>
+            <w:proofErr w:type="spellStart"/>
+            <w:r>
+              <w:rPr>
+                <w:rFonts w:ascii="CMU Serif" w:eastAsia="Times New Roman" w:hAnsi="CMU Serif" w:cs="CMU Serif"/>
+                <w:color w:val="000000"/>
+                <w:kern w:val="0"/>
+                <w:sz w:val="18"/>
+                <w:szCs w:val="18"/>
+                <w:lang w:eastAsia="it-IT"/>
+                <w14:ligatures w14:val="none"/>
+              </w:rPr>
+              <w:t>Atchley</w:t>
+            </w:r>
+            <w:proofErr w:type="spellEnd"/>
+            <w:r>
+              <w:rPr>
+                <w:rFonts w:ascii="CMU Serif" w:eastAsia="Times New Roman" w:hAnsi="CMU Serif" w:cs="CMU Serif"/>
+                <w:color w:val="000000"/>
+                <w:kern w:val="0"/>
+                <w:sz w:val="18"/>
+                <w:szCs w:val="18"/>
+                <w:lang w:eastAsia="it-IT"/>
+                <w14:ligatures w14:val="none"/>
+              </w:rPr>
+              <w:t xml:space="preserve"> feature 4</w:t>
             </w:r>
           </w:p>
         </w:tc>
@@ -3607,17 +4149,31 @@
                 <w14:ligatures w14:val="none"/>
               </w:rPr>
             </w:pPr>
-            <w:r>
-              <w:rPr>
-                <w:rFonts w:ascii="CMU Serif" w:eastAsia="Times New Roman" w:hAnsi="CMU Serif" w:cs="CMU Serif"/>
-                <w:color w:val="000000"/>
-                <w:kern w:val="0"/>
-                <w:sz w:val="18"/>
-                <w:szCs w:val="18"/>
-                <w:lang w:eastAsia="it-IT"/>
-                <w14:ligatures w14:val="none"/>
-              </w:rPr>
-              <w:t>Atchley feature 5</w:t>
+            <w:proofErr w:type="spellStart"/>
+            <w:r>
+              <w:rPr>
+                <w:rFonts w:ascii="CMU Serif" w:eastAsia="Times New Roman" w:hAnsi="CMU Serif" w:cs="CMU Serif"/>
+                <w:color w:val="000000"/>
+                <w:kern w:val="0"/>
+                <w:sz w:val="18"/>
+                <w:szCs w:val="18"/>
+                <w:lang w:eastAsia="it-IT"/>
+                <w14:ligatures w14:val="none"/>
+              </w:rPr>
+              <w:t>Atchley</w:t>
+            </w:r>
+            <w:proofErr w:type="spellEnd"/>
+            <w:r>
+              <w:rPr>
+                <w:rFonts w:ascii="CMU Serif" w:eastAsia="Times New Roman" w:hAnsi="CMU Serif" w:cs="CMU Serif"/>
+                <w:color w:val="000000"/>
+                <w:kern w:val="0"/>
+                <w:sz w:val="18"/>
+                <w:szCs w:val="18"/>
+                <w:lang w:eastAsia="it-IT"/>
+                <w14:ligatures w14:val="none"/>
+              </w:rPr>
+              <w:t xml:space="preserve"> feature 5</w:t>
             </w:r>
           </w:p>
         </w:tc>
@@ -3722,6 +4278,7 @@
                 <w14:ligatures w14:val="none"/>
               </w:rPr>
             </w:pPr>
+            <w:proofErr w:type="spellStart"/>
             <w:r>
               <w:rPr>
                 <w:rFonts w:ascii="CMU Typewriter Text" w:eastAsia="Times New Roman" w:hAnsi="CMU Typewriter Text" w:cs="CMU Typewriter Text"/>
@@ -3736,6 +4293,7 @@
               </w:rPr>
               <w:t>t_ch</w:t>
             </w:r>
+            <w:proofErr w:type="spellEnd"/>
           </w:p>
         </w:tc>
         <w:tc>
@@ -3802,26 +4360,29 @@
               <w:spacing w:after="0" w:line="240" w:lineRule="auto"/>
               <w:jc w:val="center"/>
               <w:rPr>
-                <w:rFonts w:ascii="CMU Serif" w:eastAsia="Times New Roman" w:hAnsi="CMU Serif" w:cs="CMU Serif"/>
-                <w:kern w:val="0"/>
-                <w:sz w:val="18"/>
-                <w:szCs w:val="18"/>
-                <w:lang w:eastAsia="it-IT"/>
-                <w14:ligatures w14:val="none"/>
-              </w:rPr>
-            </w:pPr>
-            <w:r>
-              <w:rPr>
-                <w:rFonts w:ascii="CMU Serif" w:eastAsia="Times New Roman" w:hAnsi="CMU Serif" w:cs="CMU Serif"/>
-                <w:color w:val="000000"/>
-                <w:kern w:val="0"/>
-                <w:sz w:val="18"/>
-                <w:szCs w:val="18"/>
-                <w:lang w:eastAsia="it-IT"/>
-                <w14:ligatures w14:val="none"/>
-              </w:rPr>
-              <w:t>target residue identifier</w:t>
-            </w:r>
+                <w:rFonts w:ascii="CMU Serif" w:hAnsi="CMU Serif" w:cs="CMU Serif"/>
+                <w:sz w:val="18"/>
+                <w:szCs w:val="18"/>
+              </w:rPr>
+            </w:pPr>
+            <w:r>
+              <w:rPr>
+                <w:rFonts w:ascii="CMU Serif" w:hAnsi="CMU Serif" w:cs="CMU Serif"/>
+                <w:sz w:val="18"/>
+                <w:szCs w:val="18"/>
+              </w:rPr>
+              <w:t xml:space="preserve">target residue </w:t>
+            </w:r>
+            <w:proofErr w:type="spellStart"/>
+            <w:r>
+              <w:rPr>
+                <w:rFonts w:ascii="CMU Serif" w:hAnsi="CMU Serif" w:cs="CMU Serif"/>
+                <w:sz w:val="18"/>
+                <w:szCs w:val="18"/>
+              </w:rPr>
+              <w:t>identifier</w:t>
+            </w:r>
+            <w:proofErr w:type="spellEnd"/>
           </w:p>
         </w:tc>
       </w:tr>
@@ -3894,6 +4455,7 @@
                 <w14:ligatures w14:val="none"/>
               </w:rPr>
             </w:pPr>
+            <w:proofErr w:type="spellStart"/>
             <w:r>
               <w:rPr>
                 <w:rFonts w:ascii="CMU Typewriter Text" w:eastAsia="Times New Roman" w:hAnsi="CMU Typewriter Text" w:cs="CMU Typewriter Text"/>
@@ -3908,6 +4470,7 @@
               </w:rPr>
               <w:t>t_resi</w:t>
             </w:r>
+            <w:proofErr w:type="spellEnd"/>
           </w:p>
         </w:tc>
         <w:tc>
@@ -3963,14 +4526,6 @@
           <w:p>
             <w:pPr>
               <w:spacing w:after="0" w:line="240" w:lineRule="auto"/>
-              <w:rPr>
-                <w:rFonts w:ascii="CMU Serif" w:eastAsia="Times New Roman" w:hAnsi="CMU Serif" w:cs="CMU Serif"/>
-                <w:kern w:val="0"/>
-                <w:sz w:val="18"/>
-                <w:szCs w:val="18"/>
-                <w:lang w:eastAsia="it-IT"/>
-                <w14:ligatures w14:val="none"/>
-              </w:rPr>
             </w:pPr>
           </w:p>
         </w:tc>
@@ -4044,6 +4599,7 @@
                 <w14:ligatures w14:val="none"/>
               </w:rPr>
             </w:pPr>
+            <w:proofErr w:type="spellStart"/>
             <w:r>
               <w:rPr>
                 <w:rFonts w:ascii="CMU Typewriter Text" w:eastAsia="Times New Roman" w:hAnsi="CMU Typewriter Text" w:cs="CMU Typewriter Text"/>
@@ -4058,6 +4614,7 @@
               </w:rPr>
               <w:t>t_ins</w:t>
             </w:r>
+            <w:proofErr w:type="spellEnd"/>
           </w:p>
         </w:tc>
         <w:tc>
@@ -4085,18 +4642,620 @@
                 <w14:ligatures w14:val="none"/>
               </w:rPr>
             </w:pPr>
-            <w:r>
-              <w:rPr>
-                <w:rFonts w:ascii="CMU Serif" w:eastAsia="Times New Roman" w:hAnsi="CMU Serif" w:cs="CMU Serif"/>
-                <w:color w:val="000000"/>
-                <w:kern w:val="0"/>
-                <w:sz w:val="18"/>
-                <w:szCs w:val="18"/>
-                <w:lang w:eastAsia="it-IT"/>
-                <w14:ligatures w14:val="none"/>
-              </w:rPr>
-              <w:t>insertion code</w:t>
-            </w:r>
+            <w:proofErr w:type="spellStart"/>
+            <w:r>
+              <w:rPr>
+                <w:rFonts w:ascii="CMU Serif" w:eastAsia="Times New Roman" w:hAnsi="CMU Serif" w:cs="CMU Serif"/>
+                <w:color w:val="000000"/>
+                <w:kern w:val="0"/>
+                <w:sz w:val="18"/>
+                <w:szCs w:val="18"/>
+                <w:lang w:eastAsia="it-IT"/>
+                <w14:ligatures w14:val="none"/>
+              </w:rPr>
+              <w:t>insertion</w:t>
+            </w:r>
+            <w:proofErr w:type="spellEnd"/>
+            <w:r>
+              <w:rPr>
+                <w:rFonts w:ascii="CMU Serif" w:eastAsia="Times New Roman" w:hAnsi="CMU Serif" w:cs="CMU Serif"/>
+                <w:color w:val="000000"/>
+                <w:kern w:val="0"/>
+                <w:sz w:val="18"/>
+                <w:szCs w:val="18"/>
+                <w:lang w:eastAsia="it-IT"/>
+                <w14:ligatures w14:val="none"/>
+              </w:rPr>
+              <w:t xml:space="preserve"> code</w:t>
+            </w:r>
+          </w:p>
+        </w:tc>
+        <w:tc>
+          <w:tcPr>
+            <w:tcW w:w="2126" w:type="dxa"/>
+            <w:vMerge/>
+            <w:tcBorders>
+              <w:top w:val="single" w:sz="4" w:space="0" w:color="000000"/>
+            </w:tcBorders>
+            <w:vAlign w:val="center"/>
+            <w:hideMark/>
+          </w:tcPr>
+          <w:p>
+            <w:pPr>
+              <w:spacing w:after="0" w:line="240" w:lineRule="auto"/>
+            </w:pPr>
+          </w:p>
+        </w:tc>
+      </w:tr>
+      <w:tr>
+        <w:trPr>
+          <w:trHeight w:val="200"/>
+          <w:jc w:val="center"/>
+        </w:trPr>
+        <w:tc>
+          <w:tcPr>
+            <w:tcW w:w="1689" w:type="dxa"/>
+            <w:tcBorders>
+              <w:bottom w:val="single" w:sz="4" w:space="0" w:color="000000"/>
+            </w:tcBorders>
+            <w:tcMar>
+              <w:top w:w="1" w:type="dxa"/>
+              <w:left w:w="1" w:type="dxa"/>
+              <w:bottom w:w="1" w:type="dxa"/>
+              <w:right w:w="1" w:type="dxa"/>
+            </w:tcMar>
+            <w:vAlign w:val="center"/>
+            <w:hideMark/>
+          </w:tcPr>
+          <w:p>
+            <w:pPr>
+              <w:spacing w:after="0" w:line="240" w:lineRule="auto"/>
+              <w:jc w:val="center"/>
+              <w:rPr>
+                <w:rFonts w:ascii="CMU Serif" w:eastAsia="Times New Roman" w:hAnsi="CMU Serif" w:cs="CMU Serif"/>
+                <w:kern w:val="0"/>
+                <w:sz w:val="18"/>
+                <w:szCs w:val="18"/>
+                <w:lang w:eastAsia="it-IT"/>
+                <w14:ligatures w14:val="none"/>
+              </w:rPr>
+            </w:pPr>
+            <w:r>
+              <w:rPr>
+                <w:rFonts w:ascii="CMU Serif" w:eastAsia="Times New Roman" w:hAnsi="CMU Serif" w:cs="CMU Serif"/>
+                <w:color w:val="000000"/>
+                <w:kern w:val="0"/>
+                <w:sz w:val="18"/>
+                <w:szCs w:val="18"/>
+                <w:lang w:eastAsia="it-IT"/>
+                <w14:ligatures w14:val="none"/>
+              </w:rPr>
+              <w:lastRenderedPageBreak/>
+              <w:t>21</w:t>
+            </w:r>
+          </w:p>
+        </w:tc>
+        <w:tc>
+          <w:tcPr>
+            <w:tcW w:w="1572" w:type="dxa"/>
+            <w:tcBorders>
+              <w:bottom w:val="single" w:sz="4" w:space="0" w:color="000000"/>
+            </w:tcBorders>
+            <w:tcMar>
+              <w:top w:w="1" w:type="dxa"/>
+              <w:left w:w="1" w:type="dxa"/>
+              <w:bottom w:w="1" w:type="dxa"/>
+              <w:right w:w="1" w:type="dxa"/>
+            </w:tcMar>
+            <w:vAlign w:val="center"/>
+            <w:hideMark/>
+          </w:tcPr>
+          <w:p>
+            <w:pPr>
+              <w:spacing w:after="0" w:line="240" w:lineRule="auto"/>
+              <w:jc w:val="center"/>
+              <w:rPr>
+                <w:rFonts w:ascii="CMU Typewriter Text" w:eastAsia="Times New Roman" w:hAnsi="CMU Typewriter Text" w:cs="CMU Typewriter Text"/>
+                <w:kern w:val="0"/>
+                <w:sz w:val="18"/>
+                <w:szCs w:val="18"/>
+                <w:lang w:eastAsia="it-IT"/>
+                <w14:ligatures w14:val="none"/>
+              </w:rPr>
+            </w:pPr>
+            <w:proofErr w:type="spellStart"/>
+            <w:r>
+              <w:rPr>
+                <w:rFonts w:ascii="CMU Typewriter Text" w:eastAsia="Times New Roman" w:hAnsi="CMU Typewriter Text" w:cs="CMU Typewriter Text"/>
+                <w:b/>
+                <w:bCs/>
+                <w:color w:val="000000"/>
+                <w:kern w:val="0"/>
+                <w:sz w:val="18"/>
+                <w:szCs w:val="18"/>
+                <w:lang w:eastAsia="it-IT"/>
+                <w14:ligatures w14:val="none"/>
+              </w:rPr>
+              <w:t>t_resn</w:t>
+            </w:r>
+            <w:proofErr w:type="spellEnd"/>
+          </w:p>
+        </w:tc>
+        <w:tc>
+          <w:tcPr>
+            <w:tcW w:w="3706" w:type="dxa"/>
+            <w:tcBorders>
+              <w:bottom w:val="single" w:sz="4" w:space="0" w:color="000000"/>
+            </w:tcBorders>
+            <w:tcMar>
+              <w:top w:w="1" w:type="dxa"/>
+              <w:left w:w="1" w:type="dxa"/>
+              <w:bottom w:w="1" w:type="dxa"/>
+              <w:right w:w="1" w:type="dxa"/>
+            </w:tcMar>
+            <w:vAlign w:val="center"/>
+            <w:hideMark/>
+          </w:tcPr>
+          <w:p>
+            <w:pPr>
+              <w:spacing w:after="0" w:line="240" w:lineRule="auto"/>
+              <w:jc w:val="center"/>
+              <w:rPr>
+                <w:rFonts w:ascii="CMU Serif" w:eastAsia="Times New Roman" w:hAnsi="CMU Serif" w:cs="CMU Serif"/>
+                <w:kern w:val="0"/>
+                <w:sz w:val="18"/>
+                <w:szCs w:val="18"/>
+                <w:lang w:eastAsia="it-IT"/>
+                <w14:ligatures w14:val="none"/>
+              </w:rPr>
+            </w:pPr>
+            <w:r>
+              <w:rPr>
+                <w:rFonts w:ascii="CMU Serif" w:eastAsia="Times New Roman" w:hAnsi="CMU Serif" w:cs="CMU Serif"/>
+                <w:color w:val="000000"/>
+                <w:kern w:val="0"/>
+                <w:sz w:val="18"/>
+                <w:szCs w:val="18"/>
+                <w:lang w:eastAsia="it-IT"/>
+                <w14:ligatures w14:val="none"/>
+              </w:rPr>
+              <w:t>name</w:t>
+            </w:r>
+          </w:p>
+        </w:tc>
+        <w:tc>
+          <w:tcPr>
+            <w:tcW w:w="2126" w:type="dxa"/>
+            <w:vMerge/>
+            <w:tcBorders>
+              <w:bottom w:val="single" w:sz="4" w:space="0" w:color="000000"/>
+            </w:tcBorders>
+            <w:vAlign w:val="center"/>
+            <w:hideMark/>
+          </w:tcPr>
+          <w:p>
+            <w:pPr>
+              <w:spacing w:after="0" w:line="240" w:lineRule="auto"/>
+              <w:rPr>
+                <w:rFonts w:ascii="CMU Serif" w:eastAsia="Times New Roman" w:hAnsi="CMU Serif" w:cs="CMU Serif"/>
+                <w:kern w:val="0"/>
+                <w:sz w:val="18"/>
+                <w:szCs w:val="18"/>
+                <w:lang w:eastAsia="it-IT"/>
+                <w14:ligatures w14:val="none"/>
+              </w:rPr>
+            </w:pPr>
+          </w:p>
+        </w:tc>
+      </w:tr>
+      <w:tr>
+        <w:trPr>
+          <w:trHeight w:val="200"/>
+          <w:jc w:val="center"/>
+        </w:trPr>
+        <w:tc>
+          <w:tcPr>
+            <w:tcW w:w="1689" w:type="dxa"/>
+            <w:tcBorders>
+              <w:top w:val="single" w:sz="4" w:space="0" w:color="000000"/>
+            </w:tcBorders>
+            <w:tcMar>
+              <w:top w:w="1" w:type="dxa"/>
+              <w:left w:w="1" w:type="dxa"/>
+              <w:bottom w:w="1" w:type="dxa"/>
+              <w:right w:w="1" w:type="dxa"/>
+            </w:tcMar>
+            <w:vAlign w:val="center"/>
+            <w:hideMark/>
+          </w:tcPr>
+          <w:p>
+            <w:pPr>
+              <w:spacing w:after="0" w:line="240" w:lineRule="auto"/>
+              <w:jc w:val="center"/>
+              <w:rPr>
+                <w:rFonts w:ascii="CMU Serif" w:eastAsia="Times New Roman" w:hAnsi="CMU Serif" w:cs="CMU Serif"/>
+                <w:kern w:val="0"/>
+                <w:sz w:val="18"/>
+                <w:szCs w:val="18"/>
+                <w:lang w:eastAsia="it-IT"/>
+                <w14:ligatures w14:val="none"/>
+              </w:rPr>
+            </w:pPr>
+            <w:r>
+              <w:rPr>
+                <w:rFonts w:ascii="CMU Serif" w:eastAsia="Times New Roman" w:hAnsi="CMU Serif" w:cs="CMU Serif"/>
+                <w:color w:val="000000"/>
+                <w:kern w:val="0"/>
+                <w:sz w:val="18"/>
+                <w:szCs w:val="18"/>
+                <w:lang w:eastAsia="it-IT"/>
+                <w14:ligatures w14:val="none"/>
+              </w:rPr>
+              <w:t>22</w:t>
+            </w:r>
+          </w:p>
+        </w:tc>
+        <w:tc>
+          <w:tcPr>
+            <w:tcW w:w="1572" w:type="dxa"/>
+            <w:tcBorders>
+              <w:top w:val="single" w:sz="4" w:space="0" w:color="000000"/>
+            </w:tcBorders>
+            <w:tcMar>
+              <w:top w:w="1" w:type="dxa"/>
+              <w:left w:w="1" w:type="dxa"/>
+              <w:bottom w:w="1" w:type="dxa"/>
+              <w:right w:w="1" w:type="dxa"/>
+            </w:tcMar>
+            <w:vAlign w:val="center"/>
+            <w:hideMark/>
+          </w:tcPr>
+          <w:p>
+            <w:pPr>
+              <w:spacing w:after="0" w:line="240" w:lineRule="auto"/>
+              <w:jc w:val="center"/>
+              <w:rPr>
+                <w:rFonts w:ascii="CMU Typewriter Text" w:eastAsia="Times New Roman" w:hAnsi="CMU Typewriter Text" w:cs="CMU Typewriter Text"/>
+                <w:kern w:val="0"/>
+                <w:sz w:val="18"/>
+                <w:szCs w:val="18"/>
+                <w:lang w:eastAsia="it-IT"/>
+                <w14:ligatures w14:val="none"/>
+              </w:rPr>
+            </w:pPr>
+            <w:r>
+              <w:rPr>
+                <w:rFonts w:ascii="CMU Typewriter Text" w:eastAsia="Times New Roman" w:hAnsi="CMU Typewriter Text" w:cs="CMU Typewriter Text"/>
+                <w:b/>
+                <w:bCs/>
+                <w:color w:val="000000"/>
+                <w:kern w:val="0"/>
+                <w:sz w:val="18"/>
+                <w:szCs w:val="18"/>
+                <w:lang w:eastAsia="it-IT"/>
+                <w14:ligatures w14:val="none"/>
+              </w:rPr>
+              <w:t>t_ss8</w:t>
+            </w:r>
+          </w:p>
+        </w:tc>
+        <w:tc>
+          <w:tcPr>
+            <w:tcW w:w="3706" w:type="dxa"/>
+            <w:tcBorders>
+              <w:top w:val="single" w:sz="4" w:space="0" w:color="000000"/>
+            </w:tcBorders>
+            <w:tcMar>
+              <w:top w:w="1" w:type="dxa"/>
+              <w:left w:w="1" w:type="dxa"/>
+              <w:bottom w:w="1" w:type="dxa"/>
+              <w:right w:w="1" w:type="dxa"/>
+            </w:tcMar>
+            <w:vAlign w:val="center"/>
+            <w:hideMark/>
+          </w:tcPr>
+          <w:p>
+            <w:pPr>
+              <w:spacing w:after="0" w:line="240" w:lineRule="auto"/>
+              <w:jc w:val="center"/>
+              <w:rPr>
+                <w:rFonts w:ascii="CMU Serif" w:eastAsia="Times New Roman" w:hAnsi="CMU Serif" w:cs="CMU Serif"/>
+                <w:kern w:val="0"/>
+                <w:sz w:val="18"/>
+                <w:szCs w:val="18"/>
+                <w:lang w:eastAsia="it-IT"/>
+                <w14:ligatures w14:val="none"/>
+              </w:rPr>
+            </w:pPr>
+            <w:proofErr w:type="spellStart"/>
+            <w:r>
+              <w:rPr>
+                <w:rFonts w:ascii="CMU Serif" w:eastAsia="Times New Roman" w:hAnsi="CMU Serif" w:cs="CMU Serif"/>
+                <w:color w:val="000000"/>
+                <w:kern w:val="0"/>
+                <w:sz w:val="18"/>
+                <w:szCs w:val="18"/>
+                <w:lang w:eastAsia="it-IT"/>
+                <w14:ligatures w14:val="none"/>
+              </w:rPr>
+              <w:t>secondary</w:t>
+            </w:r>
+            <w:proofErr w:type="spellEnd"/>
+            <w:r>
+              <w:rPr>
+                <w:rFonts w:ascii="CMU Serif" w:eastAsia="Times New Roman" w:hAnsi="CMU Serif" w:cs="CMU Serif"/>
+                <w:color w:val="000000"/>
+                <w:kern w:val="0"/>
+                <w:sz w:val="18"/>
+                <w:szCs w:val="18"/>
+                <w:lang w:eastAsia="it-IT"/>
+                <w14:ligatures w14:val="none"/>
+              </w:rPr>
+              <w:t xml:space="preserve"> </w:t>
+            </w:r>
+            <w:proofErr w:type="spellStart"/>
+            <w:r>
+              <w:rPr>
+                <w:rFonts w:ascii="CMU Serif" w:eastAsia="Times New Roman" w:hAnsi="CMU Serif" w:cs="CMU Serif"/>
+                <w:color w:val="000000"/>
+                <w:kern w:val="0"/>
+                <w:sz w:val="18"/>
+                <w:szCs w:val="18"/>
+                <w:lang w:eastAsia="it-IT"/>
+                <w14:ligatures w14:val="none"/>
+              </w:rPr>
+              <w:t>structure</w:t>
+            </w:r>
+            <w:proofErr w:type="spellEnd"/>
+            <w:r>
+              <w:rPr>
+                <w:rFonts w:ascii="CMU Serif" w:eastAsia="Times New Roman" w:hAnsi="CMU Serif" w:cs="CMU Serif"/>
+                <w:color w:val="000000"/>
+                <w:kern w:val="0"/>
+                <w:sz w:val="18"/>
+                <w:szCs w:val="18"/>
+                <w:lang w:eastAsia="it-IT"/>
+                <w14:ligatures w14:val="none"/>
+              </w:rPr>
+              <w:t xml:space="preserve"> 8 </w:t>
+            </w:r>
+            <w:proofErr w:type="spellStart"/>
+            <w:r>
+              <w:rPr>
+                <w:rFonts w:ascii="CMU Serif" w:eastAsia="Times New Roman" w:hAnsi="CMU Serif" w:cs="CMU Serif"/>
+                <w:color w:val="000000"/>
+                <w:kern w:val="0"/>
+                <w:sz w:val="18"/>
+                <w:szCs w:val="18"/>
+                <w:lang w:eastAsia="it-IT"/>
+                <w14:ligatures w14:val="none"/>
+              </w:rPr>
+              <w:t>states</w:t>
+            </w:r>
+            <w:proofErr w:type="spellEnd"/>
+            <w:r>
+              <w:rPr>
+                <w:rFonts w:ascii="CMU Serif" w:eastAsia="Times New Roman" w:hAnsi="CMU Serif" w:cs="CMU Serif"/>
+                <w:color w:val="000000"/>
+                <w:kern w:val="0"/>
+                <w:sz w:val="18"/>
+                <w:szCs w:val="18"/>
+                <w:lang w:eastAsia="it-IT"/>
+                <w14:ligatures w14:val="none"/>
+              </w:rPr>
+              <w:t xml:space="preserve"> (DSSP)</w:t>
+            </w:r>
+          </w:p>
+        </w:tc>
+        <w:tc>
+          <w:tcPr>
+            <w:tcW w:w="2126" w:type="dxa"/>
+            <w:vMerge w:val="restart"/>
+            <w:tcBorders>
+              <w:top w:val="single" w:sz="4" w:space="0" w:color="000000"/>
+              <w:bottom w:val="single" w:sz="4" w:space="0" w:color="000000"/>
+            </w:tcBorders>
+            <w:tcMar>
+              <w:top w:w="1" w:type="dxa"/>
+              <w:left w:w="1" w:type="dxa"/>
+              <w:bottom w:w="1" w:type="dxa"/>
+              <w:right w:w="1" w:type="dxa"/>
+            </w:tcMar>
+            <w:vAlign w:val="center"/>
+            <w:hideMark/>
+          </w:tcPr>
+          <w:p>
+            <w:pPr>
+              <w:spacing w:after="0" w:line="240" w:lineRule="auto"/>
+              <w:jc w:val="center"/>
+              <w:rPr>
+                <w:rFonts w:ascii="CMU Serif" w:eastAsia="Times New Roman" w:hAnsi="CMU Serif" w:cs="CMU Serif"/>
+                <w:kern w:val="0"/>
+                <w:sz w:val="18"/>
+                <w:szCs w:val="18"/>
+                <w:lang w:eastAsia="it-IT"/>
+                <w14:ligatures w14:val="none"/>
+              </w:rPr>
+            </w:pPr>
+            <w:r>
+              <w:rPr>
+                <w:rFonts w:ascii="CMU Serif" w:eastAsia="Times New Roman" w:hAnsi="CMU Serif" w:cs="CMU Serif"/>
+                <w:color w:val="000000"/>
+                <w:kern w:val="0"/>
+                <w:sz w:val="18"/>
+                <w:szCs w:val="18"/>
+                <w:lang w:eastAsia="it-IT"/>
+                <w14:ligatures w14:val="none"/>
+              </w:rPr>
+              <w:t>target residue features</w:t>
+            </w:r>
+          </w:p>
+        </w:tc>
+      </w:tr>
+      <w:tr>
+        <w:trPr>
+          <w:trHeight w:val="200"/>
+          <w:jc w:val="center"/>
+        </w:trPr>
+        <w:tc>
+          <w:tcPr>
+            <w:tcW w:w="1689" w:type="dxa"/>
+            <w:tcMar>
+              <w:top w:w="1" w:type="dxa"/>
+              <w:left w:w="1" w:type="dxa"/>
+              <w:bottom w:w="1" w:type="dxa"/>
+              <w:right w:w="1" w:type="dxa"/>
+            </w:tcMar>
+            <w:vAlign w:val="center"/>
+            <w:hideMark/>
+          </w:tcPr>
+          <w:p>
+            <w:pPr>
+              <w:spacing w:after="0" w:line="240" w:lineRule="auto"/>
+              <w:jc w:val="center"/>
+              <w:rPr>
+                <w:rFonts w:ascii="CMU Serif" w:eastAsia="Times New Roman" w:hAnsi="CMU Serif" w:cs="CMU Serif"/>
+                <w:kern w:val="0"/>
+                <w:sz w:val="18"/>
+                <w:szCs w:val="18"/>
+                <w:lang w:eastAsia="it-IT"/>
+                <w14:ligatures w14:val="none"/>
+              </w:rPr>
+            </w:pPr>
+            <w:r>
+              <w:rPr>
+                <w:rFonts w:ascii="CMU Serif" w:eastAsia="Times New Roman" w:hAnsi="CMU Serif" w:cs="CMU Serif"/>
+                <w:color w:val="000000"/>
+                <w:kern w:val="0"/>
+                <w:sz w:val="18"/>
+                <w:szCs w:val="18"/>
+                <w:lang w:eastAsia="it-IT"/>
+                <w14:ligatures w14:val="none"/>
+              </w:rPr>
+              <w:t>23</w:t>
+            </w:r>
+          </w:p>
+        </w:tc>
+        <w:tc>
+          <w:tcPr>
+            <w:tcW w:w="1572" w:type="dxa"/>
+            <w:tcMar>
+              <w:top w:w="1" w:type="dxa"/>
+              <w:left w:w="1" w:type="dxa"/>
+              <w:bottom w:w="1" w:type="dxa"/>
+              <w:right w:w="1" w:type="dxa"/>
+            </w:tcMar>
+            <w:vAlign w:val="center"/>
+            <w:hideMark/>
+          </w:tcPr>
+          <w:p>
+            <w:pPr>
+              <w:spacing w:after="0" w:line="240" w:lineRule="auto"/>
+              <w:jc w:val="center"/>
+              <w:rPr>
+                <w:rFonts w:ascii="CMU Typewriter Text" w:eastAsia="Times New Roman" w:hAnsi="CMU Typewriter Text" w:cs="CMU Typewriter Text"/>
+                <w:kern w:val="0"/>
+                <w:sz w:val="18"/>
+                <w:szCs w:val="18"/>
+                <w:lang w:eastAsia="it-IT"/>
+                <w14:ligatures w14:val="none"/>
+              </w:rPr>
+            </w:pPr>
+            <w:proofErr w:type="spellStart"/>
+            <w:r>
+              <w:rPr>
+                <w:rFonts w:ascii="CMU Typewriter Text" w:eastAsia="Times New Roman" w:hAnsi="CMU Typewriter Text" w:cs="CMU Typewriter Text"/>
+                <w:b/>
+                <w:bCs/>
+                <w:color w:val="000000"/>
+                <w:kern w:val="0"/>
+                <w:sz w:val="18"/>
+                <w:szCs w:val="18"/>
+                <w:lang w:eastAsia="it-IT"/>
+                <w14:ligatures w14:val="none"/>
+              </w:rPr>
+              <w:t>t_rsa</w:t>
+            </w:r>
+            <w:proofErr w:type="spellEnd"/>
+          </w:p>
+        </w:tc>
+        <w:tc>
+          <w:tcPr>
+            <w:tcW w:w="3706" w:type="dxa"/>
+            <w:tcMar>
+              <w:top w:w="1" w:type="dxa"/>
+              <w:left w:w="1" w:type="dxa"/>
+              <w:bottom w:w="1" w:type="dxa"/>
+              <w:right w:w="1" w:type="dxa"/>
+            </w:tcMar>
+            <w:vAlign w:val="center"/>
+            <w:hideMark/>
+          </w:tcPr>
+          <w:p>
+            <w:pPr>
+              <w:spacing w:after="0" w:line="240" w:lineRule="auto"/>
+              <w:jc w:val="center"/>
+              <w:rPr>
+                <w:rFonts w:ascii="CMU Serif" w:eastAsia="Times New Roman" w:hAnsi="CMU Serif" w:cs="CMU Serif"/>
+                <w:kern w:val="0"/>
+                <w:sz w:val="18"/>
+                <w:szCs w:val="18"/>
+                <w:lang w:eastAsia="it-IT"/>
+                <w14:ligatures w14:val="none"/>
+              </w:rPr>
+            </w:pPr>
+            <w:r>
+              <w:rPr>
+                <w:rFonts w:ascii="CMU Serif" w:eastAsia="Times New Roman" w:hAnsi="CMU Serif" w:cs="CMU Serif"/>
+                <w:color w:val="000000"/>
+                <w:kern w:val="0"/>
+                <w:sz w:val="18"/>
+                <w:szCs w:val="18"/>
+                <w:lang w:eastAsia="it-IT"/>
+                <w14:ligatures w14:val="none"/>
+              </w:rPr>
+              <w:t xml:space="preserve">relative </w:t>
+            </w:r>
+            <w:proofErr w:type="spellStart"/>
+            <w:r>
+              <w:rPr>
+                <w:rFonts w:ascii="CMU Serif" w:eastAsia="Times New Roman" w:hAnsi="CMU Serif" w:cs="CMU Serif"/>
+                <w:color w:val="000000"/>
+                <w:kern w:val="0"/>
+                <w:sz w:val="18"/>
+                <w:szCs w:val="18"/>
+                <w:lang w:eastAsia="it-IT"/>
+                <w14:ligatures w14:val="none"/>
+              </w:rPr>
+              <w:t>solvent</w:t>
+            </w:r>
+            <w:proofErr w:type="spellEnd"/>
+            <w:r>
+              <w:rPr>
+                <w:rFonts w:ascii="CMU Serif" w:eastAsia="Times New Roman" w:hAnsi="CMU Serif" w:cs="CMU Serif"/>
+                <w:color w:val="000000"/>
+                <w:kern w:val="0"/>
+                <w:sz w:val="18"/>
+                <w:szCs w:val="18"/>
+                <w:lang w:eastAsia="it-IT"/>
+                <w14:ligatures w14:val="none"/>
+              </w:rPr>
+              <w:t xml:space="preserve"> </w:t>
+            </w:r>
+            <w:proofErr w:type="spellStart"/>
+            <w:r>
+              <w:rPr>
+                <w:rFonts w:ascii="CMU Serif" w:eastAsia="Times New Roman" w:hAnsi="CMU Serif" w:cs="CMU Serif"/>
+                <w:color w:val="000000"/>
+                <w:kern w:val="0"/>
+                <w:sz w:val="18"/>
+                <w:szCs w:val="18"/>
+                <w:lang w:eastAsia="it-IT"/>
+                <w14:ligatures w14:val="none"/>
+              </w:rPr>
+              <w:t>accessibility</w:t>
+            </w:r>
+            <w:proofErr w:type="spellEnd"/>
           </w:p>
         </w:tc>
         <w:tc>
@@ -4133,9 +5292,6 @@
         <w:tc>
           <w:tcPr>
             <w:tcW w:w="1689" w:type="dxa"/>
-            <w:tcBorders>
-              <w:bottom w:val="single" w:sz="4" w:space="0" w:color="000000"/>
-            </w:tcBorders>
             <w:tcMar>
               <w:top w:w="1" w:type="dxa"/>
               <w:left w:w="1" w:type="dxa"/>
@@ -4168,16 +5324,13 @@
                 <w:lang w:eastAsia="it-IT"/>
                 <w14:ligatures w14:val="none"/>
               </w:rPr>
-              <w:t>21</w:t>
+              <w:t>24</w:t>
             </w:r>
           </w:p>
         </w:tc>
         <w:tc>
           <w:tcPr>
             <w:tcW w:w="1572" w:type="dxa"/>
-            <w:tcBorders>
-              <w:bottom w:val="single" w:sz="4" w:space="0" w:color="000000"/>
-            </w:tcBorders>
             <w:tcMar>
               <w:top w:w="1" w:type="dxa"/>
               <w:left w:w="1" w:type="dxa"/>
@@ -4200,6 +5353,7 @@
                 <w14:ligatures w14:val="none"/>
               </w:rPr>
             </w:pPr>
+            <w:proofErr w:type="spellStart"/>
             <w:r>
               <w:rPr>
                 <w:rFonts w:ascii="CMU Typewriter Text" w:eastAsia="Times New Roman" w:hAnsi="CMU Typewriter Text" w:cs="CMU Typewriter Text"/>
@@ -4212,16 +5366,14 @@
                 <w:lang w:eastAsia="it-IT"/>
                 <w14:ligatures w14:val="none"/>
               </w:rPr>
-              <w:t>t_resn</w:t>
-            </w:r>
+              <w:t>t_up</w:t>
+            </w:r>
+            <w:proofErr w:type="spellEnd"/>
           </w:p>
         </w:tc>
         <w:tc>
           <w:tcPr>
             <w:tcW w:w="3706" w:type="dxa"/>
-            <w:tcBorders>
-              <w:bottom w:val="single" w:sz="4" w:space="0" w:color="000000"/>
-            </w:tcBorders>
             <w:tcMar>
               <w:top w:w="1" w:type="dxa"/>
               <w:left w:w="1" w:type="dxa"/>
@@ -4244,17 +5396,83 @@
                 <w14:ligatures w14:val="none"/>
               </w:rPr>
             </w:pPr>
-            <w:r>
-              <w:rPr>
-                <w:rFonts w:ascii="CMU Serif" w:eastAsia="Times New Roman" w:hAnsi="CMU Serif" w:cs="CMU Serif"/>
-                <w:color w:val="000000"/>
-                <w:kern w:val="0"/>
-                <w:sz w:val="18"/>
-                <w:szCs w:val="18"/>
-                <w:lang w:eastAsia="it-IT"/>
-                <w14:ligatures w14:val="none"/>
-              </w:rPr>
-              <w:t>name</w:t>
+            <w:proofErr w:type="spellStart"/>
+            <w:r>
+              <w:rPr>
+                <w:rFonts w:ascii="CMU Serif" w:eastAsia="Times New Roman" w:hAnsi="CMU Serif" w:cs="CMU Serif"/>
+                <w:color w:val="000000"/>
+                <w:kern w:val="0"/>
+                <w:sz w:val="18"/>
+                <w:szCs w:val="18"/>
+                <w:lang w:eastAsia="it-IT"/>
+                <w14:ligatures w14:val="none"/>
+              </w:rPr>
+              <w:t>half</w:t>
+            </w:r>
+            <w:proofErr w:type="spellEnd"/>
+            <w:r>
+              <w:rPr>
+                <w:rFonts w:ascii="CMU Serif" w:eastAsia="Times New Roman" w:hAnsi="CMU Serif" w:cs="CMU Serif"/>
+                <w:color w:val="000000"/>
+                <w:kern w:val="0"/>
+                <w:sz w:val="18"/>
+                <w:szCs w:val="18"/>
+                <w:lang w:eastAsia="it-IT"/>
+                <w14:ligatures w14:val="none"/>
+              </w:rPr>
+              <w:t xml:space="preserve"> </w:t>
+            </w:r>
+            <w:proofErr w:type="spellStart"/>
+            <w:r>
+              <w:rPr>
+                <w:rFonts w:ascii="CMU Serif" w:eastAsia="Times New Roman" w:hAnsi="CMU Serif" w:cs="CMU Serif"/>
+                <w:color w:val="000000"/>
+                <w:kern w:val="0"/>
+                <w:sz w:val="18"/>
+                <w:szCs w:val="18"/>
+                <w:lang w:eastAsia="it-IT"/>
+                <w14:ligatures w14:val="none"/>
+              </w:rPr>
+              <w:t>sphere</w:t>
+            </w:r>
+            <w:proofErr w:type="spellEnd"/>
+            <w:r>
+              <w:rPr>
+                <w:rFonts w:ascii="CMU Serif" w:eastAsia="Times New Roman" w:hAnsi="CMU Serif" w:cs="CMU Serif"/>
+                <w:color w:val="000000"/>
+                <w:kern w:val="0"/>
+                <w:sz w:val="18"/>
+                <w:szCs w:val="18"/>
+                <w:lang w:eastAsia="it-IT"/>
+                <w14:ligatures w14:val="none"/>
+              </w:rPr>
+              <w:t xml:space="preserve"> </w:t>
+            </w:r>
+            <w:proofErr w:type="spellStart"/>
+            <w:r>
+              <w:rPr>
+                <w:rFonts w:ascii="CMU Serif" w:eastAsia="Times New Roman" w:hAnsi="CMU Serif" w:cs="CMU Serif"/>
+                <w:color w:val="000000"/>
+                <w:kern w:val="0"/>
+                <w:sz w:val="18"/>
+                <w:szCs w:val="18"/>
+                <w:lang w:eastAsia="it-IT"/>
+                <w14:ligatures w14:val="none"/>
+              </w:rPr>
+              <w:t>exposure</w:t>
+            </w:r>
+            <w:proofErr w:type="spellEnd"/>
+            <w:r>
+              <w:rPr>
+                <w:rFonts w:ascii="CMU Serif" w:eastAsia="Times New Roman" w:hAnsi="CMU Serif" w:cs="CMU Serif"/>
+                <w:color w:val="000000"/>
+                <w:kern w:val="0"/>
+                <w:sz w:val="18"/>
+                <w:szCs w:val="18"/>
+                <w:lang w:eastAsia="it-IT"/>
+                <w14:ligatures w14:val="none"/>
+              </w:rPr>
+              <w:t xml:space="preserve"> up</w:t>
             </w:r>
           </w:p>
         </w:tc>
@@ -4292,9 +5510,6 @@
         <w:tc>
           <w:tcPr>
             <w:tcW w:w="1689" w:type="dxa"/>
-            <w:tcBorders>
-              <w:top w:val="single" w:sz="4" w:space="0" w:color="000000"/>
-            </w:tcBorders>
             <w:tcMar>
               <w:top w:w="1" w:type="dxa"/>
               <w:left w:w="1" w:type="dxa"/>
@@ -4327,16 +5542,13 @@
                 <w:lang w:eastAsia="it-IT"/>
                 <w14:ligatures w14:val="none"/>
               </w:rPr>
-              <w:t>22</w:t>
+              <w:t>25</w:t>
             </w:r>
           </w:p>
         </w:tc>
         <w:tc>
           <w:tcPr>
             <w:tcW w:w="1572" w:type="dxa"/>
-            <w:tcBorders>
-              <w:top w:val="single" w:sz="4" w:space="0" w:color="000000"/>
-            </w:tcBorders>
             <w:tcMar>
               <w:top w:w="1" w:type="dxa"/>
               <w:left w:w="1" w:type="dxa"/>
@@ -4359,6 +5571,7 @@
                 <w14:ligatures w14:val="none"/>
               </w:rPr>
             </w:pPr>
+            <w:proofErr w:type="spellStart"/>
             <w:r>
               <w:rPr>
                 <w:rFonts w:ascii="CMU Typewriter Text" w:eastAsia="Times New Roman" w:hAnsi="CMU Typewriter Text" w:cs="CMU Typewriter Text"/>
@@ -4371,16 +5584,14 @@
                 <w:lang w:eastAsia="it-IT"/>
                 <w14:ligatures w14:val="none"/>
               </w:rPr>
-              <w:t>t_ss8</w:t>
-            </w:r>
+              <w:t>t_down</w:t>
+            </w:r>
+            <w:proofErr w:type="spellEnd"/>
           </w:p>
         </w:tc>
         <w:tc>
           <w:tcPr>
             <w:tcW w:w="3706" w:type="dxa"/>
-            <w:tcBorders>
-              <w:top w:val="single" w:sz="4" w:space="0" w:color="000000"/>
-            </w:tcBorders>
             <w:tcMar>
               <w:top w:w="1" w:type="dxa"/>
               <w:left w:w="1" w:type="dxa"/>
@@ -4403,186 +5614,83 @@
                 <w14:ligatures w14:val="none"/>
               </w:rPr>
             </w:pPr>
-            <w:r>
-              <w:rPr>
-                <w:rFonts w:ascii="CMU Serif" w:eastAsia="Times New Roman" w:hAnsi="CMU Serif" w:cs="CMU Serif"/>
-                <w:color w:val="000000"/>
-                <w:kern w:val="0"/>
-                <w:sz w:val="18"/>
-                <w:szCs w:val="18"/>
-                <w:lang w:eastAsia="it-IT"/>
-                <w14:ligatures w14:val="none"/>
-              </w:rPr>
-              <w:t>secondary structure 8 states (DSSP)</w:t>
-            </w:r>
-          </w:p>
-        </w:tc>
-        <w:tc>
-          <w:tcPr>
-            <w:tcW w:w="2126" w:type="dxa"/>
-            <w:vMerge w:val="restart"/>
-            <w:tcBorders>
-              <w:top w:val="single" w:sz="4" w:space="0" w:color="000000"/>
-              <w:bottom w:val="single" w:sz="4" w:space="0" w:color="000000"/>
-            </w:tcBorders>
-            <w:tcMar>
-              <w:top w:w="1" w:type="dxa"/>
-              <w:left w:w="1" w:type="dxa"/>
-              <w:bottom w:w="1" w:type="dxa"/>
-              <w:right w:w="1" w:type="dxa"/>
-            </w:tcMar>
-            <w:vAlign w:val="center"/>
-            <w:hideMark/>
-          </w:tcPr>
-          <w:p>
-            <w:pPr>
-              <w:spacing w:after="0" w:line="240" w:lineRule="auto"/>
-              <w:jc w:val="center"/>
-              <w:rPr>
-                <w:rFonts w:ascii="CMU Serif" w:eastAsia="Times New Roman" w:hAnsi="CMU Serif" w:cs="CMU Serif"/>
-                <w:kern w:val="0"/>
-                <w:sz w:val="18"/>
-                <w:szCs w:val="18"/>
-                <w:lang w:eastAsia="it-IT"/>
-                <w14:ligatures w14:val="none"/>
-              </w:rPr>
-            </w:pPr>
-            <w:r>
-              <w:rPr>
-                <w:rFonts w:ascii="CMU Serif" w:eastAsia="Times New Roman" w:hAnsi="CMU Serif" w:cs="CMU Serif"/>
-                <w:color w:val="000000"/>
-                <w:kern w:val="0"/>
-                <w:sz w:val="18"/>
-                <w:szCs w:val="18"/>
-                <w:lang w:eastAsia="it-IT"/>
-                <w14:ligatures w14:val="none"/>
-              </w:rPr>
-              <w:t>target residue features</w:t>
-            </w:r>
-          </w:p>
-        </w:tc>
-      </w:tr>
-      <w:tr>
-        <w:trPr>
-          <w:trHeight w:val="200"/>
-          <w:jc w:val="center"/>
-        </w:trPr>
-        <w:tc>
-          <w:tcPr>
-            <w:tcW w:w="1689" w:type="dxa"/>
-            <w:tcMar>
-              <w:top w:w="1" w:type="dxa"/>
-              <w:left w:w="1" w:type="dxa"/>
-              <w:bottom w:w="1" w:type="dxa"/>
-              <w:right w:w="1" w:type="dxa"/>
-            </w:tcMar>
-            <w:vAlign w:val="center"/>
-            <w:hideMark/>
-          </w:tcPr>
-          <w:p>
-            <w:pPr>
-              <w:spacing w:after="0" w:line="240" w:lineRule="auto"/>
-              <w:jc w:val="center"/>
-              <w:rPr>
-                <w:rFonts w:ascii="CMU Serif" w:eastAsia="Times New Roman" w:hAnsi="CMU Serif" w:cs="CMU Serif"/>
-                <w:kern w:val="0"/>
-                <w:sz w:val="18"/>
-                <w:szCs w:val="18"/>
-                <w:lang w:eastAsia="it-IT"/>
-                <w14:ligatures w14:val="none"/>
-              </w:rPr>
-            </w:pPr>
-            <w:r>
-              <w:rPr>
-                <w:rFonts w:ascii="CMU Serif" w:eastAsia="Times New Roman" w:hAnsi="CMU Serif" w:cs="CMU Serif"/>
-                <w:color w:val="000000"/>
-                <w:kern w:val="0"/>
-                <w:sz w:val="18"/>
-                <w:szCs w:val="18"/>
-                <w:lang w:eastAsia="it-IT"/>
-                <w14:ligatures w14:val="none"/>
-              </w:rPr>
-              <w:t>23</w:t>
-            </w:r>
-          </w:p>
-        </w:tc>
-        <w:tc>
-          <w:tcPr>
-            <w:tcW w:w="1572" w:type="dxa"/>
-            <w:tcMar>
-              <w:top w:w="1" w:type="dxa"/>
-              <w:left w:w="1" w:type="dxa"/>
-              <w:bottom w:w="1" w:type="dxa"/>
-              <w:right w:w="1" w:type="dxa"/>
-            </w:tcMar>
-            <w:vAlign w:val="center"/>
-            <w:hideMark/>
-          </w:tcPr>
-          <w:p>
-            <w:pPr>
-              <w:spacing w:after="0" w:line="240" w:lineRule="auto"/>
-              <w:jc w:val="center"/>
-              <w:rPr>
-                <w:rFonts w:ascii="CMU Typewriter Text" w:eastAsia="Times New Roman" w:hAnsi="CMU Typewriter Text" w:cs="CMU Typewriter Text"/>
-                <w:kern w:val="0"/>
-                <w:sz w:val="18"/>
-                <w:szCs w:val="18"/>
-                <w:lang w:eastAsia="it-IT"/>
-                <w14:ligatures w14:val="none"/>
-              </w:rPr>
-            </w:pPr>
-            <w:r>
-              <w:rPr>
-                <w:rFonts w:ascii="CMU Typewriter Text" w:eastAsia="Times New Roman" w:hAnsi="CMU Typewriter Text" w:cs="CMU Typewriter Text"/>
-                <w:b/>
-                <w:bCs/>
-                <w:color w:val="000000"/>
-                <w:kern w:val="0"/>
-                <w:sz w:val="18"/>
-                <w:szCs w:val="18"/>
-                <w:lang w:eastAsia="it-IT"/>
-                <w14:ligatures w14:val="none"/>
-              </w:rPr>
-              <w:t>t_rsa</w:t>
-            </w:r>
-          </w:p>
-        </w:tc>
-        <w:tc>
-          <w:tcPr>
-            <w:tcW w:w="3706" w:type="dxa"/>
-            <w:tcMar>
-              <w:top w:w="1" w:type="dxa"/>
-              <w:left w:w="1" w:type="dxa"/>
-              <w:bottom w:w="1" w:type="dxa"/>
-              <w:right w:w="1" w:type="dxa"/>
-            </w:tcMar>
-            <w:vAlign w:val="center"/>
-            <w:hideMark/>
-          </w:tcPr>
-          <w:p>
-            <w:pPr>
-              <w:spacing w:after="0" w:line="240" w:lineRule="auto"/>
-              <w:jc w:val="center"/>
-              <w:rPr>
-                <w:rFonts w:ascii="CMU Serif" w:eastAsia="Times New Roman" w:hAnsi="CMU Serif" w:cs="CMU Serif"/>
-                <w:kern w:val="0"/>
-                <w:sz w:val="18"/>
-                <w:szCs w:val="18"/>
-                <w:lang w:eastAsia="it-IT"/>
-                <w14:ligatures w14:val="none"/>
-              </w:rPr>
-            </w:pPr>
-            <w:r>
-              <w:rPr>
-                <w:rFonts w:ascii="CMU Serif" w:eastAsia="Times New Roman" w:hAnsi="CMU Serif" w:cs="CMU Serif"/>
-                <w:color w:val="000000"/>
-                <w:kern w:val="0"/>
-                <w:sz w:val="18"/>
-                <w:szCs w:val="18"/>
-                <w:lang w:eastAsia="it-IT"/>
-                <w14:ligatures w14:val="none"/>
-              </w:rPr>
-              <w:t>relative solvent accessibility</w:t>
+            <w:proofErr w:type="spellStart"/>
+            <w:r>
+              <w:rPr>
+                <w:rFonts w:ascii="CMU Serif" w:eastAsia="Times New Roman" w:hAnsi="CMU Serif" w:cs="CMU Serif"/>
+                <w:color w:val="000000"/>
+                <w:kern w:val="0"/>
+                <w:sz w:val="18"/>
+                <w:szCs w:val="18"/>
+                <w:lang w:eastAsia="it-IT"/>
+                <w14:ligatures w14:val="none"/>
+              </w:rPr>
+              <w:t>half</w:t>
+            </w:r>
+            <w:proofErr w:type="spellEnd"/>
+            <w:r>
+              <w:rPr>
+                <w:rFonts w:ascii="CMU Serif" w:eastAsia="Times New Roman" w:hAnsi="CMU Serif" w:cs="CMU Serif"/>
+                <w:color w:val="000000"/>
+                <w:kern w:val="0"/>
+                <w:sz w:val="18"/>
+                <w:szCs w:val="18"/>
+                <w:lang w:eastAsia="it-IT"/>
+                <w14:ligatures w14:val="none"/>
+              </w:rPr>
+              <w:t xml:space="preserve"> </w:t>
+            </w:r>
+            <w:proofErr w:type="spellStart"/>
+            <w:r>
+              <w:rPr>
+                <w:rFonts w:ascii="CMU Serif" w:eastAsia="Times New Roman" w:hAnsi="CMU Serif" w:cs="CMU Serif"/>
+                <w:color w:val="000000"/>
+                <w:kern w:val="0"/>
+                <w:sz w:val="18"/>
+                <w:szCs w:val="18"/>
+                <w:lang w:eastAsia="it-IT"/>
+                <w14:ligatures w14:val="none"/>
+              </w:rPr>
+              <w:t>sphere</w:t>
+            </w:r>
+            <w:proofErr w:type="spellEnd"/>
+            <w:r>
+              <w:rPr>
+                <w:rFonts w:ascii="CMU Serif" w:eastAsia="Times New Roman" w:hAnsi="CMU Serif" w:cs="CMU Serif"/>
+                <w:color w:val="000000"/>
+                <w:kern w:val="0"/>
+                <w:sz w:val="18"/>
+                <w:szCs w:val="18"/>
+                <w:lang w:eastAsia="it-IT"/>
+                <w14:ligatures w14:val="none"/>
+              </w:rPr>
+              <w:t xml:space="preserve"> </w:t>
+            </w:r>
+            <w:proofErr w:type="spellStart"/>
+            <w:r>
+              <w:rPr>
+                <w:rFonts w:ascii="CMU Serif" w:eastAsia="Times New Roman" w:hAnsi="CMU Serif" w:cs="CMU Serif"/>
+                <w:color w:val="000000"/>
+                <w:kern w:val="0"/>
+                <w:sz w:val="18"/>
+                <w:szCs w:val="18"/>
+                <w:lang w:eastAsia="it-IT"/>
+                <w14:ligatures w14:val="none"/>
+              </w:rPr>
+              <w:t>exposure</w:t>
+            </w:r>
+            <w:proofErr w:type="spellEnd"/>
+            <w:r>
+              <w:rPr>
+                <w:rFonts w:ascii="CMU Serif" w:eastAsia="Times New Roman" w:hAnsi="CMU Serif" w:cs="CMU Serif"/>
+                <w:color w:val="000000"/>
+                <w:kern w:val="0"/>
+                <w:sz w:val="18"/>
+                <w:szCs w:val="18"/>
+                <w:lang w:eastAsia="it-IT"/>
+                <w14:ligatures w14:val="none"/>
+              </w:rPr>
+              <w:t xml:space="preserve"> down</w:t>
             </w:r>
           </w:p>
         </w:tc>
@@ -4652,7 +5760,7 @@
                 <w:lang w:eastAsia="it-IT"/>
                 <w14:ligatures w14:val="none"/>
               </w:rPr>
-              <w:t>24</w:t>
+              <w:t>26</w:t>
             </w:r>
           </w:p>
         </w:tc>
@@ -4681,6 +5789,7 @@
                 <w14:ligatures w14:val="none"/>
               </w:rPr>
             </w:pPr>
+            <w:proofErr w:type="spellStart"/>
             <w:r>
               <w:rPr>
                 <w:rFonts w:ascii="CMU Typewriter Text" w:eastAsia="Times New Roman" w:hAnsi="CMU Typewriter Text" w:cs="CMU Typewriter Text"/>
@@ -4693,8 +5802,9 @@
                 <w:lang w:eastAsia="it-IT"/>
                 <w14:ligatures w14:val="none"/>
               </w:rPr>
-              <w:t>t_up</w:t>
-            </w:r>
+              <w:t>t_phi</w:t>
+            </w:r>
+            <w:proofErr w:type="spellEnd"/>
           </w:p>
         </w:tc>
         <w:tc>
@@ -4722,17 +5832,31 @@
                 <w14:ligatures w14:val="none"/>
               </w:rPr>
             </w:pPr>
-            <w:r>
-              <w:rPr>
-                <w:rFonts w:ascii="CMU Serif" w:eastAsia="Times New Roman" w:hAnsi="CMU Serif" w:cs="CMU Serif"/>
-                <w:color w:val="000000"/>
-                <w:kern w:val="0"/>
-                <w:sz w:val="18"/>
-                <w:szCs w:val="18"/>
-                <w:lang w:eastAsia="it-IT"/>
-                <w14:ligatures w14:val="none"/>
-              </w:rPr>
-              <w:t>half sphere exposure up</w:t>
+            <w:proofErr w:type="spellStart"/>
+            <w:r>
+              <w:rPr>
+                <w:rFonts w:ascii="CMU Serif" w:eastAsia="Times New Roman" w:hAnsi="CMU Serif" w:cs="CMU Serif"/>
+                <w:color w:val="000000"/>
+                <w:kern w:val="0"/>
+                <w:sz w:val="18"/>
+                <w:szCs w:val="18"/>
+                <w:lang w:eastAsia="it-IT"/>
+                <w14:ligatures w14:val="none"/>
+              </w:rPr>
+              <w:t>phi</w:t>
+            </w:r>
+            <w:proofErr w:type="spellEnd"/>
+            <w:r>
+              <w:rPr>
+                <w:rFonts w:ascii="CMU Serif" w:eastAsia="Times New Roman" w:hAnsi="CMU Serif" w:cs="CMU Serif"/>
+                <w:color w:val="000000"/>
+                <w:kern w:val="0"/>
+                <w:sz w:val="18"/>
+                <w:szCs w:val="18"/>
+                <w:lang w:eastAsia="it-IT"/>
+                <w14:ligatures w14:val="none"/>
+              </w:rPr>
+              <w:t xml:space="preserve"> angle</w:t>
             </w:r>
           </w:p>
         </w:tc>
@@ -4802,7 +5926,7 @@
                 <w:lang w:eastAsia="it-IT"/>
                 <w14:ligatures w14:val="none"/>
               </w:rPr>
-              <w:t>25</w:t>
+              <w:t>27</w:t>
             </w:r>
           </w:p>
         </w:tc>
@@ -4831,6 +5955,7 @@
                 <w14:ligatures w14:val="none"/>
               </w:rPr>
             </w:pPr>
+            <w:proofErr w:type="spellStart"/>
             <w:r>
               <w:rPr>
                 <w:rFonts w:ascii="CMU Typewriter Text" w:eastAsia="Times New Roman" w:hAnsi="CMU Typewriter Text" w:cs="CMU Typewriter Text"/>
@@ -4843,8 +5968,9 @@
                 <w:lang w:eastAsia="it-IT"/>
                 <w14:ligatures w14:val="none"/>
               </w:rPr>
-              <w:t>t_down</w:t>
-            </w:r>
+              <w:t>t_psi</w:t>
+            </w:r>
+            <w:proofErr w:type="spellEnd"/>
           </w:p>
         </w:tc>
         <w:tc>
@@ -4882,7 +6008,7 @@
                 <w:lang w:eastAsia="it-IT"/>
                 <w14:ligatures w14:val="none"/>
               </w:rPr>
-              <w:t>half sphere exposure down</w:t>
+              <w:t>psi angle</w:t>
             </w:r>
           </w:p>
         </w:tc>
@@ -4952,7 +6078,7 @@
                 <w:lang w:eastAsia="it-IT"/>
                 <w14:ligatures w14:val="none"/>
               </w:rPr>
-              <w:t>26</w:t>
+              <w:t>28</w:t>
             </w:r>
           </w:p>
         </w:tc>
@@ -4993,7 +6119,7 @@
                 <w:lang w:eastAsia="it-IT"/>
                 <w14:ligatures w14:val="none"/>
               </w:rPr>
-              <w:t>t_phi</w:t>
+              <w:t>t_ss3</w:t>
             </w:r>
           </w:p>
         </w:tc>
@@ -5018,21 +6144,21 @@
                 <w:kern w:val="0"/>
                 <w:sz w:val="18"/>
                 <w:szCs w:val="18"/>
-                <w:lang w:eastAsia="it-IT"/>
-                <w14:ligatures w14:val="none"/>
-              </w:rPr>
-            </w:pPr>
-            <w:r>
-              <w:rPr>
-                <w:rFonts w:ascii="CMU Serif" w:eastAsia="Times New Roman" w:hAnsi="CMU Serif" w:cs="CMU Serif"/>
-                <w:color w:val="000000"/>
-                <w:kern w:val="0"/>
-                <w:sz w:val="18"/>
-                <w:szCs w:val="18"/>
-                <w:lang w:eastAsia="it-IT"/>
-                <w14:ligatures w14:val="none"/>
-              </w:rPr>
-              <w:t>phi angle</w:t>
+                <w:lang w:val="en-GB" w:eastAsia="it-IT"/>
+                <w14:ligatures w14:val="none"/>
+              </w:rPr>
+            </w:pPr>
+            <w:r>
+              <w:rPr>
+                <w:rFonts w:ascii="CMU Serif" w:eastAsia="Times New Roman" w:hAnsi="CMU Serif" w:cs="CMU Serif"/>
+                <w:color w:val="000000"/>
+                <w:kern w:val="0"/>
+                <w:sz w:val="18"/>
+                <w:szCs w:val="18"/>
+                <w:lang w:val="en-GB" w:eastAsia="it-IT"/>
+                <w14:ligatures w14:val="none"/>
+              </w:rPr>
+              <w:t>secondary structure 3 states (from angles)</w:t>
             </w:r>
           </w:p>
         </w:tc>
@@ -5055,7 +6181,7 @@
                 <w:kern w:val="0"/>
                 <w:sz w:val="18"/>
                 <w:szCs w:val="18"/>
-                <w:lang w:eastAsia="it-IT"/>
+                <w:lang w:val="en-GB" w:eastAsia="it-IT"/>
                 <w14:ligatures w14:val="none"/>
               </w:rPr>
             </w:pPr>
@@ -5102,8 +6228,7 @@
                 <w:lang w:eastAsia="it-IT"/>
                 <w14:ligatures w14:val="none"/>
               </w:rPr>
-              <w:lastRenderedPageBreak/>
-              <w:t>27</w:t>
+              <w:t>29</w:t>
             </w:r>
           </w:p>
         </w:tc>
@@ -5144,7 +6269,7 @@
                 <w:lang w:eastAsia="it-IT"/>
                 <w14:ligatures w14:val="none"/>
               </w:rPr>
-              <w:t>t_psi</w:t>
+              <w:t>t_a1</w:t>
             </w:r>
           </w:p>
         </w:tc>
@@ -5173,17 +6298,31 @@
                 <w14:ligatures w14:val="none"/>
               </w:rPr>
             </w:pPr>
-            <w:r>
-              <w:rPr>
-                <w:rFonts w:ascii="CMU Serif" w:eastAsia="Times New Roman" w:hAnsi="CMU Serif" w:cs="CMU Serif"/>
-                <w:color w:val="000000"/>
-                <w:kern w:val="0"/>
-                <w:sz w:val="18"/>
-                <w:szCs w:val="18"/>
-                <w:lang w:eastAsia="it-IT"/>
-                <w14:ligatures w14:val="none"/>
-              </w:rPr>
-              <w:t>psi angle</w:t>
+            <w:proofErr w:type="spellStart"/>
+            <w:r>
+              <w:rPr>
+                <w:rFonts w:ascii="CMU Serif" w:eastAsia="Times New Roman" w:hAnsi="CMU Serif" w:cs="CMU Serif"/>
+                <w:color w:val="000000"/>
+                <w:kern w:val="0"/>
+                <w:sz w:val="18"/>
+                <w:szCs w:val="18"/>
+                <w:lang w:eastAsia="it-IT"/>
+                <w14:ligatures w14:val="none"/>
+              </w:rPr>
+              <w:t>Atchley</w:t>
+            </w:r>
+            <w:proofErr w:type="spellEnd"/>
+            <w:r>
+              <w:rPr>
+                <w:rFonts w:ascii="CMU Serif" w:eastAsia="Times New Roman" w:hAnsi="CMU Serif" w:cs="CMU Serif"/>
+                <w:color w:val="000000"/>
+                <w:kern w:val="0"/>
+                <w:sz w:val="18"/>
+                <w:szCs w:val="18"/>
+                <w:lang w:eastAsia="it-IT"/>
+                <w14:ligatures w14:val="none"/>
+              </w:rPr>
+              <w:t xml:space="preserve"> feature 1</w:t>
             </w:r>
           </w:p>
         </w:tc>
@@ -5253,7 +6392,7 @@
                 <w:lang w:eastAsia="it-IT"/>
                 <w14:ligatures w14:val="none"/>
               </w:rPr>
-              <w:t>28</w:t>
+              <w:t>30</w:t>
             </w:r>
           </w:p>
         </w:tc>
@@ -5294,7 +6433,7 @@
                 <w:lang w:eastAsia="it-IT"/>
                 <w14:ligatures w14:val="none"/>
               </w:rPr>
-              <w:t>t_ss3</w:t>
+              <w:t>t_a2</w:t>
             </w:r>
           </w:p>
         </w:tc>
@@ -5319,21 +6458,35 @@
                 <w:kern w:val="0"/>
                 <w:sz w:val="18"/>
                 <w:szCs w:val="18"/>
-                <w:lang w:val="en-GB" w:eastAsia="it-IT"/>
-                <w14:ligatures w14:val="none"/>
-              </w:rPr>
-            </w:pPr>
-            <w:r>
-              <w:rPr>
-                <w:rFonts w:ascii="CMU Serif" w:eastAsia="Times New Roman" w:hAnsi="CMU Serif" w:cs="CMU Serif"/>
-                <w:color w:val="000000"/>
-                <w:kern w:val="0"/>
-                <w:sz w:val="18"/>
-                <w:szCs w:val="18"/>
-                <w:lang w:val="en-GB" w:eastAsia="it-IT"/>
-                <w14:ligatures w14:val="none"/>
-              </w:rPr>
-              <w:t>secondary structure 3 states (from angles)</w:t>
+                <w:lang w:eastAsia="it-IT"/>
+                <w14:ligatures w14:val="none"/>
+              </w:rPr>
+            </w:pPr>
+            <w:proofErr w:type="spellStart"/>
+            <w:r>
+              <w:rPr>
+                <w:rFonts w:ascii="CMU Serif" w:eastAsia="Times New Roman" w:hAnsi="CMU Serif" w:cs="CMU Serif"/>
+                <w:color w:val="000000"/>
+                <w:kern w:val="0"/>
+                <w:sz w:val="18"/>
+                <w:szCs w:val="18"/>
+                <w:lang w:eastAsia="it-IT"/>
+                <w14:ligatures w14:val="none"/>
+              </w:rPr>
+              <w:t>Atchley</w:t>
+            </w:r>
+            <w:proofErr w:type="spellEnd"/>
+            <w:r>
+              <w:rPr>
+                <w:rFonts w:ascii="CMU Serif" w:eastAsia="Times New Roman" w:hAnsi="CMU Serif" w:cs="CMU Serif"/>
+                <w:color w:val="000000"/>
+                <w:kern w:val="0"/>
+                <w:sz w:val="18"/>
+                <w:szCs w:val="18"/>
+                <w:lang w:eastAsia="it-IT"/>
+                <w14:ligatures w14:val="none"/>
+              </w:rPr>
+              <w:t xml:space="preserve"> feature 2</w:t>
             </w:r>
           </w:p>
         </w:tc>
@@ -5356,7 +6509,7 @@
                 <w:kern w:val="0"/>
                 <w:sz w:val="18"/>
                 <w:szCs w:val="18"/>
-                <w:lang w:val="en-GB" w:eastAsia="it-IT"/>
+                <w:lang w:eastAsia="it-IT"/>
                 <w14:ligatures w14:val="none"/>
               </w:rPr>
             </w:pPr>
@@ -5403,7 +6556,7 @@
                 <w:lang w:eastAsia="it-IT"/>
                 <w14:ligatures w14:val="none"/>
               </w:rPr>
-              <w:t>29</w:t>
+              <w:t>31</w:t>
             </w:r>
           </w:p>
         </w:tc>
@@ -5444,7 +6597,7 @@
                 <w:lang w:eastAsia="it-IT"/>
                 <w14:ligatures w14:val="none"/>
               </w:rPr>
-              <w:t>t_a1</w:t>
+              <w:t>t_a3</w:t>
             </w:r>
           </w:p>
         </w:tc>
@@ -5473,17 +6626,31 @@
                 <w14:ligatures w14:val="none"/>
               </w:rPr>
             </w:pPr>
-            <w:r>
-              <w:rPr>
-                <w:rFonts w:ascii="CMU Serif" w:eastAsia="Times New Roman" w:hAnsi="CMU Serif" w:cs="CMU Serif"/>
-                <w:color w:val="000000"/>
-                <w:kern w:val="0"/>
-                <w:sz w:val="18"/>
-                <w:szCs w:val="18"/>
-                <w:lang w:eastAsia="it-IT"/>
-                <w14:ligatures w14:val="none"/>
-              </w:rPr>
-              <w:t>Atchley feature 1</w:t>
+            <w:proofErr w:type="spellStart"/>
+            <w:r>
+              <w:rPr>
+                <w:rFonts w:ascii="CMU Serif" w:eastAsia="Times New Roman" w:hAnsi="CMU Serif" w:cs="CMU Serif"/>
+                <w:color w:val="000000"/>
+                <w:kern w:val="0"/>
+                <w:sz w:val="18"/>
+                <w:szCs w:val="18"/>
+                <w:lang w:eastAsia="it-IT"/>
+                <w14:ligatures w14:val="none"/>
+              </w:rPr>
+              <w:t>Atchley</w:t>
+            </w:r>
+            <w:proofErr w:type="spellEnd"/>
+            <w:r>
+              <w:rPr>
+                <w:rFonts w:ascii="CMU Serif" w:eastAsia="Times New Roman" w:hAnsi="CMU Serif" w:cs="CMU Serif"/>
+                <w:color w:val="000000"/>
+                <w:kern w:val="0"/>
+                <w:sz w:val="18"/>
+                <w:szCs w:val="18"/>
+                <w:lang w:eastAsia="it-IT"/>
+                <w14:ligatures w14:val="none"/>
+              </w:rPr>
+              <w:t xml:space="preserve"> feature 3</w:t>
             </w:r>
           </w:p>
         </w:tc>
@@ -5553,7 +6720,7 @@
                 <w:lang w:eastAsia="it-IT"/>
                 <w14:ligatures w14:val="none"/>
               </w:rPr>
-              <w:t>30</w:t>
+              <w:t>32</w:t>
             </w:r>
           </w:p>
         </w:tc>
@@ -5594,7 +6761,7 @@
                 <w:lang w:eastAsia="it-IT"/>
                 <w14:ligatures w14:val="none"/>
               </w:rPr>
-              <w:t>t_a2</w:t>
+              <w:t>t_a4</w:t>
             </w:r>
           </w:p>
         </w:tc>
@@ -5623,17 +6790,31 @@
                 <w14:ligatures w14:val="none"/>
               </w:rPr>
             </w:pPr>
-            <w:r>
-              <w:rPr>
-                <w:rFonts w:ascii="CMU Serif" w:eastAsia="Times New Roman" w:hAnsi="CMU Serif" w:cs="CMU Serif"/>
-                <w:color w:val="000000"/>
-                <w:kern w:val="0"/>
-                <w:sz w:val="18"/>
-                <w:szCs w:val="18"/>
-                <w:lang w:eastAsia="it-IT"/>
-                <w14:ligatures w14:val="none"/>
-              </w:rPr>
-              <w:t>Atchley feature 2</w:t>
+            <w:proofErr w:type="spellStart"/>
+            <w:r>
+              <w:rPr>
+                <w:rFonts w:ascii="CMU Serif" w:eastAsia="Times New Roman" w:hAnsi="CMU Serif" w:cs="CMU Serif"/>
+                <w:color w:val="000000"/>
+                <w:kern w:val="0"/>
+                <w:sz w:val="18"/>
+                <w:szCs w:val="18"/>
+                <w:lang w:eastAsia="it-IT"/>
+                <w14:ligatures w14:val="none"/>
+              </w:rPr>
+              <w:t>Atchley</w:t>
+            </w:r>
+            <w:proofErr w:type="spellEnd"/>
+            <w:r>
+              <w:rPr>
+                <w:rFonts w:ascii="CMU Serif" w:eastAsia="Times New Roman" w:hAnsi="CMU Serif" w:cs="CMU Serif"/>
+                <w:color w:val="000000"/>
+                <w:kern w:val="0"/>
+                <w:sz w:val="18"/>
+                <w:szCs w:val="18"/>
+                <w:lang w:eastAsia="it-IT"/>
+                <w14:ligatures w14:val="none"/>
+              </w:rPr>
+              <w:t xml:space="preserve"> feature 4</w:t>
             </w:r>
           </w:p>
         </w:tc>
@@ -5671,6 +6852,9 @@
         <w:tc>
           <w:tcPr>
             <w:tcW w:w="1689" w:type="dxa"/>
+            <w:tcBorders>
+              <w:bottom w:val="single" w:sz="4" w:space="0" w:color="000000"/>
+            </w:tcBorders>
             <w:tcMar>
               <w:top w:w="1" w:type="dxa"/>
               <w:left w:w="1" w:type="dxa"/>
@@ -5703,13 +6887,16 @@
                 <w:lang w:eastAsia="it-IT"/>
                 <w14:ligatures w14:val="none"/>
               </w:rPr>
-              <w:t>31</w:t>
+              <w:t>33</w:t>
             </w:r>
           </w:p>
         </w:tc>
         <w:tc>
           <w:tcPr>
             <w:tcW w:w="1572" w:type="dxa"/>
+            <w:tcBorders>
+              <w:bottom w:val="single" w:sz="4" w:space="0" w:color="000000"/>
+            </w:tcBorders>
             <w:tcMar>
               <w:top w:w="1" w:type="dxa"/>
               <w:left w:w="1" w:type="dxa"/>
@@ -5744,13 +6931,16 @@
                 <w:lang w:eastAsia="it-IT"/>
                 <w14:ligatures w14:val="none"/>
               </w:rPr>
-              <w:t>t_a3</w:t>
+              <w:t>t_a5</w:t>
             </w:r>
           </w:p>
         </w:tc>
         <w:tc>
           <w:tcPr>
             <w:tcW w:w="3706" w:type="dxa"/>
+            <w:tcBorders>
+              <w:bottom w:val="single" w:sz="4" w:space="0" w:color="000000"/>
+            </w:tcBorders>
             <w:tcMar>
               <w:top w:w="1" w:type="dxa"/>
               <w:left w:w="1" w:type="dxa"/>
@@ -5773,17 +6963,31 @@
                 <w14:ligatures w14:val="none"/>
               </w:rPr>
             </w:pPr>
-            <w:r>
-              <w:rPr>
-                <w:rFonts w:ascii="CMU Serif" w:eastAsia="Times New Roman" w:hAnsi="CMU Serif" w:cs="CMU Serif"/>
-                <w:color w:val="000000"/>
-                <w:kern w:val="0"/>
-                <w:sz w:val="18"/>
-                <w:szCs w:val="18"/>
-                <w:lang w:eastAsia="it-IT"/>
-                <w14:ligatures w14:val="none"/>
-              </w:rPr>
-              <w:t>Atchley feature 3</w:t>
+            <w:proofErr w:type="spellStart"/>
+            <w:r>
+              <w:rPr>
+                <w:rFonts w:ascii="CMU Serif" w:eastAsia="Times New Roman" w:hAnsi="CMU Serif" w:cs="CMU Serif"/>
+                <w:color w:val="000000"/>
+                <w:kern w:val="0"/>
+                <w:sz w:val="18"/>
+                <w:szCs w:val="18"/>
+                <w:lang w:eastAsia="it-IT"/>
+                <w14:ligatures w14:val="none"/>
+              </w:rPr>
+              <w:t>Atchley</w:t>
+            </w:r>
+            <w:proofErr w:type="spellEnd"/>
+            <w:r>
+              <w:rPr>
+                <w:rFonts w:ascii="CMU Serif" w:eastAsia="Times New Roman" w:hAnsi="CMU Serif" w:cs="CMU Serif"/>
+                <w:color w:val="000000"/>
+                <w:kern w:val="0"/>
+                <w:sz w:val="18"/>
+                <w:szCs w:val="18"/>
+                <w:lang w:eastAsia="it-IT"/>
+                <w14:ligatures w14:val="none"/>
+              </w:rPr>
+              <w:t xml:space="preserve"> feature 5</w:t>
             </w:r>
           </w:p>
         </w:tc>
@@ -5815,315 +7019,6 @@
       </w:tr>
       <w:tr>
         <w:trPr>
-          <w:trHeight w:val="200"/>
-          <w:jc w:val="center"/>
-        </w:trPr>
-        <w:tc>
-          <w:tcPr>
-            <w:tcW w:w="1689" w:type="dxa"/>
-            <w:tcMar>
-              <w:top w:w="1" w:type="dxa"/>
-              <w:left w:w="1" w:type="dxa"/>
-              <w:bottom w:w="1" w:type="dxa"/>
-              <w:right w:w="1" w:type="dxa"/>
-            </w:tcMar>
-            <w:vAlign w:val="center"/>
-            <w:hideMark/>
-          </w:tcPr>
-          <w:p>
-            <w:pPr>
-              <w:spacing w:after="0" w:line="240" w:lineRule="auto"/>
-              <w:jc w:val="center"/>
-              <w:rPr>
-                <w:rFonts w:ascii="CMU Serif" w:eastAsia="Times New Roman" w:hAnsi="CMU Serif" w:cs="CMU Serif"/>
-                <w:kern w:val="0"/>
-                <w:sz w:val="18"/>
-                <w:szCs w:val="18"/>
-                <w:lang w:eastAsia="it-IT"/>
-                <w14:ligatures w14:val="none"/>
-              </w:rPr>
-            </w:pPr>
-            <w:r>
-              <w:rPr>
-                <w:rFonts w:ascii="CMU Serif" w:eastAsia="Times New Roman" w:hAnsi="CMU Serif" w:cs="CMU Serif"/>
-                <w:color w:val="000000"/>
-                <w:kern w:val="0"/>
-                <w:sz w:val="18"/>
-                <w:szCs w:val="18"/>
-                <w:lang w:eastAsia="it-IT"/>
-                <w14:ligatures w14:val="none"/>
-              </w:rPr>
-              <w:t>32</w:t>
-            </w:r>
-          </w:p>
-        </w:tc>
-        <w:tc>
-          <w:tcPr>
-            <w:tcW w:w="1572" w:type="dxa"/>
-            <w:tcMar>
-              <w:top w:w="1" w:type="dxa"/>
-              <w:left w:w="1" w:type="dxa"/>
-              <w:bottom w:w="1" w:type="dxa"/>
-              <w:right w:w="1" w:type="dxa"/>
-            </w:tcMar>
-            <w:vAlign w:val="center"/>
-            <w:hideMark/>
-          </w:tcPr>
-          <w:p>
-            <w:pPr>
-              <w:spacing w:after="0" w:line="240" w:lineRule="auto"/>
-              <w:jc w:val="center"/>
-              <w:rPr>
-                <w:rFonts w:ascii="CMU Typewriter Text" w:eastAsia="Times New Roman" w:hAnsi="CMU Typewriter Text" w:cs="CMU Typewriter Text"/>
-                <w:kern w:val="0"/>
-                <w:sz w:val="18"/>
-                <w:szCs w:val="18"/>
-                <w:lang w:eastAsia="it-IT"/>
-                <w14:ligatures w14:val="none"/>
-              </w:rPr>
-            </w:pPr>
-            <w:r>
-              <w:rPr>
-                <w:rFonts w:ascii="CMU Typewriter Text" w:eastAsia="Times New Roman" w:hAnsi="CMU Typewriter Text" w:cs="CMU Typewriter Text"/>
-                <w:b/>
-                <w:bCs/>
-                <w:color w:val="000000"/>
-                <w:kern w:val="0"/>
-                <w:sz w:val="18"/>
-                <w:szCs w:val="18"/>
-                <w:lang w:eastAsia="it-IT"/>
-                <w14:ligatures w14:val="none"/>
-              </w:rPr>
-              <w:t>t_a4</w:t>
-            </w:r>
-          </w:p>
-        </w:tc>
-        <w:tc>
-          <w:tcPr>
-            <w:tcW w:w="3706" w:type="dxa"/>
-            <w:tcMar>
-              <w:top w:w="1" w:type="dxa"/>
-              <w:left w:w="1" w:type="dxa"/>
-              <w:bottom w:w="1" w:type="dxa"/>
-              <w:right w:w="1" w:type="dxa"/>
-            </w:tcMar>
-            <w:vAlign w:val="center"/>
-            <w:hideMark/>
-          </w:tcPr>
-          <w:p>
-            <w:pPr>
-              <w:spacing w:after="0" w:line="240" w:lineRule="auto"/>
-              <w:jc w:val="center"/>
-              <w:rPr>
-                <w:rFonts w:ascii="CMU Serif" w:eastAsia="Times New Roman" w:hAnsi="CMU Serif" w:cs="CMU Serif"/>
-                <w:kern w:val="0"/>
-                <w:sz w:val="18"/>
-                <w:szCs w:val="18"/>
-                <w:lang w:eastAsia="it-IT"/>
-                <w14:ligatures w14:val="none"/>
-              </w:rPr>
-            </w:pPr>
-            <w:r>
-              <w:rPr>
-                <w:rFonts w:ascii="CMU Serif" w:eastAsia="Times New Roman" w:hAnsi="CMU Serif" w:cs="CMU Serif"/>
-                <w:color w:val="000000"/>
-                <w:kern w:val="0"/>
-                <w:sz w:val="18"/>
-                <w:szCs w:val="18"/>
-                <w:lang w:eastAsia="it-IT"/>
-                <w14:ligatures w14:val="none"/>
-              </w:rPr>
-              <w:t>Atchley feature 4</w:t>
-            </w:r>
-          </w:p>
-        </w:tc>
-        <w:tc>
-          <w:tcPr>
-            <w:tcW w:w="2126" w:type="dxa"/>
-            <w:vMerge/>
-            <w:tcBorders>
-              <w:top w:val="single" w:sz="4" w:space="0" w:color="000000"/>
-              <w:bottom w:val="single" w:sz="4" w:space="0" w:color="000000"/>
-            </w:tcBorders>
-            <w:vAlign w:val="center"/>
-            <w:hideMark/>
-          </w:tcPr>
-          <w:p>
-            <w:pPr>
-              <w:spacing w:after="0" w:line="240" w:lineRule="auto"/>
-              <w:rPr>
-                <w:rFonts w:ascii="CMU Serif" w:eastAsia="Times New Roman" w:hAnsi="CMU Serif" w:cs="CMU Serif"/>
-                <w:kern w:val="0"/>
-                <w:sz w:val="18"/>
-                <w:szCs w:val="18"/>
-                <w:lang w:eastAsia="it-IT"/>
-                <w14:ligatures w14:val="none"/>
-              </w:rPr>
-            </w:pPr>
-          </w:p>
-        </w:tc>
-      </w:tr>
-      <w:tr>
-        <w:trPr>
-          <w:trHeight w:val="200"/>
-          <w:jc w:val="center"/>
-        </w:trPr>
-        <w:tc>
-          <w:tcPr>
-            <w:tcW w:w="1689" w:type="dxa"/>
-            <w:tcBorders>
-              <w:bottom w:val="single" w:sz="4" w:space="0" w:color="000000"/>
-            </w:tcBorders>
-            <w:tcMar>
-              <w:top w:w="1" w:type="dxa"/>
-              <w:left w:w="1" w:type="dxa"/>
-              <w:bottom w:w="1" w:type="dxa"/>
-              <w:right w:w="1" w:type="dxa"/>
-            </w:tcMar>
-            <w:vAlign w:val="center"/>
-            <w:hideMark/>
-          </w:tcPr>
-          <w:p>
-            <w:pPr>
-              <w:spacing w:after="0" w:line="240" w:lineRule="auto"/>
-              <w:jc w:val="center"/>
-              <w:rPr>
-                <w:rFonts w:ascii="CMU Serif" w:eastAsia="Times New Roman" w:hAnsi="CMU Serif" w:cs="CMU Serif"/>
-                <w:kern w:val="0"/>
-                <w:sz w:val="18"/>
-                <w:szCs w:val="18"/>
-                <w:lang w:eastAsia="it-IT"/>
-                <w14:ligatures w14:val="none"/>
-              </w:rPr>
-            </w:pPr>
-            <w:r>
-              <w:rPr>
-                <w:rFonts w:ascii="CMU Serif" w:eastAsia="Times New Roman" w:hAnsi="CMU Serif" w:cs="CMU Serif"/>
-                <w:color w:val="000000"/>
-                <w:kern w:val="0"/>
-                <w:sz w:val="18"/>
-                <w:szCs w:val="18"/>
-                <w:lang w:eastAsia="it-IT"/>
-                <w14:ligatures w14:val="none"/>
-              </w:rPr>
-              <w:t>33</w:t>
-            </w:r>
-          </w:p>
-        </w:tc>
-        <w:tc>
-          <w:tcPr>
-            <w:tcW w:w="1572" w:type="dxa"/>
-            <w:tcBorders>
-              <w:bottom w:val="single" w:sz="4" w:space="0" w:color="000000"/>
-            </w:tcBorders>
-            <w:tcMar>
-              <w:top w:w="1" w:type="dxa"/>
-              <w:left w:w="1" w:type="dxa"/>
-              <w:bottom w:w="1" w:type="dxa"/>
-              <w:right w:w="1" w:type="dxa"/>
-            </w:tcMar>
-            <w:vAlign w:val="center"/>
-            <w:hideMark/>
-          </w:tcPr>
-          <w:p>
-            <w:pPr>
-              <w:spacing w:after="0" w:line="240" w:lineRule="auto"/>
-              <w:jc w:val="center"/>
-              <w:rPr>
-                <w:rFonts w:ascii="CMU Typewriter Text" w:eastAsia="Times New Roman" w:hAnsi="CMU Typewriter Text" w:cs="CMU Typewriter Text"/>
-                <w:kern w:val="0"/>
-                <w:sz w:val="18"/>
-                <w:szCs w:val="18"/>
-                <w:lang w:eastAsia="it-IT"/>
-                <w14:ligatures w14:val="none"/>
-              </w:rPr>
-            </w:pPr>
-            <w:r>
-              <w:rPr>
-                <w:rFonts w:ascii="CMU Typewriter Text" w:eastAsia="Times New Roman" w:hAnsi="CMU Typewriter Text" w:cs="CMU Typewriter Text"/>
-                <w:b/>
-                <w:bCs/>
-                <w:color w:val="000000"/>
-                <w:kern w:val="0"/>
-                <w:sz w:val="18"/>
-                <w:szCs w:val="18"/>
-                <w:lang w:eastAsia="it-IT"/>
-                <w14:ligatures w14:val="none"/>
-              </w:rPr>
-              <w:t>t_a5</w:t>
-            </w:r>
-          </w:p>
-        </w:tc>
-        <w:tc>
-          <w:tcPr>
-            <w:tcW w:w="3706" w:type="dxa"/>
-            <w:tcBorders>
-              <w:bottom w:val="single" w:sz="4" w:space="0" w:color="000000"/>
-            </w:tcBorders>
-            <w:tcMar>
-              <w:top w:w="1" w:type="dxa"/>
-              <w:left w:w="1" w:type="dxa"/>
-              <w:bottom w:w="1" w:type="dxa"/>
-              <w:right w:w="1" w:type="dxa"/>
-            </w:tcMar>
-            <w:vAlign w:val="center"/>
-            <w:hideMark/>
-          </w:tcPr>
-          <w:p>
-            <w:pPr>
-              <w:spacing w:after="0" w:line="240" w:lineRule="auto"/>
-              <w:jc w:val="center"/>
-              <w:rPr>
-                <w:rFonts w:ascii="CMU Serif" w:eastAsia="Times New Roman" w:hAnsi="CMU Serif" w:cs="CMU Serif"/>
-                <w:kern w:val="0"/>
-                <w:sz w:val="18"/>
-                <w:szCs w:val="18"/>
-                <w:lang w:eastAsia="it-IT"/>
-                <w14:ligatures w14:val="none"/>
-              </w:rPr>
-            </w:pPr>
-            <w:r>
-              <w:rPr>
-                <w:rFonts w:ascii="CMU Serif" w:eastAsia="Times New Roman" w:hAnsi="CMU Serif" w:cs="CMU Serif"/>
-                <w:color w:val="000000"/>
-                <w:kern w:val="0"/>
-                <w:sz w:val="18"/>
-                <w:szCs w:val="18"/>
-                <w:lang w:eastAsia="it-IT"/>
-                <w14:ligatures w14:val="none"/>
-              </w:rPr>
-              <w:t>Atchley feature 5</w:t>
-            </w:r>
-          </w:p>
-        </w:tc>
-        <w:tc>
-          <w:tcPr>
-            <w:tcW w:w="2126" w:type="dxa"/>
-            <w:vMerge/>
-            <w:tcBorders>
-              <w:top w:val="single" w:sz="4" w:space="0" w:color="000000"/>
-              <w:bottom w:val="single" w:sz="4" w:space="0" w:color="000000"/>
-            </w:tcBorders>
-            <w:vAlign w:val="center"/>
-            <w:hideMark/>
-          </w:tcPr>
-          <w:p>
-            <w:pPr>
-              <w:spacing w:after="0" w:line="240" w:lineRule="auto"/>
-              <w:rPr>
-                <w:rFonts w:ascii="CMU Serif" w:eastAsia="Times New Roman" w:hAnsi="CMU Serif" w:cs="CMU Serif"/>
-                <w:kern w:val="0"/>
-                <w:sz w:val="18"/>
-                <w:szCs w:val="18"/>
-                <w:lang w:eastAsia="it-IT"/>
-                <w14:ligatures w14:val="none"/>
-              </w:rPr>
-            </w:pPr>
-          </w:p>
-        </w:tc>
-      </w:tr>
-      <w:tr>
-        <w:trPr>
           <w:jc w:val="center"/>
         </w:trPr>
         <w:tc>
@@ -6253,8 +7148,22 @@
                 <w:lang w:eastAsia="it-IT"/>
                 <w14:ligatures w14:val="none"/>
               </w:rPr>
-              <w:t>interaction type</w:t>
-            </w:r>
+              <w:t xml:space="preserve">interaction </w:t>
+            </w:r>
+            <w:proofErr w:type="spellStart"/>
+            <w:r>
+              <w:rPr>
+                <w:rFonts w:ascii="CMU Serif" w:eastAsia="Times New Roman" w:hAnsi="CMU Serif" w:cs="CMU Serif"/>
+                <w:color w:val="000000"/>
+                <w:kern w:val="0"/>
+                <w:sz w:val="18"/>
+                <w:szCs w:val="18"/>
+                <w:lang w:eastAsia="it-IT"/>
+                <w14:ligatures w14:val="none"/>
+              </w:rPr>
+              <w:t>type</w:t>
+            </w:r>
+            <w:proofErr w:type="spellEnd"/>
           </w:p>
         </w:tc>
         <w:tc>
@@ -6303,6 +7212,7 @@
           <w14:ligatures w14:val="none"/>
         </w:rPr>
       </w:pPr>
+      <w:proofErr w:type="spellStart"/>
       <w:r>
         <w:rPr>
           <w:rFonts w:ascii="CMU Serif" w:eastAsia="Times New Roman" w:hAnsi="CMU Serif" w:cs="CMU Serif"/>
@@ -6312,8 +7222,9 @@
           <w:lang w:eastAsia="it-IT"/>
           <w14:ligatures w14:val="none"/>
         </w:rPr>
-        <w:t xml:space="preserve">Table 1.1: </w:t>
-      </w:r>
+        <w:t>Table</w:t>
+      </w:r>
+      <w:proofErr w:type="spellEnd"/>
       <w:r>
         <w:rPr>
           <w:rFonts w:ascii="CMU Serif" w:eastAsia="Times New Roman" w:hAnsi="CMU Serif" w:cs="CMU Serif"/>
@@ -6323,8 +7234,32 @@
           <w:lang w:eastAsia="it-IT"/>
           <w14:ligatures w14:val="none"/>
         </w:rPr>
-        <w:t>Training set description</w:t>
-      </w:r>
+        <w:t xml:space="preserve"> 1.1: </w:t>
+      </w:r>
+      <w:r>
+        <w:rPr>
+          <w:rFonts w:ascii="CMU Serif" w:eastAsia="Times New Roman" w:hAnsi="CMU Serif" w:cs="CMU Serif"/>
+          <w:kern w:val="36"/>
+          <w:sz w:val="24"/>
+          <w:szCs w:val="24"/>
+          <w:lang w:eastAsia="it-IT"/>
+          <w14:ligatures w14:val="none"/>
+        </w:rPr>
+        <w:t xml:space="preserve">Training set </w:t>
+      </w:r>
+      <w:proofErr w:type="spellStart"/>
+      <w:r>
+        <w:rPr>
+          <w:rFonts w:ascii="CMU Serif" w:eastAsia="Times New Roman" w:hAnsi="CMU Serif" w:cs="CMU Serif"/>
+          <w:kern w:val="36"/>
+          <w:sz w:val="24"/>
+          <w:szCs w:val="24"/>
+          <w:lang w:eastAsia="it-IT"/>
+          <w14:ligatures w14:val="none"/>
+        </w:rPr>
+        <w:t>description</w:t>
+      </w:r>
+      <w:proofErr w:type="spellEnd"/>
     </w:p>
     <w:p>
       <w:pPr>
@@ -6419,8 +7354,24 @@
                 <w:lang w:eastAsia="it-IT"/>
                 <w14:ligatures w14:val="none"/>
               </w:rPr>
-              <w:t>Interaction Type</w:t>
-            </w:r>
+              <w:t xml:space="preserve">Interaction </w:t>
+            </w:r>
+            <w:proofErr w:type="spellStart"/>
+            <w:r>
+              <w:rPr>
+                <w:rFonts w:ascii="CMU Serif" w:eastAsia="Times New Roman" w:hAnsi="CMU Serif" w:cs="CMU Serif"/>
+                <w:b/>
+                <w:bCs/>
+                <w:color w:val="000000"/>
+                <w:kern w:val="36"/>
+                <w:sz w:val="18"/>
+                <w:szCs w:val="18"/>
+                <w:lang w:eastAsia="it-IT"/>
+                <w14:ligatures w14:val="none"/>
+              </w:rPr>
+              <w:t>Type</w:t>
+            </w:r>
+            <w:proofErr w:type="spellEnd"/>
           </w:p>
         </w:tc>
         <w:tc>
@@ -6455,6 +7406,7 @@
                 <w14:ligatures w14:val="none"/>
               </w:rPr>
             </w:pPr>
+            <w:proofErr w:type="spellStart"/>
             <w:r>
               <w:rPr>
                 <w:rFonts w:ascii="CMU Serif" w:eastAsia="Times New Roman" w:hAnsi="CMU Serif" w:cs="CMU Serif"/>
@@ -6469,6 +7421,7 @@
               </w:rPr>
               <w:t>Count</w:t>
             </w:r>
+            <w:proofErr w:type="spellEnd"/>
           </w:p>
         </w:tc>
       </w:tr>
@@ -7054,6 +8007,7 @@
                 <w14:ligatures w14:val="none"/>
               </w:rPr>
             </w:pPr>
+            <w:proofErr w:type="spellStart"/>
             <w:r>
               <w:rPr>
                 <w:rFonts w:ascii="CMU Serif" w:eastAsia="Times New Roman" w:hAnsi="CMU Serif" w:cs="CMU Serif"/>
@@ -7068,6 +8022,7 @@
               </w:rPr>
               <w:t>Unclassified</w:t>
             </w:r>
+            <w:proofErr w:type="spellEnd"/>
           </w:p>
         </w:tc>
         <w:tc>
@@ -7260,7 +8215,19 @@
           <w:lang w:val="en-GB" w:eastAsia="it-IT"/>
           <w14:ligatures w14:val="none"/>
         </w:rPr>
-        <w:t xml:space="preserve"> of the feature itself. (Numerical features?)</w:t>
+        <w:t xml:space="preserve"> of the feature itself. </w:t>
+      </w:r>
+      <w:r>
+        <w:rPr>
+          <w:rFonts w:ascii="CMU Serif" w:eastAsia="Times New Roman" w:hAnsi="CMU Serif" w:cs="CMU Serif"/>
+          <w:color w:val="000000"/>
+          <w:kern w:val="0"/>
+          <w:sz w:val="24"/>
+          <w:szCs w:val="24"/>
+          <w:lang w:val="en-GB" w:eastAsia="it-IT"/>
+          <w14:ligatures w14:val="none"/>
+        </w:rPr>
+        <w:t xml:space="preserve">Only </w:t>
       </w:r>
     </w:p>
     <w:p>
@@ -7420,6 +8387,7 @@
           <w:lang w:val="en-GB" w:eastAsia="it-IT"/>
           <w14:ligatures w14:val="none"/>
         </w:rPr>
+        <w:lastRenderedPageBreak/>
         <w:t>The biggest criticality in the dataset is the heavy imbalance that is evident by looking at the number of contacts by interaction type. Notably, Hydrogen Bonds (HBOND) and Van der Waals contacts (VDW) are the most numerous, which makes them overrepresented in the training set. The remaining contact types, instead, are underrepresented. Training a model with such unbalanced datasets is sure to yield poor performance, especially when evaluating the model on new unseen data.</w:t>
       </w:r>
     </w:p>
@@ -7505,20 +8473,7 @@
           <w:lang w:val="en-GB" w:eastAsia="it-IT"/>
           <w14:ligatures w14:val="none"/>
         </w:rPr>
-        <w:t xml:space="preserve">It is to be noted, however, that altering the dataset, </w:t>
-      </w:r>
-      <w:r>
-        <w:rPr>
-          <w:rFonts w:ascii="CMU Serif" w:eastAsia="Times New Roman" w:hAnsi="CMU Serif" w:cs="CMU Serif"/>
-          <w:color w:val="000000"/>
-          <w:kern w:val="0"/>
-          <w:sz w:val="24"/>
-          <w:szCs w:val="24"/>
-          <w:lang w:val="en-GB" w:eastAsia="it-IT"/>
-          <w14:ligatures w14:val="none"/>
-        </w:rPr>
-        <w:lastRenderedPageBreak/>
-        <w:t>especially by oversampling, can yield overly optimistic results in the training performance, which don’t necessarily transfer to as good performances at inference time on new data.</w:t>
+        <w:t>It is to be noted, however, that altering the dataset, especially by oversampling, can yield overly optimistic results in the training performance, which don’t necessarily transfer to as good performances at inference time on new data.</w:t>
       </w:r>
       <w:r>
         <w:rPr>
@@ -7554,7 +8509,43 @@
           <w:lang w:val="en-GB" w:eastAsia="it-IT"/>
           <w14:ligatures w14:val="none"/>
         </w:rPr>
-        <w:t xml:space="preserve">Use of undersampeling lead to greatly diminished performance distinguishing the majority classes </w:t>
+        <w:t>The u</w:t>
+      </w:r>
+      <w:r>
+        <w:rPr>
+          <w:rFonts w:ascii="CMU Serif" w:eastAsia="Times New Roman" w:hAnsi="CMU Serif" w:cs="CMU Serif"/>
+          <w:color w:val="000000"/>
+          <w:kern w:val="0"/>
+          <w:sz w:val="24"/>
+          <w:szCs w:val="24"/>
+          <w:lang w:val="en-GB" w:eastAsia="it-IT"/>
+          <w14:ligatures w14:val="none"/>
+        </w:rPr>
+        <w:t xml:space="preserve">se of </w:t>
+      </w:r>
+      <w:r>
+        <w:rPr>
+          <w:rFonts w:ascii="CMU Serif" w:eastAsia="Times New Roman" w:hAnsi="CMU Serif" w:cs="CMU Serif"/>
+          <w:color w:val="000000"/>
+          <w:kern w:val="0"/>
+          <w:sz w:val="24"/>
+          <w:szCs w:val="24"/>
+          <w:lang w:val="en-GB" w:eastAsia="it-IT"/>
+          <w14:ligatures w14:val="none"/>
+        </w:rPr>
+        <w:t>undersampling</w:t>
+      </w:r>
+      <w:r>
+        <w:rPr>
+          <w:rFonts w:ascii="CMU Serif" w:eastAsia="Times New Roman" w:hAnsi="CMU Serif" w:cs="CMU Serif"/>
+          <w:color w:val="000000"/>
+          <w:kern w:val="0"/>
+          <w:sz w:val="24"/>
+          <w:szCs w:val="24"/>
+          <w:lang w:val="en-GB" w:eastAsia="it-IT"/>
+          <w14:ligatures w14:val="none"/>
+        </w:rPr>
+        <w:t xml:space="preserve"> lead to greatly diminished performance distinguishing the majority classes </w:t>
       </w:r>
       <w:r>
         <w:rPr>
@@ -7578,7 +8569,7 @@
           <w:lang w:val="en-GB" w:eastAsia="it-IT"/>
           <w14:ligatures w14:val="none"/>
         </w:rPr>
-        <w:t>hydrogen bonding and VDW interactions</w:t>
+        <w:t>hydrogen bond</w:t>
       </w:r>
       <w:r>
         <w:rPr>
@@ -7590,6 +8581,30 @@
           <w:lang w:val="en-GB" w:eastAsia="it-IT"/>
           <w14:ligatures w14:val="none"/>
         </w:rPr>
+        <w:t>s</w:t>
+      </w:r>
+      <w:r>
+        <w:rPr>
+          <w:rFonts w:ascii="CMU Serif Italic" w:eastAsia="Times New Roman" w:hAnsi="CMU Serif Italic" w:cs="CMU Serif"/>
+          <w:color w:val="000000"/>
+          <w:kern w:val="0"/>
+          <w:sz w:val="24"/>
+          <w:szCs w:val="24"/>
+          <w:lang w:val="en-GB" w:eastAsia="it-IT"/>
+          <w14:ligatures w14:val="none"/>
+        </w:rPr>
+        <w:t xml:space="preserve"> and VDW interactions</w:t>
+      </w:r>
+      <w:r>
+        <w:rPr>
+          <w:rFonts w:ascii="CMU Serif Italic" w:eastAsia="Times New Roman" w:hAnsi="CMU Serif Italic" w:cs="CMU Serif"/>
+          <w:color w:val="000000"/>
+          <w:kern w:val="0"/>
+          <w:sz w:val="24"/>
+          <w:szCs w:val="24"/>
+          <w:lang w:val="en-GB" w:eastAsia="it-IT"/>
+          <w14:ligatures w14:val="none"/>
+        </w:rPr>
         <w:t>)</w:t>
       </w:r>
       <w:r>
@@ -7614,7 +8629,31 @@
           <w:lang w:val="en-GB" w:eastAsia="it-IT"/>
           <w14:ligatures w14:val="none"/>
         </w:rPr>
-        <w:t>For oversampling, SMOTE (</w:t>
+        <w:t xml:space="preserve">For oversampling, </w:t>
+      </w:r>
+      <w:r>
+        <w:rPr>
+          <w:rFonts w:ascii="CMU Serif" w:eastAsia="Times New Roman" w:hAnsi="CMU Serif" w:cs="CMU Serif"/>
+          <w:color w:val="000000"/>
+          <w:kern w:val="0"/>
+          <w:sz w:val="24"/>
+          <w:szCs w:val="24"/>
+          <w:lang w:val="en-GB" w:eastAsia="it-IT"/>
+          <w14:ligatures w14:val="none"/>
+        </w:rPr>
+        <w:t>SMOTE</w:t>
+      </w:r>
+      <w:r>
+        <w:rPr>
+          <w:rFonts w:ascii="CMU Serif" w:eastAsia="Times New Roman" w:hAnsi="CMU Serif" w:cs="CMU Serif"/>
+          <w:color w:val="000000"/>
+          <w:kern w:val="0"/>
+          <w:sz w:val="24"/>
+          <w:szCs w:val="24"/>
+          <w:lang w:val="en-GB" w:eastAsia="it-IT"/>
+          <w14:ligatures w14:val="none"/>
+        </w:rPr>
+        <w:t xml:space="preserve"> (</w:t>
       </w:r>
       <w:r>
         <w:rPr>
@@ -7626,7 +8665,33 @@
           <w:lang w:val="en-GB" w:eastAsia="it-IT"/>
           <w14:ligatures w14:val="none"/>
         </w:rPr>
-        <w:t>Synthetic Minority Oversampling TEchnique)</w:t>
+        <w:t xml:space="preserve">Synthetic Minority Oversampling </w:t>
+      </w:r>
+      <w:proofErr w:type="spellStart"/>
+      <w:r>
+        <w:rPr>
+          <w:rFonts w:ascii="CMU Serif Italic" w:eastAsia="Times New Roman" w:hAnsi="CMU Serif Italic" w:cs="CMU Serif"/>
+          <w:color w:val="000000"/>
+          <w:kern w:val="0"/>
+          <w:sz w:val="24"/>
+          <w:szCs w:val="24"/>
+          <w:lang w:val="en-GB" w:eastAsia="it-IT"/>
+          <w14:ligatures w14:val="none"/>
+        </w:rPr>
+        <w:t>TEchnique</w:t>
+      </w:r>
+      <w:proofErr w:type="spellEnd"/>
+      <w:r>
+        <w:rPr>
+          <w:rFonts w:ascii="CMU Serif Italic" w:eastAsia="Times New Roman" w:hAnsi="CMU Serif Italic" w:cs="CMU Serif"/>
+          <w:color w:val="000000"/>
+          <w:kern w:val="0"/>
+          <w:sz w:val="24"/>
+          <w:szCs w:val="24"/>
+          <w:lang w:val="en-GB" w:eastAsia="it-IT"/>
+          <w14:ligatures w14:val="none"/>
+        </w:rPr>
+        <w:t>)</w:t>
       </w:r>
       <w:r>
         <w:rPr>
@@ -7802,18 +8867,6 @@
           <w:lang w:val="en-GB" w:eastAsia="it-IT"/>
           <w14:ligatures w14:val="none"/>
         </w:rPr>
-        <w:t xml:space="preserve"> (if ensemble approach goes through, this becomes binary classification using OvO)</w:t>
-      </w:r>
-      <w:r>
-        <w:rPr>
-          <w:rFonts w:ascii="CMU Serif" w:eastAsia="Times New Roman" w:hAnsi="CMU Serif" w:cs="CMU Serif"/>
-          <w:color w:val="000000"/>
-          <w:kern w:val="0"/>
-          <w:sz w:val="24"/>
-          <w:szCs w:val="24"/>
-          <w:lang w:val="en-GB" w:eastAsia="it-IT"/>
-          <w14:ligatures w14:val="none"/>
-        </w:rPr>
         <w:t xml:space="preserve">. </w:t>
       </w:r>
       <w:r>
@@ -8067,8 +9120,22 @@
           <w:lang w:val="en-GB" w:eastAsia="it-IT"/>
           <w14:ligatures w14:val="none"/>
         </w:rPr>
-        <w:t xml:space="preserve"> to then set the number of neurons of the output layer to be equal to the number of classes in the dataset, in order to train each output neuron to determine the probability P(</w:t>
-      </w:r>
+        <w:t xml:space="preserve"> to then set the number of neurons of the output layer to be equal to the number of classes in the dataset, in order to train each output neuron to determine the probability </w:t>
+      </w:r>
+      <w:proofErr w:type="gramStart"/>
+      <w:r>
+        <w:rPr>
+          <w:rFonts w:ascii="CMU Serif" w:eastAsia="Times New Roman" w:hAnsi="CMU Serif" w:cs="CMU Serif"/>
+          <w:color w:val="000000"/>
+          <w:kern w:val="0"/>
+          <w:sz w:val="24"/>
+          <w:szCs w:val="24"/>
+          <w:lang w:val="en-GB" w:eastAsia="it-IT"/>
+          <w14:ligatures w14:val="none"/>
+        </w:rPr>
+        <w:t>P(</w:t>
+      </w:r>
+      <w:proofErr w:type="gramEnd"/>
       <w:r>
         <w:rPr>
           <w:rFonts w:ascii="CMU Serif" w:eastAsia="Times New Roman" w:hAnsi="CMU Serif" w:cs="CMU Serif"/>
@@ -8236,7 +9303,7 @@
           <w:lang w:val="en-GB" w:eastAsia="it-IT"/>
           <w14:ligatures w14:val="none"/>
         </w:rPr>
-        <w:t xml:space="preserve"> (again, if ensemble is used, this has to be revised, as well as the output csv)</w:t>
+        <w:t xml:space="preserve"> </w:t>
       </w:r>
     </w:p>
     <w:p>
@@ -8299,143 +9366,7 @@
           <w:lang w:val="en-GB" w:eastAsia="it-IT"/>
           <w14:ligatures w14:val="none"/>
         </w:rPr>
-        <w:t xml:space="preserve"> L2 Regularization (Weight Decay)</w:t>
-      </w:r>
-      <w:r>
-        <w:rPr>
-          <w:rFonts w:ascii="CMU Serif" w:eastAsia="Times New Roman" w:hAnsi="CMU Serif" w:cs="CMU Serif"/>
-          <w:color w:val="000000"/>
-          <w:kern w:val="0"/>
-          <w:sz w:val="24"/>
-          <w:szCs w:val="24"/>
-          <w:lang w:val="en-GB" w:eastAsia="it-IT"/>
-          <w14:ligatures w14:val="none"/>
-        </w:rPr>
-        <w:t xml:space="preserve"> on each</w:t>
-      </w:r>
-      <w:r>
-        <w:rPr>
-          <w:rFonts w:ascii="CMU Typewriter Text" w:eastAsia="Times New Roman" w:hAnsi="CMU Typewriter Text" w:cs="CMU Typewriter Text"/>
-          <w:color w:val="000000"/>
-          <w:kern w:val="0"/>
-          <w:sz w:val="24"/>
-          <w:szCs w:val="24"/>
-          <w:lang w:val="en-GB" w:eastAsia="it-IT"/>
-          <w14:ligatures w14:val="none"/>
-        </w:rPr>
-        <w:t xml:space="preserve"> Dense</w:t>
-      </w:r>
-      <w:r>
-        <w:rPr>
-          <w:rFonts w:ascii="CMU Serif" w:eastAsia="Times New Roman" w:hAnsi="CMU Serif" w:cs="CMU Serif"/>
-          <w:color w:val="000000"/>
-          <w:kern w:val="0"/>
-          <w:sz w:val="24"/>
-          <w:szCs w:val="24"/>
-          <w:lang w:val="en-GB" w:eastAsia="it-IT"/>
-          <w14:ligatures w14:val="none"/>
-        </w:rPr>
-        <w:t xml:space="preserve"> layer</w:t>
-      </w:r>
-      <w:r>
-        <w:rPr>
-          <w:rFonts w:ascii="CMU Serif" w:eastAsia="Times New Roman" w:hAnsi="CMU Serif" w:cs="CMU Serif"/>
-          <w:color w:val="000000"/>
-          <w:kern w:val="0"/>
-          <w:sz w:val="24"/>
-          <w:szCs w:val="24"/>
-          <w:lang w:val="en-GB" w:eastAsia="it-IT"/>
-          <w14:ligatures w14:val="none"/>
-        </w:rPr>
-        <w:t>,</w:t>
-      </w:r>
-      <w:r>
-        <w:rPr>
-          <w:rFonts w:ascii="CMU Serif" w:eastAsia="Times New Roman" w:hAnsi="CMU Serif" w:cs="CMU Serif"/>
-          <w:color w:val="000000"/>
-          <w:kern w:val="0"/>
-          <w:sz w:val="24"/>
-          <w:szCs w:val="24"/>
-          <w:lang w:val="en-GB" w:eastAsia="it-IT"/>
-          <w14:ligatures w14:val="none"/>
-        </w:rPr>
-        <w:t xml:space="preserve"> and Early Stopping monitoring the loss</w:t>
-      </w:r>
-      <w:r>
-        <w:rPr>
-          <w:rFonts w:ascii="CMU Serif" w:eastAsia="Times New Roman" w:hAnsi="CMU Serif" w:cs="CMU Serif"/>
-          <w:color w:val="000000"/>
-          <w:kern w:val="0"/>
-          <w:sz w:val="24"/>
-          <w:szCs w:val="24"/>
-          <w:lang w:val="en-GB" w:eastAsia="it-IT"/>
-          <w14:ligatures w14:val="none"/>
-        </w:rPr>
-        <w:t xml:space="preserve"> progression over the epochs</w:t>
-      </w:r>
-      <w:r>
-        <w:rPr>
-          <w:rFonts w:ascii="CMU Serif" w:eastAsia="Times New Roman" w:hAnsi="CMU Serif" w:cs="CMU Serif"/>
-          <w:color w:val="000000"/>
-          <w:kern w:val="0"/>
-          <w:sz w:val="24"/>
-          <w:szCs w:val="24"/>
-          <w:lang w:val="en-GB" w:eastAsia="it-IT"/>
-          <w14:ligatures w14:val="none"/>
-        </w:rPr>
-        <w:t>. These two techniques provide better generalization performance.</w:t>
-      </w:r>
-      <w:r>
-        <w:rPr>
-          <w:rFonts w:ascii="CMU Serif" w:eastAsia="Times New Roman" w:hAnsi="CMU Serif" w:cs="CMU Serif"/>
-          <w:color w:val="000000"/>
-          <w:kern w:val="0"/>
-          <w:sz w:val="24"/>
-          <w:szCs w:val="24"/>
-          <w:lang w:val="en-GB" w:eastAsia="it-IT"/>
-          <w14:ligatures w14:val="none"/>
-        </w:rPr>
-        <w:t xml:space="preserve"> The use of random dropout of neurons after each hidden layer was also tested, without any meaningful improvement on final test performance.</w:t>
-      </w:r>
-    </w:p>
-    <w:p>
-      <w:pPr>
-        <w:spacing w:after="0" w:line="240" w:lineRule="auto"/>
-        <w:rPr>
-          <w:rFonts w:ascii="CMU Serif" w:eastAsia="Times New Roman" w:hAnsi="CMU Serif" w:cs="CMU Serif"/>
-          <w:color w:val="000000"/>
-          <w:kern w:val="0"/>
-          <w:sz w:val="24"/>
-          <w:szCs w:val="24"/>
-          <w:lang w:val="en-GB" w:eastAsia="it-IT"/>
-          <w14:ligatures w14:val="none"/>
-        </w:rPr>
-      </w:pPr>
-    </w:p>
-    <w:p>
-      <w:pPr>
-        <w:spacing w:after="0" w:line="240" w:lineRule="auto"/>
-        <w:rPr>
-          <w:rFonts w:ascii="CMU Serif" w:eastAsia="Times New Roman" w:hAnsi="CMU Serif" w:cs="CMU Serif"/>
-          <w:color w:val="000000"/>
-          <w:kern w:val="0"/>
-          <w:sz w:val="24"/>
-          <w:szCs w:val="24"/>
-          <w:lang w:val="en-GB" w:eastAsia="it-IT"/>
-          <w14:ligatures w14:val="none"/>
-        </w:rPr>
-      </w:pPr>
-      <w:r>
-        <w:rPr>
-          <w:rFonts w:ascii="CMU Serif" w:eastAsia="Times New Roman" w:hAnsi="CMU Serif" w:cs="CMU Serif"/>
-          <w:color w:val="000000"/>
-          <w:kern w:val="0"/>
-          <w:sz w:val="24"/>
-          <w:szCs w:val="24"/>
-          <w:lang w:val="en-GB" w:eastAsia="it-IT"/>
-          <w14:ligatures w14:val="none"/>
-        </w:rPr>
-        <w:t xml:space="preserve">After much experimentation with a single model, it was decided to use Ensemble Methods, implementing a </w:t>
+        <w:t xml:space="preserve"> </w:t>
       </w:r>
       <w:r>
         <w:rPr>
@@ -8449,7 +9380,79 @@
           <w:lang w:val="en-GB" w:eastAsia="it-IT"/>
           <w14:ligatures w14:val="none"/>
         </w:rPr>
-        <w:t>One vs</w:t>
+        <w:t>L2 Regularization</w:t>
+      </w:r>
+      <w:r>
+        <w:rPr>
+          <w:rFonts w:ascii="CMU Serif" w:eastAsia="Times New Roman" w:hAnsi="CMU Serif" w:cs="CMU Serif"/>
+          <w:color w:val="000000"/>
+          <w:kern w:val="0"/>
+          <w:sz w:val="24"/>
+          <w:szCs w:val="24"/>
+          <w:lang w:val="en-GB" w:eastAsia="it-IT"/>
+          <w14:ligatures w14:val="none"/>
+        </w:rPr>
+        <w:t xml:space="preserve"> (Weight Decay)</w:t>
+      </w:r>
+      <w:r>
+        <w:rPr>
+          <w:rFonts w:ascii="CMU Serif" w:eastAsia="Times New Roman" w:hAnsi="CMU Serif" w:cs="CMU Serif"/>
+          <w:color w:val="000000"/>
+          <w:kern w:val="0"/>
+          <w:sz w:val="24"/>
+          <w:szCs w:val="24"/>
+          <w:lang w:val="en-GB" w:eastAsia="it-IT"/>
+          <w14:ligatures w14:val="none"/>
+        </w:rPr>
+        <w:t xml:space="preserve"> on each</w:t>
+      </w:r>
+      <w:r>
+        <w:rPr>
+          <w:rFonts w:ascii="CMU Typewriter Text" w:eastAsia="Times New Roman" w:hAnsi="CMU Typewriter Text" w:cs="CMU Typewriter Text"/>
+          <w:color w:val="000000"/>
+          <w:kern w:val="0"/>
+          <w:sz w:val="24"/>
+          <w:szCs w:val="24"/>
+          <w:lang w:val="en-GB" w:eastAsia="it-IT"/>
+          <w14:ligatures w14:val="none"/>
+        </w:rPr>
+        <w:t xml:space="preserve"> Dense</w:t>
+      </w:r>
+      <w:r>
+        <w:rPr>
+          <w:rFonts w:ascii="CMU Serif" w:eastAsia="Times New Roman" w:hAnsi="CMU Serif" w:cs="CMU Serif"/>
+          <w:color w:val="000000"/>
+          <w:kern w:val="0"/>
+          <w:sz w:val="24"/>
+          <w:szCs w:val="24"/>
+          <w:lang w:val="en-GB" w:eastAsia="it-IT"/>
+          <w14:ligatures w14:val="none"/>
+        </w:rPr>
+        <w:t xml:space="preserve"> layer</w:t>
+      </w:r>
+      <w:r>
+        <w:rPr>
+          <w:rFonts w:ascii="CMU Serif" w:eastAsia="Times New Roman" w:hAnsi="CMU Serif" w:cs="CMU Serif"/>
+          <w:color w:val="000000"/>
+          <w:kern w:val="0"/>
+          <w:sz w:val="24"/>
+          <w:szCs w:val="24"/>
+          <w:lang w:val="en-GB" w:eastAsia="it-IT"/>
+          <w14:ligatures w14:val="none"/>
+        </w:rPr>
+        <w:t>,</w:t>
+      </w:r>
+      <w:r>
+        <w:rPr>
+          <w:rFonts w:ascii="CMU Serif" w:eastAsia="Times New Roman" w:hAnsi="CMU Serif" w:cs="CMU Serif"/>
+          <w:color w:val="000000"/>
+          <w:kern w:val="0"/>
+          <w:sz w:val="24"/>
+          <w:szCs w:val="24"/>
+          <w:lang w:val="en-GB" w:eastAsia="it-IT"/>
+          <w14:ligatures w14:val="none"/>
+        </w:rPr>
+        <w:t xml:space="preserve"> and </w:t>
       </w:r>
       <w:r>
         <w:rPr>
@@ -8463,155 +9466,68 @@
           <w:lang w:val="en-GB" w:eastAsia="it-IT"/>
           <w14:ligatures w14:val="none"/>
         </w:rPr>
-        <w:t>.</w:t>
-      </w:r>
-      <w:r>
-        <w:rPr>
-          <w:rFonts w:ascii="CMU Serif" w:eastAsia="Times New Roman" w:hAnsi="CMU Serif" w:cs="CMU Serif"/>
-          <w:i/>
-          <w:iCs/>
-          <w:color w:val="000000"/>
-          <w:kern w:val="0"/>
-          <w:sz w:val="24"/>
-          <w:szCs w:val="24"/>
-          <w:lang w:val="en-GB" w:eastAsia="it-IT"/>
-          <w14:ligatures w14:val="none"/>
-        </w:rPr>
-        <w:t xml:space="preserve"> One </w:t>
-      </w:r>
-      <w:r>
-        <w:rPr>
-          <w:rFonts w:ascii="CMU Serif" w:eastAsia="Times New Roman" w:hAnsi="CMU Serif" w:cs="CMU Serif"/>
-          <w:color w:val="000000"/>
-          <w:kern w:val="0"/>
-          <w:sz w:val="24"/>
-          <w:szCs w:val="24"/>
-          <w:lang w:val="en-GB" w:eastAsia="it-IT"/>
-          <w14:ligatures w14:val="none"/>
-        </w:rPr>
-        <w:t>(</w:t>
-      </w:r>
-      <w:r>
-        <w:rPr>
-          <w:rFonts w:ascii="CMU Serif" w:eastAsia="Times New Roman" w:hAnsi="CMU Serif" w:cs="CMU Serif"/>
-          <w:i/>
-          <w:iCs/>
-          <w:color w:val="000000"/>
-          <w:kern w:val="0"/>
-          <w:sz w:val="24"/>
-          <w:szCs w:val="24"/>
-          <w:lang w:val="en-GB" w:eastAsia="it-IT"/>
-          <w14:ligatures w14:val="none"/>
-        </w:rPr>
-        <w:t>OvO</w:t>
-      </w:r>
-      <w:r>
-        <w:rPr>
-          <w:rFonts w:ascii="CMU Serif" w:eastAsia="Times New Roman" w:hAnsi="CMU Serif" w:cs="CMU Serif"/>
-          <w:color w:val="000000"/>
-          <w:kern w:val="0"/>
-          <w:sz w:val="24"/>
-          <w:szCs w:val="24"/>
-          <w:lang w:val="en-GB" w:eastAsia="it-IT"/>
-          <w14:ligatures w14:val="none"/>
-        </w:rPr>
-        <w:t>) approach</w:t>
-      </w:r>
-      <w:r>
-        <w:rPr>
-          <w:rFonts w:ascii="CMU Serif" w:eastAsia="Times New Roman" w:hAnsi="CMU Serif" w:cs="CMU Serif"/>
-          <w:color w:val="000000"/>
-          <w:kern w:val="0"/>
-          <w:sz w:val="24"/>
-          <w:szCs w:val="24"/>
-          <w:lang w:val="en-GB" w:eastAsia="it-IT"/>
-          <w14:ligatures w14:val="none"/>
-        </w:rPr>
-        <w:t xml:space="preserve">, which </w:t>
-      </w:r>
-      <w:r>
-        <w:rPr>
-          <w:rFonts w:ascii="CMU Serif" w:eastAsia="Times New Roman" w:hAnsi="CMU Serif" w:cs="CMU Serif"/>
-          <w:color w:val="000000"/>
-          <w:kern w:val="0"/>
-          <w:sz w:val="24"/>
-          <w:szCs w:val="24"/>
-          <w:lang w:val="en-GB" w:eastAsia="it-IT"/>
-          <w14:ligatures w14:val="none"/>
-        </w:rPr>
-        <w:t>assum</w:t>
-      </w:r>
-      <w:r>
-        <w:rPr>
-          <w:rFonts w:ascii="CMU Serif" w:eastAsia="Times New Roman" w:hAnsi="CMU Serif" w:cs="CMU Serif"/>
-          <w:color w:val="000000"/>
-          <w:kern w:val="0"/>
-          <w:sz w:val="24"/>
-          <w:szCs w:val="24"/>
-          <w:lang w:val="en-GB" w:eastAsia="it-IT"/>
-          <w14:ligatures w14:val="none"/>
-        </w:rPr>
-        <w:t>es</w:t>
-      </w:r>
-      <w:r>
-        <w:rPr>
-          <w:rFonts w:ascii="CMU Serif" w:eastAsia="Times New Roman" w:hAnsi="CMU Serif" w:cs="CMU Serif"/>
-          <w:color w:val="000000"/>
-          <w:kern w:val="0"/>
-          <w:sz w:val="24"/>
-          <w:szCs w:val="24"/>
-          <w:lang w:val="en-GB" w:eastAsia="it-IT"/>
-          <w14:ligatures w14:val="none"/>
-        </w:rPr>
-        <w:t xml:space="preserve"> that grouping together multiple weaker models can </w:t>
-      </w:r>
-      <w:r>
-        <w:rPr>
-          <w:rFonts w:ascii="CMU Serif" w:eastAsia="Times New Roman" w:hAnsi="CMU Serif" w:cs="CMU Serif"/>
-          <w:color w:val="000000"/>
-          <w:kern w:val="0"/>
-          <w:sz w:val="24"/>
-          <w:szCs w:val="24"/>
-          <w:lang w:val="en-GB" w:eastAsia="it-IT"/>
-          <w14:ligatures w14:val="none"/>
-        </w:rPr>
-        <w:t>yield better</w:t>
-      </w:r>
-      <w:r>
-        <w:rPr>
-          <w:rFonts w:ascii="CMU Serif" w:eastAsia="Times New Roman" w:hAnsi="CMU Serif" w:cs="CMU Serif"/>
-          <w:color w:val="000000"/>
-          <w:kern w:val="0"/>
-          <w:sz w:val="24"/>
-          <w:szCs w:val="24"/>
-          <w:lang w:val="en-GB" w:eastAsia="it-IT"/>
-          <w14:ligatures w14:val="none"/>
-        </w:rPr>
-        <w:t xml:space="preserve"> perfo</w:t>
-      </w:r>
-      <w:r>
-        <w:rPr>
-          <w:rFonts w:ascii="CMU Serif" w:eastAsia="Times New Roman" w:hAnsi="CMU Serif" w:cs="CMU Serif"/>
-          <w:color w:val="000000"/>
-          <w:kern w:val="0"/>
-          <w:sz w:val="24"/>
-          <w:szCs w:val="24"/>
-          <w:lang w:val="en-GB" w:eastAsia="it-IT"/>
-          <w14:ligatures w14:val="none"/>
-        </w:rPr>
-        <w:t>rmance by leveraging the strengths of each predictor. Therefore, m</w:t>
-      </w:r>
-      <w:r>
-        <w:rPr>
-          <w:rFonts w:ascii="CMU Serif" w:eastAsia="Times New Roman" w:hAnsi="CMU Serif" w:cs="CMU Serif"/>
-          <w:color w:val="000000"/>
-          <w:kern w:val="0"/>
-          <w:sz w:val="24"/>
-          <w:szCs w:val="24"/>
-          <w:lang w:val="en-GB" w:eastAsia="it-IT"/>
-          <w14:ligatures w14:val="none"/>
-        </w:rPr>
-        <w:t xml:space="preserve">ultiple models are trained to discriminate between pair of classes. The final prediction of the ensemble is decided through majority voting. </w:t>
+        <w:t>Early Stopping</w:t>
+      </w:r>
+      <w:r>
+        <w:rPr>
+          <w:rFonts w:ascii="CMU Serif" w:eastAsia="Times New Roman" w:hAnsi="CMU Serif" w:cs="CMU Serif"/>
+          <w:color w:val="000000"/>
+          <w:kern w:val="0"/>
+          <w:sz w:val="24"/>
+          <w:szCs w:val="24"/>
+          <w:lang w:val="en-GB" w:eastAsia="it-IT"/>
+          <w14:ligatures w14:val="none"/>
+        </w:rPr>
+        <w:t xml:space="preserve"> monitoring the loss</w:t>
+      </w:r>
+      <w:r>
+        <w:rPr>
+          <w:rFonts w:ascii="CMU Serif" w:eastAsia="Times New Roman" w:hAnsi="CMU Serif" w:cs="CMU Serif"/>
+          <w:color w:val="000000"/>
+          <w:kern w:val="0"/>
+          <w:sz w:val="24"/>
+          <w:szCs w:val="24"/>
+          <w:lang w:val="en-GB" w:eastAsia="it-IT"/>
+          <w14:ligatures w14:val="none"/>
+        </w:rPr>
+        <w:t xml:space="preserve"> progression over the epochs</w:t>
+      </w:r>
+      <w:r>
+        <w:rPr>
+          <w:rFonts w:ascii="CMU Serif" w:eastAsia="Times New Roman" w:hAnsi="CMU Serif" w:cs="CMU Serif"/>
+          <w:color w:val="000000"/>
+          <w:kern w:val="0"/>
+          <w:sz w:val="24"/>
+          <w:szCs w:val="24"/>
+          <w:lang w:val="en-GB" w:eastAsia="it-IT"/>
+          <w14:ligatures w14:val="none"/>
+        </w:rPr>
+        <w:t xml:space="preserve">. These two techniques </w:t>
+      </w:r>
+      <w:r>
+        <w:rPr>
+          <w:rFonts w:ascii="CMU Serif" w:eastAsia="Times New Roman" w:hAnsi="CMU Serif" w:cs="CMU Serif"/>
+          <w:color w:val="000000"/>
+          <w:kern w:val="0"/>
+          <w:sz w:val="24"/>
+          <w:szCs w:val="24"/>
+          <w:lang w:val="en-GB" w:eastAsia="it-IT"/>
+          <w14:ligatures w14:val="none"/>
+        </w:rPr>
+        <w:lastRenderedPageBreak/>
+        <w:t>provide better generalization performance.</w:t>
+      </w:r>
+      <w:r>
+        <w:rPr>
+          <w:rFonts w:ascii="CMU Serif" w:eastAsia="Times New Roman" w:hAnsi="CMU Serif" w:cs="CMU Serif"/>
+          <w:color w:val="000000"/>
+          <w:kern w:val="0"/>
+          <w:sz w:val="24"/>
+          <w:szCs w:val="24"/>
+          <w:lang w:val="en-GB" w:eastAsia="it-IT"/>
+          <w14:ligatures w14:val="none"/>
+        </w:rPr>
+        <w:t xml:space="preserve"> The use of random dropout of neurons after each hidden layer was also tested, without any meaningful improvement on final test performance.</w:t>
       </w:r>
     </w:p>
     <w:p>
@@ -8717,6 +9633,7 @@
                 <w14:ligatures w14:val="none"/>
               </w:rPr>
             </w:pPr>
+            <w:proofErr w:type="spellStart"/>
             <w:r>
               <w:rPr>
                 <w:rFonts w:ascii="CMU Serif" w:eastAsia="Times New Roman" w:hAnsi="CMU Serif" w:cs="CMU Serif"/>
@@ -8729,7 +9646,6 @@
                 <w:lang w:eastAsia="it-IT"/>
                 <w14:ligatures w14:val="none"/>
               </w:rPr>
-              <w:lastRenderedPageBreak/>
               <w:t>Hyperparameter</w:t>
             </w:r>
             <w:r>
@@ -8746,6 +9662,7 @@
               </w:rPr>
               <w:t>s</w:t>
             </w:r>
+            <w:proofErr w:type="spellEnd"/>
           </w:p>
         </w:tc>
       </w:tr>
@@ -8882,8 +9799,22 @@
                 <w:lang w:eastAsia="it-IT"/>
                 <w14:ligatures w14:val="none"/>
               </w:rPr>
-              <w:t>Weight Initialization</w:t>
-            </w:r>
+              <w:t xml:space="preserve">Weight </w:t>
+            </w:r>
+            <w:proofErr w:type="spellStart"/>
+            <w:r>
+              <w:rPr>
+                <w:rFonts w:ascii="CMU Serif" w:eastAsia="Times New Roman" w:hAnsi="CMU Serif" w:cs="CMU Serif"/>
+                <w:color w:val="000000"/>
+                <w:kern w:val="36"/>
+                <w:sz w:val="24"/>
+                <w:szCs w:val="24"/>
+                <w:lang w:eastAsia="it-IT"/>
+                <w14:ligatures w14:val="none"/>
+              </w:rPr>
+              <w:t>Initialization</w:t>
+            </w:r>
+            <w:proofErr w:type="spellEnd"/>
           </w:p>
         </w:tc>
         <w:tc>
@@ -8925,6 +9856,7 @@
               </w:rPr>
               <w:t>Xavier (</w:t>
             </w:r>
+            <w:proofErr w:type="spellStart"/>
             <w:r>
               <w:rPr>
                 <w:rFonts w:ascii="CMU Typewriter Text" w:eastAsia="Times New Roman" w:hAnsi="CMU Typewriter Text" w:cs="CMU Typewriter Text"/>
@@ -8937,6 +9869,7 @@
               </w:rPr>
               <w:t>GlorotNormal</w:t>
             </w:r>
+            <w:proofErr w:type="spellEnd"/>
             <w:r>
               <w:rPr>
                 <w:rFonts w:ascii="CMU Serif" w:eastAsia="Times New Roman" w:hAnsi="CMU Serif" w:cs="CMU Serif"/>
@@ -8994,8 +9927,22 @@
                 <w:lang w:eastAsia="it-IT"/>
                 <w14:ligatures w14:val="none"/>
               </w:rPr>
-              <w:t>Loss Function</w:t>
-            </w:r>
+              <w:t xml:space="preserve">Loss </w:t>
+            </w:r>
+            <w:proofErr w:type="spellStart"/>
+            <w:r>
+              <w:rPr>
+                <w:rFonts w:ascii="CMU Serif" w:eastAsia="Times New Roman" w:hAnsi="CMU Serif" w:cs="CMU Serif"/>
+                <w:color w:val="000000"/>
+                <w:kern w:val="36"/>
+                <w:sz w:val="24"/>
+                <w:szCs w:val="24"/>
+                <w:lang w:eastAsia="it-IT"/>
+                <w14:ligatures w14:val="none"/>
+              </w:rPr>
+              <w:t>Function</w:t>
+            </w:r>
+            <w:proofErr w:type="spellEnd"/>
           </w:p>
         </w:tc>
         <w:tc>
@@ -9025,6 +9972,7 @@
                 <w14:ligatures w14:val="none"/>
               </w:rPr>
             </w:pPr>
+            <w:proofErr w:type="spellStart"/>
             <w:r>
               <w:rPr>
                 <w:rFonts w:ascii="CMU Serif" w:eastAsia="Times New Roman" w:hAnsi="CMU Serif" w:cs="CMU Serif"/>
@@ -9035,8 +9983,35 @@
                 <w:lang w:eastAsia="it-IT"/>
                 <w14:ligatures w14:val="none"/>
               </w:rPr>
-              <w:t>Categorical Cross-Entropy</w:t>
-            </w:r>
+              <w:t>Categorical</w:t>
+            </w:r>
+            <w:proofErr w:type="spellEnd"/>
+            <w:r>
+              <w:rPr>
+                <w:rFonts w:ascii="CMU Serif" w:eastAsia="Times New Roman" w:hAnsi="CMU Serif" w:cs="CMU Serif"/>
+                <w:color w:val="000000"/>
+                <w:kern w:val="36"/>
+                <w:sz w:val="24"/>
+                <w:szCs w:val="24"/>
+                <w:lang w:eastAsia="it-IT"/>
+                <w14:ligatures w14:val="none"/>
+              </w:rPr>
+              <w:t xml:space="preserve"> Cross-</w:t>
+            </w:r>
+            <w:proofErr w:type="spellStart"/>
+            <w:r>
+              <w:rPr>
+                <w:rFonts w:ascii="CMU Serif" w:eastAsia="Times New Roman" w:hAnsi="CMU Serif" w:cs="CMU Serif"/>
+                <w:color w:val="000000"/>
+                <w:kern w:val="36"/>
+                <w:sz w:val="24"/>
+                <w:szCs w:val="24"/>
+                <w:lang w:eastAsia="it-IT"/>
+                <w14:ligatures w14:val="none"/>
+              </w:rPr>
+              <w:t>Entropy</w:t>
+            </w:r>
+            <w:proofErr w:type="spellEnd"/>
           </w:p>
         </w:tc>
       </w:tr>
@@ -9072,6 +10047,7 @@
                 <w14:ligatures w14:val="none"/>
               </w:rPr>
             </w:pPr>
+            <w:proofErr w:type="spellStart"/>
             <w:r>
               <w:rPr>
                 <w:rFonts w:ascii="CMU Serif" w:eastAsia="Times New Roman" w:hAnsi="CMU Serif" w:cs="CMU Serif"/>
@@ -9084,6 +10060,7 @@
               </w:rPr>
               <w:t>Optimizer</w:t>
             </w:r>
+            <w:proofErr w:type="spellEnd"/>
           </w:p>
         </w:tc>
         <w:tc>
@@ -9160,6 +10137,7 @@
                 <w14:ligatures w14:val="none"/>
               </w:rPr>
             </w:pPr>
+            <w:proofErr w:type="spellStart"/>
             <w:r>
               <w:rPr>
                 <w:rFonts w:ascii="CMU Serif" w:eastAsia="Times New Roman" w:hAnsi="CMU Serif" w:cs="CMU Serif"/>
@@ -9170,8 +10148,87 @@
                 <w:lang w:eastAsia="it-IT"/>
                 <w14:ligatures w14:val="none"/>
               </w:rPr>
-              <w:t>Hidden Layers: Activation Function</w:t>
-            </w:r>
+              <w:t>Hidden</w:t>
+            </w:r>
+            <w:proofErr w:type="spellEnd"/>
+            <w:r>
+              <w:rPr>
+                <w:rFonts w:ascii="CMU Serif" w:eastAsia="Times New Roman" w:hAnsi="CMU Serif" w:cs="CMU Serif"/>
+                <w:color w:val="000000"/>
+                <w:kern w:val="36"/>
+                <w:sz w:val="24"/>
+                <w:szCs w:val="24"/>
+                <w:lang w:eastAsia="it-IT"/>
+                <w14:ligatures w14:val="none"/>
+              </w:rPr>
+              <w:t xml:space="preserve"> </w:t>
+            </w:r>
+            <w:proofErr w:type="spellStart"/>
+            <w:r>
+              <w:rPr>
+                <w:rFonts w:ascii="CMU Serif" w:eastAsia="Times New Roman" w:hAnsi="CMU Serif" w:cs="CMU Serif"/>
+                <w:color w:val="000000"/>
+                <w:kern w:val="36"/>
+                <w:sz w:val="24"/>
+                <w:szCs w:val="24"/>
+                <w:lang w:eastAsia="it-IT"/>
+                <w14:ligatures w14:val="none"/>
+              </w:rPr>
+              <w:t>Layers</w:t>
+            </w:r>
+            <w:proofErr w:type="spellEnd"/>
+            <w:r>
+              <w:rPr>
+                <w:rFonts w:ascii="CMU Serif" w:eastAsia="Times New Roman" w:hAnsi="CMU Serif" w:cs="CMU Serif"/>
+                <w:color w:val="000000"/>
+                <w:kern w:val="36"/>
+                <w:sz w:val="24"/>
+                <w:szCs w:val="24"/>
+                <w:lang w:eastAsia="it-IT"/>
+                <w14:ligatures w14:val="none"/>
+              </w:rPr>
+              <w:t xml:space="preserve">: </w:t>
+            </w:r>
+            <w:proofErr w:type="spellStart"/>
+            <w:r>
+              <w:rPr>
+                <w:rFonts w:ascii="CMU Serif" w:eastAsia="Times New Roman" w:hAnsi="CMU Serif" w:cs="CMU Serif"/>
+                <w:color w:val="000000"/>
+                <w:kern w:val="36"/>
+                <w:sz w:val="24"/>
+                <w:szCs w:val="24"/>
+                <w:lang w:eastAsia="it-IT"/>
+                <w14:ligatures w14:val="none"/>
+              </w:rPr>
+              <w:t>Activation</w:t>
+            </w:r>
+            <w:proofErr w:type="spellEnd"/>
+            <w:r>
+              <w:rPr>
+                <w:rFonts w:ascii="CMU Serif" w:eastAsia="Times New Roman" w:hAnsi="CMU Serif" w:cs="CMU Serif"/>
+                <w:color w:val="000000"/>
+                <w:kern w:val="36"/>
+                <w:sz w:val="24"/>
+                <w:szCs w:val="24"/>
+                <w:lang w:eastAsia="it-IT"/>
+                <w14:ligatures w14:val="none"/>
+              </w:rPr>
+              <w:t xml:space="preserve"> </w:t>
+            </w:r>
+            <w:proofErr w:type="spellStart"/>
+            <w:r>
+              <w:rPr>
+                <w:rFonts w:ascii="CMU Serif" w:eastAsia="Times New Roman" w:hAnsi="CMU Serif" w:cs="CMU Serif"/>
+                <w:color w:val="000000"/>
+                <w:kern w:val="36"/>
+                <w:sz w:val="24"/>
+                <w:szCs w:val="24"/>
+                <w:lang w:eastAsia="it-IT"/>
+                <w14:ligatures w14:val="none"/>
+              </w:rPr>
+              <w:t>Function</w:t>
+            </w:r>
+            <w:proofErr w:type="spellEnd"/>
           </w:p>
         </w:tc>
         <w:tc>
@@ -9201,6 +10258,7 @@
                 <w14:ligatures w14:val="none"/>
               </w:rPr>
             </w:pPr>
+            <w:proofErr w:type="spellStart"/>
             <w:r>
               <w:rPr>
                 <w:rFonts w:ascii="CMU Serif" w:eastAsia="Times New Roman" w:hAnsi="CMU Serif" w:cs="CMU Serif"/>
@@ -9213,6 +10271,7 @@
               </w:rPr>
               <w:t>ReLU</w:t>
             </w:r>
+            <w:proofErr w:type="spellEnd"/>
           </w:p>
         </w:tc>
       </w:tr>
@@ -9258,8 +10317,48 @@
                 <w:lang w:eastAsia="it-IT"/>
                 <w14:ligatures w14:val="none"/>
               </w:rPr>
-              <w:t>Output Layer: Activation Function</w:t>
-            </w:r>
+              <w:t xml:space="preserve">Output Layer: </w:t>
+            </w:r>
+            <w:proofErr w:type="spellStart"/>
+            <w:r>
+              <w:rPr>
+                <w:rFonts w:ascii="CMU Serif" w:eastAsia="Times New Roman" w:hAnsi="CMU Serif" w:cs="CMU Serif"/>
+                <w:color w:val="000000"/>
+                <w:kern w:val="36"/>
+                <w:sz w:val="24"/>
+                <w:szCs w:val="24"/>
+                <w:lang w:eastAsia="it-IT"/>
+                <w14:ligatures w14:val="none"/>
+              </w:rPr>
+              <w:t>Activation</w:t>
+            </w:r>
+            <w:proofErr w:type="spellEnd"/>
+            <w:r>
+              <w:rPr>
+                <w:rFonts w:ascii="CMU Serif" w:eastAsia="Times New Roman" w:hAnsi="CMU Serif" w:cs="CMU Serif"/>
+                <w:color w:val="000000"/>
+                <w:kern w:val="36"/>
+                <w:sz w:val="24"/>
+                <w:szCs w:val="24"/>
+                <w:lang w:eastAsia="it-IT"/>
+                <w14:ligatures w14:val="none"/>
+              </w:rPr>
+              <w:t xml:space="preserve"> </w:t>
+            </w:r>
+            <w:proofErr w:type="spellStart"/>
+            <w:r>
+              <w:rPr>
+                <w:rFonts w:ascii="CMU Serif" w:eastAsia="Times New Roman" w:hAnsi="CMU Serif" w:cs="CMU Serif"/>
+                <w:color w:val="000000"/>
+                <w:kern w:val="36"/>
+                <w:sz w:val="24"/>
+                <w:szCs w:val="24"/>
+                <w:lang w:eastAsia="it-IT"/>
+                <w14:ligatures w14:val="none"/>
+              </w:rPr>
+              <w:t>Function</w:t>
+            </w:r>
+            <w:proofErr w:type="spellEnd"/>
           </w:p>
         </w:tc>
         <w:tc>
@@ -9289,6 +10388,7 @@
                 <w14:ligatures w14:val="none"/>
               </w:rPr>
             </w:pPr>
+            <w:proofErr w:type="spellStart"/>
             <w:r>
               <w:rPr>
                 <w:rFonts w:ascii="CMU Serif" w:eastAsia="Times New Roman" w:hAnsi="CMU Serif" w:cs="CMU Serif"/>
@@ -9301,6 +10401,7 @@
               </w:rPr>
               <w:t>Softmax</w:t>
             </w:r>
+            <w:proofErr w:type="spellEnd"/>
           </w:p>
         </w:tc>
       </w:tr>
@@ -9514,8 +10615,24 @@
                 <w:lang w:eastAsia="it-IT"/>
                 <w14:ligatures w14:val="none"/>
               </w:rPr>
-              <w:t>Layer Type</w:t>
-            </w:r>
+              <w:t xml:space="preserve">Layer </w:t>
+            </w:r>
+            <w:proofErr w:type="spellStart"/>
+            <w:r>
+              <w:rPr>
+                <w:rFonts w:ascii="CMU Serif" w:eastAsia="Times New Roman" w:hAnsi="CMU Serif" w:cs="CMU Serif"/>
+                <w:b/>
+                <w:bCs/>
+                <w:color w:val="000000"/>
+                <w:kern w:val="36"/>
+                <w:sz w:val="24"/>
+                <w:szCs w:val="24"/>
+                <w:lang w:eastAsia="it-IT"/>
+                <w14:ligatures w14:val="none"/>
+              </w:rPr>
+              <w:t>Type</w:t>
+            </w:r>
+            <w:proofErr w:type="spellEnd"/>
           </w:p>
         </w:tc>
         <w:tc>
@@ -9562,8 +10679,24 @@
                 <w:lang w:eastAsia="it-IT"/>
                 <w14:ligatures w14:val="none"/>
               </w:rPr>
-              <w:t>Output Shape</w:t>
-            </w:r>
+              <w:t xml:space="preserve">Output </w:t>
+            </w:r>
+            <w:proofErr w:type="spellStart"/>
+            <w:r>
+              <w:rPr>
+                <w:rFonts w:ascii="CMU Serif" w:eastAsia="Times New Roman" w:hAnsi="CMU Serif" w:cs="CMU Serif"/>
+                <w:b/>
+                <w:bCs/>
+                <w:color w:val="000000"/>
+                <w:kern w:val="36"/>
+                <w:sz w:val="24"/>
+                <w:szCs w:val="24"/>
+                <w:lang w:eastAsia="it-IT"/>
+                <w14:ligatures w14:val="none"/>
+              </w:rPr>
+              <w:t>Shape</w:t>
+            </w:r>
+            <w:proofErr w:type="spellEnd"/>
           </w:p>
         </w:tc>
         <w:tc>
@@ -10310,8 +11443,22 @@
                 <w:lang w:eastAsia="it-IT"/>
                 <w14:ligatures w14:val="none"/>
               </w:rPr>
-              <w:t># Total Parameters</w:t>
-            </w:r>
+              <w:t xml:space="preserve"># Total </w:t>
+            </w:r>
+            <w:proofErr w:type="spellStart"/>
+            <w:r>
+              <w:rPr>
+                <w:rFonts w:ascii="CMU Serif" w:eastAsia="Times New Roman" w:hAnsi="CMU Serif" w:cs="CMU Serif"/>
+                <w:color w:val="000000"/>
+                <w:kern w:val="36"/>
+                <w:sz w:val="24"/>
+                <w:szCs w:val="24"/>
+                <w:lang w:eastAsia="it-IT"/>
+                <w14:ligatures w14:val="none"/>
+              </w:rPr>
+              <w:t>Parameters</w:t>
+            </w:r>
+            <w:proofErr w:type="spellEnd"/>
           </w:p>
         </w:tc>
         <w:tc>
@@ -10454,30 +11601,73 @@
     </w:p>
     <w:p>
       <w:pPr>
-        <w:spacing w:before="400" w:after="120" w:line="240" w:lineRule="auto"/>
-        <w:outlineLvl w:val="0"/>
-        <w:rPr>
-          <w:rFonts w:ascii="CMU Serif Bold" w:eastAsia="Times New Roman" w:hAnsi="CMU Serif Bold" w:cs="CMU Serif"/>
-          <w:color w:val="000000"/>
-          <w:kern w:val="36"/>
-          <w:sz w:val="36"/>
-          <w:szCs w:val="36"/>
+        <w:spacing w:after="240" w:line="240" w:lineRule="auto"/>
+        <w:jc w:val="center"/>
+        <w:rPr>
+          <w:rFonts w:ascii="CMU Serif" w:eastAsia="Times New Roman" w:hAnsi="CMU Serif" w:cs="CMU Serif"/>
+          <w:kern w:val="0"/>
+          <w:sz w:val="24"/>
+          <w:szCs w:val="24"/>
           <w:lang w:val="en-GB" w:eastAsia="it-IT"/>
           <w14:ligatures w14:val="none"/>
         </w:rPr>
       </w:pPr>
-      <w:r>
-        <w:rPr>
-          <w:rFonts w:ascii="CMU Serif Bold" w:eastAsia="Times New Roman" w:hAnsi="CMU Serif Bold" w:cs="CMU Serif"/>
-          <w:color w:val="000000"/>
-          <w:kern w:val="36"/>
-          <w:sz w:val="36"/>
-          <w:szCs w:val="36"/>
-          <w:lang w:val="en-GB" w:eastAsia="it-IT"/>
-          <w14:ligatures w14:val="none"/>
-        </w:rPr>
-        <w:t>4. Results</w:t>
-      </w:r>
+    </w:p>
+    <w:p>
+      <w:pPr>
+        <w:spacing w:after="240" w:line="240" w:lineRule="auto"/>
+        <w:jc w:val="center"/>
+        <w:rPr>
+          <w:rFonts w:ascii="CMU Serif" w:eastAsia="Times New Roman" w:hAnsi="CMU Serif" w:cs="CMU Serif"/>
+          <w:kern w:val="0"/>
+          <w:sz w:val="24"/>
+          <w:szCs w:val="24"/>
+          <w:lang w:val="en-GB" w:eastAsia="it-IT"/>
+          <w14:ligatures w14:val="none"/>
+        </w:rPr>
+      </w:pPr>
+    </w:p>
+    <w:p>
+      <w:pPr>
+        <w:spacing w:after="240" w:line="240" w:lineRule="auto"/>
+        <w:jc w:val="center"/>
+        <w:rPr>
+          <w:rFonts w:ascii="CMU Serif" w:eastAsia="Times New Roman" w:hAnsi="CMU Serif" w:cs="CMU Serif"/>
+          <w:kern w:val="0"/>
+          <w:sz w:val="24"/>
+          <w:szCs w:val="24"/>
+          <w:lang w:val="en-GB" w:eastAsia="it-IT"/>
+          <w14:ligatures w14:val="none"/>
+        </w:rPr>
+      </w:pPr>
+    </w:p>
+    <w:p>
+      <w:pPr>
+        <w:spacing w:after="240" w:line="240" w:lineRule="auto"/>
+        <w:jc w:val="center"/>
+        <w:rPr>
+          <w:rFonts w:ascii="CMU Serif" w:eastAsia="Times New Roman" w:hAnsi="CMU Serif" w:cs="CMU Serif"/>
+          <w:kern w:val="0"/>
+          <w:sz w:val="24"/>
+          <w:szCs w:val="24"/>
+          <w:lang w:val="en-GB" w:eastAsia="it-IT"/>
+          <w14:ligatures w14:val="none"/>
+        </w:rPr>
+      </w:pPr>
+    </w:p>
+    <w:p>
+      <w:pPr>
+        <w:spacing w:after="240" w:line="240" w:lineRule="auto"/>
+        <w:jc w:val="center"/>
+        <w:rPr>
+          <w:rFonts w:ascii="CMU Serif" w:eastAsia="Times New Roman" w:hAnsi="CMU Serif" w:cs="CMU Serif"/>
+          <w:kern w:val="0"/>
+          <w:sz w:val="24"/>
+          <w:szCs w:val="24"/>
+          <w:lang w:val="en-GB" w:eastAsia="it-IT"/>
+          <w14:ligatures w14:val="none"/>
+        </w:rPr>
+      </w:pPr>
     </w:p>
     <w:p>
       <w:pPr>
@@ -10487,13 +11677,30 @@
           <w:rFonts w:ascii="CMU Serif Bold" w:eastAsia="Times New Roman" w:hAnsi="CMU Serif Bold" w:cs="CMU Serif"/>
           <w:color w:val="000000"/>
           <w:kern w:val="36"/>
-          <w:sz w:val="32"/>
-          <w:szCs w:val="32"/>
+          <w:sz w:val="36"/>
+          <w:szCs w:val="36"/>
           <w:lang w:val="en-GB" w:eastAsia="it-IT"/>
           <w14:ligatures w14:val="none"/>
         </w:rPr>
       </w:pPr>
       <w:r>
+        <w:rPr>
+          <w:rFonts w:ascii="CMU Serif Bold" w:eastAsia="Times New Roman" w:hAnsi="CMU Serif Bold" w:cs="CMU Serif"/>
+          <w:color w:val="000000"/>
+          <w:kern w:val="36"/>
+          <w:sz w:val="36"/>
+          <w:szCs w:val="36"/>
+          <w:lang w:val="en-GB" w:eastAsia="it-IT"/>
+          <w14:ligatures w14:val="none"/>
+        </w:rPr>
+        <w:lastRenderedPageBreak/>
+        <w:t>4. Results</w:t>
+      </w:r>
+    </w:p>
+    <w:p>
+      <w:pPr>
+        <w:spacing w:before="400" w:after="120" w:line="240" w:lineRule="auto"/>
+        <w:outlineLvl w:val="0"/>
         <w:rPr>
           <w:rFonts w:ascii="CMU Serif Bold" w:eastAsia="Times New Roman" w:hAnsi="CMU Serif Bold" w:cs="CMU Serif"/>
           <w:color w:val="000000"/>
@@ -10503,27 +11710,62 @@
           <w:lang w:val="en-GB" w:eastAsia="it-IT"/>
           <w14:ligatures w14:val="none"/>
         </w:rPr>
+      </w:pPr>
+      <w:r>
+        <w:rPr>
+          <w:rFonts w:ascii="CMU Serif Bold" w:eastAsia="Times New Roman" w:hAnsi="CMU Serif Bold" w:cs="CMU Serif"/>
+          <w:color w:val="000000"/>
+          <w:kern w:val="36"/>
+          <w:sz w:val="32"/>
+          <w:szCs w:val="32"/>
+          <w:lang w:val="en-GB" w:eastAsia="it-IT"/>
+          <w14:ligatures w14:val="none"/>
+        </w:rPr>
         <w:t>4.1 Performance</w:t>
       </w:r>
     </w:p>
     <w:p>
       <w:pPr>
         <w:rPr>
+          <w:rFonts w:ascii="CMU Serif" w:hAnsi="CMU Serif" w:cs="CMU Serif"/>
           <w:lang w:val="en-US" w:eastAsia="it-IT"/>
         </w:rPr>
       </w:pPr>
       <w:r>
         <w:rPr>
+          <w:rFonts w:ascii="CMU Serif" w:hAnsi="CMU Serif" w:cs="CMU Serif"/>
           <w:lang w:val="en-US" w:eastAsia="it-IT"/>
         </w:rPr>
-        <w:t>Testing data consisted of 51,608 examples, or 10% of unbalanced data. As demonstrated by the accompanying metrics, the model preforms better that the provided naive Bayes classifier achieving a total accuracy of 71%, ROC AUC of 0.79, and a Matthews Correlation Coefficient of 0.38.</w:t>
-      </w:r>
+        <w:t xml:space="preserve">Testing data consisted of 51,608 examples, or 10% of unbalanced data. As demonstrated by the accompanying metrics, the model preforms better that the provided </w:t>
+      </w:r>
+      <w:r>
+        <w:rPr>
+          <w:rFonts w:ascii="CMU Serif" w:hAnsi="CMU Serif" w:cs="CMU Serif"/>
+          <w:lang w:val="en-US" w:eastAsia="it-IT"/>
+        </w:rPr>
+        <w:t>N</w:t>
+      </w:r>
+      <w:r>
+        <w:rPr>
+          <w:rFonts w:ascii="CMU Serif" w:hAnsi="CMU Serif" w:cs="CMU Serif"/>
+          <w:lang w:val="en-US" w:eastAsia="it-IT"/>
+        </w:rPr>
+        <w:t>aive Bayes classifier achieving a total accuracy of 71%, ROC AUC of 0.79, and a Matthews Correlation Coefficient of 0.38.</w:t>
+      </w:r>
+    </w:p>
+    <w:p>
+      <w:pPr>
+        <w:rPr>
+          <w:rFonts w:ascii="CMU Serif" w:hAnsi="CMU Serif" w:cs="CMU Serif"/>
+          <w:lang w:val="en-US" w:eastAsia="it-IT"/>
+        </w:rPr>
+      </w:pPr>
     </w:p>
     <w:p>
       <w:pPr>
         <w:jc w:val="center"/>
         <w:rPr>
-          <w:lang w:val="en-US" w:eastAsia="it-IT"/>
+          <w:lang w:eastAsia="it-IT"/>
         </w:rPr>
       </w:pPr>
       <w:r>
@@ -10531,10 +11773,9 @@
           <w:noProof/>
           <w:lang w:eastAsia="it-IT"/>
         </w:rPr>
-        <w:lastRenderedPageBreak/>
         <w:drawing>
-          <wp:inline distT="0" distB="0" distL="0" distR="0" wp14:anchorId="13E899EE" wp14:editId="23AAB29A">
-            <wp:extent cx="3863855" cy="2094291"/>
+          <wp:inline distT="0" distB="0" distL="0" distR="0" wp14:anchorId="13E899EE" wp14:editId="3172810F">
+            <wp:extent cx="5289550" cy="2867048"/>
             <wp:effectExtent l="0" t="0" r="0" b="0"/>
             <wp:docPr id="662883281" name="Picture 1" descr="A graph of a training and validation loss&#10;&#10;Description automatically generated"/>
             <wp:cNvGraphicFramePr>
@@ -10565,7 +11806,7 @@
                   <pic:spPr bwMode="auto">
                     <a:xfrm>
                       <a:off x="0" y="0"/>
-                      <a:ext cx="3931767" cy="2131101"/>
+                      <a:ext cx="5409175" cy="2931888"/>
                     </a:xfrm>
                     <a:prstGeom prst="rect">
                       <a:avLst/>
@@ -10587,14 +11828,50 @@
         </w:rPr>
         <w:t xml:space="preserve"> </w:t>
       </w:r>
+    </w:p>
+    <w:p>
+      <w:pPr>
+        <w:jc w:val="center"/>
+        <w:rPr>
+          <w:rFonts w:ascii="CMU Serif" w:hAnsi="CMU Serif" w:cs="CMU Serif"/>
+          <w:sz w:val="24"/>
+          <w:szCs w:val="24"/>
+          <w:lang w:val="en-GB" w:eastAsia="it-IT"/>
+        </w:rPr>
+      </w:pPr>
+      <w:r>
+        <w:rPr>
+          <w:rFonts w:ascii="CMU Serif" w:hAnsi="CMU Serif" w:cs="CMU Serif"/>
+          <w:sz w:val="24"/>
+          <w:szCs w:val="24"/>
+          <w:lang w:val="en-GB" w:eastAsia="it-IT"/>
+        </w:rPr>
+        <w:t>Figure 4.1: Training and Validation Loss</w:t>
+      </w:r>
+    </w:p>
+    <w:p>
+      <w:pPr>
+        <w:spacing w:before="400" w:after="120" w:line="240" w:lineRule="auto"/>
+        <w:jc w:val="center"/>
+        <w:outlineLvl w:val="0"/>
+        <w:rPr>
+          <w:rFonts w:ascii="CMU Serif Bold" w:eastAsia="Times New Roman" w:hAnsi="CMU Serif Bold" w:cs="CMU Serif"/>
+          <w:color w:val="000000"/>
+          <w:kern w:val="36"/>
+          <w:sz w:val="32"/>
+          <w:szCs w:val="32"/>
+          <w:lang w:val="en-GB" w:eastAsia="it-IT"/>
+          <w14:ligatures w14:val="none"/>
+        </w:rPr>
+      </w:pPr>
       <w:r>
         <w:rPr>
           <w:noProof/>
           <w:lang w:eastAsia="it-IT"/>
         </w:rPr>
         <w:drawing>
-          <wp:inline distT="0" distB="0" distL="0" distR="0" wp14:anchorId="104B8DDE" wp14:editId="54F64A1C">
-            <wp:extent cx="4083861" cy="2176251"/>
+          <wp:inline distT="0" distB="0" distL="0" distR="0" wp14:anchorId="104B8DDE" wp14:editId="1FAC8141">
+            <wp:extent cx="5278881" cy="2813050"/>
             <wp:effectExtent l="0" t="0" r="0" b="0"/>
             <wp:docPr id="9259847" name="Picture 2" descr="A graph with red and blue lines&#10;&#10;Description automatically generated"/>
             <wp:cNvGraphicFramePr>
@@ -10625,7 +11902,7 @@
                   <pic:spPr bwMode="auto">
                     <a:xfrm>
                       <a:off x="0" y="0"/>
-                      <a:ext cx="4205802" cy="2241232"/>
+                      <a:ext cx="5289942" cy="2818944"/>
                     </a:xfrm>
                     <a:prstGeom prst="rect">
                       <a:avLst/>
@@ -10648,26 +11925,26 @@
         <w:jc w:val="center"/>
         <w:outlineLvl w:val="0"/>
         <w:rPr>
-          <w:rFonts w:ascii="CMU Serif Bold" w:eastAsia="Times New Roman" w:hAnsi="CMU Serif Bold" w:cs="CMU Serif"/>
+          <w:rFonts w:ascii="CMU Serif" w:eastAsia="Times New Roman" w:hAnsi="CMU Serif" w:cs="CMU Serif"/>
           <w:color w:val="000000"/>
           <w:kern w:val="36"/>
-          <w:sz w:val="32"/>
-          <w:szCs w:val="32"/>
+          <w:sz w:val="24"/>
+          <w:szCs w:val="24"/>
           <w:lang w:val="en-GB" w:eastAsia="it-IT"/>
           <w14:ligatures w14:val="none"/>
         </w:rPr>
       </w:pPr>
       <w:r>
         <w:rPr>
-          <w:rFonts w:ascii="CMU Serif Bold" w:eastAsia="Times New Roman" w:hAnsi="CMU Serif Bold" w:cs="CMU Serif"/>
+          <w:rFonts w:ascii="CMU Serif" w:eastAsia="Times New Roman" w:hAnsi="CMU Serif" w:cs="CMU Serif"/>
           <w:color w:val="000000"/>
           <w:kern w:val="36"/>
-          <w:sz w:val="32"/>
-          <w:szCs w:val="32"/>
-          <w:lang w:val="en-GB" w:eastAsia="it-IT"/>
-          <w14:ligatures w14:val="none"/>
-        </w:rPr>
-        <w:t>Test performance by Interaction type</w:t>
+          <w:sz w:val="24"/>
+          <w:szCs w:val="24"/>
+          <w:lang w:val="en-GB" w:eastAsia="it-IT"/>
+          <w14:ligatures w14:val="none"/>
+        </w:rPr>
+        <w:t>Figure 4.2: Training and Validation AUC</w:t>
       </w:r>
     </w:p>
     <w:tbl>
@@ -12370,7 +13647,94 @@
     </w:tbl>
     <w:p>
       <w:pPr>
-        <w:rPr>
+        <w:jc w:val="center"/>
+        <w:rPr>
+          <w:rFonts w:ascii="CMU Serif" w:hAnsi="CMU Serif" w:cs="CMU Serif"/>
+          <w:lang w:val="en-GB" w:eastAsia="it-IT"/>
+        </w:rPr>
+      </w:pPr>
+    </w:p>
+    <w:p>
+      <w:pPr>
+        <w:jc w:val="center"/>
+        <w:rPr>
+          <w:rFonts w:ascii="CMU Serif" w:hAnsi="CMU Serif" w:cs="CMU Serif"/>
+          <w:sz w:val="24"/>
+          <w:szCs w:val="24"/>
+          <w:lang w:val="en-GB" w:eastAsia="it-IT"/>
+        </w:rPr>
+      </w:pPr>
+      <w:r>
+        <w:rPr>
+          <w:rFonts w:ascii="CMU Serif" w:hAnsi="CMU Serif" w:cs="CMU Serif"/>
+          <w:sz w:val="24"/>
+          <w:szCs w:val="24"/>
+          <w:lang w:val="en-GB" w:eastAsia="it-IT"/>
+        </w:rPr>
+        <w:t xml:space="preserve">Table 4.1: Test </w:t>
+      </w:r>
+      <w:r>
+        <w:rPr>
+          <w:rFonts w:ascii="CMU Serif" w:hAnsi="CMU Serif" w:cs="CMU Serif"/>
+          <w:sz w:val="24"/>
+          <w:szCs w:val="24"/>
+          <w:lang w:val="en-GB" w:eastAsia="it-IT"/>
+        </w:rPr>
+        <w:t>P</w:t>
+      </w:r>
+      <w:r>
+        <w:rPr>
+          <w:rFonts w:ascii="CMU Serif" w:hAnsi="CMU Serif" w:cs="CMU Serif"/>
+          <w:sz w:val="24"/>
+          <w:szCs w:val="24"/>
+          <w:lang w:val="en-GB" w:eastAsia="it-IT"/>
+        </w:rPr>
+        <w:t xml:space="preserve">erformance by </w:t>
+      </w:r>
+      <w:r>
+        <w:rPr>
+          <w:rFonts w:ascii="CMU Serif" w:hAnsi="CMU Serif" w:cs="CMU Serif"/>
+          <w:sz w:val="24"/>
+          <w:szCs w:val="24"/>
+          <w:lang w:val="en-GB" w:eastAsia="it-IT"/>
+        </w:rPr>
+        <w:t>I</w:t>
+      </w:r>
+      <w:r>
+        <w:rPr>
+          <w:rFonts w:ascii="CMU Serif" w:hAnsi="CMU Serif" w:cs="CMU Serif"/>
+          <w:sz w:val="24"/>
+          <w:szCs w:val="24"/>
+          <w:lang w:val="en-GB" w:eastAsia="it-IT"/>
+        </w:rPr>
+        <w:t xml:space="preserve">nteraction </w:t>
+      </w:r>
+      <w:r>
+        <w:rPr>
+          <w:rFonts w:ascii="CMU Serif" w:hAnsi="CMU Serif" w:cs="CMU Serif"/>
+          <w:sz w:val="24"/>
+          <w:szCs w:val="24"/>
+          <w:lang w:val="en-GB" w:eastAsia="it-IT"/>
+        </w:rPr>
+        <w:t>T</w:t>
+      </w:r>
+      <w:r>
+        <w:rPr>
+          <w:rFonts w:ascii="CMU Serif" w:hAnsi="CMU Serif" w:cs="CMU Serif"/>
+          <w:sz w:val="24"/>
+          <w:szCs w:val="24"/>
+          <w:lang w:val="en-GB" w:eastAsia="it-IT"/>
+        </w:rPr>
+        <w:t>ype</w:t>
+      </w:r>
+    </w:p>
+    <w:p>
+      <w:pPr>
+        <w:jc w:val="center"/>
+        <w:rPr>
+          <w:rFonts w:ascii="CMU Serif" w:hAnsi="CMU Serif" w:cs="CMU Serif"/>
+          <w:sz w:val="24"/>
+          <w:szCs w:val="24"/>
           <w:lang w:val="en-GB" w:eastAsia="it-IT"/>
         </w:rPr>
       </w:pPr>
@@ -12424,20 +13788,43 @@
           <w:lang w:val="en-GB" w:eastAsia="it-IT"/>
           <w14:ligatures w14:val="none"/>
         </w:rPr>
-        <w:t xml:space="preserve">In attempt to address poor precision on minority classes, many alternative approaches were tested. Including ensemble methods like one-vs-one, one-vs-all, and model stacking; different architectures; regularizers; and balancing. However, it was found that ordinary deep neural nets had </w:t>
-      </w:r>
-      <w:r>
-        <w:rPr>
-          <w:rFonts w:ascii="CMU Serif" w:eastAsia="Times New Roman" w:hAnsi="CMU Serif" w:cs="CMU Serif"/>
-          <w:color w:val="000000"/>
-          <w:kern w:val="0"/>
-          <w:sz w:val="24"/>
-          <w:szCs w:val="24"/>
-          <w:lang w:val="en-GB" w:eastAsia="it-IT"/>
-          <w14:ligatures w14:val="none"/>
-        </w:rPr>
-        <w:lastRenderedPageBreak/>
-        <w:t>the best compromise between minority class and majority class precision. Models that showed improvements in one of these areas consistently suffered in the other.</w:t>
+        <w:t>In attempt to address poor precision on minority classes, many alternative approaches were tested</w:t>
+      </w:r>
+      <w:r>
+        <w:rPr>
+          <w:rFonts w:ascii="CMU Serif" w:eastAsia="Times New Roman" w:hAnsi="CMU Serif" w:cs="CMU Serif"/>
+          <w:color w:val="000000"/>
+          <w:kern w:val="0"/>
+          <w:sz w:val="24"/>
+          <w:szCs w:val="24"/>
+          <w:lang w:val="en-GB" w:eastAsia="it-IT"/>
+          <w14:ligatures w14:val="none"/>
+        </w:rPr>
+        <w:t>, i</w:t>
+      </w:r>
+      <w:r>
+        <w:rPr>
+          <w:rFonts w:ascii="CMU Serif" w:eastAsia="Times New Roman" w:hAnsi="CMU Serif" w:cs="CMU Serif"/>
+          <w:color w:val="000000"/>
+          <w:kern w:val="0"/>
+          <w:sz w:val="24"/>
+          <w:szCs w:val="24"/>
+          <w:lang w:val="en-GB" w:eastAsia="it-IT"/>
+          <w14:ligatures w14:val="none"/>
+        </w:rPr>
+        <w:t>ncluding</w:t>
+      </w:r>
+      <w:r>
+        <w:rPr>
+          <w:rFonts w:ascii="CMU Serif" w:eastAsia="Times New Roman" w:hAnsi="CMU Serif" w:cs="CMU Serif"/>
+          <w:color w:val="000000"/>
+          <w:kern w:val="0"/>
+          <w:sz w:val="24"/>
+          <w:szCs w:val="24"/>
+          <w:lang w:val="en-GB" w:eastAsia="it-IT"/>
+          <w14:ligatures w14:val="none"/>
+        </w:rPr>
+        <w:t>:</w:t>
       </w:r>
     </w:p>
     <w:p>
@@ -12445,6 +13832,462 @@
         <w:spacing w:after="0" w:line="240" w:lineRule="auto"/>
         <w:rPr>
           <w:rFonts w:ascii="CMU Serif" w:eastAsia="Times New Roman" w:hAnsi="CMU Serif" w:cs="CMU Serif"/>
+          <w:color w:val="000000"/>
+          <w:kern w:val="0"/>
+          <w:sz w:val="24"/>
+          <w:szCs w:val="24"/>
+          <w:lang w:val="en-GB" w:eastAsia="it-IT"/>
+          <w14:ligatures w14:val="none"/>
+        </w:rPr>
+      </w:pPr>
+      <w:r>
+        <w:rPr>
+          <w:rFonts w:ascii="CMU Serif" w:eastAsia="Times New Roman" w:hAnsi="CMU Serif" w:cs="CMU Serif"/>
+          <w:color w:val="000000"/>
+          <w:kern w:val="0"/>
+          <w:sz w:val="24"/>
+          <w:szCs w:val="24"/>
+          <w:lang w:val="en-GB" w:eastAsia="it-IT"/>
+          <w14:ligatures w14:val="none"/>
+        </w:rPr>
+        <w:t>-</w:t>
+      </w:r>
+      <w:r>
+        <w:rPr>
+          <w:rFonts w:ascii="CMU Serif" w:eastAsia="Times New Roman" w:hAnsi="CMU Serif" w:cs="CMU Serif"/>
+          <w:color w:val="000000"/>
+          <w:kern w:val="0"/>
+          <w:sz w:val="24"/>
+          <w:szCs w:val="24"/>
+          <w:lang w:val="en-GB" w:eastAsia="it-IT"/>
+          <w14:ligatures w14:val="none"/>
+        </w:rPr>
+        <w:t xml:space="preserve"> ensemble methods like one-vs-one, one-vs-all, and model </w:t>
+      </w:r>
+      <w:proofErr w:type="gramStart"/>
+      <w:r>
+        <w:rPr>
+          <w:rFonts w:ascii="CMU Serif" w:eastAsia="Times New Roman" w:hAnsi="CMU Serif" w:cs="CMU Serif"/>
+          <w:color w:val="000000"/>
+          <w:kern w:val="0"/>
+          <w:sz w:val="24"/>
+          <w:szCs w:val="24"/>
+          <w:lang w:val="en-GB" w:eastAsia="it-IT"/>
+          <w14:ligatures w14:val="none"/>
+        </w:rPr>
+        <w:t>stacking;</w:t>
+      </w:r>
+      <w:proofErr w:type="gramEnd"/>
+      <w:r>
+        <w:rPr>
+          <w:rFonts w:ascii="CMU Serif" w:eastAsia="Times New Roman" w:hAnsi="CMU Serif" w:cs="CMU Serif"/>
+          <w:color w:val="000000"/>
+          <w:kern w:val="0"/>
+          <w:sz w:val="24"/>
+          <w:szCs w:val="24"/>
+          <w:lang w:val="en-GB" w:eastAsia="it-IT"/>
+          <w14:ligatures w14:val="none"/>
+        </w:rPr>
+        <w:t xml:space="preserve"> </w:t>
+      </w:r>
+    </w:p>
+    <w:p>
+      <w:pPr>
+        <w:spacing w:after="0" w:line="240" w:lineRule="auto"/>
+        <w:rPr>
+          <w:rFonts w:ascii="CMU Serif" w:eastAsia="Times New Roman" w:hAnsi="CMU Serif" w:cs="CMU Serif"/>
+          <w:color w:val="000000"/>
+          <w:kern w:val="0"/>
+          <w:sz w:val="24"/>
+          <w:szCs w:val="24"/>
+          <w:lang w:val="en-GB" w:eastAsia="it-IT"/>
+          <w14:ligatures w14:val="none"/>
+        </w:rPr>
+      </w:pPr>
+      <w:r>
+        <w:rPr>
+          <w:rFonts w:ascii="CMU Serif" w:eastAsia="Times New Roman" w:hAnsi="CMU Serif" w:cs="CMU Serif"/>
+          <w:color w:val="000000"/>
+          <w:kern w:val="0"/>
+          <w:sz w:val="24"/>
+          <w:szCs w:val="24"/>
+          <w:lang w:val="en-GB" w:eastAsia="it-IT"/>
+          <w14:ligatures w14:val="none"/>
+        </w:rPr>
+        <w:t xml:space="preserve">- </w:t>
+      </w:r>
+      <w:r>
+        <w:rPr>
+          <w:rFonts w:ascii="CMU Serif" w:eastAsia="Times New Roman" w:hAnsi="CMU Serif" w:cs="CMU Serif"/>
+          <w:color w:val="000000"/>
+          <w:kern w:val="0"/>
+          <w:sz w:val="24"/>
+          <w:szCs w:val="24"/>
+          <w:lang w:val="en-GB" w:eastAsia="it-IT"/>
+          <w14:ligatures w14:val="none"/>
+        </w:rPr>
+        <w:t xml:space="preserve">different </w:t>
+      </w:r>
+      <w:proofErr w:type="gramStart"/>
+      <w:r>
+        <w:rPr>
+          <w:rFonts w:ascii="CMU Serif" w:eastAsia="Times New Roman" w:hAnsi="CMU Serif" w:cs="CMU Serif"/>
+          <w:color w:val="000000"/>
+          <w:kern w:val="0"/>
+          <w:sz w:val="24"/>
+          <w:szCs w:val="24"/>
+          <w:lang w:val="en-GB" w:eastAsia="it-IT"/>
+          <w14:ligatures w14:val="none"/>
+        </w:rPr>
+        <w:t>architectures;</w:t>
+      </w:r>
+      <w:proofErr w:type="gramEnd"/>
+      <w:r>
+        <w:rPr>
+          <w:rFonts w:ascii="CMU Serif" w:eastAsia="Times New Roman" w:hAnsi="CMU Serif" w:cs="CMU Serif"/>
+          <w:color w:val="000000"/>
+          <w:kern w:val="0"/>
+          <w:sz w:val="24"/>
+          <w:szCs w:val="24"/>
+          <w:lang w:val="en-GB" w:eastAsia="it-IT"/>
+          <w14:ligatures w14:val="none"/>
+        </w:rPr>
+        <w:t xml:space="preserve"> </w:t>
+      </w:r>
+    </w:p>
+    <w:p>
+      <w:pPr>
+        <w:spacing w:after="0" w:line="240" w:lineRule="auto"/>
+        <w:rPr>
+          <w:rFonts w:ascii="CMU Serif" w:eastAsia="Times New Roman" w:hAnsi="CMU Serif" w:cs="CMU Serif"/>
+          <w:color w:val="000000"/>
+          <w:kern w:val="0"/>
+          <w:sz w:val="24"/>
+          <w:szCs w:val="24"/>
+          <w:lang w:val="en-GB" w:eastAsia="it-IT"/>
+          <w14:ligatures w14:val="none"/>
+        </w:rPr>
+      </w:pPr>
+      <w:r>
+        <w:rPr>
+          <w:rFonts w:ascii="CMU Serif" w:eastAsia="Times New Roman" w:hAnsi="CMU Serif" w:cs="CMU Serif"/>
+          <w:color w:val="000000"/>
+          <w:kern w:val="0"/>
+          <w:sz w:val="24"/>
+          <w:szCs w:val="24"/>
+          <w:lang w:val="en-GB" w:eastAsia="it-IT"/>
+          <w14:ligatures w14:val="none"/>
+        </w:rPr>
+        <w:t xml:space="preserve">- </w:t>
+      </w:r>
+      <w:proofErr w:type="spellStart"/>
+      <w:proofErr w:type="gramStart"/>
+      <w:r>
+        <w:rPr>
+          <w:rFonts w:ascii="CMU Serif" w:eastAsia="Times New Roman" w:hAnsi="CMU Serif" w:cs="CMU Serif"/>
+          <w:color w:val="000000"/>
+          <w:kern w:val="0"/>
+          <w:sz w:val="24"/>
+          <w:szCs w:val="24"/>
+          <w:lang w:val="en-GB" w:eastAsia="it-IT"/>
+          <w14:ligatures w14:val="none"/>
+        </w:rPr>
+        <w:t>regularizers;</w:t>
+      </w:r>
+      <w:proofErr w:type="spellEnd"/>
+      <w:proofErr w:type="gramEnd"/>
+    </w:p>
+    <w:p>
+      <w:pPr>
+        <w:spacing w:after="0" w:line="240" w:lineRule="auto"/>
+        <w:rPr>
+          <w:rFonts w:ascii="CMU Serif" w:eastAsia="Times New Roman" w:hAnsi="CMU Serif" w:cs="CMU Serif"/>
+          <w:color w:val="000000"/>
+          <w:kern w:val="0"/>
+          <w:sz w:val="24"/>
+          <w:szCs w:val="24"/>
+          <w:lang w:val="en-GB" w:eastAsia="it-IT"/>
+          <w14:ligatures w14:val="none"/>
+        </w:rPr>
+      </w:pPr>
+      <w:r>
+        <w:rPr>
+          <w:rFonts w:ascii="CMU Serif" w:eastAsia="Times New Roman" w:hAnsi="CMU Serif" w:cs="CMU Serif"/>
+          <w:color w:val="000000"/>
+          <w:kern w:val="0"/>
+          <w:sz w:val="24"/>
+          <w:szCs w:val="24"/>
+          <w:lang w:val="en-GB" w:eastAsia="it-IT"/>
+          <w14:ligatures w14:val="none"/>
+        </w:rPr>
+        <w:t xml:space="preserve">- </w:t>
+      </w:r>
+      <w:r>
+        <w:rPr>
+          <w:rFonts w:ascii="CMU Serif" w:eastAsia="Times New Roman" w:hAnsi="CMU Serif" w:cs="CMU Serif"/>
+          <w:color w:val="000000"/>
+          <w:kern w:val="0"/>
+          <w:sz w:val="24"/>
+          <w:szCs w:val="24"/>
+          <w:lang w:val="en-GB" w:eastAsia="it-IT"/>
+          <w14:ligatures w14:val="none"/>
+        </w:rPr>
+        <w:t xml:space="preserve">balancing. </w:t>
+      </w:r>
+    </w:p>
+    <w:p>
+      <w:pPr>
+        <w:spacing w:after="0" w:line="240" w:lineRule="auto"/>
+        <w:rPr>
+          <w:rFonts w:ascii="CMU Serif" w:eastAsia="Times New Roman" w:hAnsi="CMU Serif" w:cs="CMU Serif"/>
+          <w:color w:val="000000"/>
+          <w:kern w:val="0"/>
+          <w:sz w:val="24"/>
+          <w:szCs w:val="24"/>
+          <w:lang w:val="en-GB" w:eastAsia="it-IT"/>
+          <w14:ligatures w14:val="none"/>
+        </w:rPr>
+      </w:pPr>
+    </w:p>
+    <w:p>
+      <w:pPr>
+        <w:spacing w:after="0" w:line="240" w:lineRule="auto"/>
+        <w:rPr>
+          <w:rFonts w:ascii="CMU Serif" w:eastAsia="Times New Roman" w:hAnsi="CMU Serif" w:cs="CMU Serif"/>
+          <w:color w:val="000000"/>
+          <w:kern w:val="0"/>
+          <w:sz w:val="24"/>
+          <w:szCs w:val="24"/>
+          <w:lang w:val="en-GB" w:eastAsia="it-IT"/>
+          <w14:ligatures w14:val="none"/>
+        </w:rPr>
+      </w:pPr>
+      <w:r>
+        <w:rPr>
+          <w:rFonts w:ascii="CMU Serif" w:eastAsia="Times New Roman" w:hAnsi="CMU Serif" w:cs="CMU Serif"/>
+          <w:color w:val="000000"/>
+          <w:kern w:val="0"/>
+          <w:sz w:val="24"/>
+          <w:szCs w:val="24"/>
+          <w:lang w:val="en-GB" w:eastAsia="it-IT"/>
+          <w14:ligatures w14:val="none"/>
+        </w:rPr>
+        <w:t xml:space="preserve">However, it was found that ordinary </w:t>
+      </w:r>
+      <w:r>
+        <w:rPr>
+          <w:rFonts w:ascii="CMU Serif" w:eastAsia="Times New Roman" w:hAnsi="CMU Serif" w:cs="CMU Serif"/>
+          <w:color w:val="000000"/>
+          <w:kern w:val="0"/>
+          <w:sz w:val="24"/>
+          <w:szCs w:val="24"/>
+          <w:lang w:val="en-GB" w:eastAsia="it-IT"/>
+          <w14:ligatures w14:val="none"/>
+        </w:rPr>
+        <w:t>D</w:t>
+      </w:r>
+      <w:r>
+        <w:rPr>
+          <w:rFonts w:ascii="CMU Serif" w:eastAsia="Times New Roman" w:hAnsi="CMU Serif" w:cs="CMU Serif"/>
+          <w:color w:val="000000"/>
+          <w:kern w:val="0"/>
+          <w:sz w:val="24"/>
+          <w:szCs w:val="24"/>
+          <w:lang w:val="en-GB" w:eastAsia="it-IT"/>
+          <w14:ligatures w14:val="none"/>
+        </w:rPr>
+        <w:t xml:space="preserve">eep </w:t>
+      </w:r>
+      <w:r>
+        <w:rPr>
+          <w:rFonts w:ascii="CMU Serif" w:eastAsia="Times New Roman" w:hAnsi="CMU Serif" w:cs="CMU Serif"/>
+          <w:color w:val="000000"/>
+          <w:kern w:val="0"/>
+          <w:sz w:val="24"/>
+          <w:szCs w:val="24"/>
+          <w:lang w:val="en-GB" w:eastAsia="it-IT"/>
+          <w14:ligatures w14:val="none"/>
+        </w:rPr>
+        <w:t>N</w:t>
+      </w:r>
+      <w:r>
+        <w:rPr>
+          <w:rFonts w:ascii="CMU Serif" w:eastAsia="Times New Roman" w:hAnsi="CMU Serif" w:cs="CMU Serif"/>
+          <w:color w:val="000000"/>
+          <w:kern w:val="0"/>
+          <w:sz w:val="24"/>
+          <w:szCs w:val="24"/>
+          <w:lang w:val="en-GB" w:eastAsia="it-IT"/>
+          <w14:ligatures w14:val="none"/>
+        </w:rPr>
+        <w:t xml:space="preserve">eural </w:t>
+      </w:r>
+      <w:r>
+        <w:rPr>
+          <w:rFonts w:ascii="CMU Serif" w:eastAsia="Times New Roman" w:hAnsi="CMU Serif" w:cs="CMU Serif"/>
+          <w:color w:val="000000"/>
+          <w:kern w:val="0"/>
+          <w:sz w:val="24"/>
+          <w:szCs w:val="24"/>
+          <w:lang w:val="en-GB" w:eastAsia="it-IT"/>
+          <w14:ligatures w14:val="none"/>
+        </w:rPr>
+        <w:t>N</w:t>
+      </w:r>
+      <w:r>
+        <w:rPr>
+          <w:rFonts w:ascii="CMU Serif" w:eastAsia="Times New Roman" w:hAnsi="CMU Serif" w:cs="CMU Serif"/>
+          <w:color w:val="000000"/>
+          <w:kern w:val="0"/>
+          <w:sz w:val="24"/>
+          <w:szCs w:val="24"/>
+          <w:lang w:val="en-GB" w:eastAsia="it-IT"/>
+          <w14:ligatures w14:val="none"/>
+        </w:rPr>
+        <w:t>et</w:t>
+      </w:r>
+      <w:r>
+        <w:rPr>
+          <w:rFonts w:ascii="CMU Serif" w:eastAsia="Times New Roman" w:hAnsi="CMU Serif" w:cs="CMU Serif"/>
+          <w:color w:val="000000"/>
+          <w:kern w:val="0"/>
+          <w:sz w:val="24"/>
+          <w:szCs w:val="24"/>
+          <w:lang w:val="en-GB" w:eastAsia="it-IT"/>
+          <w14:ligatures w14:val="none"/>
+        </w:rPr>
+        <w:t>works</w:t>
+      </w:r>
+      <w:r>
+        <w:rPr>
+          <w:rFonts w:ascii="CMU Serif" w:eastAsia="Times New Roman" w:hAnsi="CMU Serif" w:cs="CMU Serif"/>
+          <w:color w:val="000000"/>
+          <w:kern w:val="0"/>
+          <w:sz w:val="24"/>
+          <w:szCs w:val="24"/>
+          <w:lang w:val="en-GB" w:eastAsia="it-IT"/>
+          <w14:ligatures w14:val="none"/>
+        </w:rPr>
+        <w:t xml:space="preserve"> had the best compromise between minority class and majority class precision. Models that showed improvements in one of these areas consistently suffered in the other.</w:t>
+      </w:r>
+    </w:p>
+    <w:p>
+      <w:pPr>
+        <w:spacing w:after="0" w:line="240" w:lineRule="auto"/>
+        <w:rPr>
+          <w:rFonts w:ascii="CMU Serif" w:eastAsia="Times New Roman" w:hAnsi="CMU Serif" w:cs="CMU Serif"/>
+          <w:color w:val="000000"/>
+          <w:kern w:val="0"/>
+          <w:sz w:val="24"/>
+          <w:szCs w:val="24"/>
+          <w:lang w:val="en-GB" w:eastAsia="it-IT"/>
+          <w14:ligatures w14:val="none"/>
+        </w:rPr>
+      </w:pPr>
+      <w:r>
+        <w:rPr>
+          <w:rFonts w:ascii="CMU Serif" w:eastAsia="Times New Roman" w:hAnsi="CMU Serif" w:cs="CMU Serif"/>
+          <w:color w:val="000000"/>
+          <w:kern w:val="0"/>
+          <w:sz w:val="24"/>
+          <w:szCs w:val="24"/>
+          <w:lang w:val="en-GB" w:eastAsia="it-IT"/>
+          <w14:ligatures w14:val="none"/>
+        </w:rPr>
+        <w:t xml:space="preserve">Implementing dataset balancing greatly improved model recall on minority classes. This would indicate that the model is effectively learning information about the classes. However, these classes still suffer from poor precision with resampling likely attributed to the relatively extremely low unique examples not allowing for a good representation of the class to be learned. The model additionally showed great sensitivity to undersampling, quickly leading to diminished ability to distinguish </w:t>
+      </w:r>
+      <w:r>
+        <w:rPr>
+          <w:rFonts w:ascii="CMU Serif" w:eastAsia="Times New Roman" w:hAnsi="CMU Serif" w:cs="CMU Serif"/>
+          <w:color w:val="000000"/>
+          <w:kern w:val="0"/>
+          <w:sz w:val="24"/>
+          <w:szCs w:val="24"/>
+          <w:lang w:val="en-GB" w:eastAsia="it-IT"/>
+          <w14:ligatures w14:val="none"/>
+        </w:rPr>
+        <w:t>H</w:t>
+      </w:r>
+      <w:r>
+        <w:rPr>
+          <w:rFonts w:ascii="CMU Serif" w:eastAsia="Times New Roman" w:hAnsi="CMU Serif" w:cs="CMU Serif"/>
+          <w:color w:val="000000"/>
+          <w:kern w:val="0"/>
+          <w:sz w:val="24"/>
+          <w:szCs w:val="24"/>
+          <w:lang w:val="en-GB" w:eastAsia="it-IT"/>
+          <w14:ligatures w14:val="none"/>
+        </w:rPr>
+        <w:t xml:space="preserve">ydrogen </w:t>
+      </w:r>
+      <w:r>
+        <w:rPr>
+          <w:rFonts w:ascii="CMU Serif" w:eastAsia="Times New Roman" w:hAnsi="CMU Serif" w:cs="CMU Serif"/>
+          <w:color w:val="000000"/>
+          <w:kern w:val="0"/>
+          <w:sz w:val="24"/>
+          <w:szCs w:val="24"/>
+          <w:lang w:val="en-GB" w:eastAsia="it-IT"/>
+          <w14:ligatures w14:val="none"/>
+        </w:rPr>
+        <w:t>B</w:t>
+      </w:r>
+      <w:r>
+        <w:rPr>
+          <w:rFonts w:ascii="CMU Serif" w:eastAsia="Times New Roman" w:hAnsi="CMU Serif" w:cs="CMU Serif"/>
+          <w:color w:val="000000"/>
+          <w:kern w:val="0"/>
+          <w:sz w:val="24"/>
+          <w:szCs w:val="24"/>
+          <w:lang w:val="en-GB" w:eastAsia="it-IT"/>
+          <w14:ligatures w14:val="none"/>
+        </w:rPr>
+        <w:t>ond</w:t>
+      </w:r>
+      <w:r>
+        <w:rPr>
+          <w:rFonts w:ascii="CMU Serif" w:eastAsia="Times New Roman" w:hAnsi="CMU Serif" w:cs="CMU Serif"/>
+          <w:color w:val="000000"/>
+          <w:kern w:val="0"/>
+          <w:sz w:val="24"/>
+          <w:szCs w:val="24"/>
+          <w:lang w:val="en-GB" w:eastAsia="it-IT"/>
+          <w14:ligatures w14:val="none"/>
+        </w:rPr>
+        <w:t>s</w:t>
+      </w:r>
+      <w:r>
+        <w:rPr>
+          <w:rFonts w:ascii="CMU Serif" w:eastAsia="Times New Roman" w:hAnsi="CMU Serif" w:cs="CMU Serif"/>
+          <w:color w:val="000000"/>
+          <w:kern w:val="0"/>
+          <w:sz w:val="24"/>
+          <w:szCs w:val="24"/>
+          <w:lang w:val="en-GB" w:eastAsia="it-IT"/>
+          <w14:ligatures w14:val="none"/>
+        </w:rPr>
+        <w:t xml:space="preserve"> and VDW interactions, the largest influence on total accuracy. The final model relied primarily on having the minority classes oversampled. However, oversampling additionally quickly lead to poor generalization on minority classes due to the extremely low number of unique examples making learning a good representation of the classes difficult.</w:t>
+      </w:r>
+    </w:p>
+    <w:p>
+      <w:pPr>
+        <w:spacing w:after="0" w:line="240" w:lineRule="auto"/>
+        <w:rPr>
+          <w:rFonts w:ascii="CMU Serif" w:eastAsia="Times New Roman" w:hAnsi="CMU Serif" w:cs="CMU Serif"/>
+          <w:color w:val="000000"/>
+          <w:kern w:val="0"/>
+          <w:sz w:val="24"/>
+          <w:szCs w:val="24"/>
+          <w:lang w:val="en-GB" w:eastAsia="it-IT"/>
+          <w14:ligatures w14:val="none"/>
+        </w:rPr>
+      </w:pPr>
+    </w:p>
+    <w:p>
+      <w:pPr>
+        <w:spacing w:after="0" w:line="240" w:lineRule="auto"/>
+        <w:rPr>
+          <w:rFonts w:ascii="CMU Serif" w:eastAsia="Times New Roman" w:hAnsi="CMU Serif" w:cs="CMU Serif"/>
           <w:kern w:val="0"/>
           <w:sz w:val="24"/>
           <w:szCs w:val="24"/>
@@ -12452,18 +14295,6 @@
           <w14:ligatures w14:val="none"/>
         </w:rPr>
       </w:pPr>
-      <w:r>
-        <w:rPr>
-          <w:rFonts w:ascii="CMU Serif" w:eastAsia="Times New Roman" w:hAnsi="CMU Serif" w:cs="CMU Serif"/>
-          <w:color w:val="000000"/>
-          <w:kern w:val="0"/>
-          <w:sz w:val="24"/>
-          <w:szCs w:val="24"/>
-          <w:lang w:val="en-GB" w:eastAsia="it-IT"/>
-          <w14:ligatures w14:val="none"/>
-        </w:rPr>
-        <w:t>Implementing dataset balancing greatly improved model recall on minority classes. This would indicate that the model is effectively learning information about the classes. However, these classes still suffer from poor precision with resampling likely attributed to the relatively extremely low unique examples not allowing for a good representation of the class to be learned. The model additionally showed great sensitivity to undersampling, quickly leading to diminished ability to distinguish hydrogen bond and VDW interactions, the largest influence on total accuracy. The final model relied primarily on having the minority classes oversampled. However, oversampling additionally quickly lead to poor generalization on minority classes due to the extremely low number of unique examples making learning a good representation of the classes difficult.</w:t>
-      </w:r>
     </w:p>
     <w:p>
       <w:pPr>
@@ -12488,6 +14319,7 @@
           <w:lang w:val="en-GB" w:eastAsia="it-IT"/>
           <w14:ligatures w14:val="none"/>
         </w:rPr>
+        <w:lastRenderedPageBreak/>
         <w:t>5. Usage </w:t>
       </w:r>
     </w:p>
@@ -12590,8 +14422,48 @@
           <w:lang w:val="en-GB" w:eastAsia="it-IT"/>
           <w14:ligatures w14:val="none"/>
         </w:rPr>
-        <w:t>python3 contact_net.py --inference --pdb your_pdb_id</w:t>
-      </w:r>
+        <w:t>python3 contact_net.py --inference --</w:t>
+      </w:r>
+      <w:proofErr w:type="spellStart"/>
+      <w:r>
+        <w:rPr>
+          <w:rFonts w:ascii="CMU Typewriter Text" w:eastAsia="Times New Roman" w:hAnsi="CMU Typewriter Text" w:cs="CMU Typewriter Text"/>
+          <w:color w:val="000000"/>
+          <w:kern w:val="0"/>
+          <w:sz w:val="24"/>
+          <w:szCs w:val="24"/>
+          <w:lang w:val="en-GB" w:eastAsia="it-IT"/>
+          <w14:ligatures w14:val="none"/>
+        </w:rPr>
+        <w:t>pdb</w:t>
+      </w:r>
+      <w:proofErr w:type="spellEnd"/>
+      <w:r>
+        <w:rPr>
+          <w:rFonts w:ascii="CMU Typewriter Text" w:eastAsia="Times New Roman" w:hAnsi="CMU Typewriter Text" w:cs="CMU Typewriter Text"/>
+          <w:color w:val="000000"/>
+          <w:kern w:val="0"/>
+          <w:sz w:val="24"/>
+          <w:szCs w:val="24"/>
+          <w:lang w:val="en-GB" w:eastAsia="it-IT"/>
+          <w14:ligatures w14:val="none"/>
+        </w:rPr>
+        <w:t xml:space="preserve"> </w:t>
+      </w:r>
+      <w:proofErr w:type="spellStart"/>
+      <w:r>
+        <w:rPr>
+          <w:rFonts w:ascii="CMU Typewriter Text" w:eastAsia="Times New Roman" w:hAnsi="CMU Typewriter Text" w:cs="CMU Typewriter Text"/>
+          <w:color w:val="000000"/>
+          <w:kern w:val="0"/>
+          <w:sz w:val="24"/>
+          <w:szCs w:val="24"/>
+          <w:lang w:val="en-GB" w:eastAsia="it-IT"/>
+          <w14:ligatures w14:val="none"/>
+        </w:rPr>
+        <w:t>your_pdb_id</w:t>
+      </w:r>
+      <w:proofErr w:type="spellEnd"/>
     </w:p>
     <w:p>
       <w:pPr>
@@ -12739,7 +14611,7 @@
       <w:hyperlink r:id="rId8" w:history="1">
         <w:r>
           <w:rPr>
-            <w:rStyle w:val="Hyperlink"/>
+            <w:rStyle w:val="Collegamentoipertestuale"/>
             <w:rFonts w:ascii="CMU Serif" w:eastAsia="Times New Roman" w:hAnsi="CMU Serif" w:cs="CMU Serif"/>
             <w:kern w:val="0"/>
             <w:sz w:val="24"/>
@@ -13853,14 +15725,14 @@
     <w:lsdException w:name="Unresolved Mention" w:semiHidden="1" w:unhideWhenUsed="1"/>
     <w:lsdException w:name="Smart Link" w:semiHidden="1" w:unhideWhenUsed="1"/>
   </w:latentStyles>
-  <w:style w:type="paragraph" w:default="1" w:styleId="Normal">
+  <w:style w:type="paragraph" w:default="1" w:styleId="Normale">
     <w:name w:val="Normal"/>
     <w:qFormat/>
   </w:style>
-  <w:style w:type="paragraph" w:styleId="Heading1">
+  <w:style w:type="paragraph" w:styleId="Titolo1">
     <w:name w:val="heading 1"/>
-    <w:basedOn w:val="Normal"/>
-    <w:link w:val="Heading1Char"/>
+    <w:basedOn w:val="Normale"/>
+    <w:link w:val="Titolo1Carattere"/>
     <w:uiPriority w:val="9"/>
     <w:qFormat/>
     <w:rsid w:val="006C6C86"/>
@@ -13879,10 +15751,10 @@
       <w14:ligatures w14:val="none"/>
     </w:rPr>
   </w:style>
-  <w:style w:type="paragraph" w:styleId="Heading2">
+  <w:style w:type="paragraph" w:styleId="Titolo2">
     <w:name w:val="heading 2"/>
-    <w:basedOn w:val="Normal"/>
-    <w:link w:val="Heading2Char"/>
+    <w:basedOn w:val="Normale"/>
+    <w:link w:val="Titolo2Carattere"/>
     <w:uiPriority w:val="9"/>
     <w:qFormat/>
     <w:rsid w:val="006C6C86"/>
@@ -13901,13 +15773,12 @@
       <w14:ligatures w14:val="none"/>
     </w:rPr>
   </w:style>
-  <w:style w:type="character" w:default="1" w:styleId="DefaultParagraphFont">
+  <w:style w:type="character" w:default="1" w:styleId="Carpredefinitoparagrafo">
     <w:name w:val="Default Paragraph Font"/>
     <w:uiPriority w:val="1"/>
-    <w:semiHidden/>
     <w:unhideWhenUsed/>
   </w:style>
-  <w:style w:type="table" w:default="1" w:styleId="TableNormal">
+  <w:style w:type="table" w:default="1" w:styleId="Tabellanormale">
     <w:name w:val="Normal Table"/>
     <w:uiPriority w:val="99"/>
     <w:semiHidden/>
@@ -13922,15 +15793,15 @@
       </w:tblCellMar>
     </w:tblPr>
   </w:style>
-  <w:style w:type="numbering" w:default="1" w:styleId="NoList">
+  <w:style w:type="numbering" w:default="1" w:styleId="Nessunelenco">
     <w:name w:val="No List"/>
     <w:uiPriority w:val="99"/>
     <w:semiHidden/>
     <w:unhideWhenUsed/>
   </w:style>
-  <w:style w:type="character" w:styleId="Hyperlink">
+  <w:style w:type="character" w:styleId="Collegamentoipertestuale">
     <w:name w:val="Hyperlink"/>
-    <w:basedOn w:val="DefaultParagraphFont"/>
+    <w:basedOn w:val="Carpredefinitoparagrafo"/>
     <w:uiPriority w:val="99"/>
     <w:unhideWhenUsed/>
     <w:rsid w:val="00F50408"/>
@@ -13939,9 +15810,9 @@
       <w:u w:val="single"/>
     </w:rPr>
   </w:style>
-  <w:style w:type="character" w:styleId="UnresolvedMention">
+  <w:style w:type="character" w:styleId="Menzionenonrisolta">
     <w:name w:val="Unresolved Mention"/>
-    <w:basedOn w:val="DefaultParagraphFont"/>
+    <w:basedOn w:val="Carpredefinitoparagrafo"/>
     <w:uiPriority w:val="99"/>
     <w:semiHidden/>
     <w:unhideWhenUsed/>
@@ -13951,9 +15822,9 @@
       <w:shd w:val="clear" w:color="auto" w:fill="E1DFDD"/>
     </w:rPr>
   </w:style>
-  <w:style w:type="paragraph" w:styleId="ListParagraph">
+  <w:style w:type="paragraph" w:styleId="Paragrafoelenco">
     <w:name w:val="List Paragraph"/>
-    <w:basedOn w:val="Normal"/>
+    <w:basedOn w:val="Normale"/>
     <w:uiPriority w:val="34"/>
     <w:qFormat/>
     <w:rsid w:val="00F50408"/>
@@ -13962,9 +15833,9 @@
       <w:contextualSpacing/>
     </w:pPr>
   </w:style>
-  <w:style w:type="paragraph" w:styleId="NormalWeb">
+  <w:style w:type="paragraph" w:styleId="NormaleWeb">
     <w:name w:val="Normal (Web)"/>
-    <w:basedOn w:val="Normal"/>
+    <w:basedOn w:val="Normale"/>
     <w:uiPriority w:val="99"/>
     <w:semiHidden/>
     <w:unhideWhenUsed/>
@@ -13981,10 +15852,10 @@
       <w14:ligatures w14:val="none"/>
     </w:rPr>
   </w:style>
-  <w:style w:type="character" w:customStyle="1" w:styleId="Heading1Char">
-    <w:name w:val="Heading 1 Char"/>
-    <w:basedOn w:val="DefaultParagraphFont"/>
-    <w:link w:val="Heading1"/>
+  <w:style w:type="character" w:customStyle="1" w:styleId="Titolo1Carattere">
+    <w:name w:val="Titolo 1 Carattere"/>
+    <w:basedOn w:val="Carpredefinitoparagrafo"/>
+    <w:link w:val="Titolo1"/>
     <w:uiPriority w:val="9"/>
     <w:rsid w:val="006C6C86"/>
     <w:rPr>
@@ -13998,10 +15869,10 @@
       <w14:ligatures w14:val="none"/>
     </w:rPr>
   </w:style>
-  <w:style w:type="character" w:customStyle="1" w:styleId="Heading2Char">
-    <w:name w:val="Heading 2 Char"/>
-    <w:basedOn w:val="DefaultParagraphFont"/>
-    <w:link w:val="Heading2"/>
+  <w:style w:type="character" w:customStyle="1" w:styleId="Titolo2Carattere">
+    <w:name w:val="Titolo 2 Carattere"/>
+    <w:basedOn w:val="Carpredefinitoparagrafo"/>
+    <w:link w:val="Titolo2"/>
     <w:uiPriority w:val="9"/>
     <w:rsid w:val="006C6C86"/>
     <w:rPr>
@@ -14015,9 +15886,9 @@
       <w14:ligatures w14:val="none"/>
     </w:rPr>
   </w:style>
-  <w:style w:type="character" w:styleId="FollowedHyperlink">
+  <w:style w:type="character" w:styleId="Collegamentovisitato">
     <w:name w:val="FollowedHyperlink"/>
-    <w:basedOn w:val="DefaultParagraphFont"/>
+    <w:basedOn w:val="Carpredefinitoparagrafo"/>
     <w:uiPriority w:val="99"/>
     <w:semiHidden/>
     <w:unhideWhenUsed/>

--- a/project_report.docx
+++ b/project_report.docx
@@ -8264,7 +8264,103 @@
           <w:lang w:val="en-GB" w:eastAsia="it-IT"/>
           <w14:ligatures w14:val="none"/>
         </w:rPr>
-        <w:t xml:space="preserve"> best subset selection using Logistic Regression </w:t>
+        <w:t xml:space="preserve"> </w:t>
+      </w:r>
+      <w:r>
+        <w:rPr>
+          <w:rFonts w:ascii="CMU Serif" w:eastAsia="Times New Roman" w:hAnsi="CMU Serif" w:cs="CMU Serif"/>
+          <w:i/>
+          <w:iCs/>
+          <w:color w:val="000000"/>
+          <w:kern w:val="0"/>
+          <w:sz w:val="24"/>
+          <w:szCs w:val="24"/>
+          <w:lang w:val="en-GB" w:eastAsia="it-IT"/>
+          <w14:ligatures w14:val="none"/>
+        </w:rPr>
+        <w:t>B</w:t>
+      </w:r>
+      <w:r>
+        <w:rPr>
+          <w:rFonts w:ascii="CMU Serif" w:eastAsia="Times New Roman" w:hAnsi="CMU Serif" w:cs="CMU Serif"/>
+          <w:i/>
+          <w:iCs/>
+          <w:color w:val="000000"/>
+          <w:kern w:val="0"/>
+          <w:sz w:val="24"/>
+          <w:szCs w:val="24"/>
+          <w:lang w:val="en-GB" w:eastAsia="it-IT"/>
+          <w14:ligatures w14:val="none"/>
+        </w:rPr>
+        <w:t xml:space="preserve">est </w:t>
+      </w:r>
+      <w:r>
+        <w:rPr>
+          <w:rFonts w:ascii="CMU Serif" w:eastAsia="Times New Roman" w:hAnsi="CMU Serif" w:cs="CMU Serif"/>
+          <w:i/>
+          <w:iCs/>
+          <w:color w:val="000000"/>
+          <w:kern w:val="0"/>
+          <w:sz w:val="24"/>
+          <w:szCs w:val="24"/>
+          <w:lang w:val="en-GB" w:eastAsia="it-IT"/>
+          <w14:ligatures w14:val="none"/>
+        </w:rPr>
+        <w:t>S</w:t>
+      </w:r>
+      <w:r>
+        <w:rPr>
+          <w:rFonts w:ascii="CMU Serif" w:eastAsia="Times New Roman" w:hAnsi="CMU Serif" w:cs="CMU Serif"/>
+          <w:i/>
+          <w:iCs/>
+          <w:color w:val="000000"/>
+          <w:kern w:val="0"/>
+          <w:sz w:val="24"/>
+          <w:szCs w:val="24"/>
+          <w:lang w:val="en-GB" w:eastAsia="it-IT"/>
+          <w14:ligatures w14:val="none"/>
+        </w:rPr>
+        <w:t xml:space="preserve">ubset </w:t>
+      </w:r>
+      <w:r>
+        <w:rPr>
+          <w:rFonts w:ascii="CMU Serif" w:eastAsia="Times New Roman" w:hAnsi="CMU Serif" w:cs="CMU Serif"/>
+          <w:i/>
+          <w:iCs/>
+          <w:color w:val="000000"/>
+          <w:kern w:val="0"/>
+          <w:sz w:val="24"/>
+          <w:szCs w:val="24"/>
+          <w:lang w:val="en-GB" w:eastAsia="it-IT"/>
+          <w14:ligatures w14:val="none"/>
+        </w:rPr>
+        <w:t>S</w:t>
+      </w:r>
+      <w:r>
+        <w:rPr>
+          <w:rFonts w:ascii="CMU Serif" w:eastAsia="Times New Roman" w:hAnsi="CMU Serif" w:cs="CMU Serif"/>
+          <w:i/>
+          <w:iCs/>
+          <w:color w:val="000000"/>
+          <w:kern w:val="0"/>
+          <w:sz w:val="24"/>
+          <w:szCs w:val="24"/>
+          <w:lang w:val="en-GB" w:eastAsia="it-IT"/>
+          <w14:ligatures w14:val="none"/>
+        </w:rPr>
+        <w:t>election</w:t>
+      </w:r>
+      <w:r>
+        <w:rPr>
+          <w:rFonts w:ascii="CMU Serif" w:eastAsia="Times New Roman" w:hAnsi="CMU Serif" w:cs="CMU Serif"/>
+          <w:color w:val="000000"/>
+          <w:kern w:val="0"/>
+          <w:sz w:val="24"/>
+          <w:szCs w:val="24"/>
+          <w:lang w:val="en-GB" w:eastAsia="it-IT"/>
+          <w14:ligatures w14:val="none"/>
+        </w:rPr>
+        <w:t xml:space="preserve"> using Logistic Regression </w:t>
       </w:r>
       <w:r>
         <w:rPr>
@@ -13992,9 +14088,21 @@
           <w:lang w:val="en-GB" w:eastAsia="it-IT"/>
           <w14:ligatures w14:val="none"/>
         </w:rPr>
-        <w:t>regularizers;</w:t>
+        <w:t>regularizers</w:t>
       </w:r>
       <w:proofErr w:type="spellEnd"/>
+      <w:r>
+        <w:rPr>
+          <w:rFonts w:ascii="CMU Serif" w:eastAsia="Times New Roman" w:hAnsi="CMU Serif" w:cs="CMU Serif"/>
+          <w:color w:val="000000"/>
+          <w:kern w:val="0"/>
+          <w:sz w:val="24"/>
+          <w:szCs w:val="24"/>
+          <w:lang w:val="en-GB" w:eastAsia="it-IT"/>
+          <w14:ligatures w14:val="none"/>
+        </w:rPr>
+        <w:t>;</w:t>
+      </w:r>
       <w:proofErr w:type="gramEnd"/>
     </w:p>
     <w:p>
@@ -15776,6 +15884,7 @@
   <w:style w:type="character" w:default="1" w:styleId="Carpredefinitoparagrafo">
     <w:name w:val="Default Paragraph Font"/>
     <w:uiPriority w:val="1"/>
+    <w:semiHidden/>
     <w:unhideWhenUsed/>
   </w:style>
   <w:style w:type="table" w:default="1" w:styleId="Tabellanormale">

--- a/project_report.docx
+++ b/project_report.docx
@@ -48,7 +48,6 @@
           <w:lang w:val="en-US"/>
         </w:rPr>
       </w:pPr>
-      <w:proofErr w:type="gramStart"/>
       <w:r>
         <w:rPr>
           <w:rFonts w:ascii="CMU Serif Bold" w:hAnsi="CMU Serif Bold" w:cs="CMU Serif"/>
@@ -60,7 +59,6 @@
         </w:rPr>
         <w:t>Master’s Degree in Data Science</w:t>
       </w:r>
-      <w:proofErr w:type="gramEnd"/>
     </w:p>
     <w:p>
       <w:pPr>
@@ -287,9 +285,8 @@
           <w:szCs w:val="20"/>
           <w:lang w:val="en-US"/>
         </w:rPr>
-        <w:t xml:space="preserve">Nour </w:t>
-      </w:r>
-      <w:proofErr w:type="spellStart"/>
+        <w:t xml:space="preserve">Nour Alhousseini </w:t>
+      </w:r>
       <w:r>
         <w:rPr>
           <w:rFonts w:ascii="CMU Serif" w:hAnsi="CMU Serif" w:cs="CMU Serif"/>
@@ -297,9 +294,8 @@
           <w:szCs w:val="20"/>
           <w:lang w:val="en-US"/>
         </w:rPr>
-        <w:t>Alhousseini</w:t>
-      </w:r>
-      <w:proofErr w:type="spellEnd"/>
+        <w:tab/>
+      </w:r>
       <w:r>
         <w:rPr>
           <w:rFonts w:ascii="CMU Serif" w:hAnsi="CMU Serif" w:cs="CMU Serif"/>
@@ -307,7 +303,7 @@
           <w:szCs w:val="20"/>
           <w:lang w:val="en-US"/>
         </w:rPr>
-        <w:t xml:space="preserve"> </w:t>
+        <w:tab/>
       </w:r>
       <w:r>
         <w:rPr>
@@ -325,7 +321,7 @@
           <w:szCs w:val="20"/>
           <w:lang w:val="en-US"/>
         </w:rPr>
-        <w:tab/>
+        <w:t>2081230</w:t>
       </w:r>
       <w:r>
         <w:rPr>
@@ -334,7 +330,7 @@
           <w:szCs w:val="20"/>
           <w:lang w:val="en-US"/>
         </w:rPr>
-        <w:tab/>
+        <w:t xml:space="preserve"> </w:t>
       </w:r>
       <w:r>
         <w:rPr>
@@ -343,7 +339,7 @@
           <w:szCs w:val="20"/>
           <w:lang w:val="en-US"/>
         </w:rPr>
-        <w:t>2081230</w:t>
+        <w:tab/>
       </w:r>
       <w:r>
         <w:rPr>
@@ -352,17 +348,19 @@
           <w:szCs w:val="20"/>
           <w:lang w:val="en-US"/>
         </w:rPr>
-        <w:t xml:space="preserve"> </w:t>
-      </w:r>
-      <w:r>
+        <w:t>nour.alhousseini@studenti.unipd.it</w:t>
+      </w:r>
+    </w:p>
+    <w:p>
+      <w:pPr>
+        <w:spacing w:after="0"/>
         <w:rPr>
           <w:rFonts w:ascii="CMU Serif" w:hAnsi="CMU Serif" w:cs="CMU Serif"/>
           <w:sz w:val="20"/>
           <w:szCs w:val="20"/>
           <w:lang w:val="en-US"/>
         </w:rPr>
-        <w:tab/>
-      </w:r>
+      </w:pPr>
       <w:r>
         <w:rPr>
           <w:rFonts w:ascii="CMU Serif" w:hAnsi="CMU Serif" w:cs="CMU Serif"/>
@@ -370,38 +368,7 @@
           <w:szCs w:val="20"/>
           <w:lang w:val="en-US"/>
         </w:rPr>
-        <w:t>nour.alhousseini@studenti.unipd.it</w:t>
-      </w:r>
-    </w:p>
-    <w:p>
-      <w:pPr>
-        <w:spacing w:after="0"/>
-        <w:rPr>
-          <w:rFonts w:ascii="CMU Serif" w:hAnsi="CMU Serif" w:cs="CMU Serif"/>
-          <w:sz w:val="20"/>
-          <w:szCs w:val="20"/>
-          <w:lang w:val="en-US"/>
-        </w:rPr>
-      </w:pPr>
-      <w:proofErr w:type="spellStart"/>
-      <w:r>
-        <w:rPr>
-          <w:rFonts w:ascii="CMU Serif" w:hAnsi="CMU Serif" w:cs="CMU Serif"/>
-          <w:sz w:val="20"/>
-          <w:szCs w:val="20"/>
-          <w:lang w:val="en-US"/>
-        </w:rPr>
-        <w:t>Hazeezat</w:t>
-      </w:r>
-      <w:proofErr w:type="spellEnd"/>
-      <w:r>
-        <w:rPr>
-          <w:rFonts w:ascii="CMU Serif" w:hAnsi="CMU Serif" w:cs="CMU Serif"/>
-          <w:sz w:val="20"/>
-          <w:szCs w:val="20"/>
-          <w:lang w:val="en-US"/>
-        </w:rPr>
-        <w:t xml:space="preserve"> Adebimpe Adebayo </w:t>
+        <w:t xml:space="preserve">Hazeezat Adebimpe Adebayo </w:t>
       </w:r>
       <w:r>
         <w:rPr>
@@ -661,9 +628,20 @@
           <w:lang w:val="en-GB" w:eastAsia="it-IT"/>
           <w14:ligatures w14:val="none"/>
         </w:rPr>
-        <w:t>.</w:t>
-      </w:r>
-      <w:proofErr w:type="spellStart"/>
+        <w:t>.tsv</w:t>
+      </w:r>
+      <w:r>
+        <w:rPr>
+          <w:rFonts w:ascii="CMU Serif" w:eastAsia="Times New Roman" w:hAnsi="CMU Serif" w:cs="CMU Serif"/>
+          <w:color w:val="000000"/>
+          <w:kern w:val="36"/>
+          <w:sz w:val="24"/>
+          <w:szCs w:val="24"/>
+          <w:lang w:val="en-GB" w:eastAsia="it-IT"/>
+          <w14:ligatures w14:val="none"/>
+        </w:rPr>
+        <w:t xml:space="preserve"> file from the </w:t>
+      </w:r>
       <w:r>
         <w:rPr>
           <w:rFonts w:ascii="CMU Typewriter Text" w:eastAsia="Times New Roman" w:hAnsi="CMU Typewriter Text" w:cs="CMU Typewriter Text"/>
@@ -674,9 +652,8 @@
           <w:lang w:val="en-GB" w:eastAsia="it-IT"/>
           <w14:ligatures w14:val="none"/>
         </w:rPr>
-        <w:t>tsv</w:t>
-      </w:r>
-      <w:proofErr w:type="spellEnd"/>
+        <w:t>features_ring</w:t>
+      </w:r>
       <w:r>
         <w:rPr>
           <w:rFonts w:ascii="CMU Serif" w:eastAsia="Times New Roman" w:hAnsi="CMU Serif" w:cs="CMU Serif"/>
@@ -687,9 +664,32 @@
           <w:lang w:val="en-GB" w:eastAsia="it-IT"/>
           <w14:ligatures w14:val="none"/>
         </w:rPr>
-        <w:t xml:space="preserve"> file from the </w:t>
-      </w:r>
-      <w:proofErr w:type="spellStart"/>
+        <w:t xml:space="preserve"> folder </w:t>
+      </w:r>
+      <w:r>
+        <w:rPr>
+          <w:rFonts w:ascii="CMU Serif" w:eastAsia="Times New Roman" w:hAnsi="CMU Serif" w:cs="CMU Serif"/>
+          <w:color w:val="000000"/>
+          <w:kern w:val="36"/>
+          <w:sz w:val="24"/>
+          <w:szCs w:val="24"/>
+          <w:lang w:val="en-GB" w:eastAsia="it-IT"/>
+          <w14:ligatures w14:val="none"/>
+        </w:rPr>
+        <w:t xml:space="preserve">(1,807 PDBs in total) </w:t>
+      </w:r>
+      <w:r>
+        <w:rPr>
+          <w:rFonts w:ascii="CMU Serif" w:eastAsia="Times New Roman" w:hAnsi="CMU Serif" w:cs="CMU Serif"/>
+          <w:color w:val="000000"/>
+          <w:kern w:val="36"/>
+          <w:sz w:val="24"/>
+          <w:szCs w:val="24"/>
+          <w:lang w:val="en-GB" w:eastAsia="it-IT"/>
+          <w14:ligatures w14:val="none"/>
+        </w:rPr>
+        <w:t xml:space="preserve">and storing it into a single </w:t>
+      </w:r>
       <w:r>
         <w:rPr>
           <w:rFonts w:ascii="CMU Typewriter Text" w:eastAsia="Times New Roman" w:hAnsi="CMU Typewriter Text" w:cs="CMU Typewriter Text"/>
@@ -700,59 +700,8 @@
           <w:lang w:val="en-GB" w:eastAsia="it-IT"/>
           <w14:ligatures w14:val="none"/>
         </w:rPr>
-        <w:t>features_ring</w:t>
-      </w:r>
-      <w:proofErr w:type="spellEnd"/>
-      <w:r>
-        <w:rPr>
-          <w:rFonts w:ascii="CMU Serif" w:eastAsia="Times New Roman" w:hAnsi="CMU Serif" w:cs="CMU Serif"/>
-          <w:color w:val="000000"/>
-          <w:kern w:val="36"/>
-          <w:sz w:val="24"/>
-          <w:szCs w:val="24"/>
-          <w:lang w:val="en-GB" w:eastAsia="it-IT"/>
-          <w14:ligatures w14:val="none"/>
-        </w:rPr>
-        <w:t xml:space="preserve"> folder </w:t>
-      </w:r>
-      <w:r>
-        <w:rPr>
-          <w:rFonts w:ascii="CMU Serif" w:eastAsia="Times New Roman" w:hAnsi="CMU Serif" w:cs="CMU Serif"/>
-          <w:color w:val="000000"/>
-          <w:kern w:val="36"/>
-          <w:sz w:val="24"/>
-          <w:szCs w:val="24"/>
-          <w:lang w:val="en-GB" w:eastAsia="it-IT"/>
-          <w14:ligatures w14:val="none"/>
-        </w:rPr>
-        <w:t xml:space="preserve">(1,807 PDBs in total) </w:t>
-      </w:r>
-      <w:r>
-        <w:rPr>
-          <w:rFonts w:ascii="CMU Serif" w:eastAsia="Times New Roman" w:hAnsi="CMU Serif" w:cs="CMU Serif"/>
-          <w:color w:val="000000"/>
-          <w:kern w:val="36"/>
-          <w:sz w:val="24"/>
-          <w:szCs w:val="24"/>
-          <w:lang w:val="en-GB" w:eastAsia="it-IT"/>
-          <w14:ligatures w14:val="none"/>
-        </w:rPr>
-        <w:t xml:space="preserve">and storing it into a single </w:t>
-      </w:r>
-      <w:proofErr w:type="spellStart"/>
-      <w:r>
-        <w:rPr>
-          <w:rFonts w:ascii="CMU Typewriter Text" w:eastAsia="Times New Roman" w:hAnsi="CMU Typewriter Text" w:cs="CMU Typewriter Text"/>
-          <w:color w:val="000000"/>
-          <w:kern w:val="36"/>
-          <w:sz w:val="24"/>
-          <w:szCs w:val="24"/>
-          <w:lang w:val="en-GB" w:eastAsia="it-IT"/>
-          <w14:ligatures w14:val="none"/>
-        </w:rPr>
         <w:t>DataFrame</w:t>
       </w:r>
-      <w:proofErr w:type="spellEnd"/>
       <w:r>
         <w:rPr>
           <w:rFonts w:ascii="CMU Serif" w:eastAsia="Times New Roman" w:hAnsi="CMU Serif" w:cs="CMU Serif"/>
@@ -802,12 +751,11 @@
           <w:lang w:val="en-GB" w:eastAsia="it-IT"/>
           <w14:ligatures w14:val="none"/>
         </w:rPr>
-        <w:t>.</w:t>
-      </w:r>
-      <w:proofErr w:type="spellStart"/>
-      <w:r>
-        <w:rPr>
-          <w:rFonts w:ascii="CMU Typewriter Text" w:eastAsia="Times New Roman" w:hAnsi="CMU Typewriter Text" w:cs="CMU Typewriter Text"/>
+        <w:t>.tsv</w:t>
+      </w:r>
+      <w:r>
+        <w:rPr>
+          <w:rFonts w:ascii="CMU Serif" w:eastAsia="Times New Roman" w:hAnsi="CMU Serif" w:cs="CMU Serif"/>
           <w:color w:val="000000"/>
           <w:kern w:val="36"/>
           <w:sz w:val="24"/>
@@ -815,9 +763,8 @@
           <w:lang w:val="en-GB" w:eastAsia="it-IT"/>
           <w14:ligatures w14:val="none"/>
         </w:rPr>
-        <w:t>tsv</w:t>
-      </w:r>
-      <w:proofErr w:type="spellEnd"/>
+        <w:t xml:space="preserve"> file consists in </w:t>
+      </w:r>
       <w:r>
         <w:rPr>
           <w:rFonts w:ascii="CMU Serif" w:eastAsia="Times New Roman" w:hAnsi="CMU Serif" w:cs="CMU Serif"/>
@@ -828,7 +775,7 @@
           <w:lang w:val="en-GB" w:eastAsia="it-IT"/>
           <w14:ligatures w14:val="none"/>
         </w:rPr>
-        <w:t xml:space="preserve"> file consists in </w:t>
+        <w:t>a tab-separated file</w:t>
       </w:r>
       <w:r>
         <w:rPr>
@@ -840,7 +787,7 @@
           <w:lang w:val="en-GB" w:eastAsia="it-IT"/>
           <w14:ligatures w14:val="none"/>
         </w:rPr>
-        <w:t>a tab-separated file</w:t>
+        <w:t xml:space="preserve"> available for each protein, in which each row represents a contact in the protein and each column represents a feature about that contact. The last column is the target label, </w:t>
       </w:r>
       <w:r>
         <w:rPr>
@@ -849,19 +796,6 @@
           <w:kern w:val="36"/>
           <w:sz w:val="24"/>
           <w:szCs w:val="24"/>
-          <w:lang w:val="en-GB" w:eastAsia="it-IT"/>
-          <w14:ligatures w14:val="none"/>
-        </w:rPr>
-        <w:t xml:space="preserve"> available for each protein, in which each row represents a contact in the protein and each column represents a feature about that contact. The last column is the target label, </w:t>
-      </w:r>
-      <w:r>
-        <w:rPr>
-          <w:rFonts w:ascii="CMU Serif" w:eastAsia="Times New Roman" w:hAnsi="CMU Serif" w:cs="CMU Serif"/>
-          <w:color w:val="000000"/>
-          <w:kern w:val="36"/>
-          <w:sz w:val="24"/>
-          <w:szCs w:val="24"/>
-          <w:u w:val="single"/>
           <w:lang w:val="en-GB" w:eastAsia="it-IT"/>
           <w14:ligatures w14:val="none"/>
         </w:rPr>
@@ -958,7 +892,6 @@
                 <w14:ligatures w14:val="none"/>
               </w:rPr>
             </w:pPr>
-            <w:proofErr w:type="spellStart"/>
             <w:r>
               <w:rPr>
                 <w:rFonts w:ascii="CMU Serif" w:eastAsia="Times New Roman" w:hAnsi="CMU Serif" w:cs="CMU Serif"/>
@@ -971,22 +904,7 @@
                 <w:lang w:eastAsia="it-IT"/>
                 <w14:ligatures w14:val="none"/>
               </w:rPr>
-              <w:t>Column</w:t>
-            </w:r>
-            <w:proofErr w:type="spellEnd"/>
-            <w:r>
-              <w:rPr>
-                <w:rFonts w:ascii="CMU Serif" w:eastAsia="Times New Roman" w:hAnsi="CMU Serif" w:cs="CMU Serif"/>
-                <w:b/>
-                <w:bCs/>
-                <w:color w:val="000000"/>
-                <w:kern w:val="0"/>
-                <w:sz w:val="18"/>
-                <w:szCs w:val="18"/>
-                <w:lang w:eastAsia="it-IT"/>
-                <w14:ligatures w14:val="none"/>
-              </w:rPr>
-              <w:t xml:space="preserve"> position</w:t>
+              <w:t>Column position</w:t>
             </w:r>
           </w:p>
         </w:tc>
@@ -1019,7 +937,6 @@
                 <w14:ligatures w14:val="none"/>
               </w:rPr>
             </w:pPr>
-            <w:proofErr w:type="spellStart"/>
             <w:r>
               <w:rPr>
                 <w:rFonts w:ascii="CMU Serif" w:eastAsia="Times New Roman" w:hAnsi="CMU Serif" w:cs="CMU Serif"/>
@@ -1032,22 +949,7 @@
                 <w:lang w:eastAsia="it-IT"/>
                 <w14:ligatures w14:val="none"/>
               </w:rPr>
-              <w:t>Column</w:t>
-            </w:r>
-            <w:proofErr w:type="spellEnd"/>
-            <w:r>
-              <w:rPr>
-                <w:rFonts w:ascii="CMU Serif" w:eastAsia="Times New Roman" w:hAnsi="CMU Serif" w:cs="CMU Serif"/>
-                <w:b/>
-                <w:bCs/>
-                <w:color w:val="000000"/>
-                <w:kern w:val="0"/>
-                <w:sz w:val="18"/>
-                <w:szCs w:val="18"/>
-                <w:lang w:eastAsia="it-IT"/>
-                <w14:ligatures w14:val="none"/>
-              </w:rPr>
-              <w:t xml:space="preserve"> name</w:t>
+              <w:t>Column name</w:t>
             </w:r>
           </w:p>
         </w:tc>
@@ -1080,7 +982,6 @@
                 <w14:ligatures w14:val="none"/>
               </w:rPr>
             </w:pPr>
-            <w:proofErr w:type="spellStart"/>
             <w:r>
               <w:rPr>
                 <w:rFonts w:ascii="CMU Serif" w:eastAsia="Times New Roman" w:hAnsi="CMU Serif" w:cs="CMU Serif"/>
@@ -1093,39 +994,8 @@
                 <w:lang w:eastAsia="it-IT"/>
                 <w14:ligatures w14:val="none"/>
               </w:rPr>
-              <w:t>Column</w:t>
-            </w:r>
-            <w:proofErr w:type="spellEnd"/>
-            <w:r>
-              <w:rPr>
-                <w:rFonts w:ascii="CMU Serif" w:eastAsia="Times New Roman" w:hAnsi="CMU Serif" w:cs="CMU Serif"/>
-                <w:b/>
-                <w:bCs/>
-                <w:color w:val="000000"/>
-                <w:kern w:val="0"/>
-                <w:sz w:val="18"/>
-                <w:szCs w:val="18"/>
-                <w:lang w:eastAsia="it-IT"/>
-                <w14:ligatures w14:val="none"/>
-              </w:rPr>
-              <w:t xml:space="preserve"> </w:t>
-            </w:r>
-            <w:proofErr w:type="spellStart"/>
-            <w:r>
-              <w:rPr>
-                <w:rFonts w:ascii="CMU Serif" w:eastAsia="Times New Roman" w:hAnsi="CMU Serif" w:cs="CMU Serif"/>
-                <w:b/>
-                <w:bCs/>
-                <w:color w:val="000000"/>
-                <w:kern w:val="0"/>
-                <w:sz w:val="18"/>
-                <w:szCs w:val="18"/>
-                <w:lang w:eastAsia="it-IT"/>
-                <w14:ligatures w14:val="none"/>
-              </w:rPr>
-              <w:t>meaning</w:t>
-            </w:r>
-            <w:proofErr w:type="spellEnd"/>
+              <w:t>Column meaning</w:t>
+            </w:r>
           </w:p>
         </w:tc>
         <w:tc>
@@ -1157,7 +1027,6 @@
                 <w14:ligatures w14:val="none"/>
               </w:rPr>
             </w:pPr>
-            <w:proofErr w:type="spellStart"/>
             <w:r>
               <w:rPr>
                 <w:rFonts w:ascii="CMU Serif" w:eastAsia="Times New Roman" w:hAnsi="CMU Serif" w:cs="CMU Serif"/>
@@ -1170,39 +1039,8 @@
                 <w:lang w:eastAsia="it-IT"/>
                 <w14:ligatures w14:val="none"/>
               </w:rPr>
-              <w:t>Type</w:t>
-            </w:r>
-            <w:proofErr w:type="spellEnd"/>
-            <w:r>
-              <w:rPr>
-                <w:rFonts w:ascii="CMU Serif" w:eastAsia="Times New Roman" w:hAnsi="CMU Serif" w:cs="CMU Serif"/>
-                <w:b/>
-                <w:bCs/>
-                <w:color w:val="000000"/>
-                <w:kern w:val="0"/>
-                <w:sz w:val="18"/>
-                <w:szCs w:val="18"/>
-                <w:lang w:eastAsia="it-IT"/>
-                <w14:ligatures w14:val="none"/>
-              </w:rPr>
-              <w:t xml:space="preserve"> of </w:t>
-            </w:r>
-            <w:proofErr w:type="spellStart"/>
-            <w:r>
-              <w:rPr>
-                <w:rFonts w:ascii="CMU Serif" w:eastAsia="Times New Roman" w:hAnsi="CMU Serif" w:cs="CMU Serif"/>
-                <w:b/>
-                <w:bCs/>
-                <w:color w:val="000000"/>
-                <w:kern w:val="0"/>
-                <w:sz w:val="18"/>
-                <w:szCs w:val="18"/>
-                <w:lang w:eastAsia="it-IT"/>
-                <w14:ligatures w14:val="none"/>
-              </w:rPr>
-              <w:t>column</w:t>
-            </w:r>
-            <w:proofErr w:type="spellEnd"/>
+              <w:t>Type of column</w:t>
+            </w:r>
           </w:p>
         </w:tc>
       </w:tr>
@@ -1282,7 +1120,6 @@
                 <w14:ligatures w14:val="none"/>
               </w:rPr>
             </w:pPr>
-            <w:proofErr w:type="spellStart"/>
             <w:r>
               <w:rPr>
                 <w:rFonts w:ascii="CMU Typewriter Text" w:eastAsia="Times New Roman" w:hAnsi="CMU Typewriter Text" w:cs="CMU Typewriter Text"/>
@@ -1297,7 +1134,6 @@
               </w:rPr>
               <w:t>pdb_id</w:t>
             </w:r>
-            <w:proofErr w:type="spellEnd"/>
           </w:p>
         </w:tc>
         <w:tc>
@@ -1436,7 +1272,6 @@
                 <w14:ligatures w14:val="none"/>
               </w:rPr>
             </w:pPr>
-            <w:proofErr w:type="spellStart"/>
             <w:r>
               <w:rPr>
                 <w:rFonts w:ascii="CMU Typewriter Text" w:eastAsia="Times New Roman" w:hAnsi="CMU Typewriter Text" w:cs="CMU Typewriter Text"/>
@@ -1451,7 +1286,6 @@
               </w:rPr>
               <w:t>s_ch</w:t>
             </w:r>
-            <w:proofErr w:type="spellEnd"/>
           </w:p>
         </w:tc>
         <w:tc>
@@ -1536,22 +1370,8 @@
                 <w:lang w:eastAsia="it-IT"/>
                 <w14:ligatures w14:val="none"/>
               </w:rPr>
-              <w:t xml:space="preserve">source residue </w:t>
-            </w:r>
-            <w:proofErr w:type="spellStart"/>
-            <w:r>
-              <w:rPr>
-                <w:rFonts w:ascii="CMU Serif" w:eastAsia="Times New Roman" w:hAnsi="CMU Serif" w:cs="CMU Serif"/>
-                <w:color w:val="000000"/>
-                <w:kern w:val="0"/>
-                <w:sz w:val="18"/>
-                <w:szCs w:val="18"/>
-                <w:lang w:eastAsia="it-IT"/>
-                <w14:ligatures w14:val="none"/>
-              </w:rPr>
-              <w:t>identifier</w:t>
-            </w:r>
-            <w:proofErr w:type="spellEnd"/>
+              <w:t>source residue identifier</w:t>
+            </w:r>
           </w:p>
         </w:tc>
       </w:tr>
@@ -1624,7 +1444,6 @@
                 <w14:ligatures w14:val="none"/>
               </w:rPr>
             </w:pPr>
-            <w:proofErr w:type="spellStart"/>
             <w:r>
               <w:rPr>
                 <w:rFonts w:ascii="CMU Typewriter Text" w:eastAsia="Times New Roman" w:hAnsi="CMU Typewriter Text" w:cs="CMU Typewriter Text"/>
@@ -1639,7 +1458,6 @@
               </w:rPr>
               <w:t>s_resi</w:t>
             </w:r>
-            <w:proofErr w:type="spellEnd"/>
           </w:p>
         </w:tc>
         <w:tc>
@@ -1776,7 +1594,6 @@
                 <w14:ligatures w14:val="none"/>
               </w:rPr>
             </w:pPr>
-            <w:proofErr w:type="spellStart"/>
             <w:r>
               <w:rPr>
                 <w:rFonts w:ascii="CMU Typewriter Text" w:eastAsia="Times New Roman" w:hAnsi="CMU Typewriter Text" w:cs="CMU Typewriter Text"/>
@@ -1791,7 +1608,6 @@
               </w:rPr>
               <w:t>s_ins</w:t>
             </w:r>
-            <w:proofErr w:type="spellEnd"/>
           </w:p>
         </w:tc>
         <w:tc>
@@ -1819,31 +1635,17 @@
                 <w14:ligatures w14:val="none"/>
               </w:rPr>
             </w:pPr>
-            <w:proofErr w:type="spellStart"/>
-            <w:r>
-              <w:rPr>
-                <w:rFonts w:ascii="CMU Serif" w:eastAsia="Times New Roman" w:hAnsi="CMU Serif" w:cs="CMU Serif"/>
-                <w:color w:val="000000"/>
-                <w:kern w:val="0"/>
-                <w:sz w:val="18"/>
-                <w:szCs w:val="18"/>
-                <w:lang w:eastAsia="it-IT"/>
-                <w14:ligatures w14:val="none"/>
-              </w:rPr>
-              <w:t>insertion</w:t>
-            </w:r>
-            <w:proofErr w:type="spellEnd"/>
-            <w:r>
-              <w:rPr>
-                <w:rFonts w:ascii="CMU Serif" w:eastAsia="Times New Roman" w:hAnsi="CMU Serif" w:cs="CMU Serif"/>
-                <w:color w:val="000000"/>
-                <w:kern w:val="0"/>
-                <w:sz w:val="18"/>
-                <w:szCs w:val="18"/>
-                <w:lang w:eastAsia="it-IT"/>
-                <w14:ligatures w14:val="none"/>
-              </w:rPr>
-              <w:t xml:space="preserve"> code</w:t>
+            <w:r>
+              <w:rPr>
+                <w:rFonts w:ascii="CMU Serif" w:eastAsia="Times New Roman" w:hAnsi="CMU Serif" w:cs="CMU Serif"/>
+                <w:color w:val="000000"/>
+                <w:kern w:val="0"/>
+                <w:sz w:val="18"/>
+                <w:szCs w:val="18"/>
+                <w:lang w:eastAsia="it-IT"/>
+                <w14:ligatures w14:val="none"/>
+              </w:rPr>
+              <w:t>insertion code</w:t>
             </w:r>
           </w:p>
         </w:tc>
@@ -1948,7 +1750,6 @@
                 <w14:ligatures w14:val="none"/>
               </w:rPr>
             </w:pPr>
-            <w:proofErr w:type="spellStart"/>
             <w:r>
               <w:rPr>
                 <w:rFonts w:ascii="CMU Typewriter Text" w:eastAsia="Times New Roman" w:hAnsi="CMU Typewriter Text" w:cs="CMU Typewriter Text"/>
@@ -1963,7 +1764,6 @@
               </w:rPr>
               <w:t>s_resn</w:t>
             </w:r>
-            <w:proofErr w:type="spellEnd"/>
           </w:p>
         </w:tc>
         <w:tc>
@@ -2153,83 +1953,17 @@
                 <w14:ligatures w14:val="none"/>
               </w:rPr>
             </w:pPr>
-            <w:proofErr w:type="spellStart"/>
-            <w:r>
-              <w:rPr>
-                <w:rFonts w:ascii="CMU Serif" w:eastAsia="Times New Roman" w:hAnsi="CMU Serif" w:cs="CMU Serif"/>
-                <w:color w:val="000000"/>
-                <w:kern w:val="0"/>
-                <w:sz w:val="18"/>
-                <w:szCs w:val="18"/>
-                <w:lang w:eastAsia="it-IT"/>
-                <w14:ligatures w14:val="none"/>
-              </w:rPr>
-              <w:t>secondary</w:t>
-            </w:r>
-            <w:proofErr w:type="spellEnd"/>
-            <w:r>
-              <w:rPr>
-                <w:rFonts w:ascii="CMU Serif" w:eastAsia="Times New Roman" w:hAnsi="CMU Serif" w:cs="CMU Serif"/>
-                <w:color w:val="000000"/>
-                <w:kern w:val="0"/>
-                <w:sz w:val="18"/>
-                <w:szCs w:val="18"/>
-                <w:lang w:eastAsia="it-IT"/>
-                <w14:ligatures w14:val="none"/>
-              </w:rPr>
-              <w:t xml:space="preserve"> </w:t>
-            </w:r>
-            <w:proofErr w:type="spellStart"/>
-            <w:r>
-              <w:rPr>
-                <w:rFonts w:ascii="CMU Serif" w:eastAsia="Times New Roman" w:hAnsi="CMU Serif" w:cs="CMU Serif"/>
-                <w:color w:val="000000"/>
-                <w:kern w:val="0"/>
-                <w:sz w:val="18"/>
-                <w:szCs w:val="18"/>
-                <w:lang w:eastAsia="it-IT"/>
-                <w14:ligatures w14:val="none"/>
-              </w:rPr>
-              <w:t>structure</w:t>
-            </w:r>
-            <w:proofErr w:type="spellEnd"/>
-            <w:r>
-              <w:rPr>
-                <w:rFonts w:ascii="CMU Serif" w:eastAsia="Times New Roman" w:hAnsi="CMU Serif" w:cs="CMU Serif"/>
-                <w:color w:val="000000"/>
-                <w:kern w:val="0"/>
-                <w:sz w:val="18"/>
-                <w:szCs w:val="18"/>
-                <w:lang w:eastAsia="it-IT"/>
-                <w14:ligatures w14:val="none"/>
-              </w:rPr>
-              <w:t xml:space="preserve"> 8 </w:t>
-            </w:r>
-            <w:proofErr w:type="spellStart"/>
-            <w:r>
-              <w:rPr>
-                <w:rFonts w:ascii="CMU Serif" w:eastAsia="Times New Roman" w:hAnsi="CMU Serif" w:cs="CMU Serif"/>
-                <w:color w:val="000000"/>
-                <w:kern w:val="0"/>
-                <w:sz w:val="18"/>
-                <w:szCs w:val="18"/>
-                <w:lang w:eastAsia="it-IT"/>
-                <w14:ligatures w14:val="none"/>
-              </w:rPr>
-              <w:t>states</w:t>
-            </w:r>
-            <w:proofErr w:type="spellEnd"/>
-            <w:r>
-              <w:rPr>
-                <w:rFonts w:ascii="CMU Serif" w:eastAsia="Times New Roman" w:hAnsi="CMU Serif" w:cs="CMU Serif"/>
-                <w:color w:val="000000"/>
-                <w:kern w:val="0"/>
-                <w:sz w:val="18"/>
-                <w:szCs w:val="18"/>
-                <w:lang w:eastAsia="it-IT"/>
-                <w14:ligatures w14:val="none"/>
-              </w:rPr>
-              <w:t xml:space="preserve"> (DSSP)</w:t>
+            <w:r>
+              <w:rPr>
+                <w:rFonts w:ascii="CMU Serif" w:eastAsia="Times New Roman" w:hAnsi="CMU Serif" w:cs="CMU Serif"/>
+                <w:color w:val="000000"/>
+                <w:kern w:val="0"/>
+                <w:sz w:val="18"/>
+                <w:szCs w:val="18"/>
+                <w:lang w:eastAsia="it-IT"/>
+                <w14:ligatures w14:val="none"/>
+              </w:rPr>
+              <w:t>secondary structure 8 states (DSSP)</w:t>
             </w:r>
           </w:p>
         </w:tc>
@@ -2347,7 +2081,6 @@
                 <w14:ligatures w14:val="none"/>
               </w:rPr>
             </w:pPr>
-            <w:proofErr w:type="spellStart"/>
             <w:r>
               <w:rPr>
                 <w:rFonts w:ascii="CMU Typewriter Text" w:eastAsia="Times New Roman" w:hAnsi="CMU Typewriter Text" w:cs="CMU Typewriter Text"/>
@@ -2362,7 +2095,6 @@
               </w:rPr>
               <w:t>s_rsa</w:t>
             </w:r>
-            <w:proofErr w:type="spellEnd"/>
           </w:p>
         </w:tc>
         <w:tc>
@@ -2400,48 +2132,8 @@
                 <w:lang w:eastAsia="it-IT"/>
                 <w14:ligatures w14:val="none"/>
               </w:rPr>
-              <w:t xml:space="preserve">relative </w:t>
-            </w:r>
-            <w:proofErr w:type="spellStart"/>
-            <w:r>
-              <w:rPr>
-                <w:rFonts w:ascii="CMU Serif" w:eastAsia="Times New Roman" w:hAnsi="CMU Serif" w:cs="CMU Serif"/>
-                <w:color w:val="000000"/>
-                <w:kern w:val="0"/>
-                <w:sz w:val="18"/>
-                <w:szCs w:val="18"/>
-                <w:lang w:eastAsia="it-IT"/>
-                <w14:ligatures w14:val="none"/>
-              </w:rPr>
-              <w:t>solvent</w:t>
-            </w:r>
-            <w:proofErr w:type="spellEnd"/>
-            <w:r>
-              <w:rPr>
-                <w:rFonts w:ascii="CMU Serif" w:eastAsia="Times New Roman" w:hAnsi="CMU Serif" w:cs="CMU Serif"/>
-                <w:color w:val="000000"/>
-                <w:kern w:val="0"/>
-                <w:sz w:val="18"/>
-                <w:szCs w:val="18"/>
-                <w:lang w:eastAsia="it-IT"/>
-                <w14:ligatures w14:val="none"/>
-              </w:rPr>
-              <w:t xml:space="preserve"> </w:t>
-            </w:r>
-            <w:proofErr w:type="spellStart"/>
-            <w:r>
-              <w:rPr>
-                <w:rFonts w:ascii="CMU Serif" w:eastAsia="Times New Roman" w:hAnsi="CMU Serif" w:cs="CMU Serif"/>
-                <w:color w:val="000000"/>
-                <w:kern w:val="0"/>
-                <w:sz w:val="18"/>
-                <w:szCs w:val="18"/>
-                <w:lang w:eastAsia="it-IT"/>
-                <w14:ligatures w14:val="none"/>
-              </w:rPr>
-              <w:t>accessibility</w:t>
-            </w:r>
-            <w:proofErr w:type="spellEnd"/>
+              <w:t>relative solvent accessibility</w:t>
+            </w:r>
           </w:p>
         </w:tc>
         <w:tc>
@@ -2539,7 +2231,6 @@
                 <w14:ligatures w14:val="none"/>
               </w:rPr>
             </w:pPr>
-            <w:proofErr w:type="spellStart"/>
             <w:r>
               <w:rPr>
                 <w:rFonts w:ascii="CMU Typewriter Text" w:eastAsia="Times New Roman" w:hAnsi="CMU Typewriter Text" w:cs="CMU Typewriter Text"/>
@@ -2554,7 +2245,6 @@
               </w:rPr>
               <w:t>s_up</w:t>
             </w:r>
-            <w:proofErr w:type="spellEnd"/>
           </w:p>
         </w:tc>
         <w:tc>
@@ -2582,83 +2272,17 @@
                 <w14:ligatures w14:val="none"/>
               </w:rPr>
             </w:pPr>
-            <w:proofErr w:type="spellStart"/>
-            <w:r>
-              <w:rPr>
-                <w:rFonts w:ascii="CMU Serif" w:eastAsia="Times New Roman" w:hAnsi="CMU Serif" w:cs="CMU Serif"/>
-                <w:color w:val="000000"/>
-                <w:kern w:val="0"/>
-                <w:sz w:val="18"/>
-                <w:szCs w:val="18"/>
-                <w:lang w:eastAsia="it-IT"/>
-                <w14:ligatures w14:val="none"/>
-              </w:rPr>
-              <w:t>half</w:t>
-            </w:r>
-            <w:proofErr w:type="spellEnd"/>
-            <w:r>
-              <w:rPr>
-                <w:rFonts w:ascii="CMU Serif" w:eastAsia="Times New Roman" w:hAnsi="CMU Serif" w:cs="CMU Serif"/>
-                <w:color w:val="000000"/>
-                <w:kern w:val="0"/>
-                <w:sz w:val="18"/>
-                <w:szCs w:val="18"/>
-                <w:lang w:eastAsia="it-IT"/>
-                <w14:ligatures w14:val="none"/>
-              </w:rPr>
-              <w:t xml:space="preserve"> </w:t>
-            </w:r>
-            <w:proofErr w:type="spellStart"/>
-            <w:r>
-              <w:rPr>
-                <w:rFonts w:ascii="CMU Serif" w:eastAsia="Times New Roman" w:hAnsi="CMU Serif" w:cs="CMU Serif"/>
-                <w:color w:val="000000"/>
-                <w:kern w:val="0"/>
-                <w:sz w:val="18"/>
-                <w:szCs w:val="18"/>
-                <w:lang w:eastAsia="it-IT"/>
-                <w14:ligatures w14:val="none"/>
-              </w:rPr>
-              <w:t>sphere</w:t>
-            </w:r>
-            <w:proofErr w:type="spellEnd"/>
-            <w:r>
-              <w:rPr>
-                <w:rFonts w:ascii="CMU Serif" w:eastAsia="Times New Roman" w:hAnsi="CMU Serif" w:cs="CMU Serif"/>
-                <w:color w:val="000000"/>
-                <w:kern w:val="0"/>
-                <w:sz w:val="18"/>
-                <w:szCs w:val="18"/>
-                <w:lang w:eastAsia="it-IT"/>
-                <w14:ligatures w14:val="none"/>
-              </w:rPr>
-              <w:t xml:space="preserve"> </w:t>
-            </w:r>
-            <w:proofErr w:type="spellStart"/>
-            <w:r>
-              <w:rPr>
-                <w:rFonts w:ascii="CMU Serif" w:eastAsia="Times New Roman" w:hAnsi="CMU Serif" w:cs="CMU Serif"/>
-                <w:color w:val="000000"/>
-                <w:kern w:val="0"/>
-                <w:sz w:val="18"/>
-                <w:szCs w:val="18"/>
-                <w:lang w:eastAsia="it-IT"/>
-                <w14:ligatures w14:val="none"/>
-              </w:rPr>
-              <w:t>exposure</w:t>
-            </w:r>
-            <w:proofErr w:type="spellEnd"/>
-            <w:r>
-              <w:rPr>
-                <w:rFonts w:ascii="CMU Serif" w:eastAsia="Times New Roman" w:hAnsi="CMU Serif" w:cs="CMU Serif"/>
-                <w:color w:val="000000"/>
-                <w:kern w:val="0"/>
-                <w:sz w:val="18"/>
-                <w:szCs w:val="18"/>
-                <w:lang w:eastAsia="it-IT"/>
-                <w14:ligatures w14:val="none"/>
-              </w:rPr>
-              <w:t xml:space="preserve"> up</w:t>
+            <w:r>
+              <w:rPr>
+                <w:rFonts w:ascii="CMU Serif" w:eastAsia="Times New Roman" w:hAnsi="CMU Serif" w:cs="CMU Serif"/>
+                <w:color w:val="000000"/>
+                <w:kern w:val="0"/>
+                <w:sz w:val="18"/>
+                <w:szCs w:val="18"/>
+                <w:lang w:eastAsia="it-IT"/>
+                <w14:ligatures w14:val="none"/>
+              </w:rPr>
+              <w:t>half sphere exposure up</w:t>
             </w:r>
           </w:p>
         </w:tc>
@@ -2757,7 +2381,6 @@
                 <w14:ligatures w14:val="none"/>
               </w:rPr>
             </w:pPr>
-            <w:proofErr w:type="spellStart"/>
             <w:r>
               <w:rPr>
                 <w:rFonts w:ascii="CMU Typewriter Text" w:eastAsia="Times New Roman" w:hAnsi="CMU Typewriter Text" w:cs="CMU Typewriter Text"/>
@@ -2772,7 +2395,6 @@
               </w:rPr>
               <w:t>s_down</w:t>
             </w:r>
-            <w:proofErr w:type="spellEnd"/>
           </w:p>
         </w:tc>
         <w:tc>
@@ -2800,83 +2422,17 @@
                 <w14:ligatures w14:val="none"/>
               </w:rPr>
             </w:pPr>
-            <w:proofErr w:type="spellStart"/>
-            <w:r>
-              <w:rPr>
-                <w:rFonts w:ascii="CMU Serif" w:eastAsia="Times New Roman" w:hAnsi="CMU Serif" w:cs="CMU Serif"/>
-                <w:color w:val="000000"/>
-                <w:kern w:val="0"/>
-                <w:sz w:val="18"/>
-                <w:szCs w:val="18"/>
-                <w:lang w:eastAsia="it-IT"/>
-                <w14:ligatures w14:val="none"/>
-              </w:rPr>
-              <w:t>half</w:t>
-            </w:r>
-            <w:proofErr w:type="spellEnd"/>
-            <w:r>
-              <w:rPr>
-                <w:rFonts w:ascii="CMU Serif" w:eastAsia="Times New Roman" w:hAnsi="CMU Serif" w:cs="CMU Serif"/>
-                <w:color w:val="000000"/>
-                <w:kern w:val="0"/>
-                <w:sz w:val="18"/>
-                <w:szCs w:val="18"/>
-                <w:lang w:eastAsia="it-IT"/>
-                <w14:ligatures w14:val="none"/>
-              </w:rPr>
-              <w:t xml:space="preserve"> </w:t>
-            </w:r>
-            <w:proofErr w:type="spellStart"/>
-            <w:r>
-              <w:rPr>
-                <w:rFonts w:ascii="CMU Serif" w:eastAsia="Times New Roman" w:hAnsi="CMU Serif" w:cs="CMU Serif"/>
-                <w:color w:val="000000"/>
-                <w:kern w:val="0"/>
-                <w:sz w:val="18"/>
-                <w:szCs w:val="18"/>
-                <w:lang w:eastAsia="it-IT"/>
-                <w14:ligatures w14:val="none"/>
-              </w:rPr>
-              <w:t>sphere</w:t>
-            </w:r>
-            <w:proofErr w:type="spellEnd"/>
-            <w:r>
-              <w:rPr>
-                <w:rFonts w:ascii="CMU Serif" w:eastAsia="Times New Roman" w:hAnsi="CMU Serif" w:cs="CMU Serif"/>
-                <w:color w:val="000000"/>
-                <w:kern w:val="0"/>
-                <w:sz w:val="18"/>
-                <w:szCs w:val="18"/>
-                <w:lang w:eastAsia="it-IT"/>
-                <w14:ligatures w14:val="none"/>
-              </w:rPr>
-              <w:t xml:space="preserve"> </w:t>
-            </w:r>
-            <w:proofErr w:type="spellStart"/>
-            <w:r>
-              <w:rPr>
-                <w:rFonts w:ascii="CMU Serif" w:eastAsia="Times New Roman" w:hAnsi="CMU Serif" w:cs="CMU Serif"/>
-                <w:color w:val="000000"/>
-                <w:kern w:val="0"/>
-                <w:sz w:val="18"/>
-                <w:szCs w:val="18"/>
-                <w:lang w:eastAsia="it-IT"/>
-                <w14:ligatures w14:val="none"/>
-              </w:rPr>
-              <w:t>exposure</w:t>
-            </w:r>
-            <w:proofErr w:type="spellEnd"/>
-            <w:r>
-              <w:rPr>
-                <w:rFonts w:ascii="CMU Serif" w:eastAsia="Times New Roman" w:hAnsi="CMU Serif" w:cs="CMU Serif"/>
-                <w:color w:val="000000"/>
-                <w:kern w:val="0"/>
-                <w:sz w:val="18"/>
-                <w:szCs w:val="18"/>
-                <w:lang w:eastAsia="it-IT"/>
-                <w14:ligatures w14:val="none"/>
-              </w:rPr>
-              <w:t xml:space="preserve"> down</w:t>
+            <w:r>
+              <w:rPr>
+                <w:rFonts w:ascii="CMU Serif" w:eastAsia="Times New Roman" w:hAnsi="CMU Serif" w:cs="CMU Serif"/>
+                <w:color w:val="000000"/>
+                <w:kern w:val="0"/>
+                <w:sz w:val="18"/>
+                <w:szCs w:val="18"/>
+                <w:lang w:eastAsia="it-IT"/>
+                <w14:ligatures w14:val="none"/>
+              </w:rPr>
+              <w:t>half sphere exposure down</w:t>
             </w:r>
           </w:p>
         </w:tc>
@@ -2975,7 +2531,6 @@
                 <w14:ligatures w14:val="none"/>
               </w:rPr>
             </w:pPr>
-            <w:proofErr w:type="spellStart"/>
             <w:r>
               <w:rPr>
                 <w:rFonts w:ascii="CMU Typewriter Text" w:eastAsia="Times New Roman" w:hAnsi="CMU Typewriter Text" w:cs="CMU Typewriter Text"/>
@@ -2990,7 +2545,6 @@
               </w:rPr>
               <w:t>s_phi</w:t>
             </w:r>
-            <w:proofErr w:type="spellEnd"/>
           </w:p>
         </w:tc>
         <w:tc>
@@ -3018,31 +2572,17 @@
                 <w14:ligatures w14:val="none"/>
               </w:rPr>
             </w:pPr>
-            <w:proofErr w:type="spellStart"/>
-            <w:r>
-              <w:rPr>
-                <w:rFonts w:ascii="CMU Serif" w:eastAsia="Times New Roman" w:hAnsi="CMU Serif" w:cs="CMU Serif"/>
-                <w:color w:val="000000"/>
-                <w:kern w:val="0"/>
-                <w:sz w:val="18"/>
-                <w:szCs w:val="18"/>
-                <w:lang w:eastAsia="it-IT"/>
-                <w14:ligatures w14:val="none"/>
-              </w:rPr>
-              <w:t>phi</w:t>
-            </w:r>
-            <w:proofErr w:type="spellEnd"/>
-            <w:r>
-              <w:rPr>
-                <w:rFonts w:ascii="CMU Serif" w:eastAsia="Times New Roman" w:hAnsi="CMU Serif" w:cs="CMU Serif"/>
-                <w:color w:val="000000"/>
-                <w:kern w:val="0"/>
-                <w:sz w:val="18"/>
-                <w:szCs w:val="18"/>
-                <w:lang w:eastAsia="it-IT"/>
-                <w14:ligatures w14:val="none"/>
-              </w:rPr>
-              <w:t xml:space="preserve"> angle</w:t>
+            <w:r>
+              <w:rPr>
+                <w:rFonts w:ascii="CMU Serif" w:eastAsia="Times New Roman" w:hAnsi="CMU Serif" w:cs="CMU Serif"/>
+                <w:color w:val="000000"/>
+                <w:kern w:val="0"/>
+                <w:sz w:val="18"/>
+                <w:szCs w:val="18"/>
+                <w:lang w:eastAsia="it-IT"/>
+                <w14:ligatures w14:val="none"/>
+              </w:rPr>
+              <w:t>phi angle</w:t>
             </w:r>
           </w:p>
         </w:tc>
@@ -3141,7 +2681,6 @@
                 <w14:ligatures w14:val="none"/>
               </w:rPr>
             </w:pPr>
-            <w:proofErr w:type="spellStart"/>
             <w:r>
               <w:rPr>
                 <w:rFonts w:ascii="CMU Typewriter Text" w:eastAsia="Times New Roman" w:hAnsi="CMU Typewriter Text" w:cs="CMU Typewriter Text"/>
@@ -3156,7 +2695,6 @@
               </w:rPr>
               <w:t>s_psi</w:t>
             </w:r>
-            <w:proofErr w:type="spellEnd"/>
           </w:p>
         </w:tc>
         <w:tc>
@@ -3484,31 +3022,17 @@
                 <w14:ligatures w14:val="none"/>
               </w:rPr>
             </w:pPr>
-            <w:proofErr w:type="spellStart"/>
-            <w:r>
-              <w:rPr>
-                <w:rFonts w:ascii="CMU Serif" w:eastAsia="Times New Roman" w:hAnsi="CMU Serif" w:cs="CMU Serif"/>
-                <w:color w:val="000000"/>
-                <w:kern w:val="0"/>
-                <w:sz w:val="18"/>
-                <w:szCs w:val="18"/>
-                <w:lang w:eastAsia="it-IT"/>
-                <w14:ligatures w14:val="none"/>
-              </w:rPr>
-              <w:t>Atchley</w:t>
-            </w:r>
-            <w:proofErr w:type="spellEnd"/>
-            <w:r>
-              <w:rPr>
-                <w:rFonts w:ascii="CMU Serif" w:eastAsia="Times New Roman" w:hAnsi="CMU Serif" w:cs="CMU Serif"/>
-                <w:color w:val="000000"/>
-                <w:kern w:val="0"/>
-                <w:sz w:val="18"/>
-                <w:szCs w:val="18"/>
-                <w:lang w:eastAsia="it-IT"/>
-                <w14:ligatures w14:val="none"/>
-              </w:rPr>
-              <w:t xml:space="preserve"> feature 1</w:t>
+            <w:r>
+              <w:rPr>
+                <w:rFonts w:ascii="CMU Serif" w:eastAsia="Times New Roman" w:hAnsi="CMU Serif" w:cs="CMU Serif"/>
+                <w:color w:val="000000"/>
+                <w:kern w:val="0"/>
+                <w:sz w:val="18"/>
+                <w:szCs w:val="18"/>
+                <w:lang w:eastAsia="it-IT"/>
+                <w14:ligatures w14:val="none"/>
+              </w:rPr>
+              <w:t>Atchley feature 1</w:t>
             </w:r>
           </w:p>
         </w:tc>
@@ -3648,31 +3172,17 @@
                 <w14:ligatures w14:val="none"/>
               </w:rPr>
             </w:pPr>
-            <w:proofErr w:type="spellStart"/>
-            <w:r>
-              <w:rPr>
-                <w:rFonts w:ascii="CMU Serif" w:eastAsia="Times New Roman" w:hAnsi="CMU Serif" w:cs="CMU Serif"/>
-                <w:color w:val="000000"/>
-                <w:kern w:val="0"/>
-                <w:sz w:val="18"/>
-                <w:szCs w:val="18"/>
-                <w:lang w:eastAsia="it-IT"/>
-                <w14:ligatures w14:val="none"/>
-              </w:rPr>
-              <w:t>Atchley</w:t>
-            </w:r>
-            <w:proofErr w:type="spellEnd"/>
-            <w:r>
-              <w:rPr>
-                <w:rFonts w:ascii="CMU Serif" w:eastAsia="Times New Roman" w:hAnsi="CMU Serif" w:cs="CMU Serif"/>
-                <w:color w:val="000000"/>
-                <w:kern w:val="0"/>
-                <w:sz w:val="18"/>
-                <w:szCs w:val="18"/>
-                <w:lang w:eastAsia="it-IT"/>
-                <w14:ligatures w14:val="none"/>
-              </w:rPr>
-              <w:t xml:space="preserve"> feature 2</w:t>
+            <w:r>
+              <w:rPr>
+                <w:rFonts w:ascii="CMU Serif" w:eastAsia="Times New Roman" w:hAnsi="CMU Serif" w:cs="CMU Serif"/>
+                <w:color w:val="000000"/>
+                <w:kern w:val="0"/>
+                <w:sz w:val="18"/>
+                <w:szCs w:val="18"/>
+                <w:lang w:eastAsia="it-IT"/>
+                <w14:ligatures w14:val="none"/>
+              </w:rPr>
+              <w:t>Atchley feature 2</w:t>
             </w:r>
           </w:p>
         </w:tc>
@@ -3812,31 +3322,17 @@
                 <w14:ligatures w14:val="none"/>
               </w:rPr>
             </w:pPr>
-            <w:proofErr w:type="spellStart"/>
-            <w:r>
-              <w:rPr>
-                <w:rFonts w:ascii="CMU Serif" w:eastAsia="Times New Roman" w:hAnsi="CMU Serif" w:cs="CMU Serif"/>
-                <w:color w:val="000000"/>
-                <w:kern w:val="0"/>
-                <w:sz w:val="18"/>
-                <w:szCs w:val="18"/>
-                <w:lang w:eastAsia="it-IT"/>
-                <w14:ligatures w14:val="none"/>
-              </w:rPr>
-              <w:t>Atchley</w:t>
-            </w:r>
-            <w:proofErr w:type="spellEnd"/>
-            <w:r>
-              <w:rPr>
-                <w:rFonts w:ascii="CMU Serif" w:eastAsia="Times New Roman" w:hAnsi="CMU Serif" w:cs="CMU Serif"/>
-                <w:color w:val="000000"/>
-                <w:kern w:val="0"/>
-                <w:sz w:val="18"/>
-                <w:szCs w:val="18"/>
-                <w:lang w:eastAsia="it-IT"/>
-                <w14:ligatures w14:val="none"/>
-              </w:rPr>
-              <w:t xml:space="preserve"> feature 3</w:t>
+            <w:r>
+              <w:rPr>
+                <w:rFonts w:ascii="CMU Serif" w:eastAsia="Times New Roman" w:hAnsi="CMU Serif" w:cs="CMU Serif"/>
+                <w:color w:val="000000"/>
+                <w:kern w:val="0"/>
+                <w:sz w:val="18"/>
+                <w:szCs w:val="18"/>
+                <w:lang w:eastAsia="it-IT"/>
+                <w14:ligatures w14:val="none"/>
+              </w:rPr>
+              <w:t>Atchley feature 3</w:t>
             </w:r>
           </w:p>
         </w:tc>
@@ -3976,31 +3472,17 @@
                 <w14:ligatures w14:val="none"/>
               </w:rPr>
             </w:pPr>
-            <w:proofErr w:type="spellStart"/>
-            <w:r>
-              <w:rPr>
-                <w:rFonts w:ascii="CMU Serif" w:eastAsia="Times New Roman" w:hAnsi="CMU Serif" w:cs="CMU Serif"/>
-                <w:color w:val="000000"/>
-                <w:kern w:val="0"/>
-                <w:sz w:val="18"/>
-                <w:szCs w:val="18"/>
-                <w:lang w:eastAsia="it-IT"/>
-                <w14:ligatures w14:val="none"/>
-              </w:rPr>
-              <w:t>Atchley</w:t>
-            </w:r>
-            <w:proofErr w:type="spellEnd"/>
-            <w:r>
-              <w:rPr>
-                <w:rFonts w:ascii="CMU Serif" w:eastAsia="Times New Roman" w:hAnsi="CMU Serif" w:cs="CMU Serif"/>
-                <w:color w:val="000000"/>
-                <w:kern w:val="0"/>
-                <w:sz w:val="18"/>
-                <w:szCs w:val="18"/>
-                <w:lang w:eastAsia="it-IT"/>
-                <w14:ligatures w14:val="none"/>
-              </w:rPr>
-              <w:t xml:space="preserve"> feature 4</w:t>
+            <w:r>
+              <w:rPr>
+                <w:rFonts w:ascii="CMU Serif" w:eastAsia="Times New Roman" w:hAnsi="CMU Serif" w:cs="CMU Serif"/>
+                <w:color w:val="000000"/>
+                <w:kern w:val="0"/>
+                <w:sz w:val="18"/>
+                <w:szCs w:val="18"/>
+                <w:lang w:eastAsia="it-IT"/>
+                <w14:ligatures w14:val="none"/>
+              </w:rPr>
+              <w:t>Atchley feature 4</w:t>
             </w:r>
           </w:p>
         </w:tc>
@@ -4149,31 +3631,17 @@
                 <w14:ligatures w14:val="none"/>
               </w:rPr>
             </w:pPr>
-            <w:proofErr w:type="spellStart"/>
-            <w:r>
-              <w:rPr>
-                <w:rFonts w:ascii="CMU Serif" w:eastAsia="Times New Roman" w:hAnsi="CMU Serif" w:cs="CMU Serif"/>
-                <w:color w:val="000000"/>
-                <w:kern w:val="0"/>
-                <w:sz w:val="18"/>
-                <w:szCs w:val="18"/>
-                <w:lang w:eastAsia="it-IT"/>
-                <w14:ligatures w14:val="none"/>
-              </w:rPr>
-              <w:t>Atchley</w:t>
-            </w:r>
-            <w:proofErr w:type="spellEnd"/>
-            <w:r>
-              <w:rPr>
-                <w:rFonts w:ascii="CMU Serif" w:eastAsia="Times New Roman" w:hAnsi="CMU Serif" w:cs="CMU Serif"/>
-                <w:color w:val="000000"/>
-                <w:kern w:val="0"/>
-                <w:sz w:val="18"/>
-                <w:szCs w:val="18"/>
-                <w:lang w:eastAsia="it-IT"/>
-                <w14:ligatures w14:val="none"/>
-              </w:rPr>
-              <w:t xml:space="preserve"> feature 5</w:t>
+            <w:r>
+              <w:rPr>
+                <w:rFonts w:ascii="CMU Serif" w:eastAsia="Times New Roman" w:hAnsi="CMU Serif" w:cs="CMU Serif"/>
+                <w:color w:val="000000"/>
+                <w:kern w:val="0"/>
+                <w:sz w:val="18"/>
+                <w:szCs w:val="18"/>
+                <w:lang w:eastAsia="it-IT"/>
+                <w14:ligatures w14:val="none"/>
+              </w:rPr>
+              <w:t>Atchley feature 5</w:t>
             </w:r>
           </w:p>
         </w:tc>
@@ -4278,7 +3746,6 @@
                 <w14:ligatures w14:val="none"/>
               </w:rPr>
             </w:pPr>
-            <w:proofErr w:type="spellStart"/>
             <w:r>
               <w:rPr>
                 <w:rFonts w:ascii="CMU Typewriter Text" w:eastAsia="Times New Roman" w:hAnsi="CMU Typewriter Text" w:cs="CMU Typewriter Text"/>
@@ -4293,7 +3760,6 @@
               </w:rPr>
               <w:t>t_ch</w:t>
             </w:r>
-            <w:proofErr w:type="spellEnd"/>
           </w:p>
         </w:tc>
         <w:tc>
@@ -4371,18 +3837,8 @@
                 <w:sz w:val="18"/>
                 <w:szCs w:val="18"/>
               </w:rPr>
-              <w:t xml:space="preserve">target residue </w:t>
-            </w:r>
-            <w:proofErr w:type="spellStart"/>
-            <w:r>
-              <w:rPr>
-                <w:rFonts w:ascii="CMU Serif" w:hAnsi="CMU Serif" w:cs="CMU Serif"/>
-                <w:sz w:val="18"/>
-                <w:szCs w:val="18"/>
-              </w:rPr>
-              <w:t>identifier</w:t>
-            </w:r>
-            <w:proofErr w:type="spellEnd"/>
+              <w:t>target residue identifier</w:t>
+            </w:r>
           </w:p>
         </w:tc>
       </w:tr>
@@ -4455,7 +3911,6 @@
                 <w14:ligatures w14:val="none"/>
               </w:rPr>
             </w:pPr>
-            <w:proofErr w:type="spellStart"/>
             <w:r>
               <w:rPr>
                 <w:rFonts w:ascii="CMU Typewriter Text" w:eastAsia="Times New Roman" w:hAnsi="CMU Typewriter Text" w:cs="CMU Typewriter Text"/>
@@ -4470,7 +3925,6 @@
               </w:rPr>
               <w:t>t_resi</w:t>
             </w:r>
-            <w:proofErr w:type="spellEnd"/>
           </w:p>
         </w:tc>
         <w:tc>
@@ -4599,7 +4053,6 @@
                 <w14:ligatures w14:val="none"/>
               </w:rPr>
             </w:pPr>
-            <w:proofErr w:type="spellStart"/>
             <w:r>
               <w:rPr>
                 <w:rFonts w:ascii="CMU Typewriter Text" w:eastAsia="Times New Roman" w:hAnsi="CMU Typewriter Text" w:cs="CMU Typewriter Text"/>
@@ -4614,7 +4067,6 @@
               </w:rPr>
               <w:t>t_ins</w:t>
             </w:r>
-            <w:proofErr w:type="spellEnd"/>
           </w:p>
         </w:tc>
         <w:tc>
@@ -4642,31 +4094,17 @@
                 <w14:ligatures w14:val="none"/>
               </w:rPr>
             </w:pPr>
-            <w:proofErr w:type="spellStart"/>
-            <w:r>
-              <w:rPr>
-                <w:rFonts w:ascii="CMU Serif" w:eastAsia="Times New Roman" w:hAnsi="CMU Serif" w:cs="CMU Serif"/>
-                <w:color w:val="000000"/>
-                <w:kern w:val="0"/>
-                <w:sz w:val="18"/>
-                <w:szCs w:val="18"/>
-                <w:lang w:eastAsia="it-IT"/>
-                <w14:ligatures w14:val="none"/>
-              </w:rPr>
-              <w:t>insertion</w:t>
-            </w:r>
-            <w:proofErr w:type="spellEnd"/>
-            <w:r>
-              <w:rPr>
-                <w:rFonts w:ascii="CMU Serif" w:eastAsia="Times New Roman" w:hAnsi="CMU Serif" w:cs="CMU Serif"/>
-                <w:color w:val="000000"/>
-                <w:kern w:val="0"/>
-                <w:sz w:val="18"/>
-                <w:szCs w:val="18"/>
-                <w:lang w:eastAsia="it-IT"/>
-                <w14:ligatures w14:val="none"/>
-              </w:rPr>
-              <w:t xml:space="preserve"> code</w:t>
+            <w:r>
+              <w:rPr>
+                <w:rFonts w:ascii="CMU Serif" w:eastAsia="Times New Roman" w:hAnsi="CMU Serif" w:cs="CMU Serif"/>
+                <w:color w:val="000000"/>
+                <w:kern w:val="0"/>
+                <w:sz w:val="18"/>
+                <w:szCs w:val="18"/>
+                <w:lang w:eastAsia="it-IT"/>
+                <w14:ligatures w14:val="none"/>
+              </w:rPr>
+              <w:t>insertion code</w:t>
             </w:r>
           </w:p>
         </w:tc>
@@ -4763,7 +4201,6 @@
                 <w14:ligatures w14:val="none"/>
               </w:rPr>
             </w:pPr>
-            <w:proofErr w:type="spellStart"/>
             <w:r>
               <w:rPr>
                 <w:rFonts w:ascii="CMU Typewriter Text" w:eastAsia="Times New Roman" w:hAnsi="CMU Typewriter Text" w:cs="CMU Typewriter Text"/>
@@ -4778,7 +4215,6 @@
               </w:rPr>
               <w:t>t_resn</w:t>
             </w:r>
-            <w:proofErr w:type="spellEnd"/>
           </w:p>
         </w:tc>
         <w:tc>
@@ -4967,83 +4403,17 @@
                 <w14:ligatures w14:val="none"/>
               </w:rPr>
             </w:pPr>
-            <w:proofErr w:type="spellStart"/>
-            <w:r>
-              <w:rPr>
-                <w:rFonts w:ascii="CMU Serif" w:eastAsia="Times New Roman" w:hAnsi="CMU Serif" w:cs="CMU Serif"/>
-                <w:color w:val="000000"/>
-                <w:kern w:val="0"/>
-                <w:sz w:val="18"/>
-                <w:szCs w:val="18"/>
-                <w:lang w:eastAsia="it-IT"/>
-                <w14:ligatures w14:val="none"/>
-              </w:rPr>
-              <w:t>secondary</w:t>
-            </w:r>
-            <w:proofErr w:type="spellEnd"/>
-            <w:r>
-              <w:rPr>
-                <w:rFonts w:ascii="CMU Serif" w:eastAsia="Times New Roman" w:hAnsi="CMU Serif" w:cs="CMU Serif"/>
-                <w:color w:val="000000"/>
-                <w:kern w:val="0"/>
-                <w:sz w:val="18"/>
-                <w:szCs w:val="18"/>
-                <w:lang w:eastAsia="it-IT"/>
-                <w14:ligatures w14:val="none"/>
-              </w:rPr>
-              <w:t xml:space="preserve"> </w:t>
-            </w:r>
-            <w:proofErr w:type="spellStart"/>
-            <w:r>
-              <w:rPr>
-                <w:rFonts w:ascii="CMU Serif" w:eastAsia="Times New Roman" w:hAnsi="CMU Serif" w:cs="CMU Serif"/>
-                <w:color w:val="000000"/>
-                <w:kern w:val="0"/>
-                <w:sz w:val="18"/>
-                <w:szCs w:val="18"/>
-                <w:lang w:eastAsia="it-IT"/>
-                <w14:ligatures w14:val="none"/>
-              </w:rPr>
-              <w:t>structure</w:t>
-            </w:r>
-            <w:proofErr w:type="spellEnd"/>
-            <w:r>
-              <w:rPr>
-                <w:rFonts w:ascii="CMU Serif" w:eastAsia="Times New Roman" w:hAnsi="CMU Serif" w:cs="CMU Serif"/>
-                <w:color w:val="000000"/>
-                <w:kern w:val="0"/>
-                <w:sz w:val="18"/>
-                <w:szCs w:val="18"/>
-                <w:lang w:eastAsia="it-IT"/>
-                <w14:ligatures w14:val="none"/>
-              </w:rPr>
-              <w:t xml:space="preserve"> 8 </w:t>
-            </w:r>
-            <w:proofErr w:type="spellStart"/>
-            <w:r>
-              <w:rPr>
-                <w:rFonts w:ascii="CMU Serif" w:eastAsia="Times New Roman" w:hAnsi="CMU Serif" w:cs="CMU Serif"/>
-                <w:color w:val="000000"/>
-                <w:kern w:val="0"/>
-                <w:sz w:val="18"/>
-                <w:szCs w:val="18"/>
-                <w:lang w:eastAsia="it-IT"/>
-                <w14:ligatures w14:val="none"/>
-              </w:rPr>
-              <w:t>states</w:t>
-            </w:r>
-            <w:proofErr w:type="spellEnd"/>
-            <w:r>
-              <w:rPr>
-                <w:rFonts w:ascii="CMU Serif" w:eastAsia="Times New Roman" w:hAnsi="CMU Serif" w:cs="CMU Serif"/>
-                <w:color w:val="000000"/>
-                <w:kern w:val="0"/>
-                <w:sz w:val="18"/>
-                <w:szCs w:val="18"/>
-                <w:lang w:eastAsia="it-IT"/>
-                <w14:ligatures w14:val="none"/>
-              </w:rPr>
-              <w:t xml:space="preserve"> (DSSP)</w:t>
+            <w:r>
+              <w:rPr>
+                <w:rFonts w:ascii="CMU Serif" w:eastAsia="Times New Roman" w:hAnsi="CMU Serif" w:cs="CMU Serif"/>
+                <w:color w:val="000000"/>
+                <w:kern w:val="0"/>
+                <w:sz w:val="18"/>
+                <w:szCs w:val="18"/>
+                <w:lang w:eastAsia="it-IT"/>
+                <w14:ligatures w14:val="none"/>
+              </w:rPr>
+              <w:t>secondary structure 8 states (DSSP)</w:t>
             </w:r>
           </w:p>
         </w:tc>
@@ -5161,7 +4531,6 @@
                 <w14:ligatures w14:val="none"/>
               </w:rPr>
             </w:pPr>
-            <w:proofErr w:type="spellStart"/>
             <w:r>
               <w:rPr>
                 <w:rFonts w:ascii="CMU Typewriter Text" w:eastAsia="Times New Roman" w:hAnsi="CMU Typewriter Text" w:cs="CMU Typewriter Text"/>
@@ -5176,7 +4545,6 @@
               </w:rPr>
               <w:t>t_rsa</w:t>
             </w:r>
-            <w:proofErr w:type="spellEnd"/>
           </w:p>
         </w:tc>
         <w:tc>
@@ -5214,48 +4582,8 @@
                 <w:lang w:eastAsia="it-IT"/>
                 <w14:ligatures w14:val="none"/>
               </w:rPr>
-              <w:t xml:space="preserve">relative </w:t>
-            </w:r>
-            <w:proofErr w:type="spellStart"/>
-            <w:r>
-              <w:rPr>
-                <w:rFonts w:ascii="CMU Serif" w:eastAsia="Times New Roman" w:hAnsi="CMU Serif" w:cs="CMU Serif"/>
-                <w:color w:val="000000"/>
-                <w:kern w:val="0"/>
-                <w:sz w:val="18"/>
-                <w:szCs w:val="18"/>
-                <w:lang w:eastAsia="it-IT"/>
-                <w14:ligatures w14:val="none"/>
-              </w:rPr>
-              <w:t>solvent</w:t>
-            </w:r>
-            <w:proofErr w:type="spellEnd"/>
-            <w:r>
-              <w:rPr>
-                <w:rFonts w:ascii="CMU Serif" w:eastAsia="Times New Roman" w:hAnsi="CMU Serif" w:cs="CMU Serif"/>
-                <w:color w:val="000000"/>
-                <w:kern w:val="0"/>
-                <w:sz w:val="18"/>
-                <w:szCs w:val="18"/>
-                <w:lang w:eastAsia="it-IT"/>
-                <w14:ligatures w14:val="none"/>
-              </w:rPr>
-              <w:t xml:space="preserve"> </w:t>
-            </w:r>
-            <w:proofErr w:type="spellStart"/>
-            <w:r>
-              <w:rPr>
-                <w:rFonts w:ascii="CMU Serif" w:eastAsia="Times New Roman" w:hAnsi="CMU Serif" w:cs="CMU Serif"/>
-                <w:color w:val="000000"/>
-                <w:kern w:val="0"/>
-                <w:sz w:val="18"/>
-                <w:szCs w:val="18"/>
-                <w:lang w:eastAsia="it-IT"/>
-                <w14:ligatures w14:val="none"/>
-              </w:rPr>
-              <w:t>accessibility</w:t>
-            </w:r>
-            <w:proofErr w:type="spellEnd"/>
+              <w:t>relative solvent accessibility</w:t>
+            </w:r>
           </w:p>
         </w:tc>
         <w:tc>
@@ -5353,7 +4681,6 @@
                 <w14:ligatures w14:val="none"/>
               </w:rPr>
             </w:pPr>
-            <w:proofErr w:type="spellStart"/>
             <w:r>
               <w:rPr>
                 <w:rFonts w:ascii="CMU Typewriter Text" w:eastAsia="Times New Roman" w:hAnsi="CMU Typewriter Text" w:cs="CMU Typewriter Text"/>
@@ -5368,7 +4695,6 @@
               </w:rPr>
               <w:t>t_up</w:t>
             </w:r>
-            <w:proofErr w:type="spellEnd"/>
           </w:p>
         </w:tc>
         <w:tc>
@@ -5396,83 +4722,17 @@
                 <w14:ligatures w14:val="none"/>
               </w:rPr>
             </w:pPr>
-            <w:proofErr w:type="spellStart"/>
-            <w:r>
-              <w:rPr>
-                <w:rFonts w:ascii="CMU Serif" w:eastAsia="Times New Roman" w:hAnsi="CMU Serif" w:cs="CMU Serif"/>
-                <w:color w:val="000000"/>
-                <w:kern w:val="0"/>
-                <w:sz w:val="18"/>
-                <w:szCs w:val="18"/>
-                <w:lang w:eastAsia="it-IT"/>
-                <w14:ligatures w14:val="none"/>
-              </w:rPr>
-              <w:t>half</w:t>
-            </w:r>
-            <w:proofErr w:type="spellEnd"/>
-            <w:r>
-              <w:rPr>
-                <w:rFonts w:ascii="CMU Serif" w:eastAsia="Times New Roman" w:hAnsi="CMU Serif" w:cs="CMU Serif"/>
-                <w:color w:val="000000"/>
-                <w:kern w:val="0"/>
-                <w:sz w:val="18"/>
-                <w:szCs w:val="18"/>
-                <w:lang w:eastAsia="it-IT"/>
-                <w14:ligatures w14:val="none"/>
-              </w:rPr>
-              <w:t xml:space="preserve"> </w:t>
-            </w:r>
-            <w:proofErr w:type="spellStart"/>
-            <w:r>
-              <w:rPr>
-                <w:rFonts w:ascii="CMU Serif" w:eastAsia="Times New Roman" w:hAnsi="CMU Serif" w:cs="CMU Serif"/>
-                <w:color w:val="000000"/>
-                <w:kern w:val="0"/>
-                <w:sz w:val="18"/>
-                <w:szCs w:val="18"/>
-                <w:lang w:eastAsia="it-IT"/>
-                <w14:ligatures w14:val="none"/>
-              </w:rPr>
-              <w:t>sphere</w:t>
-            </w:r>
-            <w:proofErr w:type="spellEnd"/>
-            <w:r>
-              <w:rPr>
-                <w:rFonts w:ascii="CMU Serif" w:eastAsia="Times New Roman" w:hAnsi="CMU Serif" w:cs="CMU Serif"/>
-                <w:color w:val="000000"/>
-                <w:kern w:val="0"/>
-                <w:sz w:val="18"/>
-                <w:szCs w:val="18"/>
-                <w:lang w:eastAsia="it-IT"/>
-                <w14:ligatures w14:val="none"/>
-              </w:rPr>
-              <w:t xml:space="preserve"> </w:t>
-            </w:r>
-            <w:proofErr w:type="spellStart"/>
-            <w:r>
-              <w:rPr>
-                <w:rFonts w:ascii="CMU Serif" w:eastAsia="Times New Roman" w:hAnsi="CMU Serif" w:cs="CMU Serif"/>
-                <w:color w:val="000000"/>
-                <w:kern w:val="0"/>
-                <w:sz w:val="18"/>
-                <w:szCs w:val="18"/>
-                <w:lang w:eastAsia="it-IT"/>
-                <w14:ligatures w14:val="none"/>
-              </w:rPr>
-              <w:t>exposure</w:t>
-            </w:r>
-            <w:proofErr w:type="spellEnd"/>
-            <w:r>
-              <w:rPr>
-                <w:rFonts w:ascii="CMU Serif" w:eastAsia="Times New Roman" w:hAnsi="CMU Serif" w:cs="CMU Serif"/>
-                <w:color w:val="000000"/>
-                <w:kern w:val="0"/>
-                <w:sz w:val="18"/>
-                <w:szCs w:val="18"/>
-                <w:lang w:eastAsia="it-IT"/>
-                <w14:ligatures w14:val="none"/>
-              </w:rPr>
-              <w:t xml:space="preserve"> up</w:t>
+            <w:r>
+              <w:rPr>
+                <w:rFonts w:ascii="CMU Serif" w:eastAsia="Times New Roman" w:hAnsi="CMU Serif" w:cs="CMU Serif"/>
+                <w:color w:val="000000"/>
+                <w:kern w:val="0"/>
+                <w:sz w:val="18"/>
+                <w:szCs w:val="18"/>
+                <w:lang w:eastAsia="it-IT"/>
+                <w14:ligatures w14:val="none"/>
+              </w:rPr>
+              <w:t>half sphere exposure up</w:t>
             </w:r>
           </w:p>
         </w:tc>
@@ -5571,7 +4831,6 @@
                 <w14:ligatures w14:val="none"/>
               </w:rPr>
             </w:pPr>
-            <w:proofErr w:type="spellStart"/>
             <w:r>
               <w:rPr>
                 <w:rFonts w:ascii="CMU Typewriter Text" w:eastAsia="Times New Roman" w:hAnsi="CMU Typewriter Text" w:cs="CMU Typewriter Text"/>
@@ -5586,7 +4845,6 @@
               </w:rPr>
               <w:t>t_down</w:t>
             </w:r>
-            <w:proofErr w:type="spellEnd"/>
           </w:p>
         </w:tc>
         <w:tc>
@@ -5614,83 +4872,17 @@
                 <w14:ligatures w14:val="none"/>
               </w:rPr>
             </w:pPr>
-            <w:proofErr w:type="spellStart"/>
-            <w:r>
-              <w:rPr>
-                <w:rFonts w:ascii="CMU Serif" w:eastAsia="Times New Roman" w:hAnsi="CMU Serif" w:cs="CMU Serif"/>
-                <w:color w:val="000000"/>
-                <w:kern w:val="0"/>
-                <w:sz w:val="18"/>
-                <w:szCs w:val="18"/>
-                <w:lang w:eastAsia="it-IT"/>
-                <w14:ligatures w14:val="none"/>
-              </w:rPr>
-              <w:t>half</w:t>
-            </w:r>
-            <w:proofErr w:type="spellEnd"/>
-            <w:r>
-              <w:rPr>
-                <w:rFonts w:ascii="CMU Serif" w:eastAsia="Times New Roman" w:hAnsi="CMU Serif" w:cs="CMU Serif"/>
-                <w:color w:val="000000"/>
-                <w:kern w:val="0"/>
-                <w:sz w:val="18"/>
-                <w:szCs w:val="18"/>
-                <w:lang w:eastAsia="it-IT"/>
-                <w14:ligatures w14:val="none"/>
-              </w:rPr>
-              <w:t xml:space="preserve"> </w:t>
-            </w:r>
-            <w:proofErr w:type="spellStart"/>
-            <w:r>
-              <w:rPr>
-                <w:rFonts w:ascii="CMU Serif" w:eastAsia="Times New Roman" w:hAnsi="CMU Serif" w:cs="CMU Serif"/>
-                <w:color w:val="000000"/>
-                <w:kern w:val="0"/>
-                <w:sz w:val="18"/>
-                <w:szCs w:val="18"/>
-                <w:lang w:eastAsia="it-IT"/>
-                <w14:ligatures w14:val="none"/>
-              </w:rPr>
-              <w:t>sphere</w:t>
-            </w:r>
-            <w:proofErr w:type="spellEnd"/>
-            <w:r>
-              <w:rPr>
-                <w:rFonts w:ascii="CMU Serif" w:eastAsia="Times New Roman" w:hAnsi="CMU Serif" w:cs="CMU Serif"/>
-                <w:color w:val="000000"/>
-                <w:kern w:val="0"/>
-                <w:sz w:val="18"/>
-                <w:szCs w:val="18"/>
-                <w:lang w:eastAsia="it-IT"/>
-                <w14:ligatures w14:val="none"/>
-              </w:rPr>
-              <w:t xml:space="preserve"> </w:t>
-            </w:r>
-            <w:proofErr w:type="spellStart"/>
-            <w:r>
-              <w:rPr>
-                <w:rFonts w:ascii="CMU Serif" w:eastAsia="Times New Roman" w:hAnsi="CMU Serif" w:cs="CMU Serif"/>
-                <w:color w:val="000000"/>
-                <w:kern w:val="0"/>
-                <w:sz w:val="18"/>
-                <w:szCs w:val="18"/>
-                <w:lang w:eastAsia="it-IT"/>
-                <w14:ligatures w14:val="none"/>
-              </w:rPr>
-              <w:t>exposure</w:t>
-            </w:r>
-            <w:proofErr w:type="spellEnd"/>
-            <w:r>
-              <w:rPr>
-                <w:rFonts w:ascii="CMU Serif" w:eastAsia="Times New Roman" w:hAnsi="CMU Serif" w:cs="CMU Serif"/>
-                <w:color w:val="000000"/>
-                <w:kern w:val="0"/>
-                <w:sz w:val="18"/>
-                <w:szCs w:val="18"/>
-                <w:lang w:eastAsia="it-IT"/>
-                <w14:ligatures w14:val="none"/>
-              </w:rPr>
-              <w:t xml:space="preserve"> down</w:t>
+            <w:r>
+              <w:rPr>
+                <w:rFonts w:ascii="CMU Serif" w:eastAsia="Times New Roman" w:hAnsi="CMU Serif" w:cs="CMU Serif"/>
+                <w:color w:val="000000"/>
+                <w:kern w:val="0"/>
+                <w:sz w:val="18"/>
+                <w:szCs w:val="18"/>
+                <w:lang w:eastAsia="it-IT"/>
+                <w14:ligatures w14:val="none"/>
+              </w:rPr>
+              <w:t>half sphere exposure down</w:t>
             </w:r>
           </w:p>
         </w:tc>
@@ -5789,7 +4981,6 @@
                 <w14:ligatures w14:val="none"/>
               </w:rPr>
             </w:pPr>
-            <w:proofErr w:type="spellStart"/>
             <w:r>
               <w:rPr>
                 <w:rFonts w:ascii="CMU Typewriter Text" w:eastAsia="Times New Roman" w:hAnsi="CMU Typewriter Text" w:cs="CMU Typewriter Text"/>
@@ -5804,7 +4995,6 @@
               </w:rPr>
               <w:t>t_phi</w:t>
             </w:r>
-            <w:proofErr w:type="spellEnd"/>
           </w:p>
         </w:tc>
         <w:tc>
@@ -5832,31 +5022,17 @@
                 <w14:ligatures w14:val="none"/>
               </w:rPr>
             </w:pPr>
-            <w:proofErr w:type="spellStart"/>
-            <w:r>
-              <w:rPr>
-                <w:rFonts w:ascii="CMU Serif" w:eastAsia="Times New Roman" w:hAnsi="CMU Serif" w:cs="CMU Serif"/>
-                <w:color w:val="000000"/>
-                <w:kern w:val="0"/>
-                <w:sz w:val="18"/>
-                <w:szCs w:val="18"/>
-                <w:lang w:eastAsia="it-IT"/>
-                <w14:ligatures w14:val="none"/>
-              </w:rPr>
-              <w:t>phi</w:t>
-            </w:r>
-            <w:proofErr w:type="spellEnd"/>
-            <w:r>
-              <w:rPr>
-                <w:rFonts w:ascii="CMU Serif" w:eastAsia="Times New Roman" w:hAnsi="CMU Serif" w:cs="CMU Serif"/>
-                <w:color w:val="000000"/>
-                <w:kern w:val="0"/>
-                <w:sz w:val="18"/>
-                <w:szCs w:val="18"/>
-                <w:lang w:eastAsia="it-IT"/>
-                <w14:ligatures w14:val="none"/>
-              </w:rPr>
-              <w:t xml:space="preserve"> angle</w:t>
+            <w:r>
+              <w:rPr>
+                <w:rFonts w:ascii="CMU Serif" w:eastAsia="Times New Roman" w:hAnsi="CMU Serif" w:cs="CMU Serif"/>
+                <w:color w:val="000000"/>
+                <w:kern w:val="0"/>
+                <w:sz w:val="18"/>
+                <w:szCs w:val="18"/>
+                <w:lang w:eastAsia="it-IT"/>
+                <w14:ligatures w14:val="none"/>
+              </w:rPr>
+              <w:t>phi angle</w:t>
             </w:r>
           </w:p>
         </w:tc>
@@ -5955,7 +5131,6 @@
                 <w14:ligatures w14:val="none"/>
               </w:rPr>
             </w:pPr>
-            <w:proofErr w:type="spellStart"/>
             <w:r>
               <w:rPr>
                 <w:rFonts w:ascii="CMU Typewriter Text" w:eastAsia="Times New Roman" w:hAnsi="CMU Typewriter Text" w:cs="CMU Typewriter Text"/>
@@ -5970,7 +5145,6 @@
               </w:rPr>
               <w:t>t_psi</w:t>
             </w:r>
-            <w:proofErr w:type="spellEnd"/>
           </w:p>
         </w:tc>
         <w:tc>
@@ -6298,31 +5472,17 @@
                 <w14:ligatures w14:val="none"/>
               </w:rPr>
             </w:pPr>
-            <w:proofErr w:type="spellStart"/>
-            <w:r>
-              <w:rPr>
-                <w:rFonts w:ascii="CMU Serif" w:eastAsia="Times New Roman" w:hAnsi="CMU Serif" w:cs="CMU Serif"/>
-                <w:color w:val="000000"/>
-                <w:kern w:val="0"/>
-                <w:sz w:val="18"/>
-                <w:szCs w:val="18"/>
-                <w:lang w:eastAsia="it-IT"/>
-                <w14:ligatures w14:val="none"/>
-              </w:rPr>
-              <w:t>Atchley</w:t>
-            </w:r>
-            <w:proofErr w:type="spellEnd"/>
-            <w:r>
-              <w:rPr>
-                <w:rFonts w:ascii="CMU Serif" w:eastAsia="Times New Roman" w:hAnsi="CMU Serif" w:cs="CMU Serif"/>
-                <w:color w:val="000000"/>
-                <w:kern w:val="0"/>
-                <w:sz w:val="18"/>
-                <w:szCs w:val="18"/>
-                <w:lang w:eastAsia="it-IT"/>
-                <w14:ligatures w14:val="none"/>
-              </w:rPr>
-              <w:t xml:space="preserve"> feature 1</w:t>
+            <w:r>
+              <w:rPr>
+                <w:rFonts w:ascii="CMU Serif" w:eastAsia="Times New Roman" w:hAnsi="CMU Serif" w:cs="CMU Serif"/>
+                <w:color w:val="000000"/>
+                <w:kern w:val="0"/>
+                <w:sz w:val="18"/>
+                <w:szCs w:val="18"/>
+                <w:lang w:eastAsia="it-IT"/>
+                <w14:ligatures w14:val="none"/>
+              </w:rPr>
+              <w:t>Atchley feature 1</w:t>
             </w:r>
           </w:p>
         </w:tc>
@@ -6462,31 +5622,17 @@
                 <w14:ligatures w14:val="none"/>
               </w:rPr>
             </w:pPr>
-            <w:proofErr w:type="spellStart"/>
-            <w:r>
-              <w:rPr>
-                <w:rFonts w:ascii="CMU Serif" w:eastAsia="Times New Roman" w:hAnsi="CMU Serif" w:cs="CMU Serif"/>
-                <w:color w:val="000000"/>
-                <w:kern w:val="0"/>
-                <w:sz w:val="18"/>
-                <w:szCs w:val="18"/>
-                <w:lang w:eastAsia="it-IT"/>
-                <w14:ligatures w14:val="none"/>
-              </w:rPr>
-              <w:t>Atchley</w:t>
-            </w:r>
-            <w:proofErr w:type="spellEnd"/>
-            <w:r>
-              <w:rPr>
-                <w:rFonts w:ascii="CMU Serif" w:eastAsia="Times New Roman" w:hAnsi="CMU Serif" w:cs="CMU Serif"/>
-                <w:color w:val="000000"/>
-                <w:kern w:val="0"/>
-                <w:sz w:val="18"/>
-                <w:szCs w:val="18"/>
-                <w:lang w:eastAsia="it-IT"/>
-                <w14:ligatures w14:val="none"/>
-              </w:rPr>
-              <w:t xml:space="preserve"> feature 2</w:t>
+            <w:r>
+              <w:rPr>
+                <w:rFonts w:ascii="CMU Serif" w:eastAsia="Times New Roman" w:hAnsi="CMU Serif" w:cs="CMU Serif"/>
+                <w:color w:val="000000"/>
+                <w:kern w:val="0"/>
+                <w:sz w:val="18"/>
+                <w:szCs w:val="18"/>
+                <w:lang w:eastAsia="it-IT"/>
+                <w14:ligatures w14:val="none"/>
+              </w:rPr>
+              <w:t>Atchley feature 2</w:t>
             </w:r>
           </w:p>
         </w:tc>
@@ -6626,31 +5772,17 @@
                 <w14:ligatures w14:val="none"/>
               </w:rPr>
             </w:pPr>
-            <w:proofErr w:type="spellStart"/>
-            <w:r>
-              <w:rPr>
-                <w:rFonts w:ascii="CMU Serif" w:eastAsia="Times New Roman" w:hAnsi="CMU Serif" w:cs="CMU Serif"/>
-                <w:color w:val="000000"/>
-                <w:kern w:val="0"/>
-                <w:sz w:val="18"/>
-                <w:szCs w:val="18"/>
-                <w:lang w:eastAsia="it-IT"/>
-                <w14:ligatures w14:val="none"/>
-              </w:rPr>
-              <w:t>Atchley</w:t>
-            </w:r>
-            <w:proofErr w:type="spellEnd"/>
-            <w:r>
-              <w:rPr>
-                <w:rFonts w:ascii="CMU Serif" w:eastAsia="Times New Roman" w:hAnsi="CMU Serif" w:cs="CMU Serif"/>
-                <w:color w:val="000000"/>
-                <w:kern w:val="0"/>
-                <w:sz w:val="18"/>
-                <w:szCs w:val="18"/>
-                <w:lang w:eastAsia="it-IT"/>
-                <w14:ligatures w14:val="none"/>
-              </w:rPr>
-              <w:t xml:space="preserve"> feature 3</w:t>
+            <w:r>
+              <w:rPr>
+                <w:rFonts w:ascii="CMU Serif" w:eastAsia="Times New Roman" w:hAnsi="CMU Serif" w:cs="CMU Serif"/>
+                <w:color w:val="000000"/>
+                <w:kern w:val="0"/>
+                <w:sz w:val="18"/>
+                <w:szCs w:val="18"/>
+                <w:lang w:eastAsia="it-IT"/>
+                <w14:ligatures w14:val="none"/>
+              </w:rPr>
+              <w:t>Atchley feature 3</w:t>
             </w:r>
           </w:p>
         </w:tc>
@@ -6790,31 +5922,17 @@
                 <w14:ligatures w14:val="none"/>
               </w:rPr>
             </w:pPr>
-            <w:proofErr w:type="spellStart"/>
-            <w:r>
-              <w:rPr>
-                <w:rFonts w:ascii="CMU Serif" w:eastAsia="Times New Roman" w:hAnsi="CMU Serif" w:cs="CMU Serif"/>
-                <w:color w:val="000000"/>
-                <w:kern w:val="0"/>
-                <w:sz w:val="18"/>
-                <w:szCs w:val="18"/>
-                <w:lang w:eastAsia="it-IT"/>
-                <w14:ligatures w14:val="none"/>
-              </w:rPr>
-              <w:t>Atchley</w:t>
-            </w:r>
-            <w:proofErr w:type="spellEnd"/>
-            <w:r>
-              <w:rPr>
-                <w:rFonts w:ascii="CMU Serif" w:eastAsia="Times New Roman" w:hAnsi="CMU Serif" w:cs="CMU Serif"/>
-                <w:color w:val="000000"/>
-                <w:kern w:val="0"/>
-                <w:sz w:val="18"/>
-                <w:szCs w:val="18"/>
-                <w:lang w:eastAsia="it-IT"/>
-                <w14:ligatures w14:val="none"/>
-              </w:rPr>
-              <w:t xml:space="preserve"> feature 4</w:t>
+            <w:r>
+              <w:rPr>
+                <w:rFonts w:ascii="CMU Serif" w:eastAsia="Times New Roman" w:hAnsi="CMU Serif" w:cs="CMU Serif"/>
+                <w:color w:val="000000"/>
+                <w:kern w:val="0"/>
+                <w:sz w:val="18"/>
+                <w:szCs w:val="18"/>
+                <w:lang w:eastAsia="it-IT"/>
+                <w14:ligatures w14:val="none"/>
+              </w:rPr>
+              <w:t>Atchley feature 4</w:t>
             </w:r>
           </w:p>
         </w:tc>
@@ -6963,31 +6081,17 @@
                 <w14:ligatures w14:val="none"/>
               </w:rPr>
             </w:pPr>
-            <w:proofErr w:type="spellStart"/>
-            <w:r>
-              <w:rPr>
-                <w:rFonts w:ascii="CMU Serif" w:eastAsia="Times New Roman" w:hAnsi="CMU Serif" w:cs="CMU Serif"/>
-                <w:color w:val="000000"/>
-                <w:kern w:val="0"/>
-                <w:sz w:val="18"/>
-                <w:szCs w:val="18"/>
-                <w:lang w:eastAsia="it-IT"/>
-                <w14:ligatures w14:val="none"/>
-              </w:rPr>
-              <w:t>Atchley</w:t>
-            </w:r>
-            <w:proofErr w:type="spellEnd"/>
-            <w:r>
-              <w:rPr>
-                <w:rFonts w:ascii="CMU Serif" w:eastAsia="Times New Roman" w:hAnsi="CMU Serif" w:cs="CMU Serif"/>
-                <w:color w:val="000000"/>
-                <w:kern w:val="0"/>
-                <w:sz w:val="18"/>
-                <w:szCs w:val="18"/>
-                <w:lang w:eastAsia="it-IT"/>
-                <w14:ligatures w14:val="none"/>
-              </w:rPr>
-              <w:t xml:space="preserve"> feature 5</w:t>
+            <w:r>
+              <w:rPr>
+                <w:rFonts w:ascii="CMU Serif" w:eastAsia="Times New Roman" w:hAnsi="CMU Serif" w:cs="CMU Serif"/>
+                <w:color w:val="000000"/>
+                <w:kern w:val="0"/>
+                <w:sz w:val="18"/>
+                <w:szCs w:val="18"/>
+                <w:lang w:eastAsia="it-IT"/>
+                <w14:ligatures w14:val="none"/>
+              </w:rPr>
+              <w:t>Atchley feature 5</w:t>
             </w:r>
           </w:p>
         </w:tc>
@@ -7148,22 +6252,8 @@
                 <w:lang w:eastAsia="it-IT"/>
                 <w14:ligatures w14:val="none"/>
               </w:rPr>
-              <w:t xml:space="preserve">interaction </w:t>
-            </w:r>
-            <w:proofErr w:type="spellStart"/>
-            <w:r>
-              <w:rPr>
-                <w:rFonts w:ascii="CMU Serif" w:eastAsia="Times New Roman" w:hAnsi="CMU Serif" w:cs="CMU Serif"/>
-                <w:color w:val="000000"/>
-                <w:kern w:val="0"/>
-                <w:sz w:val="18"/>
-                <w:szCs w:val="18"/>
-                <w:lang w:eastAsia="it-IT"/>
-                <w14:ligatures w14:val="none"/>
-              </w:rPr>
-              <w:t>type</w:t>
-            </w:r>
-            <w:proofErr w:type="spellEnd"/>
+              <w:t>interaction type</w:t>
+            </w:r>
           </w:p>
         </w:tc>
         <w:tc>
@@ -7206,60 +6296,64 @@
         <w:rPr>
           <w:rFonts w:ascii="CMU Serif" w:eastAsia="Times New Roman" w:hAnsi="CMU Serif" w:cs="CMU Serif"/>
           <w:kern w:val="36"/>
-          <w:sz w:val="24"/>
-          <w:szCs w:val="24"/>
           <w:lang w:eastAsia="it-IT"/>
           <w14:ligatures w14:val="none"/>
         </w:rPr>
       </w:pPr>
-      <w:proofErr w:type="spellStart"/>
       <w:r>
         <w:rPr>
           <w:rFonts w:ascii="CMU Serif" w:eastAsia="Times New Roman" w:hAnsi="CMU Serif" w:cs="CMU Serif"/>
           <w:kern w:val="36"/>
-          <w:sz w:val="24"/>
-          <w:szCs w:val="24"/>
           <w:lang w:eastAsia="it-IT"/>
           <w14:ligatures w14:val="none"/>
         </w:rPr>
-        <w:t>Table</w:t>
-      </w:r>
-      <w:proofErr w:type="spellEnd"/>
+        <w:t xml:space="preserve">Table 1.1: </w:t>
+      </w:r>
       <w:r>
         <w:rPr>
           <w:rFonts w:ascii="CMU Serif" w:eastAsia="Times New Roman" w:hAnsi="CMU Serif" w:cs="CMU Serif"/>
           <w:kern w:val="36"/>
-          <w:sz w:val="24"/>
-          <w:szCs w:val="24"/>
           <w:lang w:eastAsia="it-IT"/>
           <w14:ligatures w14:val="none"/>
         </w:rPr>
-        <w:t xml:space="preserve"> 1.1: </w:t>
+        <w:t xml:space="preserve">Training </w:t>
       </w:r>
       <w:r>
         <w:rPr>
           <w:rFonts w:ascii="CMU Serif" w:eastAsia="Times New Roman" w:hAnsi="CMU Serif" w:cs="CMU Serif"/>
           <w:kern w:val="36"/>
-          <w:sz w:val="24"/>
-          <w:szCs w:val="24"/>
           <w:lang w:eastAsia="it-IT"/>
           <w14:ligatures w14:val="none"/>
         </w:rPr>
-        <w:t xml:space="preserve">Training set </w:t>
-      </w:r>
-      <w:proofErr w:type="spellStart"/>
+        <w:t>S</w:t>
+      </w:r>
       <w:r>
         <w:rPr>
           <w:rFonts w:ascii="CMU Serif" w:eastAsia="Times New Roman" w:hAnsi="CMU Serif" w:cs="CMU Serif"/>
           <w:kern w:val="36"/>
-          <w:sz w:val="24"/>
-          <w:szCs w:val="24"/>
           <w:lang w:eastAsia="it-IT"/>
           <w14:ligatures w14:val="none"/>
         </w:rPr>
-        <w:t>description</w:t>
-      </w:r>
-      <w:proofErr w:type="spellEnd"/>
+        <w:t xml:space="preserve">et </w:t>
+      </w:r>
+      <w:r>
+        <w:rPr>
+          <w:rFonts w:ascii="CMU Serif" w:eastAsia="Times New Roman" w:hAnsi="CMU Serif" w:cs="CMU Serif"/>
+          <w:kern w:val="36"/>
+          <w:lang w:eastAsia="it-IT"/>
+          <w14:ligatures w14:val="none"/>
+        </w:rPr>
+        <w:t>D</w:t>
+      </w:r>
+      <w:r>
+        <w:rPr>
+          <w:rFonts w:ascii="CMU Serif" w:eastAsia="Times New Roman" w:hAnsi="CMU Serif" w:cs="CMU Serif"/>
+          <w:kern w:val="36"/>
+          <w:lang w:eastAsia="it-IT"/>
+          <w14:ligatures w14:val="none"/>
+        </w:rPr>
+        <w:t>escription</w:t>
+      </w:r>
     </w:p>
     <w:p>
       <w:pPr>
@@ -7354,24 +6448,8 @@
                 <w:lang w:eastAsia="it-IT"/>
                 <w14:ligatures w14:val="none"/>
               </w:rPr>
-              <w:t xml:space="preserve">Interaction </w:t>
-            </w:r>
-            <w:proofErr w:type="spellStart"/>
-            <w:r>
-              <w:rPr>
-                <w:rFonts w:ascii="CMU Serif" w:eastAsia="Times New Roman" w:hAnsi="CMU Serif" w:cs="CMU Serif"/>
-                <w:b/>
-                <w:bCs/>
-                <w:color w:val="000000"/>
-                <w:kern w:val="36"/>
-                <w:sz w:val="18"/>
-                <w:szCs w:val="18"/>
-                <w:lang w:eastAsia="it-IT"/>
-                <w14:ligatures w14:val="none"/>
-              </w:rPr>
-              <w:t>Type</w:t>
-            </w:r>
-            <w:proofErr w:type="spellEnd"/>
+              <w:t>Interaction Type</w:t>
+            </w:r>
           </w:p>
         </w:tc>
         <w:tc>
@@ -7406,7 +6484,6 @@
                 <w14:ligatures w14:val="none"/>
               </w:rPr>
             </w:pPr>
-            <w:proofErr w:type="spellStart"/>
             <w:r>
               <w:rPr>
                 <w:rFonts w:ascii="CMU Serif" w:eastAsia="Times New Roman" w:hAnsi="CMU Serif" w:cs="CMU Serif"/>
@@ -7421,7 +6498,6 @@
               </w:rPr>
               <w:t>Count</w:t>
             </w:r>
-            <w:proofErr w:type="spellEnd"/>
           </w:p>
         </w:tc>
       </w:tr>
@@ -8007,7 +7083,6 @@
                 <w14:ligatures w14:val="none"/>
               </w:rPr>
             </w:pPr>
-            <w:proofErr w:type="spellStart"/>
             <w:r>
               <w:rPr>
                 <w:rFonts w:ascii="CMU Serif" w:eastAsia="Times New Roman" w:hAnsi="CMU Serif" w:cs="CMU Serif"/>
@@ -8022,7 +7097,6 @@
               </w:rPr>
               <w:t>Unclassified</w:t>
             </w:r>
-            <w:proofErr w:type="spellEnd"/>
           </w:p>
         </w:tc>
         <w:tc>
@@ -8082,8 +7156,6 @@
           <w:b/>
           <w:bCs/>
           <w:kern w:val="36"/>
-          <w:sz w:val="48"/>
-          <w:szCs w:val="48"/>
           <w:lang w:val="en-GB" w:eastAsia="it-IT"/>
           <w14:ligatures w14:val="none"/>
         </w:rPr>
@@ -8093,24 +7165,70 @@
           <w:rFonts w:ascii="CMU Serif" w:eastAsia="Times New Roman" w:hAnsi="CMU Serif" w:cs="CMU Serif"/>
           <w:color w:val="000000"/>
           <w:kern w:val="36"/>
-          <w:sz w:val="24"/>
-          <w:szCs w:val="24"/>
-          <w:lang w:val="en-GB" w:eastAsia="it-IT"/>
-          <w14:ligatures w14:val="none"/>
-        </w:rPr>
-        <w:t>Table 1.2: Number of examples b</w:t>
+          <w:lang w:val="en-GB" w:eastAsia="it-IT"/>
+          <w14:ligatures w14:val="none"/>
+        </w:rPr>
+        <w:t xml:space="preserve">Table 1.2: Number of </w:t>
       </w:r>
       <w:r>
         <w:rPr>
           <w:rFonts w:ascii="CMU Serif" w:eastAsia="Times New Roman" w:hAnsi="CMU Serif" w:cs="CMU Serif"/>
           <w:color w:val="000000"/>
           <w:kern w:val="36"/>
-          <w:sz w:val="24"/>
-          <w:szCs w:val="24"/>
-          <w:lang w:val="en-GB" w:eastAsia="it-IT"/>
-          <w14:ligatures w14:val="none"/>
-        </w:rPr>
-        <w:t>y bond type.</w:t>
+          <w:lang w:val="en-GB" w:eastAsia="it-IT"/>
+          <w14:ligatures w14:val="none"/>
+        </w:rPr>
+        <w:t>E</w:t>
+      </w:r>
+      <w:r>
+        <w:rPr>
+          <w:rFonts w:ascii="CMU Serif" w:eastAsia="Times New Roman" w:hAnsi="CMU Serif" w:cs="CMU Serif"/>
+          <w:color w:val="000000"/>
+          <w:kern w:val="36"/>
+          <w:lang w:val="en-GB" w:eastAsia="it-IT"/>
+          <w14:ligatures w14:val="none"/>
+        </w:rPr>
+        <w:t xml:space="preserve">xamples by </w:t>
+      </w:r>
+      <w:r>
+        <w:rPr>
+          <w:rFonts w:ascii="CMU Serif" w:eastAsia="Times New Roman" w:hAnsi="CMU Serif" w:cs="CMU Serif"/>
+          <w:color w:val="000000"/>
+          <w:kern w:val="36"/>
+          <w:lang w:val="en-GB" w:eastAsia="it-IT"/>
+          <w14:ligatures w14:val="none"/>
+        </w:rPr>
+        <w:t>B</w:t>
+      </w:r>
+      <w:r>
+        <w:rPr>
+          <w:rFonts w:ascii="CMU Serif" w:eastAsia="Times New Roman" w:hAnsi="CMU Serif" w:cs="CMU Serif"/>
+          <w:color w:val="000000"/>
+          <w:kern w:val="36"/>
+          <w:lang w:val="en-GB" w:eastAsia="it-IT"/>
+          <w14:ligatures w14:val="none"/>
+        </w:rPr>
+        <w:t xml:space="preserve">ond </w:t>
+      </w:r>
+      <w:r>
+        <w:rPr>
+          <w:rFonts w:ascii="CMU Serif" w:eastAsia="Times New Roman" w:hAnsi="CMU Serif" w:cs="CMU Serif"/>
+          <w:color w:val="000000"/>
+          <w:kern w:val="36"/>
+          <w:lang w:val="en-GB" w:eastAsia="it-IT"/>
+          <w14:ligatures w14:val="none"/>
+        </w:rPr>
+        <w:t>T</w:t>
+      </w:r>
+      <w:r>
+        <w:rPr>
+          <w:rFonts w:ascii="CMU Serif" w:eastAsia="Times New Roman" w:hAnsi="CMU Serif" w:cs="CMU Serif"/>
+          <w:color w:val="000000"/>
+          <w:kern w:val="36"/>
+          <w:lang w:val="en-GB" w:eastAsia="it-IT"/>
+          <w14:ligatures w14:val="none"/>
+        </w:rPr>
+        <w:t>ype.</w:t>
       </w:r>
     </w:p>
     <w:p>
@@ -8229,6 +7347,18 @@
         </w:rPr>
         <w:t xml:space="preserve">Only </w:t>
       </w:r>
+      <w:r>
+        <w:rPr>
+          <w:rFonts w:ascii="CMU Serif" w:eastAsia="Times New Roman" w:hAnsi="CMU Serif" w:cs="CMU Serif"/>
+          <w:color w:val="000000"/>
+          <w:kern w:val="0"/>
+          <w:sz w:val="24"/>
+          <w:szCs w:val="24"/>
+          <w:lang w:val="en-GB" w:eastAsia="it-IT"/>
+          <w14:ligatures w14:val="none"/>
+        </w:rPr>
+        <w:t>numerical features are used.</w:t>
+      </w:r>
     </w:p>
     <w:p>
       <w:pPr>
@@ -8396,7 +7526,33 @@
           <w:lang w:val="en-GB" w:eastAsia="it-IT"/>
           <w14:ligatures w14:val="none"/>
         </w:rPr>
-        <w:t xml:space="preserve"> However, all Atchley features are selected, so </w:t>
+        <w:t xml:space="preserve"> However, all </w:t>
+      </w:r>
+      <w:r>
+        <w:rPr>
+          <w:rFonts w:ascii="CMU Serif" w:eastAsia="Times New Roman" w:hAnsi="CMU Serif" w:cs="CMU Serif"/>
+          <w:i/>
+          <w:iCs/>
+          <w:color w:val="000000"/>
+          <w:kern w:val="0"/>
+          <w:sz w:val="24"/>
+          <w:szCs w:val="24"/>
+          <w:lang w:val="en-GB" w:eastAsia="it-IT"/>
+          <w14:ligatures w14:val="none"/>
+        </w:rPr>
+        <w:t>Atchley</w:t>
+      </w:r>
+      <w:r>
+        <w:rPr>
+          <w:rFonts w:ascii="CMU Serif" w:eastAsia="Times New Roman" w:hAnsi="CMU Serif" w:cs="CMU Serif"/>
+          <w:color w:val="000000"/>
+          <w:kern w:val="0"/>
+          <w:sz w:val="24"/>
+          <w:szCs w:val="24"/>
+          <w:lang w:val="en-GB" w:eastAsia="it-IT"/>
+          <w14:ligatures w14:val="none"/>
+        </w:rPr>
+        <w:t xml:space="preserve"> features are selected, so </w:t>
       </w:r>
       <w:r>
         <w:rPr>
@@ -8484,7 +7640,135 @@
           <w14:ligatures w14:val="none"/>
         </w:rPr>
         <w:lastRenderedPageBreak/>
-        <w:t>The biggest criticality in the dataset is the heavy imbalance that is evident by looking at the number of contacts by interaction type. Notably, Hydrogen Bonds (HBOND) and Van der Waals contacts (VDW) are the most numerous, which makes them overrepresented in the training set. The remaining contact types, instead, are underrepresented. Training a model with such unbalanced datasets is sure to yield poor performance, especially when evaluating the model on new unseen data.</w:t>
+        <w:t xml:space="preserve">The biggest criticality in the dataset is the heavy imbalance that is evident by looking at the number of contacts by interaction type. Notably, </w:t>
+      </w:r>
+      <w:r>
+        <w:rPr>
+          <w:rFonts w:ascii="CMU Serif" w:eastAsia="Times New Roman" w:hAnsi="CMU Serif" w:cs="CMU Serif"/>
+          <w:i/>
+          <w:iCs/>
+          <w:color w:val="000000"/>
+          <w:kern w:val="0"/>
+          <w:sz w:val="24"/>
+          <w:szCs w:val="24"/>
+          <w:lang w:val="en-GB" w:eastAsia="it-IT"/>
+          <w14:ligatures w14:val="none"/>
+        </w:rPr>
+        <w:t>Hydrogen Bonds</w:t>
+      </w:r>
+      <w:r>
+        <w:rPr>
+          <w:rFonts w:ascii="CMU Serif" w:eastAsia="Times New Roman" w:hAnsi="CMU Serif" w:cs="CMU Serif"/>
+          <w:color w:val="000000"/>
+          <w:kern w:val="0"/>
+          <w:sz w:val="24"/>
+          <w:szCs w:val="24"/>
+          <w:lang w:val="en-GB" w:eastAsia="it-IT"/>
+          <w14:ligatures w14:val="none"/>
+        </w:rPr>
+        <w:t xml:space="preserve"> (</w:t>
+      </w:r>
+      <w:r>
+        <w:rPr>
+          <w:rFonts w:ascii="CMU Typewriter Text" w:eastAsia="Times New Roman" w:hAnsi="CMU Typewriter Text" w:cs="CMU Typewriter Text"/>
+          <w:color w:val="000000"/>
+          <w:kern w:val="0"/>
+          <w:sz w:val="24"/>
+          <w:szCs w:val="24"/>
+          <w:lang w:val="en-GB" w:eastAsia="it-IT"/>
+          <w14:ligatures w14:val="none"/>
+        </w:rPr>
+        <w:t>HBOND</w:t>
+      </w:r>
+      <w:r>
+        <w:rPr>
+          <w:rFonts w:ascii="CMU Serif" w:eastAsia="Times New Roman" w:hAnsi="CMU Serif" w:cs="CMU Serif"/>
+          <w:color w:val="000000"/>
+          <w:kern w:val="0"/>
+          <w:sz w:val="24"/>
+          <w:szCs w:val="24"/>
+          <w:lang w:val="en-GB" w:eastAsia="it-IT"/>
+          <w14:ligatures w14:val="none"/>
+        </w:rPr>
+        <w:t xml:space="preserve">) and </w:t>
+      </w:r>
+      <w:r>
+        <w:rPr>
+          <w:rFonts w:ascii="CMU Serif" w:eastAsia="Times New Roman" w:hAnsi="CMU Serif" w:cs="CMU Serif"/>
+          <w:i/>
+          <w:iCs/>
+          <w:color w:val="000000"/>
+          <w:kern w:val="0"/>
+          <w:sz w:val="24"/>
+          <w:szCs w:val="24"/>
+          <w:lang w:val="en-GB" w:eastAsia="it-IT"/>
+          <w14:ligatures w14:val="none"/>
+        </w:rPr>
+        <w:t xml:space="preserve">Van der Waals </w:t>
+      </w:r>
+      <w:r>
+        <w:rPr>
+          <w:rFonts w:ascii="CMU Serif" w:eastAsia="Times New Roman" w:hAnsi="CMU Serif" w:cs="CMU Serif"/>
+          <w:i/>
+          <w:iCs/>
+          <w:color w:val="000000"/>
+          <w:kern w:val="0"/>
+          <w:sz w:val="24"/>
+          <w:szCs w:val="24"/>
+          <w:lang w:val="en-GB" w:eastAsia="it-IT"/>
+          <w14:ligatures w14:val="none"/>
+        </w:rPr>
+        <w:t>C</w:t>
+      </w:r>
+      <w:r>
+        <w:rPr>
+          <w:rFonts w:ascii="CMU Serif" w:eastAsia="Times New Roman" w:hAnsi="CMU Serif" w:cs="CMU Serif"/>
+          <w:i/>
+          <w:iCs/>
+          <w:color w:val="000000"/>
+          <w:kern w:val="0"/>
+          <w:sz w:val="24"/>
+          <w:szCs w:val="24"/>
+          <w:lang w:val="en-GB" w:eastAsia="it-IT"/>
+          <w14:ligatures w14:val="none"/>
+        </w:rPr>
+        <w:t>ontacts</w:t>
+      </w:r>
+      <w:r>
+        <w:rPr>
+          <w:rFonts w:ascii="CMU Serif" w:eastAsia="Times New Roman" w:hAnsi="CMU Serif" w:cs="CMU Serif"/>
+          <w:color w:val="000000"/>
+          <w:kern w:val="0"/>
+          <w:sz w:val="24"/>
+          <w:szCs w:val="24"/>
+          <w:lang w:val="en-GB" w:eastAsia="it-IT"/>
+          <w14:ligatures w14:val="none"/>
+        </w:rPr>
+        <w:t xml:space="preserve"> (</w:t>
+      </w:r>
+      <w:r>
+        <w:rPr>
+          <w:rFonts w:ascii="CMU Typewriter Text" w:eastAsia="Times New Roman" w:hAnsi="CMU Typewriter Text" w:cs="CMU Typewriter Text"/>
+          <w:color w:val="000000"/>
+          <w:kern w:val="0"/>
+          <w:sz w:val="24"/>
+          <w:szCs w:val="24"/>
+          <w:lang w:val="en-GB" w:eastAsia="it-IT"/>
+          <w14:ligatures w14:val="none"/>
+        </w:rPr>
+        <w:t>VDW</w:t>
+      </w:r>
+      <w:r>
+        <w:rPr>
+          <w:rFonts w:ascii="CMU Serif" w:eastAsia="Times New Roman" w:hAnsi="CMU Serif" w:cs="CMU Serif"/>
+          <w:color w:val="000000"/>
+          <w:kern w:val="0"/>
+          <w:sz w:val="24"/>
+          <w:szCs w:val="24"/>
+          <w:lang w:val="en-GB" w:eastAsia="it-IT"/>
+          <w14:ligatures w14:val="none"/>
+        </w:rPr>
+        <w:t>) are the most numerous, which makes them overrepresented in the training set. The remaining contact types, instead, are underrepresented. Training a model with such unbalanced datasets is sure to yield poor performance, especially when evaluating the model on new unseen data.</w:t>
       </w:r>
     </w:p>
     <w:p>
@@ -8665,7 +7949,7 @@
           <w:lang w:val="en-GB" w:eastAsia="it-IT"/>
           <w14:ligatures w14:val="none"/>
         </w:rPr>
-        <w:t>hydrogen bond</w:t>
+        <w:t>H</w:t>
       </w:r>
       <w:r>
         <w:rPr>
@@ -8677,6 +7961,42 @@
           <w:lang w:val="en-GB" w:eastAsia="it-IT"/>
           <w14:ligatures w14:val="none"/>
         </w:rPr>
+        <w:t xml:space="preserve">ydrogen </w:t>
+      </w:r>
+      <w:r>
+        <w:rPr>
+          <w:rFonts w:ascii="CMU Serif Italic" w:eastAsia="Times New Roman" w:hAnsi="CMU Serif Italic" w:cs="CMU Serif"/>
+          <w:color w:val="000000"/>
+          <w:kern w:val="0"/>
+          <w:sz w:val="24"/>
+          <w:szCs w:val="24"/>
+          <w:lang w:val="en-GB" w:eastAsia="it-IT"/>
+          <w14:ligatures w14:val="none"/>
+        </w:rPr>
+        <w:t>B</w:t>
+      </w:r>
+      <w:r>
+        <w:rPr>
+          <w:rFonts w:ascii="CMU Serif Italic" w:eastAsia="Times New Roman" w:hAnsi="CMU Serif Italic" w:cs="CMU Serif"/>
+          <w:color w:val="000000"/>
+          <w:kern w:val="0"/>
+          <w:sz w:val="24"/>
+          <w:szCs w:val="24"/>
+          <w:lang w:val="en-GB" w:eastAsia="it-IT"/>
+          <w14:ligatures w14:val="none"/>
+        </w:rPr>
+        <w:t>ond</w:t>
+      </w:r>
+      <w:r>
+        <w:rPr>
+          <w:rFonts w:ascii="CMU Serif Italic" w:eastAsia="Times New Roman" w:hAnsi="CMU Serif Italic" w:cs="CMU Serif"/>
+          <w:color w:val="000000"/>
+          <w:kern w:val="0"/>
+          <w:sz w:val="24"/>
+          <w:szCs w:val="24"/>
+          <w:lang w:val="en-GB" w:eastAsia="it-IT"/>
+          <w14:ligatures w14:val="none"/>
+        </w:rPr>
         <w:t>s</w:t>
       </w:r>
       <w:r>
@@ -8689,7 +8009,7 @@
           <w:lang w:val="en-GB" w:eastAsia="it-IT"/>
           <w14:ligatures w14:val="none"/>
         </w:rPr>
-        <w:t xml:space="preserve"> and VDW interactions</w:t>
+        <w:t xml:space="preserve"> and VDW </w:t>
       </w:r>
       <w:r>
         <w:rPr>
@@ -8701,6 +8021,30 @@
           <w:lang w:val="en-GB" w:eastAsia="it-IT"/>
           <w14:ligatures w14:val="none"/>
         </w:rPr>
+        <w:t>I</w:t>
+      </w:r>
+      <w:r>
+        <w:rPr>
+          <w:rFonts w:ascii="CMU Serif Italic" w:eastAsia="Times New Roman" w:hAnsi="CMU Serif Italic" w:cs="CMU Serif"/>
+          <w:color w:val="000000"/>
+          <w:kern w:val="0"/>
+          <w:sz w:val="24"/>
+          <w:szCs w:val="24"/>
+          <w:lang w:val="en-GB" w:eastAsia="it-IT"/>
+          <w14:ligatures w14:val="none"/>
+        </w:rPr>
+        <w:t>nteractions</w:t>
+      </w:r>
+      <w:r>
+        <w:rPr>
+          <w:rFonts w:ascii="CMU Serif Italic" w:eastAsia="Times New Roman" w:hAnsi="CMU Serif Italic" w:cs="CMU Serif"/>
+          <w:color w:val="000000"/>
+          <w:kern w:val="0"/>
+          <w:sz w:val="24"/>
+          <w:szCs w:val="24"/>
+          <w:lang w:val="en-GB" w:eastAsia="it-IT"/>
+          <w14:ligatures w14:val="none"/>
+        </w:rPr>
         <w:t>)</w:t>
       </w:r>
       <w:r>
@@ -8730,26 +8074,28 @@
       <w:r>
         <w:rPr>
           <w:rFonts w:ascii="CMU Serif" w:eastAsia="Times New Roman" w:hAnsi="CMU Serif" w:cs="CMU Serif"/>
-          <w:color w:val="000000"/>
-          <w:kern w:val="0"/>
-          <w:sz w:val="24"/>
-          <w:szCs w:val="24"/>
-          <w:lang w:val="en-GB" w:eastAsia="it-IT"/>
-          <w14:ligatures w14:val="none"/>
-        </w:rPr>
-        <w:t>SMOTE</w:t>
-      </w:r>
-      <w:r>
-        <w:rPr>
-          <w:rFonts w:ascii="CMU Serif" w:eastAsia="Times New Roman" w:hAnsi="CMU Serif" w:cs="CMU Serif"/>
-          <w:color w:val="000000"/>
-          <w:kern w:val="0"/>
-          <w:sz w:val="24"/>
-          <w:szCs w:val="24"/>
-          <w:lang w:val="en-GB" w:eastAsia="it-IT"/>
-          <w14:ligatures w14:val="none"/>
-        </w:rPr>
-        <w:t xml:space="preserve"> (</w:t>
+          <w:i/>
+          <w:iCs/>
+          <w:color w:val="000000"/>
+          <w:kern w:val="0"/>
+          <w:sz w:val="24"/>
+          <w:szCs w:val="24"/>
+          <w:lang w:val="en-GB" w:eastAsia="it-IT"/>
+          <w14:ligatures w14:val="none"/>
+        </w:rPr>
+        <w:t xml:space="preserve">SMOTE </w:t>
+      </w:r>
+      <w:r>
+        <w:rPr>
+          <w:rFonts w:ascii="CMU Serif" w:eastAsia="Times New Roman" w:hAnsi="CMU Serif" w:cs="CMU Serif"/>
+          <w:color w:val="000000"/>
+          <w:kern w:val="0"/>
+          <w:sz w:val="24"/>
+          <w:szCs w:val="24"/>
+          <w:lang w:val="en-GB" w:eastAsia="it-IT"/>
+          <w14:ligatures w14:val="none"/>
+        </w:rPr>
+        <w:t>(</w:t>
       </w:r>
       <w:r>
         <w:rPr>
@@ -8761,33 +8107,7 @@
           <w:lang w:val="en-GB" w:eastAsia="it-IT"/>
           <w14:ligatures w14:val="none"/>
         </w:rPr>
-        <w:t xml:space="preserve">Synthetic Minority Oversampling </w:t>
-      </w:r>
-      <w:proofErr w:type="spellStart"/>
-      <w:r>
-        <w:rPr>
-          <w:rFonts w:ascii="CMU Serif Italic" w:eastAsia="Times New Roman" w:hAnsi="CMU Serif Italic" w:cs="CMU Serif"/>
-          <w:color w:val="000000"/>
-          <w:kern w:val="0"/>
-          <w:sz w:val="24"/>
-          <w:szCs w:val="24"/>
-          <w:lang w:val="en-GB" w:eastAsia="it-IT"/>
-          <w14:ligatures w14:val="none"/>
-        </w:rPr>
-        <w:t>TEchnique</w:t>
-      </w:r>
-      <w:proofErr w:type="spellEnd"/>
-      <w:r>
-        <w:rPr>
-          <w:rFonts w:ascii="CMU Serif Italic" w:eastAsia="Times New Roman" w:hAnsi="CMU Serif Italic" w:cs="CMU Serif"/>
-          <w:color w:val="000000"/>
-          <w:kern w:val="0"/>
-          <w:sz w:val="24"/>
-          <w:szCs w:val="24"/>
-          <w:lang w:val="en-GB" w:eastAsia="it-IT"/>
-          <w14:ligatures w14:val="none"/>
-        </w:rPr>
-        <w:t>)</w:t>
+        <w:t>Synthetic Minority Oversampling TEchnique)</w:t>
       </w:r>
       <w:r>
         <w:rPr>
@@ -8951,7 +8271,33 @@
           <w:lang w:val="en-GB" w:eastAsia="it-IT"/>
           <w14:ligatures w14:val="none"/>
         </w:rPr>
-        <w:t xml:space="preserve"> residue-residue contacts is a Deep Neural Network for multiclass classification</w:t>
+        <w:t xml:space="preserve"> residue-residue contacts is a </w:t>
+      </w:r>
+      <w:r>
+        <w:rPr>
+          <w:rFonts w:ascii="CMU Serif" w:eastAsia="Times New Roman" w:hAnsi="CMU Serif" w:cs="CMU Serif"/>
+          <w:i/>
+          <w:iCs/>
+          <w:color w:val="000000"/>
+          <w:kern w:val="0"/>
+          <w:sz w:val="24"/>
+          <w:szCs w:val="24"/>
+          <w:lang w:val="en-GB" w:eastAsia="it-IT"/>
+          <w14:ligatures w14:val="none"/>
+        </w:rPr>
+        <w:t>Deep Neural Network</w:t>
+      </w:r>
+      <w:r>
+        <w:rPr>
+          <w:rFonts w:ascii="CMU Serif" w:eastAsia="Times New Roman" w:hAnsi="CMU Serif" w:cs="CMU Serif"/>
+          <w:color w:val="000000"/>
+          <w:kern w:val="0"/>
+          <w:sz w:val="24"/>
+          <w:szCs w:val="24"/>
+          <w:lang w:val="en-GB" w:eastAsia="it-IT"/>
+          <w14:ligatures w14:val="none"/>
+        </w:rPr>
+        <w:t xml:space="preserve"> for multiclass classification</w:t>
       </w:r>
       <w:r>
         <w:rPr>
@@ -9216,22 +8562,8 @@
           <w:lang w:val="en-GB" w:eastAsia="it-IT"/>
           <w14:ligatures w14:val="none"/>
         </w:rPr>
-        <w:t xml:space="preserve"> to then set the number of neurons of the output layer to be equal to the number of classes in the dataset, in order to train each output neuron to determine the probability </w:t>
-      </w:r>
-      <w:proofErr w:type="gramStart"/>
-      <w:r>
-        <w:rPr>
-          <w:rFonts w:ascii="CMU Serif" w:eastAsia="Times New Roman" w:hAnsi="CMU Serif" w:cs="CMU Serif"/>
-          <w:color w:val="000000"/>
-          <w:kern w:val="0"/>
-          <w:sz w:val="24"/>
-          <w:szCs w:val="24"/>
-          <w:lang w:val="en-GB" w:eastAsia="it-IT"/>
-          <w14:ligatures w14:val="none"/>
-        </w:rPr>
-        <w:t>P(</w:t>
-      </w:r>
-      <w:proofErr w:type="gramEnd"/>
+        <w:t xml:space="preserve"> to then set the number of neurons of the output layer to be equal to the number of classes in the dataset, in order to train each output neuron to determine the probability P(</w:t>
+      </w:r>
       <w:r>
         <w:rPr>
           <w:rFonts w:ascii="CMU Serif" w:eastAsia="Times New Roman" w:hAnsi="CMU Serif" w:cs="CMU Serif"/>
@@ -9438,7 +8770,31 @@
           <w:lang w:val="en-GB" w:eastAsia="it-IT"/>
           <w14:ligatures w14:val="none"/>
         </w:rPr>
-        <w:t xml:space="preserve">Although the model is a relatively small Deep Neural Network with fully connected layers, overfitting is mitigated </w:t>
+        <w:t xml:space="preserve">Although the model is a relatively small </w:t>
+      </w:r>
+      <w:r>
+        <w:rPr>
+          <w:rFonts w:ascii="CMU Serif" w:eastAsia="Times New Roman" w:hAnsi="CMU Serif" w:cs="CMU Serif"/>
+          <w:color w:val="000000"/>
+          <w:kern w:val="0"/>
+          <w:sz w:val="24"/>
+          <w:szCs w:val="24"/>
+          <w:lang w:val="en-GB" w:eastAsia="it-IT"/>
+          <w14:ligatures w14:val="none"/>
+        </w:rPr>
+        <w:t>Deep Neural Network</w:t>
+      </w:r>
+      <w:r>
+        <w:rPr>
+          <w:rFonts w:ascii="CMU Serif" w:eastAsia="Times New Roman" w:hAnsi="CMU Serif" w:cs="CMU Serif"/>
+          <w:color w:val="000000"/>
+          <w:kern w:val="0"/>
+          <w:sz w:val="24"/>
+          <w:szCs w:val="24"/>
+          <w:lang w:val="en-GB" w:eastAsia="it-IT"/>
+          <w14:ligatures w14:val="none"/>
+        </w:rPr>
+        <w:t xml:space="preserve"> with fully connected layers, overfitting is mitigated </w:t>
       </w:r>
       <w:r>
         <w:rPr>
@@ -9488,7 +8844,33 @@
           <w:lang w:val="en-GB" w:eastAsia="it-IT"/>
           <w14:ligatures w14:val="none"/>
         </w:rPr>
-        <w:t xml:space="preserve"> (Weight Decay)</w:t>
+        <w:t xml:space="preserve"> (</w:t>
+      </w:r>
+      <w:r>
+        <w:rPr>
+          <w:rFonts w:ascii="CMU Serif" w:eastAsia="Times New Roman" w:hAnsi="CMU Serif" w:cs="CMU Serif"/>
+          <w:i/>
+          <w:iCs/>
+          <w:color w:val="000000"/>
+          <w:kern w:val="0"/>
+          <w:sz w:val="24"/>
+          <w:szCs w:val="24"/>
+          <w:lang w:val="en-GB" w:eastAsia="it-IT"/>
+          <w14:ligatures w14:val="none"/>
+        </w:rPr>
+        <w:t>Weight Decay</w:t>
+      </w:r>
+      <w:r>
+        <w:rPr>
+          <w:rFonts w:ascii="CMU Serif" w:eastAsia="Times New Roman" w:hAnsi="CMU Serif" w:cs="CMU Serif"/>
+          <w:color w:val="000000"/>
+          <w:kern w:val="0"/>
+          <w:sz w:val="24"/>
+          <w:szCs w:val="24"/>
+          <w:lang w:val="en-GB" w:eastAsia="it-IT"/>
+          <w14:ligatures w14:val="none"/>
+        </w:rPr>
+        <w:t>)</w:t>
       </w:r>
       <w:r>
         <w:rPr>
@@ -9729,7 +9111,6 @@
                 <w14:ligatures w14:val="none"/>
               </w:rPr>
             </w:pPr>
-            <w:proofErr w:type="spellStart"/>
             <w:r>
               <w:rPr>
                 <w:rFonts w:ascii="CMU Serif" w:eastAsia="Times New Roman" w:hAnsi="CMU Serif" w:cs="CMU Serif"/>
@@ -9758,7 +9139,6 @@
               </w:rPr>
               <w:t>s</w:t>
             </w:r>
-            <w:proofErr w:type="spellEnd"/>
           </w:p>
         </w:tc>
       </w:tr>
@@ -9895,22 +9275,8 @@
                 <w:lang w:eastAsia="it-IT"/>
                 <w14:ligatures w14:val="none"/>
               </w:rPr>
-              <w:t xml:space="preserve">Weight </w:t>
-            </w:r>
-            <w:proofErr w:type="spellStart"/>
-            <w:r>
-              <w:rPr>
-                <w:rFonts w:ascii="CMU Serif" w:eastAsia="Times New Roman" w:hAnsi="CMU Serif" w:cs="CMU Serif"/>
-                <w:color w:val="000000"/>
-                <w:kern w:val="36"/>
-                <w:sz w:val="24"/>
-                <w:szCs w:val="24"/>
-                <w:lang w:eastAsia="it-IT"/>
-                <w14:ligatures w14:val="none"/>
-              </w:rPr>
-              <w:t>Initialization</w:t>
-            </w:r>
-            <w:proofErr w:type="spellEnd"/>
+              <w:t>Weight Initialization</w:t>
+            </w:r>
           </w:p>
         </w:tc>
         <w:tc>
@@ -9952,7 +9318,6 @@
               </w:rPr>
               <w:t>Xavier (</w:t>
             </w:r>
-            <w:proofErr w:type="spellStart"/>
             <w:r>
               <w:rPr>
                 <w:rFonts w:ascii="CMU Typewriter Text" w:eastAsia="Times New Roman" w:hAnsi="CMU Typewriter Text" w:cs="CMU Typewriter Text"/>
@@ -9965,7 +9330,6 @@
               </w:rPr>
               <w:t>GlorotNormal</w:t>
             </w:r>
-            <w:proofErr w:type="spellEnd"/>
             <w:r>
               <w:rPr>
                 <w:rFonts w:ascii="CMU Serif" w:eastAsia="Times New Roman" w:hAnsi="CMU Serif" w:cs="CMU Serif"/>
@@ -10023,22 +9387,8 @@
                 <w:lang w:eastAsia="it-IT"/>
                 <w14:ligatures w14:val="none"/>
               </w:rPr>
-              <w:t xml:space="preserve">Loss </w:t>
-            </w:r>
-            <w:proofErr w:type="spellStart"/>
-            <w:r>
-              <w:rPr>
-                <w:rFonts w:ascii="CMU Serif" w:eastAsia="Times New Roman" w:hAnsi="CMU Serif" w:cs="CMU Serif"/>
-                <w:color w:val="000000"/>
-                <w:kern w:val="36"/>
-                <w:sz w:val="24"/>
-                <w:szCs w:val="24"/>
-                <w:lang w:eastAsia="it-IT"/>
-                <w14:ligatures w14:val="none"/>
-              </w:rPr>
-              <w:t>Function</w:t>
-            </w:r>
-            <w:proofErr w:type="spellEnd"/>
+              <w:t>Loss Function</w:t>
+            </w:r>
           </w:p>
         </w:tc>
         <w:tc>
@@ -10068,7 +9418,6 @@
                 <w14:ligatures w14:val="none"/>
               </w:rPr>
             </w:pPr>
-            <w:proofErr w:type="spellStart"/>
             <w:r>
               <w:rPr>
                 <w:rFonts w:ascii="CMU Serif" w:eastAsia="Times New Roman" w:hAnsi="CMU Serif" w:cs="CMU Serif"/>
@@ -10079,35 +9428,8 @@
                 <w:lang w:eastAsia="it-IT"/>
                 <w14:ligatures w14:val="none"/>
               </w:rPr>
-              <w:t>Categorical</w:t>
-            </w:r>
-            <w:proofErr w:type="spellEnd"/>
-            <w:r>
-              <w:rPr>
-                <w:rFonts w:ascii="CMU Serif" w:eastAsia="Times New Roman" w:hAnsi="CMU Serif" w:cs="CMU Serif"/>
-                <w:color w:val="000000"/>
-                <w:kern w:val="36"/>
-                <w:sz w:val="24"/>
-                <w:szCs w:val="24"/>
-                <w:lang w:eastAsia="it-IT"/>
-                <w14:ligatures w14:val="none"/>
-              </w:rPr>
-              <w:t xml:space="preserve"> Cross-</w:t>
-            </w:r>
-            <w:proofErr w:type="spellStart"/>
-            <w:r>
-              <w:rPr>
-                <w:rFonts w:ascii="CMU Serif" w:eastAsia="Times New Roman" w:hAnsi="CMU Serif" w:cs="CMU Serif"/>
-                <w:color w:val="000000"/>
-                <w:kern w:val="36"/>
-                <w:sz w:val="24"/>
-                <w:szCs w:val="24"/>
-                <w:lang w:eastAsia="it-IT"/>
-                <w14:ligatures w14:val="none"/>
-              </w:rPr>
-              <w:t>Entropy</w:t>
-            </w:r>
-            <w:proofErr w:type="spellEnd"/>
+              <w:t>Categorical Cross-Entropy</w:t>
+            </w:r>
           </w:p>
         </w:tc>
       </w:tr>
@@ -10143,7 +9465,6 @@
                 <w14:ligatures w14:val="none"/>
               </w:rPr>
             </w:pPr>
-            <w:proofErr w:type="spellStart"/>
             <w:r>
               <w:rPr>
                 <w:rFonts w:ascii="CMU Serif" w:eastAsia="Times New Roman" w:hAnsi="CMU Serif" w:cs="CMU Serif"/>
@@ -10156,7 +9477,6 @@
               </w:rPr>
               <w:t>Optimizer</w:t>
             </w:r>
-            <w:proofErr w:type="spellEnd"/>
           </w:p>
         </w:tc>
         <w:tc>
@@ -10233,7 +9553,6 @@
                 <w14:ligatures w14:val="none"/>
               </w:rPr>
             </w:pPr>
-            <w:proofErr w:type="spellStart"/>
             <w:r>
               <w:rPr>
                 <w:rFonts w:ascii="CMU Serif" w:eastAsia="Times New Roman" w:hAnsi="CMU Serif" w:cs="CMU Serif"/>
@@ -10244,87 +9563,8 @@
                 <w:lang w:eastAsia="it-IT"/>
                 <w14:ligatures w14:val="none"/>
               </w:rPr>
-              <w:t>Hidden</w:t>
-            </w:r>
-            <w:proofErr w:type="spellEnd"/>
-            <w:r>
-              <w:rPr>
-                <w:rFonts w:ascii="CMU Serif" w:eastAsia="Times New Roman" w:hAnsi="CMU Serif" w:cs="CMU Serif"/>
-                <w:color w:val="000000"/>
-                <w:kern w:val="36"/>
-                <w:sz w:val="24"/>
-                <w:szCs w:val="24"/>
-                <w:lang w:eastAsia="it-IT"/>
-                <w14:ligatures w14:val="none"/>
-              </w:rPr>
-              <w:t xml:space="preserve"> </w:t>
-            </w:r>
-            <w:proofErr w:type="spellStart"/>
-            <w:r>
-              <w:rPr>
-                <w:rFonts w:ascii="CMU Serif" w:eastAsia="Times New Roman" w:hAnsi="CMU Serif" w:cs="CMU Serif"/>
-                <w:color w:val="000000"/>
-                <w:kern w:val="36"/>
-                <w:sz w:val="24"/>
-                <w:szCs w:val="24"/>
-                <w:lang w:eastAsia="it-IT"/>
-                <w14:ligatures w14:val="none"/>
-              </w:rPr>
-              <w:t>Layers</w:t>
-            </w:r>
-            <w:proofErr w:type="spellEnd"/>
-            <w:r>
-              <w:rPr>
-                <w:rFonts w:ascii="CMU Serif" w:eastAsia="Times New Roman" w:hAnsi="CMU Serif" w:cs="CMU Serif"/>
-                <w:color w:val="000000"/>
-                <w:kern w:val="36"/>
-                <w:sz w:val="24"/>
-                <w:szCs w:val="24"/>
-                <w:lang w:eastAsia="it-IT"/>
-                <w14:ligatures w14:val="none"/>
-              </w:rPr>
-              <w:t xml:space="preserve">: </w:t>
-            </w:r>
-            <w:proofErr w:type="spellStart"/>
-            <w:r>
-              <w:rPr>
-                <w:rFonts w:ascii="CMU Serif" w:eastAsia="Times New Roman" w:hAnsi="CMU Serif" w:cs="CMU Serif"/>
-                <w:color w:val="000000"/>
-                <w:kern w:val="36"/>
-                <w:sz w:val="24"/>
-                <w:szCs w:val="24"/>
-                <w:lang w:eastAsia="it-IT"/>
-                <w14:ligatures w14:val="none"/>
-              </w:rPr>
-              <w:t>Activation</w:t>
-            </w:r>
-            <w:proofErr w:type="spellEnd"/>
-            <w:r>
-              <w:rPr>
-                <w:rFonts w:ascii="CMU Serif" w:eastAsia="Times New Roman" w:hAnsi="CMU Serif" w:cs="CMU Serif"/>
-                <w:color w:val="000000"/>
-                <w:kern w:val="36"/>
-                <w:sz w:val="24"/>
-                <w:szCs w:val="24"/>
-                <w:lang w:eastAsia="it-IT"/>
-                <w14:ligatures w14:val="none"/>
-              </w:rPr>
-              <w:t xml:space="preserve"> </w:t>
-            </w:r>
-            <w:proofErr w:type="spellStart"/>
-            <w:r>
-              <w:rPr>
-                <w:rFonts w:ascii="CMU Serif" w:eastAsia="Times New Roman" w:hAnsi="CMU Serif" w:cs="CMU Serif"/>
-                <w:color w:val="000000"/>
-                <w:kern w:val="36"/>
-                <w:sz w:val="24"/>
-                <w:szCs w:val="24"/>
-                <w:lang w:eastAsia="it-IT"/>
-                <w14:ligatures w14:val="none"/>
-              </w:rPr>
-              <w:t>Function</w:t>
-            </w:r>
-            <w:proofErr w:type="spellEnd"/>
+              <w:t>Hidden Layers: Activation Function</w:t>
+            </w:r>
           </w:p>
         </w:tc>
         <w:tc>
@@ -10354,7 +9594,6 @@
                 <w14:ligatures w14:val="none"/>
               </w:rPr>
             </w:pPr>
-            <w:proofErr w:type="spellStart"/>
             <w:r>
               <w:rPr>
                 <w:rFonts w:ascii="CMU Serif" w:eastAsia="Times New Roman" w:hAnsi="CMU Serif" w:cs="CMU Serif"/>
@@ -10367,7 +9606,6 @@
               </w:rPr>
               <w:t>ReLU</w:t>
             </w:r>
-            <w:proofErr w:type="spellEnd"/>
           </w:p>
         </w:tc>
       </w:tr>
@@ -10413,48 +9651,8 @@
                 <w:lang w:eastAsia="it-IT"/>
                 <w14:ligatures w14:val="none"/>
               </w:rPr>
-              <w:t xml:space="preserve">Output Layer: </w:t>
-            </w:r>
-            <w:proofErr w:type="spellStart"/>
-            <w:r>
-              <w:rPr>
-                <w:rFonts w:ascii="CMU Serif" w:eastAsia="Times New Roman" w:hAnsi="CMU Serif" w:cs="CMU Serif"/>
-                <w:color w:val="000000"/>
-                <w:kern w:val="36"/>
-                <w:sz w:val="24"/>
-                <w:szCs w:val="24"/>
-                <w:lang w:eastAsia="it-IT"/>
-                <w14:ligatures w14:val="none"/>
-              </w:rPr>
-              <w:t>Activation</w:t>
-            </w:r>
-            <w:proofErr w:type="spellEnd"/>
-            <w:r>
-              <w:rPr>
-                <w:rFonts w:ascii="CMU Serif" w:eastAsia="Times New Roman" w:hAnsi="CMU Serif" w:cs="CMU Serif"/>
-                <w:color w:val="000000"/>
-                <w:kern w:val="36"/>
-                <w:sz w:val="24"/>
-                <w:szCs w:val="24"/>
-                <w:lang w:eastAsia="it-IT"/>
-                <w14:ligatures w14:val="none"/>
-              </w:rPr>
-              <w:t xml:space="preserve"> </w:t>
-            </w:r>
-            <w:proofErr w:type="spellStart"/>
-            <w:r>
-              <w:rPr>
-                <w:rFonts w:ascii="CMU Serif" w:eastAsia="Times New Roman" w:hAnsi="CMU Serif" w:cs="CMU Serif"/>
-                <w:color w:val="000000"/>
-                <w:kern w:val="36"/>
-                <w:sz w:val="24"/>
-                <w:szCs w:val="24"/>
-                <w:lang w:eastAsia="it-IT"/>
-                <w14:ligatures w14:val="none"/>
-              </w:rPr>
-              <w:t>Function</w:t>
-            </w:r>
-            <w:proofErr w:type="spellEnd"/>
+              <w:t>Output Layer: Activation Function</w:t>
+            </w:r>
           </w:p>
         </w:tc>
         <w:tc>
@@ -10484,7 +9682,6 @@
                 <w14:ligatures w14:val="none"/>
               </w:rPr>
             </w:pPr>
-            <w:proofErr w:type="spellStart"/>
             <w:r>
               <w:rPr>
                 <w:rFonts w:ascii="CMU Serif" w:eastAsia="Times New Roman" w:hAnsi="CMU Serif" w:cs="CMU Serif"/>
@@ -10497,7 +9694,6 @@
               </w:rPr>
               <w:t>Softmax</w:t>
             </w:r>
-            <w:proofErr w:type="spellEnd"/>
           </w:p>
         </w:tc>
       </w:tr>
@@ -10711,24 +9907,8 @@
                 <w:lang w:eastAsia="it-IT"/>
                 <w14:ligatures w14:val="none"/>
               </w:rPr>
-              <w:t xml:space="preserve">Layer </w:t>
-            </w:r>
-            <w:proofErr w:type="spellStart"/>
-            <w:r>
-              <w:rPr>
-                <w:rFonts w:ascii="CMU Serif" w:eastAsia="Times New Roman" w:hAnsi="CMU Serif" w:cs="CMU Serif"/>
-                <w:b/>
-                <w:bCs/>
-                <w:color w:val="000000"/>
-                <w:kern w:val="36"/>
-                <w:sz w:val="24"/>
-                <w:szCs w:val="24"/>
-                <w:lang w:eastAsia="it-IT"/>
-                <w14:ligatures w14:val="none"/>
-              </w:rPr>
-              <w:t>Type</w:t>
-            </w:r>
-            <w:proofErr w:type="spellEnd"/>
+              <w:t>Layer Type</w:t>
+            </w:r>
           </w:p>
         </w:tc>
         <w:tc>
@@ -10775,24 +9955,8 @@
                 <w:lang w:eastAsia="it-IT"/>
                 <w14:ligatures w14:val="none"/>
               </w:rPr>
-              <w:t xml:space="preserve">Output </w:t>
-            </w:r>
-            <w:proofErr w:type="spellStart"/>
-            <w:r>
-              <w:rPr>
-                <w:rFonts w:ascii="CMU Serif" w:eastAsia="Times New Roman" w:hAnsi="CMU Serif" w:cs="CMU Serif"/>
-                <w:b/>
-                <w:bCs/>
-                <w:color w:val="000000"/>
-                <w:kern w:val="36"/>
-                <w:sz w:val="24"/>
-                <w:szCs w:val="24"/>
-                <w:lang w:eastAsia="it-IT"/>
-                <w14:ligatures w14:val="none"/>
-              </w:rPr>
-              <w:t>Shape</w:t>
-            </w:r>
-            <w:proofErr w:type="spellEnd"/>
+              <w:t>Output Shape</w:t>
+            </w:r>
           </w:p>
         </w:tc>
         <w:tc>
@@ -11539,22 +10703,8 @@
                 <w:lang w:eastAsia="it-IT"/>
                 <w14:ligatures w14:val="none"/>
               </w:rPr>
-              <w:t xml:space="preserve"># Total </w:t>
-            </w:r>
-            <w:proofErr w:type="spellStart"/>
-            <w:r>
-              <w:rPr>
-                <w:rFonts w:ascii="CMU Serif" w:eastAsia="Times New Roman" w:hAnsi="CMU Serif" w:cs="CMU Serif"/>
-                <w:color w:val="000000"/>
-                <w:kern w:val="36"/>
-                <w:sz w:val="24"/>
-                <w:szCs w:val="24"/>
-                <w:lang w:eastAsia="it-IT"/>
-                <w14:ligatures w14:val="none"/>
-              </w:rPr>
-              <w:t>Parameters</w:t>
-            </w:r>
-            <w:proofErr w:type="spellEnd"/>
+              <w:t># Total Parameters</w:t>
+            </w:r>
           </w:p>
         </w:tc>
         <w:tc>
@@ -11824,29 +10974,326 @@
       <w:pPr>
         <w:rPr>
           <w:rFonts w:ascii="CMU Serif" w:hAnsi="CMU Serif" w:cs="CMU Serif"/>
+          <w:sz w:val="24"/>
+          <w:szCs w:val="24"/>
           <w:lang w:val="en-US" w:eastAsia="it-IT"/>
         </w:rPr>
       </w:pPr>
       <w:r>
         <w:rPr>
           <w:rFonts w:ascii="CMU Serif" w:hAnsi="CMU Serif" w:cs="CMU Serif"/>
+          <w:sz w:val="24"/>
+          <w:szCs w:val="24"/>
           <w:lang w:val="en-US" w:eastAsia="it-IT"/>
         </w:rPr>
-        <w:t xml:space="preserve">Testing data consisted of 51,608 examples, or 10% of unbalanced data. As demonstrated by the accompanying metrics, the model preforms better that the provided </w:t>
+        <w:t>Testing data consisted of 51,608 examples, or 10% of unbalanced</w:t>
       </w:r>
       <w:r>
         <w:rPr>
           <w:rFonts w:ascii="CMU Serif" w:hAnsi="CMU Serif" w:cs="CMU Serif"/>
+          <w:sz w:val="24"/>
+          <w:szCs w:val="24"/>
           <w:lang w:val="en-US" w:eastAsia="it-IT"/>
         </w:rPr>
+        <w:t xml:space="preserve"> non-preprocessed</w:t>
+      </w:r>
+      <w:r>
+        <w:rPr>
+          <w:rFonts w:ascii="CMU Serif" w:hAnsi="CMU Serif" w:cs="CMU Serif"/>
+          <w:sz w:val="24"/>
+          <w:szCs w:val="24"/>
+          <w:lang w:val="en-US" w:eastAsia="it-IT"/>
+        </w:rPr>
+        <w:t xml:space="preserve"> data. </w:t>
+      </w:r>
+      <w:r>
+        <w:rPr>
+          <w:rFonts w:ascii="CMU Serif" w:hAnsi="CMU Serif" w:cs="CMU Serif"/>
+          <w:sz w:val="24"/>
+          <w:szCs w:val="24"/>
+          <w:lang w:val="en-US" w:eastAsia="it-IT"/>
+        </w:rPr>
+        <w:t xml:space="preserve">Particular attention was put into not having any leak of </w:t>
+      </w:r>
+      <w:r>
+        <w:rPr>
+          <w:rFonts w:ascii="CMU Serif" w:hAnsi="CMU Serif" w:cs="CMU Serif"/>
+          <w:sz w:val="24"/>
+          <w:szCs w:val="24"/>
+          <w:lang w:val="en-US" w:eastAsia="it-IT"/>
+        </w:rPr>
+        <w:t>the oversampled training set data into the test set.</w:t>
+      </w:r>
+      <w:r>
+        <w:rPr>
+          <w:rFonts w:ascii="CMU Serif" w:hAnsi="CMU Serif" w:cs="CMU Serif"/>
+          <w:sz w:val="24"/>
+          <w:szCs w:val="24"/>
+          <w:lang w:val="en-US" w:eastAsia="it-IT"/>
+        </w:rPr>
+        <w:t xml:space="preserve"> </w:t>
+      </w:r>
+      <w:r>
+        <w:rPr>
+          <w:rFonts w:ascii="CMU Serif" w:hAnsi="CMU Serif" w:cs="CMU Serif"/>
+          <w:sz w:val="24"/>
+          <w:szCs w:val="24"/>
+          <w:lang w:val="en-US" w:eastAsia="it-IT"/>
+        </w:rPr>
+        <w:t>well behaved loss</w:t>
+      </w:r>
+      <w:r>
+        <w:rPr>
+          <w:rFonts w:ascii="CMU Serif" w:hAnsi="CMU Serif" w:cs="CMU Serif"/>
+          <w:sz w:val="24"/>
+          <w:szCs w:val="24"/>
+          <w:lang w:val="en-US" w:eastAsia="it-IT"/>
+        </w:rPr>
+        <w:t xml:space="preserve"> (</w:t>
+      </w:r>
+      <w:r>
+        <w:rPr>
+          <w:rFonts w:ascii="CMU Serif" w:hAnsi="CMU Serif" w:cs="CMU Serif"/>
+          <w:i/>
+          <w:iCs/>
+          <w:sz w:val="24"/>
+          <w:szCs w:val="24"/>
+          <w:lang w:val="en-US" w:eastAsia="it-IT"/>
+        </w:rPr>
+        <w:t>figure 4.1</w:t>
+      </w:r>
+      <w:r>
+        <w:rPr>
+          <w:rFonts w:ascii="CMU Serif" w:hAnsi="CMU Serif" w:cs="CMU Serif"/>
+          <w:sz w:val="24"/>
+          <w:szCs w:val="24"/>
+          <w:lang w:val="en-US" w:eastAsia="it-IT"/>
+        </w:rPr>
+        <w:t xml:space="preserve">) </w:t>
+      </w:r>
+      <w:r>
+        <w:rPr>
+          <w:rFonts w:ascii="CMU Serif" w:hAnsi="CMU Serif" w:cs="CMU Serif"/>
+          <w:sz w:val="24"/>
+          <w:szCs w:val="24"/>
+          <w:lang w:val="en-US" w:eastAsia="it-IT"/>
+        </w:rPr>
+        <w:t>and AUC</w:t>
+      </w:r>
+      <w:r>
+        <w:rPr>
+          <w:rFonts w:ascii="CMU Serif" w:hAnsi="CMU Serif" w:cs="CMU Serif"/>
+          <w:sz w:val="24"/>
+          <w:szCs w:val="24"/>
+          <w:lang w:val="en-US" w:eastAsia="it-IT"/>
+        </w:rPr>
+        <w:t xml:space="preserve"> (</w:t>
+      </w:r>
+      <w:r>
+        <w:rPr>
+          <w:rFonts w:ascii="CMU Serif" w:hAnsi="CMU Serif" w:cs="CMU Serif"/>
+          <w:i/>
+          <w:iCs/>
+          <w:sz w:val="24"/>
+          <w:szCs w:val="24"/>
+          <w:lang w:val="en-US" w:eastAsia="it-IT"/>
+        </w:rPr>
+        <w:t>figure 4.</w:t>
+      </w:r>
+      <w:r>
+        <w:rPr>
+          <w:rFonts w:ascii="CMU Serif" w:hAnsi="CMU Serif" w:cs="CMU Serif"/>
+          <w:i/>
+          <w:iCs/>
+          <w:sz w:val="24"/>
+          <w:szCs w:val="24"/>
+          <w:lang w:val="en-US" w:eastAsia="it-IT"/>
+        </w:rPr>
+        <w:t>2</w:t>
+      </w:r>
+      <w:r>
+        <w:rPr>
+          <w:rFonts w:ascii="CMU Serif" w:hAnsi="CMU Serif" w:cs="CMU Serif"/>
+          <w:sz w:val="24"/>
+          <w:szCs w:val="24"/>
+          <w:lang w:val="en-US" w:eastAsia="it-IT"/>
+        </w:rPr>
+        <w:t xml:space="preserve">) </w:t>
+      </w:r>
+      <w:r>
+        <w:rPr>
+          <w:rFonts w:ascii="CMU Serif" w:hAnsi="CMU Serif" w:cs="CMU Serif"/>
+          <w:sz w:val="24"/>
+          <w:szCs w:val="24"/>
+          <w:lang w:val="en-US" w:eastAsia="it-IT"/>
+        </w:rPr>
+        <w:t>histories are evidence of successful model improvement</w:t>
+      </w:r>
+      <w:r>
+        <w:rPr>
+          <w:rFonts w:ascii="CMU Serif" w:hAnsi="CMU Serif" w:cs="CMU Serif"/>
+          <w:sz w:val="24"/>
+          <w:szCs w:val="24"/>
+          <w:lang w:val="en-US" w:eastAsia="it-IT"/>
+        </w:rPr>
+        <w:t xml:space="preserve">. </w:t>
+      </w:r>
+      <w:r>
+        <w:rPr>
+          <w:rFonts w:ascii="CMU Serif" w:hAnsi="CMU Serif" w:cs="CMU Serif"/>
+          <w:sz w:val="24"/>
+          <w:szCs w:val="24"/>
+          <w:lang w:val="en-US" w:eastAsia="it-IT"/>
+        </w:rPr>
+        <w:t xml:space="preserve">As demonstrated by the accompanying metrics, the model preforms better that the provided </w:t>
+      </w:r>
+      <w:r>
+        <w:rPr>
+          <w:rFonts w:ascii="CMU Serif" w:hAnsi="CMU Serif" w:cs="CMU Serif"/>
+          <w:sz w:val="24"/>
+          <w:szCs w:val="24"/>
+          <w:lang w:val="en-US" w:eastAsia="it-IT"/>
+        </w:rPr>
         <w:t>N</w:t>
       </w:r>
       <w:r>
         <w:rPr>
           <w:rFonts w:ascii="CMU Serif" w:hAnsi="CMU Serif" w:cs="CMU Serif"/>
+          <w:sz w:val="24"/>
+          <w:szCs w:val="24"/>
           <w:lang w:val="en-US" w:eastAsia="it-IT"/>
         </w:rPr>
-        <w:t>aive Bayes classifier achieving a total accuracy of 71%, ROC AUC of 0.79, and a Matthews Correlation Coefficient of 0.38.</w:t>
+        <w:t>aive Bayes classifier</w:t>
+      </w:r>
+      <w:r>
+        <w:rPr>
+          <w:rFonts w:ascii="CMU Serif" w:hAnsi="CMU Serif" w:cs="CMU Serif"/>
+          <w:sz w:val="24"/>
+          <w:szCs w:val="24"/>
+          <w:lang w:val="en-US" w:eastAsia="it-IT"/>
+        </w:rPr>
+        <w:t>,</w:t>
+      </w:r>
+      <w:r>
+        <w:rPr>
+          <w:rFonts w:ascii="CMU Serif" w:hAnsi="CMU Serif" w:cs="CMU Serif"/>
+          <w:sz w:val="24"/>
+          <w:szCs w:val="24"/>
+          <w:lang w:val="en-US" w:eastAsia="it-IT"/>
+        </w:rPr>
+        <w:t xml:space="preserve"> achieving</w:t>
+      </w:r>
+      <w:r>
+        <w:rPr>
+          <w:rFonts w:ascii="CMU Serif" w:hAnsi="CMU Serif" w:cs="CMU Serif"/>
+          <w:sz w:val="24"/>
+          <w:szCs w:val="24"/>
+          <w:lang w:val="en-US" w:eastAsia="it-IT"/>
+        </w:rPr>
+        <w:t xml:space="preserve"> </w:t>
+      </w:r>
+      <w:r>
+        <w:rPr>
+          <w:rFonts w:ascii="CMU Serif" w:hAnsi="CMU Serif" w:cs="CMU Serif"/>
+          <w:i/>
+          <w:iCs/>
+          <w:sz w:val="24"/>
+          <w:szCs w:val="24"/>
+          <w:lang w:val="en-US" w:eastAsia="it-IT"/>
+        </w:rPr>
+        <w:t>on the test set</w:t>
+      </w:r>
+      <w:r>
+        <w:rPr>
+          <w:rFonts w:ascii="CMU Serif" w:hAnsi="CMU Serif" w:cs="CMU Serif"/>
+          <w:sz w:val="24"/>
+          <w:szCs w:val="24"/>
+          <w:lang w:val="en-US" w:eastAsia="it-IT"/>
+        </w:rPr>
+        <w:t xml:space="preserve"> a </w:t>
+      </w:r>
+      <w:r>
+        <w:rPr>
+          <w:rFonts w:ascii="CMU Serif" w:hAnsi="CMU Serif" w:cs="CMU Serif"/>
+          <w:sz w:val="24"/>
+          <w:szCs w:val="24"/>
+          <w:lang w:val="en-US" w:eastAsia="it-IT"/>
+        </w:rPr>
+        <w:t>T</w:t>
+      </w:r>
+      <w:r>
+        <w:rPr>
+          <w:rFonts w:ascii="CMU Serif" w:hAnsi="CMU Serif" w:cs="CMU Serif"/>
+          <w:sz w:val="24"/>
+          <w:szCs w:val="24"/>
+          <w:lang w:val="en-US" w:eastAsia="it-IT"/>
+        </w:rPr>
+        <w:t xml:space="preserve">otal </w:t>
+      </w:r>
+      <w:r>
+        <w:rPr>
+          <w:rFonts w:ascii="CMU Serif" w:hAnsi="CMU Serif" w:cs="CMU Serif"/>
+          <w:sz w:val="24"/>
+          <w:szCs w:val="24"/>
+          <w:lang w:val="en-US" w:eastAsia="it-IT"/>
+        </w:rPr>
+        <w:t>A</w:t>
+      </w:r>
+      <w:r>
+        <w:rPr>
+          <w:rFonts w:ascii="CMU Serif" w:hAnsi="CMU Serif" w:cs="CMU Serif"/>
+          <w:sz w:val="24"/>
+          <w:szCs w:val="24"/>
+          <w:lang w:val="en-US" w:eastAsia="it-IT"/>
+        </w:rPr>
+        <w:t>ccuracy of 71%, ROC AUC of 0.79</w:t>
+      </w:r>
+      <w:r>
+        <w:rPr>
+          <w:rFonts w:ascii="CMU Serif" w:hAnsi="CMU Serif" w:cs="CMU Serif"/>
+          <w:sz w:val="24"/>
+          <w:szCs w:val="24"/>
+          <w:lang w:val="en-US" w:eastAsia="it-IT"/>
+        </w:rPr>
+        <w:t xml:space="preserve"> (</w:t>
+      </w:r>
+      <w:r>
+        <w:rPr>
+          <w:rFonts w:ascii="CMU Serif" w:hAnsi="CMU Serif" w:cs="CMU Serif"/>
+          <w:i/>
+          <w:iCs/>
+          <w:sz w:val="24"/>
+          <w:szCs w:val="24"/>
+          <w:lang w:val="en-US" w:eastAsia="it-IT"/>
+        </w:rPr>
+        <w:t>figure 4.2</w:t>
+      </w:r>
+      <w:r>
+        <w:rPr>
+          <w:rFonts w:ascii="CMU Serif" w:hAnsi="CMU Serif" w:cs="CMU Serif"/>
+          <w:sz w:val="24"/>
+          <w:szCs w:val="24"/>
+          <w:lang w:val="en-US" w:eastAsia="it-IT"/>
+        </w:rPr>
+        <w:t>)</w:t>
+      </w:r>
+      <w:r>
+        <w:rPr>
+          <w:rFonts w:ascii="CMU Serif" w:hAnsi="CMU Serif" w:cs="CMU Serif"/>
+          <w:sz w:val="24"/>
+          <w:szCs w:val="24"/>
+          <w:lang w:val="en-US" w:eastAsia="it-IT"/>
+        </w:rPr>
+        <w:t>, and a Matthews Correlation Coefficient of 0.38.</w:t>
+      </w:r>
+      <w:r>
+        <w:rPr>
+          <w:rFonts w:ascii="CMU Serif" w:hAnsi="CMU Serif" w:cs="CMU Serif"/>
+          <w:sz w:val="24"/>
+          <w:szCs w:val="24"/>
+          <w:lang w:val="en-US" w:eastAsia="it-IT"/>
+        </w:rPr>
+        <w:t xml:space="preserve"> </w:t>
       </w:r>
     </w:p>
     <w:p>
@@ -11870,8 +11317,8 @@
           <w:lang w:eastAsia="it-IT"/>
         </w:rPr>
         <w:drawing>
-          <wp:inline distT="0" distB="0" distL="0" distR="0" wp14:anchorId="13E899EE" wp14:editId="3172810F">
-            <wp:extent cx="5289550" cy="2867048"/>
+          <wp:inline distT="0" distB="0" distL="0" distR="0" wp14:anchorId="13E899EE" wp14:editId="5B4D911C">
+            <wp:extent cx="4820194" cy="2612648"/>
             <wp:effectExtent l="0" t="0" r="0" b="0"/>
             <wp:docPr id="662883281" name="Picture 1" descr="A graph of a training and validation loss&#10;&#10;Description automatically generated"/>
             <wp:cNvGraphicFramePr>
@@ -11902,7 +11349,7 @@
                   <pic:spPr bwMode="auto">
                     <a:xfrm>
                       <a:off x="0" y="0"/>
-                      <a:ext cx="5409175" cy="2931888"/>
+                      <a:ext cx="4947508" cy="2681655"/>
                     </a:xfrm>
                     <a:prstGeom prst="rect">
                       <a:avLst/>
@@ -11930,16 +11377,12 @@
         <w:jc w:val="center"/>
         <w:rPr>
           <w:rFonts w:ascii="CMU Serif" w:hAnsi="CMU Serif" w:cs="CMU Serif"/>
-          <w:sz w:val="24"/>
-          <w:szCs w:val="24"/>
           <w:lang w:val="en-GB" w:eastAsia="it-IT"/>
         </w:rPr>
       </w:pPr>
       <w:r>
         <w:rPr>
           <w:rFonts w:ascii="CMU Serif" w:hAnsi="CMU Serif" w:cs="CMU Serif"/>
-          <w:sz w:val="24"/>
-          <w:szCs w:val="24"/>
           <w:lang w:val="en-GB" w:eastAsia="it-IT"/>
         </w:rPr>
         <w:t>Figure 4.1: Training and Validation Loss</w:t>
@@ -11966,8 +11409,8 @@
           <w:lang w:eastAsia="it-IT"/>
         </w:rPr>
         <w:drawing>
-          <wp:inline distT="0" distB="0" distL="0" distR="0" wp14:anchorId="104B8DDE" wp14:editId="1FAC8141">
-            <wp:extent cx="5278881" cy="2813050"/>
+          <wp:inline distT="0" distB="0" distL="0" distR="0" wp14:anchorId="104B8DDE" wp14:editId="18B788FC">
+            <wp:extent cx="4918948" cy="2621246"/>
             <wp:effectExtent l="0" t="0" r="0" b="0"/>
             <wp:docPr id="9259847" name="Picture 2" descr="A graph with red and blue lines&#10;&#10;Description automatically generated"/>
             <wp:cNvGraphicFramePr>
@@ -11998,7 +11441,7 @@
                   <pic:spPr bwMode="auto">
                     <a:xfrm>
                       <a:off x="0" y="0"/>
-                      <a:ext cx="5289942" cy="2818944"/>
+                      <a:ext cx="4963048" cy="2644746"/>
                     </a:xfrm>
                     <a:prstGeom prst="rect">
                       <a:avLst/>
@@ -12024,8 +11467,6 @@
           <w:rFonts w:ascii="CMU Serif" w:eastAsia="Times New Roman" w:hAnsi="CMU Serif" w:cs="CMU Serif"/>
           <w:color w:val="000000"/>
           <w:kern w:val="36"/>
-          <w:sz w:val="24"/>
-          <w:szCs w:val="24"/>
           <w:lang w:val="en-GB" w:eastAsia="it-IT"/>
           <w14:ligatures w14:val="none"/>
         </w:rPr>
@@ -12035,8 +11476,6 @@
           <w:rFonts w:ascii="CMU Serif" w:eastAsia="Times New Roman" w:hAnsi="CMU Serif" w:cs="CMU Serif"/>
           <w:color w:val="000000"/>
           <w:kern w:val="36"/>
-          <w:sz w:val="24"/>
-          <w:szCs w:val="24"/>
           <w:lang w:val="en-GB" w:eastAsia="it-IT"/>
           <w14:ligatures w14:val="none"/>
         </w:rPr>
@@ -12321,21 +11760,12 @@
             <w:pPr>
               <w:spacing w:after="0" w:line="240" w:lineRule="auto"/>
               <w:rPr>
-                <w:rFonts w:ascii="Times New Roman" w:eastAsia="Times New Roman" w:hAnsi="Times New Roman" w:cs="Times New Roman"/>
-                <w:kern w:val="0"/>
-                <w:sz w:val="24"/>
-                <w:szCs w:val="24"/>
-                <w:lang w:val="en-US"/>
-                <w14:ligatures w14:val="none"/>
-              </w:rPr>
-            </w:pPr>
-            <w:r>
-              <w:rPr>
-                <w:rFonts w:ascii="Arial" w:eastAsia="Times New Roman" w:hAnsi="Arial" w:cs="Arial"/>
-                <w:color w:val="000000"/>
-                <w:kern w:val="0"/>
-                <w:lang w:val="en-US"/>
-                <w14:ligatures w14:val="none"/>
+                <w:rFonts w:ascii="CMU Typewriter Text" w:hAnsi="CMU Typewriter Text" w:cs="CMU Typewriter Text"/>
+              </w:rPr>
+            </w:pPr>
+            <w:r>
+              <w:rPr>
+                <w:rFonts w:ascii="CMU Typewriter Text" w:hAnsi="CMU Typewriter Text" w:cs="CMU Typewriter Text"/>
               </w:rPr>
               <w:t>0.77</w:t>
             </w:r>
@@ -12359,21 +11789,12 @@
             <w:pPr>
               <w:spacing w:after="0" w:line="240" w:lineRule="auto"/>
               <w:rPr>
-                <w:rFonts w:ascii="Times New Roman" w:eastAsia="Times New Roman" w:hAnsi="Times New Roman" w:cs="Times New Roman"/>
-                <w:kern w:val="0"/>
-                <w:sz w:val="24"/>
-                <w:szCs w:val="24"/>
-                <w:lang w:val="en-US"/>
-                <w14:ligatures w14:val="none"/>
-              </w:rPr>
-            </w:pPr>
-            <w:r>
-              <w:rPr>
-                <w:rFonts w:ascii="Arial" w:eastAsia="Times New Roman" w:hAnsi="Arial" w:cs="Arial"/>
-                <w:color w:val="000000"/>
-                <w:kern w:val="0"/>
-                <w:lang w:val="en-US"/>
-                <w14:ligatures w14:val="none"/>
+                <w:rFonts w:ascii="CMU Typewriter Text" w:hAnsi="CMU Typewriter Text" w:cs="CMU Typewriter Text"/>
+              </w:rPr>
+            </w:pPr>
+            <w:r>
+              <w:rPr>
+                <w:rFonts w:ascii="CMU Typewriter Text" w:hAnsi="CMU Typewriter Text" w:cs="CMU Typewriter Text"/>
               </w:rPr>
               <w:t>0.85</w:t>
             </w:r>
@@ -12397,21 +11818,12 @@
             <w:pPr>
               <w:spacing w:after="0" w:line="240" w:lineRule="auto"/>
               <w:rPr>
-                <w:rFonts w:ascii="Times New Roman" w:eastAsia="Times New Roman" w:hAnsi="Times New Roman" w:cs="Times New Roman"/>
-                <w:kern w:val="0"/>
-                <w:sz w:val="24"/>
-                <w:szCs w:val="24"/>
-                <w:lang w:val="en-US"/>
-                <w14:ligatures w14:val="none"/>
-              </w:rPr>
-            </w:pPr>
-            <w:r>
-              <w:rPr>
-                <w:rFonts w:ascii="Arial" w:eastAsia="Times New Roman" w:hAnsi="Arial" w:cs="Arial"/>
-                <w:color w:val="000000"/>
-                <w:kern w:val="0"/>
-                <w:lang w:val="en-US"/>
-                <w14:ligatures w14:val="none"/>
+                <w:rFonts w:ascii="CMU Typewriter Text" w:hAnsi="CMU Typewriter Text" w:cs="CMU Typewriter Text"/>
+              </w:rPr>
+            </w:pPr>
+            <w:r>
+              <w:rPr>
+                <w:rFonts w:ascii="CMU Typewriter Text" w:hAnsi="CMU Typewriter Text" w:cs="CMU Typewriter Text"/>
               </w:rPr>
               <w:t>0.81</w:t>
             </w:r>
@@ -12435,7 +11847,7 @@
             <w:pPr>
               <w:spacing w:after="0" w:line="240" w:lineRule="auto"/>
               <w:rPr>
-                <w:rFonts w:ascii="Times New Roman" w:eastAsia="Times New Roman" w:hAnsi="Times New Roman" w:cs="Times New Roman"/>
+                <w:rFonts w:ascii="CMU Typewriter Text" w:eastAsia="Times New Roman" w:hAnsi="CMU Typewriter Text" w:cs="CMU Typewriter Text"/>
                 <w:kern w:val="0"/>
                 <w:sz w:val="24"/>
                 <w:szCs w:val="24"/>
@@ -12445,7 +11857,7 @@
             </w:pPr>
             <w:r>
               <w:rPr>
-                <w:rFonts w:ascii="Arial" w:eastAsia="Times New Roman" w:hAnsi="Arial" w:cs="Arial"/>
+                <w:rFonts w:ascii="CMU Typewriter Text" w:eastAsia="Times New Roman" w:hAnsi="CMU Typewriter Text" w:cs="CMU Typewriter Text"/>
                 <w:color w:val="000000"/>
                 <w:kern w:val="0"/>
                 <w:lang w:val="en-US"/>
@@ -12510,21 +11922,12 @@
             <w:pPr>
               <w:spacing w:after="0" w:line="240" w:lineRule="auto"/>
               <w:rPr>
-                <w:rFonts w:ascii="Times New Roman" w:eastAsia="Times New Roman" w:hAnsi="Times New Roman" w:cs="Times New Roman"/>
-                <w:kern w:val="0"/>
-                <w:sz w:val="24"/>
-                <w:szCs w:val="24"/>
-                <w:lang w:val="en-US"/>
-                <w14:ligatures w14:val="none"/>
-              </w:rPr>
-            </w:pPr>
-            <w:r>
-              <w:rPr>
-                <w:rFonts w:ascii="Arial" w:eastAsia="Times New Roman" w:hAnsi="Arial" w:cs="Arial"/>
-                <w:color w:val="000000"/>
-                <w:kern w:val="0"/>
-                <w:lang w:val="en-US"/>
-                <w14:ligatures w14:val="none"/>
+                <w:rFonts w:ascii="CMU Typewriter Text" w:hAnsi="CMU Typewriter Text" w:cs="CMU Typewriter Text"/>
+              </w:rPr>
+            </w:pPr>
+            <w:r>
+              <w:rPr>
+                <w:rFonts w:ascii="CMU Typewriter Text" w:hAnsi="CMU Typewriter Text" w:cs="CMU Typewriter Text"/>
               </w:rPr>
               <w:t>0.46</w:t>
             </w:r>
@@ -12545,21 +11948,12 @@
             <w:pPr>
               <w:spacing w:after="0" w:line="240" w:lineRule="auto"/>
               <w:rPr>
-                <w:rFonts w:ascii="Times New Roman" w:eastAsia="Times New Roman" w:hAnsi="Times New Roman" w:cs="Times New Roman"/>
-                <w:kern w:val="0"/>
-                <w:sz w:val="24"/>
-                <w:szCs w:val="24"/>
-                <w:lang w:val="en-US"/>
-                <w14:ligatures w14:val="none"/>
-              </w:rPr>
-            </w:pPr>
-            <w:r>
-              <w:rPr>
-                <w:rFonts w:ascii="Arial" w:eastAsia="Times New Roman" w:hAnsi="Arial" w:cs="Arial"/>
-                <w:color w:val="000000"/>
-                <w:kern w:val="0"/>
-                <w:lang w:val="en-US"/>
-                <w14:ligatures w14:val="none"/>
+                <w:rFonts w:ascii="CMU Typewriter Text" w:hAnsi="CMU Typewriter Text" w:cs="CMU Typewriter Text"/>
+              </w:rPr>
+            </w:pPr>
+            <w:r>
+              <w:rPr>
+                <w:rFonts w:ascii="CMU Typewriter Text" w:hAnsi="CMU Typewriter Text" w:cs="CMU Typewriter Text"/>
               </w:rPr>
               <w:t>0.26</w:t>
             </w:r>
@@ -12580,21 +11974,12 @@
             <w:pPr>
               <w:spacing w:after="0" w:line="240" w:lineRule="auto"/>
               <w:rPr>
-                <w:rFonts w:ascii="Times New Roman" w:eastAsia="Times New Roman" w:hAnsi="Times New Roman" w:cs="Times New Roman"/>
-                <w:kern w:val="0"/>
-                <w:sz w:val="24"/>
-                <w:szCs w:val="24"/>
-                <w:lang w:val="en-US"/>
-                <w14:ligatures w14:val="none"/>
-              </w:rPr>
-            </w:pPr>
-            <w:r>
-              <w:rPr>
-                <w:rFonts w:ascii="Arial" w:eastAsia="Times New Roman" w:hAnsi="Arial" w:cs="Arial"/>
-                <w:color w:val="000000"/>
-                <w:kern w:val="0"/>
-                <w:lang w:val="en-US"/>
-                <w14:ligatures w14:val="none"/>
+                <w:rFonts w:ascii="CMU Typewriter Text" w:hAnsi="CMU Typewriter Text" w:cs="CMU Typewriter Text"/>
+              </w:rPr>
+            </w:pPr>
+            <w:r>
+              <w:rPr>
+                <w:rFonts w:ascii="CMU Typewriter Text" w:hAnsi="CMU Typewriter Text" w:cs="CMU Typewriter Text"/>
               </w:rPr>
               <w:t>0.33</w:t>
             </w:r>
@@ -12615,7 +12000,7 @@
             <w:pPr>
               <w:spacing w:after="0" w:line="240" w:lineRule="auto"/>
               <w:rPr>
-                <w:rFonts w:ascii="Times New Roman" w:eastAsia="Times New Roman" w:hAnsi="Times New Roman" w:cs="Times New Roman"/>
+                <w:rFonts w:ascii="CMU Typewriter Text" w:eastAsia="Times New Roman" w:hAnsi="CMU Typewriter Text" w:cs="CMU Typewriter Text"/>
                 <w:kern w:val="0"/>
                 <w:sz w:val="24"/>
                 <w:szCs w:val="24"/>
@@ -12625,7 +12010,7 @@
             </w:pPr>
             <w:r>
               <w:rPr>
-                <w:rFonts w:ascii="Arial" w:eastAsia="Times New Roman" w:hAnsi="Arial" w:cs="Arial"/>
+                <w:rFonts w:ascii="CMU Typewriter Text" w:eastAsia="Times New Roman" w:hAnsi="CMU Typewriter Text" w:cs="CMU Typewriter Text"/>
                 <w:color w:val="000000"/>
                 <w:kern w:val="0"/>
                 <w:lang w:val="en-US"/>
@@ -12690,21 +12075,12 @@
             <w:pPr>
               <w:spacing w:after="0" w:line="240" w:lineRule="auto"/>
               <w:rPr>
-                <w:rFonts w:ascii="Times New Roman" w:eastAsia="Times New Roman" w:hAnsi="Times New Roman" w:cs="Times New Roman"/>
-                <w:kern w:val="0"/>
-                <w:sz w:val="24"/>
-                <w:szCs w:val="24"/>
-                <w:lang w:val="en-US"/>
-                <w14:ligatures w14:val="none"/>
-              </w:rPr>
-            </w:pPr>
-            <w:r>
-              <w:rPr>
-                <w:rFonts w:ascii="Arial" w:eastAsia="Times New Roman" w:hAnsi="Arial" w:cs="Arial"/>
-                <w:color w:val="000000"/>
-                <w:kern w:val="0"/>
-                <w:lang w:val="en-US"/>
-                <w14:ligatures w14:val="none"/>
+                <w:rFonts w:ascii="CMU Typewriter Text" w:hAnsi="CMU Typewriter Text" w:cs="CMU Typewriter Text"/>
+              </w:rPr>
+            </w:pPr>
+            <w:r>
+              <w:rPr>
+                <w:rFonts w:ascii="CMU Typewriter Text" w:hAnsi="CMU Typewriter Text" w:cs="CMU Typewriter Text"/>
               </w:rPr>
               <w:t>0.05</w:t>
             </w:r>
@@ -12725,21 +12101,12 @@
             <w:pPr>
               <w:spacing w:after="0" w:line="240" w:lineRule="auto"/>
               <w:rPr>
-                <w:rFonts w:ascii="Times New Roman" w:eastAsia="Times New Roman" w:hAnsi="Times New Roman" w:cs="Times New Roman"/>
-                <w:kern w:val="0"/>
-                <w:sz w:val="24"/>
-                <w:szCs w:val="24"/>
-                <w:lang w:val="en-US"/>
-                <w14:ligatures w14:val="none"/>
-              </w:rPr>
-            </w:pPr>
-            <w:r>
-              <w:rPr>
-                <w:rFonts w:ascii="Arial" w:eastAsia="Times New Roman" w:hAnsi="Arial" w:cs="Arial"/>
-                <w:color w:val="000000"/>
-                <w:kern w:val="0"/>
-                <w:lang w:val="en-US"/>
-                <w14:ligatures w14:val="none"/>
+                <w:rFonts w:ascii="CMU Typewriter Text" w:hAnsi="CMU Typewriter Text" w:cs="CMU Typewriter Text"/>
+              </w:rPr>
+            </w:pPr>
+            <w:r>
+              <w:rPr>
+                <w:rFonts w:ascii="CMU Typewriter Text" w:hAnsi="CMU Typewriter Text" w:cs="CMU Typewriter Text"/>
               </w:rPr>
               <w:t>0.60</w:t>
             </w:r>
@@ -12760,21 +12127,12 @@
             <w:pPr>
               <w:spacing w:after="0" w:line="240" w:lineRule="auto"/>
               <w:rPr>
-                <w:rFonts w:ascii="Times New Roman" w:eastAsia="Times New Roman" w:hAnsi="Times New Roman" w:cs="Times New Roman"/>
-                <w:kern w:val="0"/>
-                <w:sz w:val="24"/>
-                <w:szCs w:val="24"/>
-                <w:lang w:val="en-US"/>
-                <w14:ligatures w14:val="none"/>
-              </w:rPr>
-            </w:pPr>
-            <w:r>
-              <w:rPr>
-                <w:rFonts w:ascii="Arial" w:eastAsia="Times New Roman" w:hAnsi="Arial" w:cs="Arial"/>
-                <w:color w:val="000000"/>
-                <w:kern w:val="0"/>
-                <w:lang w:val="en-US"/>
-                <w14:ligatures w14:val="none"/>
+                <w:rFonts w:ascii="CMU Typewriter Text" w:hAnsi="CMU Typewriter Text" w:cs="CMU Typewriter Text"/>
+              </w:rPr>
+            </w:pPr>
+            <w:r>
+              <w:rPr>
+                <w:rFonts w:ascii="CMU Typewriter Text" w:hAnsi="CMU Typewriter Text" w:cs="CMU Typewriter Text"/>
               </w:rPr>
               <w:t>0.09</w:t>
             </w:r>
@@ -12795,7 +12153,7 @@
             <w:pPr>
               <w:spacing w:after="0" w:line="240" w:lineRule="auto"/>
               <w:rPr>
-                <w:rFonts w:ascii="Times New Roman" w:eastAsia="Times New Roman" w:hAnsi="Times New Roman" w:cs="Times New Roman"/>
+                <w:rFonts w:ascii="CMU Typewriter Text" w:eastAsia="Times New Roman" w:hAnsi="CMU Typewriter Text" w:cs="CMU Typewriter Text"/>
                 <w:kern w:val="0"/>
                 <w:sz w:val="24"/>
                 <w:szCs w:val="24"/>
@@ -12805,7 +12163,7 @@
             </w:pPr>
             <w:r>
               <w:rPr>
-                <w:rFonts w:ascii="Arial" w:eastAsia="Times New Roman" w:hAnsi="Arial" w:cs="Arial"/>
+                <w:rFonts w:ascii="CMU Typewriter Text" w:eastAsia="Times New Roman" w:hAnsi="CMU Typewriter Text" w:cs="CMU Typewriter Text"/>
                 <w:color w:val="000000"/>
                 <w:kern w:val="0"/>
                 <w:lang w:val="en-US"/>
@@ -12870,21 +12228,12 @@
             <w:pPr>
               <w:spacing w:after="0" w:line="240" w:lineRule="auto"/>
               <w:rPr>
-                <w:rFonts w:ascii="Times New Roman" w:eastAsia="Times New Roman" w:hAnsi="Times New Roman" w:cs="Times New Roman"/>
-                <w:kern w:val="0"/>
-                <w:sz w:val="24"/>
-                <w:szCs w:val="24"/>
-                <w:lang w:val="en-US"/>
-                <w14:ligatures w14:val="none"/>
-              </w:rPr>
-            </w:pPr>
-            <w:r>
-              <w:rPr>
-                <w:rFonts w:ascii="Arial" w:eastAsia="Times New Roman" w:hAnsi="Arial" w:cs="Arial"/>
-                <w:color w:val="000000"/>
-                <w:kern w:val="0"/>
-                <w:lang w:val="en-US"/>
-                <w14:ligatures w14:val="none"/>
+                <w:rFonts w:ascii="CMU Typewriter Text" w:hAnsi="CMU Typewriter Text" w:cs="CMU Typewriter Text"/>
+              </w:rPr>
+            </w:pPr>
+            <w:r>
+              <w:rPr>
+                <w:rFonts w:ascii="CMU Typewriter Text" w:hAnsi="CMU Typewriter Text" w:cs="CMU Typewriter Text"/>
               </w:rPr>
               <w:t>0.39</w:t>
             </w:r>
@@ -12905,21 +12254,12 @@
             <w:pPr>
               <w:spacing w:after="0" w:line="240" w:lineRule="auto"/>
               <w:rPr>
-                <w:rFonts w:ascii="Times New Roman" w:eastAsia="Times New Roman" w:hAnsi="Times New Roman" w:cs="Times New Roman"/>
-                <w:kern w:val="0"/>
-                <w:sz w:val="24"/>
-                <w:szCs w:val="24"/>
-                <w:lang w:val="en-US"/>
-                <w14:ligatures w14:val="none"/>
-              </w:rPr>
-            </w:pPr>
-            <w:r>
-              <w:rPr>
-                <w:rFonts w:ascii="Arial" w:eastAsia="Times New Roman" w:hAnsi="Arial" w:cs="Arial"/>
-                <w:color w:val="000000"/>
-                <w:kern w:val="0"/>
-                <w:lang w:val="en-US"/>
-                <w14:ligatures w14:val="none"/>
+                <w:rFonts w:ascii="CMU Typewriter Text" w:hAnsi="CMU Typewriter Text" w:cs="CMU Typewriter Text"/>
+              </w:rPr>
+            </w:pPr>
+            <w:r>
+              <w:rPr>
+                <w:rFonts w:ascii="CMU Typewriter Text" w:hAnsi="CMU Typewriter Text" w:cs="CMU Typewriter Text"/>
               </w:rPr>
               <w:t>0.99</w:t>
             </w:r>
@@ -12940,21 +12280,12 @@
             <w:pPr>
               <w:spacing w:after="0" w:line="240" w:lineRule="auto"/>
               <w:rPr>
-                <w:rFonts w:ascii="Times New Roman" w:eastAsia="Times New Roman" w:hAnsi="Times New Roman" w:cs="Times New Roman"/>
-                <w:kern w:val="0"/>
-                <w:sz w:val="24"/>
-                <w:szCs w:val="24"/>
-                <w:lang w:val="en-US"/>
-                <w14:ligatures w14:val="none"/>
-              </w:rPr>
-            </w:pPr>
-            <w:r>
-              <w:rPr>
-                <w:rFonts w:ascii="Arial" w:eastAsia="Times New Roman" w:hAnsi="Arial" w:cs="Arial"/>
-                <w:color w:val="000000"/>
-                <w:kern w:val="0"/>
-                <w:lang w:val="en-US"/>
-                <w14:ligatures w14:val="none"/>
+                <w:rFonts w:ascii="CMU Typewriter Text" w:hAnsi="CMU Typewriter Text" w:cs="CMU Typewriter Text"/>
+              </w:rPr>
+            </w:pPr>
+            <w:r>
+              <w:rPr>
+                <w:rFonts w:ascii="CMU Typewriter Text" w:hAnsi="CMU Typewriter Text" w:cs="CMU Typewriter Text"/>
               </w:rPr>
               <w:t>0.56</w:t>
             </w:r>
@@ -12975,7 +12306,7 @@
             <w:pPr>
               <w:spacing w:after="0" w:line="240" w:lineRule="auto"/>
               <w:rPr>
-                <w:rFonts w:ascii="Times New Roman" w:eastAsia="Times New Roman" w:hAnsi="Times New Roman" w:cs="Times New Roman"/>
+                <w:rFonts w:ascii="CMU Typewriter Text" w:eastAsia="Times New Roman" w:hAnsi="CMU Typewriter Text" w:cs="CMU Typewriter Text"/>
                 <w:kern w:val="0"/>
                 <w:sz w:val="24"/>
                 <w:szCs w:val="24"/>
@@ -12985,7 +12316,7 @@
             </w:pPr>
             <w:r>
               <w:rPr>
-                <w:rFonts w:ascii="Arial" w:eastAsia="Times New Roman" w:hAnsi="Arial" w:cs="Arial"/>
+                <w:rFonts w:ascii="CMU Typewriter Text" w:eastAsia="Times New Roman" w:hAnsi="CMU Typewriter Text" w:cs="CMU Typewriter Text"/>
                 <w:color w:val="000000"/>
                 <w:kern w:val="0"/>
                 <w:lang w:val="en-US"/>
@@ -13050,21 +12381,12 @@
             <w:pPr>
               <w:spacing w:after="0" w:line="240" w:lineRule="auto"/>
               <w:rPr>
-                <w:rFonts w:ascii="Times New Roman" w:eastAsia="Times New Roman" w:hAnsi="Times New Roman" w:cs="Times New Roman"/>
-                <w:kern w:val="0"/>
-                <w:sz w:val="24"/>
-                <w:szCs w:val="24"/>
-                <w:lang w:val="en-US"/>
-                <w14:ligatures w14:val="none"/>
-              </w:rPr>
-            </w:pPr>
-            <w:r>
-              <w:rPr>
-                <w:rFonts w:ascii="Arial" w:eastAsia="Times New Roman" w:hAnsi="Arial" w:cs="Arial"/>
-                <w:color w:val="000000"/>
-                <w:kern w:val="0"/>
-                <w:lang w:val="en-US"/>
-                <w14:ligatures w14:val="none"/>
+                <w:rFonts w:ascii="CMU Typewriter Text" w:hAnsi="CMU Typewriter Text" w:cs="CMU Typewriter Text"/>
+              </w:rPr>
+            </w:pPr>
+            <w:r>
+              <w:rPr>
+                <w:rFonts w:ascii="CMU Typewriter Text" w:hAnsi="CMU Typewriter Text" w:cs="CMU Typewriter Text"/>
               </w:rPr>
               <w:t>0.43</w:t>
             </w:r>
@@ -13085,21 +12407,12 @@
             <w:pPr>
               <w:spacing w:after="0" w:line="240" w:lineRule="auto"/>
               <w:rPr>
-                <w:rFonts w:ascii="Times New Roman" w:eastAsia="Times New Roman" w:hAnsi="Times New Roman" w:cs="Times New Roman"/>
-                <w:kern w:val="0"/>
-                <w:sz w:val="24"/>
-                <w:szCs w:val="24"/>
-                <w:lang w:val="en-US"/>
-                <w14:ligatures w14:val="none"/>
-              </w:rPr>
-            </w:pPr>
-            <w:r>
-              <w:rPr>
-                <w:rFonts w:ascii="Arial" w:eastAsia="Times New Roman" w:hAnsi="Arial" w:cs="Arial"/>
-                <w:color w:val="000000"/>
-                <w:kern w:val="0"/>
-                <w:lang w:val="en-US"/>
-                <w14:ligatures w14:val="none"/>
+                <w:rFonts w:ascii="CMU Typewriter Text" w:hAnsi="CMU Typewriter Text" w:cs="CMU Typewriter Text"/>
+              </w:rPr>
+            </w:pPr>
+            <w:r>
+              <w:rPr>
+                <w:rFonts w:ascii="CMU Typewriter Text" w:hAnsi="CMU Typewriter Text" w:cs="CMU Typewriter Text"/>
               </w:rPr>
               <w:t>1.00</w:t>
             </w:r>
@@ -13120,21 +12433,12 @@
             <w:pPr>
               <w:spacing w:after="0" w:line="240" w:lineRule="auto"/>
               <w:rPr>
-                <w:rFonts w:ascii="Times New Roman" w:eastAsia="Times New Roman" w:hAnsi="Times New Roman" w:cs="Times New Roman"/>
-                <w:kern w:val="0"/>
-                <w:sz w:val="24"/>
-                <w:szCs w:val="24"/>
-                <w:lang w:val="en-US"/>
-                <w14:ligatures w14:val="none"/>
-              </w:rPr>
-            </w:pPr>
-            <w:r>
-              <w:rPr>
-                <w:rFonts w:ascii="Arial" w:eastAsia="Times New Roman" w:hAnsi="Arial" w:cs="Arial"/>
-                <w:color w:val="000000"/>
-                <w:kern w:val="0"/>
-                <w:lang w:val="en-US"/>
-                <w14:ligatures w14:val="none"/>
+                <w:rFonts w:ascii="CMU Typewriter Text" w:hAnsi="CMU Typewriter Text" w:cs="CMU Typewriter Text"/>
+              </w:rPr>
+            </w:pPr>
+            <w:r>
+              <w:rPr>
+                <w:rFonts w:ascii="CMU Typewriter Text" w:hAnsi="CMU Typewriter Text" w:cs="CMU Typewriter Text"/>
               </w:rPr>
               <w:t>0.60</w:t>
             </w:r>
@@ -13155,7 +12459,7 @@
             <w:pPr>
               <w:spacing w:after="0" w:line="240" w:lineRule="auto"/>
               <w:rPr>
-                <w:rFonts w:ascii="Times New Roman" w:eastAsia="Times New Roman" w:hAnsi="Times New Roman" w:cs="Times New Roman"/>
+                <w:rFonts w:ascii="CMU Typewriter Text" w:eastAsia="Times New Roman" w:hAnsi="CMU Typewriter Text" w:cs="CMU Typewriter Text"/>
                 <w:kern w:val="0"/>
                 <w:sz w:val="24"/>
                 <w:szCs w:val="24"/>
@@ -13165,7 +12469,7 @@
             </w:pPr>
             <w:r>
               <w:rPr>
-                <w:rFonts w:ascii="Arial" w:eastAsia="Times New Roman" w:hAnsi="Arial" w:cs="Arial"/>
+                <w:rFonts w:ascii="CMU Typewriter Text" w:eastAsia="Times New Roman" w:hAnsi="CMU Typewriter Text" w:cs="CMU Typewriter Text"/>
                 <w:color w:val="000000"/>
                 <w:kern w:val="0"/>
                 <w:lang w:val="en-US"/>
@@ -13230,21 +12534,12 @@
             <w:pPr>
               <w:spacing w:after="0" w:line="240" w:lineRule="auto"/>
               <w:rPr>
-                <w:rFonts w:ascii="Times New Roman" w:eastAsia="Times New Roman" w:hAnsi="Times New Roman" w:cs="Times New Roman"/>
-                <w:kern w:val="0"/>
-                <w:sz w:val="24"/>
-                <w:szCs w:val="24"/>
-                <w:lang w:val="en-US"/>
-                <w14:ligatures w14:val="none"/>
-              </w:rPr>
-            </w:pPr>
-            <w:r>
-              <w:rPr>
-                <w:rFonts w:ascii="Arial" w:eastAsia="Times New Roman" w:hAnsi="Arial" w:cs="Arial"/>
-                <w:color w:val="000000"/>
-                <w:kern w:val="0"/>
-                <w:lang w:val="en-US"/>
-                <w14:ligatures w14:val="none"/>
+                <w:rFonts w:ascii="CMU Typewriter Text" w:hAnsi="CMU Typewriter Text" w:cs="CMU Typewriter Text"/>
+              </w:rPr>
+            </w:pPr>
+            <w:r>
+              <w:rPr>
+                <w:rFonts w:ascii="CMU Typewriter Text" w:hAnsi="CMU Typewriter Text" w:cs="CMU Typewriter Text"/>
               </w:rPr>
               <w:t>0.61</w:t>
             </w:r>
@@ -13265,21 +12560,12 @@
             <w:pPr>
               <w:spacing w:after="0" w:line="240" w:lineRule="auto"/>
               <w:rPr>
-                <w:rFonts w:ascii="Times New Roman" w:eastAsia="Times New Roman" w:hAnsi="Times New Roman" w:cs="Times New Roman"/>
-                <w:kern w:val="0"/>
-                <w:sz w:val="24"/>
-                <w:szCs w:val="24"/>
-                <w:lang w:val="en-US"/>
-                <w14:ligatures w14:val="none"/>
-              </w:rPr>
-            </w:pPr>
-            <w:r>
-              <w:rPr>
-                <w:rFonts w:ascii="Arial" w:eastAsia="Times New Roman" w:hAnsi="Arial" w:cs="Arial"/>
-                <w:color w:val="000000"/>
-                <w:kern w:val="0"/>
-                <w:lang w:val="en-US"/>
-                <w14:ligatures w14:val="none"/>
+                <w:rFonts w:ascii="CMU Typewriter Text" w:hAnsi="CMU Typewriter Text" w:cs="CMU Typewriter Text"/>
+              </w:rPr>
+            </w:pPr>
+            <w:r>
+              <w:rPr>
+                <w:rFonts w:ascii="CMU Typewriter Text" w:hAnsi="CMU Typewriter Text" w:cs="CMU Typewriter Text"/>
               </w:rPr>
               <w:t>0.41</w:t>
             </w:r>
@@ -13300,21 +12586,12 @@
             <w:pPr>
               <w:spacing w:after="0" w:line="240" w:lineRule="auto"/>
               <w:rPr>
-                <w:rFonts w:ascii="Times New Roman" w:eastAsia="Times New Roman" w:hAnsi="Times New Roman" w:cs="Times New Roman"/>
-                <w:kern w:val="0"/>
-                <w:sz w:val="24"/>
-                <w:szCs w:val="24"/>
-                <w:lang w:val="en-US"/>
-                <w14:ligatures w14:val="none"/>
-              </w:rPr>
-            </w:pPr>
-            <w:r>
-              <w:rPr>
-                <w:rFonts w:ascii="Arial" w:eastAsia="Times New Roman" w:hAnsi="Arial" w:cs="Arial"/>
-                <w:color w:val="000000"/>
-                <w:kern w:val="0"/>
-                <w:lang w:val="en-US"/>
-                <w14:ligatures w14:val="none"/>
+                <w:rFonts w:ascii="CMU Typewriter Text" w:hAnsi="CMU Typewriter Text" w:cs="CMU Typewriter Text"/>
+              </w:rPr>
+            </w:pPr>
+            <w:r>
+              <w:rPr>
+                <w:rFonts w:ascii="CMU Typewriter Text" w:hAnsi="CMU Typewriter Text" w:cs="CMU Typewriter Text"/>
               </w:rPr>
               <w:t>0.49</w:t>
             </w:r>
@@ -13335,7 +12612,7 @@
             <w:pPr>
               <w:spacing w:after="0" w:line="240" w:lineRule="auto"/>
               <w:rPr>
-                <w:rFonts w:ascii="Times New Roman" w:eastAsia="Times New Roman" w:hAnsi="Times New Roman" w:cs="Times New Roman"/>
+                <w:rFonts w:ascii="CMU Typewriter Text" w:eastAsia="Times New Roman" w:hAnsi="CMU Typewriter Text" w:cs="CMU Typewriter Text"/>
                 <w:kern w:val="0"/>
                 <w:sz w:val="24"/>
                 <w:szCs w:val="24"/>
@@ -13345,7 +12622,7 @@
             </w:pPr>
             <w:r>
               <w:rPr>
-                <w:rFonts w:ascii="Arial" w:eastAsia="Times New Roman" w:hAnsi="Arial" w:cs="Arial"/>
+                <w:rFonts w:ascii="CMU Typewriter Text" w:eastAsia="Times New Roman" w:hAnsi="CMU Typewriter Text" w:cs="CMU Typewriter Text"/>
                 <w:color w:val="000000"/>
                 <w:kern w:val="0"/>
                 <w:lang w:val="en-US"/>
@@ -13419,21 +12696,12 @@
             <w:pPr>
               <w:spacing w:after="0" w:line="240" w:lineRule="auto"/>
               <w:rPr>
-                <w:rFonts w:ascii="Times New Roman" w:eastAsia="Times New Roman" w:hAnsi="Times New Roman" w:cs="Times New Roman"/>
-                <w:kern w:val="0"/>
-                <w:sz w:val="24"/>
-                <w:szCs w:val="24"/>
-                <w:lang w:val="en-US"/>
-                <w14:ligatures w14:val="none"/>
-              </w:rPr>
-            </w:pPr>
-            <w:r>
-              <w:rPr>
-                <w:rFonts w:ascii="Arial" w:eastAsia="Times New Roman" w:hAnsi="Arial" w:cs="Arial"/>
-                <w:color w:val="000000"/>
-                <w:kern w:val="0"/>
-                <w:lang w:val="en-US"/>
-                <w14:ligatures w14:val="none"/>
+                <w:rFonts w:ascii="CMU Typewriter Text" w:hAnsi="CMU Typewriter Text" w:cs="CMU Typewriter Text"/>
+              </w:rPr>
+            </w:pPr>
+            <w:r>
+              <w:rPr>
+                <w:rFonts w:ascii="CMU Typewriter Text" w:hAnsi="CMU Typewriter Text" w:cs="CMU Typewriter Text"/>
               </w:rPr>
               <w:t>0.45</w:t>
             </w:r>
@@ -13457,21 +12725,12 @@
             <w:pPr>
               <w:spacing w:after="0" w:line="240" w:lineRule="auto"/>
               <w:rPr>
-                <w:rFonts w:ascii="Times New Roman" w:eastAsia="Times New Roman" w:hAnsi="Times New Roman" w:cs="Times New Roman"/>
-                <w:kern w:val="0"/>
-                <w:sz w:val="24"/>
-                <w:szCs w:val="24"/>
-                <w:lang w:val="en-US"/>
-                <w14:ligatures w14:val="none"/>
-              </w:rPr>
-            </w:pPr>
-            <w:r>
-              <w:rPr>
-                <w:rFonts w:ascii="Arial" w:eastAsia="Times New Roman" w:hAnsi="Arial" w:cs="Arial"/>
-                <w:color w:val="000000"/>
-                <w:kern w:val="0"/>
-                <w:lang w:val="en-US"/>
-                <w14:ligatures w14:val="none"/>
+                <w:rFonts w:ascii="CMU Typewriter Text" w:hAnsi="CMU Typewriter Text" w:cs="CMU Typewriter Text"/>
+              </w:rPr>
+            </w:pPr>
+            <w:r>
+              <w:rPr>
+                <w:rFonts w:ascii="CMU Typewriter Text" w:hAnsi="CMU Typewriter Text" w:cs="CMU Typewriter Text"/>
               </w:rPr>
               <w:t>0.68</w:t>
             </w:r>
@@ -13495,21 +12754,12 @@
             <w:pPr>
               <w:spacing w:after="0" w:line="240" w:lineRule="auto"/>
               <w:rPr>
-                <w:rFonts w:ascii="Times New Roman" w:eastAsia="Times New Roman" w:hAnsi="Times New Roman" w:cs="Times New Roman"/>
-                <w:kern w:val="0"/>
-                <w:sz w:val="24"/>
-                <w:szCs w:val="24"/>
-                <w:lang w:val="en-US"/>
-                <w14:ligatures w14:val="none"/>
-              </w:rPr>
-            </w:pPr>
-            <w:r>
-              <w:rPr>
-                <w:rFonts w:ascii="Arial" w:eastAsia="Times New Roman" w:hAnsi="Arial" w:cs="Arial"/>
-                <w:color w:val="000000"/>
-                <w:kern w:val="0"/>
-                <w:lang w:val="en-US"/>
-                <w14:ligatures w14:val="none"/>
+                <w:rFonts w:ascii="CMU Typewriter Text" w:hAnsi="CMU Typewriter Text" w:cs="CMU Typewriter Text"/>
+              </w:rPr>
+            </w:pPr>
+            <w:r>
+              <w:rPr>
+                <w:rFonts w:ascii="CMU Typewriter Text" w:hAnsi="CMU Typewriter Text" w:cs="CMU Typewriter Text"/>
               </w:rPr>
               <w:t>0.48</w:t>
             </w:r>
@@ -13534,7 +12784,7 @@
             <w:pPr>
               <w:spacing w:after="0" w:line="240" w:lineRule="auto"/>
               <w:rPr>
-                <w:rFonts w:ascii="Times New Roman" w:eastAsia="Times New Roman" w:hAnsi="Times New Roman" w:cs="Times New Roman"/>
+                <w:rFonts w:ascii="CMU Typewriter Text" w:eastAsia="Times New Roman" w:hAnsi="CMU Typewriter Text" w:cs="CMU Typewriter Text"/>
                 <w:kern w:val="0"/>
                 <w:sz w:val="24"/>
                 <w:szCs w:val="24"/>
@@ -13547,7 +12797,7 @@
             <w:pPr>
               <w:spacing w:after="0" w:line="240" w:lineRule="auto"/>
               <w:rPr>
-                <w:rFonts w:ascii="Times New Roman" w:eastAsia="Times New Roman" w:hAnsi="Times New Roman" w:cs="Times New Roman"/>
+                <w:rFonts w:ascii="CMU Typewriter Text" w:eastAsia="Times New Roman" w:hAnsi="CMU Typewriter Text" w:cs="CMU Typewriter Text"/>
                 <w:kern w:val="0"/>
                 <w:sz w:val="24"/>
                 <w:szCs w:val="24"/>
@@ -13557,7 +12807,7 @@
             </w:pPr>
             <w:r>
               <w:rPr>
-                <w:rFonts w:ascii="Arial" w:eastAsia="Times New Roman" w:hAnsi="Arial" w:cs="Arial"/>
+                <w:rFonts w:ascii="CMU Typewriter Text" w:eastAsia="Times New Roman" w:hAnsi="CMU Typewriter Text" w:cs="CMU Typewriter Text"/>
                 <w:color w:val="000000"/>
                 <w:kern w:val="0"/>
                 <w:lang w:val="en-US"/>
@@ -13625,21 +12875,12 @@
             <w:pPr>
               <w:spacing w:after="0" w:line="240" w:lineRule="auto"/>
               <w:rPr>
-                <w:rFonts w:ascii="Times New Roman" w:eastAsia="Times New Roman" w:hAnsi="Times New Roman" w:cs="Times New Roman"/>
-                <w:kern w:val="0"/>
-                <w:sz w:val="24"/>
-                <w:szCs w:val="24"/>
-                <w:lang w:val="en-US"/>
-                <w14:ligatures w14:val="none"/>
-              </w:rPr>
-            </w:pPr>
-            <w:r>
-              <w:rPr>
-                <w:rFonts w:ascii="Arial" w:eastAsia="Times New Roman" w:hAnsi="Arial" w:cs="Arial"/>
-                <w:color w:val="000000"/>
-                <w:kern w:val="0"/>
-                <w:lang w:val="en-US"/>
-                <w14:ligatures w14:val="none"/>
+                <w:rFonts w:ascii="CMU Typewriter Text" w:hAnsi="CMU Typewriter Text" w:cs="CMU Typewriter Text"/>
+              </w:rPr>
+            </w:pPr>
+            <w:r>
+              <w:rPr>
+                <w:rFonts w:ascii="CMU Typewriter Text" w:hAnsi="CMU Typewriter Text" w:cs="CMU Typewriter Text"/>
               </w:rPr>
               <w:t>0.71</w:t>
             </w:r>
@@ -13660,21 +12901,12 @@
             <w:pPr>
               <w:spacing w:after="0" w:line="240" w:lineRule="auto"/>
               <w:rPr>
-                <w:rFonts w:ascii="Times New Roman" w:eastAsia="Times New Roman" w:hAnsi="Times New Roman" w:cs="Times New Roman"/>
-                <w:kern w:val="0"/>
-                <w:sz w:val="24"/>
-                <w:szCs w:val="24"/>
-                <w:lang w:val="en-US"/>
-                <w14:ligatures w14:val="none"/>
-              </w:rPr>
-            </w:pPr>
-            <w:r>
-              <w:rPr>
-                <w:rFonts w:ascii="Arial" w:eastAsia="Times New Roman" w:hAnsi="Arial" w:cs="Arial"/>
-                <w:color w:val="000000"/>
-                <w:kern w:val="0"/>
-                <w:lang w:val="en-US"/>
-                <w14:ligatures w14:val="none"/>
+                <w:rFonts w:ascii="CMU Typewriter Text" w:hAnsi="CMU Typewriter Text" w:cs="CMU Typewriter Text"/>
+              </w:rPr>
+            </w:pPr>
+            <w:r>
+              <w:rPr>
+                <w:rFonts w:ascii="CMU Typewriter Text" w:hAnsi="CMU Typewriter Text" w:cs="CMU Typewriter Text"/>
               </w:rPr>
               <w:t>0.70</w:t>
             </w:r>
@@ -13695,21 +12927,12 @@
             <w:pPr>
               <w:spacing w:after="0" w:line="240" w:lineRule="auto"/>
               <w:rPr>
-                <w:rFonts w:ascii="Times New Roman" w:eastAsia="Times New Roman" w:hAnsi="Times New Roman" w:cs="Times New Roman"/>
-                <w:kern w:val="0"/>
-                <w:sz w:val="24"/>
-                <w:szCs w:val="24"/>
-                <w:lang w:val="en-US"/>
-                <w14:ligatures w14:val="none"/>
-              </w:rPr>
-            </w:pPr>
-            <w:r>
-              <w:rPr>
-                <w:rFonts w:ascii="Arial" w:eastAsia="Times New Roman" w:hAnsi="Arial" w:cs="Arial"/>
-                <w:color w:val="000000"/>
-                <w:kern w:val="0"/>
-                <w:lang w:val="en-US"/>
-                <w14:ligatures w14:val="none"/>
+                <w:rFonts w:ascii="CMU Typewriter Text" w:hAnsi="CMU Typewriter Text" w:cs="CMU Typewriter Text"/>
+              </w:rPr>
+            </w:pPr>
+            <w:r>
+              <w:rPr>
+                <w:rFonts w:ascii="CMU Typewriter Text" w:hAnsi="CMU Typewriter Text" w:cs="CMU Typewriter Text"/>
               </w:rPr>
               <w:t>0.70</w:t>
             </w:r>
@@ -13755,16 +12978,12 @@
         <w:jc w:val="center"/>
         <w:rPr>
           <w:rFonts w:ascii="CMU Serif" w:hAnsi="CMU Serif" w:cs="CMU Serif"/>
-          <w:sz w:val="24"/>
-          <w:szCs w:val="24"/>
           <w:lang w:val="en-GB" w:eastAsia="it-IT"/>
         </w:rPr>
       </w:pPr>
       <w:r>
         <w:rPr>
           <w:rFonts w:ascii="CMU Serif" w:hAnsi="CMU Serif" w:cs="CMU Serif"/>
-          <w:sz w:val="24"/>
-          <w:szCs w:val="24"/>
           <w:lang w:val="en-GB" w:eastAsia="it-IT"/>
         </w:rPr>
         <w:t xml:space="preserve">Table 4.1: Test </w:t>
@@ -13772,8 +12991,6 @@
       <w:r>
         <w:rPr>
           <w:rFonts w:ascii="CMU Serif" w:hAnsi="CMU Serif" w:cs="CMU Serif"/>
-          <w:sz w:val="24"/>
-          <w:szCs w:val="24"/>
           <w:lang w:val="en-GB" w:eastAsia="it-IT"/>
         </w:rPr>
         <w:t>P</w:t>
@@ -13781,8 +12998,6 @@
       <w:r>
         <w:rPr>
           <w:rFonts w:ascii="CMU Serif" w:hAnsi="CMU Serif" w:cs="CMU Serif"/>
-          <w:sz w:val="24"/>
-          <w:szCs w:val="24"/>
           <w:lang w:val="en-GB" w:eastAsia="it-IT"/>
         </w:rPr>
         <w:t xml:space="preserve">erformance by </w:t>
@@ -13790,8 +13005,6 @@
       <w:r>
         <w:rPr>
           <w:rFonts w:ascii="CMU Serif" w:hAnsi="CMU Serif" w:cs="CMU Serif"/>
-          <w:sz w:val="24"/>
-          <w:szCs w:val="24"/>
           <w:lang w:val="en-GB" w:eastAsia="it-IT"/>
         </w:rPr>
         <w:t>I</w:t>
@@ -13799,8 +13012,6 @@
       <w:r>
         <w:rPr>
           <w:rFonts w:ascii="CMU Serif" w:hAnsi="CMU Serif" w:cs="CMU Serif"/>
-          <w:sz w:val="24"/>
-          <w:szCs w:val="24"/>
           <w:lang w:val="en-GB" w:eastAsia="it-IT"/>
         </w:rPr>
         <w:t xml:space="preserve">nteraction </w:t>
@@ -13808,8 +13019,6 @@
       <w:r>
         <w:rPr>
           <w:rFonts w:ascii="CMU Serif" w:hAnsi="CMU Serif" w:cs="CMU Serif"/>
-          <w:sz w:val="24"/>
-          <w:szCs w:val="24"/>
           <w:lang w:val="en-GB" w:eastAsia="it-IT"/>
         </w:rPr>
         <w:t>T</w:t>
@@ -13817,8 +13026,6 @@
       <w:r>
         <w:rPr>
           <w:rFonts w:ascii="CMU Serif" w:hAnsi="CMU Serif" w:cs="CMU Serif"/>
-          <w:sz w:val="24"/>
-          <w:szCs w:val="24"/>
           <w:lang w:val="en-GB" w:eastAsia="it-IT"/>
         </w:rPr>
         <w:t>ype</w:t>
@@ -13936,56 +13143,6 @@
           <w14:ligatures w14:val="none"/>
         </w:rPr>
       </w:pPr>
-      <w:r>
-        <w:rPr>
-          <w:rFonts w:ascii="CMU Serif" w:eastAsia="Times New Roman" w:hAnsi="CMU Serif" w:cs="CMU Serif"/>
-          <w:color w:val="000000"/>
-          <w:kern w:val="0"/>
-          <w:sz w:val="24"/>
-          <w:szCs w:val="24"/>
-          <w:lang w:val="en-GB" w:eastAsia="it-IT"/>
-          <w14:ligatures w14:val="none"/>
-        </w:rPr>
-        <w:t>-</w:t>
-      </w:r>
-      <w:r>
-        <w:rPr>
-          <w:rFonts w:ascii="CMU Serif" w:eastAsia="Times New Roman" w:hAnsi="CMU Serif" w:cs="CMU Serif"/>
-          <w:color w:val="000000"/>
-          <w:kern w:val="0"/>
-          <w:sz w:val="24"/>
-          <w:szCs w:val="24"/>
-          <w:lang w:val="en-GB" w:eastAsia="it-IT"/>
-          <w14:ligatures w14:val="none"/>
-        </w:rPr>
-        <w:t xml:space="preserve"> ensemble methods like one-vs-one, one-vs-all, and model </w:t>
-      </w:r>
-      <w:proofErr w:type="gramStart"/>
-      <w:r>
-        <w:rPr>
-          <w:rFonts w:ascii="CMU Serif" w:eastAsia="Times New Roman" w:hAnsi="CMU Serif" w:cs="CMU Serif"/>
-          <w:color w:val="000000"/>
-          <w:kern w:val="0"/>
-          <w:sz w:val="24"/>
-          <w:szCs w:val="24"/>
-          <w:lang w:val="en-GB" w:eastAsia="it-IT"/>
-          <w14:ligatures w14:val="none"/>
-        </w:rPr>
-        <w:t>stacking;</w:t>
-      </w:r>
-      <w:proofErr w:type="gramEnd"/>
-      <w:r>
-        <w:rPr>
-          <w:rFonts w:ascii="CMU Serif" w:eastAsia="Times New Roman" w:hAnsi="CMU Serif" w:cs="CMU Serif"/>
-          <w:color w:val="000000"/>
-          <w:kern w:val="0"/>
-          <w:sz w:val="24"/>
-          <w:szCs w:val="24"/>
-          <w:lang w:val="en-GB" w:eastAsia="it-IT"/>
-          <w14:ligatures w14:val="none"/>
-        </w:rPr>
-        <w:t xml:space="preserve"> </w:t>
-      </w:r>
     </w:p>
     <w:p>
       <w:pPr>
@@ -14010,34 +13167,20 @@
           <w:lang w:val="en-GB" w:eastAsia="it-IT"/>
           <w14:ligatures w14:val="none"/>
         </w:rPr>
-        <w:t xml:space="preserve">- </w:t>
-      </w:r>
-      <w:r>
-        <w:rPr>
-          <w:rFonts w:ascii="CMU Serif" w:eastAsia="Times New Roman" w:hAnsi="CMU Serif" w:cs="CMU Serif"/>
-          <w:color w:val="000000"/>
-          <w:kern w:val="0"/>
-          <w:sz w:val="24"/>
-          <w:szCs w:val="24"/>
-          <w:lang w:val="en-GB" w:eastAsia="it-IT"/>
-          <w14:ligatures w14:val="none"/>
-        </w:rPr>
-        <w:t xml:space="preserve">different </w:t>
-      </w:r>
-      <w:proofErr w:type="gramStart"/>
-      <w:r>
-        <w:rPr>
-          <w:rFonts w:ascii="CMU Serif" w:eastAsia="Times New Roman" w:hAnsi="CMU Serif" w:cs="CMU Serif"/>
-          <w:color w:val="000000"/>
-          <w:kern w:val="0"/>
-          <w:sz w:val="24"/>
-          <w:szCs w:val="24"/>
-          <w:lang w:val="en-GB" w:eastAsia="it-IT"/>
-          <w14:ligatures w14:val="none"/>
-        </w:rPr>
-        <w:t>architectures;</w:t>
-      </w:r>
-      <w:proofErr w:type="gramEnd"/>
+        <w:t xml:space="preserve">   </w:t>
+      </w:r>
+      <w:r>
+        <w:rPr>
+          <w:rFonts w:ascii="CMU Serif" w:eastAsia="Times New Roman" w:hAnsi="CMU Serif" w:cs="CMU Serif"/>
+          <w:color w:val="000000"/>
+          <w:kern w:val="0"/>
+          <w:sz w:val="24"/>
+          <w:szCs w:val="24"/>
+          <w:lang w:val="en-GB" w:eastAsia="it-IT"/>
+          <w14:ligatures w14:val="none"/>
+        </w:rPr>
+        <w:t>-</w:t>
+      </w:r>
       <w:r>
         <w:rPr>
           <w:rFonts w:ascii="CMU Serif" w:eastAsia="Times New Roman" w:hAnsi="CMU Serif" w:cs="CMU Serif"/>
@@ -14049,6 +13192,210 @@
           <w14:ligatures w14:val="none"/>
         </w:rPr>
         <w:t xml:space="preserve"> </w:t>
+      </w:r>
+      <w:r>
+        <w:rPr>
+          <w:rFonts w:ascii="CMU Serif" w:eastAsia="Times New Roman" w:hAnsi="CMU Serif" w:cs="CMU Serif"/>
+          <w:color w:val="000000"/>
+          <w:kern w:val="0"/>
+          <w:sz w:val="24"/>
+          <w:szCs w:val="24"/>
+          <w:lang w:val="en-GB" w:eastAsia="it-IT"/>
+          <w14:ligatures w14:val="none"/>
+        </w:rPr>
+        <w:t>E</w:t>
+      </w:r>
+      <w:r>
+        <w:rPr>
+          <w:rFonts w:ascii="CMU Serif" w:eastAsia="Times New Roman" w:hAnsi="CMU Serif" w:cs="CMU Serif"/>
+          <w:color w:val="000000"/>
+          <w:kern w:val="0"/>
+          <w:sz w:val="24"/>
+          <w:szCs w:val="24"/>
+          <w:lang w:val="en-GB" w:eastAsia="it-IT"/>
+          <w14:ligatures w14:val="none"/>
+        </w:rPr>
+        <w:t xml:space="preserve">nsemble </w:t>
+      </w:r>
+      <w:r>
+        <w:rPr>
+          <w:rFonts w:ascii="CMU Serif" w:eastAsia="Times New Roman" w:hAnsi="CMU Serif" w:cs="CMU Serif"/>
+          <w:color w:val="000000"/>
+          <w:kern w:val="0"/>
+          <w:sz w:val="24"/>
+          <w:szCs w:val="24"/>
+          <w:lang w:val="en-GB" w:eastAsia="it-IT"/>
+          <w14:ligatures w14:val="none"/>
+        </w:rPr>
+        <w:t>M</w:t>
+      </w:r>
+      <w:r>
+        <w:rPr>
+          <w:rFonts w:ascii="CMU Serif" w:eastAsia="Times New Roman" w:hAnsi="CMU Serif" w:cs="CMU Serif"/>
+          <w:color w:val="000000"/>
+          <w:kern w:val="0"/>
+          <w:sz w:val="24"/>
+          <w:szCs w:val="24"/>
+          <w:lang w:val="en-GB" w:eastAsia="it-IT"/>
+          <w14:ligatures w14:val="none"/>
+        </w:rPr>
+        <w:t>ethods</w:t>
+      </w:r>
+      <w:r>
+        <w:rPr>
+          <w:rFonts w:ascii="CMU Serif" w:eastAsia="Times New Roman" w:hAnsi="CMU Serif" w:cs="CMU Serif"/>
+          <w:color w:val="000000"/>
+          <w:kern w:val="0"/>
+          <w:sz w:val="24"/>
+          <w:szCs w:val="24"/>
+          <w:lang w:val="en-GB" w:eastAsia="it-IT"/>
+          <w14:ligatures w14:val="none"/>
+        </w:rPr>
+        <w:t xml:space="preserve">: </w:t>
+      </w:r>
+      <w:r>
+        <w:rPr>
+          <w:rFonts w:ascii="CMU Serif" w:eastAsia="Times New Roman" w:hAnsi="CMU Serif" w:cs="CMU Serif"/>
+          <w:color w:val="000000"/>
+          <w:kern w:val="0"/>
+          <w:sz w:val="24"/>
+          <w:szCs w:val="24"/>
+          <w:lang w:val="en-GB" w:eastAsia="it-IT"/>
+          <w14:ligatures w14:val="none"/>
+        </w:rPr>
+        <w:t>O</w:t>
+      </w:r>
+      <w:r>
+        <w:rPr>
+          <w:rFonts w:ascii="CMU Serif" w:eastAsia="Times New Roman" w:hAnsi="CMU Serif" w:cs="CMU Serif"/>
+          <w:color w:val="000000"/>
+          <w:kern w:val="0"/>
+          <w:sz w:val="24"/>
+          <w:szCs w:val="24"/>
+          <w:lang w:val="en-GB" w:eastAsia="it-IT"/>
+          <w14:ligatures w14:val="none"/>
+        </w:rPr>
+        <w:t>ne-vs-</w:t>
+      </w:r>
+      <w:r>
+        <w:rPr>
+          <w:rFonts w:ascii="CMU Serif" w:eastAsia="Times New Roman" w:hAnsi="CMU Serif" w:cs="CMU Serif"/>
+          <w:color w:val="000000"/>
+          <w:kern w:val="0"/>
+          <w:sz w:val="24"/>
+          <w:szCs w:val="24"/>
+          <w:lang w:val="en-GB" w:eastAsia="it-IT"/>
+          <w14:ligatures w14:val="none"/>
+        </w:rPr>
+        <w:t>O</w:t>
+      </w:r>
+      <w:r>
+        <w:rPr>
+          <w:rFonts w:ascii="CMU Serif" w:eastAsia="Times New Roman" w:hAnsi="CMU Serif" w:cs="CMU Serif"/>
+          <w:color w:val="000000"/>
+          <w:kern w:val="0"/>
+          <w:sz w:val="24"/>
+          <w:szCs w:val="24"/>
+          <w:lang w:val="en-GB" w:eastAsia="it-IT"/>
+          <w14:ligatures w14:val="none"/>
+        </w:rPr>
+        <w:t xml:space="preserve">ne, </w:t>
+      </w:r>
+      <w:r>
+        <w:rPr>
+          <w:rFonts w:ascii="CMU Serif" w:eastAsia="Times New Roman" w:hAnsi="CMU Serif" w:cs="CMU Serif"/>
+          <w:color w:val="000000"/>
+          <w:kern w:val="0"/>
+          <w:sz w:val="24"/>
+          <w:szCs w:val="24"/>
+          <w:lang w:val="en-GB" w:eastAsia="it-IT"/>
+          <w14:ligatures w14:val="none"/>
+        </w:rPr>
+        <w:t>O</w:t>
+      </w:r>
+      <w:r>
+        <w:rPr>
+          <w:rFonts w:ascii="CMU Serif" w:eastAsia="Times New Roman" w:hAnsi="CMU Serif" w:cs="CMU Serif"/>
+          <w:color w:val="000000"/>
+          <w:kern w:val="0"/>
+          <w:sz w:val="24"/>
+          <w:szCs w:val="24"/>
+          <w:lang w:val="en-GB" w:eastAsia="it-IT"/>
+          <w14:ligatures w14:val="none"/>
+        </w:rPr>
+        <w:t>ne-vs-</w:t>
+      </w:r>
+      <w:r>
+        <w:rPr>
+          <w:rFonts w:ascii="CMU Serif" w:eastAsia="Times New Roman" w:hAnsi="CMU Serif" w:cs="CMU Serif"/>
+          <w:color w:val="000000"/>
+          <w:kern w:val="0"/>
+          <w:sz w:val="24"/>
+          <w:szCs w:val="24"/>
+          <w:lang w:val="en-GB" w:eastAsia="it-IT"/>
+          <w14:ligatures w14:val="none"/>
+        </w:rPr>
+        <w:t>A</w:t>
+      </w:r>
+      <w:r>
+        <w:rPr>
+          <w:rFonts w:ascii="CMU Serif" w:eastAsia="Times New Roman" w:hAnsi="CMU Serif" w:cs="CMU Serif"/>
+          <w:color w:val="000000"/>
+          <w:kern w:val="0"/>
+          <w:sz w:val="24"/>
+          <w:szCs w:val="24"/>
+          <w:lang w:val="en-GB" w:eastAsia="it-IT"/>
+          <w14:ligatures w14:val="none"/>
+        </w:rPr>
+        <w:t xml:space="preserve">ll, and </w:t>
+      </w:r>
+      <w:r>
+        <w:rPr>
+          <w:rFonts w:ascii="CMU Serif" w:eastAsia="Times New Roman" w:hAnsi="CMU Serif" w:cs="CMU Serif"/>
+          <w:color w:val="000000"/>
+          <w:kern w:val="0"/>
+          <w:sz w:val="24"/>
+          <w:szCs w:val="24"/>
+          <w:lang w:val="en-GB" w:eastAsia="it-IT"/>
+          <w14:ligatures w14:val="none"/>
+        </w:rPr>
+        <w:t>M</w:t>
+      </w:r>
+      <w:r>
+        <w:rPr>
+          <w:rFonts w:ascii="CMU Serif" w:eastAsia="Times New Roman" w:hAnsi="CMU Serif" w:cs="CMU Serif"/>
+          <w:color w:val="000000"/>
+          <w:kern w:val="0"/>
+          <w:sz w:val="24"/>
+          <w:szCs w:val="24"/>
+          <w:lang w:val="en-GB" w:eastAsia="it-IT"/>
+          <w14:ligatures w14:val="none"/>
+        </w:rPr>
+        <w:t xml:space="preserve">odel </w:t>
+      </w:r>
+      <w:r>
+        <w:rPr>
+          <w:rFonts w:ascii="CMU Serif" w:eastAsia="Times New Roman" w:hAnsi="CMU Serif" w:cs="CMU Serif"/>
+          <w:color w:val="000000"/>
+          <w:kern w:val="0"/>
+          <w:sz w:val="24"/>
+          <w:szCs w:val="24"/>
+          <w:lang w:val="en-GB" w:eastAsia="it-IT"/>
+          <w14:ligatures w14:val="none"/>
+        </w:rPr>
+        <w:t>S</w:t>
+      </w:r>
+      <w:r>
+        <w:rPr>
+          <w:rFonts w:ascii="CMU Serif" w:eastAsia="Times New Roman" w:hAnsi="CMU Serif" w:cs="CMU Serif"/>
+          <w:color w:val="000000"/>
+          <w:kern w:val="0"/>
+          <w:sz w:val="24"/>
+          <w:szCs w:val="24"/>
+          <w:lang w:val="en-GB" w:eastAsia="it-IT"/>
+          <w14:ligatures w14:val="none"/>
+        </w:rPr>
+        <w:t>tacking</w:t>
       </w:r>
     </w:p>
     <w:p>
@@ -14074,36 +13421,44 @@
           <w:lang w:val="en-GB" w:eastAsia="it-IT"/>
           <w14:ligatures w14:val="none"/>
         </w:rPr>
+        <w:t xml:space="preserve">   </w:t>
+      </w:r>
+      <w:r>
+        <w:rPr>
+          <w:rFonts w:ascii="CMU Serif" w:eastAsia="Times New Roman" w:hAnsi="CMU Serif" w:cs="CMU Serif"/>
+          <w:color w:val="000000"/>
+          <w:kern w:val="0"/>
+          <w:sz w:val="24"/>
+          <w:szCs w:val="24"/>
+          <w:lang w:val="en-GB" w:eastAsia="it-IT"/>
+          <w14:ligatures w14:val="none"/>
+        </w:rPr>
         <w:t xml:space="preserve">- </w:t>
       </w:r>
-      <w:proofErr w:type="spellStart"/>
-      <w:proofErr w:type="gramStart"/>
-      <w:r>
-        <w:rPr>
-          <w:rFonts w:ascii="CMU Serif" w:eastAsia="Times New Roman" w:hAnsi="CMU Serif" w:cs="CMU Serif"/>
-          <w:color w:val="000000"/>
-          <w:kern w:val="0"/>
-          <w:sz w:val="24"/>
-          <w:szCs w:val="24"/>
-          <w:lang w:val="en-GB" w:eastAsia="it-IT"/>
-          <w14:ligatures w14:val="none"/>
-        </w:rPr>
-        <w:t>regularizers</w:t>
-      </w:r>
-      <w:proofErr w:type="spellEnd"/>
-      <w:r>
-        <w:rPr>
-          <w:rFonts w:ascii="CMU Serif" w:eastAsia="Times New Roman" w:hAnsi="CMU Serif" w:cs="CMU Serif"/>
-          <w:color w:val="000000"/>
-          <w:kern w:val="0"/>
-          <w:sz w:val="24"/>
-          <w:szCs w:val="24"/>
-          <w:lang w:val="en-GB" w:eastAsia="it-IT"/>
-          <w14:ligatures w14:val="none"/>
-        </w:rPr>
-        <w:t>;</w:t>
-      </w:r>
-      <w:proofErr w:type="gramEnd"/>
+      <w:r>
+        <w:rPr>
+          <w:rFonts w:ascii="CMU Serif" w:eastAsia="Times New Roman" w:hAnsi="CMU Serif" w:cs="CMU Serif"/>
+          <w:color w:val="000000"/>
+          <w:kern w:val="0"/>
+          <w:sz w:val="24"/>
+          <w:szCs w:val="24"/>
+          <w:lang w:val="en-GB" w:eastAsia="it-IT"/>
+          <w14:ligatures w14:val="none"/>
+        </w:rPr>
+        <w:t>D</w:t>
+      </w:r>
+      <w:r>
+        <w:rPr>
+          <w:rFonts w:ascii="CMU Serif" w:eastAsia="Times New Roman" w:hAnsi="CMU Serif" w:cs="CMU Serif"/>
+          <w:color w:val="000000"/>
+          <w:kern w:val="0"/>
+          <w:sz w:val="24"/>
+          <w:szCs w:val="24"/>
+          <w:lang w:val="en-GB" w:eastAsia="it-IT"/>
+          <w14:ligatures w14:val="none"/>
+        </w:rPr>
+        <w:t>ifferent architectures</w:t>
+      </w:r>
     </w:p>
     <w:p>
       <w:pPr>
@@ -14128,6 +13483,18 @@
           <w:lang w:val="en-GB" w:eastAsia="it-IT"/>
           <w14:ligatures w14:val="none"/>
         </w:rPr>
+        <w:t xml:space="preserve">   </w:t>
+      </w:r>
+      <w:r>
+        <w:rPr>
+          <w:rFonts w:ascii="CMU Serif" w:eastAsia="Times New Roman" w:hAnsi="CMU Serif" w:cs="CMU Serif"/>
+          <w:color w:val="000000"/>
+          <w:kern w:val="0"/>
+          <w:sz w:val="24"/>
+          <w:szCs w:val="24"/>
+          <w:lang w:val="en-GB" w:eastAsia="it-IT"/>
+          <w14:ligatures w14:val="none"/>
+        </w:rPr>
         <w:t xml:space="preserve">- </w:t>
       </w:r>
       <w:r>
@@ -14140,7 +13507,81 @@
           <w:lang w:val="en-GB" w:eastAsia="it-IT"/>
           <w14:ligatures w14:val="none"/>
         </w:rPr>
-        <w:t xml:space="preserve">balancing. </w:t>
+        <w:t>Different regularization techniques: Dropout, Weight Decay</w:t>
+      </w:r>
+      <w:r>
+        <w:rPr>
+          <w:rFonts w:ascii="CMU Serif" w:eastAsia="Times New Roman" w:hAnsi="CMU Serif" w:cs="CMU Serif"/>
+          <w:color w:val="000000"/>
+          <w:kern w:val="0"/>
+          <w:sz w:val="24"/>
+          <w:szCs w:val="24"/>
+          <w:lang w:val="en-GB" w:eastAsia="it-IT"/>
+          <w14:ligatures w14:val="none"/>
+        </w:rPr>
+        <w:t>, Batch Normalization</w:t>
+      </w:r>
+    </w:p>
+    <w:p>
+      <w:pPr>
+        <w:spacing w:after="0" w:line="240" w:lineRule="auto"/>
+        <w:rPr>
+          <w:rFonts w:ascii="CMU Serif" w:eastAsia="Times New Roman" w:hAnsi="CMU Serif" w:cs="CMU Serif"/>
+          <w:color w:val="000000"/>
+          <w:kern w:val="0"/>
+          <w:sz w:val="24"/>
+          <w:szCs w:val="24"/>
+          <w:lang w:val="en-GB" w:eastAsia="it-IT"/>
+          <w14:ligatures w14:val="none"/>
+        </w:rPr>
+      </w:pPr>
+      <w:r>
+        <w:rPr>
+          <w:rFonts w:ascii="CMU Serif" w:eastAsia="Times New Roman" w:hAnsi="CMU Serif" w:cs="CMU Serif"/>
+          <w:color w:val="000000"/>
+          <w:kern w:val="0"/>
+          <w:sz w:val="24"/>
+          <w:szCs w:val="24"/>
+          <w:lang w:val="en-GB" w:eastAsia="it-IT"/>
+          <w14:ligatures w14:val="none"/>
+        </w:rPr>
+        <w:t xml:space="preserve">   </w:t>
+      </w:r>
+      <w:r>
+        <w:rPr>
+          <w:rFonts w:ascii="CMU Serif" w:eastAsia="Times New Roman" w:hAnsi="CMU Serif" w:cs="CMU Serif"/>
+          <w:color w:val="000000"/>
+          <w:kern w:val="0"/>
+          <w:sz w:val="24"/>
+          <w:szCs w:val="24"/>
+          <w:lang w:val="en-GB" w:eastAsia="it-IT"/>
+          <w14:ligatures w14:val="none"/>
+        </w:rPr>
+        <w:t xml:space="preserve">- </w:t>
+      </w:r>
+      <w:r>
+        <w:rPr>
+          <w:rFonts w:ascii="CMU Serif" w:eastAsia="Times New Roman" w:hAnsi="CMU Serif" w:cs="CMU Serif"/>
+          <w:color w:val="000000"/>
+          <w:kern w:val="0"/>
+          <w:sz w:val="24"/>
+          <w:szCs w:val="24"/>
+          <w:lang w:val="en-GB" w:eastAsia="it-IT"/>
+          <w14:ligatures w14:val="none"/>
+        </w:rPr>
+        <w:t>B</w:t>
+      </w:r>
+      <w:r>
+        <w:rPr>
+          <w:rFonts w:ascii="CMU Serif" w:eastAsia="Times New Roman" w:hAnsi="CMU Serif" w:cs="CMU Serif"/>
+          <w:color w:val="000000"/>
+          <w:kern w:val="0"/>
+          <w:sz w:val="24"/>
+          <w:szCs w:val="24"/>
+          <w:lang w:val="en-GB" w:eastAsia="it-IT"/>
+          <w14:ligatures w14:val="none"/>
+        </w:rPr>
+        <w:t>alancing</w:t>
       </w:r>
     </w:p>
     <w:p>
@@ -14180,7 +13621,19 @@
           <w:lang w:val="en-GB" w:eastAsia="it-IT"/>
           <w14:ligatures w14:val="none"/>
         </w:rPr>
-        <w:t xml:space="preserve">However, it was found that ordinary </w:t>
+        <w:t>Nonetheless</w:t>
+      </w:r>
+      <w:r>
+        <w:rPr>
+          <w:rFonts w:ascii="CMU Serif" w:eastAsia="Times New Roman" w:hAnsi="CMU Serif" w:cs="CMU Serif"/>
+          <w:color w:val="000000"/>
+          <w:kern w:val="0"/>
+          <w:sz w:val="24"/>
+          <w:szCs w:val="24"/>
+          <w:lang w:val="en-GB" w:eastAsia="it-IT"/>
+          <w14:ligatures w14:val="none"/>
+        </w:rPr>
+        <w:t xml:space="preserve">, it was found that ordinary </w:t>
       </w:r>
       <w:r>
         <w:rPr>
@@ -14307,6 +13760,8 @@
       <w:r>
         <w:rPr>
           <w:rFonts w:ascii="CMU Serif" w:eastAsia="Times New Roman" w:hAnsi="CMU Serif" w:cs="CMU Serif"/>
+          <w:i/>
+          <w:iCs/>
           <w:color w:val="000000"/>
           <w:kern w:val="0"/>
           <w:sz w:val="24"/>
@@ -14319,6 +13774,8 @@
       <w:r>
         <w:rPr>
           <w:rFonts w:ascii="CMU Serif" w:eastAsia="Times New Roman" w:hAnsi="CMU Serif" w:cs="CMU Serif"/>
+          <w:i/>
+          <w:iCs/>
           <w:color w:val="000000"/>
           <w:kern w:val="0"/>
           <w:sz w:val="24"/>
@@ -14331,6 +13788,8 @@
       <w:r>
         <w:rPr>
           <w:rFonts w:ascii="CMU Serif" w:eastAsia="Times New Roman" w:hAnsi="CMU Serif" w:cs="CMU Serif"/>
+          <w:i/>
+          <w:iCs/>
           <w:color w:val="000000"/>
           <w:kern w:val="0"/>
           <w:sz w:val="24"/>
@@ -14343,6 +13802,8 @@
       <w:r>
         <w:rPr>
           <w:rFonts w:ascii="CMU Serif" w:eastAsia="Times New Roman" w:hAnsi="CMU Serif" w:cs="CMU Serif"/>
+          <w:i/>
+          <w:iCs/>
           <w:color w:val="000000"/>
           <w:kern w:val="0"/>
           <w:sz w:val="24"/>
@@ -14355,6 +13816,8 @@
       <w:r>
         <w:rPr>
           <w:rFonts w:ascii="CMU Serif" w:eastAsia="Times New Roman" w:hAnsi="CMU Serif" w:cs="CMU Serif"/>
+          <w:i/>
+          <w:iCs/>
           <w:color w:val="000000"/>
           <w:kern w:val="0"/>
           <w:sz w:val="24"/>
@@ -14374,7 +13837,85 @@
           <w:lang w:val="en-GB" w:eastAsia="it-IT"/>
           <w14:ligatures w14:val="none"/>
         </w:rPr>
-        <w:t xml:space="preserve"> and VDW interactions, the largest influence on total accuracy. The final model relied primarily on having the minority classes oversampled. However, oversampling additionally quickly lead to poor generalization on minority classes due to the extremely low number of unique examples making learning a good representation of the classes difficult.</w:t>
+        <w:t xml:space="preserve"> and </w:t>
+      </w:r>
+      <w:r>
+        <w:rPr>
+          <w:rFonts w:ascii="CMU Serif" w:eastAsia="Times New Roman" w:hAnsi="CMU Serif" w:cs="CMU Serif"/>
+          <w:i/>
+          <w:iCs/>
+          <w:color w:val="000000"/>
+          <w:kern w:val="0"/>
+          <w:sz w:val="24"/>
+          <w:szCs w:val="24"/>
+          <w:lang w:val="en-GB" w:eastAsia="it-IT"/>
+          <w14:ligatures w14:val="none"/>
+        </w:rPr>
+        <w:t xml:space="preserve">VDW </w:t>
+      </w:r>
+      <w:r>
+        <w:rPr>
+          <w:rFonts w:ascii="CMU Serif" w:eastAsia="Times New Roman" w:hAnsi="CMU Serif" w:cs="CMU Serif"/>
+          <w:i/>
+          <w:iCs/>
+          <w:color w:val="000000"/>
+          <w:kern w:val="0"/>
+          <w:sz w:val="24"/>
+          <w:szCs w:val="24"/>
+          <w:lang w:val="en-GB" w:eastAsia="it-IT"/>
+          <w14:ligatures w14:val="none"/>
+        </w:rPr>
+        <w:t>I</w:t>
+      </w:r>
+      <w:r>
+        <w:rPr>
+          <w:rFonts w:ascii="CMU Serif" w:eastAsia="Times New Roman" w:hAnsi="CMU Serif" w:cs="CMU Serif"/>
+          <w:i/>
+          <w:iCs/>
+          <w:color w:val="000000"/>
+          <w:kern w:val="0"/>
+          <w:sz w:val="24"/>
+          <w:szCs w:val="24"/>
+          <w:lang w:val="en-GB" w:eastAsia="it-IT"/>
+          <w14:ligatures w14:val="none"/>
+        </w:rPr>
+        <w:t>nteractions</w:t>
+      </w:r>
+      <w:r>
+        <w:rPr>
+          <w:rFonts w:ascii="CMU Serif" w:eastAsia="Times New Roman" w:hAnsi="CMU Serif" w:cs="CMU Serif"/>
+          <w:color w:val="000000"/>
+          <w:kern w:val="0"/>
+          <w:sz w:val="24"/>
+          <w:szCs w:val="24"/>
+          <w:lang w:val="en-GB" w:eastAsia="it-IT"/>
+          <w14:ligatures w14:val="none"/>
+        </w:rPr>
+        <w:t xml:space="preserve">, the largest influence on total accuracy. The final model relied primarily on having the minority classes oversampled. </w:t>
+      </w:r>
+      <w:r>
+        <w:rPr>
+          <w:rFonts w:ascii="CMU Serif" w:eastAsia="Times New Roman" w:hAnsi="CMU Serif" w:cs="CMU Serif"/>
+          <w:color w:val="000000"/>
+          <w:kern w:val="0"/>
+          <w:sz w:val="24"/>
+          <w:szCs w:val="24"/>
+          <w:lang w:val="en-GB" w:eastAsia="it-IT"/>
+          <w14:ligatures w14:val="none"/>
+        </w:rPr>
+        <w:t>Though</w:t>
+      </w:r>
+      <w:r>
+        <w:rPr>
+          <w:rFonts w:ascii="CMU Serif" w:eastAsia="Times New Roman" w:hAnsi="CMU Serif" w:cs="CMU Serif"/>
+          <w:color w:val="000000"/>
+          <w:kern w:val="0"/>
+          <w:sz w:val="24"/>
+          <w:szCs w:val="24"/>
+          <w:lang w:val="en-GB" w:eastAsia="it-IT"/>
+          <w14:ligatures w14:val="none"/>
+        </w:rPr>
+        <w:t>, oversampling additionally quickly lead to poor generalization on minority classes due to the extremely low number of unique examples making learning a good representation of the classes difficult.</w:t>
       </w:r>
     </w:p>
     <w:p>
@@ -14466,7 +14007,31 @@
           <w:lang w:val="en-GB" w:eastAsia="it-IT"/>
           <w14:ligatures w14:val="none"/>
         </w:rPr>
-        <w:t>predict the contacts of a new PDB file</w:t>
+        <w:t xml:space="preserve">predict the contacts of a new </w:t>
+      </w:r>
+      <w:r>
+        <w:rPr>
+          <w:rFonts w:ascii="CMU Typewriter Text" w:eastAsia="Times New Roman" w:hAnsi="CMU Typewriter Text" w:cs="CMU Typewriter Text"/>
+          <w:color w:val="000000"/>
+          <w:kern w:val="0"/>
+          <w:sz w:val="24"/>
+          <w:szCs w:val="24"/>
+          <w:lang w:val="en-GB" w:eastAsia="it-IT"/>
+          <w14:ligatures w14:val="none"/>
+        </w:rPr>
+        <w:t>PDB</w:t>
+      </w:r>
+      <w:r>
+        <w:rPr>
+          <w:rFonts w:ascii="CMU Serif" w:eastAsia="Times New Roman" w:hAnsi="CMU Serif" w:cs="CMU Serif"/>
+          <w:color w:val="000000"/>
+          <w:kern w:val="0"/>
+          <w:sz w:val="24"/>
+          <w:szCs w:val="24"/>
+          <w:lang w:val="en-GB" w:eastAsia="it-IT"/>
+          <w14:ligatures w14:val="none"/>
+        </w:rPr>
+        <w:t xml:space="preserve"> file</w:t>
       </w:r>
       <w:r>
         <w:rPr>
@@ -14530,48 +14095,8 @@
           <w:lang w:val="en-GB" w:eastAsia="it-IT"/>
           <w14:ligatures w14:val="none"/>
         </w:rPr>
-        <w:t>python3 contact_net.py --inference --</w:t>
-      </w:r>
-      <w:proofErr w:type="spellStart"/>
-      <w:r>
-        <w:rPr>
-          <w:rFonts w:ascii="CMU Typewriter Text" w:eastAsia="Times New Roman" w:hAnsi="CMU Typewriter Text" w:cs="CMU Typewriter Text"/>
-          <w:color w:val="000000"/>
-          <w:kern w:val="0"/>
-          <w:sz w:val="24"/>
-          <w:szCs w:val="24"/>
-          <w:lang w:val="en-GB" w:eastAsia="it-IT"/>
-          <w14:ligatures w14:val="none"/>
-        </w:rPr>
-        <w:t>pdb</w:t>
-      </w:r>
-      <w:proofErr w:type="spellEnd"/>
-      <w:r>
-        <w:rPr>
-          <w:rFonts w:ascii="CMU Typewriter Text" w:eastAsia="Times New Roman" w:hAnsi="CMU Typewriter Text" w:cs="CMU Typewriter Text"/>
-          <w:color w:val="000000"/>
-          <w:kern w:val="0"/>
-          <w:sz w:val="24"/>
-          <w:szCs w:val="24"/>
-          <w:lang w:val="en-GB" w:eastAsia="it-IT"/>
-          <w14:ligatures w14:val="none"/>
-        </w:rPr>
-        <w:t xml:space="preserve"> </w:t>
-      </w:r>
-      <w:proofErr w:type="spellStart"/>
-      <w:r>
-        <w:rPr>
-          <w:rFonts w:ascii="CMU Typewriter Text" w:eastAsia="Times New Roman" w:hAnsi="CMU Typewriter Text" w:cs="CMU Typewriter Text"/>
-          <w:color w:val="000000"/>
-          <w:kern w:val="0"/>
-          <w:sz w:val="24"/>
-          <w:szCs w:val="24"/>
-          <w:lang w:val="en-GB" w:eastAsia="it-IT"/>
-          <w14:ligatures w14:val="none"/>
-        </w:rPr>
-        <w:t>your_pdb_id</w:t>
-      </w:r>
-      <w:proofErr w:type="spellEnd"/>
+        <w:t>python3 contact_net.py --inference --pdb your_pdb_id</w:t>
+      </w:r>
     </w:p>
     <w:p>
       <w:pPr>

--- a/project_report.docx
+++ b/project_report.docx
@@ -48,6 +48,7 @@
           <w:lang w:val="en-US"/>
         </w:rPr>
       </w:pPr>
+      <w:proofErr w:type="gramStart"/>
       <w:r>
         <w:rPr>
           <w:rFonts w:ascii="CMU Serif Bold" w:hAnsi="CMU Serif Bold" w:cs="CMU Serif"/>
@@ -59,6 +60,7 @@
         </w:rPr>
         <w:t>Master’s Degree in Data Science</w:t>
       </w:r>
+      <w:proofErr w:type="gramEnd"/>
     </w:p>
     <w:p>
       <w:pPr>
@@ -285,8 +287,9 @@
           <w:szCs w:val="20"/>
           <w:lang w:val="en-US"/>
         </w:rPr>
-        <w:t xml:space="preserve">Nour Alhousseini </w:t>
-      </w:r>
+        <w:t xml:space="preserve">Nour </w:t>
+      </w:r>
+      <w:proofErr w:type="spellStart"/>
       <w:r>
         <w:rPr>
           <w:rFonts w:ascii="CMU Serif" w:hAnsi="CMU Serif" w:cs="CMU Serif"/>
@@ -294,8 +297,9 @@
           <w:szCs w:val="20"/>
           <w:lang w:val="en-US"/>
         </w:rPr>
-        <w:tab/>
-      </w:r>
+        <w:t>Alhousseini</w:t>
+      </w:r>
+      <w:proofErr w:type="spellEnd"/>
       <w:r>
         <w:rPr>
           <w:rFonts w:ascii="CMU Serif" w:hAnsi="CMU Serif" w:cs="CMU Serif"/>
@@ -303,7 +307,7 @@
           <w:szCs w:val="20"/>
           <w:lang w:val="en-US"/>
         </w:rPr>
-        <w:tab/>
+        <w:t xml:space="preserve"> </w:t>
       </w:r>
       <w:r>
         <w:rPr>
@@ -321,7 +325,7 @@
           <w:szCs w:val="20"/>
           <w:lang w:val="en-US"/>
         </w:rPr>
-        <w:t>2081230</w:t>
+        <w:tab/>
       </w:r>
       <w:r>
         <w:rPr>
@@ -330,7 +334,7 @@
           <w:szCs w:val="20"/>
           <w:lang w:val="en-US"/>
         </w:rPr>
-        <w:t xml:space="preserve"> </w:t>
+        <w:tab/>
       </w:r>
       <w:r>
         <w:rPr>
@@ -339,7 +343,7 @@
           <w:szCs w:val="20"/>
           <w:lang w:val="en-US"/>
         </w:rPr>
-        <w:tab/>
+        <w:t>2081230</w:t>
       </w:r>
       <w:r>
         <w:rPr>
@@ -348,6 +352,24 @@
           <w:szCs w:val="20"/>
           <w:lang w:val="en-US"/>
         </w:rPr>
+        <w:t xml:space="preserve"> </w:t>
+      </w:r>
+      <w:r>
+        <w:rPr>
+          <w:rFonts w:ascii="CMU Serif" w:hAnsi="CMU Serif" w:cs="CMU Serif"/>
+          <w:sz w:val="20"/>
+          <w:szCs w:val="20"/>
+          <w:lang w:val="en-US"/>
+        </w:rPr>
+        <w:tab/>
+      </w:r>
+      <w:r>
+        <w:rPr>
+          <w:rFonts w:ascii="CMU Serif" w:hAnsi="CMU Serif" w:cs="CMU Serif"/>
+          <w:sz w:val="20"/>
+          <w:szCs w:val="20"/>
+          <w:lang w:val="en-US"/>
+        </w:rPr>
         <w:t>nour.alhousseini@studenti.unipd.it</w:t>
       </w:r>
     </w:p>
@@ -361,6 +383,7 @@
           <w:lang w:val="en-US"/>
         </w:rPr>
       </w:pPr>
+      <w:proofErr w:type="spellStart"/>
       <w:r>
         <w:rPr>
           <w:rFonts w:ascii="CMU Serif" w:hAnsi="CMU Serif" w:cs="CMU Serif"/>
@@ -368,7 +391,17 @@
           <w:szCs w:val="20"/>
           <w:lang w:val="en-US"/>
         </w:rPr>
-        <w:t xml:space="preserve">Hazeezat Adebimpe Adebayo </w:t>
+        <w:t>Hazeezat</w:t>
+      </w:r>
+      <w:proofErr w:type="spellEnd"/>
+      <w:r>
+        <w:rPr>
+          <w:rFonts w:ascii="CMU Serif" w:hAnsi="CMU Serif" w:cs="CMU Serif"/>
+          <w:sz w:val="20"/>
+          <w:szCs w:val="20"/>
+          <w:lang w:val="en-US"/>
+        </w:rPr>
+        <w:t xml:space="preserve"> Adebimpe Adebayo </w:t>
       </w:r>
       <w:r>
         <w:rPr>
@@ -628,11 +661,12 @@
           <w:lang w:val="en-GB" w:eastAsia="it-IT"/>
           <w14:ligatures w14:val="none"/>
         </w:rPr>
-        <w:t>.tsv</w:t>
-      </w:r>
-      <w:r>
-        <w:rPr>
-          <w:rFonts w:ascii="CMU Serif" w:eastAsia="Times New Roman" w:hAnsi="CMU Serif" w:cs="CMU Serif"/>
+        <w:t>.</w:t>
+      </w:r>
+      <w:proofErr w:type="spellStart"/>
+      <w:r>
+        <w:rPr>
+          <w:rFonts w:ascii="CMU Typewriter Text" w:eastAsia="Times New Roman" w:hAnsi="CMU Typewriter Text" w:cs="CMU Typewriter Text"/>
           <w:color w:val="000000"/>
           <w:kern w:val="36"/>
           <w:sz w:val="24"/>
@@ -640,8 +674,22 @@
           <w:lang w:val="en-GB" w:eastAsia="it-IT"/>
           <w14:ligatures w14:val="none"/>
         </w:rPr>
+        <w:t>tsv</w:t>
+      </w:r>
+      <w:proofErr w:type="spellEnd"/>
+      <w:r>
+        <w:rPr>
+          <w:rFonts w:ascii="CMU Serif" w:eastAsia="Times New Roman" w:hAnsi="CMU Serif" w:cs="CMU Serif"/>
+          <w:color w:val="000000"/>
+          <w:kern w:val="36"/>
+          <w:sz w:val="24"/>
+          <w:szCs w:val="24"/>
+          <w:lang w:val="en-GB" w:eastAsia="it-IT"/>
+          <w14:ligatures w14:val="none"/>
+        </w:rPr>
         <w:t xml:space="preserve"> file from the </w:t>
       </w:r>
+      <w:proofErr w:type="spellStart"/>
       <w:r>
         <w:rPr>
           <w:rFonts w:ascii="CMU Typewriter Text" w:eastAsia="Times New Roman" w:hAnsi="CMU Typewriter Text" w:cs="CMU Typewriter Text"/>
@@ -654,6 +702,7 @@
         </w:rPr>
         <w:t>features_ring</w:t>
       </w:r>
+      <w:proofErr w:type="spellEnd"/>
       <w:r>
         <w:rPr>
           <w:rFonts w:ascii="CMU Serif" w:eastAsia="Times New Roman" w:hAnsi="CMU Serif" w:cs="CMU Serif"/>
@@ -690,6 +739,7 @@
         </w:rPr>
         <w:t xml:space="preserve">and storing it into a single </w:t>
       </w:r>
+      <w:proofErr w:type="spellStart"/>
       <w:r>
         <w:rPr>
           <w:rFonts w:ascii="CMU Typewriter Text" w:eastAsia="Times New Roman" w:hAnsi="CMU Typewriter Text" w:cs="CMU Typewriter Text"/>
@@ -702,6 +752,7 @@
         </w:rPr>
         <w:t>DataFrame</w:t>
       </w:r>
+      <w:proofErr w:type="spellEnd"/>
       <w:r>
         <w:rPr>
           <w:rFonts w:ascii="CMU Serif" w:eastAsia="Times New Roman" w:hAnsi="CMU Serif" w:cs="CMU Serif"/>
@@ -751,8 +802,22 @@
           <w:lang w:val="en-GB" w:eastAsia="it-IT"/>
           <w14:ligatures w14:val="none"/>
         </w:rPr>
-        <w:t>.tsv</w:t>
-      </w:r>
+        <w:t>.</w:t>
+      </w:r>
+      <w:proofErr w:type="spellStart"/>
+      <w:r>
+        <w:rPr>
+          <w:rFonts w:ascii="CMU Typewriter Text" w:eastAsia="Times New Roman" w:hAnsi="CMU Typewriter Text" w:cs="CMU Typewriter Text"/>
+          <w:color w:val="000000"/>
+          <w:kern w:val="36"/>
+          <w:sz w:val="24"/>
+          <w:szCs w:val="24"/>
+          <w:lang w:val="en-GB" w:eastAsia="it-IT"/>
+          <w14:ligatures w14:val="none"/>
+        </w:rPr>
+        <w:t>tsv</w:t>
+      </w:r>
+      <w:proofErr w:type="spellEnd"/>
       <w:r>
         <w:rPr>
           <w:rFonts w:ascii="CMU Serif" w:eastAsia="Times New Roman" w:hAnsi="CMU Serif" w:cs="CMU Serif"/>
@@ -892,6 +957,7 @@
                 <w14:ligatures w14:val="none"/>
               </w:rPr>
             </w:pPr>
+            <w:proofErr w:type="spellStart"/>
             <w:r>
               <w:rPr>
                 <w:rFonts w:ascii="CMU Serif" w:eastAsia="Times New Roman" w:hAnsi="CMU Serif" w:cs="CMU Serif"/>
@@ -904,7 +970,22 @@
                 <w:lang w:eastAsia="it-IT"/>
                 <w14:ligatures w14:val="none"/>
               </w:rPr>
-              <w:t>Column position</w:t>
+              <w:t>Column</w:t>
+            </w:r>
+            <w:proofErr w:type="spellEnd"/>
+            <w:r>
+              <w:rPr>
+                <w:rFonts w:ascii="CMU Serif" w:eastAsia="Times New Roman" w:hAnsi="CMU Serif" w:cs="CMU Serif"/>
+                <w:b/>
+                <w:bCs/>
+                <w:color w:val="000000"/>
+                <w:kern w:val="0"/>
+                <w:sz w:val="18"/>
+                <w:szCs w:val="18"/>
+                <w:lang w:eastAsia="it-IT"/>
+                <w14:ligatures w14:val="none"/>
+              </w:rPr>
+              <w:t xml:space="preserve"> position</w:t>
             </w:r>
           </w:p>
         </w:tc>
@@ -937,6 +1018,7 @@
                 <w14:ligatures w14:val="none"/>
               </w:rPr>
             </w:pPr>
+            <w:proofErr w:type="spellStart"/>
             <w:r>
               <w:rPr>
                 <w:rFonts w:ascii="CMU Serif" w:eastAsia="Times New Roman" w:hAnsi="CMU Serif" w:cs="CMU Serif"/>
@@ -949,7 +1031,22 @@
                 <w:lang w:eastAsia="it-IT"/>
                 <w14:ligatures w14:val="none"/>
               </w:rPr>
-              <w:t>Column name</w:t>
+              <w:t>Column</w:t>
+            </w:r>
+            <w:proofErr w:type="spellEnd"/>
+            <w:r>
+              <w:rPr>
+                <w:rFonts w:ascii="CMU Serif" w:eastAsia="Times New Roman" w:hAnsi="CMU Serif" w:cs="CMU Serif"/>
+                <w:b/>
+                <w:bCs/>
+                <w:color w:val="000000"/>
+                <w:kern w:val="0"/>
+                <w:sz w:val="18"/>
+                <w:szCs w:val="18"/>
+                <w:lang w:eastAsia="it-IT"/>
+                <w14:ligatures w14:val="none"/>
+              </w:rPr>
+              <w:t xml:space="preserve"> name</w:t>
             </w:r>
           </w:p>
         </w:tc>
@@ -982,6 +1079,7 @@
                 <w14:ligatures w14:val="none"/>
               </w:rPr>
             </w:pPr>
+            <w:proofErr w:type="spellStart"/>
             <w:r>
               <w:rPr>
                 <w:rFonts w:ascii="CMU Serif" w:eastAsia="Times New Roman" w:hAnsi="CMU Serif" w:cs="CMU Serif"/>
@@ -994,8 +1092,39 @@
                 <w:lang w:eastAsia="it-IT"/>
                 <w14:ligatures w14:val="none"/>
               </w:rPr>
-              <w:t>Column meaning</w:t>
-            </w:r>
+              <w:t>Column</w:t>
+            </w:r>
+            <w:proofErr w:type="spellEnd"/>
+            <w:r>
+              <w:rPr>
+                <w:rFonts w:ascii="CMU Serif" w:eastAsia="Times New Roman" w:hAnsi="CMU Serif" w:cs="CMU Serif"/>
+                <w:b/>
+                <w:bCs/>
+                <w:color w:val="000000"/>
+                <w:kern w:val="0"/>
+                <w:sz w:val="18"/>
+                <w:szCs w:val="18"/>
+                <w:lang w:eastAsia="it-IT"/>
+                <w14:ligatures w14:val="none"/>
+              </w:rPr>
+              <w:t xml:space="preserve"> </w:t>
+            </w:r>
+            <w:proofErr w:type="spellStart"/>
+            <w:r>
+              <w:rPr>
+                <w:rFonts w:ascii="CMU Serif" w:eastAsia="Times New Roman" w:hAnsi="CMU Serif" w:cs="CMU Serif"/>
+                <w:b/>
+                <w:bCs/>
+                <w:color w:val="000000"/>
+                <w:kern w:val="0"/>
+                <w:sz w:val="18"/>
+                <w:szCs w:val="18"/>
+                <w:lang w:eastAsia="it-IT"/>
+                <w14:ligatures w14:val="none"/>
+              </w:rPr>
+              <w:t>meaning</w:t>
+            </w:r>
+            <w:proofErr w:type="spellEnd"/>
           </w:p>
         </w:tc>
         <w:tc>
@@ -1027,6 +1156,7 @@
                 <w14:ligatures w14:val="none"/>
               </w:rPr>
             </w:pPr>
+            <w:proofErr w:type="spellStart"/>
             <w:r>
               <w:rPr>
                 <w:rFonts w:ascii="CMU Serif" w:eastAsia="Times New Roman" w:hAnsi="CMU Serif" w:cs="CMU Serif"/>
@@ -1039,8 +1169,39 @@
                 <w:lang w:eastAsia="it-IT"/>
                 <w14:ligatures w14:val="none"/>
               </w:rPr>
-              <w:t>Type of column</w:t>
-            </w:r>
+              <w:t>Type</w:t>
+            </w:r>
+            <w:proofErr w:type="spellEnd"/>
+            <w:r>
+              <w:rPr>
+                <w:rFonts w:ascii="CMU Serif" w:eastAsia="Times New Roman" w:hAnsi="CMU Serif" w:cs="CMU Serif"/>
+                <w:b/>
+                <w:bCs/>
+                <w:color w:val="000000"/>
+                <w:kern w:val="0"/>
+                <w:sz w:val="18"/>
+                <w:szCs w:val="18"/>
+                <w:lang w:eastAsia="it-IT"/>
+                <w14:ligatures w14:val="none"/>
+              </w:rPr>
+              <w:t xml:space="preserve"> of </w:t>
+            </w:r>
+            <w:proofErr w:type="spellStart"/>
+            <w:r>
+              <w:rPr>
+                <w:rFonts w:ascii="CMU Serif" w:eastAsia="Times New Roman" w:hAnsi="CMU Serif" w:cs="CMU Serif"/>
+                <w:b/>
+                <w:bCs/>
+                <w:color w:val="000000"/>
+                <w:kern w:val="0"/>
+                <w:sz w:val="18"/>
+                <w:szCs w:val="18"/>
+                <w:lang w:eastAsia="it-IT"/>
+                <w14:ligatures w14:val="none"/>
+              </w:rPr>
+              <w:t>column</w:t>
+            </w:r>
+            <w:proofErr w:type="spellEnd"/>
           </w:p>
         </w:tc>
       </w:tr>
@@ -1120,6 +1281,7 @@
                 <w14:ligatures w14:val="none"/>
               </w:rPr>
             </w:pPr>
+            <w:proofErr w:type="spellStart"/>
             <w:r>
               <w:rPr>
                 <w:rFonts w:ascii="CMU Typewriter Text" w:eastAsia="Times New Roman" w:hAnsi="CMU Typewriter Text" w:cs="CMU Typewriter Text"/>
@@ -1134,6 +1296,7 @@
               </w:rPr>
               <w:t>pdb_id</w:t>
             </w:r>
+            <w:proofErr w:type="spellEnd"/>
           </w:p>
         </w:tc>
         <w:tc>
@@ -1272,6 +1435,7 @@
                 <w14:ligatures w14:val="none"/>
               </w:rPr>
             </w:pPr>
+            <w:proofErr w:type="spellStart"/>
             <w:r>
               <w:rPr>
                 <w:rFonts w:ascii="CMU Typewriter Text" w:eastAsia="Times New Roman" w:hAnsi="CMU Typewriter Text" w:cs="CMU Typewriter Text"/>
@@ -1286,6 +1450,7 @@
               </w:rPr>
               <w:t>s_ch</w:t>
             </w:r>
+            <w:proofErr w:type="spellEnd"/>
           </w:p>
         </w:tc>
         <w:tc>
@@ -1370,8 +1535,22 @@
                 <w:lang w:eastAsia="it-IT"/>
                 <w14:ligatures w14:val="none"/>
               </w:rPr>
-              <w:t>source residue identifier</w:t>
-            </w:r>
+              <w:t xml:space="preserve">source residue </w:t>
+            </w:r>
+            <w:proofErr w:type="spellStart"/>
+            <w:r>
+              <w:rPr>
+                <w:rFonts w:ascii="CMU Serif" w:eastAsia="Times New Roman" w:hAnsi="CMU Serif" w:cs="CMU Serif"/>
+                <w:color w:val="000000"/>
+                <w:kern w:val="0"/>
+                <w:sz w:val="18"/>
+                <w:szCs w:val="18"/>
+                <w:lang w:eastAsia="it-IT"/>
+                <w14:ligatures w14:val="none"/>
+              </w:rPr>
+              <w:t>identifier</w:t>
+            </w:r>
+            <w:proofErr w:type="spellEnd"/>
           </w:p>
         </w:tc>
       </w:tr>
@@ -1444,6 +1623,7 @@
                 <w14:ligatures w14:val="none"/>
               </w:rPr>
             </w:pPr>
+            <w:proofErr w:type="spellStart"/>
             <w:r>
               <w:rPr>
                 <w:rFonts w:ascii="CMU Typewriter Text" w:eastAsia="Times New Roman" w:hAnsi="CMU Typewriter Text" w:cs="CMU Typewriter Text"/>
@@ -1458,6 +1638,7 @@
               </w:rPr>
               <w:t>s_resi</w:t>
             </w:r>
+            <w:proofErr w:type="spellEnd"/>
           </w:p>
         </w:tc>
         <w:tc>
@@ -1594,6 +1775,7 @@
                 <w14:ligatures w14:val="none"/>
               </w:rPr>
             </w:pPr>
+            <w:proofErr w:type="spellStart"/>
             <w:r>
               <w:rPr>
                 <w:rFonts w:ascii="CMU Typewriter Text" w:eastAsia="Times New Roman" w:hAnsi="CMU Typewriter Text" w:cs="CMU Typewriter Text"/>
@@ -1608,6 +1790,7 @@
               </w:rPr>
               <w:t>s_ins</w:t>
             </w:r>
+            <w:proofErr w:type="spellEnd"/>
           </w:p>
         </w:tc>
         <w:tc>
@@ -1635,17 +1818,31 @@
                 <w14:ligatures w14:val="none"/>
               </w:rPr>
             </w:pPr>
-            <w:r>
-              <w:rPr>
-                <w:rFonts w:ascii="CMU Serif" w:eastAsia="Times New Roman" w:hAnsi="CMU Serif" w:cs="CMU Serif"/>
-                <w:color w:val="000000"/>
-                <w:kern w:val="0"/>
-                <w:sz w:val="18"/>
-                <w:szCs w:val="18"/>
-                <w:lang w:eastAsia="it-IT"/>
-                <w14:ligatures w14:val="none"/>
-              </w:rPr>
-              <w:t>insertion code</w:t>
+            <w:proofErr w:type="spellStart"/>
+            <w:r>
+              <w:rPr>
+                <w:rFonts w:ascii="CMU Serif" w:eastAsia="Times New Roman" w:hAnsi="CMU Serif" w:cs="CMU Serif"/>
+                <w:color w:val="000000"/>
+                <w:kern w:val="0"/>
+                <w:sz w:val="18"/>
+                <w:szCs w:val="18"/>
+                <w:lang w:eastAsia="it-IT"/>
+                <w14:ligatures w14:val="none"/>
+              </w:rPr>
+              <w:t>insertion</w:t>
+            </w:r>
+            <w:proofErr w:type="spellEnd"/>
+            <w:r>
+              <w:rPr>
+                <w:rFonts w:ascii="CMU Serif" w:eastAsia="Times New Roman" w:hAnsi="CMU Serif" w:cs="CMU Serif"/>
+                <w:color w:val="000000"/>
+                <w:kern w:val="0"/>
+                <w:sz w:val="18"/>
+                <w:szCs w:val="18"/>
+                <w:lang w:eastAsia="it-IT"/>
+                <w14:ligatures w14:val="none"/>
+              </w:rPr>
+              <w:t xml:space="preserve"> code</w:t>
             </w:r>
           </w:p>
         </w:tc>
@@ -1750,6 +1947,7 @@
                 <w14:ligatures w14:val="none"/>
               </w:rPr>
             </w:pPr>
+            <w:proofErr w:type="spellStart"/>
             <w:r>
               <w:rPr>
                 <w:rFonts w:ascii="CMU Typewriter Text" w:eastAsia="Times New Roman" w:hAnsi="CMU Typewriter Text" w:cs="CMU Typewriter Text"/>
@@ -1764,6 +1962,7 @@
               </w:rPr>
               <w:t>s_resn</w:t>
             </w:r>
+            <w:proofErr w:type="spellEnd"/>
           </w:p>
         </w:tc>
         <w:tc>
@@ -1953,17 +2152,83 @@
                 <w14:ligatures w14:val="none"/>
               </w:rPr>
             </w:pPr>
-            <w:r>
-              <w:rPr>
-                <w:rFonts w:ascii="CMU Serif" w:eastAsia="Times New Roman" w:hAnsi="CMU Serif" w:cs="CMU Serif"/>
-                <w:color w:val="000000"/>
-                <w:kern w:val="0"/>
-                <w:sz w:val="18"/>
-                <w:szCs w:val="18"/>
-                <w:lang w:eastAsia="it-IT"/>
-                <w14:ligatures w14:val="none"/>
-              </w:rPr>
-              <w:t>secondary structure 8 states (DSSP)</w:t>
+            <w:proofErr w:type="spellStart"/>
+            <w:r>
+              <w:rPr>
+                <w:rFonts w:ascii="CMU Serif" w:eastAsia="Times New Roman" w:hAnsi="CMU Serif" w:cs="CMU Serif"/>
+                <w:color w:val="000000"/>
+                <w:kern w:val="0"/>
+                <w:sz w:val="18"/>
+                <w:szCs w:val="18"/>
+                <w:lang w:eastAsia="it-IT"/>
+                <w14:ligatures w14:val="none"/>
+              </w:rPr>
+              <w:t>secondary</w:t>
+            </w:r>
+            <w:proofErr w:type="spellEnd"/>
+            <w:r>
+              <w:rPr>
+                <w:rFonts w:ascii="CMU Serif" w:eastAsia="Times New Roman" w:hAnsi="CMU Serif" w:cs="CMU Serif"/>
+                <w:color w:val="000000"/>
+                <w:kern w:val="0"/>
+                <w:sz w:val="18"/>
+                <w:szCs w:val="18"/>
+                <w:lang w:eastAsia="it-IT"/>
+                <w14:ligatures w14:val="none"/>
+              </w:rPr>
+              <w:t xml:space="preserve"> </w:t>
+            </w:r>
+            <w:proofErr w:type="spellStart"/>
+            <w:r>
+              <w:rPr>
+                <w:rFonts w:ascii="CMU Serif" w:eastAsia="Times New Roman" w:hAnsi="CMU Serif" w:cs="CMU Serif"/>
+                <w:color w:val="000000"/>
+                <w:kern w:val="0"/>
+                <w:sz w:val="18"/>
+                <w:szCs w:val="18"/>
+                <w:lang w:eastAsia="it-IT"/>
+                <w14:ligatures w14:val="none"/>
+              </w:rPr>
+              <w:t>structure</w:t>
+            </w:r>
+            <w:proofErr w:type="spellEnd"/>
+            <w:r>
+              <w:rPr>
+                <w:rFonts w:ascii="CMU Serif" w:eastAsia="Times New Roman" w:hAnsi="CMU Serif" w:cs="CMU Serif"/>
+                <w:color w:val="000000"/>
+                <w:kern w:val="0"/>
+                <w:sz w:val="18"/>
+                <w:szCs w:val="18"/>
+                <w:lang w:eastAsia="it-IT"/>
+                <w14:ligatures w14:val="none"/>
+              </w:rPr>
+              <w:t xml:space="preserve"> 8 </w:t>
+            </w:r>
+            <w:proofErr w:type="spellStart"/>
+            <w:r>
+              <w:rPr>
+                <w:rFonts w:ascii="CMU Serif" w:eastAsia="Times New Roman" w:hAnsi="CMU Serif" w:cs="CMU Serif"/>
+                <w:color w:val="000000"/>
+                <w:kern w:val="0"/>
+                <w:sz w:val="18"/>
+                <w:szCs w:val="18"/>
+                <w:lang w:eastAsia="it-IT"/>
+                <w14:ligatures w14:val="none"/>
+              </w:rPr>
+              <w:t>states</w:t>
+            </w:r>
+            <w:proofErr w:type="spellEnd"/>
+            <w:r>
+              <w:rPr>
+                <w:rFonts w:ascii="CMU Serif" w:eastAsia="Times New Roman" w:hAnsi="CMU Serif" w:cs="CMU Serif"/>
+                <w:color w:val="000000"/>
+                <w:kern w:val="0"/>
+                <w:sz w:val="18"/>
+                <w:szCs w:val="18"/>
+                <w:lang w:eastAsia="it-IT"/>
+                <w14:ligatures w14:val="none"/>
+              </w:rPr>
+              <w:t xml:space="preserve"> (DSSP)</w:t>
             </w:r>
           </w:p>
         </w:tc>
@@ -2081,6 +2346,7 @@
                 <w14:ligatures w14:val="none"/>
               </w:rPr>
             </w:pPr>
+            <w:proofErr w:type="spellStart"/>
             <w:r>
               <w:rPr>
                 <w:rFonts w:ascii="CMU Typewriter Text" w:eastAsia="Times New Roman" w:hAnsi="CMU Typewriter Text" w:cs="CMU Typewriter Text"/>
@@ -2095,6 +2361,7 @@
               </w:rPr>
               <w:t>s_rsa</w:t>
             </w:r>
+            <w:proofErr w:type="spellEnd"/>
           </w:p>
         </w:tc>
         <w:tc>
@@ -2132,8 +2399,48 @@
                 <w:lang w:eastAsia="it-IT"/>
                 <w14:ligatures w14:val="none"/>
               </w:rPr>
-              <w:t>relative solvent accessibility</w:t>
-            </w:r>
+              <w:t xml:space="preserve">relative </w:t>
+            </w:r>
+            <w:proofErr w:type="spellStart"/>
+            <w:r>
+              <w:rPr>
+                <w:rFonts w:ascii="CMU Serif" w:eastAsia="Times New Roman" w:hAnsi="CMU Serif" w:cs="CMU Serif"/>
+                <w:color w:val="000000"/>
+                <w:kern w:val="0"/>
+                <w:sz w:val="18"/>
+                <w:szCs w:val="18"/>
+                <w:lang w:eastAsia="it-IT"/>
+                <w14:ligatures w14:val="none"/>
+              </w:rPr>
+              <w:t>solvent</w:t>
+            </w:r>
+            <w:proofErr w:type="spellEnd"/>
+            <w:r>
+              <w:rPr>
+                <w:rFonts w:ascii="CMU Serif" w:eastAsia="Times New Roman" w:hAnsi="CMU Serif" w:cs="CMU Serif"/>
+                <w:color w:val="000000"/>
+                <w:kern w:val="0"/>
+                <w:sz w:val="18"/>
+                <w:szCs w:val="18"/>
+                <w:lang w:eastAsia="it-IT"/>
+                <w14:ligatures w14:val="none"/>
+              </w:rPr>
+              <w:t xml:space="preserve"> </w:t>
+            </w:r>
+            <w:proofErr w:type="spellStart"/>
+            <w:r>
+              <w:rPr>
+                <w:rFonts w:ascii="CMU Serif" w:eastAsia="Times New Roman" w:hAnsi="CMU Serif" w:cs="CMU Serif"/>
+                <w:color w:val="000000"/>
+                <w:kern w:val="0"/>
+                <w:sz w:val="18"/>
+                <w:szCs w:val="18"/>
+                <w:lang w:eastAsia="it-IT"/>
+                <w14:ligatures w14:val="none"/>
+              </w:rPr>
+              <w:t>accessibility</w:t>
+            </w:r>
+            <w:proofErr w:type="spellEnd"/>
           </w:p>
         </w:tc>
         <w:tc>
@@ -2231,6 +2538,7 @@
                 <w14:ligatures w14:val="none"/>
               </w:rPr>
             </w:pPr>
+            <w:proofErr w:type="spellStart"/>
             <w:r>
               <w:rPr>
                 <w:rFonts w:ascii="CMU Typewriter Text" w:eastAsia="Times New Roman" w:hAnsi="CMU Typewriter Text" w:cs="CMU Typewriter Text"/>
@@ -2245,6 +2553,7 @@
               </w:rPr>
               <w:t>s_up</w:t>
             </w:r>
+            <w:proofErr w:type="spellEnd"/>
           </w:p>
         </w:tc>
         <w:tc>
@@ -2272,17 +2581,83 @@
                 <w14:ligatures w14:val="none"/>
               </w:rPr>
             </w:pPr>
-            <w:r>
-              <w:rPr>
-                <w:rFonts w:ascii="CMU Serif" w:eastAsia="Times New Roman" w:hAnsi="CMU Serif" w:cs="CMU Serif"/>
-                <w:color w:val="000000"/>
-                <w:kern w:val="0"/>
-                <w:sz w:val="18"/>
-                <w:szCs w:val="18"/>
-                <w:lang w:eastAsia="it-IT"/>
-                <w14:ligatures w14:val="none"/>
-              </w:rPr>
-              <w:t>half sphere exposure up</w:t>
+            <w:proofErr w:type="spellStart"/>
+            <w:r>
+              <w:rPr>
+                <w:rFonts w:ascii="CMU Serif" w:eastAsia="Times New Roman" w:hAnsi="CMU Serif" w:cs="CMU Serif"/>
+                <w:color w:val="000000"/>
+                <w:kern w:val="0"/>
+                <w:sz w:val="18"/>
+                <w:szCs w:val="18"/>
+                <w:lang w:eastAsia="it-IT"/>
+                <w14:ligatures w14:val="none"/>
+              </w:rPr>
+              <w:t>half</w:t>
+            </w:r>
+            <w:proofErr w:type="spellEnd"/>
+            <w:r>
+              <w:rPr>
+                <w:rFonts w:ascii="CMU Serif" w:eastAsia="Times New Roman" w:hAnsi="CMU Serif" w:cs="CMU Serif"/>
+                <w:color w:val="000000"/>
+                <w:kern w:val="0"/>
+                <w:sz w:val="18"/>
+                <w:szCs w:val="18"/>
+                <w:lang w:eastAsia="it-IT"/>
+                <w14:ligatures w14:val="none"/>
+              </w:rPr>
+              <w:t xml:space="preserve"> </w:t>
+            </w:r>
+            <w:proofErr w:type="spellStart"/>
+            <w:r>
+              <w:rPr>
+                <w:rFonts w:ascii="CMU Serif" w:eastAsia="Times New Roman" w:hAnsi="CMU Serif" w:cs="CMU Serif"/>
+                <w:color w:val="000000"/>
+                <w:kern w:val="0"/>
+                <w:sz w:val="18"/>
+                <w:szCs w:val="18"/>
+                <w:lang w:eastAsia="it-IT"/>
+                <w14:ligatures w14:val="none"/>
+              </w:rPr>
+              <w:t>sphere</w:t>
+            </w:r>
+            <w:proofErr w:type="spellEnd"/>
+            <w:r>
+              <w:rPr>
+                <w:rFonts w:ascii="CMU Serif" w:eastAsia="Times New Roman" w:hAnsi="CMU Serif" w:cs="CMU Serif"/>
+                <w:color w:val="000000"/>
+                <w:kern w:val="0"/>
+                <w:sz w:val="18"/>
+                <w:szCs w:val="18"/>
+                <w:lang w:eastAsia="it-IT"/>
+                <w14:ligatures w14:val="none"/>
+              </w:rPr>
+              <w:t xml:space="preserve"> </w:t>
+            </w:r>
+            <w:proofErr w:type="spellStart"/>
+            <w:r>
+              <w:rPr>
+                <w:rFonts w:ascii="CMU Serif" w:eastAsia="Times New Roman" w:hAnsi="CMU Serif" w:cs="CMU Serif"/>
+                <w:color w:val="000000"/>
+                <w:kern w:val="0"/>
+                <w:sz w:val="18"/>
+                <w:szCs w:val="18"/>
+                <w:lang w:eastAsia="it-IT"/>
+                <w14:ligatures w14:val="none"/>
+              </w:rPr>
+              <w:t>exposure</w:t>
+            </w:r>
+            <w:proofErr w:type="spellEnd"/>
+            <w:r>
+              <w:rPr>
+                <w:rFonts w:ascii="CMU Serif" w:eastAsia="Times New Roman" w:hAnsi="CMU Serif" w:cs="CMU Serif"/>
+                <w:color w:val="000000"/>
+                <w:kern w:val="0"/>
+                <w:sz w:val="18"/>
+                <w:szCs w:val="18"/>
+                <w:lang w:eastAsia="it-IT"/>
+                <w14:ligatures w14:val="none"/>
+              </w:rPr>
+              <w:t xml:space="preserve"> up</w:t>
             </w:r>
           </w:p>
         </w:tc>
@@ -2381,6 +2756,7 @@
                 <w14:ligatures w14:val="none"/>
               </w:rPr>
             </w:pPr>
+            <w:proofErr w:type="spellStart"/>
             <w:r>
               <w:rPr>
                 <w:rFonts w:ascii="CMU Typewriter Text" w:eastAsia="Times New Roman" w:hAnsi="CMU Typewriter Text" w:cs="CMU Typewriter Text"/>
@@ -2395,6 +2771,7 @@
               </w:rPr>
               <w:t>s_down</w:t>
             </w:r>
+            <w:proofErr w:type="spellEnd"/>
           </w:p>
         </w:tc>
         <w:tc>
@@ -2422,17 +2799,83 @@
                 <w14:ligatures w14:val="none"/>
               </w:rPr>
             </w:pPr>
-            <w:r>
-              <w:rPr>
-                <w:rFonts w:ascii="CMU Serif" w:eastAsia="Times New Roman" w:hAnsi="CMU Serif" w:cs="CMU Serif"/>
-                <w:color w:val="000000"/>
-                <w:kern w:val="0"/>
-                <w:sz w:val="18"/>
-                <w:szCs w:val="18"/>
-                <w:lang w:eastAsia="it-IT"/>
-                <w14:ligatures w14:val="none"/>
-              </w:rPr>
-              <w:t>half sphere exposure down</w:t>
+            <w:proofErr w:type="spellStart"/>
+            <w:r>
+              <w:rPr>
+                <w:rFonts w:ascii="CMU Serif" w:eastAsia="Times New Roman" w:hAnsi="CMU Serif" w:cs="CMU Serif"/>
+                <w:color w:val="000000"/>
+                <w:kern w:val="0"/>
+                <w:sz w:val="18"/>
+                <w:szCs w:val="18"/>
+                <w:lang w:eastAsia="it-IT"/>
+                <w14:ligatures w14:val="none"/>
+              </w:rPr>
+              <w:t>half</w:t>
+            </w:r>
+            <w:proofErr w:type="spellEnd"/>
+            <w:r>
+              <w:rPr>
+                <w:rFonts w:ascii="CMU Serif" w:eastAsia="Times New Roman" w:hAnsi="CMU Serif" w:cs="CMU Serif"/>
+                <w:color w:val="000000"/>
+                <w:kern w:val="0"/>
+                <w:sz w:val="18"/>
+                <w:szCs w:val="18"/>
+                <w:lang w:eastAsia="it-IT"/>
+                <w14:ligatures w14:val="none"/>
+              </w:rPr>
+              <w:t xml:space="preserve"> </w:t>
+            </w:r>
+            <w:proofErr w:type="spellStart"/>
+            <w:r>
+              <w:rPr>
+                <w:rFonts w:ascii="CMU Serif" w:eastAsia="Times New Roman" w:hAnsi="CMU Serif" w:cs="CMU Serif"/>
+                <w:color w:val="000000"/>
+                <w:kern w:val="0"/>
+                <w:sz w:val="18"/>
+                <w:szCs w:val="18"/>
+                <w:lang w:eastAsia="it-IT"/>
+                <w14:ligatures w14:val="none"/>
+              </w:rPr>
+              <w:t>sphere</w:t>
+            </w:r>
+            <w:proofErr w:type="spellEnd"/>
+            <w:r>
+              <w:rPr>
+                <w:rFonts w:ascii="CMU Serif" w:eastAsia="Times New Roman" w:hAnsi="CMU Serif" w:cs="CMU Serif"/>
+                <w:color w:val="000000"/>
+                <w:kern w:val="0"/>
+                <w:sz w:val="18"/>
+                <w:szCs w:val="18"/>
+                <w:lang w:eastAsia="it-IT"/>
+                <w14:ligatures w14:val="none"/>
+              </w:rPr>
+              <w:t xml:space="preserve"> </w:t>
+            </w:r>
+            <w:proofErr w:type="spellStart"/>
+            <w:r>
+              <w:rPr>
+                <w:rFonts w:ascii="CMU Serif" w:eastAsia="Times New Roman" w:hAnsi="CMU Serif" w:cs="CMU Serif"/>
+                <w:color w:val="000000"/>
+                <w:kern w:val="0"/>
+                <w:sz w:val="18"/>
+                <w:szCs w:val="18"/>
+                <w:lang w:eastAsia="it-IT"/>
+                <w14:ligatures w14:val="none"/>
+              </w:rPr>
+              <w:t>exposure</w:t>
+            </w:r>
+            <w:proofErr w:type="spellEnd"/>
+            <w:r>
+              <w:rPr>
+                <w:rFonts w:ascii="CMU Serif" w:eastAsia="Times New Roman" w:hAnsi="CMU Serif" w:cs="CMU Serif"/>
+                <w:color w:val="000000"/>
+                <w:kern w:val="0"/>
+                <w:sz w:val="18"/>
+                <w:szCs w:val="18"/>
+                <w:lang w:eastAsia="it-IT"/>
+                <w14:ligatures w14:val="none"/>
+              </w:rPr>
+              <w:t xml:space="preserve"> down</w:t>
             </w:r>
           </w:p>
         </w:tc>
@@ -2531,6 +2974,7 @@
                 <w14:ligatures w14:val="none"/>
               </w:rPr>
             </w:pPr>
+            <w:proofErr w:type="spellStart"/>
             <w:r>
               <w:rPr>
                 <w:rFonts w:ascii="CMU Typewriter Text" w:eastAsia="Times New Roman" w:hAnsi="CMU Typewriter Text" w:cs="CMU Typewriter Text"/>
@@ -2545,6 +2989,7 @@
               </w:rPr>
               <w:t>s_phi</w:t>
             </w:r>
+            <w:proofErr w:type="spellEnd"/>
           </w:p>
         </w:tc>
         <w:tc>
@@ -2572,17 +3017,31 @@
                 <w14:ligatures w14:val="none"/>
               </w:rPr>
             </w:pPr>
-            <w:r>
-              <w:rPr>
-                <w:rFonts w:ascii="CMU Serif" w:eastAsia="Times New Roman" w:hAnsi="CMU Serif" w:cs="CMU Serif"/>
-                <w:color w:val="000000"/>
-                <w:kern w:val="0"/>
-                <w:sz w:val="18"/>
-                <w:szCs w:val="18"/>
-                <w:lang w:eastAsia="it-IT"/>
-                <w14:ligatures w14:val="none"/>
-              </w:rPr>
-              <w:t>phi angle</w:t>
+            <w:proofErr w:type="spellStart"/>
+            <w:r>
+              <w:rPr>
+                <w:rFonts w:ascii="CMU Serif" w:eastAsia="Times New Roman" w:hAnsi="CMU Serif" w:cs="CMU Serif"/>
+                <w:color w:val="000000"/>
+                <w:kern w:val="0"/>
+                <w:sz w:val="18"/>
+                <w:szCs w:val="18"/>
+                <w:lang w:eastAsia="it-IT"/>
+                <w14:ligatures w14:val="none"/>
+              </w:rPr>
+              <w:t>phi</w:t>
+            </w:r>
+            <w:proofErr w:type="spellEnd"/>
+            <w:r>
+              <w:rPr>
+                <w:rFonts w:ascii="CMU Serif" w:eastAsia="Times New Roman" w:hAnsi="CMU Serif" w:cs="CMU Serif"/>
+                <w:color w:val="000000"/>
+                <w:kern w:val="0"/>
+                <w:sz w:val="18"/>
+                <w:szCs w:val="18"/>
+                <w:lang w:eastAsia="it-IT"/>
+                <w14:ligatures w14:val="none"/>
+              </w:rPr>
+              <w:t xml:space="preserve"> angle</w:t>
             </w:r>
           </w:p>
         </w:tc>
@@ -2681,6 +3140,7 @@
                 <w14:ligatures w14:val="none"/>
               </w:rPr>
             </w:pPr>
+            <w:proofErr w:type="spellStart"/>
             <w:r>
               <w:rPr>
                 <w:rFonts w:ascii="CMU Typewriter Text" w:eastAsia="Times New Roman" w:hAnsi="CMU Typewriter Text" w:cs="CMU Typewriter Text"/>
@@ -2695,6 +3155,7 @@
               </w:rPr>
               <w:t>s_psi</w:t>
             </w:r>
+            <w:proofErr w:type="spellEnd"/>
           </w:p>
         </w:tc>
         <w:tc>
@@ -3022,17 +3483,31 @@
                 <w14:ligatures w14:val="none"/>
               </w:rPr>
             </w:pPr>
-            <w:r>
-              <w:rPr>
-                <w:rFonts w:ascii="CMU Serif" w:eastAsia="Times New Roman" w:hAnsi="CMU Serif" w:cs="CMU Serif"/>
-                <w:color w:val="000000"/>
-                <w:kern w:val="0"/>
-                <w:sz w:val="18"/>
-                <w:szCs w:val="18"/>
-                <w:lang w:eastAsia="it-IT"/>
-                <w14:ligatures w14:val="none"/>
-              </w:rPr>
-              <w:t>Atchley feature 1</w:t>
+            <w:proofErr w:type="spellStart"/>
+            <w:r>
+              <w:rPr>
+                <w:rFonts w:ascii="CMU Serif" w:eastAsia="Times New Roman" w:hAnsi="CMU Serif" w:cs="CMU Serif"/>
+                <w:color w:val="000000"/>
+                <w:kern w:val="0"/>
+                <w:sz w:val="18"/>
+                <w:szCs w:val="18"/>
+                <w:lang w:eastAsia="it-IT"/>
+                <w14:ligatures w14:val="none"/>
+              </w:rPr>
+              <w:t>Atchley</w:t>
+            </w:r>
+            <w:proofErr w:type="spellEnd"/>
+            <w:r>
+              <w:rPr>
+                <w:rFonts w:ascii="CMU Serif" w:eastAsia="Times New Roman" w:hAnsi="CMU Serif" w:cs="CMU Serif"/>
+                <w:color w:val="000000"/>
+                <w:kern w:val="0"/>
+                <w:sz w:val="18"/>
+                <w:szCs w:val="18"/>
+                <w:lang w:eastAsia="it-IT"/>
+                <w14:ligatures w14:val="none"/>
+              </w:rPr>
+              <w:t xml:space="preserve"> feature 1</w:t>
             </w:r>
           </w:p>
         </w:tc>
@@ -3172,17 +3647,31 @@
                 <w14:ligatures w14:val="none"/>
               </w:rPr>
             </w:pPr>
-            <w:r>
-              <w:rPr>
-                <w:rFonts w:ascii="CMU Serif" w:eastAsia="Times New Roman" w:hAnsi="CMU Serif" w:cs="CMU Serif"/>
-                <w:color w:val="000000"/>
-                <w:kern w:val="0"/>
-                <w:sz w:val="18"/>
-                <w:szCs w:val="18"/>
-                <w:lang w:eastAsia="it-IT"/>
-                <w14:ligatures w14:val="none"/>
-              </w:rPr>
-              <w:t>Atchley feature 2</w:t>
+            <w:proofErr w:type="spellStart"/>
+            <w:r>
+              <w:rPr>
+                <w:rFonts w:ascii="CMU Serif" w:eastAsia="Times New Roman" w:hAnsi="CMU Serif" w:cs="CMU Serif"/>
+                <w:color w:val="000000"/>
+                <w:kern w:val="0"/>
+                <w:sz w:val="18"/>
+                <w:szCs w:val="18"/>
+                <w:lang w:eastAsia="it-IT"/>
+                <w14:ligatures w14:val="none"/>
+              </w:rPr>
+              <w:t>Atchley</w:t>
+            </w:r>
+            <w:proofErr w:type="spellEnd"/>
+            <w:r>
+              <w:rPr>
+                <w:rFonts w:ascii="CMU Serif" w:eastAsia="Times New Roman" w:hAnsi="CMU Serif" w:cs="CMU Serif"/>
+                <w:color w:val="000000"/>
+                <w:kern w:val="0"/>
+                <w:sz w:val="18"/>
+                <w:szCs w:val="18"/>
+                <w:lang w:eastAsia="it-IT"/>
+                <w14:ligatures w14:val="none"/>
+              </w:rPr>
+              <w:t xml:space="preserve"> feature 2</w:t>
             </w:r>
           </w:p>
         </w:tc>
@@ -3322,17 +3811,31 @@
                 <w14:ligatures w14:val="none"/>
               </w:rPr>
             </w:pPr>
-            <w:r>
-              <w:rPr>
-                <w:rFonts w:ascii="CMU Serif" w:eastAsia="Times New Roman" w:hAnsi="CMU Serif" w:cs="CMU Serif"/>
-                <w:color w:val="000000"/>
-                <w:kern w:val="0"/>
-                <w:sz w:val="18"/>
-                <w:szCs w:val="18"/>
-                <w:lang w:eastAsia="it-IT"/>
-                <w14:ligatures w14:val="none"/>
-              </w:rPr>
-              <w:t>Atchley feature 3</w:t>
+            <w:proofErr w:type="spellStart"/>
+            <w:r>
+              <w:rPr>
+                <w:rFonts w:ascii="CMU Serif" w:eastAsia="Times New Roman" w:hAnsi="CMU Serif" w:cs="CMU Serif"/>
+                <w:color w:val="000000"/>
+                <w:kern w:val="0"/>
+                <w:sz w:val="18"/>
+                <w:szCs w:val="18"/>
+                <w:lang w:eastAsia="it-IT"/>
+                <w14:ligatures w14:val="none"/>
+              </w:rPr>
+              <w:t>Atchley</w:t>
+            </w:r>
+            <w:proofErr w:type="spellEnd"/>
+            <w:r>
+              <w:rPr>
+                <w:rFonts w:ascii="CMU Serif" w:eastAsia="Times New Roman" w:hAnsi="CMU Serif" w:cs="CMU Serif"/>
+                <w:color w:val="000000"/>
+                <w:kern w:val="0"/>
+                <w:sz w:val="18"/>
+                <w:szCs w:val="18"/>
+                <w:lang w:eastAsia="it-IT"/>
+                <w14:ligatures w14:val="none"/>
+              </w:rPr>
+              <w:t xml:space="preserve"> feature 3</w:t>
             </w:r>
           </w:p>
         </w:tc>
@@ -3472,17 +3975,31 @@
                 <w14:ligatures w14:val="none"/>
               </w:rPr>
             </w:pPr>
-            <w:r>
-              <w:rPr>
-                <w:rFonts w:ascii="CMU Serif" w:eastAsia="Times New Roman" w:hAnsi="CMU Serif" w:cs="CMU Serif"/>
-                <w:color w:val="000000"/>
-                <w:kern w:val="0"/>
-                <w:sz w:val="18"/>
-                <w:szCs w:val="18"/>
-                <w:lang w:eastAsia="it-IT"/>
-                <w14:ligatures w14:val="none"/>
-              </w:rPr>
-              <w:t>Atchley feature 4</w:t>
+            <w:proofErr w:type="spellStart"/>
+            <w:r>
+              <w:rPr>
+                <w:rFonts w:ascii="CMU Serif" w:eastAsia="Times New Roman" w:hAnsi="CMU Serif" w:cs="CMU Serif"/>
+                <w:color w:val="000000"/>
+                <w:kern w:val="0"/>
+                <w:sz w:val="18"/>
+                <w:szCs w:val="18"/>
+                <w:lang w:eastAsia="it-IT"/>
+                <w14:ligatures w14:val="none"/>
+              </w:rPr>
+              <w:t>Atchley</w:t>
+            </w:r>
+            <w:proofErr w:type="spellEnd"/>
+            <w:r>
+              <w:rPr>
+                <w:rFonts w:ascii="CMU Serif" w:eastAsia="Times New Roman" w:hAnsi="CMU Serif" w:cs="CMU Serif"/>
+                <w:color w:val="000000"/>
+                <w:kern w:val="0"/>
+                <w:sz w:val="18"/>
+                <w:szCs w:val="18"/>
+                <w:lang w:eastAsia="it-IT"/>
+                <w14:ligatures w14:val="none"/>
+              </w:rPr>
+              <w:t xml:space="preserve"> feature 4</w:t>
             </w:r>
           </w:p>
         </w:tc>
@@ -3631,17 +4148,31 @@
                 <w14:ligatures w14:val="none"/>
               </w:rPr>
             </w:pPr>
-            <w:r>
-              <w:rPr>
-                <w:rFonts w:ascii="CMU Serif" w:eastAsia="Times New Roman" w:hAnsi="CMU Serif" w:cs="CMU Serif"/>
-                <w:color w:val="000000"/>
-                <w:kern w:val="0"/>
-                <w:sz w:val="18"/>
-                <w:szCs w:val="18"/>
-                <w:lang w:eastAsia="it-IT"/>
-                <w14:ligatures w14:val="none"/>
-              </w:rPr>
-              <w:t>Atchley feature 5</w:t>
+            <w:proofErr w:type="spellStart"/>
+            <w:r>
+              <w:rPr>
+                <w:rFonts w:ascii="CMU Serif" w:eastAsia="Times New Roman" w:hAnsi="CMU Serif" w:cs="CMU Serif"/>
+                <w:color w:val="000000"/>
+                <w:kern w:val="0"/>
+                <w:sz w:val="18"/>
+                <w:szCs w:val="18"/>
+                <w:lang w:eastAsia="it-IT"/>
+                <w14:ligatures w14:val="none"/>
+              </w:rPr>
+              <w:t>Atchley</w:t>
+            </w:r>
+            <w:proofErr w:type="spellEnd"/>
+            <w:r>
+              <w:rPr>
+                <w:rFonts w:ascii="CMU Serif" w:eastAsia="Times New Roman" w:hAnsi="CMU Serif" w:cs="CMU Serif"/>
+                <w:color w:val="000000"/>
+                <w:kern w:val="0"/>
+                <w:sz w:val="18"/>
+                <w:szCs w:val="18"/>
+                <w:lang w:eastAsia="it-IT"/>
+                <w14:ligatures w14:val="none"/>
+              </w:rPr>
+              <w:t xml:space="preserve"> feature 5</w:t>
             </w:r>
           </w:p>
         </w:tc>
@@ -3746,6 +4277,7 @@
                 <w14:ligatures w14:val="none"/>
               </w:rPr>
             </w:pPr>
+            <w:proofErr w:type="spellStart"/>
             <w:r>
               <w:rPr>
                 <w:rFonts w:ascii="CMU Typewriter Text" w:eastAsia="Times New Roman" w:hAnsi="CMU Typewriter Text" w:cs="CMU Typewriter Text"/>
@@ -3760,6 +4292,7 @@
               </w:rPr>
               <w:t>t_ch</w:t>
             </w:r>
+            <w:proofErr w:type="spellEnd"/>
           </w:p>
         </w:tc>
         <w:tc>
@@ -3837,8 +4370,18 @@
                 <w:sz w:val="18"/>
                 <w:szCs w:val="18"/>
               </w:rPr>
-              <w:t>target residue identifier</w:t>
-            </w:r>
+              <w:t xml:space="preserve">target residue </w:t>
+            </w:r>
+            <w:proofErr w:type="spellStart"/>
+            <w:r>
+              <w:rPr>
+                <w:rFonts w:ascii="CMU Serif" w:hAnsi="CMU Serif" w:cs="CMU Serif"/>
+                <w:sz w:val="18"/>
+                <w:szCs w:val="18"/>
+              </w:rPr>
+              <w:t>identifier</w:t>
+            </w:r>
+            <w:proofErr w:type="spellEnd"/>
           </w:p>
         </w:tc>
       </w:tr>
@@ -3911,6 +4454,7 @@
                 <w14:ligatures w14:val="none"/>
               </w:rPr>
             </w:pPr>
+            <w:proofErr w:type="spellStart"/>
             <w:r>
               <w:rPr>
                 <w:rFonts w:ascii="CMU Typewriter Text" w:eastAsia="Times New Roman" w:hAnsi="CMU Typewriter Text" w:cs="CMU Typewriter Text"/>
@@ -3925,6 +4469,7 @@
               </w:rPr>
               <w:t>t_resi</w:t>
             </w:r>
+            <w:proofErr w:type="spellEnd"/>
           </w:p>
         </w:tc>
         <w:tc>
@@ -4053,6 +4598,7 @@
                 <w14:ligatures w14:val="none"/>
               </w:rPr>
             </w:pPr>
+            <w:proofErr w:type="spellStart"/>
             <w:r>
               <w:rPr>
                 <w:rFonts w:ascii="CMU Typewriter Text" w:eastAsia="Times New Roman" w:hAnsi="CMU Typewriter Text" w:cs="CMU Typewriter Text"/>
@@ -4067,6 +4613,7 @@
               </w:rPr>
               <w:t>t_ins</w:t>
             </w:r>
+            <w:proofErr w:type="spellEnd"/>
           </w:p>
         </w:tc>
         <w:tc>
@@ -4094,17 +4641,31 @@
                 <w14:ligatures w14:val="none"/>
               </w:rPr>
             </w:pPr>
-            <w:r>
-              <w:rPr>
-                <w:rFonts w:ascii="CMU Serif" w:eastAsia="Times New Roman" w:hAnsi="CMU Serif" w:cs="CMU Serif"/>
-                <w:color w:val="000000"/>
-                <w:kern w:val="0"/>
-                <w:sz w:val="18"/>
-                <w:szCs w:val="18"/>
-                <w:lang w:eastAsia="it-IT"/>
-                <w14:ligatures w14:val="none"/>
-              </w:rPr>
-              <w:t>insertion code</w:t>
+            <w:proofErr w:type="spellStart"/>
+            <w:r>
+              <w:rPr>
+                <w:rFonts w:ascii="CMU Serif" w:eastAsia="Times New Roman" w:hAnsi="CMU Serif" w:cs="CMU Serif"/>
+                <w:color w:val="000000"/>
+                <w:kern w:val="0"/>
+                <w:sz w:val="18"/>
+                <w:szCs w:val="18"/>
+                <w:lang w:eastAsia="it-IT"/>
+                <w14:ligatures w14:val="none"/>
+              </w:rPr>
+              <w:t>insertion</w:t>
+            </w:r>
+            <w:proofErr w:type="spellEnd"/>
+            <w:r>
+              <w:rPr>
+                <w:rFonts w:ascii="CMU Serif" w:eastAsia="Times New Roman" w:hAnsi="CMU Serif" w:cs="CMU Serif"/>
+                <w:color w:val="000000"/>
+                <w:kern w:val="0"/>
+                <w:sz w:val="18"/>
+                <w:szCs w:val="18"/>
+                <w:lang w:eastAsia="it-IT"/>
+                <w14:ligatures w14:val="none"/>
+              </w:rPr>
+              <w:t xml:space="preserve"> code</w:t>
             </w:r>
           </w:p>
         </w:tc>
@@ -4201,6 +4762,7 @@
                 <w14:ligatures w14:val="none"/>
               </w:rPr>
             </w:pPr>
+            <w:proofErr w:type="spellStart"/>
             <w:r>
               <w:rPr>
                 <w:rFonts w:ascii="CMU Typewriter Text" w:eastAsia="Times New Roman" w:hAnsi="CMU Typewriter Text" w:cs="CMU Typewriter Text"/>
@@ -4215,6 +4777,7 @@
               </w:rPr>
               <w:t>t_resn</w:t>
             </w:r>
+            <w:proofErr w:type="spellEnd"/>
           </w:p>
         </w:tc>
         <w:tc>
@@ -4403,17 +4966,83 @@
                 <w14:ligatures w14:val="none"/>
               </w:rPr>
             </w:pPr>
-            <w:r>
-              <w:rPr>
-                <w:rFonts w:ascii="CMU Serif" w:eastAsia="Times New Roman" w:hAnsi="CMU Serif" w:cs="CMU Serif"/>
-                <w:color w:val="000000"/>
-                <w:kern w:val="0"/>
-                <w:sz w:val="18"/>
-                <w:szCs w:val="18"/>
-                <w:lang w:eastAsia="it-IT"/>
-                <w14:ligatures w14:val="none"/>
-              </w:rPr>
-              <w:t>secondary structure 8 states (DSSP)</w:t>
+            <w:proofErr w:type="spellStart"/>
+            <w:r>
+              <w:rPr>
+                <w:rFonts w:ascii="CMU Serif" w:eastAsia="Times New Roman" w:hAnsi="CMU Serif" w:cs="CMU Serif"/>
+                <w:color w:val="000000"/>
+                <w:kern w:val="0"/>
+                <w:sz w:val="18"/>
+                <w:szCs w:val="18"/>
+                <w:lang w:eastAsia="it-IT"/>
+                <w14:ligatures w14:val="none"/>
+              </w:rPr>
+              <w:t>secondary</w:t>
+            </w:r>
+            <w:proofErr w:type="spellEnd"/>
+            <w:r>
+              <w:rPr>
+                <w:rFonts w:ascii="CMU Serif" w:eastAsia="Times New Roman" w:hAnsi="CMU Serif" w:cs="CMU Serif"/>
+                <w:color w:val="000000"/>
+                <w:kern w:val="0"/>
+                <w:sz w:val="18"/>
+                <w:szCs w:val="18"/>
+                <w:lang w:eastAsia="it-IT"/>
+                <w14:ligatures w14:val="none"/>
+              </w:rPr>
+              <w:t xml:space="preserve"> </w:t>
+            </w:r>
+            <w:proofErr w:type="spellStart"/>
+            <w:r>
+              <w:rPr>
+                <w:rFonts w:ascii="CMU Serif" w:eastAsia="Times New Roman" w:hAnsi="CMU Serif" w:cs="CMU Serif"/>
+                <w:color w:val="000000"/>
+                <w:kern w:val="0"/>
+                <w:sz w:val="18"/>
+                <w:szCs w:val="18"/>
+                <w:lang w:eastAsia="it-IT"/>
+                <w14:ligatures w14:val="none"/>
+              </w:rPr>
+              <w:t>structure</w:t>
+            </w:r>
+            <w:proofErr w:type="spellEnd"/>
+            <w:r>
+              <w:rPr>
+                <w:rFonts w:ascii="CMU Serif" w:eastAsia="Times New Roman" w:hAnsi="CMU Serif" w:cs="CMU Serif"/>
+                <w:color w:val="000000"/>
+                <w:kern w:val="0"/>
+                <w:sz w:val="18"/>
+                <w:szCs w:val="18"/>
+                <w:lang w:eastAsia="it-IT"/>
+                <w14:ligatures w14:val="none"/>
+              </w:rPr>
+              <w:t xml:space="preserve"> 8 </w:t>
+            </w:r>
+            <w:proofErr w:type="spellStart"/>
+            <w:r>
+              <w:rPr>
+                <w:rFonts w:ascii="CMU Serif" w:eastAsia="Times New Roman" w:hAnsi="CMU Serif" w:cs="CMU Serif"/>
+                <w:color w:val="000000"/>
+                <w:kern w:val="0"/>
+                <w:sz w:val="18"/>
+                <w:szCs w:val="18"/>
+                <w:lang w:eastAsia="it-IT"/>
+                <w14:ligatures w14:val="none"/>
+              </w:rPr>
+              <w:t>states</w:t>
+            </w:r>
+            <w:proofErr w:type="spellEnd"/>
+            <w:r>
+              <w:rPr>
+                <w:rFonts w:ascii="CMU Serif" w:eastAsia="Times New Roman" w:hAnsi="CMU Serif" w:cs="CMU Serif"/>
+                <w:color w:val="000000"/>
+                <w:kern w:val="0"/>
+                <w:sz w:val="18"/>
+                <w:szCs w:val="18"/>
+                <w:lang w:eastAsia="it-IT"/>
+                <w14:ligatures w14:val="none"/>
+              </w:rPr>
+              <w:t xml:space="preserve"> (DSSP)</w:t>
             </w:r>
           </w:p>
         </w:tc>
@@ -4531,6 +5160,7 @@
                 <w14:ligatures w14:val="none"/>
               </w:rPr>
             </w:pPr>
+            <w:proofErr w:type="spellStart"/>
             <w:r>
               <w:rPr>
                 <w:rFonts w:ascii="CMU Typewriter Text" w:eastAsia="Times New Roman" w:hAnsi="CMU Typewriter Text" w:cs="CMU Typewriter Text"/>
@@ -4545,6 +5175,7 @@
               </w:rPr>
               <w:t>t_rsa</w:t>
             </w:r>
+            <w:proofErr w:type="spellEnd"/>
           </w:p>
         </w:tc>
         <w:tc>
@@ -4582,8 +5213,48 @@
                 <w:lang w:eastAsia="it-IT"/>
                 <w14:ligatures w14:val="none"/>
               </w:rPr>
-              <w:t>relative solvent accessibility</w:t>
-            </w:r>
+              <w:t xml:space="preserve">relative </w:t>
+            </w:r>
+            <w:proofErr w:type="spellStart"/>
+            <w:r>
+              <w:rPr>
+                <w:rFonts w:ascii="CMU Serif" w:eastAsia="Times New Roman" w:hAnsi="CMU Serif" w:cs="CMU Serif"/>
+                <w:color w:val="000000"/>
+                <w:kern w:val="0"/>
+                <w:sz w:val="18"/>
+                <w:szCs w:val="18"/>
+                <w:lang w:eastAsia="it-IT"/>
+                <w14:ligatures w14:val="none"/>
+              </w:rPr>
+              <w:t>solvent</w:t>
+            </w:r>
+            <w:proofErr w:type="spellEnd"/>
+            <w:r>
+              <w:rPr>
+                <w:rFonts w:ascii="CMU Serif" w:eastAsia="Times New Roman" w:hAnsi="CMU Serif" w:cs="CMU Serif"/>
+                <w:color w:val="000000"/>
+                <w:kern w:val="0"/>
+                <w:sz w:val="18"/>
+                <w:szCs w:val="18"/>
+                <w:lang w:eastAsia="it-IT"/>
+                <w14:ligatures w14:val="none"/>
+              </w:rPr>
+              <w:t xml:space="preserve"> </w:t>
+            </w:r>
+            <w:proofErr w:type="spellStart"/>
+            <w:r>
+              <w:rPr>
+                <w:rFonts w:ascii="CMU Serif" w:eastAsia="Times New Roman" w:hAnsi="CMU Serif" w:cs="CMU Serif"/>
+                <w:color w:val="000000"/>
+                <w:kern w:val="0"/>
+                <w:sz w:val="18"/>
+                <w:szCs w:val="18"/>
+                <w:lang w:eastAsia="it-IT"/>
+                <w14:ligatures w14:val="none"/>
+              </w:rPr>
+              <w:t>accessibility</w:t>
+            </w:r>
+            <w:proofErr w:type="spellEnd"/>
           </w:p>
         </w:tc>
         <w:tc>
@@ -4681,6 +5352,7 @@
                 <w14:ligatures w14:val="none"/>
               </w:rPr>
             </w:pPr>
+            <w:proofErr w:type="spellStart"/>
             <w:r>
               <w:rPr>
                 <w:rFonts w:ascii="CMU Typewriter Text" w:eastAsia="Times New Roman" w:hAnsi="CMU Typewriter Text" w:cs="CMU Typewriter Text"/>
@@ -4695,6 +5367,7 @@
               </w:rPr>
               <w:t>t_up</w:t>
             </w:r>
+            <w:proofErr w:type="spellEnd"/>
           </w:p>
         </w:tc>
         <w:tc>
@@ -4722,17 +5395,83 @@
                 <w14:ligatures w14:val="none"/>
               </w:rPr>
             </w:pPr>
-            <w:r>
-              <w:rPr>
-                <w:rFonts w:ascii="CMU Serif" w:eastAsia="Times New Roman" w:hAnsi="CMU Serif" w:cs="CMU Serif"/>
-                <w:color w:val="000000"/>
-                <w:kern w:val="0"/>
-                <w:sz w:val="18"/>
-                <w:szCs w:val="18"/>
-                <w:lang w:eastAsia="it-IT"/>
-                <w14:ligatures w14:val="none"/>
-              </w:rPr>
-              <w:t>half sphere exposure up</w:t>
+            <w:proofErr w:type="spellStart"/>
+            <w:r>
+              <w:rPr>
+                <w:rFonts w:ascii="CMU Serif" w:eastAsia="Times New Roman" w:hAnsi="CMU Serif" w:cs="CMU Serif"/>
+                <w:color w:val="000000"/>
+                <w:kern w:val="0"/>
+                <w:sz w:val="18"/>
+                <w:szCs w:val="18"/>
+                <w:lang w:eastAsia="it-IT"/>
+                <w14:ligatures w14:val="none"/>
+              </w:rPr>
+              <w:t>half</w:t>
+            </w:r>
+            <w:proofErr w:type="spellEnd"/>
+            <w:r>
+              <w:rPr>
+                <w:rFonts w:ascii="CMU Serif" w:eastAsia="Times New Roman" w:hAnsi="CMU Serif" w:cs="CMU Serif"/>
+                <w:color w:val="000000"/>
+                <w:kern w:val="0"/>
+                <w:sz w:val="18"/>
+                <w:szCs w:val="18"/>
+                <w:lang w:eastAsia="it-IT"/>
+                <w14:ligatures w14:val="none"/>
+              </w:rPr>
+              <w:t xml:space="preserve"> </w:t>
+            </w:r>
+            <w:proofErr w:type="spellStart"/>
+            <w:r>
+              <w:rPr>
+                <w:rFonts w:ascii="CMU Serif" w:eastAsia="Times New Roman" w:hAnsi="CMU Serif" w:cs="CMU Serif"/>
+                <w:color w:val="000000"/>
+                <w:kern w:val="0"/>
+                <w:sz w:val="18"/>
+                <w:szCs w:val="18"/>
+                <w:lang w:eastAsia="it-IT"/>
+                <w14:ligatures w14:val="none"/>
+              </w:rPr>
+              <w:t>sphere</w:t>
+            </w:r>
+            <w:proofErr w:type="spellEnd"/>
+            <w:r>
+              <w:rPr>
+                <w:rFonts w:ascii="CMU Serif" w:eastAsia="Times New Roman" w:hAnsi="CMU Serif" w:cs="CMU Serif"/>
+                <w:color w:val="000000"/>
+                <w:kern w:val="0"/>
+                <w:sz w:val="18"/>
+                <w:szCs w:val="18"/>
+                <w:lang w:eastAsia="it-IT"/>
+                <w14:ligatures w14:val="none"/>
+              </w:rPr>
+              <w:t xml:space="preserve"> </w:t>
+            </w:r>
+            <w:proofErr w:type="spellStart"/>
+            <w:r>
+              <w:rPr>
+                <w:rFonts w:ascii="CMU Serif" w:eastAsia="Times New Roman" w:hAnsi="CMU Serif" w:cs="CMU Serif"/>
+                <w:color w:val="000000"/>
+                <w:kern w:val="0"/>
+                <w:sz w:val="18"/>
+                <w:szCs w:val="18"/>
+                <w:lang w:eastAsia="it-IT"/>
+                <w14:ligatures w14:val="none"/>
+              </w:rPr>
+              <w:t>exposure</w:t>
+            </w:r>
+            <w:proofErr w:type="spellEnd"/>
+            <w:r>
+              <w:rPr>
+                <w:rFonts w:ascii="CMU Serif" w:eastAsia="Times New Roman" w:hAnsi="CMU Serif" w:cs="CMU Serif"/>
+                <w:color w:val="000000"/>
+                <w:kern w:val="0"/>
+                <w:sz w:val="18"/>
+                <w:szCs w:val="18"/>
+                <w:lang w:eastAsia="it-IT"/>
+                <w14:ligatures w14:val="none"/>
+              </w:rPr>
+              <w:t xml:space="preserve"> up</w:t>
             </w:r>
           </w:p>
         </w:tc>
@@ -4831,6 +5570,7 @@
                 <w14:ligatures w14:val="none"/>
               </w:rPr>
             </w:pPr>
+            <w:proofErr w:type="spellStart"/>
             <w:r>
               <w:rPr>
                 <w:rFonts w:ascii="CMU Typewriter Text" w:eastAsia="Times New Roman" w:hAnsi="CMU Typewriter Text" w:cs="CMU Typewriter Text"/>
@@ -4845,6 +5585,7 @@
               </w:rPr>
               <w:t>t_down</w:t>
             </w:r>
+            <w:proofErr w:type="spellEnd"/>
           </w:p>
         </w:tc>
         <w:tc>
@@ -4872,17 +5613,83 @@
                 <w14:ligatures w14:val="none"/>
               </w:rPr>
             </w:pPr>
-            <w:r>
-              <w:rPr>
-                <w:rFonts w:ascii="CMU Serif" w:eastAsia="Times New Roman" w:hAnsi="CMU Serif" w:cs="CMU Serif"/>
-                <w:color w:val="000000"/>
-                <w:kern w:val="0"/>
-                <w:sz w:val="18"/>
-                <w:szCs w:val="18"/>
-                <w:lang w:eastAsia="it-IT"/>
-                <w14:ligatures w14:val="none"/>
-              </w:rPr>
-              <w:t>half sphere exposure down</w:t>
+            <w:proofErr w:type="spellStart"/>
+            <w:r>
+              <w:rPr>
+                <w:rFonts w:ascii="CMU Serif" w:eastAsia="Times New Roman" w:hAnsi="CMU Serif" w:cs="CMU Serif"/>
+                <w:color w:val="000000"/>
+                <w:kern w:val="0"/>
+                <w:sz w:val="18"/>
+                <w:szCs w:val="18"/>
+                <w:lang w:eastAsia="it-IT"/>
+                <w14:ligatures w14:val="none"/>
+              </w:rPr>
+              <w:t>half</w:t>
+            </w:r>
+            <w:proofErr w:type="spellEnd"/>
+            <w:r>
+              <w:rPr>
+                <w:rFonts w:ascii="CMU Serif" w:eastAsia="Times New Roman" w:hAnsi="CMU Serif" w:cs="CMU Serif"/>
+                <w:color w:val="000000"/>
+                <w:kern w:val="0"/>
+                <w:sz w:val="18"/>
+                <w:szCs w:val="18"/>
+                <w:lang w:eastAsia="it-IT"/>
+                <w14:ligatures w14:val="none"/>
+              </w:rPr>
+              <w:t xml:space="preserve"> </w:t>
+            </w:r>
+            <w:proofErr w:type="spellStart"/>
+            <w:r>
+              <w:rPr>
+                <w:rFonts w:ascii="CMU Serif" w:eastAsia="Times New Roman" w:hAnsi="CMU Serif" w:cs="CMU Serif"/>
+                <w:color w:val="000000"/>
+                <w:kern w:val="0"/>
+                <w:sz w:val="18"/>
+                <w:szCs w:val="18"/>
+                <w:lang w:eastAsia="it-IT"/>
+                <w14:ligatures w14:val="none"/>
+              </w:rPr>
+              <w:t>sphere</w:t>
+            </w:r>
+            <w:proofErr w:type="spellEnd"/>
+            <w:r>
+              <w:rPr>
+                <w:rFonts w:ascii="CMU Serif" w:eastAsia="Times New Roman" w:hAnsi="CMU Serif" w:cs="CMU Serif"/>
+                <w:color w:val="000000"/>
+                <w:kern w:val="0"/>
+                <w:sz w:val="18"/>
+                <w:szCs w:val="18"/>
+                <w:lang w:eastAsia="it-IT"/>
+                <w14:ligatures w14:val="none"/>
+              </w:rPr>
+              <w:t xml:space="preserve"> </w:t>
+            </w:r>
+            <w:proofErr w:type="spellStart"/>
+            <w:r>
+              <w:rPr>
+                <w:rFonts w:ascii="CMU Serif" w:eastAsia="Times New Roman" w:hAnsi="CMU Serif" w:cs="CMU Serif"/>
+                <w:color w:val="000000"/>
+                <w:kern w:val="0"/>
+                <w:sz w:val="18"/>
+                <w:szCs w:val="18"/>
+                <w:lang w:eastAsia="it-IT"/>
+                <w14:ligatures w14:val="none"/>
+              </w:rPr>
+              <w:t>exposure</w:t>
+            </w:r>
+            <w:proofErr w:type="spellEnd"/>
+            <w:r>
+              <w:rPr>
+                <w:rFonts w:ascii="CMU Serif" w:eastAsia="Times New Roman" w:hAnsi="CMU Serif" w:cs="CMU Serif"/>
+                <w:color w:val="000000"/>
+                <w:kern w:val="0"/>
+                <w:sz w:val="18"/>
+                <w:szCs w:val="18"/>
+                <w:lang w:eastAsia="it-IT"/>
+                <w14:ligatures w14:val="none"/>
+              </w:rPr>
+              <w:t xml:space="preserve"> down</w:t>
             </w:r>
           </w:p>
         </w:tc>
@@ -4981,6 +5788,7 @@
                 <w14:ligatures w14:val="none"/>
               </w:rPr>
             </w:pPr>
+            <w:proofErr w:type="spellStart"/>
             <w:r>
               <w:rPr>
                 <w:rFonts w:ascii="CMU Typewriter Text" w:eastAsia="Times New Roman" w:hAnsi="CMU Typewriter Text" w:cs="CMU Typewriter Text"/>
@@ -4995,6 +5803,7 @@
               </w:rPr>
               <w:t>t_phi</w:t>
             </w:r>
+            <w:proofErr w:type="spellEnd"/>
           </w:p>
         </w:tc>
         <w:tc>
@@ -5022,17 +5831,31 @@
                 <w14:ligatures w14:val="none"/>
               </w:rPr>
             </w:pPr>
-            <w:r>
-              <w:rPr>
-                <w:rFonts w:ascii="CMU Serif" w:eastAsia="Times New Roman" w:hAnsi="CMU Serif" w:cs="CMU Serif"/>
-                <w:color w:val="000000"/>
-                <w:kern w:val="0"/>
-                <w:sz w:val="18"/>
-                <w:szCs w:val="18"/>
-                <w:lang w:eastAsia="it-IT"/>
-                <w14:ligatures w14:val="none"/>
-              </w:rPr>
-              <w:t>phi angle</w:t>
+            <w:proofErr w:type="spellStart"/>
+            <w:r>
+              <w:rPr>
+                <w:rFonts w:ascii="CMU Serif" w:eastAsia="Times New Roman" w:hAnsi="CMU Serif" w:cs="CMU Serif"/>
+                <w:color w:val="000000"/>
+                <w:kern w:val="0"/>
+                <w:sz w:val="18"/>
+                <w:szCs w:val="18"/>
+                <w:lang w:eastAsia="it-IT"/>
+                <w14:ligatures w14:val="none"/>
+              </w:rPr>
+              <w:t>phi</w:t>
+            </w:r>
+            <w:proofErr w:type="spellEnd"/>
+            <w:r>
+              <w:rPr>
+                <w:rFonts w:ascii="CMU Serif" w:eastAsia="Times New Roman" w:hAnsi="CMU Serif" w:cs="CMU Serif"/>
+                <w:color w:val="000000"/>
+                <w:kern w:val="0"/>
+                <w:sz w:val="18"/>
+                <w:szCs w:val="18"/>
+                <w:lang w:eastAsia="it-IT"/>
+                <w14:ligatures w14:val="none"/>
+              </w:rPr>
+              <w:t xml:space="preserve"> angle</w:t>
             </w:r>
           </w:p>
         </w:tc>
@@ -5131,6 +5954,7 @@
                 <w14:ligatures w14:val="none"/>
               </w:rPr>
             </w:pPr>
+            <w:proofErr w:type="spellStart"/>
             <w:r>
               <w:rPr>
                 <w:rFonts w:ascii="CMU Typewriter Text" w:eastAsia="Times New Roman" w:hAnsi="CMU Typewriter Text" w:cs="CMU Typewriter Text"/>
@@ -5145,6 +5969,7 @@
               </w:rPr>
               <w:t>t_psi</w:t>
             </w:r>
+            <w:proofErr w:type="spellEnd"/>
           </w:p>
         </w:tc>
         <w:tc>
@@ -5472,17 +6297,31 @@
                 <w14:ligatures w14:val="none"/>
               </w:rPr>
             </w:pPr>
-            <w:r>
-              <w:rPr>
-                <w:rFonts w:ascii="CMU Serif" w:eastAsia="Times New Roman" w:hAnsi="CMU Serif" w:cs="CMU Serif"/>
-                <w:color w:val="000000"/>
-                <w:kern w:val="0"/>
-                <w:sz w:val="18"/>
-                <w:szCs w:val="18"/>
-                <w:lang w:eastAsia="it-IT"/>
-                <w14:ligatures w14:val="none"/>
-              </w:rPr>
-              <w:t>Atchley feature 1</w:t>
+            <w:proofErr w:type="spellStart"/>
+            <w:r>
+              <w:rPr>
+                <w:rFonts w:ascii="CMU Serif" w:eastAsia="Times New Roman" w:hAnsi="CMU Serif" w:cs="CMU Serif"/>
+                <w:color w:val="000000"/>
+                <w:kern w:val="0"/>
+                <w:sz w:val="18"/>
+                <w:szCs w:val="18"/>
+                <w:lang w:eastAsia="it-IT"/>
+                <w14:ligatures w14:val="none"/>
+              </w:rPr>
+              <w:t>Atchley</w:t>
+            </w:r>
+            <w:proofErr w:type="spellEnd"/>
+            <w:r>
+              <w:rPr>
+                <w:rFonts w:ascii="CMU Serif" w:eastAsia="Times New Roman" w:hAnsi="CMU Serif" w:cs="CMU Serif"/>
+                <w:color w:val="000000"/>
+                <w:kern w:val="0"/>
+                <w:sz w:val="18"/>
+                <w:szCs w:val="18"/>
+                <w:lang w:eastAsia="it-IT"/>
+                <w14:ligatures w14:val="none"/>
+              </w:rPr>
+              <w:t xml:space="preserve"> feature 1</w:t>
             </w:r>
           </w:p>
         </w:tc>
@@ -5622,17 +6461,31 @@
                 <w14:ligatures w14:val="none"/>
               </w:rPr>
             </w:pPr>
-            <w:r>
-              <w:rPr>
-                <w:rFonts w:ascii="CMU Serif" w:eastAsia="Times New Roman" w:hAnsi="CMU Serif" w:cs="CMU Serif"/>
-                <w:color w:val="000000"/>
-                <w:kern w:val="0"/>
-                <w:sz w:val="18"/>
-                <w:szCs w:val="18"/>
-                <w:lang w:eastAsia="it-IT"/>
-                <w14:ligatures w14:val="none"/>
-              </w:rPr>
-              <w:t>Atchley feature 2</w:t>
+            <w:proofErr w:type="spellStart"/>
+            <w:r>
+              <w:rPr>
+                <w:rFonts w:ascii="CMU Serif" w:eastAsia="Times New Roman" w:hAnsi="CMU Serif" w:cs="CMU Serif"/>
+                <w:color w:val="000000"/>
+                <w:kern w:val="0"/>
+                <w:sz w:val="18"/>
+                <w:szCs w:val="18"/>
+                <w:lang w:eastAsia="it-IT"/>
+                <w14:ligatures w14:val="none"/>
+              </w:rPr>
+              <w:t>Atchley</w:t>
+            </w:r>
+            <w:proofErr w:type="spellEnd"/>
+            <w:r>
+              <w:rPr>
+                <w:rFonts w:ascii="CMU Serif" w:eastAsia="Times New Roman" w:hAnsi="CMU Serif" w:cs="CMU Serif"/>
+                <w:color w:val="000000"/>
+                <w:kern w:val="0"/>
+                <w:sz w:val="18"/>
+                <w:szCs w:val="18"/>
+                <w:lang w:eastAsia="it-IT"/>
+                <w14:ligatures w14:val="none"/>
+              </w:rPr>
+              <w:t xml:space="preserve"> feature 2</w:t>
             </w:r>
           </w:p>
         </w:tc>
@@ -5772,17 +6625,31 @@
                 <w14:ligatures w14:val="none"/>
               </w:rPr>
             </w:pPr>
-            <w:r>
-              <w:rPr>
-                <w:rFonts w:ascii="CMU Serif" w:eastAsia="Times New Roman" w:hAnsi="CMU Serif" w:cs="CMU Serif"/>
-                <w:color w:val="000000"/>
-                <w:kern w:val="0"/>
-                <w:sz w:val="18"/>
-                <w:szCs w:val="18"/>
-                <w:lang w:eastAsia="it-IT"/>
-                <w14:ligatures w14:val="none"/>
-              </w:rPr>
-              <w:t>Atchley feature 3</w:t>
+            <w:proofErr w:type="spellStart"/>
+            <w:r>
+              <w:rPr>
+                <w:rFonts w:ascii="CMU Serif" w:eastAsia="Times New Roman" w:hAnsi="CMU Serif" w:cs="CMU Serif"/>
+                <w:color w:val="000000"/>
+                <w:kern w:val="0"/>
+                <w:sz w:val="18"/>
+                <w:szCs w:val="18"/>
+                <w:lang w:eastAsia="it-IT"/>
+                <w14:ligatures w14:val="none"/>
+              </w:rPr>
+              <w:t>Atchley</w:t>
+            </w:r>
+            <w:proofErr w:type="spellEnd"/>
+            <w:r>
+              <w:rPr>
+                <w:rFonts w:ascii="CMU Serif" w:eastAsia="Times New Roman" w:hAnsi="CMU Serif" w:cs="CMU Serif"/>
+                <w:color w:val="000000"/>
+                <w:kern w:val="0"/>
+                <w:sz w:val="18"/>
+                <w:szCs w:val="18"/>
+                <w:lang w:eastAsia="it-IT"/>
+                <w14:ligatures w14:val="none"/>
+              </w:rPr>
+              <w:t xml:space="preserve"> feature 3</w:t>
             </w:r>
           </w:p>
         </w:tc>
@@ -5922,17 +6789,31 @@
                 <w14:ligatures w14:val="none"/>
               </w:rPr>
             </w:pPr>
-            <w:r>
-              <w:rPr>
-                <w:rFonts w:ascii="CMU Serif" w:eastAsia="Times New Roman" w:hAnsi="CMU Serif" w:cs="CMU Serif"/>
-                <w:color w:val="000000"/>
-                <w:kern w:val="0"/>
-                <w:sz w:val="18"/>
-                <w:szCs w:val="18"/>
-                <w:lang w:eastAsia="it-IT"/>
-                <w14:ligatures w14:val="none"/>
-              </w:rPr>
-              <w:t>Atchley feature 4</w:t>
+            <w:proofErr w:type="spellStart"/>
+            <w:r>
+              <w:rPr>
+                <w:rFonts w:ascii="CMU Serif" w:eastAsia="Times New Roman" w:hAnsi="CMU Serif" w:cs="CMU Serif"/>
+                <w:color w:val="000000"/>
+                <w:kern w:val="0"/>
+                <w:sz w:val="18"/>
+                <w:szCs w:val="18"/>
+                <w:lang w:eastAsia="it-IT"/>
+                <w14:ligatures w14:val="none"/>
+              </w:rPr>
+              <w:t>Atchley</w:t>
+            </w:r>
+            <w:proofErr w:type="spellEnd"/>
+            <w:r>
+              <w:rPr>
+                <w:rFonts w:ascii="CMU Serif" w:eastAsia="Times New Roman" w:hAnsi="CMU Serif" w:cs="CMU Serif"/>
+                <w:color w:val="000000"/>
+                <w:kern w:val="0"/>
+                <w:sz w:val="18"/>
+                <w:szCs w:val="18"/>
+                <w:lang w:eastAsia="it-IT"/>
+                <w14:ligatures w14:val="none"/>
+              </w:rPr>
+              <w:t xml:space="preserve"> feature 4</w:t>
             </w:r>
           </w:p>
         </w:tc>
@@ -6081,17 +6962,31 @@
                 <w14:ligatures w14:val="none"/>
               </w:rPr>
             </w:pPr>
-            <w:r>
-              <w:rPr>
-                <w:rFonts w:ascii="CMU Serif" w:eastAsia="Times New Roman" w:hAnsi="CMU Serif" w:cs="CMU Serif"/>
-                <w:color w:val="000000"/>
-                <w:kern w:val="0"/>
-                <w:sz w:val="18"/>
-                <w:szCs w:val="18"/>
-                <w:lang w:eastAsia="it-IT"/>
-                <w14:ligatures w14:val="none"/>
-              </w:rPr>
-              <w:t>Atchley feature 5</w:t>
+            <w:proofErr w:type="spellStart"/>
+            <w:r>
+              <w:rPr>
+                <w:rFonts w:ascii="CMU Serif" w:eastAsia="Times New Roman" w:hAnsi="CMU Serif" w:cs="CMU Serif"/>
+                <w:color w:val="000000"/>
+                <w:kern w:val="0"/>
+                <w:sz w:val="18"/>
+                <w:szCs w:val="18"/>
+                <w:lang w:eastAsia="it-IT"/>
+                <w14:ligatures w14:val="none"/>
+              </w:rPr>
+              <w:t>Atchley</w:t>
+            </w:r>
+            <w:proofErr w:type="spellEnd"/>
+            <w:r>
+              <w:rPr>
+                <w:rFonts w:ascii="CMU Serif" w:eastAsia="Times New Roman" w:hAnsi="CMU Serif" w:cs="CMU Serif"/>
+                <w:color w:val="000000"/>
+                <w:kern w:val="0"/>
+                <w:sz w:val="18"/>
+                <w:szCs w:val="18"/>
+                <w:lang w:eastAsia="it-IT"/>
+                <w14:ligatures w14:val="none"/>
+              </w:rPr>
+              <w:t xml:space="preserve"> feature 5</w:t>
             </w:r>
           </w:p>
         </w:tc>
@@ -6252,8 +7147,22 @@
                 <w:lang w:eastAsia="it-IT"/>
                 <w14:ligatures w14:val="none"/>
               </w:rPr>
-              <w:t>interaction type</w:t>
-            </w:r>
+              <w:t xml:space="preserve">interaction </w:t>
+            </w:r>
+            <w:proofErr w:type="spellStart"/>
+            <w:r>
+              <w:rPr>
+                <w:rFonts w:ascii="CMU Serif" w:eastAsia="Times New Roman" w:hAnsi="CMU Serif" w:cs="CMU Serif"/>
+                <w:color w:val="000000"/>
+                <w:kern w:val="0"/>
+                <w:sz w:val="18"/>
+                <w:szCs w:val="18"/>
+                <w:lang w:eastAsia="it-IT"/>
+                <w14:ligatures w14:val="none"/>
+              </w:rPr>
+              <w:t>type</w:t>
+            </w:r>
+            <w:proofErr w:type="spellEnd"/>
           </w:p>
         </w:tc>
         <w:tc>
@@ -6300,6 +7209,7 @@
           <w14:ligatures w14:val="none"/>
         </w:rPr>
       </w:pPr>
+      <w:proofErr w:type="spellStart"/>
       <w:r>
         <w:rPr>
           <w:rFonts w:ascii="CMU Serif" w:eastAsia="Times New Roman" w:hAnsi="CMU Serif" w:cs="CMU Serif"/>
@@ -6307,8 +7217,9 @@
           <w:lang w:eastAsia="it-IT"/>
           <w14:ligatures w14:val="none"/>
         </w:rPr>
-        <w:t xml:space="preserve">Table 1.1: </w:t>
-      </w:r>
+        <w:t>Table</w:t>
+      </w:r>
+      <w:proofErr w:type="spellEnd"/>
       <w:r>
         <w:rPr>
           <w:rFonts w:ascii="CMU Serif" w:eastAsia="Times New Roman" w:hAnsi="CMU Serif" w:cs="CMU Serif"/>
@@ -6316,7 +7227,7 @@
           <w:lang w:eastAsia="it-IT"/>
           <w14:ligatures w14:val="none"/>
         </w:rPr>
-        <w:t xml:space="preserve">Training </w:t>
+        <w:t xml:space="preserve"> 1.1: </w:t>
       </w:r>
       <w:r>
         <w:rPr>
@@ -6325,7 +7236,7 @@
           <w:lang w:eastAsia="it-IT"/>
           <w14:ligatures w14:val="none"/>
         </w:rPr>
-        <w:t>S</w:t>
+        <w:t xml:space="preserve">Training </w:t>
       </w:r>
       <w:r>
         <w:rPr>
@@ -6334,7 +7245,7 @@
           <w:lang w:eastAsia="it-IT"/>
           <w14:ligatures w14:val="none"/>
         </w:rPr>
-        <w:t xml:space="preserve">et </w:t>
+        <w:t>S</w:t>
       </w:r>
       <w:r>
         <w:rPr>
@@ -6343,8 +7254,9 @@
           <w:lang w:eastAsia="it-IT"/>
           <w14:ligatures w14:val="none"/>
         </w:rPr>
-        <w:t>D</w:t>
-      </w:r>
+        <w:t xml:space="preserve">et </w:t>
+      </w:r>
+      <w:proofErr w:type="spellStart"/>
       <w:r>
         <w:rPr>
           <w:rFonts w:ascii="CMU Serif" w:eastAsia="Times New Roman" w:hAnsi="CMU Serif" w:cs="CMU Serif"/>
@@ -6352,8 +7264,18 @@
           <w:lang w:eastAsia="it-IT"/>
           <w14:ligatures w14:val="none"/>
         </w:rPr>
+        <w:t>D</w:t>
+      </w:r>
+      <w:r>
+        <w:rPr>
+          <w:rFonts w:ascii="CMU Serif" w:eastAsia="Times New Roman" w:hAnsi="CMU Serif" w:cs="CMU Serif"/>
+          <w:kern w:val="36"/>
+          <w:lang w:eastAsia="it-IT"/>
+          <w14:ligatures w14:val="none"/>
+        </w:rPr>
         <w:t>escription</w:t>
       </w:r>
+      <w:proofErr w:type="spellEnd"/>
     </w:p>
     <w:p>
       <w:pPr>
@@ -6448,8 +7370,24 @@
                 <w:lang w:eastAsia="it-IT"/>
                 <w14:ligatures w14:val="none"/>
               </w:rPr>
-              <w:t>Interaction Type</w:t>
-            </w:r>
+              <w:t xml:space="preserve">Interaction </w:t>
+            </w:r>
+            <w:proofErr w:type="spellStart"/>
+            <w:r>
+              <w:rPr>
+                <w:rFonts w:ascii="CMU Serif" w:eastAsia="Times New Roman" w:hAnsi="CMU Serif" w:cs="CMU Serif"/>
+                <w:b/>
+                <w:bCs/>
+                <w:color w:val="000000"/>
+                <w:kern w:val="36"/>
+                <w:sz w:val="18"/>
+                <w:szCs w:val="18"/>
+                <w:lang w:eastAsia="it-IT"/>
+                <w14:ligatures w14:val="none"/>
+              </w:rPr>
+              <w:t>Type</w:t>
+            </w:r>
+            <w:proofErr w:type="spellEnd"/>
           </w:p>
         </w:tc>
         <w:tc>
@@ -6484,6 +7422,7 @@
                 <w14:ligatures w14:val="none"/>
               </w:rPr>
             </w:pPr>
+            <w:proofErr w:type="spellStart"/>
             <w:r>
               <w:rPr>
                 <w:rFonts w:ascii="CMU Serif" w:eastAsia="Times New Roman" w:hAnsi="CMU Serif" w:cs="CMU Serif"/>
@@ -6498,6 +7437,7 @@
               </w:rPr>
               <w:t>Count</w:t>
             </w:r>
+            <w:proofErr w:type="spellEnd"/>
           </w:p>
         </w:tc>
       </w:tr>
@@ -7083,6 +8023,7 @@
                 <w14:ligatures w14:val="none"/>
               </w:rPr>
             </w:pPr>
+            <w:proofErr w:type="spellStart"/>
             <w:r>
               <w:rPr>
                 <w:rFonts w:ascii="CMU Serif" w:eastAsia="Times New Roman" w:hAnsi="CMU Serif" w:cs="CMU Serif"/>
@@ -7097,6 +8038,7 @@
               </w:rPr>
               <w:t>Unclassified</w:t>
             </w:r>
+            <w:proofErr w:type="spellEnd"/>
           </w:p>
         </w:tc>
         <w:tc>
@@ -7526,45 +8468,19 @@
           <w:lang w:val="en-GB" w:eastAsia="it-IT"/>
           <w14:ligatures w14:val="none"/>
         </w:rPr>
-        <w:t xml:space="preserve"> However, all </w:t>
-      </w:r>
-      <w:r>
-        <w:rPr>
-          <w:rFonts w:ascii="CMU Serif" w:eastAsia="Times New Roman" w:hAnsi="CMU Serif" w:cs="CMU Serif"/>
-          <w:i/>
-          <w:iCs/>
-          <w:color w:val="000000"/>
-          <w:kern w:val="0"/>
-          <w:sz w:val="24"/>
-          <w:szCs w:val="24"/>
-          <w:lang w:val="en-GB" w:eastAsia="it-IT"/>
-          <w14:ligatures w14:val="none"/>
-        </w:rPr>
-        <w:t>Atchley</w:t>
-      </w:r>
-      <w:r>
-        <w:rPr>
-          <w:rFonts w:ascii="CMU Serif" w:eastAsia="Times New Roman" w:hAnsi="CMU Serif" w:cs="CMU Serif"/>
-          <w:color w:val="000000"/>
-          <w:kern w:val="0"/>
-          <w:sz w:val="24"/>
-          <w:szCs w:val="24"/>
-          <w:lang w:val="en-GB" w:eastAsia="it-IT"/>
-          <w14:ligatures w14:val="none"/>
-        </w:rPr>
-        <w:t xml:space="preserve"> features are selected, so </w:t>
-      </w:r>
-      <w:r>
-        <w:rPr>
-          <w:rFonts w:ascii="CMU Serif" w:eastAsia="Times New Roman" w:hAnsi="CMU Serif" w:cs="CMU Serif"/>
-          <w:color w:val="000000"/>
-          <w:kern w:val="0"/>
-          <w:sz w:val="24"/>
-          <w:szCs w:val="24"/>
-          <w:lang w:val="en-GB" w:eastAsia="it-IT"/>
-          <w14:ligatures w14:val="none"/>
-        </w:rPr>
-        <w:t>this step is skipped.</w:t>
+        <w:t xml:space="preserve"> However, </w:t>
+      </w:r>
+      <w:r>
+        <w:rPr>
+          <w:rFonts w:ascii="CMU Serif" w:eastAsia="Times New Roman" w:hAnsi="CMU Serif" w:cs="CMU Serif"/>
+          <w:color w:val="000000"/>
+          <w:kern w:val="0"/>
+          <w:sz w:val="24"/>
+          <w:szCs w:val="24"/>
+          <w:lang w:val="en-GB" w:eastAsia="it-IT"/>
+          <w14:ligatures w14:val="none"/>
+        </w:rPr>
+        <w:t>by doing that, the performance would suffer, so it was decided to discard this approach and keep all the features.</w:t>
       </w:r>
     </w:p>
     <w:p>
@@ -8107,7 +9023,33 @@
           <w:lang w:val="en-GB" w:eastAsia="it-IT"/>
           <w14:ligatures w14:val="none"/>
         </w:rPr>
-        <w:t>Synthetic Minority Oversampling TEchnique)</w:t>
+        <w:t xml:space="preserve">Synthetic Minority Oversampling </w:t>
+      </w:r>
+      <w:proofErr w:type="spellStart"/>
+      <w:r>
+        <w:rPr>
+          <w:rFonts w:ascii="CMU Serif Italic" w:eastAsia="Times New Roman" w:hAnsi="CMU Serif Italic" w:cs="CMU Serif"/>
+          <w:color w:val="000000"/>
+          <w:kern w:val="0"/>
+          <w:sz w:val="24"/>
+          <w:szCs w:val="24"/>
+          <w:lang w:val="en-GB" w:eastAsia="it-IT"/>
+          <w14:ligatures w14:val="none"/>
+        </w:rPr>
+        <w:t>TEchnique</w:t>
+      </w:r>
+      <w:proofErr w:type="spellEnd"/>
+      <w:r>
+        <w:rPr>
+          <w:rFonts w:ascii="CMU Serif Italic" w:eastAsia="Times New Roman" w:hAnsi="CMU Serif Italic" w:cs="CMU Serif"/>
+          <w:color w:val="000000"/>
+          <w:kern w:val="0"/>
+          <w:sz w:val="24"/>
+          <w:szCs w:val="24"/>
+          <w:lang w:val="en-GB" w:eastAsia="it-IT"/>
+          <w14:ligatures w14:val="none"/>
+        </w:rPr>
+        <w:t>)</w:t>
       </w:r>
       <w:r>
         <w:rPr>
@@ -8562,8 +9504,22 @@
           <w:lang w:val="en-GB" w:eastAsia="it-IT"/>
           <w14:ligatures w14:val="none"/>
         </w:rPr>
-        <w:t xml:space="preserve"> to then set the number of neurons of the output layer to be equal to the number of classes in the dataset, in order to train each output neuron to determine the probability P(</w:t>
-      </w:r>
+        <w:t xml:space="preserve"> to then set the number of neurons of the output layer to be equal to the number of classes in the dataset, in order to train each output neuron to determine the probability </w:t>
+      </w:r>
+      <w:proofErr w:type="gramStart"/>
+      <w:r>
+        <w:rPr>
+          <w:rFonts w:ascii="CMU Serif" w:eastAsia="Times New Roman" w:hAnsi="CMU Serif" w:cs="CMU Serif"/>
+          <w:color w:val="000000"/>
+          <w:kern w:val="0"/>
+          <w:sz w:val="24"/>
+          <w:szCs w:val="24"/>
+          <w:lang w:val="en-GB" w:eastAsia="it-IT"/>
+          <w14:ligatures w14:val="none"/>
+        </w:rPr>
+        <w:t>P(</w:t>
+      </w:r>
+      <w:proofErr w:type="gramEnd"/>
       <w:r>
         <w:rPr>
           <w:rFonts w:ascii="CMU Serif" w:eastAsia="Times New Roman" w:hAnsi="CMU Serif" w:cs="CMU Serif"/>
@@ -9007,6 +9963,34 @@
         </w:rPr>
         <w:t xml:space="preserve"> The use of random dropout of neurons after each hidden layer was also tested, without any meaningful improvement on final test performance.</w:t>
       </w:r>
+    </w:p>
+    <w:p>
+      <w:pPr>
+        <w:spacing w:after="0" w:line="240" w:lineRule="auto"/>
+        <w:rPr>
+          <w:rFonts w:ascii="CMU Serif" w:eastAsia="Times New Roman" w:hAnsi="CMU Serif" w:cs="CMU Serif"/>
+          <w:color w:val="000000"/>
+          <w:kern w:val="0"/>
+          <w:sz w:val="24"/>
+          <w:szCs w:val="24"/>
+          <w:lang w:val="en-GB" w:eastAsia="it-IT"/>
+          <w14:ligatures w14:val="none"/>
+        </w:rPr>
+      </w:pPr>
+    </w:p>
+    <w:p>
+      <w:pPr>
+        <w:spacing w:after="0" w:line="240" w:lineRule="auto"/>
+        <w:rPr>
+          <w:rFonts w:ascii="CMU Serif" w:eastAsia="Times New Roman" w:hAnsi="CMU Serif" w:cs="CMU Serif"/>
+          <w:color w:val="000000"/>
+          <w:kern w:val="0"/>
+          <w:sz w:val="24"/>
+          <w:szCs w:val="24"/>
+          <w:lang w:val="en-GB" w:eastAsia="it-IT"/>
+          <w14:ligatures w14:val="none"/>
+        </w:rPr>
+      </w:pPr>
     </w:p>
     <w:p>
       <w:pPr>
@@ -9111,6 +10095,7 @@
                 <w14:ligatures w14:val="none"/>
               </w:rPr>
             </w:pPr>
+            <w:proofErr w:type="spellStart"/>
             <w:r>
               <w:rPr>
                 <w:rFonts w:ascii="CMU Serif" w:eastAsia="Times New Roman" w:hAnsi="CMU Serif" w:cs="CMU Serif"/>
@@ -9139,6 +10124,7 @@
               </w:rPr>
               <w:t>s</w:t>
             </w:r>
+            <w:proofErr w:type="spellEnd"/>
           </w:p>
         </w:tc>
       </w:tr>
@@ -9275,8 +10261,22 @@
                 <w:lang w:eastAsia="it-IT"/>
                 <w14:ligatures w14:val="none"/>
               </w:rPr>
-              <w:t>Weight Initialization</w:t>
-            </w:r>
+              <w:t xml:space="preserve">Weight </w:t>
+            </w:r>
+            <w:proofErr w:type="spellStart"/>
+            <w:r>
+              <w:rPr>
+                <w:rFonts w:ascii="CMU Serif" w:eastAsia="Times New Roman" w:hAnsi="CMU Serif" w:cs="CMU Serif"/>
+                <w:color w:val="000000"/>
+                <w:kern w:val="36"/>
+                <w:sz w:val="24"/>
+                <w:szCs w:val="24"/>
+                <w:lang w:eastAsia="it-IT"/>
+                <w14:ligatures w14:val="none"/>
+              </w:rPr>
+              <w:t>Initialization</w:t>
+            </w:r>
+            <w:proofErr w:type="spellEnd"/>
           </w:p>
         </w:tc>
         <w:tc>
@@ -9318,6 +10318,7 @@
               </w:rPr>
               <w:t>Xavier (</w:t>
             </w:r>
+            <w:proofErr w:type="spellStart"/>
             <w:r>
               <w:rPr>
                 <w:rFonts w:ascii="CMU Typewriter Text" w:eastAsia="Times New Roman" w:hAnsi="CMU Typewriter Text" w:cs="CMU Typewriter Text"/>
@@ -9330,6 +10331,7 @@
               </w:rPr>
               <w:t>GlorotNormal</w:t>
             </w:r>
+            <w:proofErr w:type="spellEnd"/>
             <w:r>
               <w:rPr>
                 <w:rFonts w:ascii="CMU Serif" w:eastAsia="Times New Roman" w:hAnsi="CMU Serif" w:cs="CMU Serif"/>
@@ -9387,8 +10389,22 @@
                 <w:lang w:eastAsia="it-IT"/>
                 <w14:ligatures w14:val="none"/>
               </w:rPr>
-              <w:t>Loss Function</w:t>
-            </w:r>
+              <w:t xml:space="preserve">Loss </w:t>
+            </w:r>
+            <w:proofErr w:type="spellStart"/>
+            <w:r>
+              <w:rPr>
+                <w:rFonts w:ascii="CMU Serif" w:eastAsia="Times New Roman" w:hAnsi="CMU Serif" w:cs="CMU Serif"/>
+                <w:color w:val="000000"/>
+                <w:kern w:val="36"/>
+                <w:sz w:val="24"/>
+                <w:szCs w:val="24"/>
+                <w:lang w:eastAsia="it-IT"/>
+                <w14:ligatures w14:val="none"/>
+              </w:rPr>
+              <w:t>Function</w:t>
+            </w:r>
+            <w:proofErr w:type="spellEnd"/>
           </w:p>
         </w:tc>
         <w:tc>
@@ -9418,6 +10434,7 @@
                 <w14:ligatures w14:val="none"/>
               </w:rPr>
             </w:pPr>
+            <w:proofErr w:type="spellStart"/>
             <w:r>
               <w:rPr>
                 <w:rFonts w:ascii="CMU Serif" w:eastAsia="Times New Roman" w:hAnsi="CMU Serif" w:cs="CMU Serif"/>
@@ -9428,8 +10445,35 @@
                 <w:lang w:eastAsia="it-IT"/>
                 <w14:ligatures w14:val="none"/>
               </w:rPr>
-              <w:t>Categorical Cross-Entropy</w:t>
-            </w:r>
+              <w:t>Categorical</w:t>
+            </w:r>
+            <w:proofErr w:type="spellEnd"/>
+            <w:r>
+              <w:rPr>
+                <w:rFonts w:ascii="CMU Serif" w:eastAsia="Times New Roman" w:hAnsi="CMU Serif" w:cs="CMU Serif"/>
+                <w:color w:val="000000"/>
+                <w:kern w:val="36"/>
+                <w:sz w:val="24"/>
+                <w:szCs w:val="24"/>
+                <w:lang w:eastAsia="it-IT"/>
+                <w14:ligatures w14:val="none"/>
+              </w:rPr>
+              <w:t xml:space="preserve"> Cross-</w:t>
+            </w:r>
+            <w:proofErr w:type="spellStart"/>
+            <w:r>
+              <w:rPr>
+                <w:rFonts w:ascii="CMU Serif" w:eastAsia="Times New Roman" w:hAnsi="CMU Serif" w:cs="CMU Serif"/>
+                <w:color w:val="000000"/>
+                <w:kern w:val="36"/>
+                <w:sz w:val="24"/>
+                <w:szCs w:val="24"/>
+                <w:lang w:eastAsia="it-IT"/>
+                <w14:ligatures w14:val="none"/>
+              </w:rPr>
+              <w:t>Entropy</w:t>
+            </w:r>
+            <w:proofErr w:type="spellEnd"/>
           </w:p>
         </w:tc>
       </w:tr>
@@ -9465,6 +10509,7 @@
                 <w14:ligatures w14:val="none"/>
               </w:rPr>
             </w:pPr>
+            <w:proofErr w:type="spellStart"/>
             <w:r>
               <w:rPr>
                 <w:rFonts w:ascii="CMU Serif" w:eastAsia="Times New Roman" w:hAnsi="CMU Serif" w:cs="CMU Serif"/>
@@ -9477,6 +10522,7 @@
               </w:rPr>
               <w:t>Optimizer</w:t>
             </w:r>
+            <w:proofErr w:type="spellEnd"/>
           </w:p>
         </w:tc>
         <w:tc>
@@ -9553,6 +10599,7 @@
                 <w14:ligatures w14:val="none"/>
               </w:rPr>
             </w:pPr>
+            <w:proofErr w:type="spellStart"/>
             <w:r>
               <w:rPr>
                 <w:rFonts w:ascii="CMU Serif" w:eastAsia="Times New Roman" w:hAnsi="CMU Serif" w:cs="CMU Serif"/>
@@ -9563,8 +10610,87 @@
                 <w:lang w:eastAsia="it-IT"/>
                 <w14:ligatures w14:val="none"/>
               </w:rPr>
-              <w:t>Hidden Layers: Activation Function</w:t>
-            </w:r>
+              <w:t>Hidden</w:t>
+            </w:r>
+            <w:proofErr w:type="spellEnd"/>
+            <w:r>
+              <w:rPr>
+                <w:rFonts w:ascii="CMU Serif" w:eastAsia="Times New Roman" w:hAnsi="CMU Serif" w:cs="CMU Serif"/>
+                <w:color w:val="000000"/>
+                <w:kern w:val="36"/>
+                <w:sz w:val="24"/>
+                <w:szCs w:val="24"/>
+                <w:lang w:eastAsia="it-IT"/>
+                <w14:ligatures w14:val="none"/>
+              </w:rPr>
+              <w:t xml:space="preserve"> </w:t>
+            </w:r>
+            <w:proofErr w:type="spellStart"/>
+            <w:r>
+              <w:rPr>
+                <w:rFonts w:ascii="CMU Serif" w:eastAsia="Times New Roman" w:hAnsi="CMU Serif" w:cs="CMU Serif"/>
+                <w:color w:val="000000"/>
+                <w:kern w:val="36"/>
+                <w:sz w:val="24"/>
+                <w:szCs w:val="24"/>
+                <w:lang w:eastAsia="it-IT"/>
+                <w14:ligatures w14:val="none"/>
+              </w:rPr>
+              <w:t>Layers</w:t>
+            </w:r>
+            <w:proofErr w:type="spellEnd"/>
+            <w:r>
+              <w:rPr>
+                <w:rFonts w:ascii="CMU Serif" w:eastAsia="Times New Roman" w:hAnsi="CMU Serif" w:cs="CMU Serif"/>
+                <w:color w:val="000000"/>
+                <w:kern w:val="36"/>
+                <w:sz w:val="24"/>
+                <w:szCs w:val="24"/>
+                <w:lang w:eastAsia="it-IT"/>
+                <w14:ligatures w14:val="none"/>
+              </w:rPr>
+              <w:t xml:space="preserve">: </w:t>
+            </w:r>
+            <w:proofErr w:type="spellStart"/>
+            <w:r>
+              <w:rPr>
+                <w:rFonts w:ascii="CMU Serif" w:eastAsia="Times New Roman" w:hAnsi="CMU Serif" w:cs="CMU Serif"/>
+                <w:color w:val="000000"/>
+                <w:kern w:val="36"/>
+                <w:sz w:val="24"/>
+                <w:szCs w:val="24"/>
+                <w:lang w:eastAsia="it-IT"/>
+                <w14:ligatures w14:val="none"/>
+              </w:rPr>
+              <w:t>Activation</w:t>
+            </w:r>
+            <w:proofErr w:type="spellEnd"/>
+            <w:r>
+              <w:rPr>
+                <w:rFonts w:ascii="CMU Serif" w:eastAsia="Times New Roman" w:hAnsi="CMU Serif" w:cs="CMU Serif"/>
+                <w:color w:val="000000"/>
+                <w:kern w:val="36"/>
+                <w:sz w:val="24"/>
+                <w:szCs w:val="24"/>
+                <w:lang w:eastAsia="it-IT"/>
+                <w14:ligatures w14:val="none"/>
+              </w:rPr>
+              <w:t xml:space="preserve"> </w:t>
+            </w:r>
+            <w:proofErr w:type="spellStart"/>
+            <w:r>
+              <w:rPr>
+                <w:rFonts w:ascii="CMU Serif" w:eastAsia="Times New Roman" w:hAnsi="CMU Serif" w:cs="CMU Serif"/>
+                <w:color w:val="000000"/>
+                <w:kern w:val="36"/>
+                <w:sz w:val="24"/>
+                <w:szCs w:val="24"/>
+                <w:lang w:eastAsia="it-IT"/>
+                <w14:ligatures w14:val="none"/>
+              </w:rPr>
+              <w:t>Function</w:t>
+            </w:r>
+            <w:proofErr w:type="spellEnd"/>
           </w:p>
         </w:tc>
         <w:tc>
@@ -9594,6 +10720,7 @@
                 <w14:ligatures w14:val="none"/>
               </w:rPr>
             </w:pPr>
+            <w:proofErr w:type="spellStart"/>
             <w:r>
               <w:rPr>
                 <w:rFonts w:ascii="CMU Serif" w:eastAsia="Times New Roman" w:hAnsi="CMU Serif" w:cs="CMU Serif"/>
@@ -9606,6 +10733,7 @@
               </w:rPr>
               <w:t>ReLU</w:t>
             </w:r>
+            <w:proofErr w:type="spellEnd"/>
           </w:p>
         </w:tc>
       </w:tr>
@@ -9651,8 +10779,48 @@
                 <w:lang w:eastAsia="it-IT"/>
                 <w14:ligatures w14:val="none"/>
               </w:rPr>
-              <w:t>Output Layer: Activation Function</w:t>
-            </w:r>
+              <w:t xml:space="preserve">Output Layer: </w:t>
+            </w:r>
+            <w:proofErr w:type="spellStart"/>
+            <w:r>
+              <w:rPr>
+                <w:rFonts w:ascii="CMU Serif" w:eastAsia="Times New Roman" w:hAnsi="CMU Serif" w:cs="CMU Serif"/>
+                <w:color w:val="000000"/>
+                <w:kern w:val="36"/>
+                <w:sz w:val="24"/>
+                <w:szCs w:val="24"/>
+                <w:lang w:eastAsia="it-IT"/>
+                <w14:ligatures w14:val="none"/>
+              </w:rPr>
+              <w:t>Activation</w:t>
+            </w:r>
+            <w:proofErr w:type="spellEnd"/>
+            <w:r>
+              <w:rPr>
+                <w:rFonts w:ascii="CMU Serif" w:eastAsia="Times New Roman" w:hAnsi="CMU Serif" w:cs="CMU Serif"/>
+                <w:color w:val="000000"/>
+                <w:kern w:val="36"/>
+                <w:sz w:val="24"/>
+                <w:szCs w:val="24"/>
+                <w:lang w:eastAsia="it-IT"/>
+                <w14:ligatures w14:val="none"/>
+              </w:rPr>
+              <w:t xml:space="preserve"> </w:t>
+            </w:r>
+            <w:proofErr w:type="spellStart"/>
+            <w:r>
+              <w:rPr>
+                <w:rFonts w:ascii="CMU Serif" w:eastAsia="Times New Roman" w:hAnsi="CMU Serif" w:cs="CMU Serif"/>
+                <w:color w:val="000000"/>
+                <w:kern w:val="36"/>
+                <w:sz w:val="24"/>
+                <w:szCs w:val="24"/>
+                <w:lang w:eastAsia="it-IT"/>
+                <w14:ligatures w14:val="none"/>
+              </w:rPr>
+              <w:t>Function</w:t>
+            </w:r>
+            <w:proofErr w:type="spellEnd"/>
           </w:p>
         </w:tc>
         <w:tc>
@@ -9682,6 +10850,7 @@
                 <w14:ligatures w14:val="none"/>
               </w:rPr>
             </w:pPr>
+            <w:proofErr w:type="spellStart"/>
             <w:r>
               <w:rPr>
                 <w:rFonts w:ascii="CMU Serif" w:eastAsia="Times New Roman" w:hAnsi="CMU Serif" w:cs="CMU Serif"/>
@@ -9694,6 +10863,7 @@
               </w:rPr>
               <w:t>Softmax</w:t>
             </w:r>
+            <w:proofErr w:type="spellEnd"/>
           </w:p>
         </w:tc>
       </w:tr>
@@ -9907,8 +11077,24 @@
                 <w:lang w:eastAsia="it-IT"/>
                 <w14:ligatures w14:val="none"/>
               </w:rPr>
-              <w:t>Layer Type</w:t>
-            </w:r>
+              <w:t xml:space="preserve">Layer </w:t>
+            </w:r>
+            <w:proofErr w:type="spellStart"/>
+            <w:r>
+              <w:rPr>
+                <w:rFonts w:ascii="CMU Serif" w:eastAsia="Times New Roman" w:hAnsi="CMU Serif" w:cs="CMU Serif"/>
+                <w:b/>
+                <w:bCs/>
+                <w:color w:val="000000"/>
+                <w:kern w:val="36"/>
+                <w:sz w:val="24"/>
+                <w:szCs w:val="24"/>
+                <w:lang w:eastAsia="it-IT"/>
+                <w14:ligatures w14:val="none"/>
+              </w:rPr>
+              <w:t>Type</w:t>
+            </w:r>
+            <w:proofErr w:type="spellEnd"/>
           </w:p>
         </w:tc>
         <w:tc>
@@ -9955,8 +11141,24 @@
                 <w:lang w:eastAsia="it-IT"/>
                 <w14:ligatures w14:val="none"/>
               </w:rPr>
-              <w:t>Output Shape</w:t>
-            </w:r>
+              <w:t xml:space="preserve">Output </w:t>
+            </w:r>
+            <w:proofErr w:type="spellStart"/>
+            <w:r>
+              <w:rPr>
+                <w:rFonts w:ascii="CMU Serif" w:eastAsia="Times New Roman" w:hAnsi="CMU Serif" w:cs="CMU Serif"/>
+                <w:b/>
+                <w:bCs/>
+                <w:color w:val="000000"/>
+                <w:kern w:val="36"/>
+                <w:sz w:val="24"/>
+                <w:szCs w:val="24"/>
+                <w:lang w:eastAsia="it-IT"/>
+                <w14:ligatures w14:val="none"/>
+              </w:rPr>
+              <w:t>Shape</w:t>
+            </w:r>
+            <w:proofErr w:type="spellEnd"/>
           </w:p>
         </w:tc>
         <w:tc>
@@ -10703,8 +11905,22 @@
                 <w:lang w:eastAsia="it-IT"/>
                 <w14:ligatures w14:val="none"/>
               </w:rPr>
-              <w:t># Total Parameters</w:t>
-            </w:r>
+              <w:t xml:space="preserve"># Total </w:t>
+            </w:r>
+            <w:proofErr w:type="spellStart"/>
+            <w:r>
+              <w:rPr>
+                <w:rFonts w:ascii="CMU Serif" w:eastAsia="Times New Roman" w:hAnsi="CMU Serif" w:cs="CMU Serif"/>
+                <w:color w:val="000000"/>
+                <w:kern w:val="36"/>
+                <w:sz w:val="24"/>
+                <w:szCs w:val="24"/>
+                <w:lang w:eastAsia="it-IT"/>
+                <w14:ligatures w14:val="none"/>
+              </w:rPr>
+              <w:t>Parameters</w:t>
+            </w:r>
+            <w:proofErr w:type="spellEnd"/>
           </w:p>
         </w:tc>
         <w:tc>
@@ -13507,7 +14723,31 @@
           <w:lang w:val="en-GB" w:eastAsia="it-IT"/>
           <w14:ligatures w14:val="none"/>
         </w:rPr>
-        <w:t>Different regularization techniques: Dropout, Weight Decay</w:t>
+        <w:t>R</w:t>
+      </w:r>
+      <w:r>
+        <w:rPr>
+          <w:rFonts w:ascii="CMU Serif" w:eastAsia="Times New Roman" w:hAnsi="CMU Serif" w:cs="CMU Serif"/>
+          <w:color w:val="000000"/>
+          <w:kern w:val="0"/>
+          <w:sz w:val="24"/>
+          <w:szCs w:val="24"/>
+          <w:lang w:val="en-GB" w:eastAsia="it-IT"/>
+          <w14:ligatures w14:val="none"/>
+        </w:rPr>
+        <w:t xml:space="preserve">egularization techniques: Dropout, </w:t>
+      </w:r>
+      <w:r>
+        <w:rPr>
+          <w:rFonts w:ascii="CMU Serif" w:eastAsia="Times New Roman" w:hAnsi="CMU Serif" w:cs="CMU Serif"/>
+          <w:color w:val="000000"/>
+          <w:kern w:val="0"/>
+          <w:sz w:val="24"/>
+          <w:szCs w:val="24"/>
+          <w:lang w:val="en-GB" w:eastAsia="it-IT"/>
+          <w14:ligatures w14:val="none"/>
+        </w:rPr>
+        <w:t>L2</w:t>
       </w:r>
       <w:r>
         <w:rPr>
@@ -13520,6 +14760,18 @@
           <w14:ligatures w14:val="none"/>
         </w:rPr>
         <w:t>, Batch Normalization</w:t>
+      </w:r>
+      <w:r>
+        <w:rPr>
+          <w:rFonts w:ascii="CMU Serif" w:eastAsia="Times New Roman" w:hAnsi="CMU Serif" w:cs="CMU Serif"/>
+          <w:color w:val="000000"/>
+          <w:kern w:val="0"/>
+          <w:sz w:val="24"/>
+          <w:szCs w:val="24"/>
+          <w:lang w:val="en-GB" w:eastAsia="it-IT"/>
+          <w14:ligatures w14:val="none"/>
+        </w:rPr>
+        <w:t>, Class Weighting</w:t>
       </w:r>
     </w:p>
     <w:p>
@@ -14095,8 +15347,48 @@
           <w:lang w:val="en-GB" w:eastAsia="it-IT"/>
           <w14:ligatures w14:val="none"/>
         </w:rPr>
-        <w:t>python3 contact_net.py --inference --pdb your_pdb_id</w:t>
-      </w:r>
+        <w:t>python3 contact_net.py --inference --</w:t>
+      </w:r>
+      <w:proofErr w:type="spellStart"/>
+      <w:r>
+        <w:rPr>
+          <w:rFonts w:ascii="CMU Typewriter Text" w:eastAsia="Times New Roman" w:hAnsi="CMU Typewriter Text" w:cs="CMU Typewriter Text"/>
+          <w:color w:val="000000"/>
+          <w:kern w:val="0"/>
+          <w:sz w:val="24"/>
+          <w:szCs w:val="24"/>
+          <w:lang w:val="en-GB" w:eastAsia="it-IT"/>
+          <w14:ligatures w14:val="none"/>
+        </w:rPr>
+        <w:t>pdb</w:t>
+      </w:r>
+      <w:proofErr w:type="spellEnd"/>
+      <w:r>
+        <w:rPr>
+          <w:rFonts w:ascii="CMU Typewriter Text" w:eastAsia="Times New Roman" w:hAnsi="CMU Typewriter Text" w:cs="CMU Typewriter Text"/>
+          <w:color w:val="000000"/>
+          <w:kern w:val="0"/>
+          <w:sz w:val="24"/>
+          <w:szCs w:val="24"/>
+          <w:lang w:val="en-GB" w:eastAsia="it-IT"/>
+          <w14:ligatures w14:val="none"/>
+        </w:rPr>
+        <w:t xml:space="preserve"> </w:t>
+      </w:r>
+      <w:proofErr w:type="spellStart"/>
+      <w:r>
+        <w:rPr>
+          <w:rFonts w:ascii="CMU Typewriter Text" w:eastAsia="Times New Roman" w:hAnsi="CMU Typewriter Text" w:cs="CMU Typewriter Text"/>
+          <w:color w:val="000000"/>
+          <w:kern w:val="0"/>
+          <w:sz w:val="24"/>
+          <w:szCs w:val="24"/>
+          <w:lang w:val="en-GB" w:eastAsia="it-IT"/>
+          <w14:ligatures w14:val="none"/>
+        </w:rPr>
+        <w:t>your_pdb_id</w:t>
+      </w:r>
+      <w:proofErr w:type="spellEnd"/>
     </w:p>
     <w:p>
       <w:pPr>

--- a/project_report.docx
+++ b/project_report.docx
@@ -401,7 +401,27 @@
           <w:szCs w:val="20"/>
           <w:lang w:val="en-US"/>
         </w:rPr>
-        <w:t xml:space="preserve"> Adebimpe Adebayo </w:t>
+        <w:t xml:space="preserve"> </w:t>
+      </w:r>
+      <w:proofErr w:type="spellStart"/>
+      <w:r>
+        <w:rPr>
+          <w:rFonts w:ascii="CMU Serif" w:hAnsi="CMU Serif" w:cs="CMU Serif"/>
+          <w:sz w:val="20"/>
+          <w:szCs w:val="20"/>
+          <w:lang w:val="en-US"/>
+        </w:rPr>
+        <w:t>Adebimpe</w:t>
+      </w:r>
+      <w:proofErr w:type="spellEnd"/>
+      <w:r>
+        <w:rPr>
+          <w:rFonts w:ascii="CMU Serif" w:hAnsi="CMU Serif" w:cs="CMU Serif"/>
+          <w:sz w:val="20"/>
+          <w:szCs w:val="20"/>
+          <w:lang w:val="en-US"/>
+        </w:rPr>
+        <w:t xml:space="preserve"> Adebayo </w:t>
       </w:r>
       <w:r>
         <w:rPr>
@@ -957,7 +977,6 @@
                 <w14:ligatures w14:val="none"/>
               </w:rPr>
             </w:pPr>
-            <w:proofErr w:type="spellStart"/>
             <w:r>
               <w:rPr>
                 <w:rFonts w:ascii="CMU Serif" w:eastAsia="Times New Roman" w:hAnsi="CMU Serif" w:cs="CMU Serif"/>
@@ -970,22 +989,7 @@
                 <w:lang w:eastAsia="it-IT"/>
                 <w14:ligatures w14:val="none"/>
               </w:rPr>
-              <w:t>Column</w:t>
-            </w:r>
-            <w:proofErr w:type="spellEnd"/>
-            <w:r>
-              <w:rPr>
-                <w:rFonts w:ascii="CMU Serif" w:eastAsia="Times New Roman" w:hAnsi="CMU Serif" w:cs="CMU Serif"/>
-                <w:b/>
-                <w:bCs/>
-                <w:color w:val="000000"/>
-                <w:kern w:val="0"/>
-                <w:sz w:val="18"/>
-                <w:szCs w:val="18"/>
-                <w:lang w:eastAsia="it-IT"/>
-                <w14:ligatures w14:val="none"/>
-              </w:rPr>
-              <w:t xml:space="preserve"> position</w:t>
+              <w:t>Column position</w:t>
             </w:r>
           </w:p>
         </w:tc>
@@ -1018,7 +1022,6 @@
                 <w14:ligatures w14:val="none"/>
               </w:rPr>
             </w:pPr>
-            <w:proofErr w:type="spellStart"/>
             <w:r>
               <w:rPr>
                 <w:rFonts w:ascii="CMU Serif" w:eastAsia="Times New Roman" w:hAnsi="CMU Serif" w:cs="CMU Serif"/>
@@ -1031,22 +1034,7 @@
                 <w:lang w:eastAsia="it-IT"/>
                 <w14:ligatures w14:val="none"/>
               </w:rPr>
-              <w:t>Column</w:t>
-            </w:r>
-            <w:proofErr w:type="spellEnd"/>
-            <w:r>
-              <w:rPr>
-                <w:rFonts w:ascii="CMU Serif" w:eastAsia="Times New Roman" w:hAnsi="CMU Serif" w:cs="CMU Serif"/>
-                <w:b/>
-                <w:bCs/>
-                <w:color w:val="000000"/>
-                <w:kern w:val="0"/>
-                <w:sz w:val="18"/>
-                <w:szCs w:val="18"/>
-                <w:lang w:eastAsia="it-IT"/>
-                <w14:ligatures w14:val="none"/>
-              </w:rPr>
-              <w:t xml:space="preserve"> name</w:t>
+              <w:t>Column name</w:t>
             </w:r>
           </w:p>
         </w:tc>
@@ -1079,7 +1067,6 @@
                 <w14:ligatures w14:val="none"/>
               </w:rPr>
             </w:pPr>
-            <w:proofErr w:type="spellStart"/>
             <w:r>
               <w:rPr>
                 <w:rFonts w:ascii="CMU Serif" w:eastAsia="Times New Roman" w:hAnsi="CMU Serif" w:cs="CMU Serif"/>
@@ -1092,39 +1079,8 @@
                 <w:lang w:eastAsia="it-IT"/>
                 <w14:ligatures w14:val="none"/>
               </w:rPr>
-              <w:t>Column</w:t>
-            </w:r>
-            <w:proofErr w:type="spellEnd"/>
-            <w:r>
-              <w:rPr>
-                <w:rFonts w:ascii="CMU Serif" w:eastAsia="Times New Roman" w:hAnsi="CMU Serif" w:cs="CMU Serif"/>
-                <w:b/>
-                <w:bCs/>
-                <w:color w:val="000000"/>
-                <w:kern w:val="0"/>
-                <w:sz w:val="18"/>
-                <w:szCs w:val="18"/>
-                <w:lang w:eastAsia="it-IT"/>
-                <w14:ligatures w14:val="none"/>
-              </w:rPr>
-              <w:t xml:space="preserve"> </w:t>
-            </w:r>
-            <w:proofErr w:type="spellStart"/>
-            <w:r>
-              <w:rPr>
-                <w:rFonts w:ascii="CMU Serif" w:eastAsia="Times New Roman" w:hAnsi="CMU Serif" w:cs="CMU Serif"/>
-                <w:b/>
-                <w:bCs/>
-                <w:color w:val="000000"/>
-                <w:kern w:val="0"/>
-                <w:sz w:val="18"/>
-                <w:szCs w:val="18"/>
-                <w:lang w:eastAsia="it-IT"/>
-                <w14:ligatures w14:val="none"/>
-              </w:rPr>
-              <w:t>meaning</w:t>
-            </w:r>
-            <w:proofErr w:type="spellEnd"/>
+              <w:t>Column meaning</w:t>
+            </w:r>
           </w:p>
         </w:tc>
         <w:tc>
@@ -1156,7 +1112,6 @@
                 <w14:ligatures w14:val="none"/>
               </w:rPr>
             </w:pPr>
-            <w:proofErr w:type="spellStart"/>
             <w:r>
               <w:rPr>
                 <w:rFonts w:ascii="CMU Serif" w:eastAsia="Times New Roman" w:hAnsi="CMU Serif" w:cs="CMU Serif"/>
@@ -1169,39 +1124,8 @@
                 <w:lang w:eastAsia="it-IT"/>
                 <w14:ligatures w14:val="none"/>
               </w:rPr>
-              <w:t>Type</w:t>
-            </w:r>
-            <w:proofErr w:type="spellEnd"/>
-            <w:r>
-              <w:rPr>
-                <w:rFonts w:ascii="CMU Serif" w:eastAsia="Times New Roman" w:hAnsi="CMU Serif" w:cs="CMU Serif"/>
-                <w:b/>
-                <w:bCs/>
-                <w:color w:val="000000"/>
-                <w:kern w:val="0"/>
-                <w:sz w:val="18"/>
-                <w:szCs w:val="18"/>
-                <w:lang w:eastAsia="it-IT"/>
-                <w14:ligatures w14:val="none"/>
-              </w:rPr>
-              <w:t xml:space="preserve"> of </w:t>
-            </w:r>
-            <w:proofErr w:type="spellStart"/>
-            <w:r>
-              <w:rPr>
-                <w:rFonts w:ascii="CMU Serif" w:eastAsia="Times New Roman" w:hAnsi="CMU Serif" w:cs="CMU Serif"/>
-                <w:b/>
-                <w:bCs/>
-                <w:color w:val="000000"/>
-                <w:kern w:val="0"/>
-                <w:sz w:val="18"/>
-                <w:szCs w:val="18"/>
-                <w:lang w:eastAsia="it-IT"/>
-                <w14:ligatures w14:val="none"/>
-              </w:rPr>
-              <w:t>column</w:t>
-            </w:r>
-            <w:proofErr w:type="spellEnd"/>
+              <w:t>Type of column</w:t>
+            </w:r>
           </w:p>
         </w:tc>
       </w:tr>
@@ -1281,7 +1205,6 @@
                 <w14:ligatures w14:val="none"/>
               </w:rPr>
             </w:pPr>
-            <w:proofErr w:type="spellStart"/>
             <w:r>
               <w:rPr>
                 <w:rFonts w:ascii="CMU Typewriter Text" w:eastAsia="Times New Roman" w:hAnsi="CMU Typewriter Text" w:cs="CMU Typewriter Text"/>
@@ -1296,7 +1219,6 @@
               </w:rPr>
               <w:t>pdb_id</w:t>
             </w:r>
-            <w:proofErr w:type="spellEnd"/>
           </w:p>
         </w:tc>
         <w:tc>
@@ -1435,7 +1357,6 @@
                 <w14:ligatures w14:val="none"/>
               </w:rPr>
             </w:pPr>
-            <w:proofErr w:type="spellStart"/>
             <w:r>
               <w:rPr>
                 <w:rFonts w:ascii="CMU Typewriter Text" w:eastAsia="Times New Roman" w:hAnsi="CMU Typewriter Text" w:cs="CMU Typewriter Text"/>
@@ -1450,7 +1371,6 @@
               </w:rPr>
               <w:t>s_ch</w:t>
             </w:r>
-            <w:proofErr w:type="spellEnd"/>
           </w:p>
         </w:tc>
         <w:tc>
@@ -1535,22 +1455,8 @@
                 <w:lang w:eastAsia="it-IT"/>
                 <w14:ligatures w14:val="none"/>
               </w:rPr>
-              <w:t xml:space="preserve">source residue </w:t>
-            </w:r>
-            <w:proofErr w:type="spellStart"/>
-            <w:r>
-              <w:rPr>
-                <w:rFonts w:ascii="CMU Serif" w:eastAsia="Times New Roman" w:hAnsi="CMU Serif" w:cs="CMU Serif"/>
-                <w:color w:val="000000"/>
-                <w:kern w:val="0"/>
-                <w:sz w:val="18"/>
-                <w:szCs w:val="18"/>
-                <w:lang w:eastAsia="it-IT"/>
-                <w14:ligatures w14:val="none"/>
-              </w:rPr>
-              <w:t>identifier</w:t>
-            </w:r>
-            <w:proofErr w:type="spellEnd"/>
+              <w:t>source residue identifier</w:t>
+            </w:r>
           </w:p>
         </w:tc>
       </w:tr>
@@ -1623,7 +1529,6 @@
                 <w14:ligatures w14:val="none"/>
               </w:rPr>
             </w:pPr>
-            <w:proofErr w:type="spellStart"/>
             <w:r>
               <w:rPr>
                 <w:rFonts w:ascii="CMU Typewriter Text" w:eastAsia="Times New Roman" w:hAnsi="CMU Typewriter Text" w:cs="CMU Typewriter Text"/>
@@ -1638,7 +1543,6 @@
               </w:rPr>
               <w:t>s_resi</w:t>
             </w:r>
-            <w:proofErr w:type="spellEnd"/>
           </w:p>
         </w:tc>
         <w:tc>
@@ -1775,7 +1679,6 @@
                 <w14:ligatures w14:val="none"/>
               </w:rPr>
             </w:pPr>
-            <w:proofErr w:type="spellStart"/>
             <w:r>
               <w:rPr>
                 <w:rFonts w:ascii="CMU Typewriter Text" w:eastAsia="Times New Roman" w:hAnsi="CMU Typewriter Text" w:cs="CMU Typewriter Text"/>
@@ -1790,7 +1693,6 @@
               </w:rPr>
               <w:t>s_ins</w:t>
             </w:r>
-            <w:proofErr w:type="spellEnd"/>
           </w:p>
         </w:tc>
         <w:tc>
@@ -1818,7 +1720,6 @@
                 <w14:ligatures w14:val="none"/>
               </w:rPr>
             </w:pPr>
-            <w:proofErr w:type="spellStart"/>
             <w:r>
               <w:rPr>
                 <w:rFonts w:ascii="CMU Serif" w:eastAsia="Times New Roman" w:hAnsi="CMU Serif" w:cs="CMU Serif"/>
@@ -1829,20 +1730,7 @@
                 <w:lang w:eastAsia="it-IT"/>
                 <w14:ligatures w14:val="none"/>
               </w:rPr>
-              <w:t>insertion</w:t>
-            </w:r>
-            <w:proofErr w:type="spellEnd"/>
-            <w:r>
-              <w:rPr>
-                <w:rFonts w:ascii="CMU Serif" w:eastAsia="Times New Roman" w:hAnsi="CMU Serif" w:cs="CMU Serif"/>
-                <w:color w:val="000000"/>
-                <w:kern w:val="0"/>
-                <w:sz w:val="18"/>
-                <w:szCs w:val="18"/>
-                <w:lang w:eastAsia="it-IT"/>
-                <w14:ligatures w14:val="none"/>
-              </w:rPr>
-              <w:t xml:space="preserve"> code</w:t>
+              <w:t>insertion code</w:t>
             </w:r>
           </w:p>
         </w:tc>
@@ -1947,7 +1835,6 @@
                 <w14:ligatures w14:val="none"/>
               </w:rPr>
             </w:pPr>
-            <w:proofErr w:type="spellStart"/>
             <w:r>
               <w:rPr>
                 <w:rFonts w:ascii="CMU Typewriter Text" w:eastAsia="Times New Roman" w:hAnsi="CMU Typewriter Text" w:cs="CMU Typewriter Text"/>
@@ -1962,7 +1849,6 @@
               </w:rPr>
               <w:t>s_resn</w:t>
             </w:r>
-            <w:proofErr w:type="spellEnd"/>
           </w:p>
         </w:tc>
         <w:tc>
@@ -2152,7 +2038,6 @@
                 <w14:ligatures w14:val="none"/>
               </w:rPr>
             </w:pPr>
-            <w:proofErr w:type="spellStart"/>
             <w:r>
               <w:rPr>
                 <w:rFonts w:ascii="CMU Serif" w:eastAsia="Times New Roman" w:hAnsi="CMU Serif" w:cs="CMU Serif"/>
@@ -2163,72 +2048,7 @@
                 <w:lang w:eastAsia="it-IT"/>
                 <w14:ligatures w14:val="none"/>
               </w:rPr>
-              <w:t>secondary</w:t>
-            </w:r>
-            <w:proofErr w:type="spellEnd"/>
-            <w:r>
-              <w:rPr>
-                <w:rFonts w:ascii="CMU Serif" w:eastAsia="Times New Roman" w:hAnsi="CMU Serif" w:cs="CMU Serif"/>
-                <w:color w:val="000000"/>
-                <w:kern w:val="0"/>
-                <w:sz w:val="18"/>
-                <w:szCs w:val="18"/>
-                <w:lang w:eastAsia="it-IT"/>
-                <w14:ligatures w14:val="none"/>
-              </w:rPr>
-              <w:t xml:space="preserve"> </w:t>
-            </w:r>
-            <w:proofErr w:type="spellStart"/>
-            <w:r>
-              <w:rPr>
-                <w:rFonts w:ascii="CMU Serif" w:eastAsia="Times New Roman" w:hAnsi="CMU Serif" w:cs="CMU Serif"/>
-                <w:color w:val="000000"/>
-                <w:kern w:val="0"/>
-                <w:sz w:val="18"/>
-                <w:szCs w:val="18"/>
-                <w:lang w:eastAsia="it-IT"/>
-                <w14:ligatures w14:val="none"/>
-              </w:rPr>
-              <w:t>structure</w:t>
-            </w:r>
-            <w:proofErr w:type="spellEnd"/>
-            <w:r>
-              <w:rPr>
-                <w:rFonts w:ascii="CMU Serif" w:eastAsia="Times New Roman" w:hAnsi="CMU Serif" w:cs="CMU Serif"/>
-                <w:color w:val="000000"/>
-                <w:kern w:val="0"/>
-                <w:sz w:val="18"/>
-                <w:szCs w:val="18"/>
-                <w:lang w:eastAsia="it-IT"/>
-                <w14:ligatures w14:val="none"/>
-              </w:rPr>
-              <w:t xml:space="preserve"> 8 </w:t>
-            </w:r>
-            <w:proofErr w:type="spellStart"/>
-            <w:r>
-              <w:rPr>
-                <w:rFonts w:ascii="CMU Serif" w:eastAsia="Times New Roman" w:hAnsi="CMU Serif" w:cs="CMU Serif"/>
-                <w:color w:val="000000"/>
-                <w:kern w:val="0"/>
-                <w:sz w:val="18"/>
-                <w:szCs w:val="18"/>
-                <w:lang w:eastAsia="it-IT"/>
-                <w14:ligatures w14:val="none"/>
-              </w:rPr>
-              <w:t>states</w:t>
-            </w:r>
-            <w:proofErr w:type="spellEnd"/>
-            <w:r>
-              <w:rPr>
-                <w:rFonts w:ascii="CMU Serif" w:eastAsia="Times New Roman" w:hAnsi="CMU Serif" w:cs="CMU Serif"/>
-                <w:color w:val="000000"/>
-                <w:kern w:val="0"/>
-                <w:sz w:val="18"/>
-                <w:szCs w:val="18"/>
-                <w:lang w:eastAsia="it-IT"/>
-                <w14:ligatures w14:val="none"/>
-              </w:rPr>
-              <w:t xml:space="preserve"> (DSSP)</w:t>
+              <w:t>secondary structure 8 states (DSSP)</w:t>
             </w:r>
           </w:p>
         </w:tc>
@@ -2346,7 +2166,6 @@
                 <w14:ligatures w14:val="none"/>
               </w:rPr>
             </w:pPr>
-            <w:proofErr w:type="spellStart"/>
             <w:r>
               <w:rPr>
                 <w:rFonts w:ascii="CMU Typewriter Text" w:eastAsia="Times New Roman" w:hAnsi="CMU Typewriter Text" w:cs="CMU Typewriter Text"/>
@@ -2361,7 +2180,6 @@
               </w:rPr>
               <w:t>s_rsa</w:t>
             </w:r>
-            <w:proofErr w:type="spellEnd"/>
           </w:p>
         </w:tc>
         <w:tc>
@@ -2399,48 +2217,8 @@
                 <w:lang w:eastAsia="it-IT"/>
                 <w14:ligatures w14:val="none"/>
               </w:rPr>
-              <w:t xml:space="preserve">relative </w:t>
-            </w:r>
-            <w:proofErr w:type="spellStart"/>
-            <w:r>
-              <w:rPr>
-                <w:rFonts w:ascii="CMU Serif" w:eastAsia="Times New Roman" w:hAnsi="CMU Serif" w:cs="CMU Serif"/>
-                <w:color w:val="000000"/>
-                <w:kern w:val="0"/>
-                <w:sz w:val="18"/>
-                <w:szCs w:val="18"/>
-                <w:lang w:eastAsia="it-IT"/>
-                <w14:ligatures w14:val="none"/>
-              </w:rPr>
-              <w:t>solvent</w:t>
-            </w:r>
-            <w:proofErr w:type="spellEnd"/>
-            <w:r>
-              <w:rPr>
-                <w:rFonts w:ascii="CMU Serif" w:eastAsia="Times New Roman" w:hAnsi="CMU Serif" w:cs="CMU Serif"/>
-                <w:color w:val="000000"/>
-                <w:kern w:val="0"/>
-                <w:sz w:val="18"/>
-                <w:szCs w:val="18"/>
-                <w:lang w:eastAsia="it-IT"/>
-                <w14:ligatures w14:val="none"/>
-              </w:rPr>
-              <w:t xml:space="preserve"> </w:t>
-            </w:r>
-            <w:proofErr w:type="spellStart"/>
-            <w:r>
-              <w:rPr>
-                <w:rFonts w:ascii="CMU Serif" w:eastAsia="Times New Roman" w:hAnsi="CMU Serif" w:cs="CMU Serif"/>
-                <w:color w:val="000000"/>
-                <w:kern w:val="0"/>
-                <w:sz w:val="18"/>
-                <w:szCs w:val="18"/>
-                <w:lang w:eastAsia="it-IT"/>
-                <w14:ligatures w14:val="none"/>
-              </w:rPr>
-              <w:t>accessibility</w:t>
-            </w:r>
-            <w:proofErr w:type="spellEnd"/>
+              <w:t>relative solvent accessibility</w:t>
+            </w:r>
           </w:p>
         </w:tc>
         <w:tc>
@@ -2538,7 +2316,6 @@
                 <w14:ligatures w14:val="none"/>
               </w:rPr>
             </w:pPr>
-            <w:proofErr w:type="spellStart"/>
             <w:r>
               <w:rPr>
                 <w:rFonts w:ascii="CMU Typewriter Text" w:eastAsia="Times New Roman" w:hAnsi="CMU Typewriter Text" w:cs="CMU Typewriter Text"/>
@@ -2553,7 +2330,6 @@
               </w:rPr>
               <w:t>s_up</w:t>
             </w:r>
-            <w:proofErr w:type="spellEnd"/>
           </w:p>
         </w:tc>
         <w:tc>
@@ -2581,7 +2357,6 @@
                 <w14:ligatures w14:val="none"/>
               </w:rPr>
             </w:pPr>
-            <w:proofErr w:type="spellStart"/>
             <w:r>
               <w:rPr>
                 <w:rFonts w:ascii="CMU Serif" w:eastAsia="Times New Roman" w:hAnsi="CMU Serif" w:cs="CMU Serif"/>
@@ -2592,72 +2367,7 @@
                 <w:lang w:eastAsia="it-IT"/>
                 <w14:ligatures w14:val="none"/>
               </w:rPr>
-              <w:t>half</w:t>
-            </w:r>
-            <w:proofErr w:type="spellEnd"/>
-            <w:r>
-              <w:rPr>
-                <w:rFonts w:ascii="CMU Serif" w:eastAsia="Times New Roman" w:hAnsi="CMU Serif" w:cs="CMU Serif"/>
-                <w:color w:val="000000"/>
-                <w:kern w:val="0"/>
-                <w:sz w:val="18"/>
-                <w:szCs w:val="18"/>
-                <w:lang w:eastAsia="it-IT"/>
-                <w14:ligatures w14:val="none"/>
-              </w:rPr>
-              <w:t xml:space="preserve"> </w:t>
-            </w:r>
-            <w:proofErr w:type="spellStart"/>
-            <w:r>
-              <w:rPr>
-                <w:rFonts w:ascii="CMU Serif" w:eastAsia="Times New Roman" w:hAnsi="CMU Serif" w:cs="CMU Serif"/>
-                <w:color w:val="000000"/>
-                <w:kern w:val="0"/>
-                <w:sz w:val="18"/>
-                <w:szCs w:val="18"/>
-                <w:lang w:eastAsia="it-IT"/>
-                <w14:ligatures w14:val="none"/>
-              </w:rPr>
-              <w:t>sphere</w:t>
-            </w:r>
-            <w:proofErr w:type="spellEnd"/>
-            <w:r>
-              <w:rPr>
-                <w:rFonts w:ascii="CMU Serif" w:eastAsia="Times New Roman" w:hAnsi="CMU Serif" w:cs="CMU Serif"/>
-                <w:color w:val="000000"/>
-                <w:kern w:val="0"/>
-                <w:sz w:val="18"/>
-                <w:szCs w:val="18"/>
-                <w:lang w:eastAsia="it-IT"/>
-                <w14:ligatures w14:val="none"/>
-              </w:rPr>
-              <w:t xml:space="preserve"> </w:t>
-            </w:r>
-            <w:proofErr w:type="spellStart"/>
-            <w:r>
-              <w:rPr>
-                <w:rFonts w:ascii="CMU Serif" w:eastAsia="Times New Roman" w:hAnsi="CMU Serif" w:cs="CMU Serif"/>
-                <w:color w:val="000000"/>
-                <w:kern w:val="0"/>
-                <w:sz w:val="18"/>
-                <w:szCs w:val="18"/>
-                <w:lang w:eastAsia="it-IT"/>
-                <w14:ligatures w14:val="none"/>
-              </w:rPr>
-              <w:t>exposure</w:t>
-            </w:r>
-            <w:proofErr w:type="spellEnd"/>
-            <w:r>
-              <w:rPr>
-                <w:rFonts w:ascii="CMU Serif" w:eastAsia="Times New Roman" w:hAnsi="CMU Serif" w:cs="CMU Serif"/>
-                <w:color w:val="000000"/>
-                <w:kern w:val="0"/>
-                <w:sz w:val="18"/>
-                <w:szCs w:val="18"/>
-                <w:lang w:eastAsia="it-IT"/>
-                <w14:ligatures w14:val="none"/>
-              </w:rPr>
-              <w:t xml:space="preserve"> up</w:t>
+              <w:t>half sphere exposure up</w:t>
             </w:r>
           </w:p>
         </w:tc>
@@ -2756,7 +2466,6 @@
                 <w14:ligatures w14:val="none"/>
               </w:rPr>
             </w:pPr>
-            <w:proofErr w:type="spellStart"/>
             <w:r>
               <w:rPr>
                 <w:rFonts w:ascii="CMU Typewriter Text" w:eastAsia="Times New Roman" w:hAnsi="CMU Typewriter Text" w:cs="CMU Typewriter Text"/>
@@ -2771,7 +2480,6 @@
               </w:rPr>
               <w:t>s_down</w:t>
             </w:r>
-            <w:proofErr w:type="spellEnd"/>
           </w:p>
         </w:tc>
         <w:tc>
@@ -2799,7 +2507,6 @@
                 <w14:ligatures w14:val="none"/>
               </w:rPr>
             </w:pPr>
-            <w:proofErr w:type="spellStart"/>
             <w:r>
               <w:rPr>
                 <w:rFonts w:ascii="CMU Serif" w:eastAsia="Times New Roman" w:hAnsi="CMU Serif" w:cs="CMU Serif"/>
@@ -2810,72 +2517,7 @@
                 <w:lang w:eastAsia="it-IT"/>
                 <w14:ligatures w14:val="none"/>
               </w:rPr>
-              <w:t>half</w:t>
-            </w:r>
-            <w:proofErr w:type="spellEnd"/>
-            <w:r>
-              <w:rPr>
-                <w:rFonts w:ascii="CMU Serif" w:eastAsia="Times New Roman" w:hAnsi="CMU Serif" w:cs="CMU Serif"/>
-                <w:color w:val="000000"/>
-                <w:kern w:val="0"/>
-                <w:sz w:val="18"/>
-                <w:szCs w:val="18"/>
-                <w:lang w:eastAsia="it-IT"/>
-                <w14:ligatures w14:val="none"/>
-              </w:rPr>
-              <w:t xml:space="preserve"> </w:t>
-            </w:r>
-            <w:proofErr w:type="spellStart"/>
-            <w:r>
-              <w:rPr>
-                <w:rFonts w:ascii="CMU Serif" w:eastAsia="Times New Roman" w:hAnsi="CMU Serif" w:cs="CMU Serif"/>
-                <w:color w:val="000000"/>
-                <w:kern w:val="0"/>
-                <w:sz w:val="18"/>
-                <w:szCs w:val="18"/>
-                <w:lang w:eastAsia="it-IT"/>
-                <w14:ligatures w14:val="none"/>
-              </w:rPr>
-              <w:t>sphere</w:t>
-            </w:r>
-            <w:proofErr w:type="spellEnd"/>
-            <w:r>
-              <w:rPr>
-                <w:rFonts w:ascii="CMU Serif" w:eastAsia="Times New Roman" w:hAnsi="CMU Serif" w:cs="CMU Serif"/>
-                <w:color w:val="000000"/>
-                <w:kern w:val="0"/>
-                <w:sz w:val="18"/>
-                <w:szCs w:val="18"/>
-                <w:lang w:eastAsia="it-IT"/>
-                <w14:ligatures w14:val="none"/>
-              </w:rPr>
-              <w:t xml:space="preserve"> </w:t>
-            </w:r>
-            <w:proofErr w:type="spellStart"/>
-            <w:r>
-              <w:rPr>
-                <w:rFonts w:ascii="CMU Serif" w:eastAsia="Times New Roman" w:hAnsi="CMU Serif" w:cs="CMU Serif"/>
-                <w:color w:val="000000"/>
-                <w:kern w:val="0"/>
-                <w:sz w:val="18"/>
-                <w:szCs w:val="18"/>
-                <w:lang w:eastAsia="it-IT"/>
-                <w14:ligatures w14:val="none"/>
-              </w:rPr>
-              <w:t>exposure</w:t>
-            </w:r>
-            <w:proofErr w:type="spellEnd"/>
-            <w:r>
-              <w:rPr>
-                <w:rFonts w:ascii="CMU Serif" w:eastAsia="Times New Roman" w:hAnsi="CMU Serif" w:cs="CMU Serif"/>
-                <w:color w:val="000000"/>
-                <w:kern w:val="0"/>
-                <w:sz w:val="18"/>
-                <w:szCs w:val="18"/>
-                <w:lang w:eastAsia="it-IT"/>
-                <w14:ligatures w14:val="none"/>
-              </w:rPr>
-              <w:t xml:space="preserve"> down</w:t>
+              <w:t>half sphere exposure down</w:t>
             </w:r>
           </w:p>
         </w:tc>
@@ -2974,7 +2616,6 @@
                 <w14:ligatures w14:val="none"/>
               </w:rPr>
             </w:pPr>
-            <w:proofErr w:type="spellStart"/>
             <w:r>
               <w:rPr>
                 <w:rFonts w:ascii="CMU Typewriter Text" w:eastAsia="Times New Roman" w:hAnsi="CMU Typewriter Text" w:cs="CMU Typewriter Text"/>
@@ -2989,7 +2630,6 @@
               </w:rPr>
               <w:t>s_phi</w:t>
             </w:r>
-            <w:proofErr w:type="spellEnd"/>
           </w:p>
         </w:tc>
         <w:tc>
@@ -3017,7 +2657,6 @@
                 <w14:ligatures w14:val="none"/>
               </w:rPr>
             </w:pPr>
-            <w:proofErr w:type="spellStart"/>
             <w:r>
               <w:rPr>
                 <w:rFonts w:ascii="CMU Serif" w:eastAsia="Times New Roman" w:hAnsi="CMU Serif" w:cs="CMU Serif"/>
@@ -3028,20 +2667,7 @@
                 <w:lang w:eastAsia="it-IT"/>
                 <w14:ligatures w14:val="none"/>
               </w:rPr>
-              <w:t>phi</w:t>
-            </w:r>
-            <w:proofErr w:type="spellEnd"/>
-            <w:r>
-              <w:rPr>
-                <w:rFonts w:ascii="CMU Serif" w:eastAsia="Times New Roman" w:hAnsi="CMU Serif" w:cs="CMU Serif"/>
-                <w:color w:val="000000"/>
-                <w:kern w:val="0"/>
-                <w:sz w:val="18"/>
-                <w:szCs w:val="18"/>
-                <w:lang w:eastAsia="it-IT"/>
-                <w14:ligatures w14:val="none"/>
-              </w:rPr>
-              <w:t xml:space="preserve"> angle</w:t>
+              <w:t>phi angle</w:t>
             </w:r>
           </w:p>
         </w:tc>
@@ -3140,7 +2766,6 @@
                 <w14:ligatures w14:val="none"/>
               </w:rPr>
             </w:pPr>
-            <w:proofErr w:type="spellStart"/>
             <w:r>
               <w:rPr>
                 <w:rFonts w:ascii="CMU Typewriter Text" w:eastAsia="Times New Roman" w:hAnsi="CMU Typewriter Text" w:cs="CMU Typewriter Text"/>
@@ -3155,7 +2780,6 @@
               </w:rPr>
               <w:t>s_psi</w:t>
             </w:r>
-            <w:proofErr w:type="spellEnd"/>
           </w:p>
         </w:tc>
         <w:tc>
@@ -3483,7 +3107,6 @@
                 <w14:ligatures w14:val="none"/>
               </w:rPr>
             </w:pPr>
-            <w:proofErr w:type="spellStart"/>
             <w:r>
               <w:rPr>
                 <w:rFonts w:ascii="CMU Serif" w:eastAsia="Times New Roman" w:hAnsi="CMU Serif" w:cs="CMU Serif"/>
@@ -3494,20 +3117,7 @@
                 <w:lang w:eastAsia="it-IT"/>
                 <w14:ligatures w14:val="none"/>
               </w:rPr>
-              <w:t>Atchley</w:t>
-            </w:r>
-            <w:proofErr w:type="spellEnd"/>
-            <w:r>
-              <w:rPr>
-                <w:rFonts w:ascii="CMU Serif" w:eastAsia="Times New Roman" w:hAnsi="CMU Serif" w:cs="CMU Serif"/>
-                <w:color w:val="000000"/>
-                <w:kern w:val="0"/>
-                <w:sz w:val="18"/>
-                <w:szCs w:val="18"/>
-                <w:lang w:eastAsia="it-IT"/>
-                <w14:ligatures w14:val="none"/>
-              </w:rPr>
-              <w:t xml:space="preserve"> feature 1</w:t>
+              <w:t>Atchley feature 1</w:t>
             </w:r>
           </w:p>
         </w:tc>
@@ -3647,7 +3257,6 @@
                 <w14:ligatures w14:val="none"/>
               </w:rPr>
             </w:pPr>
-            <w:proofErr w:type="spellStart"/>
             <w:r>
               <w:rPr>
                 <w:rFonts w:ascii="CMU Serif" w:eastAsia="Times New Roman" w:hAnsi="CMU Serif" w:cs="CMU Serif"/>
@@ -3658,20 +3267,7 @@
                 <w:lang w:eastAsia="it-IT"/>
                 <w14:ligatures w14:val="none"/>
               </w:rPr>
-              <w:t>Atchley</w:t>
-            </w:r>
-            <w:proofErr w:type="spellEnd"/>
-            <w:r>
-              <w:rPr>
-                <w:rFonts w:ascii="CMU Serif" w:eastAsia="Times New Roman" w:hAnsi="CMU Serif" w:cs="CMU Serif"/>
-                <w:color w:val="000000"/>
-                <w:kern w:val="0"/>
-                <w:sz w:val="18"/>
-                <w:szCs w:val="18"/>
-                <w:lang w:eastAsia="it-IT"/>
-                <w14:ligatures w14:val="none"/>
-              </w:rPr>
-              <w:t xml:space="preserve"> feature 2</w:t>
+              <w:t>Atchley feature 2</w:t>
             </w:r>
           </w:p>
         </w:tc>
@@ -3811,7 +3407,6 @@
                 <w14:ligatures w14:val="none"/>
               </w:rPr>
             </w:pPr>
-            <w:proofErr w:type="spellStart"/>
             <w:r>
               <w:rPr>
                 <w:rFonts w:ascii="CMU Serif" w:eastAsia="Times New Roman" w:hAnsi="CMU Serif" w:cs="CMU Serif"/>
@@ -3822,20 +3417,7 @@
                 <w:lang w:eastAsia="it-IT"/>
                 <w14:ligatures w14:val="none"/>
               </w:rPr>
-              <w:t>Atchley</w:t>
-            </w:r>
-            <w:proofErr w:type="spellEnd"/>
-            <w:r>
-              <w:rPr>
-                <w:rFonts w:ascii="CMU Serif" w:eastAsia="Times New Roman" w:hAnsi="CMU Serif" w:cs="CMU Serif"/>
-                <w:color w:val="000000"/>
-                <w:kern w:val="0"/>
-                <w:sz w:val="18"/>
-                <w:szCs w:val="18"/>
-                <w:lang w:eastAsia="it-IT"/>
-                <w14:ligatures w14:val="none"/>
-              </w:rPr>
-              <w:t xml:space="preserve"> feature 3</w:t>
+              <w:t>Atchley feature 3</w:t>
             </w:r>
           </w:p>
         </w:tc>
@@ -3975,7 +3557,6 @@
                 <w14:ligatures w14:val="none"/>
               </w:rPr>
             </w:pPr>
-            <w:proofErr w:type="spellStart"/>
             <w:r>
               <w:rPr>
                 <w:rFonts w:ascii="CMU Serif" w:eastAsia="Times New Roman" w:hAnsi="CMU Serif" w:cs="CMU Serif"/>
@@ -3986,20 +3567,7 @@
                 <w:lang w:eastAsia="it-IT"/>
                 <w14:ligatures w14:val="none"/>
               </w:rPr>
-              <w:t>Atchley</w:t>
-            </w:r>
-            <w:proofErr w:type="spellEnd"/>
-            <w:r>
-              <w:rPr>
-                <w:rFonts w:ascii="CMU Serif" w:eastAsia="Times New Roman" w:hAnsi="CMU Serif" w:cs="CMU Serif"/>
-                <w:color w:val="000000"/>
-                <w:kern w:val="0"/>
-                <w:sz w:val="18"/>
-                <w:szCs w:val="18"/>
-                <w:lang w:eastAsia="it-IT"/>
-                <w14:ligatures w14:val="none"/>
-              </w:rPr>
-              <w:t xml:space="preserve"> feature 4</w:t>
+              <w:t>Atchley feature 4</w:t>
             </w:r>
           </w:p>
         </w:tc>
@@ -4148,7 +3716,6 @@
                 <w14:ligatures w14:val="none"/>
               </w:rPr>
             </w:pPr>
-            <w:proofErr w:type="spellStart"/>
             <w:r>
               <w:rPr>
                 <w:rFonts w:ascii="CMU Serif" w:eastAsia="Times New Roman" w:hAnsi="CMU Serif" w:cs="CMU Serif"/>
@@ -4159,20 +3726,7 @@
                 <w:lang w:eastAsia="it-IT"/>
                 <w14:ligatures w14:val="none"/>
               </w:rPr>
-              <w:t>Atchley</w:t>
-            </w:r>
-            <w:proofErr w:type="spellEnd"/>
-            <w:r>
-              <w:rPr>
-                <w:rFonts w:ascii="CMU Serif" w:eastAsia="Times New Roman" w:hAnsi="CMU Serif" w:cs="CMU Serif"/>
-                <w:color w:val="000000"/>
-                <w:kern w:val="0"/>
-                <w:sz w:val="18"/>
-                <w:szCs w:val="18"/>
-                <w:lang w:eastAsia="it-IT"/>
-                <w14:ligatures w14:val="none"/>
-              </w:rPr>
-              <w:t xml:space="preserve"> feature 5</w:t>
+              <w:t>Atchley feature 5</w:t>
             </w:r>
           </w:p>
         </w:tc>
@@ -4277,7 +3831,6 @@
                 <w14:ligatures w14:val="none"/>
               </w:rPr>
             </w:pPr>
-            <w:proofErr w:type="spellStart"/>
             <w:r>
               <w:rPr>
                 <w:rFonts w:ascii="CMU Typewriter Text" w:eastAsia="Times New Roman" w:hAnsi="CMU Typewriter Text" w:cs="CMU Typewriter Text"/>
@@ -4292,7 +3845,6 @@
               </w:rPr>
               <w:t>t_ch</w:t>
             </w:r>
-            <w:proofErr w:type="spellEnd"/>
           </w:p>
         </w:tc>
         <w:tc>
@@ -4370,18 +3922,8 @@
                 <w:sz w:val="18"/>
                 <w:szCs w:val="18"/>
               </w:rPr>
-              <w:t xml:space="preserve">target residue </w:t>
-            </w:r>
-            <w:proofErr w:type="spellStart"/>
-            <w:r>
-              <w:rPr>
-                <w:rFonts w:ascii="CMU Serif" w:hAnsi="CMU Serif" w:cs="CMU Serif"/>
-                <w:sz w:val="18"/>
-                <w:szCs w:val="18"/>
-              </w:rPr>
-              <w:t>identifier</w:t>
-            </w:r>
-            <w:proofErr w:type="spellEnd"/>
+              <w:t>target residue identifier</w:t>
+            </w:r>
           </w:p>
         </w:tc>
       </w:tr>
@@ -4454,7 +3996,6 @@
                 <w14:ligatures w14:val="none"/>
               </w:rPr>
             </w:pPr>
-            <w:proofErr w:type="spellStart"/>
             <w:r>
               <w:rPr>
                 <w:rFonts w:ascii="CMU Typewriter Text" w:eastAsia="Times New Roman" w:hAnsi="CMU Typewriter Text" w:cs="CMU Typewriter Text"/>
@@ -4469,7 +4010,6 @@
               </w:rPr>
               <w:t>t_resi</w:t>
             </w:r>
-            <w:proofErr w:type="spellEnd"/>
           </w:p>
         </w:tc>
         <w:tc>
@@ -4598,7 +4138,6 @@
                 <w14:ligatures w14:val="none"/>
               </w:rPr>
             </w:pPr>
-            <w:proofErr w:type="spellStart"/>
             <w:r>
               <w:rPr>
                 <w:rFonts w:ascii="CMU Typewriter Text" w:eastAsia="Times New Roman" w:hAnsi="CMU Typewriter Text" w:cs="CMU Typewriter Text"/>
@@ -4613,7 +4152,6 @@
               </w:rPr>
               <w:t>t_ins</w:t>
             </w:r>
-            <w:proofErr w:type="spellEnd"/>
           </w:p>
         </w:tc>
         <w:tc>
@@ -4641,7 +4179,6 @@
                 <w14:ligatures w14:val="none"/>
               </w:rPr>
             </w:pPr>
-            <w:proofErr w:type="spellStart"/>
             <w:r>
               <w:rPr>
                 <w:rFonts w:ascii="CMU Serif" w:eastAsia="Times New Roman" w:hAnsi="CMU Serif" w:cs="CMU Serif"/>
@@ -4652,20 +4189,7 @@
                 <w:lang w:eastAsia="it-IT"/>
                 <w14:ligatures w14:val="none"/>
               </w:rPr>
-              <w:t>insertion</w:t>
-            </w:r>
-            <w:proofErr w:type="spellEnd"/>
-            <w:r>
-              <w:rPr>
-                <w:rFonts w:ascii="CMU Serif" w:eastAsia="Times New Roman" w:hAnsi="CMU Serif" w:cs="CMU Serif"/>
-                <w:color w:val="000000"/>
-                <w:kern w:val="0"/>
-                <w:sz w:val="18"/>
-                <w:szCs w:val="18"/>
-                <w:lang w:eastAsia="it-IT"/>
-                <w14:ligatures w14:val="none"/>
-              </w:rPr>
-              <w:t xml:space="preserve"> code</w:t>
+              <w:t>insertion code</w:t>
             </w:r>
           </w:p>
         </w:tc>
@@ -4729,7 +4253,6 @@
                 <w:lang w:eastAsia="it-IT"/>
                 <w14:ligatures w14:val="none"/>
               </w:rPr>
-              <w:lastRenderedPageBreak/>
               <w:t>21</w:t>
             </w:r>
           </w:p>
@@ -4762,7 +4285,6 @@
                 <w14:ligatures w14:val="none"/>
               </w:rPr>
             </w:pPr>
-            <w:proofErr w:type="spellStart"/>
             <w:r>
               <w:rPr>
                 <w:rFonts w:ascii="CMU Typewriter Text" w:eastAsia="Times New Roman" w:hAnsi="CMU Typewriter Text" w:cs="CMU Typewriter Text"/>
@@ -4777,7 +4299,6 @@
               </w:rPr>
               <w:t>t_resn</w:t>
             </w:r>
-            <w:proofErr w:type="spellEnd"/>
           </w:p>
         </w:tc>
         <w:tc>
@@ -4966,7 +4487,6 @@
                 <w14:ligatures w14:val="none"/>
               </w:rPr>
             </w:pPr>
-            <w:proofErr w:type="spellStart"/>
             <w:r>
               <w:rPr>
                 <w:rFonts w:ascii="CMU Serif" w:eastAsia="Times New Roman" w:hAnsi="CMU Serif" w:cs="CMU Serif"/>
@@ -4977,72 +4497,7 @@
                 <w:lang w:eastAsia="it-IT"/>
                 <w14:ligatures w14:val="none"/>
               </w:rPr>
-              <w:t>secondary</w:t>
-            </w:r>
-            <w:proofErr w:type="spellEnd"/>
-            <w:r>
-              <w:rPr>
-                <w:rFonts w:ascii="CMU Serif" w:eastAsia="Times New Roman" w:hAnsi="CMU Serif" w:cs="CMU Serif"/>
-                <w:color w:val="000000"/>
-                <w:kern w:val="0"/>
-                <w:sz w:val="18"/>
-                <w:szCs w:val="18"/>
-                <w:lang w:eastAsia="it-IT"/>
-                <w14:ligatures w14:val="none"/>
-              </w:rPr>
-              <w:t xml:space="preserve"> </w:t>
-            </w:r>
-            <w:proofErr w:type="spellStart"/>
-            <w:r>
-              <w:rPr>
-                <w:rFonts w:ascii="CMU Serif" w:eastAsia="Times New Roman" w:hAnsi="CMU Serif" w:cs="CMU Serif"/>
-                <w:color w:val="000000"/>
-                <w:kern w:val="0"/>
-                <w:sz w:val="18"/>
-                <w:szCs w:val="18"/>
-                <w:lang w:eastAsia="it-IT"/>
-                <w14:ligatures w14:val="none"/>
-              </w:rPr>
-              <w:t>structure</w:t>
-            </w:r>
-            <w:proofErr w:type="spellEnd"/>
-            <w:r>
-              <w:rPr>
-                <w:rFonts w:ascii="CMU Serif" w:eastAsia="Times New Roman" w:hAnsi="CMU Serif" w:cs="CMU Serif"/>
-                <w:color w:val="000000"/>
-                <w:kern w:val="0"/>
-                <w:sz w:val="18"/>
-                <w:szCs w:val="18"/>
-                <w:lang w:eastAsia="it-IT"/>
-                <w14:ligatures w14:val="none"/>
-              </w:rPr>
-              <w:t xml:space="preserve"> 8 </w:t>
-            </w:r>
-            <w:proofErr w:type="spellStart"/>
-            <w:r>
-              <w:rPr>
-                <w:rFonts w:ascii="CMU Serif" w:eastAsia="Times New Roman" w:hAnsi="CMU Serif" w:cs="CMU Serif"/>
-                <w:color w:val="000000"/>
-                <w:kern w:val="0"/>
-                <w:sz w:val="18"/>
-                <w:szCs w:val="18"/>
-                <w:lang w:eastAsia="it-IT"/>
-                <w14:ligatures w14:val="none"/>
-              </w:rPr>
-              <w:t>states</w:t>
-            </w:r>
-            <w:proofErr w:type="spellEnd"/>
-            <w:r>
-              <w:rPr>
-                <w:rFonts w:ascii="CMU Serif" w:eastAsia="Times New Roman" w:hAnsi="CMU Serif" w:cs="CMU Serif"/>
-                <w:color w:val="000000"/>
-                <w:kern w:val="0"/>
-                <w:sz w:val="18"/>
-                <w:szCs w:val="18"/>
-                <w:lang w:eastAsia="it-IT"/>
-                <w14:ligatures w14:val="none"/>
-              </w:rPr>
-              <w:t xml:space="preserve"> (DSSP)</w:t>
+              <w:t>secondary structure 8 states (DSSP)</w:t>
             </w:r>
           </w:p>
         </w:tc>
@@ -5160,7 +4615,6 @@
                 <w14:ligatures w14:val="none"/>
               </w:rPr>
             </w:pPr>
-            <w:proofErr w:type="spellStart"/>
             <w:r>
               <w:rPr>
                 <w:rFonts w:ascii="CMU Typewriter Text" w:eastAsia="Times New Roman" w:hAnsi="CMU Typewriter Text" w:cs="CMU Typewriter Text"/>
@@ -5175,7 +4629,6 @@
               </w:rPr>
               <w:t>t_rsa</w:t>
             </w:r>
-            <w:proofErr w:type="spellEnd"/>
           </w:p>
         </w:tc>
         <w:tc>
@@ -5213,48 +4666,8 @@
                 <w:lang w:eastAsia="it-IT"/>
                 <w14:ligatures w14:val="none"/>
               </w:rPr>
-              <w:t xml:space="preserve">relative </w:t>
-            </w:r>
-            <w:proofErr w:type="spellStart"/>
-            <w:r>
-              <w:rPr>
-                <w:rFonts w:ascii="CMU Serif" w:eastAsia="Times New Roman" w:hAnsi="CMU Serif" w:cs="CMU Serif"/>
-                <w:color w:val="000000"/>
-                <w:kern w:val="0"/>
-                <w:sz w:val="18"/>
-                <w:szCs w:val="18"/>
-                <w:lang w:eastAsia="it-IT"/>
-                <w14:ligatures w14:val="none"/>
-              </w:rPr>
-              <w:t>solvent</w:t>
-            </w:r>
-            <w:proofErr w:type="spellEnd"/>
-            <w:r>
-              <w:rPr>
-                <w:rFonts w:ascii="CMU Serif" w:eastAsia="Times New Roman" w:hAnsi="CMU Serif" w:cs="CMU Serif"/>
-                <w:color w:val="000000"/>
-                <w:kern w:val="0"/>
-                <w:sz w:val="18"/>
-                <w:szCs w:val="18"/>
-                <w:lang w:eastAsia="it-IT"/>
-                <w14:ligatures w14:val="none"/>
-              </w:rPr>
-              <w:t xml:space="preserve"> </w:t>
-            </w:r>
-            <w:proofErr w:type="spellStart"/>
-            <w:r>
-              <w:rPr>
-                <w:rFonts w:ascii="CMU Serif" w:eastAsia="Times New Roman" w:hAnsi="CMU Serif" w:cs="CMU Serif"/>
-                <w:color w:val="000000"/>
-                <w:kern w:val="0"/>
-                <w:sz w:val="18"/>
-                <w:szCs w:val="18"/>
-                <w:lang w:eastAsia="it-IT"/>
-                <w14:ligatures w14:val="none"/>
-              </w:rPr>
-              <w:t>accessibility</w:t>
-            </w:r>
-            <w:proofErr w:type="spellEnd"/>
+              <w:t>relative solvent accessibility</w:t>
+            </w:r>
           </w:p>
         </w:tc>
         <w:tc>
@@ -5352,7 +4765,6 @@
                 <w14:ligatures w14:val="none"/>
               </w:rPr>
             </w:pPr>
-            <w:proofErr w:type="spellStart"/>
             <w:r>
               <w:rPr>
                 <w:rFonts w:ascii="CMU Typewriter Text" w:eastAsia="Times New Roman" w:hAnsi="CMU Typewriter Text" w:cs="CMU Typewriter Text"/>
@@ -5367,7 +4779,6 @@
               </w:rPr>
               <w:t>t_up</w:t>
             </w:r>
-            <w:proofErr w:type="spellEnd"/>
           </w:p>
         </w:tc>
         <w:tc>
@@ -5395,7 +4806,6 @@
                 <w14:ligatures w14:val="none"/>
               </w:rPr>
             </w:pPr>
-            <w:proofErr w:type="spellStart"/>
             <w:r>
               <w:rPr>
                 <w:rFonts w:ascii="CMU Serif" w:eastAsia="Times New Roman" w:hAnsi="CMU Serif" w:cs="CMU Serif"/>
@@ -5406,72 +4816,7 @@
                 <w:lang w:eastAsia="it-IT"/>
                 <w14:ligatures w14:val="none"/>
               </w:rPr>
-              <w:t>half</w:t>
-            </w:r>
-            <w:proofErr w:type="spellEnd"/>
-            <w:r>
-              <w:rPr>
-                <w:rFonts w:ascii="CMU Serif" w:eastAsia="Times New Roman" w:hAnsi="CMU Serif" w:cs="CMU Serif"/>
-                <w:color w:val="000000"/>
-                <w:kern w:val="0"/>
-                <w:sz w:val="18"/>
-                <w:szCs w:val="18"/>
-                <w:lang w:eastAsia="it-IT"/>
-                <w14:ligatures w14:val="none"/>
-              </w:rPr>
-              <w:t xml:space="preserve"> </w:t>
-            </w:r>
-            <w:proofErr w:type="spellStart"/>
-            <w:r>
-              <w:rPr>
-                <w:rFonts w:ascii="CMU Serif" w:eastAsia="Times New Roman" w:hAnsi="CMU Serif" w:cs="CMU Serif"/>
-                <w:color w:val="000000"/>
-                <w:kern w:val="0"/>
-                <w:sz w:val="18"/>
-                <w:szCs w:val="18"/>
-                <w:lang w:eastAsia="it-IT"/>
-                <w14:ligatures w14:val="none"/>
-              </w:rPr>
-              <w:t>sphere</w:t>
-            </w:r>
-            <w:proofErr w:type="spellEnd"/>
-            <w:r>
-              <w:rPr>
-                <w:rFonts w:ascii="CMU Serif" w:eastAsia="Times New Roman" w:hAnsi="CMU Serif" w:cs="CMU Serif"/>
-                <w:color w:val="000000"/>
-                <w:kern w:val="0"/>
-                <w:sz w:val="18"/>
-                <w:szCs w:val="18"/>
-                <w:lang w:eastAsia="it-IT"/>
-                <w14:ligatures w14:val="none"/>
-              </w:rPr>
-              <w:t xml:space="preserve"> </w:t>
-            </w:r>
-            <w:proofErr w:type="spellStart"/>
-            <w:r>
-              <w:rPr>
-                <w:rFonts w:ascii="CMU Serif" w:eastAsia="Times New Roman" w:hAnsi="CMU Serif" w:cs="CMU Serif"/>
-                <w:color w:val="000000"/>
-                <w:kern w:val="0"/>
-                <w:sz w:val="18"/>
-                <w:szCs w:val="18"/>
-                <w:lang w:eastAsia="it-IT"/>
-                <w14:ligatures w14:val="none"/>
-              </w:rPr>
-              <w:t>exposure</w:t>
-            </w:r>
-            <w:proofErr w:type="spellEnd"/>
-            <w:r>
-              <w:rPr>
-                <w:rFonts w:ascii="CMU Serif" w:eastAsia="Times New Roman" w:hAnsi="CMU Serif" w:cs="CMU Serif"/>
-                <w:color w:val="000000"/>
-                <w:kern w:val="0"/>
-                <w:sz w:val="18"/>
-                <w:szCs w:val="18"/>
-                <w:lang w:eastAsia="it-IT"/>
-                <w14:ligatures w14:val="none"/>
-              </w:rPr>
-              <w:t xml:space="preserve"> up</w:t>
+              <w:t>half sphere exposure up</w:t>
             </w:r>
           </w:p>
         </w:tc>
@@ -5570,7 +4915,6 @@
                 <w14:ligatures w14:val="none"/>
               </w:rPr>
             </w:pPr>
-            <w:proofErr w:type="spellStart"/>
             <w:r>
               <w:rPr>
                 <w:rFonts w:ascii="CMU Typewriter Text" w:eastAsia="Times New Roman" w:hAnsi="CMU Typewriter Text" w:cs="CMU Typewriter Text"/>
@@ -5585,7 +4929,6 @@
               </w:rPr>
               <w:t>t_down</w:t>
             </w:r>
-            <w:proofErr w:type="spellEnd"/>
           </w:p>
         </w:tc>
         <w:tc>
@@ -5613,7 +4956,6 @@
                 <w14:ligatures w14:val="none"/>
               </w:rPr>
             </w:pPr>
-            <w:proofErr w:type="spellStart"/>
             <w:r>
               <w:rPr>
                 <w:rFonts w:ascii="CMU Serif" w:eastAsia="Times New Roman" w:hAnsi="CMU Serif" w:cs="CMU Serif"/>
@@ -5624,72 +4966,7 @@
                 <w:lang w:eastAsia="it-IT"/>
                 <w14:ligatures w14:val="none"/>
               </w:rPr>
-              <w:t>half</w:t>
-            </w:r>
-            <w:proofErr w:type="spellEnd"/>
-            <w:r>
-              <w:rPr>
-                <w:rFonts w:ascii="CMU Serif" w:eastAsia="Times New Roman" w:hAnsi="CMU Serif" w:cs="CMU Serif"/>
-                <w:color w:val="000000"/>
-                <w:kern w:val="0"/>
-                <w:sz w:val="18"/>
-                <w:szCs w:val="18"/>
-                <w:lang w:eastAsia="it-IT"/>
-                <w14:ligatures w14:val="none"/>
-              </w:rPr>
-              <w:t xml:space="preserve"> </w:t>
-            </w:r>
-            <w:proofErr w:type="spellStart"/>
-            <w:r>
-              <w:rPr>
-                <w:rFonts w:ascii="CMU Serif" w:eastAsia="Times New Roman" w:hAnsi="CMU Serif" w:cs="CMU Serif"/>
-                <w:color w:val="000000"/>
-                <w:kern w:val="0"/>
-                <w:sz w:val="18"/>
-                <w:szCs w:val="18"/>
-                <w:lang w:eastAsia="it-IT"/>
-                <w14:ligatures w14:val="none"/>
-              </w:rPr>
-              <w:t>sphere</w:t>
-            </w:r>
-            <w:proofErr w:type="spellEnd"/>
-            <w:r>
-              <w:rPr>
-                <w:rFonts w:ascii="CMU Serif" w:eastAsia="Times New Roman" w:hAnsi="CMU Serif" w:cs="CMU Serif"/>
-                <w:color w:val="000000"/>
-                <w:kern w:val="0"/>
-                <w:sz w:val="18"/>
-                <w:szCs w:val="18"/>
-                <w:lang w:eastAsia="it-IT"/>
-                <w14:ligatures w14:val="none"/>
-              </w:rPr>
-              <w:t xml:space="preserve"> </w:t>
-            </w:r>
-            <w:proofErr w:type="spellStart"/>
-            <w:r>
-              <w:rPr>
-                <w:rFonts w:ascii="CMU Serif" w:eastAsia="Times New Roman" w:hAnsi="CMU Serif" w:cs="CMU Serif"/>
-                <w:color w:val="000000"/>
-                <w:kern w:val="0"/>
-                <w:sz w:val="18"/>
-                <w:szCs w:val="18"/>
-                <w:lang w:eastAsia="it-IT"/>
-                <w14:ligatures w14:val="none"/>
-              </w:rPr>
-              <w:t>exposure</w:t>
-            </w:r>
-            <w:proofErr w:type="spellEnd"/>
-            <w:r>
-              <w:rPr>
-                <w:rFonts w:ascii="CMU Serif" w:eastAsia="Times New Roman" w:hAnsi="CMU Serif" w:cs="CMU Serif"/>
-                <w:color w:val="000000"/>
-                <w:kern w:val="0"/>
-                <w:sz w:val="18"/>
-                <w:szCs w:val="18"/>
-                <w:lang w:eastAsia="it-IT"/>
-                <w14:ligatures w14:val="none"/>
-              </w:rPr>
-              <w:t xml:space="preserve"> down</w:t>
+              <w:t>half sphere exposure down</w:t>
             </w:r>
           </w:p>
         </w:tc>
@@ -5788,7 +5065,6 @@
                 <w14:ligatures w14:val="none"/>
               </w:rPr>
             </w:pPr>
-            <w:proofErr w:type="spellStart"/>
             <w:r>
               <w:rPr>
                 <w:rFonts w:ascii="CMU Typewriter Text" w:eastAsia="Times New Roman" w:hAnsi="CMU Typewriter Text" w:cs="CMU Typewriter Text"/>
@@ -5803,7 +5079,6 @@
               </w:rPr>
               <w:t>t_phi</w:t>
             </w:r>
-            <w:proofErr w:type="spellEnd"/>
           </w:p>
         </w:tc>
         <w:tc>
@@ -5831,7 +5106,6 @@
                 <w14:ligatures w14:val="none"/>
               </w:rPr>
             </w:pPr>
-            <w:proofErr w:type="spellStart"/>
             <w:r>
               <w:rPr>
                 <w:rFonts w:ascii="CMU Serif" w:eastAsia="Times New Roman" w:hAnsi="CMU Serif" w:cs="CMU Serif"/>
@@ -5842,20 +5116,7 @@
                 <w:lang w:eastAsia="it-IT"/>
                 <w14:ligatures w14:val="none"/>
               </w:rPr>
-              <w:t>phi</w:t>
-            </w:r>
-            <w:proofErr w:type="spellEnd"/>
-            <w:r>
-              <w:rPr>
-                <w:rFonts w:ascii="CMU Serif" w:eastAsia="Times New Roman" w:hAnsi="CMU Serif" w:cs="CMU Serif"/>
-                <w:color w:val="000000"/>
-                <w:kern w:val="0"/>
-                <w:sz w:val="18"/>
-                <w:szCs w:val="18"/>
-                <w:lang w:eastAsia="it-IT"/>
-                <w14:ligatures w14:val="none"/>
-              </w:rPr>
-              <w:t xml:space="preserve"> angle</w:t>
+              <w:t>phi angle</w:t>
             </w:r>
           </w:p>
         </w:tc>
@@ -5954,7 +5215,6 @@
                 <w14:ligatures w14:val="none"/>
               </w:rPr>
             </w:pPr>
-            <w:proofErr w:type="spellStart"/>
             <w:r>
               <w:rPr>
                 <w:rFonts w:ascii="CMU Typewriter Text" w:eastAsia="Times New Roman" w:hAnsi="CMU Typewriter Text" w:cs="CMU Typewriter Text"/>
@@ -5969,7 +5229,6 @@
               </w:rPr>
               <w:t>t_psi</w:t>
             </w:r>
-            <w:proofErr w:type="spellEnd"/>
           </w:p>
         </w:tc>
         <w:tc>
@@ -6077,6 +5336,7 @@
                 <w:lang w:eastAsia="it-IT"/>
                 <w14:ligatures w14:val="none"/>
               </w:rPr>
+              <w:lastRenderedPageBreak/>
               <w:t>28</w:t>
             </w:r>
           </w:p>
@@ -6297,7 +5557,6 @@
                 <w14:ligatures w14:val="none"/>
               </w:rPr>
             </w:pPr>
-            <w:proofErr w:type="spellStart"/>
             <w:r>
               <w:rPr>
                 <w:rFonts w:ascii="CMU Serif" w:eastAsia="Times New Roman" w:hAnsi="CMU Serif" w:cs="CMU Serif"/>
@@ -6308,20 +5567,7 @@
                 <w:lang w:eastAsia="it-IT"/>
                 <w14:ligatures w14:val="none"/>
               </w:rPr>
-              <w:t>Atchley</w:t>
-            </w:r>
-            <w:proofErr w:type="spellEnd"/>
-            <w:r>
-              <w:rPr>
-                <w:rFonts w:ascii="CMU Serif" w:eastAsia="Times New Roman" w:hAnsi="CMU Serif" w:cs="CMU Serif"/>
-                <w:color w:val="000000"/>
-                <w:kern w:val="0"/>
-                <w:sz w:val="18"/>
-                <w:szCs w:val="18"/>
-                <w:lang w:eastAsia="it-IT"/>
-                <w14:ligatures w14:val="none"/>
-              </w:rPr>
-              <w:t xml:space="preserve"> feature 1</w:t>
+              <w:t>Atchley feature 1</w:t>
             </w:r>
           </w:p>
         </w:tc>
@@ -6461,7 +5707,6 @@
                 <w14:ligatures w14:val="none"/>
               </w:rPr>
             </w:pPr>
-            <w:proofErr w:type="spellStart"/>
             <w:r>
               <w:rPr>
                 <w:rFonts w:ascii="CMU Serif" w:eastAsia="Times New Roman" w:hAnsi="CMU Serif" w:cs="CMU Serif"/>
@@ -6472,20 +5717,7 @@
                 <w:lang w:eastAsia="it-IT"/>
                 <w14:ligatures w14:val="none"/>
               </w:rPr>
-              <w:t>Atchley</w:t>
-            </w:r>
-            <w:proofErr w:type="spellEnd"/>
-            <w:r>
-              <w:rPr>
-                <w:rFonts w:ascii="CMU Serif" w:eastAsia="Times New Roman" w:hAnsi="CMU Serif" w:cs="CMU Serif"/>
-                <w:color w:val="000000"/>
-                <w:kern w:val="0"/>
-                <w:sz w:val="18"/>
-                <w:szCs w:val="18"/>
-                <w:lang w:eastAsia="it-IT"/>
-                <w14:ligatures w14:val="none"/>
-              </w:rPr>
-              <w:t xml:space="preserve"> feature 2</w:t>
+              <w:t>Atchley feature 2</w:t>
             </w:r>
           </w:p>
         </w:tc>
@@ -6625,7 +5857,6 @@
                 <w14:ligatures w14:val="none"/>
               </w:rPr>
             </w:pPr>
-            <w:proofErr w:type="spellStart"/>
             <w:r>
               <w:rPr>
                 <w:rFonts w:ascii="CMU Serif" w:eastAsia="Times New Roman" w:hAnsi="CMU Serif" w:cs="CMU Serif"/>
@@ -6636,20 +5867,7 @@
                 <w:lang w:eastAsia="it-IT"/>
                 <w14:ligatures w14:val="none"/>
               </w:rPr>
-              <w:t>Atchley</w:t>
-            </w:r>
-            <w:proofErr w:type="spellEnd"/>
-            <w:r>
-              <w:rPr>
-                <w:rFonts w:ascii="CMU Serif" w:eastAsia="Times New Roman" w:hAnsi="CMU Serif" w:cs="CMU Serif"/>
-                <w:color w:val="000000"/>
-                <w:kern w:val="0"/>
-                <w:sz w:val="18"/>
-                <w:szCs w:val="18"/>
-                <w:lang w:eastAsia="it-IT"/>
-                <w14:ligatures w14:val="none"/>
-              </w:rPr>
-              <w:t xml:space="preserve"> feature 3</w:t>
+              <w:t>Atchley feature 3</w:t>
             </w:r>
           </w:p>
         </w:tc>
@@ -6789,7 +6007,6 @@
                 <w14:ligatures w14:val="none"/>
               </w:rPr>
             </w:pPr>
-            <w:proofErr w:type="spellStart"/>
             <w:r>
               <w:rPr>
                 <w:rFonts w:ascii="CMU Serif" w:eastAsia="Times New Roman" w:hAnsi="CMU Serif" w:cs="CMU Serif"/>
@@ -6800,20 +6017,7 @@
                 <w:lang w:eastAsia="it-IT"/>
                 <w14:ligatures w14:val="none"/>
               </w:rPr>
-              <w:t>Atchley</w:t>
-            </w:r>
-            <w:proofErr w:type="spellEnd"/>
-            <w:r>
-              <w:rPr>
-                <w:rFonts w:ascii="CMU Serif" w:eastAsia="Times New Roman" w:hAnsi="CMU Serif" w:cs="CMU Serif"/>
-                <w:color w:val="000000"/>
-                <w:kern w:val="0"/>
-                <w:sz w:val="18"/>
-                <w:szCs w:val="18"/>
-                <w:lang w:eastAsia="it-IT"/>
-                <w14:ligatures w14:val="none"/>
-              </w:rPr>
-              <w:t xml:space="preserve"> feature 4</w:t>
+              <w:t>Atchley feature 4</w:t>
             </w:r>
           </w:p>
         </w:tc>
@@ -6962,7 +6166,6 @@
                 <w14:ligatures w14:val="none"/>
               </w:rPr>
             </w:pPr>
-            <w:proofErr w:type="spellStart"/>
             <w:r>
               <w:rPr>
                 <w:rFonts w:ascii="CMU Serif" w:eastAsia="Times New Roman" w:hAnsi="CMU Serif" w:cs="CMU Serif"/>
@@ -6973,20 +6176,7 @@
                 <w:lang w:eastAsia="it-IT"/>
                 <w14:ligatures w14:val="none"/>
               </w:rPr>
-              <w:t>Atchley</w:t>
-            </w:r>
-            <w:proofErr w:type="spellEnd"/>
-            <w:r>
-              <w:rPr>
-                <w:rFonts w:ascii="CMU Serif" w:eastAsia="Times New Roman" w:hAnsi="CMU Serif" w:cs="CMU Serif"/>
-                <w:color w:val="000000"/>
-                <w:kern w:val="0"/>
-                <w:sz w:val="18"/>
-                <w:szCs w:val="18"/>
-                <w:lang w:eastAsia="it-IT"/>
-                <w14:ligatures w14:val="none"/>
-              </w:rPr>
-              <w:t xml:space="preserve"> feature 5</w:t>
+              <w:t>Atchley feature 5</w:t>
             </w:r>
           </w:p>
         </w:tc>
@@ -7147,22 +6337,8 @@
                 <w:lang w:eastAsia="it-IT"/>
                 <w14:ligatures w14:val="none"/>
               </w:rPr>
-              <w:t xml:space="preserve">interaction </w:t>
-            </w:r>
-            <w:proofErr w:type="spellStart"/>
-            <w:r>
-              <w:rPr>
-                <w:rFonts w:ascii="CMU Serif" w:eastAsia="Times New Roman" w:hAnsi="CMU Serif" w:cs="CMU Serif"/>
-                <w:color w:val="000000"/>
-                <w:kern w:val="0"/>
-                <w:sz w:val="18"/>
-                <w:szCs w:val="18"/>
-                <w:lang w:eastAsia="it-IT"/>
-                <w14:ligatures w14:val="none"/>
-              </w:rPr>
-              <w:t>type</w:t>
-            </w:r>
-            <w:proofErr w:type="spellEnd"/>
+              <w:t>interaction type</w:t>
+            </w:r>
           </w:p>
         </w:tc>
         <w:tc>
@@ -7209,7 +6385,6 @@
           <w14:ligatures w14:val="none"/>
         </w:rPr>
       </w:pPr>
-      <w:proofErr w:type="spellStart"/>
       <w:r>
         <w:rPr>
           <w:rFonts w:ascii="CMU Serif" w:eastAsia="Times New Roman" w:hAnsi="CMU Serif" w:cs="CMU Serif"/>
@@ -7217,9 +6392,8 @@
           <w:lang w:eastAsia="it-IT"/>
           <w14:ligatures w14:val="none"/>
         </w:rPr>
-        <w:t>Table</w:t>
-      </w:r>
-      <w:proofErr w:type="spellEnd"/>
+        <w:t xml:space="preserve">Table 1.1: </w:t>
+      </w:r>
       <w:r>
         <w:rPr>
           <w:rFonts w:ascii="CMU Serif" w:eastAsia="Times New Roman" w:hAnsi="CMU Serif" w:cs="CMU Serif"/>
@@ -7227,7 +6401,7 @@
           <w:lang w:eastAsia="it-IT"/>
           <w14:ligatures w14:val="none"/>
         </w:rPr>
-        <w:t xml:space="preserve"> 1.1: </w:t>
+        <w:t xml:space="preserve">Training </w:t>
       </w:r>
       <w:r>
         <w:rPr>
@@ -7236,7 +6410,7 @@
           <w:lang w:eastAsia="it-IT"/>
           <w14:ligatures w14:val="none"/>
         </w:rPr>
-        <w:t xml:space="preserve">Training </w:t>
+        <w:t>S</w:t>
       </w:r>
       <w:r>
         <w:rPr>
@@ -7245,7 +6419,7 @@
           <w:lang w:eastAsia="it-IT"/>
           <w14:ligatures w14:val="none"/>
         </w:rPr>
-        <w:t>S</w:t>
+        <w:t xml:space="preserve">et </w:t>
       </w:r>
       <w:r>
         <w:rPr>
@@ -7254,9 +6428,8 @@
           <w:lang w:eastAsia="it-IT"/>
           <w14:ligatures w14:val="none"/>
         </w:rPr>
-        <w:t xml:space="preserve">et </w:t>
-      </w:r>
-      <w:proofErr w:type="spellStart"/>
+        <w:t>D</w:t>
+      </w:r>
       <w:r>
         <w:rPr>
           <w:rFonts w:ascii="CMU Serif" w:eastAsia="Times New Roman" w:hAnsi="CMU Serif" w:cs="CMU Serif"/>
@@ -7264,18 +6437,8 @@
           <w:lang w:eastAsia="it-IT"/>
           <w14:ligatures w14:val="none"/>
         </w:rPr>
-        <w:t>D</w:t>
-      </w:r>
-      <w:r>
-        <w:rPr>
-          <w:rFonts w:ascii="CMU Serif" w:eastAsia="Times New Roman" w:hAnsi="CMU Serif" w:cs="CMU Serif"/>
-          <w:kern w:val="36"/>
-          <w:lang w:eastAsia="it-IT"/>
-          <w14:ligatures w14:val="none"/>
-        </w:rPr>
         <w:t>escription</w:t>
       </w:r>
-      <w:proofErr w:type="spellEnd"/>
     </w:p>
     <w:p>
       <w:pPr>
@@ -7370,24 +6533,8 @@
                 <w:lang w:eastAsia="it-IT"/>
                 <w14:ligatures w14:val="none"/>
               </w:rPr>
-              <w:t xml:space="preserve">Interaction </w:t>
-            </w:r>
-            <w:proofErr w:type="spellStart"/>
-            <w:r>
-              <w:rPr>
-                <w:rFonts w:ascii="CMU Serif" w:eastAsia="Times New Roman" w:hAnsi="CMU Serif" w:cs="CMU Serif"/>
-                <w:b/>
-                <w:bCs/>
-                <w:color w:val="000000"/>
-                <w:kern w:val="36"/>
-                <w:sz w:val="18"/>
-                <w:szCs w:val="18"/>
-                <w:lang w:eastAsia="it-IT"/>
-                <w14:ligatures w14:val="none"/>
-              </w:rPr>
-              <w:t>Type</w:t>
-            </w:r>
-            <w:proofErr w:type="spellEnd"/>
+              <w:t>Interaction Type</w:t>
+            </w:r>
           </w:p>
         </w:tc>
         <w:tc>
@@ -7422,7 +6569,6 @@
                 <w14:ligatures w14:val="none"/>
               </w:rPr>
             </w:pPr>
-            <w:proofErr w:type="spellStart"/>
             <w:r>
               <w:rPr>
                 <w:rFonts w:ascii="CMU Serif" w:eastAsia="Times New Roman" w:hAnsi="CMU Serif" w:cs="CMU Serif"/>
@@ -7437,7 +6583,6 @@
               </w:rPr>
               <w:t>Count</w:t>
             </w:r>
-            <w:proofErr w:type="spellEnd"/>
           </w:p>
         </w:tc>
       </w:tr>
@@ -8023,7 +7168,6 @@
                 <w14:ligatures w14:val="none"/>
               </w:rPr>
             </w:pPr>
-            <w:proofErr w:type="spellStart"/>
             <w:r>
               <w:rPr>
                 <w:rFonts w:ascii="CMU Serif" w:eastAsia="Times New Roman" w:hAnsi="CMU Serif" w:cs="CMU Serif"/>
@@ -8038,7 +7182,6 @@
               </w:rPr>
               <w:t>Unclassified</w:t>
             </w:r>
-            <w:proofErr w:type="spellEnd"/>
           </w:p>
         </w:tc>
         <w:tc>
@@ -8555,7 +7698,6 @@
           <w:lang w:val="en-GB" w:eastAsia="it-IT"/>
           <w14:ligatures w14:val="none"/>
         </w:rPr>
-        <w:lastRenderedPageBreak/>
         <w:t xml:space="preserve">The biggest criticality in the dataset is the heavy imbalance that is evident by looking at the number of contacts by interaction type. Notably, </w:t>
       </w:r>
       <w:r>
@@ -8769,7 +7911,20 @@
           <w:lang w:val="en-GB" w:eastAsia="it-IT"/>
           <w14:ligatures w14:val="none"/>
         </w:rPr>
-        <w:t>It is to be noted, however, that altering the dataset, especially by oversampling, can yield overly optimistic results in the training performance, which don’t necessarily transfer to as good performances at inference time on new data.</w:t>
+        <w:t xml:space="preserve">It is to be noted, however, that altering the dataset, </w:t>
+      </w:r>
+      <w:r>
+        <w:rPr>
+          <w:rFonts w:ascii="CMU Serif" w:eastAsia="Times New Roman" w:hAnsi="CMU Serif" w:cs="CMU Serif"/>
+          <w:color w:val="000000"/>
+          <w:kern w:val="0"/>
+          <w:sz w:val="24"/>
+          <w:szCs w:val="24"/>
+          <w:lang w:val="en-GB" w:eastAsia="it-IT"/>
+          <w14:ligatures w14:val="none"/>
+        </w:rPr>
+        <w:lastRenderedPageBreak/>
+        <w:t>especially by oversampling, can yield overly optimistic results in the training performance, which don’t necessarily transfer to as good performances at inference time on new data.</w:t>
       </w:r>
       <w:r>
         <w:rPr>
@@ -9936,20 +9091,7 @@
           <w:lang w:val="en-GB" w:eastAsia="it-IT"/>
           <w14:ligatures w14:val="none"/>
         </w:rPr>
-        <w:t xml:space="preserve">. These two techniques </w:t>
-      </w:r>
-      <w:r>
-        <w:rPr>
-          <w:rFonts w:ascii="CMU Serif" w:eastAsia="Times New Roman" w:hAnsi="CMU Serif" w:cs="CMU Serif"/>
-          <w:color w:val="000000"/>
-          <w:kern w:val="0"/>
-          <w:sz w:val="24"/>
-          <w:szCs w:val="24"/>
-          <w:lang w:val="en-GB" w:eastAsia="it-IT"/>
-          <w14:ligatures w14:val="none"/>
-        </w:rPr>
-        <w:lastRenderedPageBreak/>
-        <w:t>provide better generalization performance.</w:t>
+        <w:t>. These two techniques provide better generalization performance.</w:t>
       </w:r>
       <w:r>
         <w:rPr>
@@ -10095,7 +9237,6 @@
                 <w14:ligatures w14:val="none"/>
               </w:rPr>
             </w:pPr>
-            <w:proofErr w:type="spellStart"/>
             <w:r>
               <w:rPr>
                 <w:rFonts w:ascii="CMU Serif" w:eastAsia="Times New Roman" w:hAnsi="CMU Serif" w:cs="CMU Serif"/>
@@ -10124,7 +9265,6 @@
               </w:rPr>
               <w:t>s</w:t>
             </w:r>
-            <w:proofErr w:type="spellEnd"/>
           </w:p>
         </w:tc>
       </w:tr>
@@ -10261,22 +9401,8 @@
                 <w:lang w:eastAsia="it-IT"/>
                 <w14:ligatures w14:val="none"/>
               </w:rPr>
-              <w:t xml:space="preserve">Weight </w:t>
-            </w:r>
-            <w:proofErr w:type="spellStart"/>
-            <w:r>
-              <w:rPr>
-                <w:rFonts w:ascii="CMU Serif" w:eastAsia="Times New Roman" w:hAnsi="CMU Serif" w:cs="CMU Serif"/>
-                <w:color w:val="000000"/>
-                <w:kern w:val="36"/>
-                <w:sz w:val="24"/>
-                <w:szCs w:val="24"/>
-                <w:lang w:eastAsia="it-IT"/>
-                <w14:ligatures w14:val="none"/>
-              </w:rPr>
-              <w:t>Initialization</w:t>
-            </w:r>
-            <w:proofErr w:type="spellEnd"/>
+              <w:t>Weight Initialization</w:t>
+            </w:r>
           </w:p>
         </w:tc>
         <w:tc>
@@ -10318,7 +9444,6 @@
               </w:rPr>
               <w:t>Xavier (</w:t>
             </w:r>
-            <w:proofErr w:type="spellStart"/>
             <w:r>
               <w:rPr>
                 <w:rFonts w:ascii="CMU Typewriter Text" w:eastAsia="Times New Roman" w:hAnsi="CMU Typewriter Text" w:cs="CMU Typewriter Text"/>
@@ -10331,7 +9456,6 @@
               </w:rPr>
               <w:t>GlorotNormal</w:t>
             </w:r>
-            <w:proofErr w:type="spellEnd"/>
             <w:r>
               <w:rPr>
                 <w:rFonts w:ascii="CMU Serif" w:eastAsia="Times New Roman" w:hAnsi="CMU Serif" w:cs="CMU Serif"/>
@@ -10389,22 +9513,8 @@
                 <w:lang w:eastAsia="it-IT"/>
                 <w14:ligatures w14:val="none"/>
               </w:rPr>
-              <w:t xml:space="preserve">Loss </w:t>
-            </w:r>
-            <w:proofErr w:type="spellStart"/>
-            <w:r>
-              <w:rPr>
-                <w:rFonts w:ascii="CMU Serif" w:eastAsia="Times New Roman" w:hAnsi="CMU Serif" w:cs="CMU Serif"/>
-                <w:color w:val="000000"/>
-                <w:kern w:val="36"/>
-                <w:sz w:val="24"/>
-                <w:szCs w:val="24"/>
-                <w:lang w:eastAsia="it-IT"/>
-                <w14:ligatures w14:val="none"/>
-              </w:rPr>
-              <w:t>Function</w:t>
-            </w:r>
-            <w:proofErr w:type="spellEnd"/>
+              <w:t>Loss Function</w:t>
+            </w:r>
           </w:p>
         </w:tc>
         <w:tc>
@@ -10434,7 +9544,6 @@
                 <w14:ligatures w14:val="none"/>
               </w:rPr>
             </w:pPr>
-            <w:proofErr w:type="spellStart"/>
             <w:r>
               <w:rPr>
                 <w:rFonts w:ascii="CMU Serif" w:eastAsia="Times New Roman" w:hAnsi="CMU Serif" w:cs="CMU Serif"/>
@@ -10445,35 +9554,8 @@
                 <w:lang w:eastAsia="it-IT"/>
                 <w14:ligatures w14:val="none"/>
               </w:rPr>
-              <w:t>Categorical</w:t>
-            </w:r>
-            <w:proofErr w:type="spellEnd"/>
-            <w:r>
-              <w:rPr>
-                <w:rFonts w:ascii="CMU Serif" w:eastAsia="Times New Roman" w:hAnsi="CMU Serif" w:cs="CMU Serif"/>
-                <w:color w:val="000000"/>
-                <w:kern w:val="36"/>
-                <w:sz w:val="24"/>
-                <w:szCs w:val="24"/>
-                <w:lang w:eastAsia="it-IT"/>
-                <w14:ligatures w14:val="none"/>
-              </w:rPr>
-              <w:t xml:space="preserve"> Cross-</w:t>
-            </w:r>
-            <w:proofErr w:type="spellStart"/>
-            <w:r>
-              <w:rPr>
-                <w:rFonts w:ascii="CMU Serif" w:eastAsia="Times New Roman" w:hAnsi="CMU Serif" w:cs="CMU Serif"/>
-                <w:color w:val="000000"/>
-                <w:kern w:val="36"/>
-                <w:sz w:val="24"/>
-                <w:szCs w:val="24"/>
-                <w:lang w:eastAsia="it-IT"/>
-                <w14:ligatures w14:val="none"/>
-              </w:rPr>
-              <w:t>Entropy</w:t>
-            </w:r>
-            <w:proofErr w:type="spellEnd"/>
+              <w:t>Categorical Cross-Entropy</w:t>
+            </w:r>
           </w:p>
         </w:tc>
       </w:tr>
@@ -10509,7 +9591,6 @@
                 <w14:ligatures w14:val="none"/>
               </w:rPr>
             </w:pPr>
-            <w:proofErr w:type="spellStart"/>
             <w:r>
               <w:rPr>
                 <w:rFonts w:ascii="CMU Serif" w:eastAsia="Times New Roman" w:hAnsi="CMU Serif" w:cs="CMU Serif"/>
@@ -10520,9 +9601,9 @@
                 <w:lang w:eastAsia="it-IT"/>
                 <w14:ligatures w14:val="none"/>
               </w:rPr>
+              <w:lastRenderedPageBreak/>
               <w:t>Optimizer</w:t>
             </w:r>
-            <w:proofErr w:type="spellEnd"/>
           </w:p>
         </w:tc>
         <w:tc>
@@ -10599,7 +9680,6 @@
                 <w14:ligatures w14:val="none"/>
               </w:rPr>
             </w:pPr>
-            <w:proofErr w:type="spellStart"/>
             <w:r>
               <w:rPr>
                 <w:rFonts w:ascii="CMU Serif" w:eastAsia="Times New Roman" w:hAnsi="CMU Serif" w:cs="CMU Serif"/>
@@ -10610,87 +9690,8 @@
                 <w:lang w:eastAsia="it-IT"/>
                 <w14:ligatures w14:val="none"/>
               </w:rPr>
-              <w:t>Hidden</w:t>
-            </w:r>
-            <w:proofErr w:type="spellEnd"/>
-            <w:r>
-              <w:rPr>
-                <w:rFonts w:ascii="CMU Serif" w:eastAsia="Times New Roman" w:hAnsi="CMU Serif" w:cs="CMU Serif"/>
-                <w:color w:val="000000"/>
-                <w:kern w:val="36"/>
-                <w:sz w:val="24"/>
-                <w:szCs w:val="24"/>
-                <w:lang w:eastAsia="it-IT"/>
-                <w14:ligatures w14:val="none"/>
-              </w:rPr>
-              <w:t xml:space="preserve"> </w:t>
-            </w:r>
-            <w:proofErr w:type="spellStart"/>
-            <w:r>
-              <w:rPr>
-                <w:rFonts w:ascii="CMU Serif" w:eastAsia="Times New Roman" w:hAnsi="CMU Serif" w:cs="CMU Serif"/>
-                <w:color w:val="000000"/>
-                <w:kern w:val="36"/>
-                <w:sz w:val="24"/>
-                <w:szCs w:val="24"/>
-                <w:lang w:eastAsia="it-IT"/>
-                <w14:ligatures w14:val="none"/>
-              </w:rPr>
-              <w:t>Layers</w:t>
-            </w:r>
-            <w:proofErr w:type="spellEnd"/>
-            <w:r>
-              <w:rPr>
-                <w:rFonts w:ascii="CMU Serif" w:eastAsia="Times New Roman" w:hAnsi="CMU Serif" w:cs="CMU Serif"/>
-                <w:color w:val="000000"/>
-                <w:kern w:val="36"/>
-                <w:sz w:val="24"/>
-                <w:szCs w:val="24"/>
-                <w:lang w:eastAsia="it-IT"/>
-                <w14:ligatures w14:val="none"/>
-              </w:rPr>
-              <w:t xml:space="preserve">: </w:t>
-            </w:r>
-            <w:proofErr w:type="spellStart"/>
-            <w:r>
-              <w:rPr>
-                <w:rFonts w:ascii="CMU Serif" w:eastAsia="Times New Roman" w:hAnsi="CMU Serif" w:cs="CMU Serif"/>
-                <w:color w:val="000000"/>
-                <w:kern w:val="36"/>
-                <w:sz w:val="24"/>
-                <w:szCs w:val="24"/>
-                <w:lang w:eastAsia="it-IT"/>
-                <w14:ligatures w14:val="none"/>
-              </w:rPr>
-              <w:t>Activation</w:t>
-            </w:r>
-            <w:proofErr w:type="spellEnd"/>
-            <w:r>
-              <w:rPr>
-                <w:rFonts w:ascii="CMU Serif" w:eastAsia="Times New Roman" w:hAnsi="CMU Serif" w:cs="CMU Serif"/>
-                <w:color w:val="000000"/>
-                <w:kern w:val="36"/>
-                <w:sz w:val="24"/>
-                <w:szCs w:val="24"/>
-                <w:lang w:eastAsia="it-IT"/>
-                <w14:ligatures w14:val="none"/>
-              </w:rPr>
-              <w:t xml:space="preserve"> </w:t>
-            </w:r>
-            <w:proofErr w:type="spellStart"/>
-            <w:r>
-              <w:rPr>
-                <w:rFonts w:ascii="CMU Serif" w:eastAsia="Times New Roman" w:hAnsi="CMU Serif" w:cs="CMU Serif"/>
-                <w:color w:val="000000"/>
-                <w:kern w:val="36"/>
-                <w:sz w:val="24"/>
-                <w:szCs w:val="24"/>
-                <w:lang w:eastAsia="it-IT"/>
-                <w14:ligatures w14:val="none"/>
-              </w:rPr>
-              <w:t>Function</w:t>
-            </w:r>
-            <w:proofErr w:type="spellEnd"/>
+              <w:t>Hidden Layers: Activation Function</w:t>
+            </w:r>
           </w:p>
         </w:tc>
         <w:tc>
@@ -10720,7 +9721,6 @@
                 <w14:ligatures w14:val="none"/>
               </w:rPr>
             </w:pPr>
-            <w:proofErr w:type="spellStart"/>
             <w:r>
               <w:rPr>
                 <w:rFonts w:ascii="CMU Serif" w:eastAsia="Times New Roman" w:hAnsi="CMU Serif" w:cs="CMU Serif"/>
@@ -10733,7 +9733,6 @@
               </w:rPr>
               <w:t>ReLU</w:t>
             </w:r>
-            <w:proofErr w:type="spellEnd"/>
           </w:p>
         </w:tc>
       </w:tr>
@@ -10779,48 +9778,8 @@
                 <w:lang w:eastAsia="it-IT"/>
                 <w14:ligatures w14:val="none"/>
               </w:rPr>
-              <w:t xml:space="preserve">Output Layer: </w:t>
-            </w:r>
-            <w:proofErr w:type="spellStart"/>
-            <w:r>
-              <w:rPr>
-                <w:rFonts w:ascii="CMU Serif" w:eastAsia="Times New Roman" w:hAnsi="CMU Serif" w:cs="CMU Serif"/>
-                <w:color w:val="000000"/>
-                <w:kern w:val="36"/>
-                <w:sz w:val="24"/>
-                <w:szCs w:val="24"/>
-                <w:lang w:eastAsia="it-IT"/>
-                <w14:ligatures w14:val="none"/>
-              </w:rPr>
-              <w:t>Activation</w:t>
-            </w:r>
-            <w:proofErr w:type="spellEnd"/>
-            <w:r>
-              <w:rPr>
-                <w:rFonts w:ascii="CMU Serif" w:eastAsia="Times New Roman" w:hAnsi="CMU Serif" w:cs="CMU Serif"/>
-                <w:color w:val="000000"/>
-                <w:kern w:val="36"/>
-                <w:sz w:val="24"/>
-                <w:szCs w:val="24"/>
-                <w:lang w:eastAsia="it-IT"/>
-                <w14:ligatures w14:val="none"/>
-              </w:rPr>
-              <w:t xml:space="preserve"> </w:t>
-            </w:r>
-            <w:proofErr w:type="spellStart"/>
-            <w:r>
-              <w:rPr>
-                <w:rFonts w:ascii="CMU Serif" w:eastAsia="Times New Roman" w:hAnsi="CMU Serif" w:cs="CMU Serif"/>
-                <w:color w:val="000000"/>
-                <w:kern w:val="36"/>
-                <w:sz w:val="24"/>
-                <w:szCs w:val="24"/>
-                <w:lang w:eastAsia="it-IT"/>
-                <w14:ligatures w14:val="none"/>
-              </w:rPr>
-              <w:t>Function</w:t>
-            </w:r>
-            <w:proofErr w:type="spellEnd"/>
+              <w:t>Output Layer: Activation Function</w:t>
+            </w:r>
           </w:p>
         </w:tc>
         <w:tc>
@@ -10850,7 +9809,6 @@
                 <w14:ligatures w14:val="none"/>
               </w:rPr>
             </w:pPr>
-            <w:proofErr w:type="spellStart"/>
             <w:r>
               <w:rPr>
                 <w:rFonts w:ascii="CMU Serif" w:eastAsia="Times New Roman" w:hAnsi="CMU Serif" w:cs="CMU Serif"/>
@@ -10863,7 +9821,6 @@
               </w:rPr>
               <w:t>Softmax</w:t>
             </w:r>
-            <w:proofErr w:type="spellEnd"/>
           </w:p>
         </w:tc>
       </w:tr>
@@ -11077,9 +10034,42 @@
                 <w:lang w:eastAsia="it-IT"/>
                 <w14:ligatures w14:val="none"/>
               </w:rPr>
-              <w:t xml:space="preserve">Layer </w:t>
-            </w:r>
-            <w:proofErr w:type="spellStart"/>
+              <w:t>Layer Type</w:t>
+            </w:r>
+          </w:p>
+        </w:tc>
+        <w:tc>
+          <w:tcPr>
+            <w:tcW w:w="2108" w:type="dxa"/>
+            <w:tcBorders>
+              <w:top w:val="single" w:sz="4" w:space="0" w:color="000000"/>
+              <w:bottom w:val="single" w:sz="4" w:space="0" w:color="000000"/>
+            </w:tcBorders>
+            <w:tcMar>
+              <w:top w:w="40" w:type="dxa"/>
+              <w:left w:w="40" w:type="dxa"/>
+              <w:bottom w:w="40" w:type="dxa"/>
+              <w:right w:w="40" w:type="dxa"/>
+            </w:tcMar>
+            <w:vAlign w:val="bottom"/>
+            <w:hideMark/>
+          </w:tcPr>
+          <w:p>
+            <w:pPr>
+              <w:spacing w:after="0" w:line="240" w:lineRule="auto"/>
+              <w:jc w:val="center"/>
+              <w:outlineLvl w:val="0"/>
+              <w:rPr>
+                <w:rFonts w:ascii="CMU Serif" w:eastAsia="Times New Roman" w:hAnsi="CMU Serif" w:cs="CMU Serif"/>
+                <w:b/>
+                <w:bCs/>
+                <w:kern w:val="36"/>
+                <w:sz w:val="48"/>
+                <w:szCs w:val="48"/>
+                <w:lang w:eastAsia="it-IT"/>
+                <w14:ligatures w14:val="none"/>
+              </w:rPr>
+            </w:pPr>
             <w:r>
               <w:rPr>
                 <w:rFonts w:ascii="CMU Serif" w:eastAsia="Times New Roman" w:hAnsi="CMU Serif" w:cs="CMU Serif"/>
@@ -11092,14 +10082,13 @@
                 <w:lang w:eastAsia="it-IT"/>
                 <w14:ligatures w14:val="none"/>
               </w:rPr>
-              <w:t>Type</w:t>
-            </w:r>
-            <w:proofErr w:type="spellEnd"/>
-          </w:p>
-        </w:tc>
-        <w:tc>
-          <w:tcPr>
-            <w:tcW w:w="2108" w:type="dxa"/>
+              <w:t>Output Shape</w:t>
+            </w:r>
+          </w:p>
+        </w:tc>
+        <w:tc>
+          <w:tcPr>
+            <w:tcW w:w="2132" w:type="dxa"/>
             <w:tcBorders>
               <w:top w:val="single" w:sz="4" w:space="0" w:color="000000"/>
               <w:bottom w:val="single" w:sz="4" w:space="0" w:color="000000"/>
@@ -11141,70 +10130,6 @@
                 <w:lang w:eastAsia="it-IT"/>
                 <w14:ligatures w14:val="none"/>
               </w:rPr>
-              <w:t xml:space="preserve">Output </w:t>
-            </w:r>
-            <w:proofErr w:type="spellStart"/>
-            <w:r>
-              <w:rPr>
-                <w:rFonts w:ascii="CMU Serif" w:eastAsia="Times New Roman" w:hAnsi="CMU Serif" w:cs="CMU Serif"/>
-                <w:b/>
-                <w:bCs/>
-                <w:color w:val="000000"/>
-                <w:kern w:val="36"/>
-                <w:sz w:val="24"/>
-                <w:szCs w:val="24"/>
-                <w:lang w:eastAsia="it-IT"/>
-                <w14:ligatures w14:val="none"/>
-              </w:rPr>
-              <w:t>Shape</w:t>
-            </w:r>
-            <w:proofErr w:type="spellEnd"/>
-          </w:p>
-        </w:tc>
-        <w:tc>
-          <w:tcPr>
-            <w:tcW w:w="2132" w:type="dxa"/>
-            <w:tcBorders>
-              <w:top w:val="single" w:sz="4" w:space="0" w:color="000000"/>
-              <w:bottom w:val="single" w:sz="4" w:space="0" w:color="000000"/>
-            </w:tcBorders>
-            <w:tcMar>
-              <w:top w:w="40" w:type="dxa"/>
-              <w:left w:w="40" w:type="dxa"/>
-              <w:bottom w:w="40" w:type="dxa"/>
-              <w:right w:w="40" w:type="dxa"/>
-            </w:tcMar>
-            <w:vAlign w:val="bottom"/>
-            <w:hideMark/>
-          </w:tcPr>
-          <w:p>
-            <w:pPr>
-              <w:spacing w:after="0" w:line="240" w:lineRule="auto"/>
-              <w:jc w:val="center"/>
-              <w:outlineLvl w:val="0"/>
-              <w:rPr>
-                <w:rFonts w:ascii="CMU Serif" w:eastAsia="Times New Roman" w:hAnsi="CMU Serif" w:cs="CMU Serif"/>
-                <w:b/>
-                <w:bCs/>
-                <w:kern w:val="36"/>
-                <w:sz w:val="48"/>
-                <w:szCs w:val="48"/>
-                <w:lang w:eastAsia="it-IT"/>
-                <w14:ligatures w14:val="none"/>
-              </w:rPr>
-            </w:pPr>
-            <w:r>
-              <w:rPr>
-                <w:rFonts w:ascii="CMU Serif" w:eastAsia="Times New Roman" w:hAnsi="CMU Serif" w:cs="CMU Serif"/>
-                <w:b/>
-                <w:bCs/>
-                <w:color w:val="000000"/>
-                <w:kern w:val="36"/>
-                <w:sz w:val="24"/>
-                <w:szCs w:val="24"/>
-                <w:lang w:eastAsia="it-IT"/>
-                <w14:ligatures w14:val="none"/>
-              </w:rPr>
               <w:t>Param #</w:t>
             </w:r>
           </w:p>
@@ -11905,22 +10830,8 @@
                 <w:lang w:eastAsia="it-IT"/>
                 <w14:ligatures w14:val="none"/>
               </w:rPr>
-              <w:t xml:space="preserve"># Total </w:t>
-            </w:r>
-            <w:proofErr w:type="spellStart"/>
-            <w:r>
-              <w:rPr>
-                <w:rFonts w:ascii="CMU Serif" w:eastAsia="Times New Roman" w:hAnsi="CMU Serif" w:cs="CMU Serif"/>
-                <w:color w:val="000000"/>
-                <w:kern w:val="36"/>
-                <w:sz w:val="24"/>
-                <w:szCs w:val="24"/>
-                <w:lang w:eastAsia="it-IT"/>
-                <w14:ligatures w14:val="none"/>
-              </w:rPr>
-              <w:t>Parameters</w:t>
-            </w:r>
-            <w:proofErr w:type="spellEnd"/>
+              <w:t># Total Parameters</w:t>
+            </w:r>
           </w:p>
         </w:tc>
         <w:tc>
@@ -12155,7 +11066,6 @@
           <w:lang w:val="en-GB" w:eastAsia="it-IT"/>
           <w14:ligatures w14:val="none"/>
         </w:rPr>
-        <w:lastRenderedPageBreak/>
         <w:t>4. Results</w:t>
       </w:r>
     </w:p>
@@ -12532,6 +11442,7 @@
           <w:noProof/>
           <w:lang w:eastAsia="it-IT"/>
         </w:rPr>
+        <w:lastRenderedPageBreak/>
         <w:drawing>
           <wp:inline distT="0" distB="0" distL="0" distR="0" wp14:anchorId="13E899EE" wp14:editId="5B4D911C">
             <wp:extent cx="4820194" cy="2612648"/>
@@ -15220,7 +14131,6 @@
           <w:lang w:val="en-GB" w:eastAsia="it-IT"/>
           <w14:ligatures w14:val="none"/>
         </w:rPr>
-        <w:lastRenderedPageBreak/>
         <w:t>5. Usage </w:t>
       </w:r>
     </w:p>
@@ -15536,7 +14446,7 @@
       <w:hyperlink r:id="rId8" w:history="1">
         <w:r>
           <w:rPr>
-            <w:rStyle w:val="Collegamentoipertestuale"/>
+            <w:rStyle w:val="Hyperlink"/>
             <w:rFonts w:ascii="CMU Serif" w:eastAsia="Times New Roman" w:hAnsi="CMU Serif" w:cs="CMU Serif"/>
             <w:kern w:val="0"/>
             <w:sz w:val="24"/>
@@ -15567,6 +14477,346 @@
           <w:lang w:val="en-US"/>
         </w:rPr>
       </w:pPr>
+    </w:p>
+    <w:p>
+      <w:pPr>
+        <w:spacing w:before="360" w:after="120" w:line="240" w:lineRule="auto"/>
+        <w:outlineLvl w:val="1"/>
+        <w:rPr>
+          <w:rFonts w:ascii="CMU Serif Bold" w:eastAsia="Times New Roman" w:hAnsi="CMU Serif Bold" w:cs="CMU Serif"/>
+          <w:color w:val="000000"/>
+          <w:kern w:val="0"/>
+          <w:sz w:val="32"/>
+          <w:szCs w:val="32"/>
+          <w:lang w:val="en-GB" w:eastAsia="it-IT"/>
+          <w14:ligatures w14:val="none"/>
+        </w:rPr>
+      </w:pPr>
+      <w:r>
+        <w:rPr>
+          <w:rFonts w:ascii="CMU Serif Bold" w:eastAsia="Times New Roman" w:hAnsi="CMU Serif Bold" w:cs="CMU Serif"/>
+          <w:color w:val="000000"/>
+          <w:kern w:val="0"/>
+          <w:sz w:val="32"/>
+          <w:szCs w:val="32"/>
+          <w:lang w:val="en-GB" w:eastAsia="it-IT"/>
+          <w14:ligatures w14:val="none"/>
+        </w:rPr>
+        <w:t>5</w:t>
+      </w:r>
+      <w:r>
+        <w:rPr>
+          <w:rFonts w:ascii="CMU Serif Bold" w:eastAsia="Times New Roman" w:hAnsi="CMU Serif Bold" w:cs="CMU Serif"/>
+          <w:color w:val="000000"/>
+          <w:kern w:val="0"/>
+          <w:sz w:val="32"/>
+          <w:szCs w:val="32"/>
+          <w:lang w:val="en-GB" w:eastAsia="it-IT"/>
+          <w14:ligatures w14:val="none"/>
+        </w:rPr>
+        <w:t>.</w:t>
+      </w:r>
+      <w:r>
+        <w:rPr>
+          <w:rFonts w:ascii="CMU Serif Bold" w:eastAsia="Times New Roman" w:hAnsi="CMU Serif Bold" w:cs="CMU Serif"/>
+          <w:color w:val="000000"/>
+          <w:kern w:val="0"/>
+          <w:sz w:val="32"/>
+          <w:szCs w:val="32"/>
+          <w:lang w:val="en-GB" w:eastAsia="it-IT"/>
+          <w14:ligatures w14:val="none"/>
+        </w:rPr>
+        <w:t>2</w:t>
+      </w:r>
+      <w:r>
+        <w:rPr>
+          <w:rFonts w:ascii="CMU Serif Bold" w:eastAsia="Times New Roman" w:hAnsi="CMU Serif Bold" w:cs="CMU Serif"/>
+          <w:color w:val="000000"/>
+          <w:kern w:val="0"/>
+          <w:sz w:val="32"/>
+          <w:szCs w:val="32"/>
+          <w:lang w:val="en-GB" w:eastAsia="it-IT"/>
+          <w14:ligatures w14:val="none"/>
+        </w:rPr>
+        <w:t xml:space="preserve"> </w:t>
+      </w:r>
+      <w:r>
+        <w:rPr>
+          <w:rFonts w:ascii="CMU Serif Bold" w:eastAsia="Times New Roman" w:hAnsi="CMU Serif Bold" w:cs="CMU Serif"/>
+          <w:color w:val="000000"/>
+          <w:kern w:val="0"/>
+          <w:sz w:val="32"/>
+          <w:szCs w:val="32"/>
+          <w:lang w:val="en-GB" w:eastAsia="it-IT"/>
+          <w14:ligatures w14:val="none"/>
+        </w:rPr>
+        <w:t>Example</w:t>
+      </w:r>
+    </w:p>
+    <w:p>
+      <w:pPr>
+        <w:rPr>
+          <w:rFonts w:ascii="CMU Serif" w:eastAsia="Times New Roman" w:hAnsi="CMU Serif" w:cs="CMU Serif"/>
+          <w:color w:val="000000"/>
+          <w:kern w:val="0"/>
+          <w:sz w:val="24"/>
+          <w:szCs w:val="24"/>
+          <w:lang w:val="en-GB" w:eastAsia="it-IT"/>
+          <w14:ligatures w14:val="none"/>
+        </w:rPr>
+      </w:pPr>
+      <w:r>
+        <w:rPr>
+          <w:lang w:val="en-GB" w:eastAsia="it-IT"/>
+        </w:rPr>
+        <w:t xml:space="preserve">An illustrative demonstration of usage can be seen with comparing the outputs of the model with the output of RING for human </w:t>
+      </w:r>
+      <w:proofErr w:type="spellStart"/>
+      <w:r>
+        <w:rPr>
+          <w:lang w:val="en-GB" w:eastAsia="it-IT"/>
+        </w:rPr>
+        <w:t>hemoglobin</w:t>
+      </w:r>
+      <w:proofErr w:type="spellEnd"/>
+      <w:r>
+        <w:rPr>
+          <w:rFonts w:ascii="CMU Serif" w:eastAsia="Times New Roman" w:hAnsi="CMU Serif" w:cs="CMU Serif"/>
+          <w:color w:val="000000"/>
+          <w:kern w:val="0"/>
+          <w:sz w:val="24"/>
+          <w:szCs w:val="24"/>
+          <w:lang w:val="en-GB" w:eastAsia="it-IT"/>
+          <w14:ligatures w14:val="none"/>
+        </w:rPr>
+        <w:t>:</w:t>
+      </w:r>
+    </w:p>
+    <w:p>
+      <w:pPr>
+        <w:spacing w:after="0" w:line="240" w:lineRule="auto"/>
+        <w:rPr>
+          <w:rFonts w:ascii="CMU Typewriter Text" w:eastAsia="Times New Roman" w:hAnsi="CMU Typewriter Text" w:cs="CMU Typewriter Text"/>
+          <w:color w:val="000000"/>
+          <w:kern w:val="0"/>
+          <w:sz w:val="24"/>
+          <w:szCs w:val="24"/>
+          <w:lang w:val="en-GB" w:eastAsia="it-IT"/>
+          <w14:ligatures w14:val="none"/>
+        </w:rPr>
+      </w:pPr>
+      <w:r>
+        <w:rPr>
+          <w:rFonts w:ascii="CMU Typewriter Text" w:eastAsia="Times New Roman" w:hAnsi="CMU Typewriter Text" w:cs="CMU Typewriter Text"/>
+          <w:color w:val="000000"/>
+          <w:kern w:val="0"/>
+          <w:sz w:val="24"/>
+          <w:szCs w:val="24"/>
+          <w:lang w:val="en-GB" w:eastAsia="it-IT"/>
+          <w14:ligatures w14:val="none"/>
+        </w:rPr>
+        <w:t>python3 contact_net.py --inference --</w:t>
+      </w:r>
+      <w:proofErr w:type="spellStart"/>
+      <w:r>
+        <w:rPr>
+          <w:rFonts w:ascii="CMU Typewriter Text" w:eastAsia="Times New Roman" w:hAnsi="CMU Typewriter Text" w:cs="CMU Typewriter Text"/>
+          <w:color w:val="000000"/>
+          <w:kern w:val="0"/>
+          <w:sz w:val="24"/>
+          <w:szCs w:val="24"/>
+          <w:lang w:val="en-GB" w:eastAsia="it-IT"/>
+          <w14:ligatures w14:val="none"/>
+        </w:rPr>
+        <w:t>pdb</w:t>
+      </w:r>
+      <w:proofErr w:type="spellEnd"/>
+      <w:r>
+        <w:rPr>
+          <w:rFonts w:ascii="CMU Typewriter Text" w:eastAsia="Times New Roman" w:hAnsi="CMU Typewriter Text" w:cs="CMU Typewriter Text"/>
+          <w:color w:val="000000"/>
+          <w:kern w:val="0"/>
+          <w:sz w:val="24"/>
+          <w:szCs w:val="24"/>
+          <w:lang w:val="en-GB" w:eastAsia="it-IT"/>
+          <w14:ligatures w14:val="none"/>
+        </w:rPr>
+        <w:t xml:space="preserve"> </w:t>
+      </w:r>
+      <w:r>
+        <w:rPr>
+          <w:rFonts w:ascii="CMU Typewriter Text" w:eastAsia="Times New Roman" w:hAnsi="CMU Typewriter Text" w:cs="CMU Typewriter Text"/>
+          <w:color w:val="000000"/>
+          <w:kern w:val="0"/>
+          <w:sz w:val="24"/>
+          <w:szCs w:val="24"/>
+          <w:lang w:val="en-GB" w:eastAsia="it-IT"/>
+          <w14:ligatures w14:val="none"/>
+        </w:rPr>
+        <w:t>1a3n</w:t>
+      </w:r>
+    </w:p>
+    <w:p>
+      <w:pPr>
+        <w:rPr>
+          <w:rFonts w:ascii="CMU Serif" w:hAnsi="CMU Serif" w:cs="CMU Serif"/>
+          <w:lang w:val="en-GB"/>
+        </w:rPr>
+      </w:pPr>
+      <w:r>
+        <w:rPr>
+          <w:rFonts w:ascii="CMU Serif" w:hAnsi="CMU Serif" w:cs="CMU Serif"/>
+          <w:lang w:val="en-GB"/>
+        </w:rPr>
+        <w:tab/>
+        <w:t xml:space="preserve">generates </w:t>
+      </w:r>
+      <w:proofErr w:type="gramStart"/>
+      <w:r>
+        <w:rPr>
+          <w:rFonts w:ascii="CMU Serif" w:hAnsi="CMU Serif" w:cs="CMU Serif"/>
+          <w:lang w:val="en-GB"/>
+        </w:rPr>
+        <w:t>/data/output/</w:t>
+      </w:r>
+      <w:r>
+        <w:rPr>
+          <w:rFonts w:ascii="CMU Serif" w:hAnsi="CMU Serif" w:cs="CMU Serif"/>
+          <w:lang w:val="en-GB"/>
+        </w:rPr>
+        <w:t>1a3n_pred.csv</w:t>
+      </w:r>
+      <w:proofErr w:type="gramEnd"/>
+    </w:p>
+    <w:p>
+      <w:pPr>
+        <w:rPr>
+          <w:rFonts w:ascii="CMU Serif" w:hAnsi="CMU Serif" w:cs="CMU Serif"/>
+          <w:lang w:val="en-GB"/>
+        </w:rPr>
+      </w:pPr>
+      <w:r>
+        <w:rPr>
+          <w:rFonts w:ascii="CMU Serif" w:hAnsi="CMU Serif" w:cs="CMU Serif"/>
+          <w:lang w:val="en-GB"/>
+        </w:rPr>
+        <w:lastRenderedPageBreak/>
+        <w:t>Submitting a corresponding 1a3n.pdb to RING allows us to compare the outputs of the two models.</w:t>
+      </w:r>
+      <w:r>
+        <w:rPr>
+          <w:rFonts w:ascii="CMU Serif" w:hAnsi="CMU Serif" w:cs="CMU Serif"/>
+          <w:lang w:val="en-GB"/>
+        </w:rPr>
+        <w:t xml:space="preserve"> Note that because the output of calculate</w:t>
+      </w:r>
+      <w:r>
+        <w:rPr>
+          <w:rFonts w:ascii="CMU Serif" w:hAnsi="CMU Serif" w:cs="CMU Serif"/>
+          <w:lang w:val="en-GB"/>
+        </w:rPr>
+        <w:t>_</w:t>
+      </w:r>
+      <w:r>
+        <w:rPr>
+          <w:rFonts w:ascii="CMU Serif" w:hAnsi="CMU Serif" w:cs="CMU Serif"/>
+          <w:lang w:val="en-GB"/>
+        </w:rPr>
+        <w:t>features.py and RING will provide multiple classifications for the same contact, the mode will be taken for each so accuracy can be calculated.</w:t>
+      </w:r>
+      <w:r>
+        <w:rPr>
+          <w:rFonts w:ascii="CMU Serif" w:hAnsi="CMU Serif" w:cs="CMU Serif"/>
+          <w:lang w:val="en-GB"/>
+        </w:rPr>
+        <w:t xml:space="preserve"> Because the example of </w:t>
+      </w:r>
+      <w:proofErr w:type="spellStart"/>
+      <w:r>
+        <w:rPr>
+          <w:rFonts w:ascii="CMU Serif" w:hAnsi="CMU Serif" w:cs="CMU Serif"/>
+          <w:lang w:val="en-GB"/>
+        </w:rPr>
+        <w:t>hemoglobin</w:t>
+      </w:r>
+      <w:proofErr w:type="spellEnd"/>
+      <w:r>
+        <w:rPr>
+          <w:rFonts w:ascii="CMU Serif" w:hAnsi="CMU Serif" w:cs="CMU Serif"/>
+          <w:lang w:val="en-GB"/>
+        </w:rPr>
+        <w:t xml:space="preserve"> is a well ordered protein, we can see that the model here provides favourable results, delivering an overall accuracy of 80</w:t>
+      </w:r>
+      <w:r>
+        <w:rPr>
+          <w:lang w:val="en-US"/>
+        </w:rPr>
+        <w:t xml:space="preserve"> </w:t>
+      </w:r>
+      <w:r>
+        <w:rPr>
+          <w:rFonts w:ascii="CMU Serif" w:hAnsi="CMU Serif" w:cs="CMU Serif"/>
+          <w:lang w:val="en-GB"/>
+        </w:rPr>
+        <w:t>%</w:t>
+      </w:r>
+      <w:r>
+        <w:rPr>
+          <w:rFonts w:ascii="CMU Serif" w:hAnsi="CMU Serif" w:cs="CMU Serif"/>
+          <w:lang w:val="en-GB"/>
+        </w:rPr>
+        <w:t xml:space="preserve"> on the one protein.</w:t>
+      </w:r>
+    </w:p>
+    <w:p>
+      <w:pPr>
+        <w:jc w:val="center"/>
+        <w:rPr>
+          <w:rFonts w:ascii="CMU Serif" w:hAnsi="CMU Serif" w:cs="CMU Serif"/>
+          <w:lang w:val="en-GB"/>
+        </w:rPr>
+      </w:pPr>
+      <w:r>
+        <w:rPr>
+          <w:rFonts w:ascii="CMU Serif" w:hAnsi="CMU Serif" w:cs="CMU Serif"/>
+          <w:lang w:val="en-GB"/>
+        </w:rPr>
+        <w:drawing>
+          <wp:inline distT="0" distB="0" distL="0" distR="0" wp14:anchorId="305289D2" wp14:editId="786EE5D3">
+            <wp:extent cx="4800600" cy="3208203"/>
+            <wp:effectExtent l="0" t="0" r="0" b="0"/>
+            <wp:docPr id="1981143081" name="Picture 1" descr="A table of numbers and letters&#10;&#10;Description automatically generated"/>
+            <wp:cNvGraphicFramePr>
+              <a:graphicFrameLocks xmlns:a="http://schemas.openxmlformats.org/drawingml/2006/main" noChangeAspect="1"/>
+            </wp:cNvGraphicFramePr>
+            <a:graphic xmlns:a="http://schemas.openxmlformats.org/drawingml/2006/main">
+              <a:graphicData uri="http://schemas.openxmlformats.org/drawingml/2006/picture">
+                <pic:pic xmlns:pic="http://schemas.openxmlformats.org/drawingml/2006/picture">
+                  <pic:nvPicPr>
+                    <pic:cNvPr id="1981143081" name="Picture 1" descr="A table of numbers and letters&#10;&#10;Description automatically generated"/>
+                    <pic:cNvPicPr/>
+                  </pic:nvPicPr>
+                  <pic:blipFill>
+                    <a:blip r:embed="rId9"/>
+                    <a:stretch>
+                      <a:fillRect/>
+                    </a:stretch>
+                  </pic:blipFill>
+                  <pic:spPr>
+                    <a:xfrm>
+                      <a:off x="0" y="0"/>
+                      <a:ext cx="4805117" cy="3211222"/>
+                    </a:xfrm>
+                    <a:prstGeom prst="rect">
+                      <a:avLst/>
+                    </a:prstGeom>
+                  </pic:spPr>
+                </pic:pic>
+              </a:graphicData>
+            </a:graphic>
+          </wp:inline>
+        </w:drawing>
+      </w:r>
     </w:p>
     <w:sectPr>
       <w:pgSz w:w="11906" w:h="16838"/>
@@ -16650,14 +15900,15 @@
     <w:lsdException w:name="Unresolved Mention" w:semiHidden="1" w:unhideWhenUsed="1"/>
     <w:lsdException w:name="Smart Link" w:semiHidden="1" w:unhideWhenUsed="1"/>
   </w:latentStyles>
-  <w:style w:type="paragraph" w:default="1" w:styleId="Normale">
+  <w:style w:type="paragraph" w:default="1" w:styleId="Normal">
     <w:name w:val="Normal"/>
     <w:qFormat/>
+    <w:rsid w:val="00080DCD"/>
   </w:style>
-  <w:style w:type="paragraph" w:styleId="Titolo1">
+  <w:style w:type="paragraph" w:styleId="Heading1">
     <w:name w:val="heading 1"/>
-    <w:basedOn w:val="Normale"/>
-    <w:link w:val="Titolo1Carattere"/>
+    <w:basedOn w:val="Normal"/>
+    <w:link w:val="Heading1Char"/>
     <w:uiPriority w:val="9"/>
     <w:qFormat/>
     <w:rsid w:val="006C6C86"/>
@@ -16676,10 +15927,10 @@
       <w14:ligatures w14:val="none"/>
     </w:rPr>
   </w:style>
-  <w:style w:type="paragraph" w:styleId="Titolo2">
+  <w:style w:type="paragraph" w:styleId="Heading2">
     <w:name w:val="heading 2"/>
-    <w:basedOn w:val="Normale"/>
-    <w:link w:val="Titolo2Carattere"/>
+    <w:basedOn w:val="Normal"/>
+    <w:link w:val="Heading2Char"/>
     <w:uiPriority w:val="9"/>
     <w:qFormat/>
     <w:rsid w:val="006C6C86"/>
@@ -16698,13 +15949,36 @@
       <w14:ligatures w14:val="none"/>
     </w:rPr>
   </w:style>
-  <w:style w:type="character" w:default="1" w:styleId="Carpredefinitoparagrafo">
+  <w:style w:type="paragraph" w:styleId="Heading3">
+    <w:name w:val="heading 3"/>
+    <w:basedOn w:val="Normal"/>
+    <w:next w:val="Normal"/>
+    <w:link w:val="Heading3Char"/>
+    <w:uiPriority w:val="9"/>
+    <w:semiHidden/>
+    <w:unhideWhenUsed/>
+    <w:qFormat/>
+    <w:rsid w:val="00080DCD"/>
+    <w:pPr>
+      <w:keepNext/>
+      <w:keepLines/>
+      <w:spacing w:before="40" w:after="0"/>
+      <w:outlineLvl w:val="2"/>
+    </w:pPr>
+    <w:rPr>
+      <w:rFonts w:asciiTheme="majorHAnsi" w:eastAsiaTheme="majorEastAsia" w:hAnsiTheme="majorHAnsi" w:cstheme="majorBidi"/>
+      <w:color w:val="1F3763" w:themeColor="accent1" w:themeShade="7F"/>
+      <w:sz w:val="24"/>
+      <w:szCs w:val="24"/>
+    </w:rPr>
+  </w:style>
+  <w:style w:type="character" w:default="1" w:styleId="DefaultParagraphFont">
     <w:name w:val="Default Paragraph Font"/>
     <w:uiPriority w:val="1"/>
     <w:semiHidden/>
     <w:unhideWhenUsed/>
   </w:style>
-  <w:style w:type="table" w:default="1" w:styleId="Tabellanormale">
+  <w:style w:type="table" w:default="1" w:styleId="TableNormal">
     <w:name w:val="Normal Table"/>
     <w:uiPriority w:val="99"/>
     <w:semiHidden/>
@@ -16719,15 +15993,15 @@
       </w:tblCellMar>
     </w:tblPr>
   </w:style>
-  <w:style w:type="numbering" w:default="1" w:styleId="Nessunelenco">
+  <w:style w:type="numbering" w:default="1" w:styleId="NoList">
     <w:name w:val="No List"/>
     <w:uiPriority w:val="99"/>
     <w:semiHidden/>
     <w:unhideWhenUsed/>
   </w:style>
-  <w:style w:type="character" w:styleId="Collegamentoipertestuale">
+  <w:style w:type="character" w:styleId="Hyperlink">
     <w:name w:val="Hyperlink"/>
-    <w:basedOn w:val="Carpredefinitoparagrafo"/>
+    <w:basedOn w:val="DefaultParagraphFont"/>
     <w:uiPriority w:val="99"/>
     <w:unhideWhenUsed/>
     <w:rsid w:val="00F50408"/>
@@ -16736,9 +16010,9 @@
       <w:u w:val="single"/>
     </w:rPr>
   </w:style>
-  <w:style w:type="character" w:styleId="Menzionenonrisolta">
+  <w:style w:type="character" w:styleId="UnresolvedMention">
     <w:name w:val="Unresolved Mention"/>
-    <w:basedOn w:val="Carpredefinitoparagrafo"/>
+    <w:basedOn w:val="DefaultParagraphFont"/>
     <w:uiPriority w:val="99"/>
     <w:semiHidden/>
     <w:unhideWhenUsed/>
@@ -16748,9 +16022,9 @@
       <w:shd w:val="clear" w:color="auto" w:fill="E1DFDD"/>
     </w:rPr>
   </w:style>
-  <w:style w:type="paragraph" w:styleId="Paragrafoelenco">
+  <w:style w:type="paragraph" w:styleId="ListParagraph">
     <w:name w:val="List Paragraph"/>
-    <w:basedOn w:val="Normale"/>
+    <w:basedOn w:val="Normal"/>
     <w:uiPriority w:val="34"/>
     <w:qFormat/>
     <w:rsid w:val="00F50408"/>
@@ -16759,9 +16033,9 @@
       <w:contextualSpacing/>
     </w:pPr>
   </w:style>
-  <w:style w:type="paragraph" w:styleId="NormaleWeb">
+  <w:style w:type="paragraph" w:styleId="NormalWeb">
     <w:name w:val="Normal (Web)"/>
-    <w:basedOn w:val="Normale"/>
+    <w:basedOn w:val="Normal"/>
     <w:uiPriority w:val="99"/>
     <w:semiHidden/>
     <w:unhideWhenUsed/>
@@ -16778,10 +16052,10 @@
       <w14:ligatures w14:val="none"/>
     </w:rPr>
   </w:style>
-  <w:style w:type="character" w:customStyle="1" w:styleId="Titolo1Carattere">
-    <w:name w:val="Titolo 1 Carattere"/>
-    <w:basedOn w:val="Carpredefinitoparagrafo"/>
-    <w:link w:val="Titolo1"/>
+  <w:style w:type="character" w:customStyle="1" w:styleId="Heading1Char">
+    <w:name w:val="Heading 1 Char"/>
+    <w:basedOn w:val="DefaultParagraphFont"/>
+    <w:link w:val="Heading1"/>
     <w:uiPriority w:val="9"/>
     <w:rsid w:val="006C6C86"/>
     <w:rPr>
@@ -16795,10 +16069,10 @@
       <w14:ligatures w14:val="none"/>
     </w:rPr>
   </w:style>
-  <w:style w:type="character" w:customStyle="1" w:styleId="Titolo2Carattere">
-    <w:name w:val="Titolo 2 Carattere"/>
-    <w:basedOn w:val="Carpredefinitoparagrafo"/>
-    <w:link w:val="Titolo2"/>
+  <w:style w:type="character" w:customStyle="1" w:styleId="Heading2Char">
+    <w:name w:val="Heading 2 Char"/>
+    <w:basedOn w:val="DefaultParagraphFont"/>
+    <w:link w:val="Heading2"/>
     <w:uiPriority w:val="9"/>
     <w:rsid w:val="006C6C86"/>
     <w:rPr>
@@ -16812,9 +16086,9 @@
       <w14:ligatures w14:val="none"/>
     </w:rPr>
   </w:style>
-  <w:style w:type="character" w:styleId="Collegamentovisitato">
+  <w:style w:type="character" w:styleId="FollowedHyperlink">
     <w:name w:val="FollowedHyperlink"/>
-    <w:basedOn w:val="Carpredefinitoparagrafo"/>
+    <w:basedOn w:val="DefaultParagraphFont"/>
     <w:uiPriority w:val="99"/>
     <w:semiHidden/>
     <w:unhideWhenUsed/>
@@ -16822,6 +16096,20 @@
     <w:rPr>
       <w:color w:val="954F72" w:themeColor="followedHyperlink"/>
       <w:u w:val="single"/>
+    </w:rPr>
+  </w:style>
+  <w:style w:type="character" w:customStyle="1" w:styleId="Heading3Char">
+    <w:name w:val="Heading 3 Char"/>
+    <w:basedOn w:val="DefaultParagraphFont"/>
+    <w:link w:val="Heading3"/>
+    <w:uiPriority w:val="9"/>
+    <w:semiHidden/>
+    <w:rsid w:val="00080DCD"/>
+    <w:rPr>
+      <w:rFonts w:asciiTheme="majorHAnsi" w:eastAsiaTheme="majorEastAsia" w:hAnsiTheme="majorHAnsi" w:cstheme="majorBidi"/>
+      <w:color w:val="1F3763" w:themeColor="accent1" w:themeShade="7F"/>
+      <w:sz w:val="24"/>
+      <w:szCs w:val="24"/>
     </w:rPr>
   </w:style>
 </w:styles>

--- a/project_report.docx
+++ b/project_report.docx
@@ -48,7 +48,6 @@
           <w:lang w:val="en-US"/>
         </w:rPr>
       </w:pPr>
-      <w:proofErr w:type="gramStart"/>
       <w:r>
         <w:rPr>
           <w:rFonts w:ascii="CMU Serif Bold" w:hAnsi="CMU Serif Bold" w:cs="CMU Serif"/>
@@ -60,7 +59,6 @@
         </w:rPr>
         <w:t>Master’s Degree in Data Science</w:t>
       </w:r>
-      <w:proofErr w:type="gramEnd"/>
     </w:p>
     <w:p>
       <w:pPr>
@@ -287,9 +285,8 @@
           <w:szCs w:val="20"/>
           <w:lang w:val="en-US"/>
         </w:rPr>
-        <w:t xml:space="preserve">Nour </w:t>
-      </w:r>
-      <w:proofErr w:type="spellStart"/>
+        <w:t xml:space="preserve">Nour Alhousseini </w:t>
+      </w:r>
       <w:r>
         <w:rPr>
           <w:rFonts w:ascii="CMU Serif" w:hAnsi="CMU Serif" w:cs="CMU Serif"/>
@@ -297,9 +294,8 @@
           <w:szCs w:val="20"/>
           <w:lang w:val="en-US"/>
         </w:rPr>
-        <w:t>Alhousseini</w:t>
-      </w:r>
-      <w:proofErr w:type="spellEnd"/>
+        <w:tab/>
+      </w:r>
       <w:r>
         <w:rPr>
           <w:rFonts w:ascii="CMU Serif" w:hAnsi="CMU Serif" w:cs="CMU Serif"/>
@@ -307,7 +303,7 @@
           <w:szCs w:val="20"/>
           <w:lang w:val="en-US"/>
         </w:rPr>
-        <w:t xml:space="preserve"> </w:t>
+        <w:tab/>
       </w:r>
       <w:r>
         <w:rPr>
@@ -325,7 +321,7 @@
           <w:szCs w:val="20"/>
           <w:lang w:val="en-US"/>
         </w:rPr>
-        <w:tab/>
+        <w:t>2081230</w:t>
       </w:r>
       <w:r>
         <w:rPr>
@@ -334,7 +330,7 @@
           <w:szCs w:val="20"/>
           <w:lang w:val="en-US"/>
         </w:rPr>
-        <w:tab/>
+        <w:t xml:space="preserve"> </w:t>
       </w:r>
       <w:r>
         <w:rPr>
@@ -343,7 +339,7 @@
           <w:szCs w:val="20"/>
           <w:lang w:val="en-US"/>
         </w:rPr>
-        <w:t>2081230</w:t>
+        <w:tab/>
       </w:r>
       <w:r>
         <w:rPr>
@@ -352,17 +348,19 @@
           <w:szCs w:val="20"/>
           <w:lang w:val="en-US"/>
         </w:rPr>
-        <w:t xml:space="preserve"> </w:t>
-      </w:r>
-      <w:r>
+        <w:t>nour.alhousseini@studenti.unipd.it</w:t>
+      </w:r>
+    </w:p>
+    <w:p>
+      <w:pPr>
+        <w:spacing w:after="0"/>
         <w:rPr>
           <w:rFonts w:ascii="CMU Serif" w:hAnsi="CMU Serif" w:cs="CMU Serif"/>
           <w:sz w:val="20"/>
           <w:szCs w:val="20"/>
           <w:lang w:val="en-US"/>
         </w:rPr>
-        <w:tab/>
-      </w:r>
+      </w:pPr>
       <w:r>
         <w:rPr>
           <w:rFonts w:ascii="CMU Serif" w:hAnsi="CMU Serif" w:cs="CMU Serif"/>
@@ -370,58 +368,7 @@
           <w:szCs w:val="20"/>
           <w:lang w:val="en-US"/>
         </w:rPr>
-        <w:t>nour.alhousseini@studenti.unipd.it</w:t>
-      </w:r>
-    </w:p>
-    <w:p>
-      <w:pPr>
-        <w:spacing w:after="0"/>
-        <w:rPr>
-          <w:rFonts w:ascii="CMU Serif" w:hAnsi="CMU Serif" w:cs="CMU Serif"/>
-          <w:sz w:val="20"/>
-          <w:szCs w:val="20"/>
-          <w:lang w:val="en-US"/>
-        </w:rPr>
-      </w:pPr>
-      <w:proofErr w:type="spellStart"/>
-      <w:r>
-        <w:rPr>
-          <w:rFonts w:ascii="CMU Serif" w:hAnsi="CMU Serif" w:cs="CMU Serif"/>
-          <w:sz w:val="20"/>
-          <w:szCs w:val="20"/>
-          <w:lang w:val="en-US"/>
-        </w:rPr>
-        <w:t>Hazeezat</w:t>
-      </w:r>
-      <w:proofErr w:type="spellEnd"/>
-      <w:r>
-        <w:rPr>
-          <w:rFonts w:ascii="CMU Serif" w:hAnsi="CMU Serif" w:cs="CMU Serif"/>
-          <w:sz w:val="20"/>
-          <w:szCs w:val="20"/>
-          <w:lang w:val="en-US"/>
-        </w:rPr>
-        <w:t xml:space="preserve"> </w:t>
-      </w:r>
-      <w:proofErr w:type="spellStart"/>
-      <w:r>
-        <w:rPr>
-          <w:rFonts w:ascii="CMU Serif" w:hAnsi="CMU Serif" w:cs="CMU Serif"/>
-          <w:sz w:val="20"/>
-          <w:szCs w:val="20"/>
-          <w:lang w:val="en-US"/>
-        </w:rPr>
-        <w:t>Adebimpe</w:t>
-      </w:r>
-      <w:proofErr w:type="spellEnd"/>
-      <w:r>
-        <w:rPr>
-          <w:rFonts w:ascii="CMU Serif" w:hAnsi="CMU Serif" w:cs="CMU Serif"/>
-          <w:sz w:val="20"/>
-          <w:szCs w:val="20"/>
-          <w:lang w:val="en-US"/>
-        </w:rPr>
-        <w:t xml:space="preserve"> Adebayo </w:t>
+        <w:t xml:space="preserve">Hazeezat Adebimpe Adebayo </w:t>
       </w:r>
       <w:r>
         <w:rPr>
@@ -681,9 +628,20 @@
           <w:lang w:val="en-GB" w:eastAsia="it-IT"/>
           <w14:ligatures w14:val="none"/>
         </w:rPr>
-        <w:t>.</w:t>
-      </w:r>
-      <w:proofErr w:type="spellStart"/>
+        <w:t>.tsv</w:t>
+      </w:r>
+      <w:r>
+        <w:rPr>
+          <w:rFonts w:ascii="CMU Serif" w:eastAsia="Times New Roman" w:hAnsi="CMU Serif" w:cs="CMU Serif"/>
+          <w:color w:val="000000"/>
+          <w:kern w:val="36"/>
+          <w:sz w:val="24"/>
+          <w:szCs w:val="24"/>
+          <w:lang w:val="en-GB" w:eastAsia="it-IT"/>
+          <w14:ligatures w14:val="none"/>
+        </w:rPr>
+        <w:t xml:space="preserve"> file from the </w:t>
+      </w:r>
       <w:r>
         <w:rPr>
           <w:rFonts w:ascii="CMU Typewriter Text" w:eastAsia="Times New Roman" w:hAnsi="CMU Typewriter Text" w:cs="CMU Typewriter Text"/>
@@ -694,9 +652,8 @@
           <w:lang w:val="en-GB" w:eastAsia="it-IT"/>
           <w14:ligatures w14:val="none"/>
         </w:rPr>
-        <w:t>tsv</w:t>
-      </w:r>
-      <w:proofErr w:type="spellEnd"/>
+        <w:t>features_ring</w:t>
+      </w:r>
       <w:r>
         <w:rPr>
           <w:rFonts w:ascii="CMU Serif" w:eastAsia="Times New Roman" w:hAnsi="CMU Serif" w:cs="CMU Serif"/>
@@ -707,9 +664,32 @@
           <w:lang w:val="en-GB" w:eastAsia="it-IT"/>
           <w14:ligatures w14:val="none"/>
         </w:rPr>
-        <w:t xml:space="preserve"> file from the </w:t>
-      </w:r>
-      <w:proofErr w:type="spellStart"/>
+        <w:t xml:space="preserve"> folder </w:t>
+      </w:r>
+      <w:r>
+        <w:rPr>
+          <w:rFonts w:ascii="CMU Serif" w:eastAsia="Times New Roman" w:hAnsi="CMU Serif" w:cs="CMU Serif"/>
+          <w:color w:val="000000"/>
+          <w:kern w:val="36"/>
+          <w:sz w:val="24"/>
+          <w:szCs w:val="24"/>
+          <w:lang w:val="en-GB" w:eastAsia="it-IT"/>
+          <w14:ligatures w14:val="none"/>
+        </w:rPr>
+        <w:t xml:space="preserve">(1,807 PDBs in total) </w:t>
+      </w:r>
+      <w:r>
+        <w:rPr>
+          <w:rFonts w:ascii="CMU Serif" w:eastAsia="Times New Roman" w:hAnsi="CMU Serif" w:cs="CMU Serif"/>
+          <w:color w:val="000000"/>
+          <w:kern w:val="36"/>
+          <w:sz w:val="24"/>
+          <w:szCs w:val="24"/>
+          <w:lang w:val="en-GB" w:eastAsia="it-IT"/>
+          <w14:ligatures w14:val="none"/>
+        </w:rPr>
+        <w:t xml:space="preserve">and storing it into a single </w:t>
+      </w:r>
       <w:r>
         <w:rPr>
           <w:rFonts w:ascii="CMU Typewriter Text" w:eastAsia="Times New Roman" w:hAnsi="CMU Typewriter Text" w:cs="CMU Typewriter Text"/>
@@ -720,59 +700,8 @@
           <w:lang w:val="en-GB" w:eastAsia="it-IT"/>
           <w14:ligatures w14:val="none"/>
         </w:rPr>
-        <w:t>features_ring</w:t>
-      </w:r>
-      <w:proofErr w:type="spellEnd"/>
-      <w:r>
-        <w:rPr>
-          <w:rFonts w:ascii="CMU Serif" w:eastAsia="Times New Roman" w:hAnsi="CMU Serif" w:cs="CMU Serif"/>
-          <w:color w:val="000000"/>
-          <w:kern w:val="36"/>
-          <w:sz w:val="24"/>
-          <w:szCs w:val="24"/>
-          <w:lang w:val="en-GB" w:eastAsia="it-IT"/>
-          <w14:ligatures w14:val="none"/>
-        </w:rPr>
-        <w:t xml:space="preserve"> folder </w:t>
-      </w:r>
-      <w:r>
-        <w:rPr>
-          <w:rFonts w:ascii="CMU Serif" w:eastAsia="Times New Roman" w:hAnsi="CMU Serif" w:cs="CMU Serif"/>
-          <w:color w:val="000000"/>
-          <w:kern w:val="36"/>
-          <w:sz w:val="24"/>
-          <w:szCs w:val="24"/>
-          <w:lang w:val="en-GB" w:eastAsia="it-IT"/>
-          <w14:ligatures w14:val="none"/>
-        </w:rPr>
-        <w:t xml:space="preserve">(1,807 PDBs in total) </w:t>
-      </w:r>
-      <w:r>
-        <w:rPr>
-          <w:rFonts w:ascii="CMU Serif" w:eastAsia="Times New Roman" w:hAnsi="CMU Serif" w:cs="CMU Serif"/>
-          <w:color w:val="000000"/>
-          <w:kern w:val="36"/>
-          <w:sz w:val="24"/>
-          <w:szCs w:val="24"/>
-          <w:lang w:val="en-GB" w:eastAsia="it-IT"/>
-          <w14:ligatures w14:val="none"/>
-        </w:rPr>
-        <w:t xml:space="preserve">and storing it into a single </w:t>
-      </w:r>
-      <w:proofErr w:type="spellStart"/>
-      <w:r>
-        <w:rPr>
-          <w:rFonts w:ascii="CMU Typewriter Text" w:eastAsia="Times New Roman" w:hAnsi="CMU Typewriter Text" w:cs="CMU Typewriter Text"/>
-          <w:color w:val="000000"/>
-          <w:kern w:val="36"/>
-          <w:sz w:val="24"/>
-          <w:szCs w:val="24"/>
-          <w:lang w:val="en-GB" w:eastAsia="it-IT"/>
-          <w14:ligatures w14:val="none"/>
-        </w:rPr>
         <w:t>DataFrame</w:t>
       </w:r>
-      <w:proofErr w:type="spellEnd"/>
       <w:r>
         <w:rPr>
           <w:rFonts w:ascii="CMU Serif" w:eastAsia="Times New Roman" w:hAnsi="CMU Serif" w:cs="CMU Serif"/>
@@ -822,22 +751,8 @@
           <w:lang w:val="en-GB" w:eastAsia="it-IT"/>
           <w14:ligatures w14:val="none"/>
         </w:rPr>
-        <w:t>.</w:t>
-      </w:r>
-      <w:proofErr w:type="spellStart"/>
-      <w:r>
-        <w:rPr>
-          <w:rFonts w:ascii="CMU Typewriter Text" w:eastAsia="Times New Roman" w:hAnsi="CMU Typewriter Text" w:cs="CMU Typewriter Text"/>
-          <w:color w:val="000000"/>
-          <w:kern w:val="36"/>
-          <w:sz w:val="24"/>
-          <w:szCs w:val="24"/>
-          <w:lang w:val="en-GB" w:eastAsia="it-IT"/>
-          <w14:ligatures w14:val="none"/>
-        </w:rPr>
-        <w:t>tsv</w:t>
-      </w:r>
-      <w:proofErr w:type="spellEnd"/>
+        <w:t>.tsv</w:t>
+      </w:r>
       <w:r>
         <w:rPr>
           <w:rFonts w:ascii="CMU Serif" w:eastAsia="Times New Roman" w:hAnsi="CMU Serif" w:cs="CMU Serif"/>
@@ -4253,6 +4168,7 @@
                 <w:lang w:eastAsia="it-IT"/>
                 <w14:ligatures w14:val="none"/>
               </w:rPr>
+              <w:lastRenderedPageBreak/>
               <w:t>21</w:t>
             </w:r>
           </w:p>
@@ -5336,7 +5252,6 @@
                 <w:lang w:eastAsia="it-IT"/>
                 <w14:ligatures w14:val="none"/>
               </w:rPr>
-              <w:lastRenderedPageBreak/>
               <w:t>28</w:t>
             </w:r>
           </w:p>
@@ -7599,7 +7514,55 @@
           <w:lang w:val="en-GB" w:eastAsia="it-IT"/>
           <w14:ligatures w14:val="none"/>
         </w:rPr>
-        <w:t xml:space="preserve"> determine which features are the most meaningful ones and the ones that are not influencing the decision much.</w:t>
+        <w:t xml:space="preserve"> determine which features </w:t>
+      </w:r>
+      <w:r>
+        <w:rPr>
+          <w:rFonts w:ascii="CMU Serif" w:eastAsia="Times New Roman" w:hAnsi="CMU Serif" w:cs="CMU Serif"/>
+          <w:color w:val="000000"/>
+          <w:kern w:val="0"/>
+          <w:sz w:val="24"/>
+          <w:szCs w:val="24"/>
+          <w:lang w:val="en-GB" w:eastAsia="it-IT"/>
+          <w14:ligatures w14:val="none"/>
+        </w:rPr>
+        <w:t>were</w:t>
+      </w:r>
+      <w:r>
+        <w:rPr>
+          <w:rFonts w:ascii="CMU Serif" w:eastAsia="Times New Roman" w:hAnsi="CMU Serif" w:cs="CMU Serif"/>
+          <w:color w:val="000000"/>
+          <w:kern w:val="0"/>
+          <w:sz w:val="24"/>
+          <w:szCs w:val="24"/>
+          <w:lang w:val="en-GB" w:eastAsia="it-IT"/>
+          <w14:ligatures w14:val="none"/>
+        </w:rPr>
+        <w:t xml:space="preserve"> most meaningful and the ones that </w:t>
+      </w:r>
+      <w:r>
+        <w:rPr>
+          <w:rFonts w:ascii="CMU Serif" w:eastAsia="Times New Roman" w:hAnsi="CMU Serif" w:cs="CMU Serif"/>
+          <w:color w:val="000000"/>
+          <w:kern w:val="0"/>
+          <w:sz w:val="24"/>
+          <w:szCs w:val="24"/>
+          <w:lang w:val="en-GB" w:eastAsia="it-IT"/>
+          <w14:ligatures w14:val="none"/>
+        </w:rPr>
+        <w:t>were</w:t>
+      </w:r>
+      <w:r>
+        <w:rPr>
+          <w:rFonts w:ascii="CMU Serif" w:eastAsia="Times New Roman" w:hAnsi="CMU Serif" w:cs="CMU Serif"/>
+          <w:color w:val="000000"/>
+          <w:kern w:val="0"/>
+          <w:sz w:val="24"/>
+          <w:szCs w:val="24"/>
+          <w:lang w:val="en-GB" w:eastAsia="it-IT"/>
+          <w14:ligatures w14:val="none"/>
+        </w:rPr>
+        <w:t xml:space="preserve"> not influencing the decision much.</w:t>
       </w:r>
       <w:r>
         <w:rPr>
@@ -7623,7 +7586,79 @@
           <w:lang w:val="en-GB" w:eastAsia="it-IT"/>
           <w14:ligatures w14:val="none"/>
         </w:rPr>
-        <w:t>by doing that, the performance would suffer, so it was decided to discard this approach and keep all the features.</w:t>
+        <w:t xml:space="preserve">by doing that, the </w:t>
+      </w:r>
+      <w:r>
+        <w:rPr>
+          <w:rFonts w:ascii="CMU Serif" w:eastAsia="Times New Roman" w:hAnsi="CMU Serif" w:cs="CMU Serif"/>
+          <w:color w:val="000000"/>
+          <w:kern w:val="0"/>
+          <w:sz w:val="24"/>
+          <w:szCs w:val="24"/>
+          <w:lang w:val="en-GB" w:eastAsia="it-IT"/>
+          <w14:ligatures w14:val="none"/>
+        </w:rPr>
+        <w:t xml:space="preserve">overall </w:t>
+      </w:r>
+      <w:r>
+        <w:rPr>
+          <w:rFonts w:ascii="CMU Serif" w:eastAsia="Times New Roman" w:hAnsi="CMU Serif" w:cs="CMU Serif"/>
+          <w:color w:val="000000"/>
+          <w:kern w:val="0"/>
+          <w:sz w:val="24"/>
+          <w:szCs w:val="24"/>
+          <w:lang w:val="en-GB" w:eastAsia="it-IT"/>
+          <w14:ligatures w14:val="none"/>
+        </w:rPr>
+        <w:t>performance</w:t>
+      </w:r>
+      <w:r>
+        <w:rPr>
+          <w:rFonts w:ascii="CMU Serif" w:eastAsia="Times New Roman" w:hAnsi="CMU Serif" w:cs="CMU Serif"/>
+          <w:color w:val="000000"/>
+          <w:kern w:val="0"/>
+          <w:sz w:val="24"/>
+          <w:szCs w:val="24"/>
+          <w:lang w:val="en-GB" w:eastAsia="it-IT"/>
+          <w14:ligatures w14:val="none"/>
+        </w:rPr>
+        <w:t xml:space="preserve"> dropped</w:t>
+      </w:r>
+      <w:r>
+        <w:rPr>
+          <w:rFonts w:ascii="CMU Serif" w:eastAsia="Times New Roman" w:hAnsi="CMU Serif" w:cs="CMU Serif"/>
+          <w:color w:val="000000"/>
+          <w:kern w:val="0"/>
+          <w:sz w:val="24"/>
+          <w:szCs w:val="24"/>
+          <w:lang w:val="en-GB" w:eastAsia="it-IT"/>
+          <w14:ligatures w14:val="none"/>
+        </w:rPr>
+        <w:t>, so it was decided to discard this approach and keep all features</w:t>
+      </w:r>
+      <w:r>
+        <w:rPr>
+          <w:rFonts w:ascii="CMU Serif" w:eastAsia="Times New Roman" w:hAnsi="CMU Serif" w:cs="CMU Serif"/>
+          <w:color w:val="000000"/>
+          <w:kern w:val="0"/>
+          <w:sz w:val="24"/>
+          <w:szCs w:val="24"/>
+          <w:lang w:val="en-GB" w:eastAsia="it-IT"/>
+          <w14:ligatures w14:val="none"/>
+        </w:rPr>
+        <w:t xml:space="preserve"> for training</w:t>
+      </w:r>
+      <w:r>
+        <w:rPr>
+          <w:rFonts w:ascii="CMU Serif" w:eastAsia="Times New Roman" w:hAnsi="CMU Serif" w:cs="CMU Serif"/>
+          <w:color w:val="000000"/>
+          <w:kern w:val="0"/>
+          <w:sz w:val="24"/>
+          <w:szCs w:val="24"/>
+          <w:lang w:val="en-GB" w:eastAsia="it-IT"/>
+          <w14:ligatures w14:val="none"/>
+        </w:rPr>
+        <w:t>.</w:t>
       </w:r>
     </w:p>
     <w:p>
@@ -7698,6 +7733,7 @@
           <w:lang w:val="en-GB" w:eastAsia="it-IT"/>
           <w14:ligatures w14:val="none"/>
         </w:rPr>
+        <w:lastRenderedPageBreak/>
         <w:t xml:space="preserve">The biggest criticality in the dataset is the heavy imbalance that is evident by looking at the number of contacts by interaction type. Notably, </w:t>
       </w:r>
       <w:r>
@@ -7911,20 +7947,7 @@
           <w:lang w:val="en-GB" w:eastAsia="it-IT"/>
           <w14:ligatures w14:val="none"/>
         </w:rPr>
-        <w:t xml:space="preserve">It is to be noted, however, that altering the dataset, </w:t>
-      </w:r>
-      <w:r>
-        <w:rPr>
-          <w:rFonts w:ascii="CMU Serif" w:eastAsia="Times New Roman" w:hAnsi="CMU Serif" w:cs="CMU Serif"/>
-          <w:color w:val="000000"/>
-          <w:kern w:val="0"/>
-          <w:sz w:val="24"/>
-          <w:szCs w:val="24"/>
-          <w:lang w:val="en-GB" w:eastAsia="it-IT"/>
-          <w14:ligatures w14:val="none"/>
-        </w:rPr>
-        <w:lastRenderedPageBreak/>
-        <w:t>especially by oversampling, can yield overly optimistic results in the training performance, which don’t necessarily transfer to as good performances at inference time on new data.</w:t>
+        <w:t>It is to be noted, however, that altering the dataset, especially by oversampling, can yield overly optimistic results in the training performance, which don’t necessarily transfer to as good performances at inference time on new data.</w:t>
       </w:r>
       <w:r>
         <w:rPr>
@@ -8178,33 +8201,7 @@
           <w:lang w:val="en-GB" w:eastAsia="it-IT"/>
           <w14:ligatures w14:val="none"/>
         </w:rPr>
-        <w:t xml:space="preserve">Synthetic Minority Oversampling </w:t>
-      </w:r>
-      <w:proofErr w:type="spellStart"/>
-      <w:r>
-        <w:rPr>
-          <w:rFonts w:ascii="CMU Serif Italic" w:eastAsia="Times New Roman" w:hAnsi="CMU Serif Italic" w:cs="CMU Serif"/>
-          <w:color w:val="000000"/>
-          <w:kern w:val="0"/>
-          <w:sz w:val="24"/>
-          <w:szCs w:val="24"/>
-          <w:lang w:val="en-GB" w:eastAsia="it-IT"/>
-          <w14:ligatures w14:val="none"/>
-        </w:rPr>
-        <w:t>TEchnique</w:t>
-      </w:r>
-      <w:proofErr w:type="spellEnd"/>
-      <w:r>
-        <w:rPr>
-          <w:rFonts w:ascii="CMU Serif Italic" w:eastAsia="Times New Roman" w:hAnsi="CMU Serif Italic" w:cs="CMU Serif"/>
-          <w:color w:val="000000"/>
-          <w:kern w:val="0"/>
-          <w:sz w:val="24"/>
-          <w:szCs w:val="24"/>
-          <w:lang w:val="en-GB" w:eastAsia="it-IT"/>
-          <w14:ligatures w14:val="none"/>
-        </w:rPr>
-        <w:t>)</w:t>
+        <w:t>Synthetic Minority Oversampling TEchnique)</w:t>
       </w:r>
       <w:r>
         <w:rPr>
@@ -8659,22 +8656,8 @@
           <w:lang w:val="en-GB" w:eastAsia="it-IT"/>
           <w14:ligatures w14:val="none"/>
         </w:rPr>
-        <w:t xml:space="preserve"> to then set the number of neurons of the output layer to be equal to the number of classes in the dataset, in order to train each output neuron to determine the probability </w:t>
-      </w:r>
-      <w:proofErr w:type="gramStart"/>
-      <w:r>
-        <w:rPr>
-          <w:rFonts w:ascii="CMU Serif" w:eastAsia="Times New Roman" w:hAnsi="CMU Serif" w:cs="CMU Serif"/>
-          <w:color w:val="000000"/>
-          <w:kern w:val="0"/>
-          <w:sz w:val="24"/>
-          <w:szCs w:val="24"/>
-          <w:lang w:val="en-GB" w:eastAsia="it-IT"/>
-          <w14:ligatures w14:val="none"/>
-        </w:rPr>
-        <w:t>P(</w:t>
-      </w:r>
-      <w:proofErr w:type="gramEnd"/>
+        <w:t xml:space="preserve"> to then set the number of neurons of the output layer to be equal to the number of classes in the dataset, in order to train each output neuron to determine the probability P(</w:t>
+      </w:r>
       <w:r>
         <w:rPr>
           <w:rFonts w:ascii="CMU Serif" w:eastAsia="Times New Roman" w:hAnsi="CMU Serif" w:cs="CMU Serif"/>
@@ -8955,7 +8938,7 @@
           <w:lang w:val="en-GB" w:eastAsia="it-IT"/>
           <w14:ligatures w14:val="none"/>
         </w:rPr>
-        <w:t xml:space="preserve"> (</w:t>
+        <w:t xml:space="preserve"> </w:t>
       </w:r>
       <w:r>
         <w:rPr>
@@ -8969,79 +8952,7 @@
           <w:lang w:val="en-GB" w:eastAsia="it-IT"/>
           <w14:ligatures w14:val="none"/>
         </w:rPr>
-        <w:t>Weight Decay</w:t>
-      </w:r>
-      <w:r>
-        <w:rPr>
-          <w:rFonts w:ascii="CMU Serif" w:eastAsia="Times New Roman" w:hAnsi="CMU Serif" w:cs="CMU Serif"/>
-          <w:color w:val="000000"/>
-          <w:kern w:val="0"/>
-          <w:sz w:val="24"/>
-          <w:szCs w:val="24"/>
-          <w:lang w:val="en-GB" w:eastAsia="it-IT"/>
-          <w14:ligatures w14:val="none"/>
-        </w:rPr>
-        <w:t>)</w:t>
-      </w:r>
-      <w:r>
-        <w:rPr>
-          <w:rFonts w:ascii="CMU Serif" w:eastAsia="Times New Roman" w:hAnsi="CMU Serif" w:cs="CMU Serif"/>
-          <w:color w:val="000000"/>
-          <w:kern w:val="0"/>
-          <w:sz w:val="24"/>
-          <w:szCs w:val="24"/>
-          <w:lang w:val="en-GB" w:eastAsia="it-IT"/>
-          <w14:ligatures w14:val="none"/>
-        </w:rPr>
-        <w:t xml:space="preserve"> on each</w:t>
-      </w:r>
-      <w:r>
-        <w:rPr>
-          <w:rFonts w:ascii="CMU Typewriter Text" w:eastAsia="Times New Roman" w:hAnsi="CMU Typewriter Text" w:cs="CMU Typewriter Text"/>
-          <w:color w:val="000000"/>
-          <w:kern w:val="0"/>
-          <w:sz w:val="24"/>
-          <w:szCs w:val="24"/>
-          <w:lang w:val="en-GB" w:eastAsia="it-IT"/>
-          <w14:ligatures w14:val="none"/>
-        </w:rPr>
-        <w:t xml:space="preserve"> Dense</w:t>
-      </w:r>
-      <w:r>
-        <w:rPr>
-          <w:rFonts w:ascii="CMU Serif" w:eastAsia="Times New Roman" w:hAnsi="CMU Serif" w:cs="CMU Serif"/>
-          <w:color w:val="000000"/>
-          <w:kern w:val="0"/>
-          <w:sz w:val="24"/>
-          <w:szCs w:val="24"/>
-          <w:lang w:val="en-GB" w:eastAsia="it-IT"/>
-          <w14:ligatures w14:val="none"/>
-        </w:rPr>
-        <w:t xml:space="preserve"> layer</w:t>
-      </w:r>
-      <w:r>
-        <w:rPr>
-          <w:rFonts w:ascii="CMU Serif" w:eastAsia="Times New Roman" w:hAnsi="CMU Serif" w:cs="CMU Serif"/>
-          <w:color w:val="000000"/>
-          <w:kern w:val="0"/>
-          <w:sz w:val="24"/>
-          <w:szCs w:val="24"/>
-          <w:lang w:val="en-GB" w:eastAsia="it-IT"/>
-          <w14:ligatures w14:val="none"/>
-        </w:rPr>
-        <w:t>,</w:t>
-      </w:r>
-      <w:r>
-        <w:rPr>
-          <w:rFonts w:ascii="CMU Serif" w:eastAsia="Times New Roman" w:hAnsi="CMU Serif" w:cs="CMU Serif"/>
-          <w:color w:val="000000"/>
-          <w:kern w:val="0"/>
-          <w:sz w:val="24"/>
-          <w:szCs w:val="24"/>
-          <w:lang w:val="en-GB" w:eastAsia="it-IT"/>
-          <w14:ligatures w14:val="none"/>
-        </w:rPr>
-        <w:t xml:space="preserve"> and </w:t>
+        <w:t>(</w:t>
       </w:r>
       <w:r>
         <w:rPr>
@@ -9055,6 +8966,94 @@
           <w:lang w:val="en-GB" w:eastAsia="it-IT"/>
           <w14:ligatures w14:val="none"/>
         </w:rPr>
+        <w:t>Weight Decay</w:t>
+      </w:r>
+      <w:r>
+        <w:rPr>
+          <w:rFonts w:ascii="CMU Serif" w:eastAsia="Times New Roman" w:hAnsi="CMU Serif" w:cs="CMU Serif"/>
+          <w:i/>
+          <w:iCs/>
+          <w:color w:val="000000"/>
+          <w:kern w:val="0"/>
+          <w:sz w:val="24"/>
+          <w:szCs w:val="24"/>
+          <w:lang w:val="en-GB" w:eastAsia="it-IT"/>
+          <w14:ligatures w14:val="none"/>
+        </w:rPr>
+        <w:t>)</w:t>
+      </w:r>
+      <w:r>
+        <w:rPr>
+          <w:rFonts w:ascii="CMU Serif" w:eastAsia="Times New Roman" w:hAnsi="CMU Serif" w:cs="CMU Serif"/>
+          <w:color w:val="000000"/>
+          <w:kern w:val="0"/>
+          <w:sz w:val="24"/>
+          <w:szCs w:val="24"/>
+          <w:lang w:val="en-GB" w:eastAsia="it-IT"/>
+          <w14:ligatures w14:val="none"/>
+        </w:rPr>
+        <w:t xml:space="preserve"> on each</w:t>
+      </w:r>
+      <w:r>
+        <w:rPr>
+          <w:rFonts w:ascii="CMU Typewriter Text" w:eastAsia="Times New Roman" w:hAnsi="CMU Typewriter Text" w:cs="CMU Typewriter Text"/>
+          <w:color w:val="000000"/>
+          <w:kern w:val="0"/>
+          <w:sz w:val="24"/>
+          <w:szCs w:val="24"/>
+          <w:lang w:val="en-GB" w:eastAsia="it-IT"/>
+          <w14:ligatures w14:val="none"/>
+        </w:rPr>
+        <w:t xml:space="preserve"> Dense</w:t>
+      </w:r>
+      <w:r>
+        <w:rPr>
+          <w:rFonts w:ascii="CMU Serif" w:eastAsia="Times New Roman" w:hAnsi="CMU Serif" w:cs="CMU Serif"/>
+          <w:color w:val="000000"/>
+          <w:kern w:val="0"/>
+          <w:sz w:val="24"/>
+          <w:szCs w:val="24"/>
+          <w:lang w:val="en-GB" w:eastAsia="it-IT"/>
+          <w14:ligatures w14:val="none"/>
+        </w:rPr>
+        <w:t xml:space="preserve"> layer</w:t>
+      </w:r>
+      <w:r>
+        <w:rPr>
+          <w:rFonts w:ascii="CMU Serif" w:eastAsia="Times New Roman" w:hAnsi="CMU Serif" w:cs="CMU Serif"/>
+          <w:color w:val="000000"/>
+          <w:kern w:val="0"/>
+          <w:sz w:val="24"/>
+          <w:szCs w:val="24"/>
+          <w:lang w:val="en-GB" w:eastAsia="it-IT"/>
+          <w14:ligatures w14:val="none"/>
+        </w:rPr>
+        <w:t>,</w:t>
+      </w:r>
+      <w:r>
+        <w:rPr>
+          <w:rFonts w:ascii="CMU Serif" w:eastAsia="Times New Roman" w:hAnsi="CMU Serif" w:cs="CMU Serif"/>
+          <w:color w:val="000000"/>
+          <w:kern w:val="0"/>
+          <w:sz w:val="24"/>
+          <w:szCs w:val="24"/>
+          <w:lang w:val="en-GB" w:eastAsia="it-IT"/>
+          <w14:ligatures w14:val="none"/>
+        </w:rPr>
+        <w:t xml:space="preserve"> and </w:t>
+      </w:r>
+      <w:r>
+        <w:rPr>
+          <w:rFonts w:ascii="CMU Serif" w:eastAsia="Times New Roman" w:hAnsi="CMU Serif" w:cs="CMU Serif"/>
+          <w:i/>
+          <w:iCs/>
+          <w:color w:val="000000"/>
+          <w:kern w:val="0"/>
+          <w:sz w:val="24"/>
+          <w:szCs w:val="24"/>
+          <w:lang w:val="en-GB" w:eastAsia="it-IT"/>
+          <w14:ligatures w14:val="none"/>
+        </w:rPr>
         <w:t>Early Stopping</w:t>
       </w:r>
       <w:r>
@@ -9091,7 +9090,20 @@
           <w:lang w:val="en-GB" w:eastAsia="it-IT"/>
           <w14:ligatures w14:val="none"/>
         </w:rPr>
-        <w:t>. These two techniques provide better generalization performance.</w:t>
+        <w:t xml:space="preserve">. These two techniques </w:t>
+      </w:r>
+      <w:r>
+        <w:rPr>
+          <w:rFonts w:ascii="CMU Serif" w:eastAsia="Times New Roman" w:hAnsi="CMU Serif" w:cs="CMU Serif"/>
+          <w:color w:val="000000"/>
+          <w:kern w:val="0"/>
+          <w:sz w:val="24"/>
+          <w:szCs w:val="24"/>
+          <w:lang w:val="en-GB" w:eastAsia="it-IT"/>
+          <w14:ligatures w14:val="none"/>
+        </w:rPr>
+        <w:lastRenderedPageBreak/>
+        <w:t>provide better generalization performance.</w:t>
       </w:r>
       <w:r>
         <w:rPr>
@@ -9601,7 +9613,6 @@
                 <w:lang w:eastAsia="it-IT"/>
                 <w14:ligatures w14:val="none"/>
               </w:rPr>
-              <w:lastRenderedPageBreak/>
               <w:t>Optimizer</w:t>
             </w:r>
           </w:p>
@@ -9910,19 +9921,15 @@
           <w:rFonts w:ascii="CMU Serif" w:eastAsia="Times New Roman" w:hAnsi="CMU Serif" w:cs="CMU Serif"/>
           <w:color w:val="000000"/>
           <w:kern w:val="0"/>
-          <w:sz w:val="24"/>
-          <w:szCs w:val="24"/>
-          <w:lang w:val="en-GB" w:eastAsia="it-IT"/>
-          <w14:ligatures w14:val="none"/>
-        </w:rPr>
-      </w:pPr>
-      <w:r>
-        <w:rPr>
-          <w:rFonts w:ascii="CMU Serif" w:eastAsia="Times New Roman" w:hAnsi="CMU Serif" w:cs="CMU Serif"/>
-          <w:color w:val="000000"/>
-          <w:kern w:val="0"/>
-          <w:sz w:val="24"/>
-          <w:szCs w:val="24"/>
+          <w:lang w:val="en-GB" w:eastAsia="it-IT"/>
+          <w14:ligatures w14:val="none"/>
+        </w:rPr>
+      </w:pPr>
+      <w:r>
+        <w:rPr>
+          <w:rFonts w:ascii="CMU Serif" w:eastAsia="Times New Roman" w:hAnsi="CMU Serif" w:cs="CMU Serif"/>
+          <w:color w:val="000000"/>
+          <w:kern w:val="0"/>
           <w:lang w:val="en-GB" w:eastAsia="it-IT"/>
           <w14:ligatures w14:val="none"/>
         </w:rPr>
@@ -9933,13 +9940,39 @@
           <w:rFonts w:ascii="CMU Serif" w:eastAsia="Times New Roman" w:hAnsi="CMU Serif" w:cs="CMU Serif"/>
           <w:color w:val="000000"/>
           <w:kern w:val="0"/>
-          <w:sz w:val="24"/>
-          <w:szCs w:val="24"/>
           <w:lang w:val="en-GB" w:eastAsia="it-IT"/>
           <w14:ligatures w14:val="none"/>
         </w:rPr>
         <w:t xml:space="preserve"> (Keras)</w:t>
       </w:r>
+    </w:p>
+    <w:p>
+      <w:pPr>
+        <w:spacing w:after="0" w:line="240" w:lineRule="auto"/>
+        <w:rPr>
+          <w:rFonts w:ascii="CMU Serif" w:eastAsia="Times New Roman" w:hAnsi="CMU Serif" w:cs="CMU Serif"/>
+          <w:color w:val="000000"/>
+          <w:kern w:val="0"/>
+          <w:sz w:val="24"/>
+          <w:szCs w:val="24"/>
+          <w:lang w:val="en-GB" w:eastAsia="it-IT"/>
+          <w14:ligatures w14:val="none"/>
+        </w:rPr>
+      </w:pPr>
+    </w:p>
+    <w:p>
+      <w:pPr>
+        <w:spacing w:after="0" w:line="240" w:lineRule="auto"/>
+        <w:rPr>
+          <w:rFonts w:ascii="CMU Serif" w:eastAsia="Times New Roman" w:hAnsi="CMU Serif" w:cs="CMU Serif"/>
+          <w:color w:val="000000"/>
+          <w:kern w:val="0"/>
+          <w:sz w:val="24"/>
+          <w:szCs w:val="24"/>
+          <w:lang w:val="en-GB" w:eastAsia="it-IT"/>
+          <w14:ligatures w14:val="none"/>
+        </w:rPr>
+      </w:pPr>
     </w:p>
     <w:p>
       <w:pPr>
@@ -10130,7 +10163,35 @@
                 <w:lang w:eastAsia="it-IT"/>
                 <w14:ligatures w14:val="none"/>
               </w:rPr>
-              <w:t>Param #</w:t>
+              <w:t>#</w:t>
+            </w:r>
+            <w:r>
+              <w:rPr>
+                <w:rFonts w:ascii="CMU Serif" w:eastAsia="Times New Roman" w:hAnsi="CMU Serif" w:cs="CMU Serif"/>
+                <w:b/>
+                <w:bCs/>
+                <w:color w:val="000000"/>
+                <w:kern w:val="36"/>
+                <w:sz w:val="24"/>
+                <w:szCs w:val="24"/>
+                <w:lang w:eastAsia="it-IT"/>
+                <w14:ligatures w14:val="none"/>
+              </w:rPr>
+              <w:t xml:space="preserve"> </w:t>
+            </w:r>
+            <w:r>
+              <w:rPr>
+                <w:rFonts w:ascii="CMU Serif" w:eastAsia="Times New Roman" w:hAnsi="CMU Serif" w:cs="CMU Serif"/>
+                <w:b/>
+                <w:bCs/>
+                <w:color w:val="000000"/>
+                <w:kern w:val="36"/>
+                <w:sz w:val="24"/>
+                <w:szCs w:val="24"/>
+                <w:lang w:eastAsia="it-IT"/>
+                <w14:ligatures w14:val="none"/>
+              </w:rPr>
+              <w:t>Param</w:t>
             </w:r>
           </w:p>
         </w:tc>
@@ -10267,7 +10328,7 @@
                 <w:lang w:eastAsia="it-IT"/>
                 <w14:ligatures w14:val="none"/>
               </w:rPr>
-              <w:t>768</w:t>
+              <w:t>2432</w:t>
             </w:r>
           </w:p>
         </w:tc>
@@ -10786,6 +10847,129 @@
       </w:tr>
       <w:tr>
         <w:trPr>
+          <w:trHeight w:val="360"/>
+          <w:jc w:val="center"/>
+        </w:trPr>
+        <w:tc>
+          <w:tcPr>
+            <w:tcW w:w="3582" w:type="dxa"/>
+            <w:tcMar>
+              <w:top w:w="40" w:type="dxa"/>
+              <w:left w:w="40" w:type="dxa"/>
+              <w:bottom w:w="40" w:type="dxa"/>
+              <w:right w:w="40" w:type="dxa"/>
+            </w:tcMar>
+            <w:vAlign w:val="bottom"/>
+          </w:tcPr>
+          <w:p>
+            <w:pPr>
+              <w:spacing w:after="0" w:line="240" w:lineRule="auto"/>
+              <w:jc w:val="center"/>
+              <w:outlineLvl w:val="0"/>
+              <w:rPr>
+                <w:rFonts w:ascii="CMU Serif" w:eastAsia="Times New Roman" w:hAnsi="CMU Serif" w:cs="CMU Serif"/>
+                <w:color w:val="000000"/>
+                <w:kern w:val="36"/>
+                <w:sz w:val="24"/>
+                <w:szCs w:val="24"/>
+                <w:lang w:eastAsia="it-IT"/>
+                <w14:ligatures w14:val="none"/>
+              </w:rPr>
+            </w:pPr>
+            <w:r>
+              <w:rPr>
+                <w:rFonts w:ascii="CMU Serif" w:eastAsia="Times New Roman" w:hAnsi="CMU Serif" w:cs="CMU Serif"/>
+                <w:color w:val="000000"/>
+                <w:kern w:val="36"/>
+                <w:sz w:val="24"/>
+                <w:szCs w:val="24"/>
+                <w:lang w:eastAsia="it-IT"/>
+                <w14:ligatures w14:val="none"/>
+              </w:rPr>
+              <w:t xml:space="preserve">Dense </w:t>
+            </w:r>
+          </w:p>
+        </w:tc>
+        <w:tc>
+          <w:tcPr>
+            <w:tcW w:w="2108" w:type="dxa"/>
+            <w:tcMar>
+              <w:top w:w="40" w:type="dxa"/>
+              <w:left w:w="40" w:type="dxa"/>
+              <w:bottom w:w="40" w:type="dxa"/>
+              <w:right w:w="40" w:type="dxa"/>
+            </w:tcMar>
+            <w:vAlign w:val="bottom"/>
+          </w:tcPr>
+          <w:p>
+            <w:pPr>
+              <w:spacing w:after="0" w:line="240" w:lineRule="auto"/>
+              <w:jc w:val="center"/>
+              <w:outlineLvl w:val="0"/>
+              <w:rPr>
+                <w:rFonts w:ascii="CMU Serif" w:eastAsia="Times New Roman" w:hAnsi="CMU Serif" w:cs="CMU Serif"/>
+                <w:color w:val="000000"/>
+                <w:kern w:val="36"/>
+                <w:sz w:val="24"/>
+                <w:szCs w:val="24"/>
+                <w:lang w:eastAsia="it-IT"/>
+                <w14:ligatures w14:val="none"/>
+              </w:rPr>
+            </w:pPr>
+            <w:r>
+              <w:rPr>
+                <w:rFonts w:ascii="CMU Serif" w:eastAsia="Times New Roman" w:hAnsi="CMU Serif" w:cs="CMU Serif"/>
+                <w:color w:val="000000"/>
+                <w:kern w:val="36"/>
+                <w:sz w:val="24"/>
+                <w:szCs w:val="24"/>
+                <w:lang w:eastAsia="it-IT"/>
+                <w14:ligatures w14:val="none"/>
+              </w:rPr>
+              <w:t>6</w:t>
+            </w:r>
+          </w:p>
+        </w:tc>
+        <w:tc>
+          <w:tcPr>
+            <w:tcW w:w="2132" w:type="dxa"/>
+            <w:tcMar>
+              <w:top w:w="40" w:type="dxa"/>
+              <w:left w:w="40" w:type="dxa"/>
+              <w:bottom w:w="40" w:type="dxa"/>
+              <w:right w:w="40" w:type="dxa"/>
+            </w:tcMar>
+            <w:vAlign w:val="bottom"/>
+          </w:tcPr>
+          <w:p>
+            <w:pPr>
+              <w:spacing w:after="0" w:line="240" w:lineRule="auto"/>
+              <w:jc w:val="center"/>
+              <w:rPr>
+                <w:rFonts w:ascii="CMU Serif" w:eastAsia="Times New Roman" w:hAnsi="CMU Serif" w:cs="CMU Serif"/>
+                <w:kern w:val="0"/>
+                <w:sz w:val="24"/>
+                <w:szCs w:val="24"/>
+                <w:lang w:eastAsia="it-IT"/>
+                <w14:ligatures w14:val="none"/>
+              </w:rPr>
+            </w:pPr>
+            <w:r>
+              <w:rPr>
+                <w:rFonts w:ascii="CMU Serif" w:eastAsia="Times New Roman" w:hAnsi="CMU Serif" w:cs="CMU Serif"/>
+                <w:kern w:val="0"/>
+                <w:sz w:val="24"/>
+                <w:szCs w:val="24"/>
+                <w:lang w:eastAsia="it-IT"/>
+                <w14:ligatures w14:val="none"/>
+              </w:rPr>
+              <w:t>774</w:t>
+            </w:r>
+          </w:p>
+        </w:tc>
+      </w:tr>
+      <w:tr>
+        <w:trPr>
           <w:jc w:val="center"/>
         </w:trPr>
         <w:tc>
@@ -10906,7 +11090,19 @@
                 <w:lang w:eastAsia="it-IT"/>
                 <w14:ligatures w14:val="none"/>
               </w:rPr>
-              <w:t>67,590</w:t>
+              <w:t>6</w:t>
+            </w:r>
+            <w:r>
+              <w:rPr>
+                <w:rFonts w:ascii="CMU Serif" w:eastAsia="Times New Roman" w:hAnsi="CMU Serif" w:cs="CMU Serif"/>
+                <w:color w:val="000000"/>
+                <w:kern w:val="36"/>
+                <w:sz w:val="24"/>
+                <w:szCs w:val="24"/>
+                <w:lang w:eastAsia="it-IT"/>
+                <w14:ligatures w14:val="none"/>
+              </w:rPr>
+              <w:t>9,254</w:t>
             </w:r>
           </w:p>
         </w:tc>
@@ -10932,73 +11128,28 @@
         <w:rPr>
           <w:rFonts w:ascii="CMU Serif" w:eastAsia="Times New Roman" w:hAnsi="CMU Serif" w:cs="CMU Serif"/>
           <w:kern w:val="0"/>
-          <w:sz w:val="24"/>
-          <w:szCs w:val="24"/>
-          <w:lang w:val="en-GB" w:eastAsia="it-IT"/>
-          <w14:ligatures w14:val="none"/>
-        </w:rPr>
-      </w:pPr>
-      <w:r>
-        <w:rPr>
-          <w:rFonts w:ascii="CMU Serif" w:eastAsia="Times New Roman" w:hAnsi="CMU Serif" w:cs="CMU Serif"/>
-          <w:kern w:val="0"/>
-          <w:sz w:val="24"/>
-          <w:szCs w:val="24"/>
-          <w:lang w:val="en-GB" w:eastAsia="it-IT"/>
-          <w14:ligatures w14:val="none"/>
-        </w:rPr>
-        <w:t xml:space="preserve">Table 3.2.2: </w:t>
-      </w:r>
-      <w:r>
-        <w:rPr>
-          <w:rFonts w:ascii="CMU Serif" w:eastAsia="Times New Roman" w:hAnsi="CMU Serif" w:cs="CMU Serif"/>
-          <w:kern w:val="0"/>
-          <w:sz w:val="24"/>
-          <w:szCs w:val="24"/>
-          <w:lang w:val="en-GB" w:eastAsia="it-IT"/>
-          <w14:ligatures w14:val="none"/>
-        </w:rPr>
-        <w:t>Model’s architecture</w:t>
-      </w:r>
-      <w:r>
-        <w:rPr>
-          <w:rFonts w:ascii="CMU Serif" w:eastAsia="Times New Roman" w:hAnsi="CMU Serif" w:cs="CMU Serif"/>
-          <w:kern w:val="0"/>
-          <w:sz w:val="24"/>
-          <w:szCs w:val="24"/>
+          <w:lang w:val="en-GB" w:eastAsia="it-IT"/>
+          <w14:ligatures w14:val="none"/>
+        </w:rPr>
+      </w:pPr>
+      <w:r>
+        <w:rPr>
+          <w:rFonts w:ascii="CMU Serif" w:eastAsia="Times New Roman" w:hAnsi="CMU Serif" w:cs="CMU Serif"/>
+          <w:kern w:val="0"/>
+          <w:lang w:val="en-GB" w:eastAsia="it-IT"/>
+          <w14:ligatures w14:val="none"/>
+        </w:rPr>
+        <w:t>Table 3.2.2: Model’s architecture</w:t>
+      </w:r>
+      <w:r>
+        <w:rPr>
+          <w:rFonts w:ascii="CMU Serif" w:eastAsia="Times New Roman" w:hAnsi="CMU Serif" w:cs="CMU Serif"/>
+          <w:kern w:val="0"/>
           <w:lang w:val="en-GB" w:eastAsia="it-IT"/>
           <w14:ligatures w14:val="none"/>
         </w:rPr>
         <w:t xml:space="preserve"> (Keras)</w:t>
       </w:r>
-    </w:p>
-    <w:p>
-      <w:pPr>
-        <w:spacing w:after="240" w:line="240" w:lineRule="auto"/>
-        <w:jc w:val="center"/>
-        <w:rPr>
-          <w:rFonts w:ascii="CMU Serif" w:eastAsia="Times New Roman" w:hAnsi="CMU Serif" w:cs="CMU Serif"/>
-          <w:kern w:val="0"/>
-          <w:sz w:val="24"/>
-          <w:szCs w:val="24"/>
-          <w:lang w:val="en-GB" w:eastAsia="it-IT"/>
-          <w14:ligatures w14:val="none"/>
-        </w:rPr>
-      </w:pPr>
-    </w:p>
-    <w:p>
-      <w:pPr>
-        <w:spacing w:after="240" w:line="240" w:lineRule="auto"/>
-        <w:jc w:val="center"/>
-        <w:rPr>
-          <w:rFonts w:ascii="CMU Serif" w:eastAsia="Times New Roman" w:hAnsi="CMU Serif" w:cs="CMU Serif"/>
-          <w:kern w:val="0"/>
-          <w:sz w:val="24"/>
-          <w:szCs w:val="24"/>
-          <w:lang w:val="en-GB" w:eastAsia="it-IT"/>
-          <w14:ligatures w14:val="none"/>
-        </w:rPr>
-      </w:pPr>
     </w:p>
     <w:p>
       <w:pPr>
@@ -11066,6 +11217,7 @@
           <w:lang w:val="en-GB" w:eastAsia="it-IT"/>
           <w14:ligatures w14:val="none"/>
         </w:rPr>
+        <w:lastRenderedPageBreak/>
         <w:t>4. Results</w:t>
       </w:r>
     </w:p>
@@ -11442,7 +11594,6 @@
           <w:noProof/>
           <w:lang w:eastAsia="it-IT"/>
         </w:rPr>
-        <w:lastRenderedPageBreak/>
         <w:drawing>
           <wp:inline distT="0" distB="0" distL="0" distR="0" wp14:anchorId="13E899EE" wp14:editId="5B4D911C">
             <wp:extent cx="4820194" cy="2612648"/>
@@ -14131,6 +14282,7 @@
           <w:lang w:val="en-GB" w:eastAsia="it-IT"/>
           <w14:ligatures w14:val="none"/>
         </w:rPr>
+        <w:lastRenderedPageBreak/>
         <w:t>5. Usage </w:t>
       </w:r>
     </w:p>
@@ -14257,9 +14409,8 @@
           <w:lang w:val="en-GB" w:eastAsia="it-IT"/>
           <w14:ligatures w14:val="none"/>
         </w:rPr>
-        <w:t>python3 contact_net.py --inference --</w:t>
-      </w:r>
-      <w:proofErr w:type="spellStart"/>
+        <w:t xml:space="preserve">&gt; </w:t>
+      </w:r>
       <w:r>
         <w:rPr>
           <w:rFonts w:ascii="CMU Typewriter Text" w:eastAsia="Times New Roman" w:hAnsi="CMU Typewriter Text" w:cs="CMU Typewriter Text"/>
@@ -14270,9 +14421,8 @@
           <w:lang w:val="en-GB" w:eastAsia="it-IT"/>
           <w14:ligatures w14:val="none"/>
         </w:rPr>
-        <w:t>pdb</w:t>
-      </w:r>
-      <w:proofErr w:type="spellEnd"/>
+        <w:t>python3 contact_net.py --</w:t>
+      </w:r>
       <w:r>
         <w:rPr>
           <w:rFonts w:ascii="CMU Typewriter Text" w:eastAsia="Times New Roman" w:hAnsi="CMU Typewriter Text" w:cs="CMU Typewriter Text"/>
@@ -14283,9 +14433,8 @@
           <w:lang w:val="en-GB" w:eastAsia="it-IT"/>
           <w14:ligatures w14:val="none"/>
         </w:rPr>
-        <w:t xml:space="preserve"> </w:t>
-      </w:r>
-      <w:proofErr w:type="spellStart"/>
+        <w:t>predict</w:t>
+      </w:r>
       <w:r>
         <w:rPr>
           <w:rFonts w:ascii="CMU Typewriter Text" w:eastAsia="Times New Roman" w:hAnsi="CMU Typewriter Text" w:cs="CMU Typewriter Text"/>
@@ -14296,9 +14445,8 @@
           <w:lang w:val="en-GB" w:eastAsia="it-IT"/>
           <w14:ligatures w14:val="none"/>
         </w:rPr>
-        <w:t>your_pdb_id</w:t>
-      </w:r>
-      <w:proofErr w:type="spellEnd"/>
+        <w:t xml:space="preserve"> --pdb your_pdb_id</w:t>
+      </w:r>
     </w:p>
     <w:p>
       <w:pPr>
@@ -14313,44 +14461,80 @@
           <w14:ligatures w14:val="none"/>
         </w:rPr>
       </w:pPr>
+      <w:r>
+        <w:rPr>
+          <w:rFonts w:ascii="CMU Typewriter Text" w:eastAsia="Times New Roman" w:hAnsi="CMU Typewriter Text" w:cs="CMU Typewriter Text"/>
+          <w:color w:val="000000"/>
+          <w:kern w:val="0"/>
+          <w:sz w:val="24"/>
+          <w:szCs w:val="24"/>
+          <w:lang w:val="en-GB" w:eastAsia="it-IT"/>
+          <w14:ligatures w14:val="none"/>
+        </w:rPr>
+        <w:t xml:space="preserve">&gt; </w:t>
+      </w:r>
+      <w:r>
+        <w:rPr>
+          <w:rFonts w:ascii="CMU Typewriter Text" w:eastAsia="Times New Roman" w:hAnsi="CMU Typewriter Text" w:cs="CMU Typewriter Text"/>
+          <w:color w:val="000000"/>
+          <w:kern w:val="0"/>
+          <w:sz w:val="24"/>
+          <w:szCs w:val="24"/>
+          <w:lang w:val="en-GB" w:eastAsia="it-IT"/>
+          <w14:ligatures w14:val="none"/>
+        </w:rPr>
+        <w:t>python3 contact_net.py --</w:t>
+      </w:r>
+      <w:r>
+        <w:rPr>
+          <w:rFonts w:ascii="CMU Typewriter Text" w:eastAsia="Times New Roman" w:hAnsi="CMU Typewriter Text" w:cs="CMU Typewriter Text"/>
+          <w:color w:val="000000"/>
+          <w:kern w:val="0"/>
+          <w:sz w:val="24"/>
+          <w:szCs w:val="24"/>
+          <w:lang w:val="en-GB" w:eastAsia="it-IT"/>
+          <w14:ligatures w14:val="none"/>
+        </w:rPr>
+        <w:t>predict</w:t>
+      </w:r>
+      <w:r>
+        <w:rPr>
+          <w:rFonts w:ascii="CMU Typewriter Text" w:eastAsia="Times New Roman" w:hAnsi="CMU Typewriter Text" w:cs="CMU Typewriter Text"/>
+          <w:color w:val="000000"/>
+          <w:kern w:val="0"/>
+          <w:sz w:val="24"/>
+          <w:szCs w:val="24"/>
+          <w:lang w:val="en-GB" w:eastAsia="it-IT"/>
+          <w14:ligatures w14:val="none"/>
+        </w:rPr>
+        <w:t xml:space="preserve"> --pdb your_pdb_id</w:t>
+      </w:r>
+      <w:r>
+        <w:rPr>
+          <w:rFonts w:ascii="CMU Typewriter Text" w:eastAsia="Times New Roman" w:hAnsi="CMU Typewriter Text" w:cs="CMU Typewriter Text"/>
+          <w:color w:val="000000"/>
+          <w:kern w:val="0"/>
+          <w:sz w:val="24"/>
+          <w:szCs w:val="24"/>
+          <w:lang w:val="en-GB" w:eastAsia="it-IT"/>
+          <w14:ligatures w14:val="none"/>
+        </w:rPr>
+        <w:t xml:space="preserve"> --full</w:t>
+      </w:r>
     </w:p>
     <w:p>
       <w:pPr>
         <w:spacing w:after="0" w:line="240" w:lineRule="auto"/>
         <w:rPr>
-          <w:rFonts w:ascii="CMU Serif" w:eastAsia="Times New Roman" w:hAnsi="CMU Serif" w:cs="CMU Serif"/>
-          <w:color w:val="000000"/>
-          <w:kern w:val="0"/>
-          <w:sz w:val="24"/>
-          <w:szCs w:val="24"/>
-          <w:lang w:val="en-GB" w:eastAsia="it-IT"/>
-          <w14:ligatures w14:val="none"/>
-        </w:rPr>
-      </w:pPr>
-      <w:r>
-        <w:rPr>
-          <w:rFonts w:ascii="CMU Serif" w:eastAsia="Times New Roman" w:hAnsi="CMU Serif" w:cs="CMU Serif"/>
-          <w:color w:val="000000"/>
-          <w:kern w:val="0"/>
-          <w:sz w:val="24"/>
-          <w:szCs w:val="24"/>
-          <w:lang w:val="en-GB" w:eastAsia="it-IT"/>
-          <w14:ligatures w14:val="none"/>
-        </w:rPr>
-        <w:t xml:space="preserve">To </w:t>
-      </w:r>
-      <w:r>
-        <w:rPr>
-          <w:rFonts w:ascii="CMU Serif" w:eastAsia="Times New Roman" w:hAnsi="CMU Serif" w:cs="CMU Serif"/>
-          <w:color w:val="000000"/>
-          <w:kern w:val="0"/>
-          <w:sz w:val="24"/>
-          <w:szCs w:val="24"/>
-          <w:lang w:val="en-GB" w:eastAsia="it-IT"/>
-          <w14:ligatures w14:val="none"/>
-        </w:rPr>
-        <w:t>perform retraining or the model, instead, run:</w:t>
-      </w:r>
+          <w:rFonts w:ascii="CMU Typewriter Text" w:eastAsia="Times New Roman" w:hAnsi="CMU Typewriter Text" w:cs="CMU Typewriter Text"/>
+          <w:color w:val="000000"/>
+          <w:kern w:val="0"/>
+          <w:sz w:val="24"/>
+          <w:szCs w:val="24"/>
+          <w:lang w:val="en-GB" w:eastAsia="it-IT"/>
+          <w14:ligatures w14:val="none"/>
+        </w:rPr>
+      </w:pPr>
     </w:p>
     <w:p>
       <w:pPr>
@@ -14365,6 +14549,30 @@
           <w14:ligatures w14:val="none"/>
         </w:rPr>
       </w:pPr>
+      <w:r>
+        <w:rPr>
+          <w:rFonts w:ascii="CMU Serif" w:eastAsia="Times New Roman" w:hAnsi="CMU Serif" w:cs="CMU Serif"/>
+          <w:color w:val="000000"/>
+          <w:kern w:val="0"/>
+          <w:sz w:val="24"/>
+          <w:szCs w:val="24"/>
+          <w:lang w:val="en-GB" w:eastAsia="it-IT"/>
+          <w14:ligatures w14:val="none"/>
+        </w:rPr>
+        <w:t xml:space="preserve">To </w:t>
+      </w:r>
+      <w:r>
+        <w:rPr>
+          <w:rFonts w:ascii="CMU Serif" w:eastAsia="Times New Roman" w:hAnsi="CMU Serif" w:cs="CMU Serif"/>
+          <w:color w:val="000000"/>
+          <w:kern w:val="0"/>
+          <w:sz w:val="24"/>
+          <w:szCs w:val="24"/>
+          <w:lang w:val="en-GB" w:eastAsia="it-IT"/>
+          <w14:ligatures w14:val="none"/>
+        </w:rPr>
+        <w:t>perform retraining or the model, instead, run:</w:t>
+      </w:r>
     </w:p>
     <w:p>
       <w:pPr>
@@ -14379,6 +14587,20 @@
           <w14:ligatures w14:val="none"/>
         </w:rPr>
       </w:pPr>
+    </w:p>
+    <w:p>
+      <w:pPr>
+        <w:spacing w:after="0" w:line="240" w:lineRule="auto"/>
+        <w:rPr>
+          <w:rFonts w:ascii="CMU Serif" w:eastAsia="Times New Roman" w:hAnsi="CMU Serif" w:cs="CMU Serif"/>
+          <w:color w:val="000000"/>
+          <w:kern w:val="0"/>
+          <w:sz w:val="24"/>
+          <w:szCs w:val="24"/>
+          <w:lang w:val="en-GB" w:eastAsia="it-IT"/>
+          <w14:ligatures w14:val="none"/>
+        </w:rPr>
+      </w:pPr>
       <w:r>
         <w:rPr>
           <w:rFonts w:ascii="CMU Typewriter Text" w:eastAsia="Times New Roman" w:hAnsi="CMU Typewriter Text" w:cs="CMU Typewriter Text"/>
@@ -14389,7 +14611,7 @@
           <w:lang w:val="en-GB" w:eastAsia="it-IT"/>
           <w14:ligatures w14:val="none"/>
         </w:rPr>
-        <w:t>python3 contact_net.py --</w:t>
+        <w:t xml:space="preserve">&gt; </w:t>
       </w:r>
       <w:r>
         <w:rPr>
@@ -14401,7 +14623,7 @@
           <w:lang w:val="en-GB" w:eastAsia="it-IT"/>
           <w14:ligatures w14:val="none"/>
         </w:rPr>
-        <w:t>train</w:t>
+        <w:t>python3 contact_net.py --train</w:t>
       </w:r>
     </w:p>
     <w:p>
@@ -14446,7 +14668,7 @@
       <w:hyperlink r:id="rId8" w:history="1">
         <w:r>
           <w:rPr>
-            <w:rStyle w:val="Hyperlink"/>
+            <w:rStyle w:val="Collegamentoipertestuale"/>
             <w:rFonts w:ascii="CMU Serif" w:eastAsia="Times New Roman" w:hAnsi="CMU Serif" w:cs="CMU Serif"/>
             <w:kern w:val="0"/>
             <w:sz w:val="24"/>
@@ -14457,333 +14679,480 @@
           <w:t>link</w:t>
         </w:r>
       </w:hyperlink>
-      <w:r>
-        <w:rPr>
-          <w:rFonts w:ascii="CMU Serif" w:eastAsia="Times New Roman" w:hAnsi="CMU Serif" w:cs="CMU Serif"/>
-          <w:color w:val="000000"/>
-          <w:kern w:val="0"/>
-          <w:sz w:val="24"/>
-          <w:szCs w:val="24"/>
-          <w:lang w:val="en-GB" w:eastAsia="it-IT"/>
-          <w14:ligatures w14:val="none"/>
-        </w:rPr>
-        <w:t>.</w:t>
-      </w:r>
     </w:p>
     <w:p>
       <w:pPr>
-        <w:rPr>
-          <w:rFonts w:ascii="CMU Serif" w:hAnsi="CMU Serif" w:cs="CMU Serif"/>
-          <w:lang w:val="en-US"/>
-        </w:rPr>
-      </w:pPr>
+        <w:spacing w:before="360" w:after="120" w:line="240" w:lineRule="auto"/>
+        <w:outlineLvl w:val="1"/>
+        <w:rPr>
+          <w:rFonts w:ascii="CMU Serif Bold" w:eastAsia="Times New Roman" w:hAnsi="CMU Serif Bold" w:cs="CMU Serif"/>
+          <w:color w:val="000000"/>
+          <w:kern w:val="0"/>
+          <w:sz w:val="32"/>
+          <w:szCs w:val="32"/>
+          <w:lang w:val="en-GB" w:eastAsia="it-IT"/>
+          <w14:ligatures w14:val="none"/>
+        </w:rPr>
+      </w:pPr>
+      <w:r>
+        <w:rPr>
+          <w:rFonts w:ascii="CMU Serif Bold" w:eastAsia="Times New Roman" w:hAnsi="CMU Serif Bold" w:cs="CMU Serif"/>
+          <w:color w:val="000000"/>
+          <w:kern w:val="0"/>
+          <w:sz w:val="32"/>
+          <w:szCs w:val="32"/>
+          <w:lang w:val="en-GB" w:eastAsia="it-IT"/>
+          <w14:ligatures w14:val="none"/>
+        </w:rPr>
+        <w:t>5.</w:t>
+      </w:r>
+      <w:r>
+        <w:rPr>
+          <w:rFonts w:ascii="CMU Serif Bold" w:eastAsia="Times New Roman" w:hAnsi="CMU Serif Bold" w:cs="CMU Serif"/>
+          <w:color w:val="000000"/>
+          <w:kern w:val="0"/>
+          <w:sz w:val="32"/>
+          <w:szCs w:val="32"/>
+          <w:lang w:val="en-GB" w:eastAsia="it-IT"/>
+          <w14:ligatures w14:val="none"/>
+        </w:rPr>
+        <w:t>1</w:t>
+      </w:r>
+      <w:r>
+        <w:rPr>
+          <w:rFonts w:ascii="CMU Serif Bold" w:eastAsia="Times New Roman" w:hAnsi="CMU Serif Bold" w:cs="CMU Serif"/>
+          <w:color w:val="000000"/>
+          <w:kern w:val="0"/>
+          <w:sz w:val="32"/>
+          <w:szCs w:val="32"/>
+          <w:lang w:val="en-GB" w:eastAsia="it-IT"/>
+          <w14:ligatures w14:val="none"/>
+        </w:rPr>
+        <w:t xml:space="preserve"> </w:t>
+      </w:r>
+      <w:r>
+        <w:rPr>
+          <w:rFonts w:ascii="CMU Serif Bold" w:eastAsia="Times New Roman" w:hAnsi="CMU Serif Bold" w:cs="CMU Serif"/>
+          <w:color w:val="000000"/>
+          <w:kern w:val="0"/>
+          <w:sz w:val="32"/>
+          <w:szCs w:val="32"/>
+          <w:lang w:val="en-GB" w:eastAsia="it-IT"/>
+          <w14:ligatures w14:val="none"/>
+        </w:rPr>
+        <w:t>Example and Comparison with RING</w:t>
+      </w:r>
     </w:p>
     <w:p>
       <w:pPr>
-        <w:spacing w:before="360" w:after="120" w:line="240" w:lineRule="auto"/>
-        <w:outlineLvl w:val="1"/>
-        <w:rPr>
-          <w:rFonts w:ascii="CMU Serif Bold" w:eastAsia="Times New Roman" w:hAnsi="CMU Serif Bold" w:cs="CMU Serif"/>
-          <w:color w:val="000000"/>
-          <w:kern w:val="0"/>
-          <w:sz w:val="32"/>
-          <w:szCs w:val="32"/>
-          <w:lang w:val="en-GB" w:eastAsia="it-IT"/>
-          <w14:ligatures w14:val="none"/>
-        </w:rPr>
-      </w:pPr>
-      <w:r>
-        <w:rPr>
-          <w:rFonts w:ascii="CMU Serif Bold" w:eastAsia="Times New Roman" w:hAnsi="CMU Serif Bold" w:cs="CMU Serif"/>
-          <w:color w:val="000000"/>
-          <w:kern w:val="0"/>
-          <w:sz w:val="32"/>
-          <w:szCs w:val="32"/>
-          <w:lang w:val="en-GB" w:eastAsia="it-IT"/>
-          <w14:ligatures w14:val="none"/>
-        </w:rPr>
-        <w:t>5</w:t>
-      </w:r>
-      <w:r>
-        <w:rPr>
-          <w:rFonts w:ascii="CMU Serif Bold" w:eastAsia="Times New Roman" w:hAnsi="CMU Serif Bold" w:cs="CMU Serif"/>
-          <w:color w:val="000000"/>
-          <w:kern w:val="0"/>
-          <w:sz w:val="32"/>
-          <w:szCs w:val="32"/>
-          <w:lang w:val="en-GB" w:eastAsia="it-IT"/>
-          <w14:ligatures w14:val="none"/>
-        </w:rPr>
-        <w:t>.</w:t>
-      </w:r>
-      <w:r>
-        <w:rPr>
-          <w:rFonts w:ascii="CMU Serif Bold" w:eastAsia="Times New Roman" w:hAnsi="CMU Serif Bold" w:cs="CMU Serif"/>
-          <w:color w:val="000000"/>
-          <w:kern w:val="0"/>
-          <w:sz w:val="32"/>
-          <w:szCs w:val="32"/>
-          <w:lang w:val="en-GB" w:eastAsia="it-IT"/>
-          <w14:ligatures w14:val="none"/>
-        </w:rPr>
-        <w:t>2</w:t>
-      </w:r>
-      <w:r>
-        <w:rPr>
-          <w:rFonts w:ascii="CMU Serif Bold" w:eastAsia="Times New Roman" w:hAnsi="CMU Serif Bold" w:cs="CMU Serif"/>
-          <w:color w:val="000000"/>
-          <w:kern w:val="0"/>
-          <w:sz w:val="32"/>
-          <w:szCs w:val="32"/>
-          <w:lang w:val="en-GB" w:eastAsia="it-IT"/>
-          <w14:ligatures w14:val="none"/>
-        </w:rPr>
-        <w:t xml:space="preserve"> </w:t>
-      </w:r>
-      <w:r>
-        <w:rPr>
-          <w:rFonts w:ascii="CMU Serif Bold" w:eastAsia="Times New Roman" w:hAnsi="CMU Serif Bold" w:cs="CMU Serif"/>
-          <w:color w:val="000000"/>
-          <w:kern w:val="0"/>
-          <w:sz w:val="32"/>
-          <w:szCs w:val="32"/>
-          <w:lang w:val="en-GB" w:eastAsia="it-IT"/>
-          <w14:ligatures w14:val="none"/>
-        </w:rPr>
-        <w:t>Example</w:t>
+        <w:rPr>
+          <w:rFonts w:ascii="CMU Serif" w:eastAsia="Times New Roman" w:hAnsi="CMU Serif" w:cs="CMU Serif"/>
+          <w:color w:val="000000"/>
+          <w:kern w:val="0"/>
+          <w:sz w:val="24"/>
+          <w:szCs w:val="24"/>
+          <w:lang w:val="en-GB" w:eastAsia="it-IT"/>
+          <w14:ligatures w14:val="none"/>
+        </w:rPr>
+      </w:pPr>
+      <w:r>
+        <w:rPr>
+          <w:rFonts w:ascii="CMU Serif" w:hAnsi="CMU Serif" w:cs="CMU Serif"/>
+          <w:sz w:val="24"/>
+          <w:szCs w:val="24"/>
+          <w:lang w:val="en-GB" w:eastAsia="it-IT"/>
+        </w:rPr>
+        <w:t xml:space="preserve">An illustrative demonstration of usage can be seen with comparing the outputs of the model with the output of RING for </w:t>
+      </w:r>
+      <w:r>
+        <w:rPr>
+          <w:rFonts w:ascii="CMU Serif" w:hAnsi="CMU Serif" w:cs="CMU Serif"/>
+          <w:i/>
+          <w:iCs/>
+          <w:sz w:val="24"/>
+          <w:szCs w:val="24"/>
+          <w:lang w:val="en-GB" w:eastAsia="it-IT"/>
+        </w:rPr>
+        <w:t>Deoxy H</w:t>
+      </w:r>
+      <w:r>
+        <w:rPr>
+          <w:rFonts w:ascii="CMU Serif" w:hAnsi="CMU Serif" w:cs="CMU Serif"/>
+          <w:i/>
+          <w:iCs/>
+          <w:sz w:val="24"/>
+          <w:szCs w:val="24"/>
+          <w:lang w:val="en-GB" w:eastAsia="it-IT"/>
+        </w:rPr>
+        <w:t xml:space="preserve">uman </w:t>
+      </w:r>
+      <w:r>
+        <w:rPr>
+          <w:rFonts w:ascii="CMU Serif" w:hAnsi="CMU Serif" w:cs="CMU Serif"/>
+          <w:i/>
+          <w:iCs/>
+          <w:sz w:val="24"/>
+          <w:szCs w:val="24"/>
+          <w:lang w:val="en-GB" w:eastAsia="it-IT"/>
+        </w:rPr>
+        <w:t>H</w:t>
+      </w:r>
+      <w:r>
+        <w:rPr>
+          <w:rFonts w:ascii="CMU Serif" w:hAnsi="CMU Serif" w:cs="CMU Serif"/>
+          <w:i/>
+          <w:iCs/>
+          <w:sz w:val="24"/>
+          <w:szCs w:val="24"/>
+          <w:lang w:val="en-GB" w:eastAsia="it-IT"/>
+        </w:rPr>
+        <w:t>emoglobin</w:t>
+      </w:r>
+      <w:r>
+        <w:rPr>
+          <w:rFonts w:ascii="CMU Serif" w:hAnsi="CMU Serif" w:cs="CMU Serif"/>
+          <w:sz w:val="24"/>
+          <w:szCs w:val="24"/>
+          <w:lang w:val="en-GB" w:eastAsia="it-IT"/>
+        </w:rPr>
+        <w:t xml:space="preserve"> (1A3N)</w:t>
+      </w:r>
+      <w:r>
+        <w:rPr>
+          <w:rFonts w:ascii="CMU Serif" w:eastAsia="Times New Roman" w:hAnsi="CMU Serif" w:cs="CMU Serif"/>
+          <w:color w:val="000000"/>
+          <w:kern w:val="0"/>
+          <w:sz w:val="24"/>
+          <w:szCs w:val="24"/>
+          <w:lang w:val="en-GB" w:eastAsia="it-IT"/>
+          <w14:ligatures w14:val="none"/>
+        </w:rPr>
+        <w:t>:</w:t>
       </w:r>
     </w:p>
     <w:p>
       <w:pPr>
-        <w:rPr>
-          <w:rFonts w:ascii="CMU Serif" w:eastAsia="Times New Roman" w:hAnsi="CMU Serif" w:cs="CMU Serif"/>
-          <w:color w:val="000000"/>
-          <w:kern w:val="0"/>
-          <w:sz w:val="24"/>
-          <w:szCs w:val="24"/>
-          <w:lang w:val="en-GB" w:eastAsia="it-IT"/>
-          <w14:ligatures w14:val="none"/>
-        </w:rPr>
-      </w:pPr>
-      <w:r>
-        <w:rPr>
-          <w:lang w:val="en-GB" w:eastAsia="it-IT"/>
-        </w:rPr>
-        <w:t xml:space="preserve">An illustrative demonstration of usage can be seen with comparing the outputs of the model with the output of RING for human </w:t>
-      </w:r>
-      <w:proofErr w:type="spellStart"/>
-      <w:r>
-        <w:rPr>
-          <w:lang w:val="en-GB" w:eastAsia="it-IT"/>
-        </w:rPr>
-        <w:t>hemoglobin</w:t>
-      </w:r>
-      <w:proofErr w:type="spellEnd"/>
-      <w:r>
-        <w:rPr>
-          <w:rFonts w:ascii="CMU Serif" w:eastAsia="Times New Roman" w:hAnsi="CMU Serif" w:cs="CMU Serif"/>
-          <w:color w:val="000000"/>
-          <w:kern w:val="0"/>
-          <w:sz w:val="24"/>
-          <w:szCs w:val="24"/>
-          <w:lang w:val="en-GB" w:eastAsia="it-IT"/>
-          <w14:ligatures w14:val="none"/>
-        </w:rPr>
-        <w:t>:</w:t>
+        <w:spacing w:after="0" w:line="240" w:lineRule="auto"/>
+        <w:rPr>
+          <w:rFonts w:ascii="CMU Typewriter Text" w:eastAsia="Times New Roman" w:hAnsi="CMU Typewriter Text" w:cs="CMU Typewriter Text"/>
+          <w:color w:val="000000"/>
+          <w:kern w:val="0"/>
+          <w:sz w:val="24"/>
+          <w:szCs w:val="24"/>
+          <w:lang w:val="en-GB" w:eastAsia="it-IT"/>
+          <w14:ligatures w14:val="none"/>
+        </w:rPr>
+      </w:pPr>
+      <w:r>
+        <w:rPr>
+          <w:rFonts w:ascii="CMU Typewriter Text" w:eastAsia="Times New Roman" w:hAnsi="CMU Typewriter Text" w:cs="CMU Typewriter Text"/>
+          <w:color w:val="000000"/>
+          <w:kern w:val="0"/>
+          <w:sz w:val="24"/>
+          <w:szCs w:val="24"/>
+          <w:lang w:val="en-GB" w:eastAsia="it-IT"/>
+          <w14:ligatures w14:val="none"/>
+        </w:rPr>
+        <w:t>python3 contact_net.py --</w:t>
+      </w:r>
+      <w:r>
+        <w:rPr>
+          <w:rFonts w:ascii="CMU Typewriter Text" w:eastAsia="Times New Roman" w:hAnsi="CMU Typewriter Text" w:cs="CMU Typewriter Text"/>
+          <w:color w:val="000000"/>
+          <w:kern w:val="0"/>
+          <w:sz w:val="24"/>
+          <w:szCs w:val="24"/>
+          <w:lang w:val="en-GB" w:eastAsia="it-IT"/>
+          <w14:ligatures w14:val="none"/>
+        </w:rPr>
+        <w:t>predict</w:t>
+      </w:r>
+      <w:r>
+        <w:rPr>
+          <w:rFonts w:ascii="CMU Typewriter Text" w:eastAsia="Times New Roman" w:hAnsi="CMU Typewriter Text" w:cs="CMU Typewriter Text"/>
+          <w:color w:val="000000"/>
+          <w:kern w:val="0"/>
+          <w:sz w:val="24"/>
+          <w:szCs w:val="24"/>
+          <w:lang w:val="en-GB" w:eastAsia="it-IT"/>
+          <w14:ligatures w14:val="none"/>
+        </w:rPr>
+        <w:t xml:space="preserve"> --pdb 1a3n</w:t>
+      </w:r>
+      <w:r>
+        <w:rPr>
+          <w:rFonts w:ascii="CMU Typewriter Text" w:eastAsia="Times New Roman" w:hAnsi="CMU Typewriter Text" w:cs="CMU Typewriter Text"/>
+          <w:color w:val="000000"/>
+          <w:kern w:val="0"/>
+          <w:sz w:val="24"/>
+          <w:szCs w:val="24"/>
+          <w:lang w:val="en-GB" w:eastAsia="it-IT"/>
+          <w14:ligatures w14:val="none"/>
+        </w:rPr>
+        <w:t xml:space="preserve"> --full</w:t>
       </w:r>
     </w:p>
     <w:p>
       <w:pPr>
-        <w:spacing w:after="0" w:line="240" w:lineRule="auto"/>
-        <w:rPr>
-          <w:rFonts w:ascii="CMU Typewriter Text" w:eastAsia="Times New Roman" w:hAnsi="CMU Typewriter Text" w:cs="CMU Typewriter Text"/>
-          <w:color w:val="000000"/>
-          <w:kern w:val="0"/>
-          <w:sz w:val="24"/>
-          <w:szCs w:val="24"/>
-          <w:lang w:val="en-GB" w:eastAsia="it-IT"/>
-          <w14:ligatures w14:val="none"/>
-        </w:rPr>
-      </w:pPr>
-      <w:r>
-        <w:rPr>
-          <w:rFonts w:ascii="CMU Typewriter Text" w:eastAsia="Times New Roman" w:hAnsi="CMU Typewriter Text" w:cs="CMU Typewriter Text"/>
-          <w:color w:val="000000"/>
-          <w:kern w:val="0"/>
-          <w:sz w:val="24"/>
-          <w:szCs w:val="24"/>
-          <w:lang w:val="en-GB" w:eastAsia="it-IT"/>
-          <w14:ligatures w14:val="none"/>
-        </w:rPr>
-        <w:t>python3 contact_net.py --inference --</w:t>
-      </w:r>
-      <w:proofErr w:type="spellStart"/>
-      <w:r>
-        <w:rPr>
-          <w:rFonts w:ascii="CMU Typewriter Text" w:eastAsia="Times New Roman" w:hAnsi="CMU Typewriter Text" w:cs="CMU Typewriter Text"/>
-          <w:color w:val="000000"/>
-          <w:kern w:val="0"/>
-          <w:sz w:val="24"/>
-          <w:szCs w:val="24"/>
-          <w:lang w:val="en-GB" w:eastAsia="it-IT"/>
-          <w14:ligatures w14:val="none"/>
-        </w:rPr>
-        <w:t>pdb</w:t>
-      </w:r>
-      <w:proofErr w:type="spellEnd"/>
-      <w:r>
-        <w:rPr>
-          <w:rFonts w:ascii="CMU Typewriter Text" w:eastAsia="Times New Roman" w:hAnsi="CMU Typewriter Text" w:cs="CMU Typewriter Text"/>
-          <w:color w:val="000000"/>
-          <w:kern w:val="0"/>
-          <w:sz w:val="24"/>
-          <w:szCs w:val="24"/>
-          <w:lang w:val="en-GB" w:eastAsia="it-IT"/>
-          <w14:ligatures w14:val="none"/>
-        </w:rPr>
-        <w:t xml:space="preserve"> </w:t>
-      </w:r>
-      <w:r>
-        <w:rPr>
-          <w:rFonts w:ascii="CMU Typewriter Text" w:eastAsia="Times New Roman" w:hAnsi="CMU Typewriter Text" w:cs="CMU Typewriter Text"/>
-          <w:color w:val="000000"/>
-          <w:kern w:val="0"/>
-          <w:sz w:val="24"/>
-          <w:szCs w:val="24"/>
-          <w:lang w:val="en-GB" w:eastAsia="it-IT"/>
-          <w14:ligatures w14:val="none"/>
-        </w:rPr>
-        <w:t>1a3n</w:t>
+        <w:ind w:firstLine="708"/>
+        <w:rPr>
+          <w:rFonts w:ascii="CMU Typewriter Text" w:hAnsi="CMU Typewriter Text" w:cs="CMU Typewriter Text"/>
+          <w:sz w:val="24"/>
+          <w:szCs w:val="24"/>
+          <w:lang w:val="en-GB"/>
+        </w:rPr>
+      </w:pPr>
+      <w:r>
+        <w:rPr>
+          <w:rFonts w:ascii="Cambria Math" w:hAnsi="Cambria Math" w:cs="Cambria Math"/>
+          <w:sz w:val="24"/>
+          <w:szCs w:val="24"/>
+          <w:lang w:val="en-GB"/>
+        </w:rPr>
+        <w:t xml:space="preserve">  </w:t>
+      </w:r>
+      <w:r>
+        <w:rPr>
+          <w:rFonts w:ascii="Cambria Math" w:hAnsi="Cambria Math" w:cs="Cambria Math"/>
+          <w:sz w:val="24"/>
+          <w:szCs w:val="24"/>
+          <w:lang w:val="en-GB"/>
+        </w:rPr>
+        <w:t>↳</w:t>
+      </w:r>
+      <w:r>
+        <w:rPr>
+          <w:rFonts w:ascii="Cambria Math" w:hAnsi="Cambria Math" w:cs="Cambria Math"/>
+          <w:sz w:val="24"/>
+          <w:szCs w:val="24"/>
+          <w:lang w:val="en-GB"/>
+        </w:rPr>
+        <w:t xml:space="preserve">  </w:t>
+      </w:r>
+      <w:r>
+        <w:rPr>
+          <w:rFonts w:ascii="CMU Typewriter Text" w:hAnsi="CMU Typewriter Text" w:cs="CMU Typewriter Text"/>
+          <w:sz w:val="24"/>
+          <w:szCs w:val="24"/>
+          <w:lang w:val="en-GB"/>
+        </w:rPr>
+        <w:t>generates /data/output/1a3n_pred.csv</w:t>
       </w:r>
     </w:p>
     <w:p>
       <w:pPr>
         <w:rPr>
           <w:rFonts w:ascii="CMU Serif" w:hAnsi="CMU Serif" w:cs="CMU Serif"/>
+          <w:sz w:val="24"/>
+          <w:szCs w:val="24"/>
           <w:lang w:val="en-GB"/>
         </w:rPr>
       </w:pPr>
       <w:r>
         <w:rPr>
           <w:rFonts w:ascii="CMU Serif" w:hAnsi="CMU Serif" w:cs="CMU Serif"/>
+          <w:sz w:val="24"/>
+          <w:szCs w:val="24"/>
           <w:lang w:val="en-GB"/>
         </w:rPr>
-        <w:tab/>
-        <w:t xml:space="preserve">generates </w:t>
-      </w:r>
-      <w:proofErr w:type="gramStart"/>
+        <w:t xml:space="preserve">Submitting a corresponding </w:t>
+      </w:r>
+      <w:r>
+        <w:rPr>
+          <w:rFonts w:ascii="CMU Typewriter Text" w:hAnsi="CMU Typewriter Text" w:cs="CMU Typewriter Text"/>
+          <w:sz w:val="24"/>
+          <w:szCs w:val="24"/>
+          <w:lang w:val="en-GB"/>
+        </w:rPr>
+        <w:t>1a3n.pdb</w:t>
+      </w:r>
       <w:r>
         <w:rPr>
           <w:rFonts w:ascii="CMU Serif" w:hAnsi="CMU Serif" w:cs="CMU Serif"/>
+          <w:sz w:val="24"/>
+          <w:szCs w:val="24"/>
           <w:lang w:val="en-GB"/>
         </w:rPr>
-        <w:t>/data/output/</w:t>
+        <w:t xml:space="preserve"> to RING allows us to compare the outputs of the two models</w:t>
       </w:r>
       <w:r>
         <w:rPr>
           <w:rFonts w:ascii="CMU Serif" w:hAnsi="CMU Serif" w:cs="CMU Serif"/>
+          <w:sz w:val="24"/>
+          <w:szCs w:val="24"/>
           <w:lang w:val="en-GB"/>
         </w:rPr>
-        <w:t>1a3n_pred.csv</w:t>
-      </w:r>
-      <w:proofErr w:type="gramEnd"/>
+        <w:t xml:space="preserve"> (</w:t>
+      </w:r>
+      <w:r>
+        <w:rPr>
+          <w:rFonts w:ascii="CMU Serif" w:hAnsi="CMU Serif" w:cs="CMU Serif"/>
+          <w:i/>
+          <w:iCs/>
+          <w:sz w:val="24"/>
+          <w:szCs w:val="24"/>
+          <w:lang w:val="en-GB"/>
+        </w:rPr>
+        <w:t>t</w:t>
+      </w:r>
+      <w:r>
+        <w:rPr>
+          <w:rFonts w:ascii="CMU Serif" w:hAnsi="CMU Serif" w:cs="CMU Serif"/>
+          <w:i/>
+          <w:iCs/>
+          <w:sz w:val="24"/>
+          <w:szCs w:val="24"/>
+          <w:lang w:val="en-GB"/>
+        </w:rPr>
+        <w:t>able 5.1.1</w:t>
+      </w:r>
+      <w:r>
+        <w:rPr>
+          <w:rFonts w:ascii="CMU Serif" w:hAnsi="CMU Serif" w:cs="CMU Serif"/>
+          <w:sz w:val="24"/>
+          <w:szCs w:val="24"/>
+          <w:lang w:val="en-GB"/>
+        </w:rPr>
+        <w:t>)</w:t>
+      </w:r>
+      <w:r>
+        <w:rPr>
+          <w:rFonts w:ascii="CMU Serif" w:hAnsi="CMU Serif" w:cs="CMU Serif"/>
+          <w:sz w:val="24"/>
+          <w:szCs w:val="24"/>
+          <w:lang w:val="en-GB"/>
+        </w:rPr>
+        <w:t>.</w:t>
+      </w:r>
+      <w:r>
+        <w:rPr>
+          <w:rFonts w:ascii="CMU Serif" w:hAnsi="CMU Serif" w:cs="CMU Serif"/>
+          <w:sz w:val="24"/>
+          <w:szCs w:val="24"/>
+          <w:lang w:val="en-GB"/>
+        </w:rPr>
+        <w:t xml:space="preserve"> Note that because the output of </w:t>
+      </w:r>
+      <w:r>
+        <w:rPr>
+          <w:rFonts w:ascii="CMU Typewriter Text" w:hAnsi="CMU Typewriter Text" w:cs="CMU Typewriter Text"/>
+          <w:sz w:val="24"/>
+          <w:szCs w:val="24"/>
+          <w:lang w:val="en-GB"/>
+        </w:rPr>
+        <w:t>calculate_features.py</w:t>
+      </w:r>
+      <w:r>
+        <w:rPr>
+          <w:rFonts w:ascii="CMU Serif" w:hAnsi="CMU Serif" w:cs="CMU Serif"/>
+          <w:sz w:val="24"/>
+          <w:szCs w:val="24"/>
+          <w:lang w:val="en-GB"/>
+        </w:rPr>
+        <w:t xml:space="preserve"> and RING will provide multiple classifications for the same contact, the mode will be taken for each so accuracy can be calculated.</w:t>
+      </w:r>
+      <w:r>
+        <w:rPr>
+          <w:rFonts w:ascii="CMU Serif" w:hAnsi="CMU Serif" w:cs="CMU Serif"/>
+          <w:sz w:val="24"/>
+          <w:szCs w:val="24"/>
+          <w:lang w:val="en-GB"/>
+        </w:rPr>
+        <w:t xml:space="preserve"> Because the example of </w:t>
+      </w:r>
+      <w:r>
+        <w:rPr>
+          <w:rFonts w:ascii="CMU Serif" w:hAnsi="CMU Serif" w:cs="CMU Serif"/>
+          <w:i/>
+          <w:iCs/>
+          <w:sz w:val="24"/>
+          <w:szCs w:val="24"/>
+          <w:lang w:val="en-GB"/>
+        </w:rPr>
+        <w:t>Deoxy Human Hemoglobin</w:t>
+      </w:r>
+      <w:r>
+        <w:rPr>
+          <w:rFonts w:ascii="CMU Serif" w:hAnsi="CMU Serif" w:cs="CMU Serif"/>
+          <w:sz w:val="24"/>
+          <w:szCs w:val="24"/>
+          <w:lang w:val="en-GB"/>
+        </w:rPr>
+        <w:t xml:space="preserve"> is a </w:t>
+      </w:r>
+      <w:r>
+        <w:rPr>
+          <w:rFonts w:ascii="CMU Serif" w:hAnsi="CMU Serif" w:cs="CMU Serif"/>
+          <w:sz w:val="24"/>
+          <w:szCs w:val="24"/>
+          <w:lang w:val="en-GB"/>
+        </w:rPr>
+        <w:t>well-ordered</w:t>
+      </w:r>
+      <w:r>
+        <w:rPr>
+          <w:rFonts w:ascii="CMU Serif" w:hAnsi="CMU Serif" w:cs="CMU Serif"/>
+          <w:sz w:val="24"/>
+          <w:szCs w:val="24"/>
+          <w:lang w:val="en-GB"/>
+        </w:rPr>
+        <w:t xml:space="preserve"> </w:t>
+      </w:r>
+      <w:r>
+        <w:rPr>
+          <w:rFonts w:ascii="CMU Serif" w:hAnsi="CMU Serif" w:cs="CMU Serif"/>
+          <w:sz w:val="24"/>
+          <w:szCs w:val="24"/>
+          <w:lang w:val="en-GB"/>
+        </w:rPr>
+        <w:t xml:space="preserve">globular </w:t>
+      </w:r>
+      <w:r>
+        <w:rPr>
+          <w:rFonts w:ascii="CMU Serif" w:hAnsi="CMU Serif" w:cs="CMU Serif"/>
+          <w:sz w:val="24"/>
+          <w:szCs w:val="24"/>
+          <w:lang w:val="en-GB"/>
+        </w:rPr>
+        <w:t>protein, we can see that the model here provides favourable results, delivering an overall accuracy of 80</w:t>
+      </w:r>
+      <w:r>
+        <w:rPr>
+          <w:rFonts w:ascii="CMU Serif" w:hAnsi="CMU Serif" w:cs="CMU Serif"/>
+          <w:sz w:val="24"/>
+          <w:szCs w:val="24"/>
+          <w:lang w:val="en-US"/>
+        </w:rPr>
+        <w:t xml:space="preserve"> </w:t>
+      </w:r>
+      <w:r>
+        <w:rPr>
+          <w:rFonts w:ascii="CMU Serif" w:hAnsi="CMU Serif" w:cs="CMU Serif"/>
+          <w:sz w:val="24"/>
+          <w:szCs w:val="24"/>
+          <w:lang w:val="en-GB"/>
+        </w:rPr>
+        <w:t>% on the one protein.</w:t>
+      </w:r>
     </w:p>
     <w:p>
       <w:pPr>
+        <w:jc w:val="center"/>
         <w:rPr>
           <w:rFonts w:ascii="CMU Serif" w:hAnsi="CMU Serif" w:cs="CMU Serif"/>
+          <w:noProof/>
           <w:lang w:val="en-GB"/>
         </w:rPr>
       </w:pPr>
       <w:r>
         <w:rPr>
           <w:rFonts w:ascii="CMU Serif" w:hAnsi="CMU Serif" w:cs="CMU Serif"/>
+          <w:noProof/>
           <w:lang w:val="en-GB"/>
         </w:rPr>
-        <w:lastRenderedPageBreak/>
-        <w:t>Submitting a corresponding 1a3n.pdb to RING allows us to compare the outputs of the two models.</w:t>
-      </w:r>
-      <w:r>
-        <w:rPr>
-          <w:rFonts w:ascii="CMU Serif" w:hAnsi="CMU Serif" w:cs="CMU Serif"/>
-          <w:lang w:val="en-GB"/>
-        </w:rPr>
-        <w:t xml:space="preserve"> Note that because the output of calculate</w:t>
-      </w:r>
-      <w:r>
-        <w:rPr>
-          <w:rFonts w:ascii="CMU Serif" w:hAnsi="CMU Serif" w:cs="CMU Serif"/>
-          <w:lang w:val="en-GB"/>
-        </w:rPr>
-        <w:t>_</w:t>
-      </w:r>
-      <w:r>
-        <w:rPr>
-          <w:rFonts w:ascii="CMU Serif" w:hAnsi="CMU Serif" w:cs="CMU Serif"/>
-          <w:lang w:val="en-GB"/>
-        </w:rPr>
-        <w:t>features.py and RING will provide multiple classifications for the same contact, the mode will be taken for each so accuracy can be calculated.</w:t>
-      </w:r>
-      <w:r>
-        <w:rPr>
-          <w:rFonts w:ascii="CMU Serif" w:hAnsi="CMU Serif" w:cs="CMU Serif"/>
-          <w:lang w:val="en-GB"/>
-        </w:rPr>
-        <w:t xml:space="preserve"> Because the example of </w:t>
-      </w:r>
-      <w:proofErr w:type="spellStart"/>
-      <w:r>
-        <w:rPr>
-          <w:rFonts w:ascii="CMU Serif" w:hAnsi="CMU Serif" w:cs="CMU Serif"/>
-          <w:lang w:val="en-GB"/>
-        </w:rPr>
-        <w:t>hemoglobin</w:t>
-      </w:r>
-      <w:proofErr w:type="spellEnd"/>
-      <w:r>
-        <w:rPr>
-          <w:rFonts w:ascii="CMU Serif" w:hAnsi="CMU Serif" w:cs="CMU Serif"/>
-          <w:lang w:val="en-GB"/>
-        </w:rPr>
-        <w:t xml:space="preserve"> is a well ordered protein, we can see that the model here provides favourable results, delivering an overall accuracy of 80</w:t>
-      </w:r>
-      <w:r>
-        <w:rPr>
-          <w:lang w:val="en-US"/>
-        </w:rPr>
-        <w:t xml:space="preserve"> </w:t>
-      </w:r>
-      <w:r>
-        <w:rPr>
-          <w:rFonts w:ascii="CMU Serif" w:hAnsi="CMU Serif" w:cs="CMU Serif"/>
-          <w:lang w:val="en-GB"/>
-        </w:rPr>
-        <w:t>%</w:t>
-      </w:r>
-      <w:r>
-        <w:rPr>
-          <w:rFonts w:ascii="CMU Serif" w:hAnsi="CMU Serif" w:cs="CMU Serif"/>
-          <w:lang w:val="en-GB"/>
-        </w:rPr>
-        <w:t xml:space="preserve"> on the one protein.</w:t>
-      </w:r>
-    </w:p>
-    <w:p>
-      <w:pPr>
-        <w:jc w:val="center"/>
-        <w:rPr>
-          <w:rFonts w:ascii="CMU Serif" w:hAnsi="CMU Serif" w:cs="CMU Serif"/>
-          <w:lang w:val="en-GB"/>
-        </w:rPr>
-      </w:pPr>
-      <w:r>
-        <w:rPr>
-          <w:rFonts w:ascii="CMU Serif" w:hAnsi="CMU Serif" w:cs="CMU Serif"/>
-          <w:lang w:val="en-GB"/>
-        </w:rPr>
         <w:drawing>
-          <wp:inline distT="0" distB="0" distL="0" distR="0" wp14:anchorId="305289D2" wp14:editId="786EE5D3">
-            <wp:extent cx="4800600" cy="3208203"/>
+          <wp:inline distT="0" distB="0" distL="0" distR="0" wp14:anchorId="305289D2" wp14:editId="5E7C99E9">
+            <wp:extent cx="3905253" cy="2609850"/>
             <wp:effectExtent l="0" t="0" r="0" b="0"/>
             <wp:docPr id="1981143081" name="Picture 1" descr="A table of numbers and letters&#10;&#10;Description automatically generated"/>
             <wp:cNvGraphicFramePr>
@@ -14805,7 +15174,7 @@
                   <pic:spPr>
                     <a:xfrm>
                       <a:off x="0" y="0"/>
-                      <a:ext cx="4805117" cy="3211222"/>
+                      <a:ext cx="3905253" cy="2609850"/>
                     </a:xfrm>
                     <a:prstGeom prst="rect">
                       <a:avLst/>
@@ -14816,6 +15185,32 @@
             </a:graphic>
           </wp:inline>
         </w:drawing>
+      </w:r>
+    </w:p>
+    <w:p>
+      <w:pPr>
+        <w:tabs>
+          <w:tab w:val="left" w:pos="4210"/>
+        </w:tabs>
+        <w:jc w:val="center"/>
+        <w:rPr>
+          <w:rFonts w:ascii="CMU Serif" w:hAnsi="CMU Serif" w:cs="CMU Serif"/>
+          <w:lang w:val="en-GB"/>
+        </w:rPr>
+      </w:pPr>
+      <w:r>
+        <w:rPr>
+          <w:rFonts w:ascii="CMU Serif" w:hAnsi="CMU Serif" w:cs="CMU Serif"/>
+          <w:lang w:val="en-GB"/>
+        </w:rPr>
+        <w:t>Table 5.1.1: Comparison between ContactNet Predictions and RING</w:t>
+      </w:r>
+      <w:r>
+        <w:rPr>
+          <w:rFonts w:ascii="CMU Serif" w:hAnsi="CMU Serif" w:cs="CMU Serif"/>
+          <w:lang w:val="en-GB"/>
+        </w:rPr>
+        <w:t>.</w:t>
       </w:r>
     </w:p>
     <w:sectPr>
@@ -15211,6 +15606,119 @@
     </w:lvl>
   </w:abstractNum>
   <w:abstractNum w:abstractNumId="4" w15:restartNumberingAfterBreak="0">
+    <w:nsid w:val="2F087700"/>
+    <w:multiLevelType w:val="hybridMultilevel"/>
+    <w:tmpl w:val="F8F2066A"/>
+    <w:lvl w:ilvl="0" w:tplc="20D044FC">
+      <w:start w:val="5"/>
+      <w:numFmt w:val="bullet"/>
+      <w:lvlText w:val=""/>
+      <w:lvlJc w:val="left"/>
+      <w:pPr>
+        <w:ind w:left="720" w:hanging="360"/>
+      </w:pPr>
+      <w:rPr>
+        <w:rFonts w:ascii="Wingdings" w:eastAsia="Times New Roman" w:hAnsi="Wingdings" w:cs="CMU Typewriter Text" w:hint="default"/>
+      </w:rPr>
+    </w:lvl>
+    <w:lvl w:ilvl="1" w:tplc="04100003" w:tentative="1">
+      <w:start w:val="1"/>
+      <w:numFmt w:val="bullet"/>
+      <w:lvlText w:val="o"/>
+      <w:lvlJc w:val="left"/>
+      <w:pPr>
+        <w:ind w:left="1440" w:hanging="360"/>
+      </w:pPr>
+      <w:rPr>
+        <w:rFonts w:ascii="Courier New" w:hAnsi="Courier New" w:cs="Courier New" w:hint="default"/>
+      </w:rPr>
+    </w:lvl>
+    <w:lvl w:ilvl="2" w:tplc="04100005" w:tentative="1">
+      <w:start w:val="1"/>
+      <w:numFmt w:val="bullet"/>
+      <w:lvlText w:val=""/>
+      <w:lvlJc w:val="left"/>
+      <w:pPr>
+        <w:ind w:left="2160" w:hanging="360"/>
+      </w:pPr>
+      <w:rPr>
+        <w:rFonts w:ascii="Wingdings" w:hAnsi="Wingdings" w:hint="default"/>
+      </w:rPr>
+    </w:lvl>
+    <w:lvl w:ilvl="3" w:tplc="04100001" w:tentative="1">
+      <w:start w:val="1"/>
+      <w:numFmt w:val="bullet"/>
+      <w:lvlText w:val=""/>
+      <w:lvlJc w:val="left"/>
+      <w:pPr>
+        <w:ind w:left="2880" w:hanging="360"/>
+      </w:pPr>
+      <w:rPr>
+        <w:rFonts w:ascii="Symbol" w:hAnsi="Symbol" w:hint="default"/>
+      </w:rPr>
+    </w:lvl>
+    <w:lvl w:ilvl="4" w:tplc="04100003" w:tentative="1">
+      <w:start w:val="1"/>
+      <w:numFmt w:val="bullet"/>
+      <w:lvlText w:val="o"/>
+      <w:lvlJc w:val="left"/>
+      <w:pPr>
+        <w:ind w:left="3600" w:hanging="360"/>
+      </w:pPr>
+      <w:rPr>
+        <w:rFonts w:ascii="Courier New" w:hAnsi="Courier New" w:cs="Courier New" w:hint="default"/>
+      </w:rPr>
+    </w:lvl>
+    <w:lvl w:ilvl="5" w:tplc="04100005" w:tentative="1">
+      <w:start w:val="1"/>
+      <w:numFmt w:val="bullet"/>
+      <w:lvlText w:val=""/>
+      <w:lvlJc w:val="left"/>
+      <w:pPr>
+        <w:ind w:left="4320" w:hanging="360"/>
+      </w:pPr>
+      <w:rPr>
+        <w:rFonts w:ascii="Wingdings" w:hAnsi="Wingdings" w:hint="default"/>
+      </w:rPr>
+    </w:lvl>
+    <w:lvl w:ilvl="6" w:tplc="04100001" w:tentative="1">
+      <w:start w:val="1"/>
+      <w:numFmt w:val="bullet"/>
+      <w:lvlText w:val=""/>
+      <w:lvlJc w:val="left"/>
+      <w:pPr>
+        <w:ind w:left="5040" w:hanging="360"/>
+      </w:pPr>
+      <w:rPr>
+        <w:rFonts w:ascii="Symbol" w:hAnsi="Symbol" w:hint="default"/>
+      </w:rPr>
+    </w:lvl>
+    <w:lvl w:ilvl="7" w:tplc="04100003" w:tentative="1">
+      <w:start w:val="1"/>
+      <w:numFmt w:val="bullet"/>
+      <w:lvlText w:val="o"/>
+      <w:lvlJc w:val="left"/>
+      <w:pPr>
+        <w:ind w:left="5760" w:hanging="360"/>
+      </w:pPr>
+      <w:rPr>
+        <w:rFonts w:ascii="Courier New" w:hAnsi="Courier New" w:cs="Courier New" w:hint="default"/>
+      </w:rPr>
+    </w:lvl>
+    <w:lvl w:ilvl="8" w:tplc="04100005" w:tentative="1">
+      <w:start w:val="1"/>
+      <w:numFmt w:val="bullet"/>
+      <w:lvlText w:val=""/>
+      <w:lvlJc w:val="left"/>
+      <w:pPr>
+        <w:ind w:left="6480" w:hanging="360"/>
+      </w:pPr>
+      <w:rPr>
+        <w:rFonts w:ascii="Wingdings" w:hAnsi="Wingdings" w:hint="default"/>
+      </w:rPr>
+    </w:lvl>
+  </w:abstractNum>
+  <w:abstractNum w:abstractNumId="5" w15:restartNumberingAfterBreak="0">
     <w:nsid w:val="3C1C511B"/>
     <w:multiLevelType w:val="hybridMultilevel"/>
     <w:tmpl w:val="A900D7F2"/>
@@ -15299,7 +15807,7 @@
       </w:pPr>
     </w:lvl>
   </w:abstractNum>
-  <w:abstractNum w:abstractNumId="5" w15:restartNumberingAfterBreak="0">
+  <w:abstractNum w:abstractNumId="6" w15:restartNumberingAfterBreak="0">
     <w:nsid w:val="593107F6"/>
     <w:multiLevelType w:val="hybridMultilevel"/>
     <w:tmpl w:val="83DAA668"/>
@@ -15388,7 +15896,233 @@
       </w:pPr>
     </w:lvl>
   </w:abstractNum>
-  <w:abstractNum w:abstractNumId="6" w15:restartNumberingAfterBreak="0">
+  <w:abstractNum w:abstractNumId="7" w15:restartNumberingAfterBreak="0">
+    <w:nsid w:val="62BA3B7A"/>
+    <w:multiLevelType w:val="hybridMultilevel"/>
+    <w:tmpl w:val="CE7ABABE"/>
+    <w:lvl w:ilvl="0" w:tplc="11B6F606">
+      <w:start w:val="5"/>
+      <w:numFmt w:val="bullet"/>
+      <w:lvlText w:val=""/>
+      <w:lvlJc w:val="left"/>
+      <w:pPr>
+        <w:ind w:left="1070" w:hanging="360"/>
+      </w:pPr>
+      <w:rPr>
+        <w:rFonts w:ascii="Wingdings" w:eastAsiaTheme="minorHAnsi" w:hAnsi="Wingdings" w:cs="CMU Typewriter Text" w:hint="default"/>
+      </w:rPr>
+    </w:lvl>
+    <w:lvl w:ilvl="1" w:tplc="04100003" w:tentative="1">
+      <w:start w:val="1"/>
+      <w:numFmt w:val="bullet"/>
+      <w:lvlText w:val="o"/>
+      <w:lvlJc w:val="left"/>
+      <w:pPr>
+        <w:ind w:left="1790" w:hanging="360"/>
+      </w:pPr>
+      <w:rPr>
+        <w:rFonts w:ascii="Courier New" w:hAnsi="Courier New" w:cs="Courier New" w:hint="default"/>
+      </w:rPr>
+    </w:lvl>
+    <w:lvl w:ilvl="2" w:tplc="04100005" w:tentative="1">
+      <w:start w:val="1"/>
+      <w:numFmt w:val="bullet"/>
+      <w:lvlText w:val=""/>
+      <w:lvlJc w:val="left"/>
+      <w:pPr>
+        <w:ind w:left="2510" w:hanging="360"/>
+      </w:pPr>
+      <w:rPr>
+        <w:rFonts w:ascii="Wingdings" w:hAnsi="Wingdings" w:hint="default"/>
+      </w:rPr>
+    </w:lvl>
+    <w:lvl w:ilvl="3" w:tplc="04100001" w:tentative="1">
+      <w:start w:val="1"/>
+      <w:numFmt w:val="bullet"/>
+      <w:lvlText w:val=""/>
+      <w:lvlJc w:val="left"/>
+      <w:pPr>
+        <w:ind w:left="3230" w:hanging="360"/>
+      </w:pPr>
+      <w:rPr>
+        <w:rFonts w:ascii="Symbol" w:hAnsi="Symbol" w:hint="default"/>
+      </w:rPr>
+    </w:lvl>
+    <w:lvl w:ilvl="4" w:tplc="04100003" w:tentative="1">
+      <w:start w:val="1"/>
+      <w:numFmt w:val="bullet"/>
+      <w:lvlText w:val="o"/>
+      <w:lvlJc w:val="left"/>
+      <w:pPr>
+        <w:ind w:left="3950" w:hanging="360"/>
+      </w:pPr>
+      <w:rPr>
+        <w:rFonts w:ascii="Courier New" w:hAnsi="Courier New" w:cs="Courier New" w:hint="default"/>
+      </w:rPr>
+    </w:lvl>
+    <w:lvl w:ilvl="5" w:tplc="04100005" w:tentative="1">
+      <w:start w:val="1"/>
+      <w:numFmt w:val="bullet"/>
+      <w:lvlText w:val=""/>
+      <w:lvlJc w:val="left"/>
+      <w:pPr>
+        <w:ind w:left="4670" w:hanging="360"/>
+      </w:pPr>
+      <w:rPr>
+        <w:rFonts w:ascii="Wingdings" w:hAnsi="Wingdings" w:hint="default"/>
+      </w:rPr>
+    </w:lvl>
+    <w:lvl w:ilvl="6" w:tplc="04100001" w:tentative="1">
+      <w:start w:val="1"/>
+      <w:numFmt w:val="bullet"/>
+      <w:lvlText w:val=""/>
+      <w:lvlJc w:val="left"/>
+      <w:pPr>
+        <w:ind w:left="5390" w:hanging="360"/>
+      </w:pPr>
+      <w:rPr>
+        <w:rFonts w:ascii="Symbol" w:hAnsi="Symbol" w:hint="default"/>
+      </w:rPr>
+    </w:lvl>
+    <w:lvl w:ilvl="7" w:tplc="04100003" w:tentative="1">
+      <w:start w:val="1"/>
+      <w:numFmt w:val="bullet"/>
+      <w:lvlText w:val="o"/>
+      <w:lvlJc w:val="left"/>
+      <w:pPr>
+        <w:ind w:left="6110" w:hanging="360"/>
+      </w:pPr>
+      <w:rPr>
+        <w:rFonts w:ascii="Courier New" w:hAnsi="Courier New" w:cs="Courier New" w:hint="default"/>
+      </w:rPr>
+    </w:lvl>
+    <w:lvl w:ilvl="8" w:tplc="04100005" w:tentative="1">
+      <w:start w:val="1"/>
+      <w:numFmt w:val="bullet"/>
+      <w:lvlText w:val=""/>
+      <w:lvlJc w:val="left"/>
+      <w:pPr>
+        <w:ind w:left="6830" w:hanging="360"/>
+      </w:pPr>
+      <w:rPr>
+        <w:rFonts w:ascii="Wingdings" w:hAnsi="Wingdings" w:hint="default"/>
+      </w:rPr>
+    </w:lvl>
+  </w:abstractNum>
+  <w:abstractNum w:abstractNumId="8" w15:restartNumberingAfterBreak="0">
+    <w:nsid w:val="64803F60"/>
+    <w:multiLevelType w:val="hybridMultilevel"/>
+    <w:tmpl w:val="E56E62DC"/>
+    <w:lvl w:ilvl="0" w:tplc="E2DE22D6">
+      <w:start w:val="5"/>
+      <w:numFmt w:val="bullet"/>
+      <w:lvlText w:val=""/>
+      <w:lvlJc w:val="left"/>
+      <w:pPr>
+        <w:ind w:left="720" w:hanging="360"/>
+      </w:pPr>
+      <w:rPr>
+        <w:rFonts w:ascii="Wingdings" w:eastAsia="Times New Roman" w:hAnsi="Wingdings" w:cs="CMU Typewriter Text" w:hint="default"/>
+      </w:rPr>
+    </w:lvl>
+    <w:lvl w:ilvl="1" w:tplc="04100003" w:tentative="1">
+      <w:start w:val="1"/>
+      <w:numFmt w:val="bullet"/>
+      <w:lvlText w:val="o"/>
+      <w:lvlJc w:val="left"/>
+      <w:pPr>
+        <w:ind w:left="1440" w:hanging="360"/>
+      </w:pPr>
+      <w:rPr>
+        <w:rFonts w:ascii="Courier New" w:hAnsi="Courier New" w:cs="Courier New" w:hint="default"/>
+      </w:rPr>
+    </w:lvl>
+    <w:lvl w:ilvl="2" w:tplc="04100005" w:tentative="1">
+      <w:start w:val="1"/>
+      <w:numFmt w:val="bullet"/>
+      <w:lvlText w:val=""/>
+      <w:lvlJc w:val="left"/>
+      <w:pPr>
+        <w:ind w:left="2160" w:hanging="360"/>
+      </w:pPr>
+      <w:rPr>
+        <w:rFonts w:ascii="Wingdings" w:hAnsi="Wingdings" w:hint="default"/>
+      </w:rPr>
+    </w:lvl>
+    <w:lvl w:ilvl="3" w:tplc="04100001" w:tentative="1">
+      <w:start w:val="1"/>
+      <w:numFmt w:val="bullet"/>
+      <w:lvlText w:val=""/>
+      <w:lvlJc w:val="left"/>
+      <w:pPr>
+        <w:ind w:left="2880" w:hanging="360"/>
+      </w:pPr>
+      <w:rPr>
+        <w:rFonts w:ascii="Symbol" w:hAnsi="Symbol" w:hint="default"/>
+      </w:rPr>
+    </w:lvl>
+    <w:lvl w:ilvl="4" w:tplc="04100003" w:tentative="1">
+      <w:start w:val="1"/>
+      <w:numFmt w:val="bullet"/>
+      <w:lvlText w:val="o"/>
+      <w:lvlJc w:val="left"/>
+      <w:pPr>
+        <w:ind w:left="3600" w:hanging="360"/>
+      </w:pPr>
+      <w:rPr>
+        <w:rFonts w:ascii="Courier New" w:hAnsi="Courier New" w:cs="Courier New" w:hint="default"/>
+      </w:rPr>
+    </w:lvl>
+    <w:lvl w:ilvl="5" w:tplc="04100005" w:tentative="1">
+      <w:start w:val="1"/>
+      <w:numFmt w:val="bullet"/>
+      <w:lvlText w:val=""/>
+      <w:lvlJc w:val="left"/>
+      <w:pPr>
+        <w:ind w:left="4320" w:hanging="360"/>
+      </w:pPr>
+      <w:rPr>
+        <w:rFonts w:ascii="Wingdings" w:hAnsi="Wingdings" w:hint="default"/>
+      </w:rPr>
+    </w:lvl>
+    <w:lvl w:ilvl="6" w:tplc="04100001" w:tentative="1">
+      <w:start w:val="1"/>
+      <w:numFmt w:val="bullet"/>
+      <w:lvlText w:val=""/>
+      <w:lvlJc w:val="left"/>
+      <w:pPr>
+        <w:ind w:left="5040" w:hanging="360"/>
+      </w:pPr>
+      <w:rPr>
+        <w:rFonts w:ascii="Symbol" w:hAnsi="Symbol" w:hint="default"/>
+      </w:rPr>
+    </w:lvl>
+    <w:lvl w:ilvl="7" w:tplc="04100003" w:tentative="1">
+      <w:start w:val="1"/>
+      <w:numFmt w:val="bullet"/>
+      <w:lvlText w:val="o"/>
+      <w:lvlJc w:val="left"/>
+      <w:pPr>
+        <w:ind w:left="5760" w:hanging="360"/>
+      </w:pPr>
+      <w:rPr>
+        <w:rFonts w:ascii="Courier New" w:hAnsi="Courier New" w:cs="Courier New" w:hint="default"/>
+      </w:rPr>
+    </w:lvl>
+    <w:lvl w:ilvl="8" w:tplc="04100005" w:tentative="1">
+      <w:start w:val="1"/>
+      <w:numFmt w:val="bullet"/>
+      <w:lvlText w:val=""/>
+      <w:lvlJc w:val="left"/>
+      <w:pPr>
+        <w:ind w:left="6480" w:hanging="360"/>
+      </w:pPr>
+      <w:rPr>
+        <w:rFonts w:ascii="Wingdings" w:hAnsi="Wingdings" w:hint="default"/>
+      </w:rPr>
+    </w:lvl>
+  </w:abstractNum>
+  <w:abstractNum w:abstractNumId="9" w15:restartNumberingAfterBreak="0">
     <w:nsid w:val="671D176A"/>
     <w:multiLevelType w:val="hybridMultilevel"/>
     <w:tmpl w:val="7904FEDA"/>
@@ -15483,13 +16217,13 @@
     <w:abstractNumId w:val="2"/>
   </w:num>
   <w:num w:numId="2" w16cid:durableId="958025893">
+    <w:abstractNumId w:val="9"/>
+  </w:num>
+  <w:num w:numId="3" w16cid:durableId="1360200449">
     <w:abstractNumId w:val="6"/>
   </w:num>
-  <w:num w:numId="3" w16cid:durableId="1360200449">
+  <w:num w:numId="4" w16cid:durableId="1383750210">
     <w:abstractNumId w:val="5"/>
-  </w:num>
-  <w:num w:numId="4" w16cid:durableId="1383750210">
-    <w:abstractNumId w:val="4"/>
   </w:num>
   <w:num w:numId="5" w16cid:durableId="823203841">
     <w:abstractNumId w:val="1"/>
@@ -15499,6 +16233,15 @@
   </w:num>
   <w:num w:numId="7" w16cid:durableId="1032416317">
     <w:abstractNumId w:val="3"/>
+  </w:num>
+  <w:num w:numId="8" w16cid:durableId="147405657">
+    <w:abstractNumId w:val="7"/>
+  </w:num>
+  <w:num w:numId="9" w16cid:durableId="1009677082">
+    <w:abstractNumId w:val="8"/>
+  </w:num>
+  <w:num w:numId="10" w16cid:durableId="750352105">
+    <w:abstractNumId w:val="4"/>
   </w:num>
 </w:numbering>
 </file>
@@ -15900,15 +16643,15 @@
     <w:lsdException w:name="Unresolved Mention" w:semiHidden="1" w:unhideWhenUsed="1"/>
     <w:lsdException w:name="Smart Link" w:semiHidden="1" w:unhideWhenUsed="1"/>
   </w:latentStyles>
-  <w:style w:type="paragraph" w:default="1" w:styleId="Normal">
+  <w:style w:type="paragraph" w:default="1" w:styleId="Normale">
     <w:name w:val="Normal"/>
     <w:qFormat/>
     <w:rsid w:val="00080DCD"/>
   </w:style>
-  <w:style w:type="paragraph" w:styleId="Heading1">
+  <w:style w:type="paragraph" w:styleId="Titolo1">
     <w:name w:val="heading 1"/>
-    <w:basedOn w:val="Normal"/>
-    <w:link w:val="Heading1Char"/>
+    <w:basedOn w:val="Normale"/>
+    <w:link w:val="Titolo1Carattere"/>
     <w:uiPriority w:val="9"/>
     <w:qFormat/>
     <w:rsid w:val="006C6C86"/>
@@ -15927,10 +16670,10 @@
       <w14:ligatures w14:val="none"/>
     </w:rPr>
   </w:style>
-  <w:style w:type="paragraph" w:styleId="Heading2">
+  <w:style w:type="paragraph" w:styleId="Titolo2">
     <w:name w:val="heading 2"/>
-    <w:basedOn w:val="Normal"/>
-    <w:link w:val="Heading2Char"/>
+    <w:basedOn w:val="Normale"/>
+    <w:link w:val="Titolo2Carattere"/>
     <w:uiPriority w:val="9"/>
     <w:qFormat/>
     <w:rsid w:val="006C6C86"/>
@@ -15949,11 +16692,11 @@
       <w14:ligatures w14:val="none"/>
     </w:rPr>
   </w:style>
-  <w:style w:type="paragraph" w:styleId="Heading3">
+  <w:style w:type="paragraph" w:styleId="Titolo3">
     <w:name w:val="heading 3"/>
-    <w:basedOn w:val="Normal"/>
-    <w:next w:val="Normal"/>
-    <w:link w:val="Heading3Char"/>
+    <w:basedOn w:val="Normale"/>
+    <w:next w:val="Normale"/>
+    <w:link w:val="Titolo3Carattere"/>
     <w:uiPriority w:val="9"/>
     <w:semiHidden/>
     <w:unhideWhenUsed/>
@@ -15972,13 +16715,13 @@
       <w:szCs w:val="24"/>
     </w:rPr>
   </w:style>
-  <w:style w:type="character" w:default="1" w:styleId="DefaultParagraphFont">
+  <w:style w:type="character" w:default="1" w:styleId="Carpredefinitoparagrafo">
     <w:name w:val="Default Paragraph Font"/>
     <w:uiPriority w:val="1"/>
     <w:semiHidden/>
     <w:unhideWhenUsed/>
   </w:style>
-  <w:style w:type="table" w:default="1" w:styleId="TableNormal">
+  <w:style w:type="table" w:default="1" w:styleId="Tabellanormale">
     <w:name w:val="Normal Table"/>
     <w:uiPriority w:val="99"/>
     <w:semiHidden/>
@@ -15993,15 +16736,15 @@
       </w:tblCellMar>
     </w:tblPr>
   </w:style>
-  <w:style w:type="numbering" w:default="1" w:styleId="NoList">
+  <w:style w:type="numbering" w:default="1" w:styleId="Nessunelenco">
     <w:name w:val="No List"/>
     <w:uiPriority w:val="99"/>
     <w:semiHidden/>
     <w:unhideWhenUsed/>
   </w:style>
-  <w:style w:type="character" w:styleId="Hyperlink">
+  <w:style w:type="character" w:styleId="Collegamentoipertestuale">
     <w:name w:val="Hyperlink"/>
-    <w:basedOn w:val="DefaultParagraphFont"/>
+    <w:basedOn w:val="Carpredefinitoparagrafo"/>
     <w:uiPriority w:val="99"/>
     <w:unhideWhenUsed/>
     <w:rsid w:val="00F50408"/>
@@ -16010,9 +16753,9 @@
       <w:u w:val="single"/>
     </w:rPr>
   </w:style>
-  <w:style w:type="character" w:styleId="UnresolvedMention">
+  <w:style w:type="character" w:styleId="Menzionenonrisolta">
     <w:name w:val="Unresolved Mention"/>
-    <w:basedOn w:val="DefaultParagraphFont"/>
+    <w:basedOn w:val="Carpredefinitoparagrafo"/>
     <w:uiPriority w:val="99"/>
     <w:semiHidden/>
     <w:unhideWhenUsed/>
@@ -16022,9 +16765,9 @@
       <w:shd w:val="clear" w:color="auto" w:fill="E1DFDD"/>
     </w:rPr>
   </w:style>
-  <w:style w:type="paragraph" w:styleId="ListParagraph">
+  <w:style w:type="paragraph" w:styleId="Paragrafoelenco">
     <w:name w:val="List Paragraph"/>
-    <w:basedOn w:val="Normal"/>
+    <w:basedOn w:val="Normale"/>
     <w:uiPriority w:val="34"/>
     <w:qFormat/>
     <w:rsid w:val="00F50408"/>
@@ -16033,9 +16776,9 @@
       <w:contextualSpacing/>
     </w:pPr>
   </w:style>
-  <w:style w:type="paragraph" w:styleId="NormalWeb">
+  <w:style w:type="paragraph" w:styleId="NormaleWeb">
     <w:name w:val="Normal (Web)"/>
-    <w:basedOn w:val="Normal"/>
+    <w:basedOn w:val="Normale"/>
     <w:uiPriority w:val="99"/>
     <w:semiHidden/>
     <w:unhideWhenUsed/>
@@ -16052,10 +16795,10 @@
       <w14:ligatures w14:val="none"/>
     </w:rPr>
   </w:style>
-  <w:style w:type="character" w:customStyle="1" w:styleId="Heading1Char">
-    <w:name w:val="Heading 1 Char"/>
-    <w:basedOn w:val="DefaultParagraphFont"/>
-    <w:link w:val="Heading1"/>
+  <w:style w:type="character" w:customStyle="1" w:styleId="Titolo1Carattere">
+    <w:name w:val="Titolo 1 Carattere"/>
+    <w:basedOn w:val="Carpredefinitoparagrafo"/>
+    <w:link w:val="Titolo1"/>
     <w:uiPriority w:val="9"/>
     <w:rsid w:val="006C6C86"/>
     <w:rPr>
@@ -16069,10 +16812,10 @@
       <w14:ligatures w14:val="none"/>
     </w:rPr>
   </w:style>
-  <w:style w:type="character" w:customStyle="1" w:styleId="Heading2Char">
-    <w:name w:val="Heading 2 Char"/>
-    <w:basedOn w:val="DefaultParagraphFont"/>
-    <w:link w:val="Heading2"/>
+  <w:style w:type="character" w:customStyle="1" w:styleId="Titolo2Carattere">
+    <w:name w:val="Titolo 2 Carattere"/>
+    <w:basedOn w:val="Carpredefinitoparagrafo"/>
+    <w:link w:val="Titolo2"/>
     <w:uiPriority w:val="9"/>
     <w:rsid w:val="006C6C86"/>
     <w:rPr>
@@ -16086,9 +16829,9 @@
       <w14:ligatures w14:val="none"/>
     </w:rPr>
   </w:style>
-  <w:style w:type="character" w:styleId="FollowedHyperlink">
+  <w:style w:type="character" w:styleId="Collegamentovisitato">
     <w:name w:val="FollowedHyperlink"/>
-    <w:basedOn w:val="DefaultParagraphFont"/>
+    <w:basedOn w:val="Carpredefinitoparagrafo"/>
     <w:uiPriority w:val="99"/>
     <w:semiHidden/>
     <w:unhideWhenUsed/>
@@ -16098,10 +16841,10 @@
       <w:u w:val="single"/>
     </w:rPr>
   </w:style>
-  <w:style w:type="character" w:customStyle="1" w:styleId="Heading3Char">
-    <w:name w:val="Heading 3 Char"/>
-    <w:basedOn w:val="DefaultParagraphFont"/>
-    <w:link w:val="Heading3"/>
+  <w:style w:type="character" w:customStyle="1" w:styleId="Titolo3Carattere">
+    <w:name w:val="Titolo 3 Carattere"/>
+    <w:basedOn w:val="Carpredefinitoparagrafo"/>
+    <w:link w:val="Titolo3"/>
     <w:uiPriority w:val="9"/>
     <w:semiHidden/>
     <w:rsid w:val="00080DCD"/>
